--- a/VMCS.docx
+++ b/VMCS.docx
@@ -1,6 +1,6 @@
 
 <file path=word/document.xml><?xml version="1.0" encoding="utf-8"?>
-<w:document xmlns:wpc="http://schemas.microsoft.com/office/word/2010/wordprocessingCanvas" xmlns:mc="http://schemas.openxmlformats.org/markup-compatibility/2006" xmlns:o="urn:schemas-microsoft-com:office:office" xmlns:r="http://schemas.openxmlformats.org/officeDocument/2006/relationships" xmlns:m="http://schemas.openxmlformats.org/officeDocument/2006/math" xmlns:v="urn:schemas-microsoft-com:vml" xmlns:wp14="http://schemas.microsoft.com/office/word/2010/wordprocessingDrawing" xmlns:wp="http://schemas.openxmlformats.org/drawingml/2006/wordprocessingDrawing" xmlns:w10="urn:schemas-microsoft-com:office:word" xmlns:w="http://schemas.openxmlformats.org/wordprocessingml/2006/main" xmlns:w14="http://schemas.microsoft.com/office/word/2010/wordml" xmlns:w15="http://schemas.microsoft.com/office/word/2012/wordml" xmlns:wpg="http://schemas.microsoft.com/office/word/2010/wordprocessingGroup" xmlns:wpi="http://schemas.microsoft.com/office/word/2010/wordprocessingInk" xmlns:wne="http://schemas.microsoft.com/office/word/2006/wordml" xmlns:wps="http://schemas.microsoft.com/office/word/2010/wordprocessingShape" mc:Ignorable="w14 w15 wp14">
+<w:document xmlns:wpc="http://schemas.microsoft.com/office/word/2010/wordprocessingCanvas" xmlns:mo="http://schemas.microsoft.com/office/mac/office/2008/main" xmlns:mc="http://schemas.openxmlformats.org/markup-compatibility/2006" xmlns:mv="urn:schemas-microsoft-com:mac:vml" xmlns:o="urn:schemas-microsoft-com:office:office" xmlns:r="http://schemas.openxmlformats.org/officeDocument/2006/relationships" xmlns:m="http://schemas.openxmlformats.org/officeDocument/2006/math" xmlns:v="urn:schemas-microsoft-com:vml" xmlns:wp14="http://schemas.microsoft.com/office/word/2010/wordprocessingDrawing" xmlns:wp="http://schemas.openxmlformats.org/drawingml/2006/wordprocessingDrawing" xmlns:w10="urn:schemas-microsoft-com:office:word" xmlns:w="http://schemas.openxmlformats.org/wordprocessingml/2006/main" xmlns:w14="http://schemas.microsoft.com/office/word/2010/wordml" xmlns:w15="http://schemas.microsoft.com/office/word/2012/wordml" xmlns:wpg="http://schemas.microsoft.com/office/word/2010/wordprocessingGroup" xmlns:wpi="http://schemas.microsoft.com/office/word/2010/wordprocessingInk" xmlns:wne="http://schemas.microsoft.com/office/word/2006/wordml" xmlns:wps="http://schemas.microsoft.com/office/word/2010/wordprocessingShape" mc:Ignorable="w14 w15 wp14">
   <w:body>
     <w:sdt>
       <w:sdtPr>
@@ -38,12 +38,12 @@
             <w:rPr>
               <w:rFonts w:ascii="Times New Roman" w:hAnsi="Times New Roman" w:cs="Times New Roman"/>
               <w:noProof/>
-              <w:lang w:val="en-SG" w:eastAsia="en-SG"/>
+              <w:lang w:eastAsia="en-US" w:bidi="ta-IN"/>
             </w:rPr>
             <mc:AlternateContent>
               <mc:Choice Requires="wps">
                 <w:drawing>
-                  <wp:anchor distT="0" distB="0" distL="114300" distR="114300" simplePos="0" relativeHeight="251665408" behindDoc="0" locked="0" layoutInCell="1" allowOverlap="1">
+                  <wp:anchor distT="0" distB="0" distL="114300" distR="114300" simplePos="0" relativeHeight="251665408" behindDoc="0" locked="0" layoutInCell="1" allowOverlap="1" wp14:anchorId="6632984C" wp14:editId="3E097BE5">
                     <wp:simplePos x="0" y="0"/>
                     <wp:positionH relativeFrom="margin">
                       <wp:posOffset>2571750</wp:posOffset>
@@ -145,27 +145,7 @@
                                   <w:rPr>
                                     <w:lang w:val="en-SG"/>
                                   </w:rPr>
-                                  <w:t>TEAM ME</w:t>
-                                </w:r>
-                                <w:bookmarkStart w:id="0" w:name="_GoBack"/>
-                                <w:r>
-                                  <w:rPr>
-                                    <w:lang w:val="en-SG"/>
-                                  </w:rPr>
-                                  <w:t>M</w:t>
-                                </w:r>
-                                <w:bookmarkEnd w:id="0"/>
-                                <w:r>
-                                  <w:rPr>
-                                    <w:lang w:val="en-SG"/>
-                                  </w:rPr>
-                                  <w:t xml:space="preserve">BER </w:t>
-                                </w:r>
-                                <w:r>
-                                  <w:rPr>
-                                    <w:lang w:val="en-SG"/>
-                                  </w:rPr>
-                                  <w:t>3</w:t>
+                                  <w:t>TEAM MEMBER 3</w:t>
                                 </w:r>
                               </w:p>
                               <w:p>
@@ -179,13 +159,7 @@
                                   <w:rPr>
                                     <w:lang w:val="en-SG"/>
                                   </w:rPr>
-                                  <w:t xml:space="preserve">TEAM MEMBER </w:t>
-                                </w:r>
-                                <w:r>
-                                  <w:rPr>
-                                    <w:lang w:val="en-SG"/>
-                                  </w:rPr>
-                                  <w:t>4</w:t>
+                                  <w:t>TEAM MEMBER 4</w:t>
                                 </w:r>
                               </w:p>
                               <w:p>
@@ -199,13 +173,7 @@
                                   <w:rPr>
                                     <w:lang w:val="en-SG"/>
                                   </w:rPr>
-                                  <w:t xml:space="preserve">TEAM MEMBER </w:t>
-                                </w:r>
-                                <w:r>
-                                  <w:rPr>
-                                    <w:lang w:val="en-SG"/>
-                                  </w:rPr>
-                                  <w:t>5</w:t>
+                                  <w:t>TEAM MEMBER 5</w:t>
                                 </w:r>
                               </w:p>
                               <w:p>
@@ -219,13 +187,7 @@
                                   <w:rPr>
                                     <w:lang w:val="en-SG"/>
                                   </w:rPr>
-                                  <w:t xml:space="preserve">TEAM MEMBER </w:t>
-                                </w:r>
-                                <w:r>
-                                  <w:rPr>
-                                    <w:lang w:val="en-SG"/>
-                                  </w:rPr>
-                                  <w:t>6</w:t>
+                                  <w:t>TEAM MEMBER 6</w:t>
                                 </w:r>
                               </w:p>
                               <w:p>
@@ -258,11 +220,11 @@
               </mc:Choice>
               <mc:Fallback>
                 <w:pict>
-                  <v:shapetype id="_x0000_t202" coordsize="21600,21600" o:spt="202" path="m,l,21600r21600,l21600,xe">
+                  <v:shapetype w14:anchorId="6632984C" id="_x0000_t202" coordsize="21600,21600" o:spt="202" path="m0,0l0,21600,21600,21600,21600,0xe">
                     <v:stroke joinstyle="miter"/>
                     <v:path gradientshapeok="t" o:connecttype="rect"/>
                   </v:shapetype>
-                  <v:shape id="Text Box 30" o:spid="_x0000_s1026" type="#_x0000_t202" style="position:absolute;left:0;text-align:left;margin-left:202.5pt;margin-top:481.5pt;width:268.5pt;height:196.5pt;z-index:251665408;visibility:visible;mso-wrap-style:square;mso-width-percent:0;mso-height-percent:0;mso-wrap-distance-left:9pt;mso-wrap-distance-top:0;mso-wrap-distance-right:9pt;mso-wrap-distance-bottom:0;mso-position-horizontal:absolute;mso-position-horizontal-relative:margin;mso-position-vertical:absolute;mso-position-vertical-relative:text;mso-width-percent:0;mso-height-percent:0;mso-width-relative:margin;mso-height-relative:margin;v-text-anchor:top" o:gfxdata="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" fillcolor="white [3201]" stroked="f" strokeweight=".5pt">
+                  <v:shape id="Text Box 30" o:spid="_x0000_s1026" type="#_x0000_t202" style="position:absolute;left:0;text-align:left;margin-left:202.5pt;margin-top:481.5pt;width:268.5pt;height:196.5pt;z-index:251665408;visibility:visible;mso-wrap-style:square;mso-width-percent:0;mso-height-percent:0;mso-wrap-distance-left:9pt;mso-wrap-distance-top:0;mso-wrap-distance-right:9pt;mso-wrap-distance-bottom:0;mso-position-horizontal:absolute;mso-position-horizontal-relative:margin;mso-position-vertical:absolute;mso-position-vertical-relative:text;mso-width-percent:0;mso-height-percent:0;mso-width-relative:margin;mso-height-relative:margin;v-text-anchor:top" o:gfxdata="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" fillcolor="white [3201]" stroked="f" strokeweight=".5pt">
                     <v:textbox>
                       <w:txbxContent>
                         <w:p>
@@ -318,27 +280,7 @@
                             <w:rPr>
                               <w:lang w:val="en-SG"/>
                             </w:rPr>
-                            <w:t>TEAM ME</w:t>
-                          </w:r>
-                          <w:bookmarkStart w:id="1" w:name="_GoBack"/>
-                          <w:r>
-                            <w:rPr>
-                              <w:lang w:val="en-SG"/>
-                            </w:rPr>
-                            <w:t>M</w:t>
-                          </w:r>
-                          <w:bookmarkEnd w:id="1"/>
-                          <w:r>
-                            <w:rPr>
-                              <w:lang w:val="en-SG"/>
-                            </w:rPr>
-                            <w:t xml:space="preserve">BER </w:t>
-                          </w:r>
-                          <w:r>
-                            <w:rPr>
-                              <w:lang w:val="en-SG"/>
-                            </w:rPr>
-                            <w:t>3</w:t>
+                            <w:t>TEAM MEMBER 3</w:t>
                           </w:r>
                         </w:p>
                         <w:p>
@@ -352,13 +294,7 @@
                             <w:rPr>
                               <w:lang w:val="en-SG"/>
                             </w:rPr>
-                            <w:t xml:space="preserve">TEAM MEMBER </w:t>
-                          </w:r>
-                          <w:r>
-                            <w:rPr>
-                              <w:lang w:val="en-SG"/>
-                            </w:rPr>
-                            <w:t>4</w:t>
+                            <w:t>TEAM MEMBER 4</w:t>
                           </w:r>
                         </w:p>
                         <w:p>
@@ -372,13 +308,7 @@
                             <w:rPr>
                               <w:lang w:val="en-SG"/>
                             </w:rPr>
-                            <w:t xml:space="preserve">TEAM MEMBER </w:t>
-                          </w:r>
-                          <w:r>
-                            <w:rPr>
-                              <w:lang w:val="en-SG"/>
-                            </w:rPr>
-                            <w:t>5</w:t>
+                            <w:t>TEAM MEMBER 5</w:t>
                           </w:r>
                         </w:p>
                         <w:p>
@@ -392,13 +322,7 @@
                             <w:rPr>
                               <w:lang w:val="en-SG"/>
                             </w:rPr>
-                            <w:t xml:space="preserve">TEAM MEMBER </w:t>
-                          </w:r>
-                          <w:r>
-                            <w:rPr>
-                              <w:lang w:val="en-SG"/>
-                            </w:rPr>
-                            <w:t>6</w:t>
+                            <w:t>TEAM MEMBER 6</w:t>
                           </w:r>
                         </w:p>
                         <w:p>
@@ -421,12 +345,12 @@
             <w:rPr>
               <w:rFonts w:ascii="Times New Roman" w:hAnsi="Times New Roman" w:cs="Times New Roman"/>
               <w:noProof/>
-              <w:lang w:val="en-SG" w:eastAsia="en-SG"/>
+              <w:lang w:eastAsia="en-US" w:bidi="ta-IN"/>
             </w:rPr>
             <mc:AlternateContent>
               <mc:Choice Requires="wps">
                 <w:drawing>
-                  <wp:anchor distT="0" distB="0" distL="114300" distR="114300" simplePos="0" relativeHeight="251658240" behindDoc="0" locked="1" layoutInCell="1" allowOverlap="1">
+                  <wp:anchor distT="0" distB="0" distL="114300" distR="114300" simplePos="0" relativeHeight="251658240" behindDoc="0" locked="1" layoutInCell="1" allowOverlap="1" wp14:anchorId="0CE2C355" wp14:editId="726C3DC3">
                     <wp:simplePos x="0" y="0"/>
                     <wp:positionH relativeFrom="margin">
                       <wp:align>right</wp:align>
@@ -481,6 +405,7 @@
                                   <w:dataBinding w:prefixMappings="xmlns:ns0='http://purl.org/dc/elements/1.1/' xmlns:ns1='http://schemas.openxmlformats.org/package/2006/metadata/core-properties' " w:xpath="/ns1:coreProperties[1]/ns0:title[1]" w:storeItemID="{6C3C8BC8-F283-45AE-878A-BAB7291924A1}"/>
                                   <w:text/>
                                 </w:sdtPr>
+                                <w:sdtEndPr/>
                                 <w:sdtContent>
                                   <w:p>
                                     <w:pPr>
@@ -500,6 +425,7 @@
                                   <w:dataBinding w:prefixMappings="xmlns:ns0='http://purl.org/dc/elements/1.1/' xmlns:ns1='http://schemas.openxmlformats.org/package/2006/metadata/core-properties' " w:xpath="/ns1:coreProperties[1]/ns0:subject[1]" w:storeItemID="{6C3C8BC8-F283-45AE-878A-BAB7291924A1}"/>
                                   <w:text/>
                                 </w:sdtPr>
+                                <w:sdtEndPr/>
                                 <w:sdtContent>
                                   <w:p>
                                     <w:pPr>
@@ -549,7 +475,7 @@
               </mc:Choice>
               <mc:Fallback>
                 <w:pict>
-                  <v:shape id="Text Box 37" o:spid="_x0000_s1027" type="#_x0000_t202" alt="Title and subtitle" style="position:absolute;left:0;text-align:left;margin-left:383.7pt;margin-top:360.45pt;width:434.9pt;height:41.4pt;z-index:251658240;visibility:visible;mso-wrap-style:square;mso-width-percent:0;mso-height-percent:363;mso-wrap-distance-left:9pt;mso-wrap-distance-top:0;mso-wrap-distance-right:9pt;mso-wrap-distance-bottom:0;mso-position-horizontal:right;mso-position-horizontal-relative:margin;mso-position-vertical:absolute;mso-position-vertical-relative:page;mso-width-percent:0;mso-height-percent:363;mso-width-relative:page;mso-height-relative:page;v-text-anchor:bottom" o:gfxdata="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" filled="f" stroked="f" strokeweight=".5pt">
+                  <v:shape w14:anchorId="0CE2C355" id="Text Box 37" o:spid="_x0000_s1027" type="#_x0000_t202" alt="Title and subtitle" style="position:absolute;left:0;text-align:left;margin-left:383.7pt;margin-top:360.45pt;width:434.9pt;height:41.4pt;z-index:251658240;visibility:visible;mso-wrap-style:square;mso-width-percent:0;mso-height-percent:363;mso-wrap-distance-left:9pt;mso-wrap-distance-top:0;mso-wrap-distance-right:9pt;mso-wrap-distance-bottom:0;mso-position-horizontal:right;mso-position-horizontal-relative:margin;mso-position-vertical:absolute;mso-position-vertical-relative:page;mso-width-percent:0;mso-height-percent:363;mso-width-relative:page;mso-height-relative:page;v-text-anchor:bottom" o:gfxdata="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" filled="f" stroked="f" strokeweight=".5pt">
                     <v:textbox inset="0,0,0,0">
                       <w:txbxContent>
                         <w:sdt>
@@ -560,6 +486,7 @@
                             <w:dataBinding w:prefixMappings="xmlns:ns0='http://purl.org/dc/elements/1.1/' xmlns:ns1='http://schemas.openxmlformats.org/package/2006/metadata/core-properties' " w:xpath="/ns1:coreProperties[1]/ns0:title[1]" w:storeItemID="{6C3C8BC8-F283-45AE-878A-BAB7291924A1}"/>
                             <w:text/>
                           </w:sdtPr>
+                          <w:sdtEndPr/>
                           <w:sdtContent>
                             <w:p>
                               <w:pPr>
@@ -579,6 +506,7 @@
                             <w:dataBinding w:prefixMappings="xmlns:ns0='http://purl.org/dc/elements/1.1/' xmlns:ns1='http://schemas.openxmlformats.org/package/2006/metadata/core-properties' " w:xpath="/ns1:coreProperties[1]/ns0:subject[1]" w:storeItemID="{6C3C8BC8-F283-45AE-878A-BAB7291924A1}"/>
                             <w:text/>
                           </w:sdtPr>
+                          <w:sdtEndPr/>
                           <w:sdtContent>
                             <w:p>
                               <w:pPr>
@@ -619,12 +547,12 @@
             <w:rPr>
               <w:rFonts w:ascii="Times New Roman" w:hAnsi="Times New Roman" w:cs="Times New Roman"/>
               <w:noProof/>
-              <w:lang w:val="en-SG" w:eastAsia="en-SG"/>
+              <w:lang w:eastAsia="en-US" w:bidi="ta-IN"/>
             </w:rPr>
             <mc:AlternateContent>
               <mc:Choice Requires="wps">
                 <w:drawing>
-                  <wp:anchor distT="0" distB="0" distL="114300" distR="114300" simplePos="0" relativeHeight="251660288" behindDoc="0" locked="1" layoutInCell="1" allowOverlap="1">
+                  <wp:anchor distT="0" distB="0" distL="114300" distR="114300" simplePos="0" relativeHeight="251660288" behindDoc="0" locked="1" layoutInCell="1" allowOverlap="1" wp14:anchorId="3D8A5049" wp14:editId="7E36D077">
                     <wp:simplePos x="0" y="0"/>
                     <wp:positionH relativeFrom="margin">
                       <wp:align>right</wp:align>
@@ -641,7 +569,7 @@
                         </wp:positionV>
                       </mc:Fallback>
                     </mc:AlternateContent>
-                    <wp:extent cx="3660775" cy="3651250"/>
+                    <wp:extent cx="3660775" cy="593090"/>
                     <wp:effectExtent l="0" t="0" r="0" b="0"/>
                     <wp:wrapSquare wrapText="bothSides"/>
                     <wp:docPr id="33" name="Text Box 33" descr="Version number and date"/>
@@ -653,7 +581,7 @@
                           <wps:spPr>
                             <a:xfrm>
                               <a:off x="0" y="0"/>
-                              <a:ext cx="3660775" cy="3651250"/>
+                              <a:ext cx="3660775" cy="593090"/>
                             </a:xfrm>
                             <a:prstGeom prst="rect">
                               <a:avLst/>
@@ -746,7 +674,7 @@
               </mc:Choice>
               <mc:Fallback>
                 <w:pict>
-                  <v:shape id="Text Box 33" o:spid="_x0000_s1028" type="#_x0000_t202" alt="Version number and date" style="position:absolute;left:0;text-align:left;margin-left:237.05pt;margin-top:0;width:288.25pt;height:287.5pt;z-index:251660288;visibility:visible;mso-wrap-style:square;mso-width-percent:471;mso-height-percent:363;mso-top-percent:91;mso-wrap-distance-left:9pt;mso-wrap-distance-top:0;mso-wrap-distance-right:9pt;mso-wrap-distance-bottom:0;mso-position-horizontal:right;mso-position-horizontal-relative:margin;mso-position-vertical-relative:page;mso-width-percent:471;mso-height-percent:363;mso-top-percent:91;mso-width-relative:page;mso-height-relative:page;v-text-anchor:bottom" o:gfxdata="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" filled="f" stroked="f" strokeweight=".5pt">
+                  <v:shape w14:anchorId="3D8A5049" id="Text Box 33" o:spid="_x0000_s1028" type="#_x0000_t202" alt="Version number and date" style="position:absolute;left:0;text-align:left;margin-left:237.05pt;margin-top:0;width:288.25pt;height:46.7pt;z-index:251660288;visibility:visible;mso-wrap-style:square;mso-width-percent:471;mso-height-percent:363;mso-top-percent:91;mso-wrap-distance-left:9pt;mso-wrap-distance-top:0;mso-wrap-distance-right:9pt;mso-wrap-distance-bottom:0;mso-position-horizontal:right;mso-position-horizontal-relative:margin;mso-position-vertical-relative:page;mso-width-percent:471;mso-height-percent:363;mso-top-percent:91;mso-width-relative:page;mso-height-relative:page;v-text-anchor:bottom" o:gfxdata="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" filled="f" stroked="f" strokeweight=".5pt">
                     <v:textbox style="mso-fit-shape-to-text:t" inset="0,0,0,0">
                       <w:txbxContent>
                         <w:p>
@@ -806,12 +734,12 @@
             <w:rPr>
               <w:rFonts w:ascii="Times New Roman" w:hAnsi="Times New Roman" w:cs="Times New Roman"/>
               <w:noProof/>
-              <w:lang w:val="en-SG" w:eastAsia="en-SG"/>
+              <w:lang w:eastAsia="en-US" w:bidi="ta-IN"/>
             </w:rPr>
             <mc:AlternateContent>
               <mc:Choice Requires="wpg">
                 <w:drawing>
-                  <wp:anchor distT="0" distB="0" distL="114300" distR="114300" simplePos="0" relativeHeight="251657216" behindDoc="0" locked="0" layoutInCell="1" allowOverlap="1">
+                  <wp:anchor distT="0" distB="0" distL="114300" distR="114300" simplePos="0" relativeHeight="251657216" behindDoc="0" locked="0" layoutInCell="1" allowOverlap="1" wp14:anchorId="17E85E2B" wp14:editId="487151B1">
                     <wp:simplePos x="0" y="0"/>
                     <mc:AlternateContent>
                       <mc:Choice Requires="wp14">
@@ -1168,7 +1096,7 @@
           <w:sz w:val="24"/>
           <w:szCs w:val="24"/>
         </w:rPr>
-        <w:t>Observer Design Pattern</w:t>
+        <w:t>Observer</w:t>
       </w:r>
     </w:p>
     <w:p>
@@ -1192,7 +1120,7 @@
           <w:sz w:val="24"/>
           <w:szCs w:val="24"/>
         </w:rPr>
-        <w:t>Factory Design Pattern</w:t>
+        <w:t>Factory</w:t>
       </w:r>
     </w:p>
     <w:p>
@@ -1216,7 +1144,31 @@
           <w:sz w:val="24"/>
           <w:szCs w:val="24"/>
         </w:rPr>
-        <w:t>Chain of Responsibility Design Pattern</w:t>
+        <w:t>Chain of Responsibility</w:t>
+      </w:r>
+    </w:p>
+    <w:p>
+      <w:pPr>
+        <w:pStyle w:val="ListParagraph"/>
+        <w:numPr>
+          <w:ilvl w:val="0"/>
+          <w:numId w:val="6"/>
+        </w:numPr>
+        <w:spacing w:line="360" w:lineRule="auto"/>
+        <w:jc w:val="both"/>
+        <w:rPr>
+          <w:rFonts w:ascii="Times New Roman" w:hAnsi="Times New Roman" w:cs="Times New Roman"/>
+          <w:sz w:val="24"/>
+          <w:szCs w:val="24"/>
+        </w:rPr>
+      </w:pPr>
+      <w:r>
+        <w:rPr>
+          <w:rFonts w:ascii="Times New Roman" w:hAnsi="Times New Roman" w:cs="Times New Roman"/>
+          <w:sz w:val="24"/>
+          <w:szCs w:val="24"/>
+        </w:rPr>
+        <w:t>Bridge</w:t>
       </w:r>
     </w:p>
     <w:p>
@@ -1456,21 +1408,7 @@
           <w:color w:val="auto"/>
           <w:lang w:val="en-SG"/>
         </w:rPr>
-        <w:t>The vending machine has</w:t>
-      </w:r>
-      <w:r>
-        <w:rPr>
-          <w:color w:val="auto"/>
-          <w:lang w:val="en-SG"/>
-        </w:rPr>
-        <w:t xml:space="preserve"> multiple </w:t>
-      </w:r>
-      <w:r>
-        <w:rPr>
-          <w:color w:val="auto"/>
-          <w:lang w:val="en-SG"/>
-        </w:rPr>
-        <w:t>user panels</w:t>
+        <w:t>The vending machine has multiple user panels</w:t>
       </w:r>
       <w:r>
         <w:rPr>
@@ -1572,28 +1510,7 @@
           <w:color w:val="auto"/>
           <w:lang w:val="en-SG"/>
         </w:rPr>
-        <w:t xml:space="preserve">They </w:t>
-      </w:r>
-      <w:r>
-        <w:rPr>
-          <w:color w:val="auto"/>
-          <w:lang w:val="en-SG"/>
-        </w:rPr>
-        <w:t xml:space="preserve">depend on </w:t>
-      </w:r>
-      <w:r>
-        <w:rPr>
-          <w:color w:val="auto"/>
-          <w:lang w:val="en-SG"/>
-        </w:rPr>
-        <w:t xml:space="preserve">the </w:t>
-      </w:r>
-      <w:r>
-        <w:rPr>
-          <w:color w:val="auto"/>
-          <w:lang w:val="en-SG"/>
-        </w:rPr>
-        <w:t xml:space="preserve">same data object (e.g.  StoreItem). </w:t>
+        <w:t xml:space="preserve">They depend on the same data object (e.g.  StoreItem). </w:t>
       </w:r>
     </w:p>
     <w:p>
@@ -1728,10 +1645,1289 @@
     </w:p>
     <w:p>
       <w:pPr>
+        <w:jc w:val="both"/>
+      </w:pPr>
+    </w:p>
+    <w:p>
+      <w:pPr>
+        <w:jc w:val="both"/>
+      </w:pPr>
+    </w:p>
+    <w:p>
+      <w:pPr>
+        <w:jc w:val="both"/>
+      </w:pPr>
+    </w:p>
+    <w:p>
+      <w:pPr>
+        <w:jc w:val="both"/>
+      </w:pPr>
+    </w:p>
+    <w:p>
+      <w:pPr>
+        <w:jc w:val="both"/>
+      </w:pPr>
+    </w:p>
+    <w:p>
+      <w:pPr>
+        <w:jc w:val="both"/>
+      </w:pPr>
+    </w:p>
+    <w:p>
+      <w:pPr>
+        <w:jc w:val="both"/>
+      </w:pPr>
+    </w:p>
+    <w:p>
+      <w:pPr>
+        <w:jc w:val="both"/>
+      </w:pPr>
+    </w:p>
+    <w:p>
+      <w:pPr>
+        <w:jc w:val="both"/>
+      </w:pPr>
+    </w:p>
+    <w:p>
+      <w:pPr>
+        <w:jc w:val="both"/>
+      </w:pPr>
+    </w:p>
+    <w:p>
+      <w:pPr>
+        <w:jc w:val="both"/>
+      </w:pPr>
+    </w:p>
+    <w:p>
+      <w:pPr>
+        <w:jc w:val="both"/>
+      </w:pPr>
+    </w:p>
+    <w:p>
+      <w:pPr>
+        <w:jc w:val="both"/>
+      </w:pPr>
+    </w:p>
+    <w:p>
+      <w:pPr>
+        <w:pStyle w:val="Heading2"/>
+        <w:spacing w:line="360" w:lineRule="auto"/>
+        <w:jc w:val="both"/>
+      </w:pPr>
+      <w:r>
+        <w:t>Candidate Design Pattern(s) Considered</w:t>
+      </w:r>
+    </w:p>
+    <w:p>
+      <w:pPr>
+        <w:spacing w:line="360" w:lineRule="auto"/>
+        <w:jc w:val="both"/>
+        <w:rPr>
+          <w:rFonts w:ascii="Times New Roman" w:hAnsi="Times New Roman" w:cs="Times New Roman"/>
+          <w:sz w:val="24"/>
+          <w:szCs w:val="24"/>
+        </w:rPr>
+      </w:pPr>
+      <w:r>
+        <w:rPr>
+          <w:rFonts w:ascii="Times New Roman" w:hAnsi="Times New Roman" w:cs="Times New Roman"/>
+          <w:sz w:val="24"/>
+          <w:szCs w:val="24"/>
+        </w:rPr>
+        <w:t>The identified design problem is a Behavioural issue. Therefore, the following Candidate Design Patterns were considered:</w:t>
+      </w:r>
+    </w:p>
+    <w:p>
+      <w:pPr>
+        <w:spacing w:line="360" w:lineRule="auto"/>
+        <w:jc w:val="both"/>
+      </w:pPr>
+    </w:p>
+    <w:tbl>
+      <w:tblPr>
+        <w:tblStyle w:val="GridTable4-Accent6"/>
+        <w:tblW w:w="0" w:type="auto"/>
+        <w:tblLook w:val="04A0" w:firstRow="1" w:lastRow="0" w:firstColumn="1" w:lastColumn="0" w:noHBand="0" w:noVBand="1"/>
+      </w:tblPr>
+      <w:tblGrid>
+        <w:gridCol w:w="1694"/>
+        <w:gridCol w:w="3667"/>
+        <w:gridCol w:w="3989"/>
+      </w:tblGrid>
+      <w:tr>
+        <w:trPr>
+          <w:cnfStyle w:val="100000000000" w:firstRow="1" w:lastRow="0" w:firstColumn="0" w:lastColumn="0" w:oddVBand="0" w:evenVBand="0" w:oddHBand="0" w:evenHBand="0" w:firstRowFirstColumn="0" w:firstRowLastColumn="0" w:lastRowFirstColumn="0" w:lastRowLastColumn="0"/>
+        </w:trPr>
+        <w:tc>
+          <w:tcPr>
+            <w:cnfStyle w:val="001000000000" w:firstRow="0" w:lastRow="0" w:firstColumn="1" w:lastColumn="0" w:oddVBand="0" w:evenVBand="0" w:oddHBand="0" w:evenHBand="0" w:firstRowFirstColumn="0" w:firstRowLastColumn="0" w:lastRowFirstColumn="0" w:lastRowLastColumn="0"/>
+            <w:tcW w:w="1506" w:type="dxa"/>
+          </w:tcPr>
+          <w:p>
+            <w:pPr>
+              <w:spacing w:line="360" w:lineRule="auto"/>
+              <w:jc w:val="both"/>
+              <w:rPr>
+                <w:rFonts w:ascii="Times New Roman" w:hAnsi="Times New Roman" w:cs="Times New Roman"/>
+                <w:b w:val="0"/>
+                <w:sz w:val="24"/>
+                <w:szCs w:val="24"/>
+              </w:rPr>
+            </w:pPr>
+            <w:r>
+              <w:rPr>
+                <w:rFonts w:ascii="Times New Roman" w:hAnsi="Times New Roman" w:cs="Times New Roman"/>
+                <w:b w:val="0"/>
+                <w:sz w:val="24"/>
+                <w:szCs w:val="24"/>
+              </w:rPr>
+              <w:lastRenderedPageBreak/>
+              <w:t>Deciding Factors</w:t>
+            </w:r>
+          </w:p>
+        </w:tc>
+        <w:tc>
+          <w:tcPr>
+            <w:tcW w:w="3708" w:type="dxa"/>
+          </w:tcPr>
+          <w:p>
+            <w:pPr>
+              <w:spacing w:line="360" w:lineRule="auto"/>
+              <w:jc w:val="both"/>
+              <w:cnfStyle w:val="100000000000" w:firstRow="1" w:lastRow="0" w:firstColumn="0" w:lastColumn="0" w:oddVBand="0" w:evenVBand="0" w:oddHBand="0" w:evenHBand="0" w:firstRowFirstColumn="0" w:firstRowLastColumn="0" w:lastRowFirstColumn="0" w:lastRowLastColumn="0"/>
+              <w:rPr>
+                <w:rFonts w:ascii="Times New Roman" w:hAnsi="Times New Roman" w:cs="Times New Roman"/>
+                <w:b w:val="0"/>
+                <w:sz w:val="24"/>
+                <w:szCs w:val="24"/>
+              </w:rPr>
+            </w:pPr>
+            <w:r>
+              <w:rPr>
+                <w:rFonts w:ascii="Times New Roman" w:hAnsi="Times New Roman" w:cs="Times New Roman"/>
+                <w:sz w:val="24"/>
+                <w:szCs w:val="24"/>
+              </w:rPr>
+              <w:t>Observer</w:t>
+            </w:r>
+          </w:p>
+        </w:tc>
+        <w:tc>
+          <w:tcPr>
+            <w:tcW w:w="4028" w:type="dxa"/>
+          </w:tcPr>
+          <w:p>
+            <w:pPr>
+              <w:spacing w:line="360" w:lineRule="auto"/>
+              <w:jc w:val="both"/>
+              <w:cnfStyle w:val="100000000000" w:firstRow="1" w:lastRow="0" w:firstColumn="0" w:lastColumn="0" w:oddVBand="0" w:evenVBand="0" w:oddHBand="0" w:evenHBand="0" w:firstRowFirstColumn="0" w:firstRowLastColumn="0" w:lastRowFirstColumn="0" w:lastRowLastColumn="0"/>
+              <w:rPr>
+                <w:rFonts w:ascii="Times New Roman" w:hAnsi="Times New Roman" w:cs="Times New Roman"/>
+                <w:b w:val="0"/>
+                <w:sz w:val="24"/>
+                <w:szCs w:val="24"/>
+              </w:rPr>
+            </w:pPr>
+            <w:r>
+              <w:rPr>
+                <w:rFonts w:ascii="Times New Roman" w:hAnsi="Times New Roman" w:cs="Times New Roman"/>
+                <w:sz w:val="24"/>
+                <w:szCs w:val="24"/>
+              </w:rPr>
+              <w:t>Mediator</w:t>
+            </w:r>
+          </w:p>
+        </w:tc>
+      </w:tr>
+      <w:tr>
+        <w:trPr>
+          <w:cnfStyle w:val="000000100000" w:firstRow="0" w:lastRow="0" w:firstColumn="0" w:lastColumn="0" w:oddVBand="0" w:evenVBand="0" w:oddHBand="1" w:evenHBand="0" w:firstRowFirstColumn="0" w:firstRowLastColumn="0" w:lastRowFirstColumn="0" w:lastRowLastColumn="0"/>
+          <w:trHeight w:val="1853"/>
+        </w:trPr>
+        <w:tc>
+          <w:tcPr>
+            <w:cnfStyle w:val="001000000000" w:firstRow="0" w:lastRow="0" w:firstColumn="1" w:lastColumn="0" w:oddVBand="0" w:evenVBand="0" w:oddHBand="0" w:evenHBand="0" w:firstRowFirstColumn="0" w:firstRowLastColumn="0" w:lastRowFirstColumn="0" w:lastRowLastColumn="0"/>
+            <w:tcW w:w="1506" w:type="dxa"/>
+          </w:tcPr>
+          <w:p>
+            <w:pPr>
+              <w:spacing w:line="360" w:lineRule="auto"/>
+              <w:jc w:val="both"/>
+              <w:rPr>
+                <w:rFonts w:ascii="Times New Roman" w:hAnsi="Times New Roman" w:cs="Times New Roman"/>
+                <w:sz w:val="24"/>
+                <w:szCs w:val="24"/>
+              </w:rPr>
+            </w:pPr>
+            <w:r>
+              <w:rPr>
+                <w:rFonts w:ascii="Times New Roman" w:hAnsi="Times New Roman" w:cs="Times New Roman"/>
+                <w:sz w:val="24"/>
+                <w:szCs w:val="24"/>
+              </w:rPr>
+              <w:t>Intent</w:t>
+            </w:r>
+          </w:p>
+        </w:tc>
+        <w:tc>
+          <w:tcPr>
+            <w:tcW w:w="3708" w:type="dxa"/>
+          </w:tcPr>
+          <w:p>
+            <w:pPr>
+              <w:pStyle w:val="Default"/>
+              <w:spacing w:line="360" w:lineRule="auto"/>
+              <w:jc w:val="both"/>
+              <w:cnfStyle w:val="000000100000" w:firstRow="0" w:lastRow="0" w:firstColumn="0" w:lastColumn="0" w:oddVBand="0" w:evenVBand="0" w:oddHBand="1" w:evenHBand="0" w:firstRowFirstColumn="0" w:firstRowLastColumn="0" w:lastRowFirstColumn="0" w:lastRowLastColumn="0"/>
+              <w:rPr>
+                <w:color w:val="auto"/>
+                <w:lang w:val="en-SG"/>
+              </w:rPr>
+            </w:pPr>
+            <w:r>
+              <w:rPr>
+                <w:color w:val="auto"/>
+                <w:lang w:val="en-SG"/>
+              </w:rPr>
+              <w:t>Define a one-to-many dependency between objects so that when one object changes state, all its dependents are notified and updated automatically</w:t>
+            </w:r>
+          </w:p>
+          <w:p>
+            <w:pPr>
+              <w:autoSpaceDE w:val="0"/>
+              <w:autoSpaceDN w:val="0"/>
+              <w:adjustRightInd w:val="0"/>
+              <w:spacing w:line="360" w:lineRule="auto"/>
+              <w:jc w:val="both"/>
+              <w:cnfStyle w:val="000000100000" w:firstRow="0" w:lastRow="0" w:firstColumn="0" w:lastColumn="0" w:oddVBand="0" w:evenVBand="0" w:oddHBand="1" w:evenHBand="0" w:firstRowFirstColumn="0" w:firstRowLastColumn="0" w:lastRowFirstColumn="0" w:lastRowLastColumn="0"/>
+              <w:rPr>
+                <w:rFonts w:ascii="Times New Roman" w:hAnsi="Times New Roman" w:cs="Times New Roman"/>
+                <w:sz w:val="24"/>
+                <w:szCs w:val="24"/>
+              </w:rPr>
+            </w:pPr>
+          </w:p>
+        </w:tc>
+        <w:tc>
+          <w:tcPr>
+            <w:tcW w:w="4028" w:type="dxa"/>
+          </w:tcPr>
+          <w:p>
+            <w:pPr>
+              <w:autoSpaceDE w:val="0"/>
+              <w:autoSpaceDN w:val="0"/>
+              <w:adjustRightInd w:val="0"/>
+              <w:spacing w:line="360" w:lineRule="auto"/>
+              <w:jc w:val="both"/>
+              <w:cnfStyle w:val="000000100000" w:firstRow="0" w:lastRow="0" w:firstColumn="0" w:lastColumn="0" w:oddVBand="0" w:evenVBand="0" w:oddHBand="1" w:evenHBand="0" w:firstRowFirstColumn="0" w:firstRowLastColumn="0" w:lastRowFirstColumn="0" w:lastRowLastColumn="0"/>
+              <w:rPr>
+                <w:rFonts w:ascii="Times New Roman" w:hAnsi="Times New Roman" w:cs="Times New Roman"/>
+                <w:sz w:val="24"/>
+                <w:szCs w:val="24"/>
+              </w:rPr>
+            </w:pPr>
+            <w:r>
+              <w:rPr>
+                <w:rFonts w:ascii="Times New Roman" w:hAnsi="Times New Roman" w:cs="Times New Roman"/>
+                <w:sz w:val="24"/>
+                <w:szCs w:val="24"/>
+              </w:rPr>
+              <w:t>Define an object that encapsulates how a set of objects interact. Mediator promotes</w:t>
+            </w:r>
+          </w:p>
+          <w:p>
+            <w:pPr>
+              <w:autoSpaceDE w:val="0"/>
+              <w:autoSpaceDN w:val="0"/>
+              <w:adjustRightInd w:val="0"/>
+              <w:spacing w:line="360" w:lineRule="auto"/>
+              <w:jc w:val="both"/>
+              <w:cnfStyle w:val="000000100000" w:firstRow="0" w:lastRow="0" w:firstColumn="0" w:lastColumn="0" w:oddVBand="0" w:evenVBand="0" w:oddHBand="1" w:evenHBand="0" w:firstRowFirstColumn="0" w:firstRowLastColumn="0" w:lastRowFirstColumn="0" w:lastRowLastColumn="0"/>
+              <w:rPr>
+                <w:rFonts w:ascii="Times New Roman" w:hAnsi="Times New Roman" w:cs="Times New Roman"/>
+                <w:sz w:val="24"/>
+                <w:szCs w:val="24"/>
+              </w:rPr>
+            </w:pPr>
+            <w:r>
+              <w:rPr>
+                <w:rFonts w:ascii="Times New Roman" w:hAnsi="Times New Roman" w:cs="Times New Roman"/>
+                <w:sz w:val="24"/>
+                <w:szCs w:val="24"/>
+              </w:rPr>
+              <w:t>loose coupling by keeping objects from referring  to each other explicitly, and</w:t>
+            </w:r>
+          </w:p>
+          <w:p>
+            <w:pPr>
+              <w:spacing w:line="360" w:lineRule="auto"/>
+              <w:jc w:val="both"/>
+              <w:cnfStyle w:val="000000100000" w:firstRow="0" w:lastRow="0" w:firstColumn="0" w:lastColumn="0" w:oddVBand="0" w:evenVBand="0" w:oddHBand="1" w:evenHBand="0" w:firstRowFirstColumn="0" w:firstRowLastColumn="0" w:lastRowFirstColumn="0" w:lastRowLastColumn="0"/>
+              <w:rPr>
+                <w:rFonts w:ascii="Times New Roman" w:hAnsi="Times New Roman" w:cs="Times New Roman"/>
+                <w:sz w:val="24"/>
+                <w:szCs w:val="24"/>
+              </w:rPr>
+            </w:pPr>
+            <w:r>
+              <w:rPr>
+                <w:rFonts w:ascii="Times New Roman" w:hAnsi="Times New Roman" w:cs="Times New Roman"/>
+                <w:sz w:val="24"/>
+                <w:szCs w:val="24"/>
+              </w:rPr>
+              <w:t>I</w:t>
+            </w:r>
+            <w:r>
+              <w:rPr>
+                <w:rFonts w:ascii="Times New Roman" w:hAnsi="Times New Roman" w:cs="Times New Roman"/>
+                <w:sz w:val="24"/>
+                <w:szCs w:val="24"/>
+              </w:rPr>
+              <w:t>t lets you vary their interaction independently.</w:t>
+            </w:r>
+          </w:p>
+        </w:tc>
+      </w:tr>
+      <w:tr>
+        <w:tc>
+          <w:tcPr>
+            <w:cnfStyle w:val="001000000000" w:firstRow="0" w:lastRow="0" w:firstColumn="1" w:lastColumn="0" w:oddVBand="0" w:evenVBand="0" w:oddHBand="0" w:evenHBand="0" w:firstRowFirstColumn="0" w:firstRowLastColumn="0" w:lastRowFirstColumn="0" w:lastRowLastColumn="0"/>
+            <w:tcW w:w="1506" w:type="dxa"/>
+          </w:tcPr>
+          <w:p>
+            <w:pPr>
+              <w:spacing w:line="360" w:lineRule="auto"/>
+              <w:jc w:val="both"/>
+              <w:rPr>
+                <w:rFonts w:ascii="Times New Roman" w:hAnsi="Times New Roman" w:cs="Times New Roman"/>
+                <w:sz w:val="24"/>
+                <w:szCs w:val="24"/>
+              </w:rPr>
+            </w:pPr>
+            <w:r>
+              <w:rPr>
+                <w:rFonts w:ascii="Times New Roman" w:hAnsi="Times New Roman" w:cs="Times New Roman"/>
+                <w:sz w:val="24"/>
+                <w:szCs w:val="24"/>
+              </w:rPr>
+              <w:t>Applicability</w:t>
+            </w:r>
+          </w:p>
+        </w:tc>
+        <w:tc>
+          <w:tcPr>
+            <w:tcW w:w="3708" w:type="dxa"/>
+          </w:tcPr>
+          <w:p>
+            <w:pPr>
+              <w:pStyle w:val="Default"/>
+              <w:spacing w:line="360" w:lineRule="auto"/>
+              <w:jc w:val="both"/>
+              <w:cnfStyle w:val="000000000000" w:firstRow="0" w:lastRow="0" w:firstColumn="0" w:lastColumn="0" w:oddVBand="0" w:evenVBand="0" w:oddHBand="0" w:evenHBand="0" w:firstRowFirstColumn="0" w:firstRowLastColumn="0" w:lastRowFirstColumn="0" w:lastRowLastColumn="0"/>
+              <w:rPr>
+                <w:color w:val="auto"/>
+                <w:lang w:val="en-SG"/>
+              </w:rPr>
+            </w:pPr>
+          </w:p>
+          <w:p>
+            <w:pPr>
+              <w:pStyle w:val="Default"/>
+              <w:numPr>
+                <w:ilvl w:val="0"/>
+                <w:numId w:val="9"/>
+              </w:numPr>
+              <w:spacing w:line="360" w:lineRule="auto"/>
+              <w:jc w:val="both"/>
+              <w:cnfStyle w:val="000000000000" w:firstRow="0" w:lastRow="0" w:firstColumn="0" w:lastColumn="0" w:oddVBand="0" w:evenVBand="0" w:oddHBand="0" w:evenHBand="0" w:firstRowFirstColumn="0" w:firstRowLastColumn="0" w:lastRowFirstColumn="0" w:lastRowLastColumn="0"/>
+              <w:rPr>
+                <w:color w:val="auto"/>
+                <w:lang w:val="en-SG"/>
+              </w:rPr>
+            </w:pPr>
+            <w:r>
+              <w:rPr>
+                <w:color w:val="auto"/>
+                <w:lang w:val="en-SG"/>
+              </w:rPr>
+              <w:t>When an abstraction has two aspects, one dependent on the other. Encapsulating these aspects in separate objects lets you vary and reuse them independently</w:t>
+            </w:r>
+          </w:p>
+          <w:p>
+            <w:pPr>
+              <w:pStyle w:val="Default"/>
+              <w:numPr>
+                <w:ilvl w:val="0"/>
+                <w:numId w:val="9"/>
+              </w:numPr>
+              <w:spacing w:line="360" w:lineRule="auto"/>
+              <w:jc w:val="both"/>
+              <w:cnfStyle w:val="000000000000" w:firstRow="0" w:lastRow="0" w:firstColumn="0" w:lastColumn="0" w:oddVBand="0" w:evenVBand="0" w:oddHBand="0" w:evenHBand="0" w:firstRowFirstColumn="0" w:firstRowLastColumn="0" w:lastRowFirstColumn="0" w:lastRowLastColumn="0"/>
+              <w:rPr>
+                <w:color w:val="auto"/>
+                <w:lang w:val="en-SG"/>
+              </w:rPr>
+            </w:pPr>
+            <w:r>
+              <w:rPr>
+                <w:color w:val="auto"/>
+                <w:lang w:val="en-SG"/>
+              </w:rPr>
+              <w:t>Different views of the same object can be separated and encapsulated into different classes, so that the object can be reused independent of the views</w:t>
+            </w:r>
+          </w:p>
+          <w:p>
+            <w:pPr>
+              <w:pStyle w:val="Default"/>
+              <w:spacing w:line="360" w:lineRule="auto"/>
+              <w:jc w:val="both"/>
+              <w:cnfStyle w:val="000000000000" w:firstRow="0" w:lastRow="0" w:firstColumn="0" w:lastColumn="0" w:oddVBand="0" w:evenVBand="0" w:oddHBand="0" w:evenHBand="0" w:firstRowFirstColumn="0" w:firstRowLastColumn="0" w:lastRowFirstColumn="0" w:lastRowLastColumn="0"/>
+              <w:rPr>
+                <w:color w:val="auto"/>
+                <w:lang w:val="en-SG"/>
+              </w:rPr>
+            </w:pPr>
+          </w:p>
+          <w:p>
+            <w:pPr>
+              <w:pStyle w:val="Default"/>
+              <w:numPr>
+                <w:ilvl w:val="0"/>
+                <w:numId w:val="10"/>
+              </w:numPr>
+              <w:spacing w:line="360" w:lineRule="auto"/>
+              <w:jc w:val="both"/>
+              <w:cnfStyle w:val="000000000000" w:firstRow="0" w:lastRow="0" w:firstColumn="0" w:lastColumn="0" w:oddVBand="0" w:evenVBand="0" w:oddHBand="0" w:evenHBand="0" w:firstRowFirstColumn="0" w:firstRowLastColumn="0" w:lastRowFirstColumn="0" w:lastRowLastColumn="0"/>
+              <w:rPr>
+                <w:color w:val="auto"/>
+                <w:lang w:val="en-SG"/>
+              </w:rPr>
+            </w:pPr>
+            <w:r>
+              <w:rPr>
+                <w:color w:val="auto"/>
+                <w:lang w:val="en-SG"/>
+              </w:rPr>
+              <w:t>When a change in the object requires change in the others, and you do not know how many of them need changes</w:t>
+            </w:r>
+          </w:p>
+          <w:p>
+            <w:pPr>
+              <w:pStyle w:val="Default"/>
+              <w:spacing w:line="360" w:lineRule="auto"/>
+              <w:jc w:val="both"/>
+              <w:cnfStyle w:val="000000000000" w:firstRow="0" w:lastRow="0" w:firstColumn="0" w:lastColumn="0" w:oddVBand="0" w:evenVBand="0" w:oddHBand="0" w:evenHBand="0" w:firstRowFirstColumn="0" w:firstRowLastColumn="0" w:lastRowFirstColumn="0" w:lastRowLastColumn="0"/>
+              <w:rPr>
+                <w:color w:val="auto"/>
+                <w:lang w:val="en-SG"/>
+              </w:rPr>
+            </w:pPr>
+          </w:p>
+          <w:p>
+            <w:pPr>
+              <w:pStyle w:val="Default"/>
+              <w:numPr>
+                <w:ilvl w:val="0"/>
+                <w:numId w:val="10"/>
+              </w:numPr>
+              <w:spacing w:line="360" w:lineRule="auto"/>
+              <w:jc w:val="both"/>
+              <w:cnfStyle w:val="000000000000" w:firstRow="0" w:lastRow="0" w:firstColumn="0" w:lastColumn="0" w:oddVBand="0" w:evenVBand="0" w:oddHBand="0" w:evenHBand="0" w:firstRowFirstColumn="0" w:firstRowLastColumn="0" w:lastRowFirstColumn="0" w:lastRowLastColumn="0"/>
+              <w:rPr>
+                <w:color w:val="auto"/>
+                <w:lang w:val="en-SG"/>
+              </w:rPr>
+            </w:pPr>
+            <w:r>
+              <w:rPr>
+                <w:color w:val="auto"/>
+                <w:lang w:val="en-SG"/>
+              </w:rPr>
+              <w:t>Need loose coupling</w:t>
+            </w:r>
+          </w:p>
+        </w:tc>
+        <w:tc>
+          <w:tcPr>
+            <w:tcW w:w="4028" w:type="dxa"/>
+          </w:tcPr>
+          <w:p>
+            <w:pPr>
+              <w:pStyle w:val="Default"/>
+              <w:spacing w:line="360" w:lineRule="auto"/>
+              <w:ind w:left="720"/>
+              <w:jc w:val="both"/>
+              <w:cnfStyle w:val="000000000000" w:firstRow="0" w:lastRow="0" w:firstColumn="0" w:lastColumn="0" w:oddVBand="0" w:evenVBand="0" w:oddHBand="0" w:evenHBand="0" w:firstRowFirstColumn="0" w:firstRowLastColumn="0" w:lastRowFirstColumn="0" w:lastRowLastColumn="0"/>
+              <w:rPr>
+                <w:color w:val="auto"/>
+                <w:lang w:val="en-SG"/>
+              </w:rPr>
+            </w:pPr>
+          </w:p>
+          <w:p>
+            <w:pPr>
+              <w:pStyle w:val="Default"/>
+              <w:numPr>
+                <w:ilvl w:val="0"/>
+                <w:numId w:val="9"/>
+              </w:numPr>
+              <w:spacing w:line="360" w:lineRule="auto"/>
+              <w:jc w:val="both"/>
+              <w:cnfStyle w:val="000000000000" w:firstRow="0" w:lastRow="0" w:firstColumn="0" w:lastColumn="0" w:oddVBand="0" w:evenVBand="0" w:oddHBand="0" w:evenHBand="0" w:firstRowFirstColumn="0" w:firstRowLastColumn="0" w:lastRowFirstColumn="0" w:lastRowLastColumn="0"/>
+              <w:rPr>
+                <w:color w:val="auto"/>
+                <w:lang w:val="en-SG"/>
+              </w:rPr>
+            </w:pPr>
+            <w:r>
+              <w:rPr>
+                <w:color w:val="auto"/>
+                <w:lang w:val="en-SG"/>
+              </w:rPr>
+              <w:t>A set of objects communicate in well-defined but complex ways. The resulting interdependencies are unstructured and difficult to understand.</w:t>
+            </w:r>
+          </w:p>
+          <w:p>
+            <w:pPr>
+              <w:pStyle w:val="Default"/>
+              <w:numPr>
+                <w:ilvl w:val="0"/>
+                <w:numId w:val="9"/>
+              </w:numPr>
+              <w:spacing w:line="360" w:lineRule="auto"/>
+              <w:jc w:val="both"/>
+              <w:cnfStyle w:val="000000000000" w:firstRow="0" w:lastRow="0" w:firstColumn="0" w:lastColumn="0" w:oddVBand="0" w:evenVBand="0" w:oddHBand="0" w:evenHBand="0" w:firstRowFirstColumn="0" w:firstRowLastColumn="0" w:lastRowFirstColumn="0" w:lastRowLastColumn="0"/>
+              <w:rPr>
+                <w:color w:val="auto"/>
+                <w:lang w:val="en-SG"/>
+              </w:rPr>
+            </w:pPr>
+            <w:r>
+              <w:rPr>
+                <w:color w:val="auto"/>
+                <w:lang w:val="en-SG"/>
+              </w:rPr>
+              <w:t>Reusing an object is difficult because it refers to and communicates with many other objects.</w:t>
+            </w:r>
+          </w:p>
+          <w:p>
+            <w:pPr>
+              <w:pStyle w:val="Default"/>
+              <w:numPr>
+                <w:ilvl w:val="0"/>
+                <w:numId w:val="9"/>
+              </w:numPr>
+              <w:spacing w:line="360" w:lineRule="auto"/>
+              <w:jc w:val="both"/>
+              <w:cnfStyle w:val="000000000000" w:firstRow="0" w:lastRow="0" w:firstColumn="0" w:lastColumn="0" w:oddVBand="0" w:evenVBand="0" w:oddHBand="0" w:evenHBand="0" w:firstRowFirstColumn="0" w:firstRowLastColumn="0" w:lastRowFirstColumn="0" w:lastRowLastColumn="0"/>
+              <w:rPr>
+                <w:color w:val="auto"/>
+                <w:lang w:val="en-SG"/>
+              </w:rPr>
+            </w:pPr>
+            <w:r>
+              <w:rPr>
+                <w:color w:val="auto"/>
+                <w:lang w:val="en-SG"/>
+              </w:rPr>
+              <w:t xml:space="preserve">A </w:t>
+            </w:r>
+            <w:r>
+              <w:rPr>
+                <w:color w:val="auto"/>
+                <w:lang w:val="en-SG"/>
+              </w:rPr>
+              <w:t>behaviour</w:t>
+            </w:r>
+            <w:r>
+              <w:rPr>
+                <w:color w:val="auto"/>
+                <w:lang w:val="en-SG"/>
+              </w:rPr>
+              <w:t xml:space="preserve"> that's distributed between several classes should be customizable without a lot of sub classing.</w:t>
+            </w:r>
+            <w:r>
+              <w:t xml:space="preserve"> </w:t>
+            </w:r>
+          </w:p>
+        </w:tc>
+      </w:tr>
+      <w:tr>
+        <w:trPr>
+          <w:cnfStyle w:val="000000100000" w:firstRow="0" w:lastRow="0" w:firstColumn="0" w:lastColumn="0" w:oddVBand="0" w:evenVBand="0" w:oddHBand="1" w:evenHBand="0" w:firstRowFirstColumn="0" w:firstRowLastColumn="0" w:lastRowFirstColumn="0" w:lastRowLastColumn="0"/>
+        </w:trPr>
+        <w:tc>
+          <w:tcPr>
+            <w:cnfStyle w:val="001000000000" w:firstRow="0" w:lastRow="0" w:firstColumn="1" w:lastColumn="0" w:oddVBand="0" w:evenVBand="0" w:oddHBand="0" w:evenHBand="0" w:firstRowFirstColumn="0" w:firstRowLastColumn="0" w:lastRowFirstColumn="0" w:lastRowLastColumn="0"/>
+            <w:tcW w:w="1506" w:type="dxa"/>
+          </w:tcPr>
+          <w:p>
+            <w:pPr>
+              <w:spacing w:line="360" w:lineRule="auto"/>
+              <w:jc w:val="both"/>
+              <w:rPr>
+                <w:rFonts w:ascii="Times New Roman" w:hAnsi="Times New Roman" w:cs="Times New Roman"/>
+                <w:sz w:val="24"/>
+                <w:szCs w:val="24"/>
+              </w:rPr>
+            </w:pPr>
+            <w:r>
+              <w:rPr>
+                <w:rFonts w:ascii="Times New Roman" w:hAnsi="Times New Roman" w:cs="Times New Roman"/>
+                <w:sz w:val="24"/>
+                <w:szCs w:val="24"/>
+              </w:rPr>
+              <w:lastRenderedPageBreak/>
+              <w:t>Aspect</w:t>
+            </w:r>
+          </w:p>
+        </w:tc>
+        <w:tc>
+          <w:tcPr>
+            <w:tcW w:w="3708" w:type="dxa"/>
+          </w:tcPr>
+          <w:p>
+            <w:pPr>
+              <w:autoSpaceDE w:val="0"/>
+              <w:autoSpaceDN w:val="0"/>
+              <w:adjustRightInd w:val="0"/>
+              <w:spacing w:line="360" w:lineRule="auto"/>
+              <w:jc w:val="both"/>
+              <w:cnfStyle w:val="000000100000" w:firstRow="0" w:lastRow="0" w:firstColumn="0" w:lastColumn="0" w:oddVBand="0" w:evenVBand="0" w:oddHBand="1" w:evenHBand="0" w:firstRowFirstColumn="0" w:firstRowLastColumn="0" w:lastRowFirstColumn="0" w:lastRowLastColumn="0"/>
+              <w:rPr>
+                <w:rFonts w:ascii="Times New Roman" w:hAnsi="Times New Roman" w:cs="Times New Roman"/>
+                <w:sz w:val="24"/>
+                <w:szCs w:val="24"/>
+              </w:rPr>
+            </w:pPr>
+            <w:r>
+              <w:rPr>
+                <w:rFonts w:ascii="Times New Roman" w:hAnsi="Times New Roman" w:cs="Times New Roman"/>
+                <w:sz w:val="24"/>
+                <w:szCs w:val="24"/>
+              </w:rPr>
+              <w:t>Number of objects that depend on another object; how the dependent objects stay up to date</w:t>
+            </w:r>
+          </w:p>
+        </w:tc>
+        <w:tc>
+          <w:tcPr>
+            <w:tcW w:w="4028" w:type="dxa"/>
+          </w:tcPr>
+          <w:p>
+            <w:pPr>
+              <w:autoSpaceDE w:val="0"/>
+              <w:autoSpaceDN w:val="0"/>
+              <w:adjustRightInd w:val="0"/>
+              <w:spacing w:line="360" w:lineRule="auto"/>
+              <w:jc w:val="both"/>
+              <w:cnfStyle w:val="000000100000" w:firstRow="0" w:lastRow="0" w:firstColumn="0" w:lastColumn="0" w:oddVBand="0" w:evenVBand="0" w:oddHBand="1" w:evenHBand="0" w:firstRowFirstColumn="0" w:firstRowLastColumn="0" w:lastRowFirstColumn="0" w:lastRowLastColumn="0"/>
+              <w:rPr>
+                <w:rFonts w:ascii="Times New Roman" w:hAnsi="Times New Roman" w:cs="Times New Roman"/>
+                <w:sz w:val="24"/>
+                <w:szCs w:val="24"/>
+              </w:rPr>
+            </w:pPr>
+            <w:r>
+              <w:rPr>
+                <w:rFonts w:ascii="Times New Roman" w:hAnsi="Times New Roman" w:cs="Times New Roman"/>
+                <w:sz w:val="24"/>
+                <w:szCs w:val="24"/>
+              </w:rPr>
+              <w:t>How and which objects interact with each</w:t>
+            </w:r>
+          </w:p>
+          <w:p>
+            <w:pPr>
+              <w:spacing w:line="360" w:lineRule="auto"/>
+              <w:jc w:val="both"/>
+              <w:cnfStyle w:val="000000100000" w:firstRow="0" w:lastRow="0" w:firstColumn="0" w:lastColumn="0" w:oddVBand="0" w:evenVBand="0" w:oddHBand="1" w:evenHBand="0" w:firstRowFirstColumn="0" w:firstRowLastColumn="0" w:lastRowFirstColumn="0" w:lastRowLastColumn="0"/>
+              <w:rPr>
+                <w:rFonts w:ascii="Times New Roman" w:hAnsi="Times New Roman" w:cs="Times New Roman"/>
+                <w:sz w:val="24"/>
+                <w:szCs w:val="24"/>
+                <w:u w:val="single"/>
+              </w:rPr>
+            </w:pPr>
+            <w:r>
+              <w:rPr>
+                <w:rFonts w:ascii="Times New Roman" w:hAnsi="Times New Roman" w:cs="Times New Roman"/>
+                <w:sz w:val="24"/>
+                <w:szCs w:val="24"/>
+              </w:rPr>
+              <w:t>other</w:t>
+            </w:r>
+          </w:p>
+        </w:tc>
+      </w:tr>
+      <w:tr>
+        <w:tc>
+          <w:tcPr>
+            <w:cnfStyle w:val="001000000000" w:firstRow="0" w:lastRow="0" w:firstColumn="1" w:lastColumn="0" w:oddVBand="0" w:evenVBand="0" w:oddHBand="0" w:evenHBand="0" w:firstRowFirstColumn="0" w:firstRowLastColumn="0" w:lastRowFirstColumn="0" w:lastRowLastColumn="0"/>
+            <w:tcW w:w="1506" w:type="dxa"/>
+          </w:tcPr>
+          <w:p>
+            <w:pPr>
+              <w:spacing w:line="360" w:lineRule="auto"/>
+              <w:jc w:val="both"/>
+              <w:rPr>
+                <w:rFonts w:ascii="Times New Roman" w:hAnsi="Times New Roman" w:cs="Times New Roman"/>
+                <w:b w:val="0"/>
+                <w:sz w:val="24"/>
+                <w:szCs w:val="24"/>
+              </w:rPr>
+            </w:pPr>
+            <w:r>
+              <w:rPr>
+                <w:rFonts w:ascii="Times New Roman" w:hAnsi="Times New Roman" w:cs="Times New Roman"/>
+                <w:sz w:val="24"/>
+                <w:szCs w:val="24"/>
+              </w:rPr>
+              <w:t>Decision</w:t>
+            </w:r>
+          </w:p>
+        </w:tc>
+        <w:tc>
+          <w:tcPr>
+            <w:tcW w:w="7736" w:type="dxa"/>
+            <w:gridSpan w:val="2"/>
+          </w:tcPr>
+          <w:p>
+            <w:pPr>
+              <w:autoSpaceDE w:val="0"/>
+              <w:autoSpaceDN w:val="0"/>
+              <w:adjustRightInd w:val="0"/>
+              <w:spacing w:line="360" w:lineRule="auto"/>
+              <w:jc w:val="both"/>
+              <w:cnfStyle w:val="000000000000" w:firstRow="0" w:lastRow="0" w:firstColumn="0" w:lastColumn="0" w:oddVBand="0" w:evenVBand="0" w:oddHBand="0" w:evenHBand="0" w:firstRowFirstColumn="0" w:firstRowLastColumn="0" w:lastRowFirstColumn="0" w:lastRowLastColumn="0"/>
+              <w:rPr>
+                <w:rFonts w:ascii="Times New Roman" w:hAnsi="Times New Roman" w:cs="Times New Roman"/>
+                <w:b/>
+                <w:sz w:val="24"/>
+                <w:szCs w:val="24"/>
+              </w:rPr>
+            </w:pPr>
+            <w:r>
+              <w:rPr>
+                <w:rFonts w:ascii="Times New Roman" w:hAnsi="Times New Roman" w:cs="Times New Roman"/>
+                <w:b/>
+                <w:sz w:val="24"/>
+                <w:szCs w:val="24"/>
+              </w:rPr>
+              <w:t>After study</w:t>
+            </w:r>
+            <w:r>
+              <w:rPr>
+                <w:rFonts w:ascii="Times New Roman" w:hAnsi="Times New Roman" w:cs="Times New Roman"/>
+                <w:b/>
+                <w:sz w:val="24"/>
+                <w:szCs w:val="24"/>
+              </w:rPr>
+              <w:t>ing both</w:t>
+            </w:r>
+            <w:r>
+              <w:rPr>
+                <w:rFonts w:ascii="Times New Roman" w:hAnsi="Times New Roman" w:cs="Times New Roman"/>
+                <w:b/>
+                <w:sz w:val="24"/>
+                <w:szCs w:val="24"/>
+              </w:rPr>
+              <w:t xml:space="preserve"> the two ca</w:t>
+            </w:r>
+            <w:r>
+              <w:rPr>
+                <w:rFonts w:ascii="Times New Roman" w:hAnsi="Times New Roman" w:cs="Times New Roman"/>
+                <w:b/>
+                <w:sz w:val="24"/>
+                <w:szCs w:val="24"/>
+              </w:rPr>
+              <w:t>ndidate patterns, the decision was</w:t>
+            </w:r>
+            <w:r>
+              <w:rPr>
+                <w:rFonts w:ascii="Times New Roman" w:hAnsi="Times New Roman" w:cs="Times New Roman"/>
+                <w:b/>
+                <w:sz w:val="24"/>
+                <w:szCs w:val="24"/>
+              </w:rPr>
+              <w:t xml:space="preserve"> to use </w:t>
+            </w:r>
+            <w:r>
+              <w:rPr>
+                <w:rFonts w:ascii="Times New Roman" w:hAnsi="Times New Roman" w:cs="Times New Roman"/>
+                <w:b/>
+                <w:sz w:val="24"/>
+                <w:szCs w:val="24"/>
+              </w:rPr>
+              <w:t xml:space="preserve">the </w:t>
+            </w:r>
+            <w:r>
+              <w:rPr>
+                <w:rFonts w:ascii="Times New Roman" w:hAnsi="Times New Roman" w:cs="Times New Roman"/>
+                <w:b/>
+                <w:sz w:val="24"/>
+                <w:szCs w:val="24"/>
+              </w:rPr>
+              <w:t>Observer pattern. The reason for choosing Observer pattern over Mediator pattern is because</w:t>
+            </w:r>
+            <w:r>
+              <w:rPr>
+                <w:rFonts w:ascii="Times New Roman" w:hAnsi="Times New Roman" w:cs="Times New Roman"/>
+                <w:b/>
+                <w:sz w:val="24"/>
+                <w:szCs w:val="24"/>
+              </w:rPr>
+              <w:t>,</w:t>
+            </w:r>
+            <w:r>
+              <w:rPr>
+                <w:rFonts w:ascii="Times New Roman" w:hAnsi="Times New Roman" w:cs="Times New Roman"/>
+                <w:b/>
+                <w:sz w:val="24"/>
+                <w:szCs w:val="24"/>
+              </w:rPr>
+              <w:t xml:space="preserve"> here</w:t>
+            </w:r>
+            <w:r>
+              <w:rPr>
+                <w:rFonts w:ascii="Times New Roman" w:hAnsi="Times New Roman" w:cs="Times New Roman"/>
+                <w:b/>
+                <w:sz w:val="24"/>
+                <w:szCs w:val="24"/>
+              </w:rPr>
+              <w:t>,</w:t>
+            </w:r>
+            <w:r>
+              <w:rPr>
+                <w:rFonts w:ascii="Times New Roman" w:hAnsi="Times New Roman" w:cs="Times New Roman"/>
+                <w:b/>
+                <w:sz w:val="24"/>
+                <w:szCs w:val="24"/>
+              </w:rPr>
+              <w:t xml:space="preserve"> change in one object requires change in others</w:t>
+            </w:r>
+            <w:r>
+              <w:rPr>
+                <w:rFonts w:ascii="Times New Roman" w:hAnsi="Times New Roman" w:cs="Times New Roman"/>
+                <w:b/>
+                <w:sz w:val="24"/>
+                <w:szCs w:val="24"/>
+              </w:rPr>
+              <w:t>. A</w:t>
+            </w:r>
+            <w:r>
+              <w:rPr>
+                <w:rFonts w:ascii="Times New Roman" w:hAnsi="Times New Roman" w:cs="Times New Roman"/>
+                <w:b/>
+                <w:sz w:val="24"/>
+                <w:szCs w:val="24"/>
+              </w:rPr>
+              <w:t xml:space="preserve">nd </w:t>
+            </w:r>
+            <w:r>
+              <w:rPr>
+                <w:rFonts w:ascii="Times New Roman" w:hAnsi="Times New Roman" w:cs="Times New Roman"/>
+                <w:b/>
+                <w:sz w:val="24"/>
+                <w:szCs w:val="24"/>
+              </w:rPr>
+              <w:t>dependent</w:t>
+            </w:r>
+            <w:r>
+              <w:rPr>
+                <w:rFonts w:ascii="Times New Roman" w:hAnsi="Times New Roman" w:cs="Times New Roman"/>
+                <w:b/>
+                <w:sz w:val="24"/>
+                <w:szCs w:val="24"/>
+              </w:rPr>
+              <w:t xml:space="preserve"> object</w:t>
+            </w:r>
+            <w:r>
+              <w:rPr>
+                <w:rFonts w:ascii="Times New Roman" w:hAnsi="Times New Roman" w:cs="Times New Roman"/>
+                <w:b/>
+                <w:sz w:val="24"/>
+                <w:szCs w:val="24"/>
+              </w:rPr>
+              <w:t>s</w:t>
+            </w:r>
+            <w:r>
+              <w:rPr>
+                <w:rFonts w:ascii="Times New Roman" w:hAnsi="Times New Roman" w:cs="Times New Roman"/>
+                <w:b/>
+                <w:sz w:val="24"/>
+                <w:szCs w:val="24"/>
+              </w:rPr>
+              <w:t xml:space="preserve"> need to </w:t>
+            </w:r>
+            <w:r>
+              <w:rPr>
+                <w:rFonts w:ascii="Times New Roman" w:hAnsi="Times New Roman" w:cs="Times New Roman"/>
+                <w:b/>
+                <w:sz w:val="24"/>
+                <w:szCs w:val="24"/>
+              </w:rPr>
+              <w:t xml:space="preserve">be </w:t>
+            </w:r>
+            <w:r>
+              <w:rPr>
+                <w:rFonts w:ascii="Times New Roman" w:hAnsi="Times New Roman" w:cs="Times New Roman"/>
+                <w:b/>
+                <w:sz w:val="24"/>
+                <w:szCs w:val="24"/>
+              </w:rPr>
+              <w:t xml:space="preserve">up to date. </w:t>
+            </w:r>
+          </w:p>
+        </w:tc>
+      </w:tr>
+    </w:tbl>
+    <w:p>
+      <w:pPr>
+        <w:spacing w:line="360" w:lineRule="auto"/>
+        <w:jc w:val="both"/>
+      </w:pPr>
+    </w:p>
+    <w:p/>
+    <w:p>
+      <w:pPr>
+        <w:pStyle w:val="Heading2"/>
+        <w:spacing w:line="360" w:lineRule="auto"/>
+        <w:jc w:val="both"/>
+      </w:pPr>
+      <w:r>
+        <w:t>Participants</w:t>
+      </w:r>
+    </w:p>
+    <w:p>
+      <w:pPr>
+        <w:spacing w:line="360" w:lineRule="auto"/>
+        <w:jc w:val="both"/>
+        <w:rPr>
+          <w:rFonts w:ascii="Times New Roman" w:hAnsi="Times New Roman" w:cs="Times New Roman"/>
+          <w:sz w:val="24"/>
+          <w:szCs w:val="24"/>
+        </w:rPr>
+      </w:pPr>
+      <w:r>
+        <w:rPr>
+          <w:rFonts w:ascii="Times New Roman" w:hAnsi="Times New Roman" w:cs="Times New Roman"/>
+          <w:sz w:val="24"/>
+          <w:szCs w:val="24"/>
+        </w:rPr>
+        <w:t>The classes and objects participating in this Observer pattern are:</w:t>
+      </w:r>
+    </w:p>
+    <w:p>
+      <w:pPr>
+        <w:pStyle w:val="NormalWeb"/>
+        <w:numPr>
+          <w:ilvl w:val="0"/>
+          <w:numId w:val="11"/>
+        </w:numPr>
+        <w:spacing w:line="360" w:lineRule="auto"/>
+        <w:jc w:val="both"/>
+        <w:rPr>
+          <w:rFonts w:eastAsiaTheme="minorHAnsi"/>
+          <w:lang w:eastAsia="en-US"/>
+        </w:rPr>
+      </w:pPr>
+      <w:r>
+        <w:rPr>
+          <w:rFonts w:eastAsiaTheme="minorHAnsi"/>
+          <w:lang w:eastAsia="en-US"/>
+        </w:rPr>
+        <w:t>Subject (Java Observable)</w:t>
+      </w:r>
+    </w:p>
+    <w:p>
+      <w:pPr>
+        <w:pStyle w:val="NormalWeb"/>
+        <w:numPr>
+          <w:ilvl w:val="1"/>
+          <w:numId w:val="11"/>
+        </w:numPr>
+        <w:spacing w:line="360" w:lineRule="auto"/>
+        <w:jc w:val="both"/>
+        <w:rPr>
+          <w:rFonts w:eastAsiaTheme="minorHAnsi"/>
+          <w:lang w:eastAsia="en-US"/>
+        </w:rPr>
+      </w:pPr>
+      <w:r>
+        <w:rPr>
+          <w:rFonts w:eastAsiaTheme="minorHAnsi"/>
+          <w:lang w:eastAsia="en-US"/>
+        </w:rPr>
+        <w:t>Java built-in observable</w:t>
+      </w:r>
+    </w:p>
+    <w:p>
+      <w:pPr>
+        <w:pStyle w:val="NormalWeb"/>
+        <w:numPr>
+          <w:ilvl w:val="1"/>
+          <w:numId w:val="11"/>
+        </w:numPr>
+        <w:spacing w:line="360" w:lineRule="auto"/>
+        <w:jc w:val="both"/>
+        <w:rPr>
+          <w:rFonts w:eastAsiaTheme="minorHAnsi"/>
+          <w:lang w:eastAsia="en-US"/>
+        </w:rPr>
+      </w:pPr>
+      <w:r>
+        <w:rPr>
+          <w:rFonts w:eastAsiaTheme="minorHAnsi"/>
+          <w:lang w:eastAsia="en-US"/>
+        </w:rPr>
+        <w:t>Knows its observers.  Any number of Observer objects may observe a subject.</w:t>
+      </w:r>
+    </w:p>
+    <w:p>
+      <w:pPr>
+        <w:pStyle w:val="NormalWeb"/>
+        <w:numPr>
+          <w:ilvl w:val="1"/>
+          <w:numId w:val="11"/>
+        </w:numPr>
+        <w:spacing w:line="360" w:lineRule="auto"/>
+        <w:jc w:val="both"/>
+        <w:rPr>
+          <w:rFonts w:eastAsiaTheme="minorHAnsi"/>
+          <w:lang w:eastAsia="en-US"/>
+        </w:rPr>
+      </w:pPr>
+      <w:r>
+        <w:rPr>
+          <w:rFonts w:eastAsiaTheme="minorHAnsi"/>
+          <w:lang w:eastAsia="en-US"/>
+        </w:rPr>
+        <w:t>Provides an interface for attaching and detaching Observer objects.</w:t>
+      </w:r>
+      <w:r>
+        <w:rPr>
+          <w:rFonts w:eastAsiaTheme="minorHAnsi"/>
+          <w:lang w:eastAsia="en-US"/>
+        </w:rPr>
+        <w:br/>
+      </w:r>
+    </w:p>
+    <w:p>
+      <w:pPr>
+        <w:pStyle w:val="NormalWeb"/>
+        <w:numPr>
+          <w:ilvl w:val="0"/>
+          <w:numId w:val="11"/>
+        </w:numPr>
+        <w:spacing w:line="360" w:lineRule="auto"/>
+        <w:jc w:val="both"/>
+        <w:rPr>
+          <w:rFonts w:eastAsiaTheme="minorHAnsi"/>
+          <w:lang w:eastAsia="en-US"/>
+        </w:rPr>
+      </w:pPr>
+      <w:r>
+        <w:rPr>
+          <w:rFonts w:eastAsiaTheme="minorHAnsi"/>
+          <w:lang w:eastAsia="en-US"/>
+        </w:rPr>
+        <w:t>ConcreteSubject (StoreItem)</w:t>
+      </w:r>
+    </w:p>
+    <w:p>
+      <w:pPr>
+        <w:pStyle w:val="NormalWeb"/>
+        <w:numPr>
+          <w:ilvl w:val="1"/>
+          <w:numId w:val="11"/>
+        </w:numPr>
+        <w:spacing w:line="360" w:lineRule="auto"/>
+        <w:jc w:val="both"/>
+        <w:rPr>
+          <w:rFonts w:eastAsiaTheme="minorHAnsi"/>
+          <w:lang w:eastAsia="en-US"/>
+        </w:rPr>
+      </w:pPr>
+      <w:r>
+        <w:rPr>
+          <w:rFonts w:eastAsiaTheme="minorHAnsi"/>
+          <w:lang w:eastAsia="en-US"/>
+        </w:rPr>
+        <w:t>Stores state of interest to ConcreteObserver objects.</w:t>
+      </w:r>
+    </w:p>
+    <w:p>
+      <w:pPr>
+        <w:pStyle w:val="NormalWeb"/>
+        <w:numPr>
+          <w:ilvl w:val="1"/>
+          <w:numId w:val="11"/>
+        </w:numPr>
+        <w:spacing w:line="360" w:lineRule="auto"/>
+        <w:jc w:val="both"/>
+        <w:rPr>
+          <w:rFonts w:eastAsiaTheme="minorHAnsi"/>
+          <w:lang w:eastAsia="en-US"/>
+        </w:rPr>
+      </w:pPr>
+      <w:r>
+        <w:rPr>
+          <w:rFonts w:eastAsiaTheme="minorHAnsi"/>
+          <w:lang w:eastAsia="en-US"/>
+        </w:rPr>
+        <w:t>Sends a notification to its observers when quantity changes.</w:t>
+      </w:r>
+    </w:p>
+    <w:p>
+      <w:pPr>
+        <w:pStyle w:val="NormalWeb"/>
+        <w:numPr>
+          <w:ilvl w:val="0"/>
+          <w:numId w:val="12"/>
+        </w:numPr>
+        <w:spacing w:line="360" w:lineRule="auto"/>
+        <w:jc w:val="both"/>
+        <w:rPr>
+          <w:rFonts w:eastAsiaTheme="minorHAnsi"/>
+          <w:lang w:eastAsia="en-US"/>
+        </w:rPr>
+      </w:pPr>
+      <w:r>
+        <w:rPr>
+          <w:rFonts w:eastAsiaTheme="minorHAnsi"/>
+          <w:lang w:eastAsia="en-US"/>
+        </w:rPr>
+        <w:t>Observer (Java Observer)</w:t>
+      </w:r>
+    </w:p>
+    <w:p>
+      <w:pPr>
+        <w:pStyle w:val="NormalWeb"/>
+        <w:numPr>
+          <w:ilvl w:val="1"/>
+          <w:numId w:val="11"/>
+        </w:numPr>
+        <w:spacing w:line="360" w:lineRule="auto"/>
+        <w:jc w:val="both"/>
+        <w:rPr>
+          <w:rFonts w:eastAsiaTheme="minorHAnsi"/>
+          <w:lang w:eastAsia="en-US"/>
+        </w:rPr>
+      </w:pPr>
+      <w:r>
+        <w:rPr>
+          <w:rFonts w:eastAsiaTheme="minorHAnsi"/>
+          <w:lang w:eastAsia="en-US"/>
+        </w:rPr>
+        <w:t>Java built-in observer interface.</w:t>
+      </w:r>
+    </w:p>
+    <w:p>
+      <w:pPr>
+        <w:pStyle w:val="NormalWeb"/>
+        <w:numPr>
+          <w:ilvl w:val="1"/>
+          <w:numId w:val="11"/>
+        </w:numPr>
+        <w:spacing w:line="360" w:lineRule="auto"/>
+        <w:jc w:val="both"/>
+        <w:rPr>
+          <w:rFonts w:eastAsiaTheme="minorHAnsi"/>
+          <w:lang w:eastAsia="en-US"/>
+        </w:rPr>
+      </w:pPr>
+      <w:r>
+        <w:rPr>
+          <w:rFonts w:eastAsiaTheme="minorHAnsi"/>
+          <w:lang w:eastAsia="en-US"/>
+        </w:rPr>
+        <w:t>Defines an updating interface for objects that should be notified of changes in a subject.</w:t>
+      </w:r>
+      <w:r>
+        <w:rPr>
+          <w:rFonts w:eastAsiaTheme="minorHAnsi"/>
+          <w:lang w:eastAsia="en-US"/>
+        </w:rPr>
+        <w:br/>
+      </w:r>
+    </w:p>
+    <w:p>
+      <w:pPr>
+        <w:pStyle w:val="NormalWeb"/>
+        <w:numPr>
+          <w:ilvl w:val="0"/>
+          <w:numId w:val="11"/>
+        </w:numPr>
+        <w:spacing w:line="360" w:lineRule="auto"/>
+        <w:jc w:val="both"/>
+        <w:rPr>
+          <w:color w:val="222222"/>
+        </w:rPr>
+      </w:pPr>
+      <w:r>
+        <w:rPr>
+          <w:rFonts w:eastAsiaTheme="minorHAnsi"/>
+          <w:lang w:eastAsia="en-US"/>
+        </w:rPr>
+        <w:t>ConcreterObserver (MachinaryController, MaintenanceController)</w:t>
+      </w:r>
+    </w:p>
+    <w:p>
+      <w:pPr>
+        <w:pStyle w:val="NormalWeb"/>
+        <w:numPr>
+          <w:ilvl w:val="1"/>
+          <w:numId w:val="11"/>
+        </w:numPr>
+        <w:spacing w:line="360" w:lineRule="auto"/>
+        <w:jc w:val="both"/>
+        <w:rPr>
+          <w:rFonts w:eastAsiaTheme="minorHAnsi"/>
+          <w:lang w:eastAsia="en-US"/>
+        </w:rPr>
+      </w:pPr>
+      <w:r>
+        <w:rPr>
+          <w:rFonts w:eastAsiaTheme="minorHAnsi"/>
+          <w:lang w:eastAsia="en-US"/>
+        </w:rPr>
+        <w:lastRenderedPageBreak/>
+        <w:t xml:space="preserve">Maintains a reference to a ConcreteSubject object. </w:t>
+      </w:r>
+    </w:p>
+    <w:p>
+      <w:pPr>
+        <w:pStyle w:val="NormalWeb"/>
+        <w:numPr>
+          <w:ilvl w:val="1"/>
+          <w:numId w:val="11"/>
+        </w:numPr>
+        <w:spacing w:line="360" w:lineRule="auto"/>
+        <w:jc w:val="both"/>
+        <w:rPr>
+          <w:rFonts w:eastAsiaTheme="minorHAnsi"/>
+          <w:lang w:eastAsia="en-US"/>
+        </w:rPr>
+      </w:pPr>
+      <w:r>
+        <w:rPr>
+          <w:rFonts w:eastAsiaTheme="minorHAnsi"/>
+          <w:lang w:eastAsia="en-US"/>
+        </w:rPr>
+        <w:t>Implements the Observer updating interface to keep its state consistent with the subject's.</w:t>
+      </w:r>
+      <w:r>
+        <w:t xml:space="preserve"> </w:t>
+      </w:r>
+    </w:p>
+    <w:p>
+      <w:pPr>
         <w:pStyle w:val="Heading2"/>
         <w:jc w:val="both"/>
       </w:pPr>
       <w:r>
+        <w:lastRenderedPageBreak/>
         <w:t xml:space="preserve">Current Design </w:t>
       </w:r>
     </w:p>
@@ -1743,12 +2939,6 @@
       <w:r>
         <w:t>Sequence Diagram</w:t>
       </w:r>
-    </w:p>
-    <w:p>
-      <w:pPr>
-        <w:spacing w:line="360" w:lineRule="auto"/>
-        <w:jc w:val="both"/>
-      </w:pPr>
     </w:p>
     <w:p>
       <w:pPr>
@@ -1762,15 +2952,14 @@
           <w:noProof/>
           <w:sz w:val="24"/>
           <w:szCs w:val="24"/>
-          <w:lang w:val="en-SG" w:eastAsia="en-SG"/>
-        </w:rPr>
-        <w:lastRenderedPageBreak/>
+          <w:lang w:eastAsia="en-US" w:bidi="ta-IN"/>
+        </w:rPr>
         <mc:AlternateContent>
           <mc:Choice Requires="wpg">
             <w:drawing>
-              <wp:inline distT="0" distB="0" distL="0" distR="0" wp14:anchorId="772C8499" wp14:editId="01E7DFEA">
-                <wp:extent cx="5731510" cy="5029200"/>
-                <wp:effectExtent l="0" t="0" r="2540" b="19050"/>
+              <wp:inline distT="0" distB="0" distL="0" distR="0" wp14:anchorId="02ECC86E" wp14:editId="43B7C1BF">
+                <wp:extent cx="5731510" cy="4688840"/>
+                <wp:effectExtent l="0" t="0" r="8890" b="35560"/>
                 <wp:docPr id="9" name="Group 9"/>
                 <wp:cNvGraphicFramePr/>
                 <a:graphic xmlns:a="http://schemas.openxmlformats.org/drawingml/2006/main">
@@ -1780,7 +2969,7 @@
                       <wpg:grpSpPr>
                         <a:xfrm>
                           <a:off x="0" y="0"/>
-                          <a:ext cx="5731510" cy="5029200"/>
+                          <a:ext cx="5731510" cy="4688840"/>
                           <a:chOff x="0" y="0"/>
                           <a:chExt cx="5731510" cy="5029200"/>
                         </a:xfrm>
@@ -1959,8 +3148,8 @@
           </mc:Choice>
           <mc:Fallback>
             <w:pict>
-              <v:group w14:anchorId="772C8499" id="Group 9" o:spid="_x0000_s1029" style="width:451.3pt;height:396pt;mso-position-horizontal-relative:char;mso-position-vertical-relative:line" coordsize="57315,50292" o:gfxdata="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">
-                <v:rect id="Rectangle 5" o:spid="_x0000_s1030" style="position:absolute;left:3048;top:42767;width:18002;height:7525;visibility:visible;mso-wrap-style:square;v-text-anchor:middle" o:gfxdata="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" filled="f" strokecolor="black [3213]" strokeweight="1pt">
+              <v:group w14:anchorId="02ECC86E" id="Group 9" o:spid="_x0000_s1029" style="width:451.3pt;height:369.2pt;mso-position-horizontal-relative:char;mso-position-vertical-relative:line" coordsize="5731510,5029200" o:gfxdata="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">
+                <v:rect id="Rectangle 5" o:spid="_x0000_s1030" style="position:absolute;left:304800;top:4276725;width:1800225;height:752475;visibility:visible;mso-wrap-style:square;v-text-anchor:middle" o:gfxdata="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" filled="f" strokecolor="black [3213]" strokeweight="1pt">
                   <v:path arrowok="t"/>
                   <v:textbox>
                     <w:txbxContent>
@@ -2009,7 +3198,7 @@
                     </w:txbxContent>
                   </v:textbox>
                 </v:rect>
-                <v:group id="Group 8" o:spid="_x0000_s1031" style="position:absolute;width:57315;height:42862" coordsize="57315,42862" o:gfxdata="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">
+                <v:group id="Group 8" o:spid="_x0000_s1031" style="position:absolute;width:5731510;height:4286250" coordsize="5731510,4286250" o:gfxdata="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">
                   <v:shapetype id="_x0000_t75" coordsize="21600,21600" o:spt="75" o:preferrelative="t" path="m@4@5l@4@11@9@11@9@5xe" filled="f" stroked="f">
                     <v:stroke joinstyle="miter"/>
                     <v:formulas>
@@ -2029,15 +3218,15 @@
                     <v:path o:extrusionok="f" gradientshapeok="t" o:connecttype="rect"/>
                     <o:lock v:ext="edit" aspectratio="t"/>
                   </v:shapetype>
-                  <v:shape id="Picture 12" o:spid="_x0000_s1032" type="#_x0000_t75" style="position:absolute;width:57315;height:40957;visibility:visible;mso-wrap-style:square" o:gfxdata="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">
+                  <v:shape id="Picture 12" o:spid="_x0000_s1032" type="#_x0000_t75" style="position:absolute;width:5731510;height:4095750;visibility:visible;mso-wrap-style:square" o:gfxdata="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">
                     <v:imagedata r:id="rId11" o:title=""/>
                     <v:path arrowok="t"/>
                   </v:shape>
-                  <v:shapetype id="_x0000_t32" coordsize="21600,21600" o:spt="32" o:oned="t" path="m,l21600,21600e" filled="f">
+                  <v:shapetype id="_x0000_t32" coordsize="21600,21600" o:spt="32" o:oned="t" path="m0,0l21600,21600e" filled="f">
                     <v:path arrowok="t" fillok="f" o:connecttype="none"/>
                     <o:lock v:ext="edit" shapetype="t"/>
                   </v:shapetype>
-                  <v:shape id="Straight Arrow Connector 7" o:spid="_x0000_s1033" type="#_x0000_t32" style="position:absolute;left:21050;top:24574;width:10534;height:18288;flip:y;visibility:visible;mso-wrap-style:square" o:connectortype="straight" o:gfxdata="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" strokecolor="black [3213]" strokeweight=".5pt">
+                  <v:shape id="Straight Arrow Connector 7" o:spid="_x0000_s1033" type="#_x0000_t32" style="position:absolute;left:2105025;top:2457450;width:1053465;height:1828800;flip:y;visibility:visible;mso-wrap-style:square" o:connectortype="straight" o:gfxdata="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" strokecolor="black [3213]" strokeweight=".5pt">
                     <v:stroke endarrow="open" joinstyle="miter"/>
                     <o:lock v:ext="edit" shapetype="f"/>
                   </v:shape>
@@ -2051,191 +3240,18 @@
     </w:p>
     <w:p>
       <w:pPr>
-        <w:pStyle w:val="Caption"/>
-        <w:spacing w:line="360" w:lineRule="auto"/>
         <w:jc w:val="both"/>
-        <w:rPr>
-          <w:rFonts w:ascii="Times New Roman" w:hAnsi="Times New Roman" w:cs="Times New Roman"/>
-          <w:sz w:val="24"/>
-          <w:szCs w:val="24"/>
-        </w:rPr>
-      </w:pPr>
-      <w:r>
-        <w:t xml:space="preserve">Figure </w:t>
-      </w:r>
-      <w:r>
-        <w:fldChar w:fldCharType="begin"/>
-      </w:r>
-      <w:r>
-        <w:instrText xml:space="preserve"> SEQ Figure \* ARABIC </w:instrText>
-      </w:r>
-      <w:r>
-        <w:fldChar w:fldCharType="separate"/>
-      </w:r>
+      </w:pPr>
       <w:r>
         <w:rPr>
           <w:noProof/>
-        </w:rPr>
-        <w:t>1</w:t>
-      </w:r>
-      <w:r>
-        <w:fldChar w:fldCharType="end"/>
-      </w:r>
-      <w:r>
-        <w:t>: Store Coins</w:t>
-      </w:r>
-    </w:p>
-    <w:p>
-      <w:pPr>
-        <w:jc w:val="both"/>
-      </w:pPr>
-    </w:p>
-    <w:p>
-      <w:pPr>
-        <w:jc w:val="both"/>
-      </w:pPr>
-      <w:r>
-        <w:rPr>
-          <w:noProof/>
+          <w:lang w:eastAsia="en-US" w:bidi="ta-IN"/>
         </w:rPr>
         <w:lastRenderedPageBreak/>
-        <mc:AlternateContent>
-          <mc:Choice Requires="wps">
-            <w:drawing>
-              <wp:anchor distT="0" distB="0" distL="114300" distR="114300" simplePos="0" relativeHeight="251664384" behindDoc="0" locked="0" layoutInCell="1" allowOverlap="1" wp14:anchorId="57BD4233" wp14:editId="12A177C5">
-                <wp:simplePos x="0" y="0"/>
-                <wp:positionH relativeFrom="column">
-                  <wp:posOffset>0</wp:posOffset>
-                </wp:positionH>
-                <wp:positionV relativeFrom="paragraph">
-                  <wp:posOffset>5219700</wp:posOffset>
-                </wp:positionV>
-                <wp:extent cx="5731510" cy="635"/>
-                <wp:effectExtent l="0" t="0" r="0" b="0"/>
-                <wp:wrapNone/>
-                <wp:docPr id="1" name="Text Box 1"/>
-                <wp:cNvGraphicFramePr/>
-                <a:graphic xmlns:a="http://schemas.openxmlformats.org/drawingml/2006/main">
-                  <a:graphicData uri="http://schemas.microsoft.com/office/word/2010/wordprocessingShape">
-                    <wps:wsp>
-                      <wps:cNvSpPr txBox="1"/>
-                      <wps:spPr>
-                        <a:xfrm>
-                          <a:off x="0" y="0"/>
-                          <a:ext cx="5731510" cy="635"/>
-                        </a:xfrm>
-                        <a:prstGeom prst="rect">
-                          <a:avLst/>
-                        </a:prstGeom>
-                        <a:solidFill>
-                          <a:prstClr val="white"/>
-                        </a:solidFill>
-                        <a:ln>
-                          <a:noFill/>
-                        </a:ln>
-                        <a:effectLst/>
-                      </wps:spPr>
-                      <wps:txbx>
-                        <w:txbxContent>
-                          <w:p>
-                            <w:pPr>
-                              <w:pStyle w:val="Caption"/>
-                              <w:rPr>
-                                <w:noProof/>
-                              </w:rPr>
-                            </w:pPr>
-                            <w:r>
-                              <w:t xml:space="preserve">Figure </w:t>
-                            </w:r>
-                            <w:r>
-                              <w:fldChar w:fldCharType="begin"/>
-                            </w:r>
-                            <w:r>
-                              <w:instrText xml:space="preserve"> SEQ Figure \* ARABIC </w:instrText>
-                            </w:r>
-                            <w:r>
-                              <w:fldChar w:fldCharType="separate"/>
-                            </w:r>
-                            <w:r>
-                              <w:rPr>
-                                <w:noProof/>
-                              </w:rPr>
-                              <w:t>2</w:t>
-                            </w:r>
-                            <w:r>
-                              <w:fldChar w:fldCharType="end"/>
-                            </w:r>
-                            <w:r>
-                              <w:t>: Dispense Drink</w:t>
-                            </w:r>
-                          </w:p>
-                        </w:txbxContent>
-                      </wps:txbx>
-                      <wps:bodyPr rot="0" spcFirstLastPara="0" vertOverflow="overflow" horzOverflow="overflow" vert="horz" wrap="square" lIns="0" tIns="0" rIns="0" bIns="0" numCol="1" spcCol="0" rtlCol="0" fromWordArt="0" anchor="t" anchorCtr="0" forceAA="0" compatLnSpc="1">
-                        <a:prstTxWarp prst="textNoShape">
-                          <a:avLst/>
-                        </a:prstTxWarp>
-                        <a:spAutoFit/>
-                      </wps:bodyPr>
-                    </wps:wsp>
-                  </a:graphicData>
-                </a:graphic>
-              </wp:anchor>
-            </w:drawing>
-          </mc:Choice>
-          <mc:Fallback>
-            <w:pict>
-              <v:shape w14:anchorId="57BD4233" id="Text Box 1" o:spid="_x0000_s1034" type="#_x0000_t202" style="position:absolute;left:0;text-align:left;margin-left:0;margin-top:411pt;width:451.3pt;height:.05pt;z-index:251664384;visibility:visible;mso-wrap-style:square;mso-wrap-distance-left:9pt;mso-wrap-distance-top:0;mso-wrap-distance-right:9pt;mso-wrap-distance-bottom:0;mso-position-horizontal:absolute;mso-position-horizontal-relative:text;mso-position-vertical:absolute;mso-position-vertical-relative:text;v-text-anchor:top" o:gfxdata="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" stroked="f">
-                <v:textbox style="mso-fit-shape-to-text:t" inset="0,0,0,0">
-                  <w:txbxContent>
-                    <w:p>
-                      <w:pPr>
-                        <w:pStyle w:val="Caption"/>
-                        <w:rPr>
-                          <w:noProof/>
-                        </w:rPr>
-                      </w:pPr>
-                      <w:r>
-                        <w:t xml:space="preserve">Figure </w:t>
-                      </w:r>
-                      <w:r>
-                        <w:fldChar w:fldCharType="begin"/>
-                      </w:r>
-                      <w:r>
-                        <w:instrText xml:space="preserve"> SEQ Figure \* ARABIC </w:instrText>
-                      </w:r>
-                      <w:r>
-                        <w:fldChar w:fldCharType="separate"/>
-                      </w:r>
-                      <w:r>
-                        <w:rPr>
-                          <w:noProof/>
-                        </w:rPr>
-                        <w:t>2</w:t>
-                      </w:r>
-                      <w:r>
-                        <w:fldChar w:fldCharType="end"/>
-                      </w:r>
-                      <w:r>
-                        <w:t>: Dispense Drink</w:t>
-                      </w:r>
-                    </w:p>
-                  </w:txbxContent>
-                </v:textbox>
-              </v:shape>
-            </w:pict>
-          </mc:Fallback>
-        </mc:AlternateContent>
-      </w:r>
-      <w:r>
-        <w:rPr>
-          <w:noProof/>
-          <w:lang w:eastAsia="en-SG"/>
-        </w:rPr>
         <mc:AlternateContent>
           <mc:Choice Requires="wpg">
             <w:drawing>
-              <wp:inline distT="0" distB="0" distL="0" distR="0">
+              <wp:inline distT="0" distB="0" distL="0" distR="0" wp14:anchorId="0ED2464E" wp14:editId="24E28A0A">
                 <wp:extent cx="5731510" cy="5162550"/>
                 <wp:effectExtent l="0" t="0" r="2540" b="19050"/>
                 <wp:docPr id="21" name="Group 21"/>
@@ -2425,17 +3441,17 @@
           </mc:Choice>
           <mc:Fallback>
             <w:pict>
-              <v:group id="Group 21" o:spid="_x0000_s1035" style="width:451.3pt;height:406.5pt;mso-position-horizontal-relative:char;mso-position-vertical-relative:line" coordsize="57315,51625" o:gfxdata="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">
-                <v:group id="Group 22" o:spid="_x0000_s1036" style="position:absolute;width:57315;height:44196" coordsize="57315,44196" o:gfxdata="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">
-                  <v:shape id="Picture 23" o:spid="_x0000_s1037" type="#_x0000_t75" style="position:absolute;width:57315;height:39624;visibility:visible;mso-wrap-style:square" o:gfxdata="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">
+              <v:group w14:anchorId="0ED2464E" id="Group 21" o:spid="_x0000_s1034" style="width:451.3pt;height:406.5pt;mso-position-horizontal-relative:char;mso-position-vertical-relative:line" coordsize="5731510,5162550" o:gfxdata="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">
+                <v:group id="Group 22" o:spid="_x0000_s1035" style="position:absolute;width:5731510;height:4419600" coordsize="5731510,4419600" o:gfxdata="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">
+                  <v:shape id="Picture 23" o:spid="_x0000_s1036" type="#_x0000_t75" style="position:absolute;width:5731510;height:3962400;visibility:visible;mso-wrap-style:square" o:gfxdata="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">
                     <v:imagedata r:id="rId13" o:title=""/>
                     <v:path arrowok="t"/>
                   </v:shape>
-                  <v:shape id="Straight Arrow Connector 24" o:spid="_x0000_s1038" type="#_x0000_t32" style="position:absolute;left:18573;top:24765;width:13145;height:19431;flip:y;visibility:visible;mso-wrap-style:square" o:connectortype="straight" o:gfxdata="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" strokecolor="black [3213]">
+                  <v:shape id="Straight Arrow Connector 24" o:spid="_x0000_s1037" type="#_x0000_t32" style="position:absolute;left:1857375;top:2476500;width:1314450;height:1943100;flip:y;visibility:visible;mso-wrap-style:square" o:connectortype="straight" o:gfxdata="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" strokecolor="black [3213]">
                     <v:stroke endarrow="open"/>
                   </v:shape>
                 </v:group>
-                <v:rect id="Rectangle 25" o:spid="_x0000_s1039" style="position:absolute;left:666;top:44100;width:18003;height:7525;visibility:visible;mso-wrap-style:square;v-text-anchor:middle" o:gfxdata="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" filled="f" strokecolor="black [3213]" strokeweight="1pt">
+                <v:rect id="Rectangle 25" o:spid="_x0000_s1038" style="position:absolute;left:66675;top:4410075;width:1800225;height:752475;visibility:visible;mso-wrap-style:square;v-text-anchor:middle" o:gfxdata="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" filled="f" strokecolor="black [3213]" strokeweight="1pt">
                   <v:path arrowok="t"/>
                   <v:textbox>
                     <w:txbxContent>
@@ -2491,66 +3507,15 @@
         </mc:AlternateContent>
       </w:r>
     </w:p>
-    <w:p>
-      <w:pPr>
-        <w:jc w:val="both"/>
-      </w:pPr>
-    </w:p>
-    <w:p>
-      <w:pPr>
-        <w:jc w:val="both"/>
-      </w:pPr>
-    </w:p>
-    <w:p>
-      <w:pPr>
-        <w:jc w:val="both"/>
-      </w:pPr>
-    </w:p>
-    <w:p>
-      <w:pPr>
-        <w:jc w:val="both"/>
-      </w:pPr>
-    </w:p>
-    <w:p>
-      <w:pPr>
-        <w:jc w:val="both"/>
-      </w:pPr>
-    </w:p>
-    <w:p>
-      <w:pPr>
-        <w:jc w:val="both"/>
-      </w:pPr>
-    </w:p>
-    <w:p>
-      <w:pPr>
-        <w:jc w:val="both"/>
-      </w:pPr>
-    </w:p>
-    <w:p>
-      <w:pPr>
-        <w:jc w:val="both"/>
-      </w:pPr>
-    </w:p>
-    <w:p>
-      <w:pPr>
-        <w:jc w:val="both"/>
-      </w:pPr>
-    </w:p>
-    <w:p>
-      <w:pPr>
-        <w:jc w:val="both"/>
-      </w:pPr>
-    </w:p>
-    <w:p>
-      <w:pPr>
-        <w:jc w:val="both"/>
-      </w:pPr>
-    </w:p>
-    <w:p>
-      <w:pPr>
-        <w:jc w:val="both"/>
-      </w:pPr>
-    </w:p>
+    <w:p/>
+    <w:p/>
+    <w:p/>
+    <w:p/>
+    <w:p/>
+    <w:p/>
+    <w:p/>
+    <w:p/>
+    <w:p/>
     <w:p>
       <w:pPr>
         <w:pStyle w:val="Heading2"/>
@@ -2559,1288 +3524,6 @@
       </w:pPr>
       <w:r>
         <w:lastRenderedPageBreak/>
-        <w:t>Candidate Design Pattern(s) Considered</w:t>
-      </w:r>
-    </w:p>
-    <w:p>
-      <w:pPr>
-        <w:spacing w:line="360" w:lineRule="auto"/>
-        <w:jc w:val="both"/>
-        <w:rPr>
-          <w:rFonts w:ascii="Times New Roman" w:hAnsi="Times New Roman" w:cs="Times New Roman"/>
-          <w:sz w:val="24"/>
-          <w:szCs w:val="24"/>
-        </w:rPr>
-      </w:pPr>
-      <w:r>
-        <w:rPr>
-          <w:rFonts w:ascii="Times New Roman" w:hAnsi="Times New Roman" w:cs="Times New Roman"/>
-          <w:sz w:val="24"/>
-          <w:szCs w:val="24"/>
-        </w:rPr>
-        <w:t>The identified design problem is a Behavioural issue</w:t>
-      </w:r>
-      <w:r>
-        <w:rPr>
-          <w:rFonts w:ascii="Times New Roman" w:hAnsi="Times New Roman" w:cs="Times New Roman"/>
-          <w:sz w:val="24"/>
-          <w:szCs w:val="24"/>
-        </w:rPr>
-        <w:t>. T</w:t>
-      </w:r>
-      <w:r>
-        <w:rPr>
-          <w:rFonts w:ascii="Times New Roman" w:hAnsi="Times New Roman" w:cs="Times New Roman"/>
-          <w:sz w:val="24"/>
-          <w:szCs w:val="24"/>
-        </w:rPr>
-        <w:t>herefore</w:t>
-      </w:r>
-      <w:r>
-        <w:rPr>
-          <w:rFonts w:ascii="Times New Roman" w:hAnsi="Times New Roman" w:cs="Times New Roman"/>
-          <w:sz w:val="24"/>
-          <w:szCs w:val="24"/>
-        </w:rPr>
-        <w:t>,</w:t>
-      </w:r>
-      <w:r>
-        <w:rPr>
-          <w:rFonts w:ascii="Times New Roman" w:hAnsi="Times New Roman" w:cs="Times New Roman"/>
-          <w:sz w:val="24"/>
-          <w:szCs w:val="24"/>
-        </w:rPr>
-        <w:t xml:space="preserve"> the following Candidate Design Pattern</w:t>
-      </w:r>
-      <w:r>
-        <w:rPr>
-          <w:rFonts w:ascii="Times New Roman" w:hAnsi="Times New Roman" w:cs="Times New Roman"/>
-          <w:sz w:val="24"/>
-          <w:szCs w:val="24"/>
-        </w:rPr>
-        <w:t>s</w:t>
-      </w:r>
-      <w:r>
-        <w:rPr>
-          <w:rFonts w:ascii="Times New Roman" w:hAnsi="Times New Roman" w:cs="Times New Roman"/>
-          <w:sz w:val="24"/>
-          <w:szCs w:val="24"/>
-        </w:rPr>
-        <w:t xml:space="preserve"> </w:t>
-      </w:r>
-      <w:r>
-        <w:rPr>
-          <w:rFonts w:ascii="Times New Roman" w:hAnsi="Times New Roman" w:cs="Times New Roman"/>
-          <w:sz w:val="24"/>
-          <w:szCs w:val="24"/>
-        </w:rPr>
-        <w:t xml:space="preserve">were </w:t>
-      </w:r>
-      <w:r>
-        <w:rPr>
-          <w:rFonts w:ascii="Times New Roman" w:hAnsi="Times New Roman" w:cs="Times New Roman"/>
-          <w:sz w:val="24"/>
-          <w:szCs w:val="24"/>
-        </w:rPr>
-        <w:t>considered:</w:t>
-      </w:r>
-    </w:p>
-    <w:p>
-      <w:pPr>
-        <w:spacing w:line="360" w:lineRule="auto"/>
-        <w:jc w:val="both"/>
-      </w:pPr>
-    </w:p>
-    <w:tbl>
-      <w:tblPr>
-        <w:tblStyle w:val="GridTable4-Accent6"/>
-        <w:tblW w:w="0" w:type="auto"/>
-        <w:tblLook w:val="04A0" w:firstRow="1" w:lastRow="0" w:firstColumn="1" w:lastColumn="0" w:noHBand="0" w:noVBand="1"/>
-      </w:tblPr>
-      <w:tblGrid>
-        <w:gridCol w:w="1694"/>
-        <w:gridCol w:w="3667"/>
-        <w:gridCol w:w="3989"/>
-      </w:tblGrid>
-      <w:tr>
-        <w:trPr>
-          <w:cnfStyle w:val="100000000000" w:firstRow="1" w:lastRow="0" w:firstColumn="0" w:lastColumn="0" w:oddVBand="0" w:evenVBand="0" w:oddHBand="0" w:evenHBand="0" w:firstRowFirstColumn="0" w:firstRowLastColumn="0" w:lastRowFirstColumn="0" w:lastRowLastColumn="0"/>
-        </w:trPr>
-        <w:tc>
-          <w:tcPr>
-            <w:cnfStyle w:val="001000000000" w:firstRow="0" w:lastRow="0" w:firstColumn="1" w:lastColumn="0" w:oddVBand="0" w:evenVBand="0" w:oddHBand="0" w:evenHBand="0" w:firstRowFirstColumn="0" w:firstRowLastColumn="0" w:lastRowFirstColumn="0" w:lastRowLastColumn="0"/>
-            <w:tcW w:w="1506" w:type="dxa"/>
-          </w:tcPr>
-          <w:p>
-            <w:pPr>
-              <w:spacing w:line="360" w:lineRule="auto"/>
-              <w:jc w:val="both"/>
-              <w:rPr>
-                <w:rFonts w:ascii="Times New Roman" w:hAnsi="Times New Roman" w:cs="Times New Roman"/>
-                <w:b w:val="0"/>
-                <w:sz w:val="24"/>
-                <w:szCs w:val="24"/>
-              </w:rPr>
-            </w:pPr>
-            <w:r>
-              <w:rPr>
-                <w:rFonts w:ascii="Times New Roman" w:hAnsi="Times New Roman" w:cs="Times New Roman"/>
-                <w:b w:val="0"/>
-                <w:sz w:val="24"/>
-                <w:szCs w:val="24"/>
-              </w:rPr>
-              <w:t>Deciding Factors</w:t>
-            </w:r>
-          </w:p>
-        </w:tc>
-        <w:tc>
-          <w:tcPr>
-            <w:tcW w:w="3708" w:type="dxa"/>
-          </w:tcPr>
-          <w:p>
-            <w:pPr>
-              <w:spacing w:line="360" w:lineRule="auto"/>
-              <w:jc w:val="both"/>
-              <w:cnfStyle w:val="100000000000" w:firstRow="1" w:lastRow="0" w:firstColumn="0" w:lastColumn="0" w:oddVBand="0" w:evenVBand="0" w:oddHBand="0" w:evenHBand="0" w:firstRowFirstColumn="0" w:firstRowLastColumn="0" w:lastRowFirstColumn="0" w:lastRowLastColumn="0"/>
-              <w:rPr>
-                <w:rFonts w:ascii="Times New Roman" w:hAnsi="Times New Roman" w:cs="Times New Roman"/>
-                <w:b w:val="0"/>
-                <w:sz w:val="24"/>
-                <w:szCs w:val="24"/>
-              </w:rPr>
-            </w:pPr>
-            <w:r>
-              <w:rPr>
-                <w:rFonts w:ascii="Times New Roman" w:hAnsi="Times New Roman" w:cs="Times New Roman"/>
-                <w:sz w:val="24"/>
-                <w:szCs w:val="24"/>
-              </w:rPr>
-              <w:t>Observer</w:t>
-            </w:r>
-          </w:p>
-        </w:tc>
-        <w:tc>
-          <w:tcPr>
-            <w:tcW w:w="4028" w:type="dxa"/>
-          </w:tcPr>
-          <w:p>
-            <w:pPr>
-              <w:spacing w:line="360" w:lineRule="auto"/>
-              <w:jc w:val="both"/>
-              <w:cnfStyle w:val="100000000000" w:firstRow="1" w:lastRow="0" w:firstColumn="0" w:lastColumn="0" w:oddVBand="0" w:evenVBand="0" w:oddHBand="0" w:evenHBand="0" w:firstRowFirstColumn="0" w:firstRowLastColumn="0" w:lastRowFirstColumn="0" w:lastRowLastColumn="0"/>
-              <w:rPr>
-                <w:rFonts w:ascii="Times New Roman" w:hAnsi="Times New Roman" w:cs="Times New Roman"/>
-                <w:b w:val="0"/>
-                <w:sz w:val="24"/>
-                <w:szCs w:val="24"/>
-              </w:rPr>
-            </w:pPr>
-            <w:r>
-              <w:rPr>
-                <w:rFonts w:ascii="Times New Roman" w:hAnsi="Times New Roman" w:cs="Times New Roman"/>
-                <w:sz w:val="24"/>
-                <w:szCs w:val="24"/>
-              </w:rPr>
-              <w:t>Mediator</w:t>
-            </w:r>
-          </w:p>
-        </w:tc>
-      </w:tr>
-      <w:tr>
-        <w:trPr>
-          <w:cnfStyle w:val="000000100000" w:firstRow="0" w:lastRow="0" w:firstColumn="0" w:lastColumn="0" w:oddVBand="0" w:evenVBand="0" w:oddHBand="1" w:evenHBand="0" w:firstRowFirstColumn="0" w:firstRowLastColumn="0" w:lastRowFirstColumn="0" w:lastRowLastColumn="0"/>
-          <w:trHeight w:val="1853"/>
-        </w:trPr>
-        <w:tc>
-          <w:tcPr>
-            <w:cnfStyle w:val="001000000000" w:firstRow="0" w:lastRow="0" w:firstColumn="1" w:lastColumn="0" w:oddVBand="0" w:evenVBand="0" w:oddHBand="0" w:evenHBand="0" w:firstRowFirstColumn="0" w:firstRowLastColumn="0" w:lastRowFirstColumn="0" w:lastRowLastColumn="0"/>
-            <w:tcW w:w="1506" w:type="dxa"/>
-          </w:tcPr>
-          <w:p>
-            <w:pPr>
-              <w:spacing w:line="360" w:lineRule="auto"/>
-              <w:jc w:val="both"/>
-              <w:rPr>
-                <w:rFonts w:ascii="Times New Roman" w:hAnsi="Times New Roman" w:cs="Times New Roman"/>
-                <w:sz w:val="24"/>
-                <w:szCs w:val="24"/>
-              </w:rPr>
-            </w:pPr>
-            <w:r>
-              <w:rPr>
-                <w:rFonts w:ascii="Times New Roman" w:hAnsi="Times New Roman" w:cs="Times New Roman"/>
-                <w:sz w:val="24"/>
-                <w:szCs w:val="24"/>
-              </w:rPr>
-              <w:t>Intent</w:t>
-            </w:r>
-          </w:p>
-        </w:tc>
-        <w:tc>
-          <w:tcPr>
-            <w:tcW w:w="3708" w:type="dxa"/>
-          </w:tcPr>
-          <w:p>
-            <w:pPr>
-              <w:pStyle w:val="Default"/>
-              <w:spacing w:line="360" w:lineRule="auto"/>
-              <w:jc w:val="both"/>
-              <w:cnfStyle w:val="000000100000" w:firstRow="0" w:lastRow="0" w:firstColumn="0" w:lastColumn="0" w:oddVBand="0" w:evenVBand="0" w:oddHBand="1" w:evenHBand="0" w:firstRowFirstColumn="0" w:firstRowLastColumn="0" w:lastRowFirstColumn="0" w:lastRowLastColumn="0"/>
-              <w:rPr>
-                <w:color w:val="auto"/>
-                <w:lang w:val="en-SG"/>
-              </w:rPr>
-            </w:pPr>
-            <w:r>
-              <w:rPr>
-                <w:color w:val="auto"/>
-                <w:lang w:val="en-SG"/>
-              </w:rPr>
-              <w:t>Define a one-to-many dependency between objects so that when one object changes state, all its dependents are notified and updated automatically</w:t>
-            </w:r>
-          </w:p>
-          <w:p>
-            <w:pPr>
-              <w:autoSpaceDE w:val="0"/>
-              <w:autoSpaceDN w:val="0"/>
-              <w:adjustRightInd w:val="0"/>
-              <w:spacing w:line="360" w:lineRule="auto"/>
-              <w:jc w:val="both"/>
-              <w:cnfStyle w:val="000000100000" w:firstRow="0" w:lastRow="0" w:firstColumn="0" w:lastColumn="0" w:oddVBand="0" w:evenVBand="0" w:oddHBand="1" w:evenHBand="0" w:firstRowFirstColumn="0" w:firstRowLastColumn="0" w:lastRowFirstColumn="0" w:lastRowLastColumn="0"/>
-              <w:rPr>
-                <w:rFonts w:ascii="Times New Roman" w:hAnsi="Times New Roman" w:cs="Times New Roman"/>
-                <w:sz w:val="24"/>
-                <w:szCs w:val="24"/>
-              </w:rPr>
-            </w:pPr>
-          </w:p>
-        </w:tc>
-        <w:tc>
-          <w:tcPr>
-            <w:tcW w:w="4028" w:type="dxa"/>
-          </w:tcPr>
-          <w:p>
-            <w:pPr>
-              <w:autoSpaceDE w:val="0"/>
-              <w:autoSpaceDN w:val="0"/>
-              <w:adjustRightInd w:val="0"/>
-              <w:spacing w:line="360" w:lineRule="auto"/>
-              <w:jc w:val="both"/>
-              <w:cnfStyle w:val="000000100000" w:firstRow="0" w:lastRow="0" w:firstColumn="0" w:lastColumn="0" w:oddVBand="0" w:evenVBand="0" w:oddHBand="1" w:evenHBand="0" w:firstRowFirstColumn="0" w:firstRowLastColumn="0" w:lastRowFirstColumn="0" w:lastRowLastColumn="0"/>
-              <w:rPr>
-                <w:rFonts w:ascii="Times New Roman" w:hAnsi="Times New Roman" w:cs="Times New Roman"/>
-                <w:sz w:val="24"/>
-                <w:szCs w:val="24"/>
-              </w:rPr>
-            </w:pPr>
-            <w:r>
-              <w:rPr>
-                <w:rFonts w:ascii="Times New Roman" w:hAnsi="Times New Roman" w:cs="Times New Roman"/>
-                <w:sz w:val="24"/>
-                <w:szCs w:val="24"/>
-              </w:rPr>
-              <w:t>Define an object that encapsulates how a set of objects interact. Mediator promotes</w:t>
-            </w:r>
-          </w:p>
-          <w:p>
-            <w:pPr>
-              <w:autoSpaceDE w:val="0"/>
-              <w:autoSpaceDN w:val="0"/>
-              <w:adjustRightInd w:val="0"/>
-              <w:spacing w:line="360" w:lineRule="auto"/>
-              <w:jc w:val="both"/>
-              <w:cnfStyle w:val="000000100000" w:firstRow="0" w:lastRow="0" w:firstColumn="0" w:lastColumn="0" w:oddVBand="0" w:evenVBand="0" w:oddHBand="1" w:evenHBand="0" w:firstRowFirstColumn="0" w:firstRowLastColumn="0" w:lastRowFirstColumn="0" w:lastRowLastColumn="0"/>
-              <w:rPr>
-                <w:rFonts w:ascii="Times New Roman" w:hAnsi="Times New Roman" w:cs="Times New Roman"/>
-                <w:sz w:val="24"/>
-                <w:szCs w:val="24"/>
-              </w:rPr>
-            </w:pPr>
-            <w:r>
-              <w:rPr>
-                <w:rFonts w:ascii="Times New Roman" w:hAnsi="Times New Roman" w:cs="Times New Roman"/>
-                <w:sz w:val="24"/>
-                <w:szCs w:val="24"/>
-              </w:rPr>
-              <w:t>loose coupling by keeping objects from referring  to each other explicitly, and</w:t>
-            </w:r>
-          </w:p>
-          <w:p>
-            <w:pPr>
-              <w:spacing w:line="360" w:lineRule="auto"/>
-              <w:jc w:val="both"/>
-              <w:cnfStyle w:val="000000100000" w:firstRow="0" w:lastRow="0" w:firstColumn="0" w:lastColumn="0" w:oddVBand="0" w:evenVBand="0" w:oddHBand="1" w:evenHBand="0" w:firstRowFirstColumn="0" w:firstRowLastColumn="0" w:lastRowFirstColumn="0" w:lastRowLastColumn="0"/>
-              <w:rPr>
-                <w:rFonts w:ascii="Times New Roman" w:hAnsi="Times New Roman" w:cs="Times New Roman"/>
-                <w:sz w:val="24"/>
-                <w:szCs w:val="24"/>
-              </w:rPr>
-            </w:pPr>
-            <w:r>
-              <w:rPr>
-                <w:rFonts w:ascii="Times New Roman" w:hAnsi="Times New Roman" w:cs="Times New Roman"/>
-                <w:sz w:val="24"/>
-                <w:szCs w:val="24"/>
-              </w:rPr>
-              <w:t>I</w:t>
-            </w:r>
-            <w:r>
-              <w:rPr>
-                <w:rFonts w:ascii="Times New Roman" w:hAnsi="Times New Roman" w:cs="Times New Roman"/>
-                <w:sz w:val="24"/>
-                <w:szCs w:val="24"/>
-              </w:rPr>
-              <w:t>t lets you vary their interaction independently.</w:t>
-            </w:r>
-          </w:p>
-        </w:tc>
-      </w:tr>
-      <w:tr>
-        <w:tc>
-          <w:tcPr>
-            <w:cnfStyle w:val="001000000000" w:firstRow="0" w:lastRow="0" w:firstColumn="1" w:lastColumn="0" w:oddVBand="0" w:evenVBand="0" w:oddHBand="0" w:evenHBand="0" w:firstRowFirstColumn="0" w:firstRowLastColumn="0" w:lastRowFirstColumn="0" w:lastRowLastColumn="0"/>
-            <w:tcW w:w="1506" w:type="dxa"/>
-          </w:tcPr>
-          <w:p>
-            <w:pPr>
-              <w:spacing w:line="360" w:lineRule="auto"/>
-              <w:jc w:val="both"/>
-              <w:rPr>
-                <w:rFonts w:ascii="Times New Roman" w:hAnsi="Times New Roman" w:cs="Times New Roman"/>
-                <w:sz w:val="24"/>
-                <w:szCs w:val="24"/>
-              </w:rPr>
-            </w:pPr>
-            <w:r>
-              <w:rPr>
-                <w:rFonts w:ascii="Times New Roman" w:hAnsi="Times New Roman" w:cs="Times New Roman"/>
-                <w:sz w:val="24"/>
-                <w:szCs w:val="24"/>
-              </w:rPr>
-              <w:t>Applicability</w:t>
-            </w:r>
-          </w:p>
-        </w:tc>
-        <w:tc>
-          <w:tcPr>
-            <w:tcW w:w="3708" w:type="dxa"/>
-          </w:tcPr>
-          <w:p>
-            <w:pPr>
-              <w:pStyle w:val="Default"/>
-              <w:spacing w:line="360" w:lineRule="auto"/>
-              <w:jc w:val="both"/>
-              <w:cnfStyle w:val="000000000000" w:firstRow="0" w:lastRow="0" w:firstColumn="0" w:lastColumn="0" w:oddVBand="0" w:evenVBand="0" w:oddHBand="0" w:evenHBand="0" w:firstRowFirstColumn="0" w:firstRowLastColumn="0" w:lastRowFirstColumn="0" w:lastRowLastColumn="0"/>
-              <w:rPr>
-                <w:color w:val="auto"/>
-                <w:lang w:val="en-SG"/>
-              </w:rPr>
-            </w:pPr>
-          </w:p>
-          <w:p>
-            <w:pPr>
-              <w:pStyle w:val="Default"/>
-              <w:numPr>
-                <w:ilvl w:val="0"/>
-                <w:numId w:val="9"/>
-              </w:numPr>
-              <w:spacing w:line="360" w:lineRule="auto"/>
-              <w:jc w:val="both"/>
-              <w:cnfStyle w:val="000000000000" w:firstRow="0" w:lastRow="0" w:firstColumn="0" w:lastColumn="0" w:oddVBand="0" w:evenVBand="0" w:oddHBand="0" w:evenHBand="0" w:firstRowFirstColumn="0" w:firstRowLastColumn="0" w:lastRowFirstColumn="0" w:lastRowLastColumn="0"/>
-              <w:rPr>
-                <w:color w:val="auto"/>
-                <w:lang w:val="en-SG"/>
-              </w:rPr>
-            </w:pPr>
-            <w:r>
-              <w:rPr>
-                <w:color w:val="auto"/>
-                <w:lang w:val="en-SG"/>
-              </w:rPr>
-              <w:t>When an abstraction has two aspects, one dependent on the other. Encapsulating these aspects in separate objects lets you vary and reuse them independently</w:t>
-            </w:r>
-          </w:p>
-          <w:p>
-            <w:pPr>
-              <w:pStyle w:val="Default"/>
-              <w:numPr>
-                <w:ilvl w:val="0"/>
-                <w:numId w:val="9"/>
-              </w:numPr>
-              <w:spacing w:line="360" w:lineRule="auto"/>
-              <w:jc w:val="both"/>
-              <w:cnfStyle w:val="000000000000" w:firstRow="0" w:lastRow="0" w:firstColumn="0" w:lastColumn="0" w:oddVBand="0" w:evenVBand="0" w:oddHBand="0" w:evenHBand="0" w:firstRowFirstColumn="0" w:firstRowLastColumn="0" w:lastRowFirstColumn="0" w:lastRowLastColumn="0"/>
-              <w:rPr>
-                <w:color w:val="auto"/>
-                <w:lang w:val="en-SG"/>
-              </w:rPr>
-            </w:pPr>
-            <w:r>
-              <w:rPr>
-                <w:color w:val="auto"/>
-                <w:lang w:val="en-SG"/>
-              </w:rPr>
-              <w:t>Different views of the same object can be separated and encapsulated into different classes, so that the object can be reused independent of the views</w:t>
-            </w:r>
-          </w:p>
-          <w:p>
-            <w:pPr>
-              <w:pStyle w:val="Default"/>
-              <w:spacing w:line="360" w:lineRule="auto"/>
-              <w:jc w:val="both"/>
-              <w:cnfStyle w:val="000000000000" w:firstRow="0" w:lastRow="0" w:firstColumn="0" w:lastColumn="0" w:oddVBand="0" w:evenVBand="0" w:oddHBand="0" w:evenHBand="0" w:firstRowFirstColumn="0" w:firstRowLastColumn="0" w:lastRowFirstColumn="0" w:lastRowLastColumn="0"/>
-              <w:rPr>
-                <w:color w:val="auto"/>
-                <w:lang w:val="en-SG"/>
-              </w:rPr>
-            </w:pPr>
-          </w:p>
-          <w:p>
-            <w:pPr>
-              <w:pStyle w:val="Default"/>
-              <w:numPr>
-                <w:ilvl w:val="0"/>
-                <w:numId w:val="10"/>
-              </w:numPr>
-              <w:spacing w:line="360" w:lineRule="auto"/>
-              <w:jc w:val="both"/>
-              <w:cnfStyle w:val="000000000000" w:firstRow="0" w:lastRow="0" w:firstColumn="0" w:lastColumn="0" w:oddVBand="0" w:evenVBand="0" w:oddHBand="0" w:evenHBand="0" w:firstRowFirstColumn="0" w:firstRowLastColumn="0" w:lastRowFirstColumn="0" w:lastRowLastColumn="0"/>
-              <w:rPr>
-                <w:color w:val="auto"/>
-                <w:lang w:val="en-SG"/>
-              </w:rPr>
-            </w:pPr>
-            <w:r>
-              <w:rPr>
-                <w:color w:val="auto"/>
-                <w:lang w:val="en-SG"/>
-              </w:rPr>
-              <w:lastRenderedPageBreak/>
-              <w:t>When a change in the object requires change in the others, and you do not know how many of them need changes</w:t>
-            </w:r>
-          </w:p>
-          <w:p>
-            <w:pPr>
-              <w:pStyle w:val="Default"/>
-              <w:spacing w:line="360" w:lineRule="auto"/>
-              <w:jc w:val="both"/>
-              <w:cnfStyle w:val="000000000000" w:firstRow="0" w:lastRow="0" w:firstColumn="0" w:lastColumn="0" w:oddVBand="0" w:evenVBand="0" w:oddHBand="0" w:evenHBand="0" w:firstRowFirstColumn="0" w:firstRowLastColumn="0" w:lastRowFirstColumn="0" w:lastRowLastColumn="0"/>
-              <w:rPr>
-                <w:color w:val="auto"/>
-                <w:lang w:val="en-SG"/>
-              </w:rPr>
-            </w:pPr>
-          </w:p>
-          <w:p>
-            <w:pPr>
-              <w:pStyle w:val="Default"/>
-              <w:numPr>
-                <w:ilvl w:val="0"/>
-                <w:numId w:val="10"/>
-              </w:numPr>
-              <w:spacing w:line="360" w:lineRule="auto"/>
-              <w:jc w:val="both"/>
-              <w:cnfStyle w:val="000000000000" w:firstRow="0" w:lastRow="0" w:firstColumn="0" w:lastColumn="0" w:oddVBand="0" w:evenVBand="0" w:oddHBand="0" w:evenHBand="0" w:firstRowFirstColumn="0" w:firstRowLastColumn="0" w:lastRowFirstColumn="0" w:lastRowLastColumn="0"/>
-              <w:rPr>
-                <w:color w:val="auto"/>
-                <w:lang w:val="en-SG"/>
-              </w:rPr>
-            </w:pPr>
-            <w:r>
-              <w:rPr>
-                <w:color w:val="auto"/>
-                <w:lang w:val="en-SG"/>
-              </w:rPr>
-              <w:t>Need loose coupling</w:t>
-            </w:r>
-          </w:p>
-        </w:tc>
-        <w:tc>
-          <w:tcPr>
-            <w:tcW w:w="4028" w:type="dxa"/>
-          </w:tcPr>
-          <w:p>
-            <w:pPr>
-              <w:pStyle w:val="Default"/>
-              <w:spacing w:line="360" w:lineRule="auto"/>
-              <w:ind w:left="720"/>
-              <w:jc w:val="both"/>
-              <w:cnfStyle w:val="000000000000" w:firstRow="0" w:lastRow="0" w:firstColumn="0" w:lastColumn="0" w:oddVBand="0" w:evenVBand="0" w:oddHBand="0" w:evenHBand="0" w:firstRowFirstColumn="0" w:firstRowLastColumn="0" w:lastRowFirstColumn="0" w:lastRowLastColumn="0"/>
-              <w:rPr>
-                <w:color w:val="auto"/>
-                <w:lang w:val="en-SG"/>
-              </w:rPr>
-            </w:pPr>
-          </w:p>
-          <w:p>
-            <w:pPr>
-              <w:pStyle w:val="Default"/>
-              <w:numPr>
-                <w:ilvl w:val="0"/>
-                <w:numId w:val="9"/>
-              </w:numPr>
-              <w:spacing w:line="360" w:lineRule="auto"/>
-              <w:jc w:val="both"/>
-              <w:cnfStyle w:val="000000000000" w:firstRow="0" w:lastRow="0" w:firstColumn="0" w:lastColumn="0" w:oddVBand="0" w:evenVBand="0" w:oddHBand="0" w:evenHBand="0" w:firstRowFirstColumn="0" w:firstRowLastColumn="0" w:lastRowFirstColumn="0" w:lastRowLastColumn="0"/>
-              <w:rPr>
-                <w:color w:val="auto"/>
-                <w:lang w:val="en-SG"/>
-              </w:rPr>
-            </w:pPr>
-            <w:r>
-              <w:rPr>
-                <w:color w:val="auto"/>
-                <w:lang w:val="en-SG"/>
-              </w:rPr>
-              <w:t>A set of objects communicate in well-defined but complex ways. The resulting interdependencies are unstructured and difficult to understand.</w:t>
-            </w:r>
-          </w:p>
-          <w:p>
-            <w:pPr>
-              <w:pStyle w:val="Default"/>
-              <w:numPr>
-                <w:ilvl w:val="0"/>
-                <w:numId w:val="9"/>
-              </w:numPr>
-              <w:spacing w:line="360" w:lineRule="auto"/>
-              <w:jc w:val="both"/>
-              <w:cnfStyle w:val="000000000000" w:firstRow="0" w:lastRow="0" w:firstColumn="0" w:lastColumn="0" w:oddVBand="0" w:evenVBand="0" w:oddHBand="0" w:evenHBand="0" w:firstRowFirstColumn="0" w:firstRowLastColumn="0" w:lastRowFirstColumn="0" w:lastRowLastColumn="0"/>
-              <w:rPr>
-                <w:color w:val="auto"/>
-                <w:lang w:val="en-SG"/>
-              </w:rPr>
-            </w:pPr>
-            <w:r>
-              <w:rPr>
-                <w:color w:val="auto"/>
-                <w:lang w:val="en-SG"/>
-              </w:rPr>
-              <w:t>Reusing an object is difficult because it refers to and communicates with many other objects.</w:t>
-            </w:r>
-          </w:p>
-          <w:p>
-            <w:pPr>
-              <w:pStyle w:val="Default"/>
-              <w:numPr>
-                <w:ilvl w:val="0"/>
-                <w:numId w:val="9"/>
-              </w:numPr>
-              <w:spacing w:line="360" w:lineRule="auto"/>
-              <w:jc w:val="both"/>
-              <w:cnfStyle w:val="000000000000" w:firstRow="0" w:lastRow="0" w:firstColumn="0" w:lastColumn="0" w:oddVBand="0" w:evenVBand="0" w:oddHBand="0" w:evenHBand="0" w:firstRowFirstColumn="0" w:firstRowLastColumn="0" w:lastRowFirstColumn="0" w:lastRowLastColumn="0"/>
-              <w:rPr>
-                <w:color w:val="auto"/>
-                <w:lang w:val="en-SG"/>
-              </w:rPr>
-            </w:pPr>
-            <w:r>
-              <w:rPr>
-                <w:color w:val="auto"/>
-                <w:lang w:val="en-SG"/>
-              </w:rPr>
-              <w:t xml:space="preserve">A </w:t>
-            </w:r>
-            <w:r>
-              <w:rPr>
-                <w:color w:val="auto"/>
-                <w:lang w:val="en-SG"/>
-              </w:rPr>
-              <w:t>behaviour</w:t>
-            </w:r>
-            <w:r>
-              <w:rPr>
-                <w:color w:val="auto"/>
-                <w:lang w:val="en-SG"/>
-              </w:rPr>
-              <w:t xml:space="preserve"> that's distributed between several classes should be customizable without a lot of sub classing.</w:t>
-            </w:r>
-            <w:r>
-              <w:t xml:space="preserve"> </w:t>
-            </w:r>
-          </w:p>
-        </w:tc>
-      </w:tr>
-      <w:tr>
-        <w:trPr>
-          <w:cnfStyle w:val="000000100000" w:firstRow="0" w:lastRow="0" w:firstColumn="0" w:lastColumn="0" w:oddVBand="0" w:evenVBand="0" w:oddHBand="1" w:evenHBand="0" w:firstRowFirstColumn="0" w:firstRowLastColumn="0" w:lastRowFirstColumn="0" w:lastRowLastColumn="0"/>
-        </w:trPr>
-        <w:tc>
-          <w:tcPr>
-            <w:cnfStyle w:val="001000000000" w:firstRow="0" w:lastRow="0" w:firstColumn="1" w:lastColumn="0" w:oddVBand="0" w:evenVBand="0" w:oddHBand="0" w:evenHBand="0" w:firstRowFirstColumn="0" w:firstRowLastColumn="0" w:lastRowFirstColumn="0" w:lastRowLastColumn="0"/>
-            <w:tcW w:w="1506" w:type="dxa"/>
-          </w:tcPr>
-          <w:p>
-            <w:pPr>
-              <w:spacing w:line="360" w:lineRule="auto"/>
-              <w:jc w:val="both"/>
-              <w:rPr>
-                <w:rFonts w:ascii="Times New Roman" w:hAnsi="Times New Roman" w:cs="Times New Roman"/>
-                <w:sz w:val="24"/>
-                <w:szCs w:val="24"/>
-              </w:rPr>
-            </w:pPr>
-            <w:r>
-              <w:rPr>
-                <w:rFonts w:ascii="Times New Roman" w:hAnsi="Times New Roman" w:cs="Times New Roman"/>
-                <w:sz w:val="24"/>
-                <w:szCs w:val="24"/>
-              </w:rPr>
-              <w:lastRenderedPageBreak/>
-              <w:t>Aspect</w:t>
-            </w:r>
-          </w:p>
-        </w:tc>
-        <w:tc>
-          <w:tcPr>
-            <w:tcW w:w="3708" w:type="dxa"/>
-          </w:tcPr>
-          <w:p>
-            <w:pPr>
-              <w:autoSpaceDE w:val="0"/>
-              <w:autoSpaceDN w:val="0"/>
-              <w:adjustRightInd w:val="0"/>
-              <w:spacing w:line="360" w:lineRule="auto"/>
-              <w:jc w:val="both"/>
-              <w:cnfStyle w:val="000000100000" w:firstRow="0" w:lastRow="0" w:firstColumn="0" w:lastColumn="0" w:oddVBand="0" w:evenVBand="0" w:oddHBand="1" w:evenHBand="0" w:firstRowFirstColumn="0" w:firstRowLastColumn="0" w:lastRowFirstColumn="0" w:lastRowLastColumn="0"/>
-              <w:rPr>
-                <w:rFonts w:ascii="Times New Roman" w:hAnsi="Times New Roman" w:cs="Times New Roman"/>
-                <w:sz w:val="24"/>
-                <w:szCs w:val="24"/>
-              </w:rPr>
-            </w:pPr>
-            <w:r>
-              <w:rPr>
-                <w:rFonts w:ascii="Times New Roman" w:hAnsi="Times New Roman" w:cs="Times New Roman"/>
-                <w:sz w:val="24"/>
-                <w:szCs w:val="24"/>
-              </w:rPr>
-              <w:t>Number of objects that depend on another object; how the dependent objects stay up to date</w:t>
-            </w:r>
-          </w:p>
-        </w:tc>
-        <w:tc>
-          <w:tcPr>
-            <w:tcW w:w="4028" w:type="dxa"/>
-          </w:tcPr>
-          <w:p>
-            <w:pPr>
-              <w:autoSpaceDE w:val="0"/>
-              <w:autoSpaceDN w:val="0"/>
-              <w:adjustRightInd w:val="0"/>
-              <w:spacing w:line="360" w:lineRule="auto"/>
-              <w:jc w:val="both"/>
-              <w:cnfStyle w:val="000000100000" w:firstRow="0" w:lastRow="0" w:firstColumn="0" w:lastColumn="0" w:oddVBand="0" w:evenVBand="0" w:oddHBand="1" w:evenHBand="0" w:firstRowFirstColumn="0" w:firstRowLastColumn="0" w:lastRowFirstColumn="0" w:lastRowLastColumn="0"/>
-              <w:rPr>
-                <w:rFonts w:ascii="Times New Roman" w:hAnsi="Times New Roman" w:cs="Times New Roman"/>
-                <w:sz w:val="24"/>
-                <w:szCs w:val="24"/>
-              </w:rPr>
-            </w:pPr>
-            <w:r>
-              <w:rPr>
-                <w:rFonts w:ascii="Times New Roman" w:hAnsi="Times New Roman" w:cs="Times New Roman"/>
-                <w:sz w:val="24"/>
-                <w:szCs w:val="24"/>
-              </w:rPr>
-              <w:t>How and which objects interact with each</w:t>
-            </w:r>
-          </w:p>
-          <w:p>
-            <w:pPr>
-              <w:spacing w:line="360" w:lineRule="auto"/>
-              <w:jc w:val="both"/>
-              <w:cnfStyle w:val="000000100000" w:firstRow="0" w:lastRow="0" w:firstColumn="0" w:lastColumn="0" w:oddVBand="0" w:evenVBand="0" w:oddHBand="1" w:evenHBand="0" w:firstRowFirstColumn="0" w:firstRowLastColumn="0" w:lastRowFirstColumn="0" w:lastRowLastColumn="0"/>
-              <w:rPr>
-                <w:rFonts w:ascii="Times New Roman" w:hAnsi="Times New Roman" w:cs="Times New Roman"/>
-                <w:sz w:val="24"/>
-                <w:szCs w:val="24"/>
-                <w:u w:val="single"/>
-              </w:rPr>
-            </w:pPr>
-            <w:r>
-              <w:rPr>
-                <w:rFonts w:ascii="Times New Roman" w:hAnsi="Times New Roman" w:cs="Times New Roman"/>
-                <w:sz w:val="24"/>
-                <w:szCs w:val="24"/>
-              </w:rPr>
-              <w:t>other</w:t>
-            </w:r>
-          </w:p>
-        </w:tc>
-      </w:tr>
-      <w:tr>
-        <w:tc>
-          <w:tcPr>
-            <w:cnfStyle w:val="001000000000" w:firstRow="0" w:lastRow="0" w:firstColumn="1" w:lastColumn="0" w:oddVBand="0" w:evenVBand="0" w:oddHBand="0" w:evenHBand="0" w:firstRowFirstColumn="0" w:firstRowLastColumn="0" w:lastRowFirstColumn="0" w:lastRowLastColumn="0"/>
-            <w:tcW w:w="1506" w:type="dxa"/>
-          </w:tcPr>
-          <w:p>
-            <w:pPr>
-              <w:spacing w:line="360" w:lineRule="auto"/>
-              <w:jc w:val="both"/>
-              <w:rPr>
-                <w:rFonts w:ascii="Times New Roman" w:hAnsi="Times New Roman" w:cs="Times New Roman"/>
-                <w:b w:val="0"/>
-                <w:sz w:val="24"/>
-                <w:szCs w:val="24"/>
-              </w:rPr>
-            </w:pPr>
-            <w:r>
-              <w:rPr>
-                <w:rFonts w:ascii="Times New Roman" w:hAnsi="Times New Roman" w:cs="Times New Roman"/>
-                <w:sz w:val="24"/>
-                <w:szCs w:val="24"/>
-              </w:rPr>
-              <w:t>Decision</w:t>
-            </w:r>
-          </w:p>
-        </w:tc>
-        <w:tc>
-          <w:tcPr>
-            <w:tcW w:w="7736" w:type="dxa"/>
-            <w:gridSpan w:val="2"/>
-          </w:tcPr>
-          <w:p>
-            <w:pPr>
-              <w:autoSpaceDE w:val="0"/>
-              <w:autoSpaceDN w:val="0"/>
-              <w:adjustRightInd w:val="0"/>
-              <w:spacing w:line="360" w:lineRule="auto"/>
-              <w:jc w:val="both"/>
-              <w:cnfStyle w:val="000000000000" w:firstRow="0" w:lastRow="0" w:firstColumn="0" w:lastColumn="0" w:oddVBand="0" w:evenVBand="0" w:oddHBand="0" w:evenHBand="0" w:firstRowFirstColumn="0" w:firstRowLastColumn="0" w:lastRowFirstColumn="0" w:lastRowLastColumn="0"/>
-              <w:rPr>
-                <w:rFonts w:ascii="Times New Roman" w:hAnsi="Times New Roman" w:cs="Times New Roman"/>
-                <w:b/>
-                <w:sz w:val="24"/>
-                <w:szCs w:val="24"/>
-              </w:rPr>
-            </w:pPr>
-            <w:r>
-              <w:rPr>
-                <w:rFonts w:ascii="Times New Roman" w:hAnsi="Times New Roman" w:cs="Times New Roman"/>
-                <w:b/>
-                <w:sz w:val="24"/>
-                <w:szCs w:val="24"/>
-              </w:rPr>
-              <w:t>After study</w:t>
-            </w:r>
-            <w:r>
-              <w:rPr>
-                <w:rFonts w:ascii="Times New Roman" w:hAnsi="Times New Roman" w:cs="Times New Roman"/>
-                <w:b/>
-                <w:sz w:val="24"/>
-                <w:szCs w:val="24"/>
-              </w:rPr>
-              <w:t>ing both</w:t>
-            </w:r>
-            <w:r>
-              <w:rPr>
-                <w:rFonts w:ascii="Times New Roman" w:hAnsi="Times New Roman" w:cs="Times New Roman"/>
-                <w:b/>
-                <w:sz w:val="24"/>
-                <w:szCs w:val="24"/>
-              </w:rPr>
-              <w:t xml:space="preserve"> the two ca</w:t>
-            </w:r>
-            <w:r>
-              <w:rPr>
-                <w:rFonts w:ascii="Times New Roman" w:hAnsi="Times New Roman" w:cs="Times New Roman"/>
-                <w:b/>
-                <w:sz w:val="24"/>
-                <w:szCs w:val="24"/>
-              </w:rPr>
-              <w:t>ndidate patterns, the decision was</w:t>
-            </w:r>
-            <w:r>
-              <w:rPr>
-                <w:rFonts w:ascii="Times New Roman" w:hAnsi="Times New Roman" w:cs="Times New Roman"/>
-                <w:b/>
-                <w:sz w:val="24"/>
-                <w:szCs w:val="24"/>
-              </w:rPr>
-              <w:t xml:space="preserve"> to use </w:t>
-            </w:r>
-            <w:r>
-              <w:rPr>
-                <w:rFonts w:ascii="Times New Roman" w:hAnsi="Times New Roman" w:cs="Times New Roman"/>
-                <w:b/>
-                <w:sz w:val="24"/>
-                <w:szCs w:val="24"/>
-              </w:rPr>
-              <w:t xml:space="preserve">the </w:t>
-            </w:r>
-            <w:r>
-              <w:rPr>
-                <w:rFonts w:ascii="Times New Roman" w:hAnsi="Times New Roman" w:cs="Times New Roman"/>
-                <w:b/>
-                <w:sz w:val="24"/>
-                <w:szCs w:val="24"/>
-              </w:rPr>
-              <w:t>Observer pattern. The reason for choosing Observer pattern over Mediator pattern is because</w:t>
-            </w:r>
-            <w:r>
-              <w:rPr>
-                <w:rFonts w:ascii="Times New Roman" w:hAnsi="Times New Roman" w:cs="Times New Roman"/>
-                <w:b/>
-                <w:sz w:val="24"/>
-                <w:szCs w:val="24"/>
-              </w:rPr>
-              <w:t>,</w:t>
-            </w:r>
-            <w:r>
-              <w:rPr>
-                <w:rFonts w:ascii="Times New Roman" w:hAnsi="Times New Roman" w:cs="Times New Roman"/>
-                <w:b/>
-                <w:sz w:val="24"/>
-                <w:szCs w:val="24"/>
-              </w:rPr>
-              <w:t xml:space="preserve"> here</w:t>
-            </w:r>
-            <w:r>
-              <w:rPr>
-                <w:rFonts w:ascii="Times New Roman" w:hAnsi="Times New Roman" w:cs="Times New Roman"/>
-                <w:b/>
-                <w:sz w:val="24"/>
-                <w:szCs w:val="24"/>
-              </w:rPr>
-              <w:t>,</w:t>
-            </w:r>
-            <w:r>
-              <w:rPr>
-                <w:rFonts w:ascii="Times New Roman" w:hAnsi="Times New Roman" w:cs="Times New Roman"/>
-                <w:b/>
-                <w:sz w:val="24"/>
-                <w:szCs w:val="24"/>
-              </w:rPr>
-              <w:t xml:space="preserve"> change in one object requires change in others</w:t>
-            </w:r>
-            <w:r>
-              <w:rPr>
-                <w:rFonts w:ascii="Times New Roman" w:hAnsi="Times New Roman" w:cs="Times New Roman"/>
-                <w:b/>
-                <w:sz w:val="24"/>
-                <w:szCs w:val="24"/>
-              </w:rPr>
-              <w:t>. A</w:t>
-            </w:r>
-            <w:r>
-              <w:rPr>
-                <w:rFonts w:ascii="Times New Roman" w:hAnsi="Times New Roman" w:cs="Times New Roman"/>
-                <w:b/>
-                <w:sz w:val="24"/>
-                <w:szCs w:val="24"/>
-              </w:rPr>
-              <w:t xml:space="preserve">nd </w:t>
-            </w:r>
-            <w:r>
-              <w:rPr>
-                <w:rFonts w:ascii="Times New Roman" w:hAnsi="Times New Roman" w:cs="Times New Roman"/>
-                <w:b/>
-                <w:sz w:val="24"/>
-                <w:szCs w:val="24"/>
-              </w:rPr>
-              <w:t>dependent</w:t>
-            </w:r>
-            <w:r>
-              <w:rPr>
-                <w:rFonts w:ascii="Times New Roman" w:hAnsi="Times New Roman" w:cs="Times New Roman"/>
-                <w:b/>
-                <w:sz w:val="24"/>
-                <w:szCs w:val="24"/>
-              </w:rPr>
-              <w:t xml:space="preserve"> object</w:t>
-            </w:r>
-            <w:r>
-              <w:rPr>
-                <w:rFonts w:ascii="Times New Roman" w:hAnsi="Times New Roman" w:cs="Times New Roman"/>
-                <w:b/>
-                <w:sz w:val="24"/>
-                <w:szCs w:val="24"/>
-              </w:rPr>
-              <w:t>s</w:t>
-            </w:r>
-            <w:r>
-              <w:rPr>
-                <w:rFonts w:ascii="Times New Roman" w:hAnsi="Times New Roman" w:cs="Times New Roman"/>
-                <w:b/>
-                <w:sz w:val="24"/>
-                <w:szCs w:val="24"/>
-              </w:rPr>
-              <w:t xml:space="preserve"> need to </w:t>
-            </w:r>
-            <w:r>
-              <w:rPr>
-                <w:rFonts w:ascii="Times New Roman" w:hAnsi="Times New Roman" w:cs="Times New Roman"/>
-                <w:b/>
-                <w:sz w:val="24"/>
-                <w:szCs w:val="24"/>
-              </w:rPr>
-              <w:t xml:space="preserve">be </w:t>
-            </w:r>
-            <w:r>
-              <w:rPr>
-                <w:rFonts w:ascii="Times New Roman" w:hAnsi="Times New Roman" w:cs="Times New Roman"/>
-                <w:b/>
-                <w:sz w:val="24"/>
-                <w:szCs w:val="24"/>
-              </w:rPr>
-              <w:t xml:space="preserve">up to date. </w:t>
-            </w:r>
-          </w:p>
-        </w:tc>
-      </w:tr>
-    </w:tbl>
-    <w:p>
-      <w:pPr>
-        <w:spacing w:line="360" w:lineRule="auto"/>
-        <w:jc w:val="both"/>
-      </w:pPr>
-    </w:p>
-    <w:p>
-      <w:pPr>
-        <w:spacing w:line="360" w:lineRule="auto"/>
-        <w:jc w:val="both"/>
-      </w:pPr>
-    </w:p>
-    <w:p>
-      <w:pPr>
-        <w:pStyle w:val="Heading2"/>
-        <w:spacing w:line="360" w:lineRule="auto"/>
-        <w:jc w:val="both"/>
-      </w:pPr>
-      <w:r>
-        <w:t>Participants</w:t>
-      </w:r>
-    </w:p>
-    <w:p>
-      <w:pPr>
-        <w:spacing w:line="360" w:lineRule="auto"/>
-        <w:jc w:val="both"/>
-        <w:rPr>
-          <w:rFonts w:ascii="Times New Roman" w:hAnsi="Times New Roman" w:cs="Times New Roman"/>
-          <w:sz w:val="24"/>
-          <w:szCs w:val="24"/>
-        </w:rPr>
-      </w:pPr>
-      <w:r>
-        <w:rPr>
-          <w:rFonts w:ascii="Times New Roman" w:hAnsi="Times New Roman" w:cs="Times New Roman"/>
-          <w:sz w:val="24"/>
-          <w:szCs w:val="24"/>
-        </w:rPr>
-        <w:t>The classes and objects participating in this Observer pattern are:</w:t>
-      </w:r>
-    </w:p>
-    <w:p>
-      <w:pPr>
-        <w:pStyle w:val="NormalWeb"/>
-        <w:numPr>
-          <w:ilvl w:val="0"/>
-          <w:numId w:val="11"/>
-        </w:numPr>
-        <w:spacing w:line="360" w:lineRule="auto"/>
-        <w:jc w:val="both"/>
-        <w:rPr>
-          <w:rFonts w:eastAsiaTheme="minorHAnsi"/>
-          <w:lang w:eastAsia="en-US"/>
-        </w:rPr>
-      </w:pPr>
-      <w:r>
-        <w:rPr>
-          <w:rFonts w:eastAsiaTheme="minorHAnsi"/>
-          <w:lang w:eastAsia="en-US"/>
-        </w:rPr>
-        <w:t>Subject (Java Observable)</w:t>
-      </w:r>
-    </w:p>
-    <w:p>
-      <w:pPr>
-        <w:pStyle w:val="NormalWeb"/>
-        <w:numPr>
-          <w:ilvl w:val="1"/>
-          <w:numId w:val="11"/>
-        </w:numPr>
-        <w:spacing w:line="360" w:lineRule="auto"/>
-        <w:jc w:val="both"/>
-        <w:rPr>
-          <w:rFonts w:eastAsiaTheme="minorHAnsi"/>
-          <w:lang w:eastAsia="en-US"/>
-        </w:rPr>
-      </w:pPr>
-      <w:r>
-        <w:rPr>
-          <w:rFonts w:eastAsiaTheme="minorHAnsi"/>
-          <w:lang w:eastAsia="en-US"/>
-        </w:rPr>
-        <w:t>Java built-in observable</w:t>
-      </w:r>
-    </w:p>
-    <w:p>
-      <w:pPr>
-        <w:pStyle w:val="NormalWeb"/>
-        <w:numPr>
-          <w:ilvl w:val="1"/>
-          <w:numId w:val="11"/>
-        </w:numPr>
-        <w:spacing w:line="360" w:lineRule="auto"/>
-        <w:jc w:val="both"/>
-        <w:rPr>
-          <w:rFonts w:eastAsiaTheme="minorHAnsi"/>
-          <w:lang w:eastAsia="en-US"/>
-        </w:rPr>
-      </w:pPr>
-      <w:r>
-        <w:rPr>
-          <w:rFonts w:eastAsiaTheme="minorHAnsi"/>
-          <w:lang w:eastAsia="en-US"/>
-        </w:rPr>
-        <w:t>Knows its observers.  Any number of Observer objects may observe a subject.</w:t>
-      </w:r>
-    </w:p>
-    <w:p>
-      <w:pPr>
-        <w:pStyle w:val="NormalWeb"/>
-        <w:numPr>
-          <w:ilvl w:val="1"/>
-          <w:numId w:val="11"/>
-        </w:numPr>
-        <w:spacing w:line="360" w:lineRule="auto"/>
-        <w:jc w:val="both"/>
-        <w:rPr>
-          <w:rFonts w:eastAsiaTheme="minorHAnsi"/>
-          <w:lang w:eastAsia="en-US"/>
-        </w:rPr>
-      </w:pPr>
-      <w:r>
-        <w:rPr>
-          <w:rFonts w:eastAsiaTheme="minorHAnsi"/>
-          <w:lang w:eastAsia="en-US"/>
-        </w:rPr>
-        <w:t>Provides an interface for attaching and detaching Observer objects.</w:t>
-      </w:r>
-      <w:r>
-        <w:rPr>
-          <w:rFonts w:eastAsiaTheme="minorHAnsi"/>
-          <w:lang w:eastAsia="en-US"/>
-        </w:rPr>
-        <w:br/>
-      </w:r>
-    </w:p>
-    <w:p>
-      <w:pPr>
-        <w:pStyle w:val="NormalWeb"/>
-        <w:numPr>
-          <w:ilvl w:val="0"/>
-          <w:numId w:val="11"/>
-        </w:numPr>
-        <w:spacing w:line="360" w:lineRule="auto"/>
-        <w:jc w:val="both"/>
-        <w:rPr>
-          <w:rFonts w:eastAsiaTheme="minorHAnsi"/>
-          <w:lang w:eastAsia="en-US"/>
-        </w:rPr>
-      </w:pPr>
-      <w:r>
-        <w:rPr>
-          <w:rFonts w:eastAsiaTheme="minorHAnsi"/>
-          <w:lang w:eastAsia="en-US"/>
-        </w:rPr>
-        <w:t>ConcreteSubject (StoreItem)</w:t>
-      </w:r>
-    </w:p>
-    <w:p>
-      <w:pPr>
-        <w:pStyle w:val="NormalWeb"/>
-        <w:numPr>
-          <w:ilvl w:val="1"/>
-          <w:numId w:val="11"/>
-        </w:numPr>
-        <w:spacing w:line="360" w:lineRule="auto"/>
-        <w:jc w:val="both"/>
-        <w:rPr>
-          <w:rFonts w:eastAsiaTheme="minorHAnsi"/>
-          <w:lang w:eastAsia="en-US"/>
-        </w:rPr>
-      </w:pPr>
-      <w:r>
-        <w:rPr>
-          <w:rFonts w:eastAsiaTheme="minorHAnsi"/>
-          <w:lang w:eastAsia="en-US"/>
-        </w:rPr>
-        <w:t>Stores state of interest to ConcreteObserver objects.</w:t>
-      </w:r>
-    </w:p>
-    <w:p>
-      <w:pPr>
-        <w:pStyle w:val="NormalWeb"/>
-        <w:numPr>
-          <w:ilvl w:val="1"/>
-          <w:numId w:val="11"/>
-        </w:numPr>
-        <w:spacing w:line="360" w:lineRule="auto"/>
-        <w:jc w:val="both"/>
-        <w:rPr>
-          <w:rFonts w:eastAsiaTheme="minorHAnsi"/>
-          <w:lang w:eastAsia="en-US"/>
-        </w:rPr>
-      </w:pPr>
-      <w:r>
-        <w:rPr>
-          <w:rFonts w:eastAsiaTheme="minorHAnsi"/>
-          <w:lang w:eastAsia="en-US"/>
-        </w:rPr>
-        <w:t>Sends a notification to its observers when quantity changes.</w:t>
-      </w:r>
-    </w:p>
-    <w:p>
-      <w:pPr>
-        <w:pStyle w:val="NormalWeb"/>
-        <w:numPr>
-          <w:ilvl w:val="0"/>
-          <w:numId w:val="12"/>
-        </w:numPr>
-        <w:spacing w:line="360" w:lineRule="auto"/>
-        <w:jc w:val="both"/>
-        <w:rPr>
-          <w:rFonts w:eastAsiaTheme="minorHAnsi"/>
-          <w:lang w:eastAsia="en-US"/>
-        </w:rPr>
-      </w:pPr>
-      <w:r>
-        <w:rPr>
-          <w:rFonts w:eastAsiaTheme="minorHAnsi"/>
-          <w:lang w:eastAsia="en-US"/>
-        </w:rPr>
-        <w:t>Observer (Java Observer)</w:t>
-      </w:r>
-    </w:p>
-    <w:p>
-      <w:pPr>
-        <w:pStyle w:val="NormalWeb"/>
-        <w:numPr>
-          <w:ilvl w:val="1"/>
-          <w:numId w:val="11"/>
-        </w:numPr>
-        <w:spacing w:line="360" w:lineRule="auto"/>
-        <w:jc w:val="both"/>
-        <w:rPr>
-          <w:rFonts w:eastAsiaTheme="minorHAnsi"/>
-          <w:lang w:eastAsia="en-US"/>
-        </w:rPr>
-      </w:pPr>
-      <w:r>
-        <w:rPr>
-          <w:rFonts w:eastAsiaTheme="minorHAnsi"/>
-          <w:lang w:eastAsia="en-US"/>
-        </w:rPr>
-        <w:lastRenderedPageBreak/>
-        <w:t>Java built-in observer interface.</w:t>
-      </w:r>
-    </w:p>
-    <w:p>
-      <w:pPr>
-        <w:pStyle w:val="NormalWeb"/>
-        <w:numPr>
-          <w:ilvl w:val="1"/>
-          <w:numId w:val="11"/>
-        </w:numPr>
-        <w:spacing w:line="360" w:lineRule="auto"/>
-        <w:jc w:val="both"/>
-        <w:rPr>
-          <w:rFonts w:eastAsiaTheme="minorHAnsi"/>
-          <w:lang w:eastAsia="en-US"/>
-        </w:rPr>
-      </w:pPr>
-      <w:r>
-        <w:rPr>
-          <w:rFonts w:eastAsiaTheme="minorHAnsi"/>
-          <w:lang w:eastAsia="en-US"/>
-        </w:rPr>
-        <w:t>Defines an updating interface for objects that should be notified of changes in a subject.</w:t>
-      </w:r>
-      <w:r>
-        <w:rPr>
-          <w:rFonts w:eastAsiaTheme="minorHAnsi"/>
-          <w:lang w:eastAsia="en-US"/>
-        </w:rPr>
-        <w:br/>
-      </w:r>
-    </w:p>
-    <w:p>
-      <w:pPr>
-        <w:pStyle w:val="NormalWeb"/>
-        <w:numPr>
-          <w:ilvl w:val="0"/>
-          <w:numId w:val="11"/>
-        </w:numPr>
-        <w:spacing w:line="360" w:lineRule="auto"/>
-        <w:jc w:val="both"/>
-        <w:rPr>
-          <w:color w:val="222222"/>
-        </w:rPr>
-      </w:pPr>
-      <w:r>
-        <w:rPr>
-          <w:rFonts w:eastAsiaTheme="minorHAnsi"/>
-          <w:lang w:eastAsia="en-US"/>
-        </w:rPr>
-        <w:t>ConcreterObserver (MachinaryController, MaintenanceController)</w:t>
-      </w:r>
-    </w:p>
-    <w:p>
-      <w:pPr>
-        <w:pStyle w:val="NormalWeb"/>
-        <w:numPr>
-          <w:ilvl w:val="1"/>
-          <w:numId w:val="11"/>
-        </w:numPr>
-        <w:spacing w:line="360" w:lineRule="auto"/>
-        <w:jc w:val="both"/>
-        <w:rPr>
-          <w:rFonts w:eastAsiaTheme="minorHAnsi"/>
-          <w:lang w:eastAsia="en-US"/>
-        </w:rPr>
-      </w:pPr>
-      <w:r>
-        <w:rPr>
-          <w:rFonts w:eastAsiaTheme="minorHAnsi"/>
-          <w:lang w:eastAsia="en-US"/>
-        </w:rPr>
-        <w:t xml:space="preserve">Maintains a reference to a ConcreteSubject object. </w:t>
-      </w:r>
-    </w:p>
-    <w:p>
-      <w:pPr>
-        <w:pStyle w:val="NormalWeb"/>
-        <w:numPr>
-          <w:ilvl w:val="1"/>
-          <w:numId w:val="11"/>
-        </w:numPr>
-        <w:spacing w:line="360" w:lineRule="auto"/>
-        <w:jc w:val="both"/>
-        <w:rPr>
-          <w:rFonts w:eastAsiaTheme="minorHAnsi"/>
-          <w:lang w:eastAsia="en-US"/>
-        </w:rPr>
-      </w:pPr>
-      <w:r>
-        <w:rPr>
-          <w:rFonts w:eastAsiaTheme="minorHAnsi"/>
-          <w:lang w:eastAsia="en-US"/>
-        </w:rPr>
-        <w:t>Implements the Observer updating interface to keep its state consistent with the subject's.</w:t>
-      </w:r>
-      <w:r>
-        <w:t xml:space="preserve"> </w:t>
-      </w:r>
-    </w:p>
-    <w:p>
-      <w:pPr>
-        <w:pStyle w:val="Heading2"/>
-        <w:spacing w:line="360" w:lineRule="auto"/>
-        <w:jc w:val="both"/>
-      </w:pPr>
-      <w:r>
         <w:t>Revised Design</w:t>
       </w:r>
     </w:p>
@@ -3869,10 +3552,10 @@
         <w:rPr>
           <w:rFonts w:cstheme="minorHAnsi"/>
           <w:noProof/>
-          <w:lang w:eastAsia="en-SG"/>
+          <w:lang w:eastAsia="en-US" w:bidi="ta-IN"/>
         </w:rPr>
         <w:drawing>
-          <wp:inline distT="0" distB="0" distL="0" distR="0" wp14:anchorId="214EC895" wp14:editId="6671AE8E">
+          <wp:inline distT="0" distB="0" distL="0" distR="0" wp14:anchorId="0A91E895" wp14:editId="1A946590">
             <wp:extent cx="5731510" cy="4728210"/>
             <wp:effectExtent l="0" t="0" r="2540" b="0"/>
             <wp:docPr id="17" name="Picture 17"/>
@@ -3945,10 +3628,11 @@
         <w:rPr>
           <w:rFonts w:cstheme="minorHAnsi"/>
           <w:noProof/>
-          <w:lang w:eastAsia="en-SG"/>
-        </w:rPr>
+          <w:lang w:eastAsia="en-US" w:bidi="ta-IN"/>
+        </w:rPr>
+        <w:lastRenderedPageBreak/>
         <w:drawing>
-          <wp:inline distT="0" distB="0" distL="0" distR="0" wp14:anchorId="52DC1A69" wp14:editId="60EE019D">
+          <wp:inline distT="0" distB="0" distL="0" distR="0" wp14:anchorId="4A08F916" wp14:editId="5548AE89">
             <wp:extent cx="5731510" cy="4191635"/>
             <wp:effectExtent l="0" t="0" r="2540" b="0"/>
             <wp:docPr id="19" name="Picture 19"/>
@@ -4192,7 +3876,6 @@
                 <w:sz w:val="24"/>
                 <w:szCs w:val="24"/>
               </w:rPr>
-              <w:lastRenderedPageBreak/>
               <w:t>If client is made to trigger, then the disadvantage is that the clients have an added responsibility to trigger the update. This makes errors more likely, since clients might forget to call Notify.</w:t>
             </w:r>
           </w:p>
@@ -4284,6 +3967,7 @@
                 <w:sz w:val="24"/>
                 <w:szCs w:val="24"/>
               </w:rPr>
+              <w:lastRenderedPageBreak/>
               <w:t>Dangling references to deleted subjects.</w:t>
             </w:r>
           </w:p>
@@ -4478,7 +4162,6 @@
         <w:pStyle w:val="Heading1"/>
       </w:pPr>
       <w:r>
-        <w:lastRenderedPageBreak/>
         <w:t>Factory Design Pattern</w:t>
       </w:r>
     </w:p>
@@ -4592,6 +4275,7 @@
           <w:sz w:val="24"/>
           <w:szCs w:val="24"/>
         </w:rPr>
+        <w:lastRenderedPageBreak/>
         <w:t>Currently</w:t>
       </w:r>
       <w:r>
@@ -5100,7 +4784,6 @@
           <w:szCs w:val="24"/>
           <w:lang w:eastAsia="en-GB"/>
         </w:rPr>
-        <w:lastRenderedPageBreak/>
         <w:t>implements the PaymentReceiver interface</w:t>
       </w:r>
     </w:p>
@@ -5193,6 +4876,7 @@
           <w:szCs w:val="24"/>
           <w:lang w:eastAsia="en-GB"/>
         </w:rPr>
+        <w:lastRenderedPageBreak/>
         <w:t>Client (TransactionController)</w:t>
       </w:r>
     </w:p>
@@ -5240,10 +4924,10 @@
       <w:r>
         <w:rPr>
           <w:noProof/>
-          <w:lang w:val="en-SG" w:eastAsia="en-SG"/>
+          <w:lang w:eastAsia="en-US" w:bidi="ta-IN"/>
         </w:rPr>
         <w:drawing>
-          <wp:inline distT="0" distB="0" distL="0" distR="0" wp14:anchorId="7F79B460" wp14:editId="7B09C74C">
+          <wp:inline distT="0" distB="0" distL="0" distR="0" wp14:anchorId="605CAD09" wp14:editId="5E67285B">
             <wp:extent cx="5727700" cy="4398645"/>
             <wp:effectExtent l="0" t="0" r="12700" b="0"/>
             <wp:docPr id="26" name="Picture 26"/>
@@ -5296,11 +4980,11 @@
       <w:r>
         <w:rPr>
           <w:noProof/>
-          <w:lang w:val="en-SG" w:eastAsia="en-SG"/>
+          <w:lang w:eastAsia="en-US" w:bidi="ta-IN"/>
         </w:rPr>
         <w:lastRenderedPageBreak/>
         <w:drawing>
-          <wp:inline distT="0" distB="0" distL="0" distR="0" wp14:anchorId="51FD07AE" wp14:editId="731C8323">
+          <wp:inline distT="0" distB="0" distL="0" distR="0" wp14:anchorId="36840F17" wp14:editId="0343ABA4">
             <wp:extent cx="5943600" cy="3314962"/>
             <wp:effectExtent l="0" t="0" r="0" b="0"/>
             <wp:docPr id="2" name="Picture 2"/>
@@ -5563,12 +5247,890 @@
       </w:r>
     </w:p>
     <w:p/>
+    <w:p>
+      <w:pPr>
+        <w:ind w:left="0"/>
+      </w:pPr>
+    </w:p>
+    <w:p>
+      <w:pPr>
+        <w:pStyle w:val="Heading2"/>
+      </w:pPr>
+      <w:r>
+        <w:t>Candidate Design Pattern(s) Considered</w:t>
+      </w:r>
+    </w:p>
+    <w:tbl>
+      <w:tblPr>
+        <w:tblStyle w:val="GridTable4-Accent6"/>
+        <w:tblW w:w="0" w:type="auto"/>
+        <w:tblLook w:val="04A0" w:firstRow="1" w:lastRow="0" w:firstColumn="1" w:lastColumn="0" w:noHBand="0" w:noVBand="1"/>
+      </w:tblPr>
+      <w:tblGrid>
+        <w:gridCol w:w="1694"/>
+        <w:gridCol w:w="3667"/>
+        <w:gridCol w:w="3989"/>
+      </w:tblGrid>
+      <w:tr>
+        <w:trPr>
+          <w:cnfStyle w:val="100000000000" w:firstRow="1" w:lastRow="0" w:firstColumn="0" w:lastColumn="0" w:oddVBand="0" w:evenVBand="0" w:oddHBand="0" w:evenHBand="0" w:firstRowFirstColumn="0" w:firstRowLastColumn="0" w:lastRowFirstColumn="0" w:lastRowLastColumn="0"/>
+        </w:trPr>
+        <w:tc>
+          <w:tcPr>
+            <w:cnfStyle w:val="001000000000" w:firstRow="0" w:lastRow="0" w:firstColumn="1" w:lastColumn="0" w:oddVBand="0" w:evenVBand="0" w:oddHBand="0" w:evenHBand="0" w:firstRowFirstColumn="0" w:firstRowLastColumn="0" w:lastRowFirstColumn="0" w:lastRowLastColumn="0"/>
+            <w:tcW w:w="1694" w:type="dxa"/>
+          </w:tcPr>
+          <w:p>
+            <w:pPr>
+              <w:spacing w:line="360" w:lineRule="auto"/>
+              <w:jc w:val="both"/>
+              <w:rPr>
+                <w:rFonts w:ascii="Times New Roman" w:hAnsi="Times New Roman" w:cs="Times New Roman"/>
+                <w:b w:val="0"/>
+                <w:sz w:val="24"/>
+                <w:szCs w:val="24"/>
+              </w:rPr>
+            </w:pPr>
+            <w:r>
+              <w:rPr>
+                <w:rFonts w:ascii="Times New Roman" w:hAnsi="Times New Roman" w:cs="Times New Roman"/>
+                <w:b w:val="0"/>
+                <w:sz w:val="24"/>
+                <w:szCs w:val="24"/>
+              </w:rPr>
+              <w:t>Deciding Factors</w:t>
+            </w:r>
+          </w:p>
+        </w:tc>
+        <w:tc>
+          <w:tcPr>
+            <w:tcW w:w="3667" w:type="dxa"/>
+          </w:tcPr>
+          <w:p>
+            <w:pPr>
+              <w:spacing w:line="360" w:lineRule="auto"/>
+              <w:jc w:val="both"/>
+              <w:cnfStyle w:val="100000000000" w:firstRow="1" w:lastRow="0" w:firstColumn="0" w:lastColumn="0" w:oddVBand="0" w:evenVBand="0" w:oddHBand="0" w:evenHBand="0" w:firstRowFirstColumn="0" w:firstRowLastColumn="0" w:lastRowFirstColumn="0" w:lastRowLastColumn="0"/>
+              <w:rPr>
+                <w:rFonts w:ascii="Times New Roman" w:hAnsi="Times New Roman" w:cs="Times New Roman"/>
+                <w:b w:val="0"/>
+                <w:sz w:val="24"/>
+                <w:szCs w:val="24"/>
+              </w:rPr>
+            </w:pPr>
+            <w:r>
+              <w:rPr>
+                <w:rFonts w:ascii="Times New Roman" w:hAnsi="Times New Roman" w:cs="Times New Roman"/>
+                <w:sz w:val="24"/>
+                <w:szCs w:val="24"/>
+              </w:rPr>
+              <w:t>Chain of Responsibility</w:t>
+            </w:r>
+          </w:p>
+        </w:tc>
+        <w:tc>
+          <w:tcPr>
+            <w:tcW w:w="3989" w:type="dxa"/>
+          </w:tcPr>
+          <w:p>
+            <w:pPr>
+              <w:spacing w:line="360" w:lineRule="auto"/>
+              <w:jc w:val="both"/>
+              <w:cnfStyle w:val="100000000000" w:firstRow="1" w:lastRow="0" w:firstColumn="0" w:lastColumn="0" w:oddVBand="0" w:evenVBand="0" w:oddHBand="0" w:evenHBand="0" w:firstRowFirstColumn="0" w:firstRowLastColumn="0" w:lastRowFirstColumn="0" w:lastRowLastColumn="0"/>
+              <w:rPr>
+                <w:rFonts w:ascii="Times New Roman" w:hAnsi="Times New Roman" w:cs="Times New Roman"/>
+                <w:b w:val="0"/>
+                <w:sz w:val="24"/>
+                <w:szCs w:val="24"/>
+              </w:rPr>
+            </w:pPr>
+            <w:r>
+              <w:rPr>
+                <w:rFonts w:ascii="Times New Roman" w:hAnsi="Times New Roman" w:cs="Times New Roman"/>
+                <w:sz w:val="24"/>
+                <w:szCs w:val="24"/>
+              </w:rPr>
+              <w:t>Mediator</w:t>
+            </w:r>
+          </w:p>
+        </w:tc>
+      </w:tr>
+      <w:tr>
+        <w:trPr>
+          <w:cnfStyle w:val="000000100000" w:firstRow="0" w:lastRow="0" w:firstColumn="0" w:lastColumn="0" w:oddVBand="0" w:evenVBand="0" w:oddHBand="1" w:evenHBand="0" w:firstRowFirstColumn="0" w:firstRowLastColumn="0" w:lastRowFirstColumn="0" w:lastRowLastColumn="0"/>
+          <w:trHeight w:val="1853"/>
+        </w:trPr>
+        <w:tc>
+          <w:tcPr>
+            <w:cnfStyle w:val="001000000000" w:firstRow="0" w:lastRow="0" w:firstColumn="1" w:lastColumn="0" w:oddVBand="0" w:evenVBand="0" w:oddHBand="0" w:evenHBand="0" w:firstRowFirstColumn="0" w:firstRowLastColumn="0" w:lastRowFirstColumn="0" w:lastRowLastColumn="0"/>
+            <w:tcW w:w="1694" w:type="dxa"/>
+          </w:tcPr>
+          <w:p>
+            <w:pPr>
+              <w:spacing w:line="360" w:lineRule="auto"/>
+              <w:jc w:val="both"/>
+              <w:rPr>
+                <w:rFonts w:ascii="Times New Roman" w:hAnsi="Times New Roman" w:cs="Times New Roman"/>
+                <w:sz w:val="24"/>
+                <w:szCs w:val="24"/>
+              </w:rPr>
+            </w:pPr>
+            <w:r>
+              <w:rPr>
+                <w:rFonts w:ascii="Times New Roman" w:hAnsi="Times New Roman" w:cs="Times New Roman"/>
+                <w:sz w:val="24"/>
+                <w:szCs w:val="24"/>
+              </w:rPr>
+              <w:t>Intent</w:t>
+            </w:r>
+          </w:p>
+        </w:tc>
+        <w:tc>
+          <w:tcPr>
+            <w:tcW w:w="3667" w:type="dxa"/>
+          </w:tcPr>
+          <w:p>
+            <w:pPr>
+              <w:pStyle w:val="Default"/>
+              <w:spacing w:line="360" w:lineRule="auto"/>
+              <w:jc w:val="both"/>
+              <w:cnfStyle w:val="000000100000" w:firstRow="0" w:lastRow="0" w:firstColumn="0" w:lastColumn="0" w:oddVBand="0" w:evenVBand="0" w:oddHBand="1" w:evenHBand="0" w:firstRowFirstColumn="0" w:firstRowLastColumn="0" w:lastRowFirstColumn="0" w:lastRowLastColumn="0"/>
+              <w:rPr>
+                <w:color w:val="auto"/>
+                <w:lang w:val="en-SG"/>
+              </w:rPr>
+            </w:pPr>
+            <w:r>
+              <w:rPr>
+                <w:color w:val="auto"/>
+                <w:lang w:val="en-SG"/>
+              </w:rPr>
+              <w:t>A handler is used for processing the message. Different handlers process different requests.</w:t>
+            </w:r>
+          </w:p>
+          <w:p>
+            <w:pPr>
+              <w:autoSpaceDE w:val="0"/>
+              <w:autoSpaceDN w:val="0"/>
+              <w:adjustRightInd w:val="0"/>
+              <w:spacing w:line="360" w:lineRule="auto"/>
+              <w:jc w:val="both"/>
+              <w:cnfStyle w:val="000000100000" w:firstRow="0" w:lastRow="0" w:firstColumn="0" w:lastColumn="0" w:oddVBand="0" w:evenVBand="0" w:oddHBand="1" w:evenHBand="0" w:firstRowFirstColumn="0" w:firstRowLastColumn="0" w:lastRowFirstColumn="0" w:lastRowLastColumn="0"/>
+              <w:rPr>
+                <w:rFonts w:ascii="Times New Roman" w:hAnsi="Times New Roman" w:cs="Times New Roman"/>
+                <w:sz w:val="24"/>
+                <w:szCs w:val="24"/>
+              </w:rPr>
+            </w:pPr>
+          </w:p>
+        </w:tc>
+        <w:tc>
+          <w:tcPr>
+            <w:tcW w:w="3989" w:type="dxa"/>
+          </w:tcPr>
+          <w:p>
+            <w:pPr>
+              <w:spacing w:line="360" w:lineRule="auto"/>
+              <w:jc w:val="both"/>
+              <w:cnfStyle w:val="000000100000" w:firstRow="0" w:lastRow="0" w:firstColumn="0" w:lastColumn="0" w:oddVBand="0" w:evenVBand="0" w:oddHBand="1" w:evenHBand="0" w:firstRowFirstColumn="0" w:firstRowLastColumn="0" w:lastRowFirstColumn="0" w:lastRowLastColumn="0"/>
+              <w:rPr>
+                <w:rFonts w:ascii="Times New Roman" w:hAnsi="Times New Roman" w:cs="Times New Roman"/>
+                <w:sz w:val="24"/>
+                <w:szCs w:val="24"/>
+              </w:rPr>
+            </w:pPr>
+            <w:r>
+              <w:rPr>
+                <w:rFonts w:ascii="Times New Roman" w:hAnsi="Times New Roman" w:cs="Times New Roman"/>
+                <w:sz w:val="24"/>
+                <w:szCs w:val="24"/>
+              </w:rPr>
+              <w:t>A mediator object is used to send messages from requesters to the appropriate classes.</w:t>
+            </w:r>
+          </w:p>
+        </w:tc>
+      </w:tr>
+      <w:tr>
+        <w:tc>
+          <w:tcPr>
+            <w:cnfStyle w:val="001000000000" w:firstRow="0" w:lastRow="0" w:firstColumn="1" w:lastColumn="0" w:oddVBand="0" w:evenVBand="0" w:oddHBand="0" w:evenHBand="0" w:firstRowFirstColumn="0" w:firstRowLastColumn="0" w:lastRowFirstColumn="0" w:lastRowLastColumn="0"/>
+            <w:tcW w:w="1694" w:type="dxa"/>
+          </w:tcPr>
+          <w:p>
+            <w:pPr>
+              <w:spacing w:line="360" w:lineRule="auto"/>
+              <w:jc w:val="both"/>
+              <w:rPr>
+                <w:rFonts w:ascii="Times New Roman" w:hAnsi="Times New Roman" w:cs="Times New Roman"/>
+                <w:sz w:val="24"/>
+                <w:szCs w:val="24"/>
+              </w:rPr>
+            </w:pPr>
+            <w:r>
+              <w:rPr>
+                <w:rFonts w:ascii="Times New Roman" w:hAnsi="Times New Roman" w:cs="Times New Roman"/>
+                <w:sz w:val="24"/>
+                <w:szCs w:val="24"/>
+              </w:rPr>
+              <w:t>Applicability</w:t>
+            </w:r>
+          </w:p>
+        </w:tc>
+        <w:tc>
+          <w:tcPr>
+            <w:tcW w:w="3667" w:type="dxa"/>
+          </w:tcPr>
+          <w:p>
+            <w:pPr>
+              <w:pStyle w:val="Default"/>
+              <w:spacing w:line="360" w:lineRule="auto"/>
+              <w:jc w:val="both"/>
+              <w:cnfStyle w:val="000000000000" w:firstRow="0" w:lastRow="0" w:firstColumn="0" w:lastColumn="0" w:oddVBand="0" w:evenVBand="0" w:oddHBand="0" w:evenHBand="0" w:firstRowFirstColumn="0" w:firstRowLastColumn="0" w:lastRowFirstColumn="0" w:lastRowLastColumn="0"/>
+              <w:rPr>
+                <w:color w:val="auto"/>
+                <w:lang w:val="en-SG"/>
+              </w:rPr>
+            </w:pPr>
+          </w:p>
+          <w:p>
+            <w:pPr>
+              <w:pStyle w:val="Default"/>
+              <w:numPr>
+                <w:ilvl w:val="0"/>
+                <w:numId w:val="10"/>
+              </w:numPr>
+              <w:spacing w:line="360" w:lineRule="auto"/>
+              <w:jc w:val="both"/>
+              <w:cnfStyle w:val="000000000000" w:firstRow="0" w:lastRow="0" w:firstColumn="0" w:lastColumn="0" w:oddVBand="0" w:evenVBand="0" w:oddHBand="0" w:evenHBand="0" w:firstRowFirstColumn="0" w:firstRowLastColumn="0" w:lastRowFirstColumn="0" w:lastRowLastColumn="0"/>
+              <w:rPr>
+                <w:color w:val="auto"/>
+                <w:lang w:val="en-SG"/>
+              </w:rPr>
+            </w:pPr>
+            <w:r>
+              <w:rPr>
+                <w:color w:val="auto"/>
+                <w:lang w:val="en-SG"/>
+              </w:rPr>
+              <w:t>When there is a need for loose coupling, we can use this pattern to decouple the requester and receiver classes.</w:t>
+            </w:r>
+          </w:p>
+        </w:tc>
+        <w:tc>
+          <w:tcPr>
+            <w:tcW w:w="3989" w:type="dxa"/>
+          </w:tcPr>
+          <w:p>
+            <w:pPr>
+              <w:pStyle w:val="Default"/>
+              <w:spacing w:line="360" w:lineRule="auto"/>
+              <w:ind w:left="720"/>
+              <w:jc w:val="both"/>
+              <w:cnfStyle w:val="000000000000" w:firstRow="0" w:lastRow="0" w:firstColumn="0" w:lastColumn="0" w:oddVBand="0" w:evenVBand="0" w:oddHBand="0" w:evenHBand="0" w:firstRowFirstColumn="0" w:firstRowLastColumn="0" w:lastRowFirstColumn="0" w:lastRowLastColumn="0"/>
+              <w:rPr>
+                <w:color w:val="auto"/>
+                <w:lang w:val="en-SG"/>
+              </w:rPr>
+            </w:pPr>
+          </w:p>
+          <w:p>
+            <w:pPr>
+              <w:pStyle w:val="Default"/>
+              <w:numPr>
+                <w:ilvl w:val="0"/>
+                <w:numId w:val="9"/>
+              </w:numPr>
+              <w:spacing w:line="360" w:lineRule="auto"/>
+              <w:jc w:val="both"/>
+              <w:cnfStyle w:val="000000000000" w:firstRow="0" w:lastRow="0" w:firstColumn="0" w:lastColumn="0" w:oddVBand="0" w:evenVBand="0" w:oddHBand="0" w:evenHBand="0" w:firstRowFirstColumn="0" w:firstRowLastColumn="0" w:lastRowFirstColumn="0" w:lastRowLastColumn="0"/>
+              <w:rPr>
+                <w:color w:val="auto"/>
+                <w:lang w:val="en-SG"/>
+              </w:rPr>
+            </w:pPr>
+            <w:r>
+              <w:rPr>
+                <w:color w:val="auto"/>
+                <w:lang w:val="en-SG"/>
+              </w:rPr>
+              <w:t>When there is a need for loose coupling, we can use this pattern by removing direct dependencies between classes.</w:t>
+            </w:r>
+          </w:p>
+        </w:tc>
+      </w:tr>
+      <w:tr>
+        <w:trPr>
+          <w:cnfStyle w:val="000000100000" w:firstRow="0" w:lastRow="0" w:firstColumn="0" w:lastColumn="0" w:oddVBand="0" w:evenVBand="0" w:oddHBand="1" w:evenHBand="0" w:firstRowFirstColumn="0" w:firstRowLastColumn="0" w:lastRowFirstColumn="0" w:lastRowLastColumn="0"/>
+        </w:trPr>
+        <w:tc>
+          <w:tcPr>
+            <w:cnfStyle w:val="001000000000" w:firstRow="0" w:lastRow="0" w:firstColumn="1" w:lastColumn="0" w:oddVBand="0" w:evenVBand="0" w:oddHBand="0" w:evenHBand="0" w:firstRowFirstColumn="0" w:firstRowLastColumn="0" w:lastRowFirstColumn="0" w:lastRowLastColumn="0"/>
+            <w:tcW w:w="1694" w:type="dxa"/>
+          </w:tcPr>
+          <w:p>
+            <w:pPr>
+              <w:spacing w:line="360" w:lineRule="auto"/>
+              <w:jc w:val="both"/>
+              <w:rPr>
+                <w:rFonts w:ascii="Times New Roman" w:hAnsi="Times New Roman" w:cs="Times New Roman"/>
+                <w:b w:val="0"/>
+                <w:sz w:val="24"/>
+                <w:szCs w:val="24"/>
+              </w:rPr>
+            </w:pPr>
+            <w:r>
+              <w:rPr>
+                <w:rFonts w:ascii="Times New Roman" w:hAnsi="Times New Roman" w:cs="Times New Roman"/>
+                <w:sz w:val="24"/>
+                <w:szCs w:val="24"/>
+              </w:rPr>
+              <w:t>Decision</w:t>
+            </w:r>
+          </w:p>
+        </w:tc>
+        <w:tc>
+          <w:tcPr>
+            <w:tcW w:w="7656" w:type="dxa"/>
+            <w:gridSpan w:val="2"/>
+          </w:tcPr>
+          <w:p>
+            <w:pPr>
+              <w:spacing w:line="360" w:lineRule="auto"/>
+              <w:jc w:val="both"/>
+              <w:cnfStyle w:val="000000100000" w:firstRow="0" w:lastRow="0" w:firstColumn="0" w:lastColumn="0" w:oddVBand="0" w:evenVBand="0" w:oddHBand="1" w:evenHBand="0" w:firstRowFirstColumn="0" w:firstRowLastColumn="0" w:lastRowFirstColumn="0" w:lastRowLastColumn="0"/>
+              <w:rPr>
+                <w:rFonts w:ascii="Times New Roman" w:hAnsi="Times New Roman" w:cs="Times New Roman"/>
+                <w:b/>
+                <w:sz w:val="24"/>
+                <w:szCs w:val="24"/>
+              </w:rPr>
+            </w:pPr>
+            <w:r>
+              <w:rPr>
+                <w:rFonts w:ascii="Times New Roman" w:hAnsi="Times New Roman" w:cs="Times New Roman"/>
+                <w:b/>
+                <w:sz w:val="24"/>
+                <w:szCs w:val="24"/>
+              </w:rPr>
+              <w:t xml:space="preserve">We have decided to use the Chain of Responsibility design pattern. </w:t>
+            </w:r>
+            <w:r>
+              <w:rPr>
+                <w:rFonts w:ascii="Times New Roman" w:hAnsi="Times New Roman" w:cs="Times New Roman"/>
+                <w:b/>
+                <w:sz w:val="24"/>
+                <w:szCs w:val="24"/>
+              </w:rPr>
+              <w:t xml:space="preserve"> </w:t>
+            </w:r>
+            <w:r>
+              <w:rPr>
+                <w:rFonts w:ascii="Times New Roman" w:hAnsi="Times New Roman" w:cs="Times New Roman"/>
+                <w:b/>
+                <w:sz w:val="24"/>
+                <w:szCs w:val="24"/>
+              </w:rPr>
+              <w:t xml:space="preserve">Each process will be handled by the respective handler. We decided not to have a mediator object to send messages. Chain of Responsibility design pattern allows loose coupling between the </w:t>
+            </w:r>
+            <w:r>
+              <w:rPr>
+                <w:rFonts w:ascii="Times New Roman" w:hAnsi="Times New Roman" w:cs="Times New Roman"/>
+                <w:b/>
+                <w:sz w:val="24"/>
+                <w:szCs w:val="24"/>
+              </w:rPr>
+              <w:t>client and handler</w:t>
+            </w:r>
+            <w:r>
+              <w:rPr>
+                <w:rFonts w:ascii="Times New Roman" w:hAnsi="Times New Roman" w:cs="Times New Roman"/>
+                <w:b/>
+                <w:sz w:val="24"/>
+                <w:szCs w:val="24"/>
+              </w:rPr>
+              <w:t>, in this case ChangeGiver class, and the handlers processing the requests. Each domination of change will be handled by the respective class.</w:t>
+            </w:r>
+          </w:p>
+          <w:p>
+            <w:pPr>
+              <w:autoSpaceDE w:val="0"/>
+              <w:autoSpaceDN w:val="0"/>
+              <w:adjustRightInd w:val="0"/>
+              <w:spacing w:line="360" w:lineRule="auto"/>
+              <w:jc w:val="both"/>
+              <w:cnfStyle w:val="000000100000" w:firstRow="0" w:lastRow="0" w:firstColumn="0" w:lastColumn="0" w:oddVBand="0" w:evenVBand="0" w:oddHBand="1" w:evenHBand="0" w:firstRowFirstColumn="0" w:firstRowLastColumn="0" w:lastRowFirstColumn="0" w:lastRowLastColumn="0"/>
+              <w:rPr>
+                <w:rFonts w:ascii="Times New Roman" w:hAnsi="Times New Roman" w:cs="Times New Roman"/>
+                <w:b/>
+                <w:sz w:val="24"/>
+                <w:szCs w:val="24"/>
+              </w:rPr>
+            </w:pPr>
+          </w:p>
+        </w:tc>
+      </w:tr>
+    </w:tbl>
     <w:p/>
+    <w:p/>
     <w:p>
       <w:pPr>
         <w:pStyle w:val="Heading2"/>
       </w:pPr>
       <w:r>
+        <w:t>Participants</w:t>
+      </w:r>
+    </w:p>
+    <w:p>
+      <w:pPr>
+        <w:shd w:val="clear" w:color="auto" w:fill="FFFFFF"/>
+        <w:spacing w:after="150" w:line="360" w:lineRule="auto"/>
+        <w:jc w:val="both"/>
+        <w:rPr>
+          <w:rFonts w:ascii="Times New Roman" w:hAnsi="Times New Roman" w:cs="Times New Roman"/>
+          <w:sz w:val="24"/>
+          <w:szCs w:val="24"/>
+          <w:lang w:eastAsia="en-GB"/>
+        </w:rPr>
+      </w:pPr>
+      <w:r>
+        <w:rPr>
+          <w:rFonts w:ascii="Times New Roman" w:hAnsi="Times New Roman" w:cs="Times New Roman"/>
+          <w:sz w:val="24"/>
+          <w:szCs w:val="24"/>
+          <w:lang w:eastAsia="en-GB"/>
+        </w:rPr>
+        <w:t>  The classes and objects participating in this pattern are:</w:t>
+      </w:r>
+    </w:p>
+    <w:p>
+      <w:pPr>
+        <w:numPr>
+          <w:ilvl w:val="0"/>
+          <w:numId w:val="16"/>
+        </w:numPr>
+        <w:shd w:val="clear" w:color="auto" w:fill="FFFFFF"/>
+        <w:spacing w:before="100" w:beforeAutospacing="1" w:after="100" w:afterAutospacing="1" w:line="360" w:lineRule="auto"/>
+        <w:ind w:right="0"/>
+        <w:jc w:val="both"/>
+        <w:rPr>
+          <w:rFonts w:ascii="Times New Roman" w:eastAsia="Times New Roman" w:hAnsi="Times New Roman" w:cs="Times New Roman"/>
+          <w:sz w:val="24"/>
+          <w:szCs w:val="24"/>
+          <w:lang w:eastAsia="en-GB"/>
+        </w:rPr>
+      </w:pPr>
+      <w:r>
+        <w:rPr>
+          <w:rFonts w:ascii="Times New Roman" w:eastAsia="Times New Roman" w:hAnsi="Times New Roman" w:cs="Times New Roman"/>
+          <w:bCs/>
+          <w:sz w:val="24"/>
+          <w:szCs w:val="24"/>
+          <w:lang w:eastAsia="en-GB"/>
+        </w:rPr>
+        <w:t>Handler</w:t>
+      </w:r>
+    </w:p>
+    <w:p>
+      <w:pPr>
+        <w:pStyle w:val="ListParagraph"/>
+        <w:numPr>
+          <w:ilvl w:val="1"/>
+          <w:numId w:val="16"/>
+        </w:numPr>
+        <w:shd w:val="clear" w:color="auto" w:fill="FFFFFF"/>
+        <w:spacing w:before="100" w:beforeAutospacing="1" w:after="100" w:afterAutospacing="1" w:line="360" w:lineRule="auto"/>
+        <w:ind w:right="0"/>
+        <w:jc w:val="both"/>
+        <w:rPr>
+          <w:rFonts w:ascii="Times New Roman" w:eastAsia="Times New Roman" w:hAnsi="Times New Roman" w:cs="Times New Roman"/>
+          <w:sz w:val="24"/>
+          <w:szCs w:val="24"/>
+          <w:lang w:eastAsia="en-GB"/>
+        </w:rPr>
+      </w:pPr>
+      <w:r>
+        <w:rPr>
+          <w:rFonts w:ascii="Times New Roman" w:eastAsia="Times New Roman" w:hAnsi="Times New Roman" w:cs="Times New Roman"/>
+          <w:sz w:val="24"/>
+          <w:szCs w:val="24"/>
+          <w:lang w:eastAsia="en-GB"/>
+        </w:rPr>
+        <w:t>“defines the interface for handling requests” (Erich Gamma, 1994)</w:t>
+      </w:r>
+    </w:p>
+    <w:p>
+      <w:pPr>
+        <w:pStyle w:val="ListParagraph"/>
+        <w:numPr>
+          <w:ilvl w:val="1"/>
+          <w:numId w:val="16"/>
+        </w:numPr>
+        <w:shd w:val="clear" w:color="auto" w:fill="FFFFFF"/>
+        <w:spacing w:before="100" w:beforeAutospacing="1" w:after="100" w:afterAutospacing="1" w:line="360" w:lineRule="auto"/>
+        <w:ind w:right="0"/>
+        <w:jc w:val="both"/>
+        <w:rPr>
+          <w:rFonts w:ascii="Times New Roman" w:eastAsia="Times New Roman" w:hAnsi="Times New Roman" w:cs="Times New Roman"/>
+          <w:sz w:val="24"/>
+          <w:szCs w:val="24"/>
+          <w:lang w:eastAsia="en-GB"/>
+        </w:rPr>
+      </w:pPr>
+      <w:r>
+        <w:rPr>
+          <w:rFonts w:ascii="Times New Roman" w:eastAsia="Times New Roman" w:hAnsi="Times New Roman" w:cs="Times New Roman"/>
+          <w:sz w:val="24"/>
+          <w:szCs w:val="24"/>
+          <w:lang w:eastAsia="en-GB"/>
+        </w:rPr>
+        <w:t>ChangeGiverHandler.java</w:t>
+      </w:r>
+    </w:p>
+    <w:p>
+      <w:pPr>
+        <w:numPr>
+          <w:ilvl w:val="0"/>
+          <w:numId w:val="16"/>
+        </w:numPr>
+        <w:shd w:val="clear" w:color="auto" w:fill="FFFFFF"/>
+        <w:spacing w:before="100" w:beforeAutospacing="1" w:after="100" w:afterAutospacing="1" w:line="360" w:lineRule="auto"/>
+        <w:ind w:right="0"/>
+        <w:jc w:val="both"/>
+        <w:rPr>
+          <w:rFonts w:ascii="Times New Roman" w:eastAsia="Times New Roman" w:hAnsi="Times New Roman" w:cs="Times New Roman"/>
+          <w:sz w:val="24"/>
+          <w:szCs w:val="24"/>
+          <w:lang w:eastAsia="en-GB"/>
+        </w:rPr>
+      </w:pPr>
+      <w:r>
+        <w:rPr>
+          <w:rFonts w:ascii="Times New Roman" w:eastAsia="Times New Roman" w:hAnsi="Times New Roman" w:cs="Times New Roman"/>
+          <w:bCs/>
+          <w:sz w:val="24"/>
+          <w:szCs w:val="24"/>
+          <w:lang w:eastAsia="en-GB"/>
+        </w:rPr>
+        <w:t>ConcreteHandler</w:t>
+      </w:r>
+      <w:r>
+        <w:rPr>
+          <w:rFonts w:ascii="Times New Roman" w:eastAsia="Times New Roman" w:hAnsi="Times New Roman" w:cs="Times New Roman"/>
+          <w:sz w:val="24"/>
+          <w:szCs w:val="24"/>
+          <w:lang w:eastAsia="en-GB"/>
+        </w:rPr>
+        <w:t>  </w:t>
+      </w:r>
+    </w:p>
+    <w:p>
+      <w:pPr>
+        <w:numPr>
+          <w:ilvl w:val="1"/>
+          <w:numId w:val="16"/>
+        </w:numPr>
+        <w:shd w:val="clear" w:color="auto" w:fill="FFFFFF"/>
+        <w:spacing w:before="100" w:beforeAutospacing="1" w:after="100" w:afterAutospacing="1" w:line="360" w:lineRule="auto"/>
+        <w:ind w:right="0"/>
+        <w:jc w:val="both"/>
+        <w:rPr>
+          <w:rFonts w:ascii="Times New Roman" w:eastAsia="Times New Roman" w:hAnsi="Times New Roman" w:cs="Times New Roman"/>
+          <w:sz w:val="24"/>
+          <w:szCs w:val="24"/>
+          <w:lang w:eastAsia="en-GB"/>
+        </w:rPr>
+      </w:pPr>
+      <w:r>
+        <w:rPr>
+          <w:rFonts w:ascii="Times New Roman" w:eastAsia="Times New Roman" w:hAnsi="Times New Roman" w:cs="Times New Roman"/>
+          <w:sz w:val="24"/>
+          <w:szCs w:val="24"/>
+          <w:lang w:eastAsia="en-GB"/>
+        </w:rPr>
+        <w:t>Implements the respective requests</w:t>
+      </w:r>
+    </w:p>
+    <w:p>
+      <w:pPr>
+        <w:numPr>
+          <w:ilvl w:val="1"/>
+          <w:numId w:val="16"/>
+        </w:numPr>
+        <w:shd w:val="clear" w:color="auto" w:fill="FFFFFF"/>
+        <w:spacing w:before="100" w:beforeAutospacing="1" w:after="100" w:afterAutospacing="1" w:line="360" w:lineRule="auto"/>
+        <w:ind w:right="0"/>
+        <w:jc w:val="both"/>
+        <w:rPr>
+          <w:rFonts w:ascii="Times New Roman" w:eastAsia="Times New Roman" w:hAnsi="Times New Roman" w:cs="Times New Roman"/>
+          <w:sz w:val="24"/>
+          <w:szCs w:val="24"/>
+          <w:lang w:eastAsia="en-GB"/>
+        </w:rPr>
+      </w:pPr>
+      <w:r>
+        <w:rPr>
+          <w:rFonts w:ascii="Times New Roman" w:eastAsia="Times New Roman" w:hAnsi="Times New Roman" w:cs="Times New Roman"/>
+          <w:sz w:val="24"/>
+          <w:szCs w:val="24"/>
+          <w:lang w:eastAsia="en-GB"/>
+        </w:rPr>
+        <w:t>Total of five concrete handler classes (1 dollar, 50, 20, 10, 5 cents)</w:t>
+      </w:r>
+    </w:p>
+    <w:p>
+      <w:pPr>
+        <w:numPr>
+          <w:ilvl w:val="1"/>
+          <w:numId w:val="16"/>
+        </w:numPr>
+        <w:shd w:val="clear" w:color="auto" w:fill="FFFFFF"/>
+        <w:spacing w:before="100" w:beforeAutospacing="1" w:after="100" w:afterAutospacing="1" w:line="360" w:lineRule="auto"/>
+        <w:ind w:right="0"/>
+        <w:jc w:val="both"/>
+        <w:rPr>
+          <w:rFonts w:ascii="Times New Roman" w:eastAsia="Times New Roman" w:hAnsi="Times New Roman" w:cs="Times New Roman"/>
+          <w:sz w:val="24"/>
+          <w:szCs w:val="24"/>
+          <w:lang w:eastAsia="en-GB"/>
+        </w:rPr>
+      </w:pPr>
+      <w:r>
+        <w:rPr>
+          <w:rFonts w:ascii="Times New Roman" w:eastAsia="Times New Roman" w:hAnsi="Times New Roman" w:cs="Times New Roman"/>
+          <w:sz w:val="24"/>
+          <w:szCs w:val="24"/>
+          <w:lang w:eastAsia="en-GB"/>
+        </w:rPr>
+        <w:t>CurrencyFiftyCentsChangeGiverHandler.java</w:t>
+      </w:r>
+    </w:p>
+    <w:p>
+      <w:pPr>
+        <w:numPr>
+          <w:ilvl w:val="1"/>
+          <w:numId w:val="16"/>
+        </w:numPr>
+        <w:shd w:val="clear" w:color="auto" w:fill="FFFFFF"/>
+        <w:spacing w:before="100" w:beforeAutospacing="1" w:after="100" w:afterAutospacing="1" w:line="360" w:lineRule="auto"/>
+        <w:ind w:right="0"/>
+        <w:jc w:val="both"/>
+        <w:rPr>
+          <w:rFonts w:ascii="Times New Roman" w:eastAsia="Times New Roman" w:hAnsi="Times New Roman" w:cs="Times New Roman"/>
+          <w:sz w:val="24"/>
+          <w:szCs w:val="24"/>
+          <w:lang w:eastAsia="en-GB"/>
+        </w:rPr>
+      </w:pPr>
+      <w:r>
+        <w:rPr>
+          <w:rFonts w:ascii="Times New Roman" w:eastAsia="Times New Roman" w:hAnsi="Times New Roman" w:cs="Times New Roman"/>
+          <w:sz w:val="24"/>
+          <w:szCs w:val="24"/>
+          <w:lang w:eastAsia="en-GB"/>
+        </w:rPr>
+        <w:t>CurrencyTwentyCentsChangeGiverHandler.java</w:t>
+      </w:r>
+    </w:p>
+    <w:p>
+      <w:pPr>
+        <w:numPr>
+          <w:ilvl w:val="1"/>
+          <w:numId w:val="16"/>
+        </w:numPr>
+        <w:shd w:val="clear" w:color="auto" w:fill="FFFFFF"/>
+        <w:spacing w:before="100" w:beforeAutospacing="1" w:after="100" w:afterAutospacing="1" w:line="360" w:lineRule="auto"/>
+        <w:ind w:right="0"/>
+        <w:jc w:val="both"/>
+        <w:rPr>
+          <w:rFonts w:ascii="Times New Roman" w:eastAsia="Times New Roman" w:hAnsi="Times New Roman" w:cs="Times New Roman"/>
+          <w:sz w:val="24"/>
+          <w:szCs w:val="24"/>
+          <w:lang w:eastAsia="en-GB"/>
+        </w:rPr>
+      </w:pPr>
+      <w:r>
+        <w:rPr>
+          <w:rFonts w:ascii="Times New Roman" w:eastAsia="Times New Roman" w:hAnsi="Times New Roman" w:cs="Times New Roman"/>
+          <w:sz w:val="24"/>
+          <w:szCs w:val="24"/>
+          <w:lang w:eastAsia="en-GB"/>
+        </w:rPr>
+        <w:t>CurrencyTenCentsChangeGiverHandler.java</w:t>
+      </w:r>
+    </w:p>
+    <w:p>
+      <w:pPr>
+        <w:numPr>
+          <w:ilvl w:val="1"/>
+          <w:numId w:val="16"/>
+        </w:numPr>
+        <w:shd w:val="clear" w:color="auto" w:fill="FFFFFF"/>
+        <w:spacing w:before="100" w:beforeAutospacing="1" w:after="100" w:afterAutospacing="1" w:line="360" w:lineRule="auto"/>
+        <w:ind w:right="0"/>
+        <w:jc w:val="both"/>
+        <w:rPr>
+          <w:rFonts w:ascii="Times New Roman" w:eastAsia="Times New Roman" w:hAnsi="Times New Roman" w:cs="Times New Roman"/>
+          <w:sz w:val="24"/>
+          <w:szCs w:val="24"/>
+          <w:lang w:eastAsia="en-GB"/>
+        </w:rPr>
+      </w:pPr>
+      <w:r>
+        <w:rPr>
+          <w:rFonts w:ascii="Times New Roman" w:eastAsia="Times New Roman" w:hAnsi="Times New Roman" w:cs="Times New Roman"/>
+          <w:sz w:val="24"/>
+          <w:szCs w:val="24"/>
+          <w:lang w:eastAsia="en-GB"/>
+        </w:rPr>
+        <w:t>CurrencyFiveCentsChangeGiverHandler.java</w:t>
+      </w:r>
+    </w:p>
+    <w:p>
+      <w:pPr>
+        <w:numPr>
+          <w:ilvl w:val="1"/>
+          <w:numId w:val="16"/>
+        </w:numPr>
+        <w:shd w:val="clear" w:color="auto" w:fill="FFFFFF"/>
+        <w:spacing w:before="100" w:beforeAutospacing="1" w:after="100" w:afterAutospacing="1" w:line="360" w:lineRule="auto"/>
+        <w:ind w:right="0"/>
+        <w:jc w:val="both"/>
+        <w:rPr>
+          <w:rFonts w:ascii="Times New Roman" w:eastAsia="Times New Roman" w:hAnsi="Times New Roman" w:cs="Times New Roman"/>
+          <w:sz w:val="24"/>
+          <w:szCs w:val="24"/>
+          <w:lang w:eastAsia="en-GB"/>
+        </w:rPr>
+      </w:pPr>
+      <w:r>
+        <w:rPr>
+          <w:rFonts w:ascii="Times New Roman" w:eastAsia="Times New Roman" w:hAnsi="Times New Roman" w:cs="Times New Roman"/>
+          <w:sz w:val="24"/>
+          <w:szCs w:val="24"/>
+          <w:lang w:eastAsia="en-GB"/>
+        </w:rPr>
+        <w:t>CurrencyOneDollaeChangeGiverHandler.java</w:t>
+      </w:r>
+    </w:p>
+    <w:p>
+      <w:pPr>
+        <w:numPr>
+          <w:ilvl w:val="0"/>
+          <w:numId w:val="16"/>
+        </w:numPr>
+        <w:shd w:val="clear" w:color="auto" w:fill="FFFFFF"/>
+        <w:spacing w:before="100" w:beforeAutospacing="1" w:after="100" w:afterAutospacing="1" w:line="360" w:lineRule="auto"/>
+        <w:ind w:right="0"/>
+        <w:jc w:val="both"/>
+        <w:rPr>
+          <w:rFonts w:ascii="Times New Roman" w:eastAsia="Times New Roman" w:hAnsi="Times New Roman" w:cs="Times New Roman"/>
+          <w:sz w:val="24"/>
+          <w:szCs w:val="24"/>
+          <w:lang w:eastAsia="en-GB"/>
+        </w:rPr>
+      </w:pPr>
+      <w:r>
+        <w:rPr>
+          <w:rFonts w:ascii="Times New Roman" w:eastAsia="Times New Roman" w:hAnsi="Times New Roman" w:cs="Times New Roman"/>
+          <w:bCs/>
+          <w:sz w:val="24"/>
+          <w:szCs w:val="24"/>
+          <w:lang w:eastAsia="en-GB"/>
+        </w:rPr>
+        <w:t xml:space="preserve">Client </w:t>
+      </w:r>
+    </w:p>
+    <w:p>
+      <w:pPr>
+        <w:numPr>
+          <w:ilvl w:val="1"/>
+          <w:numId w:val="16"/>
+        </w:numPr>
+        <w:shd w:val="clear" w:color="auto" w:fill="FFFFFF"/>
+        <w:spacing w:before="100" w:beforeAutospacing="1" w:after="100" w:afterAutospacing="1" w:line="360" w:lineRule="auto"/>
+        <w:ind w:right="0"/>
+        <w:jc w:val="both"/>
+        <w:rPr>
+          <w:rFonts w:ascii="Times New Roman" w:eastAsia="Times New Roman" w:hAnsi="Times New Roman" w:cs="Times New Roman"/>
+          <w:sz w:val="24"/>
+          <w:szCs w:val="24"/>
+          <w:lang w:eastAsia="en-GB"/>
+        </w:rPr>
+      </w:pPr>
+      <w:r>
+        <w:rPr>
+          <w:rFonts w:ascii="Times New Roman" w:eastAsia="Times New Roman" w:hAnsi="Times New Roman" w:cs="Times New Roman"/>
+          <w:sz w:val="24"/>
+          <w:szCs w:val="24"/>
+          <w:shd w:val="clear" w:color="auto" w:fill="FFFFFF"/>
+          <w:lang w:eastAsia="en-GB"/>
+        </w:rPr>
+        <w:t>This will initiate the call to handler to start processing the request</w:t>
+      </w:r>
+    </w:p>
+    <w:p>
+      <w:pPr>
+        <w:numPr>
+          <w:ilvl w:val="1"/>
+          <w:numId w:val="16"/>
+        </w:numPr>
+        <w:shd w:val="clear" w:color="auto" w:fill="FFFFFF"/>
+        <w:spacing w:before="100" w:beforeAutospacing="1" w:after="100" w:afterAutospacing="1" w:line="360" w:lineRule="auto"/>
+        <w:ind w:right="0"/>
+        <w:jc w:val="both"/>
+        <w:rPr>
+          <w:rFonts w:ascii="Times New Roman" w:eastAsia="Times New Roman" w:hAnsi="Times New Roman" w:cs="Times New Roman"/>
+          <w:sz w:val="24"/>
+          <w:szCs w:val="24"/>
+          <w:lang w:eastAsia="en-GB"/>
+        </w:rPr>
+      </w:pPr>
+      <w:r>
+        <w:rPr>
+          <w:rFonts w:ascii="Times New Roman" w:eastAsia="Times New Roman" w:hAnsi="Times New Roman" w:cs="Times New Roman"/>
+          <w:sz w:val="24"/>
+          <w:szCs w:val="24"/>
+          <w:shd w:val="clear" w:color="auto" w:fill="FFFFFF"/>
+          <w:lang w:eastAsia="en-GB"/>
+        </w:rPr>
+        <w:t>ChangeGiver.java</w:t>
+      </w:r>
+    </w:p>
+    <w:p>
+      <w:pPr>
+        <w:numPr>
+          <w:ilvl w:val="1"/>
+          <w:numId w:val="16"/>
+        </w:numPr>
+        <w:shd w:val="clear" w:color="auto" w:fill="FFFFFF"/>
+        <w:spacing w:before="100" w:beforeAutospacing="1" w:after="100" w:afterAutospacing="1" w:line="360" w:lineRule="auto"/>
+        <w:ind w:right="0"/>
+        <w:jc w:val="both"/>
+        <w:rPr>
+          <w:rFonts w:ascii="Times New Roman" w:eastAsia="Times New Roman" w:hAnsi="Times New Roman" w:cs="Times New Roman"/>
+          <w:sz w:val="24"/>
+          <w:szCs w:val="24"/>
+          <w:lang w:eastAsia="en-GB"/>
+        </w:rPr>
+      </w:pPr>
+      <w:r>
+        <w:rPr>
+          <w:rFonts w:ascii="Times New Roman" w:eastAsia="Times New Roman" w:hAnsi="Times New Roman" w:cs="Times New Roman"/>
+          <w:sz w:val="24"/>
+          <w:szCs w:val="24"/>
+          <w:shd w:val="clear" w:color="auto" w:fill="FFFFFF"/>
+          <w:lang w:eastAsia="en-GB"/>
+        </w:rPr>
+        <w:t>The successor chains will be defined here</w:t>
+      </w:r>
+    </w:p>
+    <w:p/>
+    <w:p>
+      <w:pPr>
+        <w:pStyle w:val="Heading2"/>
+      </w:pPr>
+      <w:r>
+        <w:lastRenderedPageBreak/>
         <w:t>Current Design</w:t>
       </w:r>
     </w:p>
@@ -5584,10 +6146,10 @@
       <w:r>
         <w:rPr>
           <w:noProof/>
-          <w:lang w:val="en-SG" w:eastAsia="en-SG"/>
+          <w:lang w:eastAsia="en-US" w:bidi="ta-IN"/>
         </w:rPr>
         <w:drawing>
-          <wp:inline distT="0" distB="0" distL="0" distR="0" wp14:anchorId="6F6A32A9" wp14:editId="5826749B">
+          <wp:inline distT="0" distB="0" distL="0" distR="0" wp14:anchorId="72076E76" wp14:editId="2225A825">
             <wp:extent cx="5727700" cy="3395980"/>
             <wp:effectExtent l="0" t="0" r="12700" b="7620"/>
             <wp:docPr id="28" name="Picture 28"/>
@@ -5635,898 +6197,7 @@
         <w:pStyle w:val="Heading2"/>
       </w:pPr>
       <w:r>
-        <w:t>Candidate Design Pattern(s) Considered</w:t>
-      </w:r>
-    </w:p>
-    <w:tbl>
-      <w:tblPr>
-        <w:tblStyle w:val="GridTable4-Accent6"/>
-        <w:tblW w:w="0" w:type="auto"/>
-        <w:tblLook w:val="04A0" w:firstRow="1" w:lastRow="0" w:firstColumn="1" w:lastColumn="0" w:noHBand="0" w:noVBand="1"/>
-      </w:tblPr>
-      <w:tblGrid>
-        <w:gridCol w:w="1694"/>
-        <w:gridCol w:w="3667"/>
-        <w:gridCol w:w="3989"/>
-      </w:tblGrid>
-      <w:tr>
-        <w:trPr>
-          <w:cnfStyle w:val="100000000000" w:firstRow="1" w:lastRow="0" w:firstColumn="0" w:lastColumn="0" w:oddVBand="0" w:evenVBand="0" w:oddHBand="0" w:evenHBand="0" w:firstRowFirstColumn="0" w:firstRowLastColumn="0" w:lastRowFirstColumn="0" w:lastRowLastColumn="0"/>
-        </w:trPr>
-        <w:tc>
-          <w:tcPr>
-            <w:cnfStyle w:val="001000000000" w:firstRow="0" w:lastRow="0" w:firstColumn="1" w:lastColumn="0" w:oddVBand="0" w:evenVBand="0" w:oddHBand="0" w:evenHBand="0" w:firstRowFirstColumn="0" w:firstRowLastColumn="0" w:lastRowFirstColumn="0" w:lastRowLastColumn="0"/>
-            <w:tcW w:w="1694" w:type="dxa"/>
-          </w:tcPr>
-          <w:p>
-            <w:pPr>
-              <w:spacing w:line="360" w:lineRule="auto"/>
-              <w:jc w:val="both"/>
-              <w:rPr>
-                <w:rFonts w:ascii="Times New Roman" w:hAnsi="Times New Roman" w:cs="Times New Roman"/>
-                <w:b w:val="0"/>
-                <w:sz w:val="24"/>
-                <w:szCs w:val="24"/>
-              </w:rPr>
-            </w:pPr>
-            <w:r>
-              <w:rPr>
-                <w:rFonts w:ascii="Times New Roman" w:hAnsi="Times New Roman" w:cs="Times New Roman"/>
-                <w:b w:val="0"/>
-                <w:sz w:val="24"/>
-                <w:szCs w:val="24"/>
-              </w:rPr>
-              <w:t>Deciding Factors</w:t>
-            </w:r>
-          </w:p>
-        </w:tc>
-        <w:tc>
-          <w:tcPr>
-            <w:tcW w:w="3667" w:type="dxa"/>
-          </w:tcPr>
-          <w:p>
-            <w:pPr>
-              <w:spacing w:line="360" w:lineRule="auto"/>
-              <w:jc w:val="both"/>
-              <w:cnfStyle w:val="100000000000" w:firstRow="1" w:lastRow="0" w:firstColumn="0" w:lastColumn="0" w:oddVBand="0" w:evenVBand="0" w:oddHBand="0" w:evenHBand="0" w:firstRowFirstColumn="0" w:firstRowLastColumn="0" w:lastRowFirstColumn="0" w:lastRowLastColumn="0"/>
-              <w:rPr>
-                <w:rFonts w:ascii="Times New Roman" w:hAnsi="Times New Roman" w:cs="Times New Roman"/>
-                <w:b w:val="0"/>
-                <w:sz w:val="24"/>
-                <w:szCs w:val="24"/>
-              </w:rPr>
-            </w:pPr>
-            <w:r>
-              <w:rPr>
-                <w:rFonts w:ascii="Times New Roman" w:hAnsi="Times New Roman" w:cs="Times New Roman"/>
-                <w:sz w:val="24"/>
-                <w:szCs w:val="24"/>
-              </w:rPr>
-              <w:t>Chain of Responsibility</w:t>
-            </w:r>
-          </w:p>
-        </w:tc>
-        <w:tc>
-          <w:tcPr>
-            <w:tcW w:w="3989" w:type="dxa"/>
-          </w:tcPr>
-          <w:p>
-            <w:pPr>
-              <w:spacing w:line="360" w:lineRule="auto"/>
-              <w:jc w:val="both"/>
-              <w:cnfStyle w:val="100000000000" w:firstRow="1" w:lastRow="0" w:firstColumn="0" w:lastColumn="0" w:oddVBand="0" w:evenVBand="0" w:oddHBand="0" w:evenHBand="0" w:firstRowFirstColumn="0" w:firstRowLastColumn="0" w:lastRowFirstColumn="0" w:lastRowLastColumn="0"/>
-              <w:rPr>
-                <w:rFonts w:ascii="Times New Roman" w:hAnsi="Times New Roman" w:cs="Times New Roman"/>
-                <w:b w:val="0"/>
-                <w:sz w:val="24"/>
-                <w:szCs w:val="24"/>
-              </w:rPr>
-            </w:pPr>
-            <w:r>
-              <w:rPr>
-                <w:rFonts w:ascii="Times New Roman" w:hAnsi="Times New Roman" w:cs="Times New Roman"/>
-                <w:sz w:val="24"/>
-                <w:szCs w:val="24"/>
-              </w:rPr>
-              <w:t>Mediator</w:t>
-            </w:r>
-          </w:p>
-        </w:tc>
-      </w:tr>
-      <w:tr>
-        <w:trPr>
-          <w:cnfStyle w:val="000000100000" w:firstRow="0" w:lastRow="0" w:firstColumn="0" w:lastColumn="0" w:oddVBand="0" w:evenVBand="0" w:oddHBand="1" w:evenHBand="0" w:firstRowFirstColumn="0" w:firstRowLastColumn="0" w:lastRowFirstColumn="0" w:lastRowLastColumn="0"/>
-          <w:trHeight w:val="1853"/>
-        </w:trPr>
-        <w:tc>
-          <w:tcPr>
-            <w:cnfStyle w:val="001000000000" w:firstRow="0" w:lastRow="0" w:firstColumn="1" w:lastColumn="0" w:oddVBand="0" w:evenVBand="0" w:oddHBand="0" w:evenHBand="0" w:firstRowFirstColumn="0" w:firstRowLastColumn="0" w:lastRowFirstColumn="0" w:lastRowLastColumn="0"/>
-            <w:tcW w:w="1694" w:type="dxa"/>
-          </w:tcPr>
-          <w:p>
-            <w:pPr>
-              <w:spacing w:line="360" w:lineRule="auto"/>
-              <w:jc w:val="both"/>
-              <w:rPr>
-                <w:rFonts w:ascii="Times New Roman" w:hAnsi="Times New Roman" w:cs="Times New Roman"/>
-                <w:sz w:val="24"/>
-                <w:szCs w:val="24"/>
-              </w:rPr>
-            </w:pPr>
-            <w:r>
-              <w:rPr>
-                <w:rFonts w:ascii="Times New Roman" w:hAnsi="Times New Roman" w:cs="Times New Roman"/>
-                <w:sz w:val="24"/>
-                <w:szCs w:val="24"/>
-              </w:rPr>
-              <w:lastRenderedPageBreak/>
-              <w:t>Intent</w:t>
-            </w:r>
-          </w:p>
-        </w:tc>
-        <w:tc>
-          <w:tcPr>
-            <w:tcW w:w="3667" w:type="dxa"/>
-          </w:tcPr>
-          <w:p>
-            <w:pPr>
-              <w:pStyle w:val="Default"/>
-              <w:spacing w:line="360" w:lineRule="auto"/>
-              <w:jc w:val="both"/>
-              <w:cnfStyle w:val="000000100000" w:firstRow="0" w:lastRow="0" w:firstColumn="0" w:lastColumn="0" w:oddVBand="0" w:evenVBand="0" w:oddHBand="1" w:evenHBand="0" w:firstRowFirstColumn="0" w:firstRowLastColumn="0" w:lastRowFirstColumn="0" w:lastRowLastColumn="0"/>
-              <w:rPr>
-                <w:color w:val="auto"/>
-                <w:lang w:val="en-SG"/>
-              </w:rPr>
-            </w:pPr>
-            <w:r>
-              <w:rPr>
-                <w:color w:val="auto"/>
-                <w:lang w:val="en-SG"/>
-              </w:rPr>
-              <w:t>A handler is used for processing the message. Different handlers process different requests.</w:t>
-            </w:r>
-          </w:p>
-          <w:p>
-            <w:pPr>
-              <w:autoSpaceDE w:val="0"/>
-              <w:autoSpaceDN w:val="0"/>
-              <w:adjustRightInd w:val="0"/>
-              <w:spacing w:line="360" w:lineRule="auto"/>
-              <w:jc w:val="both"/>
-              <w:cnfStyle w:val="000000100000" w:firstRow="0" w:lastRow="0" w:firstColumn="0" w:lastColumn="0" w:oddVBand="0" w:evenVBand="0" w:oddHBand="1" w:evenHBand="0" w:firstRowFirstColumn="0" w:firstRowLastColumn="0" w:lastRowFirstColumn="0" w:lastRowLastColumn="0"/>
-              <w:rPr>
-                <w:rFonts w:ascii="Times New Roman" w:hAnsi="Times New Roman" w:cs="Times New Roman"/>
-                <w:sz w:val="24"/>
-                <w:szCs w:val="24"/>
-              </w:rPr>
-            </w:pPr>
-          </w:p>
-        </w:tc>
-        <w:tc>
-          <w:tcPr>
-            <w:tcW w:w="3989" w:type="dxa"/>
-          </w:tcPr>
-          <w:p>
-            <w:pPr>
-              <w:spacing w:line="360" w:lineRule="auto"/>
-              <w:jc w:val="both"/>
-              <w:cnfStyle w:val="000000100000" w:firstRow="0" w:lastRow="0" w:firstColumn="0" w:lastColumn="0" w:oddVBand="0" w:evenVBand="0" w:oddHBand="1" w:evenHBand="0" w:firstRowFirstColumn="0" w:firstRowLastColumn="0" w:lastRowFirstColumn="0" w:lastRowLastColumn="0"/>
-              <w:rPr>
-                <w:rFonts w:ascii="Times New Roman" w:hAnsi="Times New Roman" w:cs="Times New Roman"/>
-                <w:sz w:val="24"/>
-                <w:szCs w:val="24"/>
-              </w:rPr>
-            </w:pPr>
-            <w:r>
-              <w:rPr>
-                <w:rFonts w:ascii="Times New Roman" w:hAnsi="Times New Roman" w:cs="Times New Roman"/>
-                <w:sz w:val="24"/>
-                <w:szCs w:val="24"/>
-              </w:rPr>
-              <w:t>A mediator object is used to send messages from requesters to the appropriate classes.</w:t>
-            </w:r>
-          </w:p>
-        </w:tc>
-      </w:tr>
-      <w:tr>
-        <w:tc>
-          <w:tcPr>
-            <w:cnfStyle w:val="001000000000" w:firstRow="0" w:lastRow="0" w:firstColumn="1" w:lastColumn="0" w:oddVBand="0" w:evenVBand="0" w:oddHBand="0" w:evenHBand="0" w:firstRowFirstColumn="0" w:firstRowLastColumn="0" w:lastRowFirstColumn="0" w:lastRowLastColumn="0"/>
-            <w:tcW w:w="1694" w:type="dxa"/>
-          </w:tcPr>
-          <w:p>
-            <w:pPr>
-              <w:spacing w:line="360" w:lineRule="auto"/>
-              <w:jc w:val="both"/>
-              <w:rPr>
-                <w:rFonts w:ascii="Times New Roman" w:hAnsi="Times New Roman" w:cs="Times New Roman"/>
-                <w:sz w:val="24"/>
-                <w:szCs w:val="24"/>
-              </w:rPr>
-            </w:pPr>
-            <w:r>
-              <w:rPr>
-                <w:rFonts w:ascii="Times New Roman" w:hAnsi="Times New Roman" w:cs="Times New Roman"/>
-                <w:sz w:val="24"/>
-                <w:szCs w:val="24"/>
-              </w:rPr>
-              <w:t>Applicability</w:t>
-            </w:r>
-          </w:p>
-        </w:tc>
-        <w:tc>
-          <w:tcPr>
-            <w:tcW w:w="3667" w:type="dxa"/>
-          </w:tcPr>
-          <w:p>
-            <w:pPr>
-              <w:pStyle w:val="Default"/>
-              <w:spacing w:line="360" w:lineRule="auto"/>
-              <w:jc w:val="both"/>
-              <w:cnfStyle w:val="000000000000" w:firstRow="0" w:lastRow="0" w:firstColumn="0" w:lastColumn="0" w:oddVBand="0" w:evenVBand="0" w:oddHBand="0" w:evenHBand="0" w:firstRowFirstColumn="0" w:firstRowLastColumn="0" w:lastRowFirstColumn="0" w:lastRowLastColumn="0"/>
-              <w:rPr>
-                <w:color w:val="auto"/>
-                <w:lang w:val="en-SG"/>
-              </w:rPr>
-            </w:pPr>
-          </w:p>
-          <w:p>
-            <w:pPr>
-              <w:pStyle w:val="Default"/>
-              <w:numPr>
-                <w:ilvl w:val="0"/>
-                <w:numId w:val="10"/>
-              </w:numPr>
-              <w:spacing w:line="360" w:lineRule="auto"/>
-              <w:jc w:val="both"/>
-              <w:cnfStyle w:val="000000000000" w:firstRow="0" w:lastRow="0" w:firstColumn="0" w:lastColumn="0" w:oddVBand="0" w:evenVBand="0" w:oddHBand="0" w:evenHBand="0" w:firstRowFirstColumn="0" w:firstRowLastColumn="0" w:lastRowFirstColumn="0" w:lastRowLastColumn="0"/>
-              <w:rPr>
-                <w:color w:val="auto"/>
-                <w:lang w:val="en-SG"/>
-              </w:rPr>
-            </w:pPr>
-            <w:r>
-              <w:rPr>
-                <w:color w:val="auto"/>
-                <w:lang w:val="en-SG"/>
-              </w:rPr>
-              <w:t>When there is a need for loose coupling, we can use this pattern to decouple the requester and receiver classes.</w:t>
-            </w:r>
-          </w:p>
-        </w:tc>
-        <w:tc>
-          <w:tcPr>
-            <w:tcW w:w="3989" w:type="dxa"/>
-          </w:tcPr>
-          <w:p>
-            <w:pPr>
-              <w:pStyle w:val="Default"/>
-              <w:spacing w:line="360" w:lineRule="auto"/>
-              <w:ind w:left="720"/>
-              <w:jc w:val="both"/>
-              <w:cnfStyle w:val="000000000000" w:firstRow="0" w:lastRow="0" w:firstColumn="0" w:lastColumn="0" w:oddVBand="0" w:evenVBand="0" w:oddHBand="0" w:evenHBand="0" w:firstRowFirstColumn="0" w:firstRowLastColumn="0" w:lastRowFirstColumn="0" w:lastRowLastColumn="0"/>
-              <w:rPr>
-                <w:color w:val="auto"/>
-                <w:lang w:val="en-SG"/>
-              </w:rPr>
-            </w:pPr>
-          </w:p>
-          <w:p>
-            <w:pPr>
-              <w:pStyle w:val="Default"/>
-              <w:numPr>
-                <w:ilvl w:val="0"/>
-                <w:numId w:val="9"/>
-              </w:numPr>
-              <w:spacing w:line="360" w:lineRule="auto"/>
-              <w:jc w:val="both"/>
-              <w:cnfStyle w:val="000000000000" w:firstRow="0" w:lastRow="0" w:firstColumn="0" w:lastColumn="0" w:oddVBand="0" w:evenVBand="0" w:oddHBand="0" w:evenHBand="0" w:firstRowFirstColumn="0" w:firstRowLastColumn="0" w:lastRowFirstColumn="0" w:lastRowLastColumn="0"/>
-              <w:rPr>
-                <w:color w:val="auto"/>
-                <w:lang w:val="en-SG"/>
-              </w:rPr>
-            </w:pPr>
-            <w:r>
-              <w:rPr>
-                <w:color w:val="auto"/>
-                <w:lang w:val="en-SG"/>
-              </w:rPr>
-              <w:t>When there is a need for loose coupling, we can use this p</w:t>
-            </w:r>
-            <w:r>
-              <w:rPr>
-                <w:color w:val="auto"/>
-                <w:lang w:val="en-SG"/>
-              </w:rPr>
-              <w:t>attern by removing direct dependencies between classes.</w:t>
-            </w:r>
-          </w:p>
-        </w:tc>
-      </w:tr>
-      <w:tr>
-        <w:trPr>
-          <w:cnfStyle w:val="000000100000" w:firstRow="0" w:lastRow="0" w:firstColumn="0" w:lastColumn="0" w:oddVBand="0" w:evenVBand="0" w:oddHBand="1" w:evenHBand="0" w:firstRowFirstColumn="0" w:firstRowLastColumn="0" w:lastRowFirstColumn="0" w:lastRowLastColumn="0"/>
-        </w:trPr>
-        <w:tc>
-          <w:tcPr>
-            <w:cnfStyle w:val="001000000000" w:firstRow="0" w:lastRow="0" w:firstColumn="1" w:lastColumn="0" w:oddVBand="0" w:evenVBand="0" w:oddHBand="0" w:evenHBand="0" w:firstRowFirstColumn="0" w:firstRowLastColumn="0" w:lastRowFirstColumn="0" w:lastRowLastColumn="0"/>
-            <w:tcW w:w="1694" w:type="dxa"/>
-          </w:tcPr>
-          <w:p>
-            <w:pPr>
-              <w:spacing w:line="360" w:lineRule="auto"/>
-              <w:jc w:val="both"/>
-              <w:rPr>
-                <w:rFonts w:ascii="Times New Roman" w:hAnsi="Times New Roman" w:cs="Times New Roman"/>
-                <w:b w:val="0"/>
-                <w:sz w:val="24"/>
-                <w:szCs w:val="24"/>
-              </w:rPr>
-            </w:pPr>
-            <w:r>
-              <w:rPr>
-                <w:rFonts w:ascii="Times New Roman" w:hAnsi="Times New Roman" w:cs="Times New Roman"/>
-                <w:sz w:val="24"/>
-                <w:szCs w:val="24"/>
-              </w:rPr>
-              <w:t>Decision</w:t>
-            </w:r>
-          </w:p>
-        </w:tc>
-        <w:tc>
-          <w:tcPr>
-            <w:tcW w:w="7656" w:type="dxa"/>
-            <w:gridSpan w:val="2"/>
-          </w:tcPr>
-          <w:p>
-            <w:pPr>
-              <w:spacing w:line="360" w:lineRule="auto"/>
-              <w:jc w:val="both"/>
-              <w:cnfStyle w:val="000000100000" w:firstRow="0" w:lastRow="0" w:firstColumn="0" w:lastColumn="0" w:oddVBand="0" w:evenVBand="0" w:oddHBand="1" w:evenHBand="0" w:firstRowFirstColumn="0" w:firstRowLastColumn="0" w:lastRowFirstColumn="0" w:lastRowLastColumn="0"/>
-              <w:rPr>
-                <w:rFonts w:ascii="Times New Roman" w:hAnsi="Times New Roman" w:cs="Times New Roman"/>
-                <w:b/>
-                <w:sz w:val="24"/>
-                <w:szCs w:val="24"/>
-              </w:rPr>
-            </w:pPr>
-            <w:r>
-              <w:rPr>
-                <w:rFonts w:ascii="Times New Roman" w:hAnsi="Times New Roman" w:cs="Times New Roman"/>
-                <w:b/>
-                <w:sz w:val="24"/>
-                <w:szCs w:val="24"/>
-              </w:rPr>
-              <w:t xml:space="preserve">We have decided to use the Chain of Responsibility design pattern. </w:t>
-            </w:r>
-            <w:r>
-              <w:rPr>
-                <w:rFonts w:ascii="Times New Roman" w:hAnsi="Times New Roman" w:cs="Times New Roman"/>
-                <w:b/>
-                <w:sz w:val="24"/>
-                <w:szCs w:val="24"/>
-              </w:rPr>
-              <w:t xml:space="preserve"> </w:t>
-            </w:r>
-            <w:r>
-              <w:rPr>
-                <w:rFonts w:ascii="Times New Roman" w:hAnsi="Times New Roman" w:cs="Times New Roman"/>
-                <w:b/>
-                <w:sz w:val="24"/>
-                <w:szCs w:val="24"/>
-              </w:rPr>
-              <w:t xml:space="preserve">Each process will be handled by the respective handler. We decided not to have a mediator object to send messages. </w:t>
-            </w:r>
-            <w:r>
-              <w:rPr>
-                <w:rFonts w:ascii="Times New Roman" w:hAnsi="Times New Roman" w:cs="Times New Roman"/>
-                <w:b/>
-                <w:sz w:val="24"/>
-                <w:szCs w:val="24"/>
-              </w:rPr>
-              <w:t xml:space="preserve">Chain of Responsibility design pattern allows loose coupling between the </w:t>
-            </w:r>
-            <w:r>
-              <w:rPr>
-                <w:rFonts w:ascii="Times New Roman" w:hAnsi="Times New Roman" w:cs="Times New Roman"/>
-                <w:b/>
-                <w:sz w:val="24"/>
-                <w:szCs w:val="24"/>
-              </w:rPr>
-              <w:t>client and handler</w:t>
-            </w:r>
-            <w:r>
-              <w:rPr>
-                <w:rFonts w:ascii="Times New Roman" w:hAnsi="Times New Roman" w:cs="Times New Roman"/>
-                <w:b/>
-                <w:sz w:val="24"/>
-                <w:szCs w:val="24"/>
-              </w:rPr>
-              <w:t>, in this case ChangeGiver class, and the handlers processing the requests. Each domination of change will be handled by the respective class.</w:t>
-            </w:r>
-          </w:p>
-          <w:p>
-            <w:pPr>
-              <w:autoSpaceDE w:val="0"/>
-              <w:autoSpaceDN w:val="0"/>
-              <w:adjustRightInd w:val="0"/>
-              <w:spacing w:line="360" w:lineRule="auto"/>
-              <w:jc w:val="both"/>
-              <w:cnfStyle w:val="000000100000" w:firstRow="0" w:lastRow="0" w:firstColumn="0" w:lastColumn="0" w:oddVBand="0" w:evenVBand="0" w:oddHBand="1" w:evenHBand="0" w:firstRowFirstColumn="0" w:firstRowLastColumn="0" w:lastRowFirstColumn="0" w:lastRowLastColumn="0"/>
-              <w:rPr>
-                <w:rFonts w:ascii="Times New Roman" w:hAnsi="Times New Roman" w:cs="Times New Roman"/>
-                <w:b/>
-                <w:sz w:val="24"/>
-                <w:szCs w:val="24"/>
-              </w:rPr>
-            </w:pPr>
-          </w:p>
-        </w:tc>
-      </w:tr>
-    </w:tbl>
-    <w:p/>
-    <w:p/>
-    <w:p>
-      <w:pPr>
-        <w:pStyle w:val="Heading2"/>
-      </w:pPr>
-      <w:r>
-        <w:t>Participants</w:t>
-      </w:r>
-    </w:p>
-    <w:p>
-      <w:pPr>
-        <w:shd w:val="clear" w:color="auto" w:fill="FFFFFF"/>
-        <w:spacing w:after="150" w:line="360" w:lineRule="auto"/>
-        <w:jc w:val="both"/>
-        <w:rPr>
-          <w:rFonts w:ascii="Times New Roman" w:hAnsi="Times New Roman" w:cs="Times New Roman"/>
-          <w:sz w:val="24"/>
-          <w:szCs w:val="24"/>
-          <w:lang w:eastAsia="en-GB"/>
-        </w:rPr>
-      </w:pPr>
-      <w:r>
-        <w:rPr>
-          <w:rFonts w:ascii="Times New Roman" w:hAnsi="Times New Roman" w:cs="Times New Roman"/>
-          <w:sz w:val="24"/>
-          <w:szCs w:val="24"/>
-          <w:lang w:eastAsia="en-GB"/>
-        </w:rPr>
-        <w:t>  The classes and objects participating in this pattern are:</w:t>
-      </w:r>
-    </w:p>
-    <w:p>
-      <w:pPr>
-        <w:numPr>
-          <w:ilvl w:val="0"/>
-          <w:numId w:val="16"/>
-        </w:numPr>
-        <w:shd w:val="clear" w:color="auto" w:fill="FFFFFF"/>
-        <w:spacing w:before="100" w:beforeAutospacing="1" w:after="100" w:afterAutospacing="1" w:line="360" w:lineRule="auto"/>
-        <w:ind w:right="0"/>
-        <w:jc w:val="both"/>
-        <w:rPr>
-          <w:rFonts w:ascii="Times New Roman" w:eastAsia="Times New Roman" w:hAnsi="Times New Roman" w:cs="Times New Roman"/>
-          <w:sz w:val="24"/>
-          <w:szCs w:val="24"/>
-          <w:lang w:eastAsia="en-GB"/>
-        </w:rPr>
-      </w:pPr>
-      <w:r>
-        <w:rPr>
-          <w:rFonts w:ascii="Times New Roman" w:eastAsia="Times New Roman" w:hAnsi="Times New Roman" w:cs="Times New Roman"/>
-          <w:bCs/>
-          <w:sz w:val="24"/>
-          <w:szCs w:val="24"/>
-          <w:lang w:eastAsia="en-GB"/>
-        </w:rPr>
-        <w:t>Handler</w:t>
-      </w:r>
-    </w:p>
-    <w:p>
-      <w:pPr>
-        <w:pStyle w:val="ListParagraph"/>
-        <w:numPr>
-          <w:ilvl w:val="1"/>
-          <w:numId w:val="16"/>
-        </w:numPr>
-        <w:shd w:val="clear" w:color="auto" w:fill="FFFFFF"/>
-        <w:spacing w:before="100" w:beforeAutospacing="1" w:after="100" w:afterAutospacing="1" w:line="360" w:lineRule="auto"/>
-        <w:ind w:right="0"/>
-        <w:jc w:val="both"/>
-        <w:rPr>
-          <w:rFonts w:ascii="Times New Roman" w:eastAsia="Times New Roman" w:hAnsi="Times New Roman" w:cs="Times New Roman"/>
-          <w:sz w:val="24"/>
-          <w:szCs w:val="24"/>
-          <w:lang w:eastAsia="en-GB"/>
-        </w:rPr>
-      </w:pPr>
-      <w:r>
-        <w:rPr>
-          <w:rFonts w:ascii="Times New Roman" w:eastAsia="Times New Roman" w:hAnsi="Times New Roman" w:cs="Times New Roman"/>
-          <w:sz w:val="24"/>
-          <w:szCs w:val="24"/>
-          <w:lang w:eastAsia="en-GB"/>
-        </w:rPr>
-        <w:t>“defines the interface for handling requests” (Erich Gamma, 1994)</w:t>
-      </w:r>
-    </w:p>
-    <w:p>
-      <w:pPr>
-        <w:pStyle w:val="ListParagraph"/>
-        <w:numPr>
-          <w:ilvl w:val="1"/>
-          <w:numId w:val="16"/>
-        </w:numPr>
-        <w:shd w:val="clear" w:color="auto" w:fill="FFFFFF"/>
-        <w:spacing w:before="100" w:beforeAutospacing="1" w:after="100" w:afterAutospacing="1" w:line="360" w:lineRule="auto"/>
-        <w:ind w:right="0"/>
-        <w:jc w:val="both"/>
-        <w:rPr>
-          <w:rFonts w:ascii="Times New Roman" w:eastAsia="Times New Roman" w:hAnsi="Times New Roman" w:cs="Times New Roman"/>
-          <w:sz w:val="24"/>
-          <w:szCs w:val="24"/>
-          <w:lang w:eastAsia="en-GB"/>
-        </w:rPr>
-      </w:pPr>
-      <w:r>
-        <w:rPr>
-          <w:rFonts w:ascii="Times New Roman" w:eastAsia="Times New Roman" w:hAnsi="Times New Roman" w:cs="Times New Roman"/>
-          <w:sz w:val="24"/>
-          <w:szCs w:val="24"/>
-          <w:lang w:eastAsia="en-GB"/>
-        </w:rPr>
-        <w:t>ChangeGiverHandler.java</w:t>
-      </w:r>
-    </w:p>
-    <w:p>
-      <w:pPr>
-        <w:numPr>
-          <w:ilvl w:val="0"/>
-          <w:numId w:val="16"/>
-        </w:numPr>
-        <w:shd w:val="clear" w:color="auto" w:fill="FFFFFF"/>
-        <w:spacing w:before="100" w:beforeAutospacing="1" w:after="100" w:afterAutospacing="1" w:line="360" w:lineRule="auto"/>
-        <w:ind w:right="0"/>
-        <w:jc w:val="both"/>
-        <w:rPr>
-          <w:rFonts w:ascii="Times New Roman" w:eastAsia="Times New Roman" w:hAnsi="Times New Roman" w:cs="Times New Roman"/>
-          <w:sz w:val="24"/>
-          <w:szCs w:val="24"/>
-          <w:lang w:eastAsia="en-GB"/>
-        </w:rPr>
-      </w:pPr>
-      <w:r>
-        <w:rPr>
-          <w:rFonts w:ascii="Times New Roman" w:eastAsia="Times New Roman" w:hAnsi="Times New Roman" w:cs="Times New Roman"/>
-          <w:bCs/>
-          <w:sz w:val="24"/>
-          <w:szCs w:val="24"/>
-          <w:lang w:eastAsia="en-GB"/>
-        </w:rPr>
-        <w:t>ConcreteHandler</w:t>
-      </w:r>
-      <w:r>
-        <w:rPr>
-          <w:rFonts w:ascii="Times New Roman" w:eastAsia="Times New Roman" w:hAnsi="Times New Roman" w:cs="Times New Roman"/>
-          <w:sz w:val="24"/>
-          <w:szCs w:val="24"/>
-          <w:lang w:eastAsia="en-GB"/>
-        </w:rPr>
-        <w:t>  </w:t>
-      </w:r>
-    </w:p>
-    <w:p>
-      <w:pPr>
-        <w:numPr>
-          <w:ilvl w:val="1"/>
-          <w:numId w:val="16"/>
-        </w:numPr>
-        <w:shd w:val="clear" w:color="auto" w:fill="FFFFFF"/>
-        <w:spacing w:before="100" w:beforeAutospacing="1" w:after="100" w:afterAutospacing="1" w:line="360" w:lineRule="auto"/>
-        <w:ind w:right="0"/>
-        <w:jc w:val="both"/>
-        <w:rPr>
-          <w:rFonts w:ascii="Times New Roman" w:eastAsia="Times New Roman" w:hAnsi="Times New Roman" w:cs="Times New Roman"/>
-          <w:sz w:val="24"/>
-          <w:szCs w:val="24"/>
-          <w:lang w:eastAsia="en-GB"/>
-        </w:rPr>
-      </w:pPr>
-      <w:r>
-        <w:rPr>
-          <w:rFonts w:ascii="Times New Roman" w:eastAsia="Times New Roman" w:hAnsi="Times New Roman" w:cs="Times New Roman"/>
-          <w:sz w:val="24"/>
-          <w:szCs w:val="24"/>
-          <w:lang w:eastAsia="en-GB"/>
-        </w:rPr>
-        <w:t>Implements the respective requests</w:t>
-      </w:r>
-    </w:p>
-    <w:p>
-      <w:pPr>
-        <w:numPr>
-          <w:ilvl w:val="1"/>
-          <w:numId w:val="16"/>
-        </w:numPr>
-        <w:shd w:val="clear" w:color="auto" w:fill="FFFFFF"/>
-        <w:spacing w:before="100" w:beforeAutospacing="1" w:after="100" w:afterAutospacing="1" w:line="360" w:lineRule="auto"/>
-        <w:ind w:right="0"/>
-        <w:jc w:val="both"/>
-        <w:rPr>
-          <w:rFonts w:ascii="Times New Roman" w:eastAsia="Times New Roman" w:hAnsi="Times New Roman" w:cs="Times New Roman"/>
-          <w:sz w:val="24"/>
-          <w:szCs w:val="24"/>
-          <w:lang w:eastAsia="en-GB"/>
-        </w:rPr>
-      </w:pPr>
-      <w:r>
-        <w:rPr>
-          <w:rFonts w:ascii="Times New Roman" w:eastAsia="Times New Roman" w:hAnsi="Times New Roman" w:cs="Times New Roman"/>
-          <w:sz w:val="24"/>
-          <w:szCs w:val="24"/>
-          <w:lang w:eastAsia="en-GB"/>
-        </w:rPr>
-        <w:t>Total of five concrete handler classes (1 dollar, 50, 20, 10, 5 cents)</w:t>
-      </w:r>
-    </w:p>
-    <w:p>
-      <w:pPr>
-        <w:numPr>
-          <w:ilvl w:val="1"/>
-          <w:numId w:val="16"/>
-        </w:numPr>
-        <w:shd w:val="clear" w:color="auto" w:fill="FFFFFF"/>
-        <w:spacing w:before="100" w:beforeAutospacing="1" w:after="100" w:afterAutospacing="1" w:line="360" w:lineRule="auto"/>
-        <w:ind w:right="0"/>
-        <w:jc w:val="both"/>
-        <w:rPr>
-          <w:rFonts w:ascii="Times New Roman" w:eastAsia="Times New Roman" w:hAnsi="Times New Roman" w:cs="Times New Roman"/>
-          <w:sz w:val="24"/>
-          <w:szCs w:val="24"/>
-          <w:lang w:eastAsia="en-GB"/>
-        </w:rPr>
-      </w:pPr>
-      <w:r>
-        <w:rPr>
-          <w:rFonts w:ascii="Times New Roman" w:eastAsia="Times New Roman" w:hAnsi="Times New Roman" w:cs="Times New Roman"/>
-          <w:sz w:val="24"/>
-          <w:szCs w:val="24"/>
-          <w:lang w:eastAsia="en-GB"/>
-        </w:rPr>
-        <w:t>CurrencyFiftyCentsChangeGiverHandler.java</w:t>
-      </w:r>
-    </w:p>
-    <w:p>
-      <w:pPr>
-        <w:numPr>
-          <w:ilvl w:val="1"/>
-          <w:numId w:val="16"/>
-        </w:numPr>
-        <w:shd w:val="clear" w:color="auto" w:fill="FFFFFF"/>
-        <w:spacing w:before="100" w:beforeAutospacing="1" w:after="100" w:afterAutospacing="1" w:line="360" w:lineRule="auto"/>
-        <w:ind w:right="0"/>
-        <w:jc w:val="both"/>
-        <w:rPr>
-          <w:rFonts w:ascii="Times New Roman" w:eastAsia="Times New Roman" w:hAnsi="Times New Roman" w:cs="Times New Roman"/>
-          <w:sz w:val="24"/>
-          <w:szCs w:val="24"/>
-          <w:lang w:eastAsia="en-GB"/>
-        </w:rPr>
-      </w:pPr>
-      <w:r>
-        <w:rPr>
-          <w:rFonts w:ascii="Times New Roman" w:eastAsia="Times New Roman" w:hAnsi="Times New Roman" w:cs="Times New Roman"/>
-          <w:sz w:val="24"/>
-          <w:szCs w:val="24"/>
-          <w:lang w:eastAsia="en-GB"/>
-        </w:rPr>
-        <w:t>CurrencyTwentyCentsChangeGiverHandler.java</w:t>
-      </w:r>
-    </w:p>
-    <w:p>
-      <w:pPr>
-        <w:numPr>
-          <w:ilvl w:val="1"/>
-          <w:numId w:val="16"/>
-        </w:numPr>
-        <w:shd w:val="clear" w:color="auto" w:fill="FFFFFF"/>
-        <w:spacing w:before="100" w:beforeAutospacing="1" w:after="100" w:afterAutospacing="1" w:line="360" w:lineRule="auto"/>
-        <w:ind w:right="0"/>
-        <w:jc w:val="both"/>
-        <w:rPr>
-          <w:rFonts w:ascii="Times New Roman" w:eastAsia="Times New Roman" w:hAnsi="Times New Roman" w:cs="Times New Roman"/>
-          <w:sz w:val="24"/>
-          <w:szCs w:val="24"/>
-          <w:lang w:eastAsia="en-GB"/>
-        </w:rPr>
-      </w:pPr>
-      <w:r>
-        <w:rPr>
-          <w:rFonts w:ascii="Times New Roman" w:eastAsia="Times New Roman" w:hAnsi="Times New Roman" w:cs="Times New Roman"/>
-          <w:sz w:val="24"/>
-          <w:szCs w:val="24"/>
-          <w:lang w:eastAsia="en-GB"/>
-        </w:rPr>
         <w:lastRenderedPageBreak/>
-        <w:t>CurrencyTenCentsChangeGiverHandler.java</w:t>
-      </w:r>
-    </w:p>
-    <w:p>
-      <w:pPr>
-        <w:numPr>
-          <w:ilvl w:val="1"/>
-          <w:numId w:val="16"/>
-        </w:numPr>
-        <w:shd w:val="clear" w:color="auto" w:fill="FFFFFF"/>
-        <w:spacing w:before="100" w:beforeAutospacing="1" w:after="100" w:afterAutospacing="1" w:line="360" w:lineRule="auto"/>
-        <w:ind w:right="0"/>
-        <w:jc w:val="both"/>
-        <w:rPr>
-          <w:rFonts w:ascii="Times New Roman" w:eastAsia="Times New Roman" w:hAnsi="Times New Roman" w:cs="Times New Roman"/>
-          <w:sz w:val="24"/>
-          <w:szCs w:val="24"/>
-          <w:lang w:eastAsia="en-GB"/>
-        </w:rPr>
-      </w:pPr>
-      <w:r>
-        <w:rPr>
-          <w:rFonts w:ascii="Times New Roman" w:eastAsia="Times New Roman" w:hAnsi="Times New Roman" w:cs="Times New Roman"/>
-          <w:sz w:val="24"/>
-          <w:szCs w:val="24"/>
-          <w:lang w:eastAsia="en-GB"/>
-        </w:rPr>
-        <w:t>CurrencyFiveCentsChangeGiverHandler.java</w:t>
-      </w:r>
-    </w:p>
-    <w:p>
-      <w:pPr>
-        <w:numPr>
-          <w:ilvl w:val="1"/>
-          <w:numId w:val="16"/>
-        </w:numPr>
-        <w:shd w:val="clear" w:color="auto" w:fill="FFFFFF"/>
-        <w:spacing w:before="100" w:beforeAutospacing="1" w:after="100" w:afterAutospacing="1" w:line="360" w:lineRule="auto"/>
-        <w:ind w:right="0"/>
-        <w:jc w:val="both"/>
-        <w:rPr>
-          <w:rFonts w:ascii="Times New Roman" w:eastAsia="Times New Roman" w:hAnsi="Times New Roman" w:cs="Times New Roman"/>
-          <w:sz w:val="24"/>
-          <w:szCs w:val="24"/>
-          <w:lang w:eastAsia="en-GB"/>
-        </w:rPr>
-      </w:pPr>
-      <w:r>
-        <w:rPr>
-          <w:rFonts w:ascii="Times New Roman" w:eastAsia="Times New Roman" w:hAnsi="Times New Roman" w:cs="Times New Roman"/>
-          <w:sz w:val="24"/>
-          <w:szCs w:val="24"/>
-          <w:lang w:eastAsia="en-GB"/>
-        </w:rPr>
-        <w:t>CurrencyOneDollaeChangeGiverHandler.java</w:t>
-      </w:r>
-    </w:p>
-    <w:p>
-      <w:pPr>
-        <w:numPr>
-          <w:ilvl w:val="0"/>
-          <w:numId w:val="16"/>
-        </w:numPr>
-        <w:shd w:val="clear" w:color="auto" w:fill="FFFFFF"/>
-        <w:spacing w:before="100" w:beforeAutospacing="1" w:after="100" w:afterAutospacing="1" w:line="360" w:lineRule="auto"/>
-        <w:ind w:right="0"/>
-        <w:jc w:val="both"/>
-        <w:rPr>
-          <w:rFonts w:ascii="Times New Roman" w:eastAsia="Times New Roman" w:hAnsi="Times New Roman" w:cs="Times New Roman"/>
-          <w:sz w:val="24"/>
-          <w:szCs w:val="24"/>
-          <w:lang w:eastAsia="en-GB"/>
-        </w:rPr>
-      </w:pPr>
-      <w:r>
-        <w:rPr>
-          <w:rFonts w:ascii="Times New Roman" w:eastAsia="Times New Roman" w:hAnsi="Times New Roman" w:cs="Times New Roman"/>
-          <w:bCs/>
-          <w:sz w:val="24"/>
-          <w:szCs w:val="24"/>
-          <w:lang w:eastAsia="en-GB"/>
-        </w:rPr>
-        <w:t xml:space="preserve">Client </w:t>
-      </w:r>
-    </w:p>
-    <w:p>
-      <w:pPr>
-        <w:numPr>
-          <w:ilvl w:val="1"/>
-          <w:numId w:val="16"/>
-        </w:numPr>
-        <w:shd w:val="clear" w:color="auto" w:fill="FFFFFF"/>
-        <w:spacing w:before="100" w:beforeAutospacing="1" w:after="100" w:afterAutospacing="1" w:line="360" w:lineRule="auto"/>
-        <w:ind w:right="0"/>
-        <w:jc w:val="both"/>
-        <w:rPr>
-          <w:rFonts w:ascii="Times New Roman" w:eastAsia="Times New Roman" w:hAnsi="Times New Roman" w:cs="Times New Roman"/>
-          <w:sz w:val="24"/>
-          <w:szCs w:val="24"/>
-          <w:lang w:eastAsia="en-GB"/>
-        </w:rPr>
-      </w:pPr>
-      <w:r>
-        <w:rPr>
-          <w:rFonts w:ascii="Times New Roman" w:eastAsia="Times New Roman" w:hAnsi="Times New Roman" w:cs="Times New Roman"/>
-          <w:sz w:val="24"/>
-          <w:szCs w:val="24"/>
-          <w:shd w:val="clear" w:color="auto" w:fill="FFFFFF"/>
-          <w:lang w:eastAsia="en-GB"/>
-        </w:rPr>
-        <w:t>This will initiate the call to handler to start processing the request</w:t>
-      </w:r>
-    </w:p>
-    <w:p>
-      <w:pPr>
-        <w:numPr>
-          <w:ilvl w:val="1"/>
-          <w:numId w:val="16"/>
-        </w:numPr>
-        <w:shd w:val="clear" w:color="auto" w:fill="FFFFFF"/>
-        <w:spacing w:before="100" w:beforeAutospacing="1" w:after="100" w:afterAutospacing="1" w:line="360" w:lineRule="auto"/>
-        <w:ind w:right="0"/>
-        <w:jc w:val="both"/>
-        <w:rPr>
-          <w:rFonts w:ascii="Times New Roman" w:eastAsia="Times New Roman" w:hAnsi="Times New Roman" w:cs="Times New Roman"/>
-          <w:sz w:val="24"/>
-          <w:szCs w:val="24"/>
-          <w:lang w:eastAsia="en-GB"/>
-        </w:rPr>
-      </w:pPr>
-      <w:r>
-        <w:rPr>
-          <w:rFonts w:ascii="Times New Roman" w:eastAsia="Times New Roman" w:hAnsi="Times New Roman" w:cs="Times New Roman"/>
-          <w:sz w:val="24"/>
-          <w:szCs w:val="24"/>
-          <w:shd w:val="clear" w:color="auto" w:fill="FFFFFF"/>
-          <w:lang w:eastAsia="en-GB"/>
-        </w:rPr>
-        <w:t>ChangeGiver.java</w:t>
-      </w:r>
-    </w:p>
-    <w:p>
-      <w:pPr>
-        <w:numPr>
-          <w:ilvl w:val="1"/>
-          <w:numId w:val="16"/>
-        </w:numPr>
-        <w:shd w:val="clear" w:color="auto" w:fill="FFFFFF"/>
-        <w:spacing w:before="100" w:beforeAutospacing="1" w:after="100" w:afterAutospacing="1" w:line="360" w:lineRule="auto"/>
-        <w:ind w:right="0"/>
-        <w:jc w:val="both"/>
-        <w:rPr>
-          <w:rFonts w:ascii="Times New Roman" w:eastAsia="Times New Roman" w:hAnsi="Times New Roman" w:cs="Times New Roman"/>
-          <w:sz w:val="24"/>
-          <w:szCs w:val="24"/>
-          <w:lang w:eastAsia="en-GB"/>
-        </w:rPr>
-      </w:pPr>
-      <w:r>
-        <w:rPr>
-          <w:rFonts w:ascii="Times New Roman" w:eastAsia="Times New Roman" w:hAnsi="Times New Roman" w:cs="Times New Roman"/>
-          <w:sz w:val="24"/>
-          <w:szCs w:val="24"/>
-          <w:shd w:val="clear" w:color="auto" w:fill="FFFFFF"/>
-          <w:lang w:eastAsia="en-GB"/>
-        </w:rPr>
-        <w:t>The successor chains will be defined here</w:t>
-      </w:r>
-    </w:p>
-    <w:p/>
-    <w:p/>
-    <w:p>
-      <w:pPr>
-        <w:pStyle w:val="Heading2"/>
-      </w:pPr>
-      <w:r>
         <w:t>Revised Design</w:t>
       </w:r>
     </w:p>
@@ -6543,10 +6214,10 @@
         <w:rPr>
           <w:rFonts w:ascii="Helvetica" w:hAnsi="Helvetica" w:cs="Helvetica"/>
           <w:noProof/>
-          <w:lang w:val="en-SG" w:eastAsia="en-SG"/>
+          <w:lang w:eastAsia="en-US" w:bidi="ta-IN"/>
         </w:rPr>
         <w:drawing>
-          <wp:inline distT="0" distB="0" distL="0" distR="0" wp14:anchorId="27F2F9EC" wp14:editId="2F6A9113">
+          <wp:inline distT="0" distB="0" distL="0" distR="0" wp14:anchorId="654759A8" wp14:editId="7D476981">
             <wp:extent cx="5309235" cy="3631580"/>
             <wp:effectExtent l="0" t="0" r="0" b="635"/>
             <wp:docPr id="29" name="Picture 29"/>
@@ -6602,7 +6273,6 @@
         <w:pStyle w:val="Heading3"/>
       </w:pPr>
       <w:r>
-        <w:lastRenderedPageBreak/>
         <w:t>Sequence Diagram</w:t>
       </w:r>
     </w:p>
@@ -6611,10 +6281,10 @@
         <w:rPr>
           <w:rFonts w:ascii="Helvetica" w:hAnsi="Helvetica" w:cs="Helvetica"/>
           <w:noProof/>
-          <w:lang w:val="en-SG" w:eastAsia="en-SG"/>
+          <w:lang w:eastAsia="en-US" w:bidi="ta-IN"/>
         </w:rPr>
         <w:drawing>
-          <wp:inline distT="0" distB="0" distL="0" distR="0" wp14:anchorId="63B097F9" wp14:editId="08C30E37">
+          <wp:inline distT="0" distB="0" distL="0" distR="0" wp14:anchorId="37A77426" wp14:editId="2E1F9A11">
             <wp:extent cx="5727700" cy="1596808"/>
             <wp:effectExtent l="0" t="0" r="0" b="3810"/>
             <wp:docPr id="3" name="Picture 3"/>
@@ -6766,6 +6436,7 @@
                 <w:sz w:val="24"/>
                 <w:szCs w:val="24"/>
               </w:rPr>
+              <w:lastRenderedPageBreak/>
               <w:t>Implementing the successor chain</w:t>
             </w:r>
           </w:p>
@@ -6866,23 +6537,7 @@
                 <w:sz w:val="24"/>
                 <w:szCs w:val="24"/>
               </w:rPr>
-              <w:t>The following will list the sequence of calling the different handlers</w:t>
-            </w:r>
-            <w:r>
-              <w:rPr>
-                <w:rFonts w:ascii="Times New Roman" w:hAnsi="Times New Roman" w:cs="Times New Roman"/>
-                <w:sz w:val="24"/>
-                <w:szCs w:val="24"/>
-              </w:rPr>
-              <w:t xml:space="preserve"> </w:t>
-            </w:r>
-            <w:r>
-              <w:rPr>
-                <w:rFonts w:ascii="Times New Roman" w:hAnsi="Times New Roman" w:cs="Times New Roman"/>
-                <w:sz w:val="24"/>
-                <w:szCs w:val="24"/>
-              </w:rPr>
-              <w:t>(based on dominations).</w:t>
+              <w:t>The following will list the sequence of calling the different handlers (based on dominations).</w:t>
             </w:r>
           </w:p>
           <w:p>
@@ -6907,23 +6562,7 @@
                 <w:sz w:val="24"/>
                 <w:szCs w:val="24"/>
               </w:rPr>
-              <w:t>One doll</w:t>
-            </w:r>
-            <w:r>
-              <w:rPr>
-                <w:rFonts w:ascii="Times New Roman" w:hAnsi="Times New Roman" w:cs="Times New Roman"/>
-                <w:sz w:val="24"/>
-                <w:szCs w:val="24"/>
-              </w:rPr>
-              <w:t>a</w:t>
-            </w:r>
-            <w:r>
-              <w:rPr>
-                <w:rFonts w:ascii="Times New Roman" w:hAnsi="Times New Roman" w:cs="Times New Roman"/>
-                <w:sz w:val="24"/>
-                <w:szCs w:val="24"/>
-              </w:rPr>
-              <w:t>r</w:t>
+              <w:t>One dollar</w:t>
             </w:r>
           </w:p>
           <w:p>
@@ -7151,7 +6790,6 @@
                 <w:sz w:val="24"/>
                 <w:szCs w:val="24"/>
               </w:rPr>
-              <w:lastRenderedPageBreak/>
               <w:t>Representing Requests</w:t>
             </w:r>
           </w:p>
@@ -7261,23 +6899,1458 @@
                 <w:sz w:val="24"/>
                 <w:szCs w:val="24"/>
               </w:rPr>
-              <w:t>But we are not using any Requ</w:t>
+              <w:t>But we are not using any Request class to bundle the request parameters.</w:t>
+            </w:r>
+          </w:p>
+        </w:tc>
+      </w:tr>
+    </w:tbl>
+    <w:p/>
+    <w:p/>
+    <w:p/>
+    <w:p/>
+    <w:p>
+      <w:pPr>
+        <w:pStyle w:val="Heading1"/>
+      </w:pPr>
+      <w:r>
+        <w:lastRenderedPageBreak/>
+        <w:t>Bridge</w:t>
+      </w:r>
+    </w:p>
+    <w:p/>
+    <w:p>
+      <w:pPr>
+        <w:pStyle w:val="Heading2"/>
+      </w:pPr>
+      <w:r>
+        <w:t>Design Problem</w:t>
+      </w:r>
+    </w:p>
+    <w:p>
+      <w:r>
+        <w:t>The vending machine currently use File Property Loader to load and initialize Cash and Drink, it does not support other loaders. For example, if the vending machine application is to be reused in another project which store all Cash and Drink information in Database instead of file.</w:t>
+      </w:r>
+    </w:p>
+    <w:p>
+      <w:r>
+        <w:t>Based on the current design structure, it is not easy to extend to support the additional ways of Property Loader feature.</w:t>
+      </w:r>
+    </w:p>
+    <w:p/>
+    <w:p>
+      <w:pPr>
+        <w:pStyle w:val="Heading2"/>
+      </w:pPr>
+      <w:r>
+        <w:t>Motivation</w:t>
+      </w:r>
+    </w:p>
+    <w:p>
+      <w:pPr>
+        <w:spacing w:after="200" w:line="276" w:lineRule="auto"/>
+        <w:ind w:right="0"/>
+      </w:pPr>
+      <w:r>
+        <w:t>The ability to reuse the vending machine system to store the Cash and Drink information</w:t>
+      </w:r>
+      <w:r>
+        <w:t xml:space="preserve"> </w:t>
+      </w:r>
+      <w:r>
+        <w:t xml:space="preserve">in other ways besides storing in file </w:t>
+      </w:r>
+      <w:r>
+        <w:t>without affecting existing design</w:t>
+      </w:r>
+      <w:r>
+        <w:t>.</w:t>
+      </w:r>
+    </w:p>
+    <w:p>
+      <w:r>
+        <w:t>The Cash/Drink Property Loader code is closely coupled with File Property L</w:t>
+      </w:r>
+      <w:r>
+        <w:t>oader implementation.</w:t>
+      </w:r>
+      <w:r>
+        <w:t xml:space="preserve"> Whenever a client creates a Cash/Drink Property Loader, it instantiates a concrete class that has one specific implementation (File Property Loader). This, in turn, makes it harder to port the system using other Loader implementations.</w:t>
+      </w:r>
+    </w:p>
+    <w:p/>
+    <w:p>
+      <w:pPr>
+        <w:pStyle w:val="Heading2"/>
+      </w:pPr>
+      <w:r>
+        <w:t>Candidate Design Pattern(s)</w:t>
+      </w:r>
+    </w:p>
+    <w:p>
+      <w:r>
+        <w:t>The identified design problem is a Structural issue therefore the following Candidate Design Pattern are from Structural:</w:t>
+      </w:r>
+    </w:p>
+    <w:tbl>
+      <w:tblPr>
+        <w:tblStyle w:val="TableGrid"/>
+        <w:tblW w:w="0" w:type="auto"/>
+        <w:tblLayout w:type="fixed"/>
+        <w:tblLook w:val="04A0" w:firstRow="1" w:lastRow="0" w:firstColumn="1" w:lastColumn="0" w:noHBand="0" w:noVBand="1"/>
+      </w:tblPr>
+      <w:tblGrid>
+        <w:gridCol w:w="1317"/>
+        <w:gridCol w:w="3894"/>
+        <w:gridCol w:w="4031"/>
+      </w:tblGrid>
+      <w:tr>
+        <w:tc>
+          <w:tcPr>
+            <w:tcW w:w="1317" w:type="dxa"/>
+          </w:tcPr>
+          <w:p>
+            <w:pPr>
+              <w:rPr>
+                <w:rFonts w:cstheme="minorHAnsi"/>
+              </w:rPr>
+            </w:pPr>
+          </w:p>
+        </w:tc>
+        <w:tc>
+          <w:tcPr>
+            <w:tcW w:w="3894" w:type="dxa"/>
+          </w:tcPr>
+          <w:p>
+            <w:pPr>
+              <w:rPr>
+                <w:b/>
+              </w:rPr>
+            </w:pPr>
+            <w:r>
+              <w:rPr>
+                <w:b/>
+              </w:rPr>
+              <w:t>Bridge</w:t>
+            </w:r>
+          </w:p>
+        </w:tc>
+        <w:tc>
+          <w:tcPr>
+            <w:tcW w:w="4031" w:type="dxa"/>
+          </w:tcPr>
+          <w:p>
+            <w:pPr>
+              <w:rPr>
+                <w:b/>
+              </w:rPr>
+            </w:pPr>
+            <w:r>
+              <w:rPr>
+                <w:b/>
+              </w:rPr>
+              <w:t>Facade</w:t>
+            </w:r>
+          </w:p>
+        </w:tc>
+      </w:tr>
+      <w:tr>
+        <w:tc>
+          <w:tcPr>
+            <w:tcW w:w="1317" w:type="dxa"/>
+          </w:tcPr>
+          <w:p>
+            <w:pPr>
+              <w:rPr>
+                <w:rFonts w:cstheme="minorHAnsi"/>
+              </w:rPr>
+            </w:pPr>
+            <w:r>
+              <w:rPr>
+                <w:rFonts w:cstheme="minorHAnsi"/>
+              </w:rPr>
+              <w:t>Intent</w:t>
+            </w:r>
+          </w:p>
+        </w:tc>
+        <w:tc>
+          <w:tcPr>
+            <w:tcW w:w="3894" w:type="dxa"/>
+          </w:tcPr>
+          <w:p>
+            <w:pPr>
+              <w:rPr>
+                <w:rFonts w:cstheme="minorHAnsi"/>
+              </w:rPr>
+            </w:pPr>
+            <w:r>
+              <w:rPr>
+                <w:rFonts w:cstheme="minorHAnsi"/>
+              </w:rPr>
+              <w:t>Decouple an abstraction from its implementation so that the two can vary independently.</w:t>
+            </w:r>
+          </w:p>
+        </w:tc>
+        <w:tc>
+          <w:tcPr>
+            <w:tcW w:w="4031" w:type="dxa"/>
+          </w:tcPr>
+          <w:p>
+            <w:pPr>
+              <w:autoSpaceDE w:val="0"/>
+              <w:autoSpaceDN w:val="0"/>
+              <w:adjustRightInd w:val="0"/>
+              <w:rPr>
+                <w:rFonts w:cstheme="minorHAnsi"/>
+              </w:rPr>
+            </w:pPr>
+            <w:r>
+              <w:rPr>
+                <w:rFonts w:cstheme="minorHAnsi"/>
+              </w:rPr>
+              <w:t>Provide a unified interface to a set of interfaces in a subsystem. Façade defines a higher level interface that makes the subsystem easier to use.</w:t>
+            </w:r>
+          </w:p>
+        </w:tc>
+      </w:tr>
+      <w:tr>
+        <w:tc>
+          <w:tcPr>
+            <w:tcW w:w="1317" w:type="dxa"/>
+          </w:tcPr>
+          <w:p>
+            <w:pPr>
+              <w:rPr>
+                <w:rFonts w:cstheme="minorHAnsi"/>
+              </w:rPr>
+            </w:pPr>
+            <w:r>
+              <w:rPr>
+                <w:rFonts w:cstheme="minorHAnsi"/>
+              </w:rPr>
+              <w:t>Applicability</w:t>
+            </w:r>
+          </w:p>
+        </w:tc>
+        <w:tc>
+          <w:tcPr>
+            <w:tcW w:w="3894" w:type="dxa"/>
+          </w:tcPr>
+          <w:p>
+            <w:pPr>
+              <w:pStyle w:val="ListParagraph"/>
+              <w:numPr>
+                <w:ilvl w:val="0"/>
+                <w:numId w:val="20"/>
+              </w:numPr>
+              <w:autoSpaceDE w:val="0"/>
+              <w:autoSpaceDN w:val="0"/>
+              <w:adjustRightInd w:val="0"/>
+              <w:spacing w:after="0"/>
+              <w:ind w:right="0"/>
+              <w:rPr>
+                <w:rFonts w:cstheme="minorHAnsi"/>
+              </w:rPr>
+            </w:pPr>
+            <w:r>
+              <w:rPr>
+                <w:rFonts w:cstheme="minorHAnsi"/>
+              </w:rPr>
+              <w:t>You want to avoid a permanent binding between an abstraction and its implementation.</w:t>
+            </w:r>
+          </w:p>
+          <w:p>
+            <w:pPr>
+              <w:pStyle w:val="ListParagraph"/>
+              <w:numPr>
+                <w:ilvl w:val="0"/>
+                <w:numId w:val="20"/>
+              </w:numPr>
+              <w:autoSpaceDE w:val="0"/>
+              <w:autoSpaceDN w:val="0"/>
+              <w:adjustRightInd w:val="0"/>
+              <w:spacing w:after="0"/>
+              <w:ind w:right="0"/>
+              <w:rPr>
+                <w:rFonts w:cstheme="minorHAnsi"/>
+              </w:rPr>
+            </w:pPr>
+            <w:r>
+              <w:rPr>
+                <w:rFonts w:cstheme="minorHAnsi"/>
+              </w:rPr>
+              <w:t>This might be the case, for example, when the implementation must be selected or switched at run-time.</w:t>
+            </w:r>
+          </w:p>
+          <w:p>
+            <w:pPr>
+              <w:pStyle w:val="ListParagraph"/>
+              <w:numPr>
+                <w:ilvl w:val="0"/>
+                <w:numId w:val="20"/>
+              </w:numPr>
+              <w:autoSpaceDE w:val="0"/>
+              <w:autoSpaceDN w:val="0"/>
+              <w:adjustRightInd w:val="0"/>
+              <w:spacing w:after="0"/>
+              <w:ind w:right="0"/>
+              <w:rPr>
+                <w:rFonts w:cstheme="minorHAnsi"/>
+              </w:rPr>
+            </w:pPr>
+            <w:r>
+              <w:rPr>
+                <w:rFonts w:cstheme="minorHAnsi"/>
+              </w:rPr>
+              <w:t>Both the abstractions and their implementations should be extensible by subclassing. In this case, the Bridge pattern lets you combine the different abstractions and implementations and extend them independently.</w:t>
+            </w:r>
+          </w:p>
+          <w:p>
+            <w:pPr>
+              <w:pStyle w:val="ListParagraph"/>
+              <w:numPr>
+                <w:ilvl w:val="0"/>
+                <w:numId w:val="20"/>
+              </w:numPr>
+              <w:autoSpaceDE w:val="0"/>
+              <w:autoSpaceDN w:val="0"/>
+              <w:adjustRightInd w:val="0"/>
+              <w:spacing w:after="0"/>
+              <w:ind w:right="0"/>
+              <w:rPr>
+                <w:rFonts w:cstheme="minorHAnsi"/>
+              </w:rPr>
+            </w:pPr>
+            <w:r>
+              <w:rPr>
+                <w:rFonts w:cstheme="minorHAnsi"/>
+              </w:rPr>
+              <w:lastRenderedPageBreak/>
+              <w:t>Changes in the implementation of an abstraction should have no impact on clients; that is, their code should not have to be recompiled.</w:t>
+            </w:r>
+          </w:p>
+          <w:p>
+            <w:pPr>
+              <w:pStyle w:val="ListParagraph"/>
+              <w:numPr>
+                <w:ilvl w:val="0"/>
+                <w:numId w:val="20"/>
+              </w:numPr>
+              <w:autoSpaceDE w:val="0"/>
+              <w:autoSpaceDN w:val="0"/>
+              <w:adjustRightInd w:val="0"/>
+              <w:spacing w:after="0"/>
+              <w:ind w:right="0"/>
+              <w:rPr>
+                <w:rFonts w:cstheme="minorHAnsi"/>
+              </w:rPr>
+            </w:pPr>
+            <w:r>
+              <w:rPr>
+                <w:rFonts w:cstheme="minorHAnsi"/>
+              </w:rPr>
+              <w:t>You want to share an implementation among multiple objects (perhaps using reference counting), and this fact should be hidden from the client.</w:t>
+            </w:r>
+          </w:p>
+          <w:p>
+            <w:pPr>
+              <w:rPr>
+                <w:rFonts w:cstheme="minorHAnsi"/>
+              </w:rPr>
+            </w:pPr>
+          </w:p>
+        </w:tc>
+        <w:tc>
+          <w:tcPr>
+            <w:tcW w:w="4031" w:type="dxa"/>
+          </w:tcPr>
+          <w:p>
+            <w:pPr>
+              <w:pStyle w:val="ListParagraph"/>
+              <w:numPr>
+                <w:ilvl w:val="0"/>
+                <w:numId w:val="20"/>
+              </w:numPr>
+              <w:autoSpaceDE w:val="0"/>
+              <w:autoSpaceDN w:val="0"/>
+              <w:adjustRightInd w:val="0"/>
+              <w:spacing w:after="0"/>
+              <w:ind w:right="0"/>
+              <w:rPr>
+                <w:rFonts w:cstheme="minorHAnsi"/>
+              </w:rPr>
+            </w:pPr>
+            <w:r>
+              <w:rPr>
+                <w:rFonts w:cstheme="minorHAnsi"/>
+              </w:rPr>
+              <w:lastRenderedPageBreak/>
+              <w:t>You want to</w:t>
             </w:r>
             <w:r>
               <w:rPr>
-                <w:rFonts w:ascii="Times New Roman" w:hAnsi="Times New Roman" w:cs="Times New Roman"/>
-                <w:sz w:val="24"/>
-                <w:szCs w:val="24"/>
-              </w:rPr>
-              <w:t xml:space="preserve">est class to bundle the request </w:t>
+                <w:rFonts w:cstheme="minorHAnsi"/>
+              </w:rPr>
+              <w:t xml:space="preserve"> provide a simple interface to a complex subsystem</w:t>
             </w:r>
             <w:r>
               <w:rPr>
-                <w:rFonts w:ascii="Times New Roman" w:hAnsi="Times New Roman" w:cs="Times New Roman"/>
-                <w:sz w:val="24"/>
-                <w:szCs w:val="24"/>
-              </w:rPr>
-              <w:t>parameters.</w:t>
+                <w:rFonts w:cstheme="minorHAnsi"/>
+              </w:rPr>
+              <w:t>.</w:t>
+            </w:r>
+          </w:p>
+          <w:p>
+            <w:pPr>
+              <w:pStyle w:val="ListParagraph"/>
+              <w:numPr>
+                <w:ilvl w:val="0"/>
+                <w:numId w:val="20"/>
+              </w:numPr>
+              <w:autoSpaceDE w:val="0"/>
+              <w:autoSpaceDN w:val="0"/>
+              <w:adjustRightInd w:val="0"/>
+              <w:spacing w:after="0"/>
+              <w:ind w:right="0"/>
+              <w:rPr>
+                <w:rFonts w:cstheme="minorHAnsi"/>
+              </w:rPr>
+            </w:pPr>
+            <w:r>
+              <w:rPr>
+                <w:rFonts w:cstheme="minorHAnsi"/>
+              </w:rPr>
+              <w:t>There are many dependencies between clients and the implementation classes of other subsystems, thereby promoting subsystem independence and portability.</w:t>
+            </w:r>
+          </w:p>
+          <w:p>
+            <w:pPr>
+              <w:pStyle w:val="ListParagraph"/>
+              <w:numPr>
+                <w:ilvl w:val="0"/>
+                <w:numId w:val="20"/>
+              </w:numPr>
+              <w:autoSpaceDE w:val="0"/>
+              <w:autoSpaceDN w:val="0"/>
+              <w:adjustRightInd w:val="0"/>
+              <w:spacing w:after="0"/>
+              <w:ind w:right="0"/>
+              <w:rPr>
+                <w:rFonts w:cstheme="minorHAnsi"/>
+              </w:rPr>
+            </w:pPr>
+            <w:r>
+              <w:rPr>
+                <w:rFonts w:cstheme="minorHAnsi"/>
+              </w:rPr>
+              <w:t>You want to layer your subsystems. Use a façade to define an entry point to each subsystem level.</w:t>
+            </w:r>
+          </w:p>
+        </w:tc>
+      </w:tr>
+      <w:tr>
+        <w:tc>
+          <w:tcPr>
+            <w:tcW w:w="1317" w:type="dxa"/>
+          </w:tcPr>
+          <w:p>
+            <w:pPr>
+              <w:rPr>
+                <w:rFonts w:cstheme="minorHAnsi"/>
+              </w:rPr>
+            </w:pPr>
+            <w:r>
+              <w:rPr>
+                <w:rFonts w:cstheme="minorHAnsi"/>
+              </w:rPr>
+              <w:lastRenderedPageBreak/>
+              <w:t>Aspect</w:t>
+            </w:r>
+          </w:p>
+        </w:tc>
+        <w:tc>
+          <w:tcPr>
+            <w:tcW w:w="3894" w:type="dxa"/>
+          </w:tcPr>
+          <w:p>
+            <w:pPr>
+              <w:rPr>
+                <w:rFonts w:cstheme="minorHAnsi"/>
+                <w:u w:val="single"/>
+              </w:rPr>
+            </w:pPr>
+            <w:r>
+              <w:rPr>
+                <w:rFonts w:cstheme="minorHAnsi"/>
+              </w:rPr>
+              <w:t>Implementation of an object</w:t>
+            </w:r>
+          </w:p>
+        </w:tc>
+        <w:tc>
+          <w:tcPr>
+            <w:tcW w:w="4031" w:type="dxa"/>
+          </w:tcPr>
+          <w:p>
+            <w:pPr>
+              <w:rPr>
+                <w:rFonts w:cstheme="minorHAnsi"/>
+              </w:rPr>
+            </w:pPr>
+            <w:r>
+              <w:rPr>
+                <w:rFonts w:cstheme="minorHAnsi"/>
+              </w:rPr>
+              <w:t>The implementation can change or be replaced easily over time</w:t>
+            </w:r>
+          </w:p>
+        </w:tc>
+      </w:tr>
+      <w:tr>
+        <w:tc>
+          <w:tcPr>
+            <w:tcW w:w="1317" w:type="dxa"/>
+          </w:tcPr>
+          <w:p>
+            <w:pPr>
+              <w:rPr>
+                <w:rFonts w:cstheme="minorHAnsi"/>
+              </w:rPr>
+            </w:pPr>
+            <w:r>
+              <w:rPr>
+                <w:rFonts w:cstheme="minorHAnsi"/>
+              </w:rPr>
+              <w:t>Decision</w:t>
+            </w:r>
+          </w:p>
+        </w:tc>
+        <w:tc>
+          <w:tcPr>
+            <w:tcW w:w="7925" w:type="dxa"/>
+            <w:gridSpan w:val="2"/>
+          </w:tcPr>
+          <w:p>
+            <w:pPr>
+              <w:autoSpaceDE w:val="0"/>
+              <w:autoSpaceDN w:val="0"/>
+              <w:adjustRightInd w:val="0"/>
+              <w:rPr>
+                <w:rFonts w:cstheme="minorHAnsi"/>
+              </w:rPr>
+            </w:pPr>
+            <w:r>
+              <w:rPr>
+                <w:rFonts w:cstheme="minorHAnsi"/>
+              </w:rPr>
+              <w:t xml:space="preserve">After study the candidate patterns, </w:t>
+            </w:r>
+            <w:r>
+              <w:rPr>
+                <w:rFonts w:cstheme="minorHAnsi"/>
+                <w:b/>
+              </w:rPr>
+              <w:t xml:space="preserve">the decision is to use </w:t>
+            </w:r>
+            <w:r>
+              <w:rPr>
+                <w:rFonts w:cstheme="minorHAnsi"/>
+                <w:b/>
+              </w:rPr>
+              <w:t>Bridge</w:t>
+            </w:r>
+            <w:r>
+              <w:rPr>
+                <w:rFonts w:cstheme="minorHAnsi"/>
+                <w:b/>
+              </w:rPr>
+              <w:t xml:space="preserve"> pattern</w:t>
+            </w:r>
+            <w:r>
+              <w:rPr>
+                <w:rFonts w:cstheme="minorHAnsi"/>
+              </w:rPr>
+              <w:t xml:space="preserve">. The reasons for choosing </w:t>
+            </w:r>
+            <w:r>
+              <w:rPr>
+                <w:rFonts w:cstheme="minorHAnsi"/>
+              </w:rPr>
+              <w:t>Bridge</w:t>
+            </w:r>
+            <w:r>
+              <w:rPr>
+                <w:rFonts w:cstheme="minorHAnsi"/>
+              </w:rPr>
+              <w:t xml:space="preserve"> pattern over other patterns is because</w:t>
+            </w:r>
+            <w:r>
+              <w:rPr>
+                <w:rFonts w:cstheme="minorHAnsi"/>
+              </w:rPr>
+              <w:t>:</w:t>
+            </w:r>
+          </w:p>
+          <w:p>
+            <w:pPr>
+              <w:pStyle w:val="ListParagraph"/>
+              <w:numPr>
+                <w:ilvl w:val="0"/>
+                <w:numId w:val="21"/>
+              </w:numPr>
+              <w:autoSpaceDE w:val="0"/>
+              <w:autoSpaceDN w:val="0"/>
+              <w:adjustRightInd w:val="0"/>
+              <w:spacing w:after="0"/>
+              <w:ind w:right="0"/>
+              <w:rPr>
+                <w:rFonts w:cstheme="minorHAnsi"/>
+              </w:rPr>
+            </w:pPr>
+            <w:r>
+              <w:rPr>
+                <w:rFonts w:cstheme="minorHAnsi"/>
+              </w:rPr>
+              <w:t xml:space="preserve">It can avoid a permanent binding between an abstraction and its implementation. </w:t>
+            </w:r>
+            <w:r>
+              <w:rPr>
+                <w:rFonts w:cstheme="minorHAnsi"/>
+              </w:rPr>
+              <w:t>Property Loader should not permanent bind with File Loader Implementation.</w:t>
+            </w:r>
+          </w:p>
+          <w:p>
+            <w:pPr>
+              <w:pStyle w:val="ListParagraph"/>
+              <w:numPr>
+                <w:ilvl w:val="0"/>
+                <w:numId w:val="21"/>
+              </w:numPr>
+              <w:autoSpaceDE w:val="0"/>
+              <w:autoSpaceDN w:val="0"/>
+              <w:adjustRightInd w:val="0"/>
+              <w:spacing w:after="0"/>
+              <w:ind w:right="0"/>
+              <w:rPr>
+                <w:rFonts w:cstheme="minorHAnsi"/>
+              </w:rPr>
+            </w:pPr>
+            <w:r>
+              <w:rPr>
+                <w:rFonts w:cstheme="minorHAnsi"/>
+              </w:rPr>
+              <w:t>It can hide the implementation of an abstraction completely from clients.  Cash Property Loader must not know what Loader implementation is used to load Cash in system.</w:t>
+            </w:r>
+          </w:p>
+          <w:p>
+            <w:pPr>
+              <w:pStyle w:val="ListParagraph"/>
+              <w:numPr>
+                <w:ilvl w:val="0"/>
+                <w:numId w:val="21"/>
+              </w:numPr>
+              <w:autoSpaceDE w:val="0"/>
+              <w:autoSpaceDN w:val="0"/>
+              <w:adjustRightInd w:val="0"/>
+              <w:spacing w:after="0"/>
+              <w:ind w:right="0"/>
+              <w:rPr>
+                <w:rFonts w:cstheme="minorHAnsi"/>
+              </w:rPr>
+            </w:pPr>
+            <w:r>
+              <w:rPr>
+                <w:rFonts w:cstheme="minorHAnsi"/>
+              </w:rPr>
+              <w:t>Changes in the implementation of an abstraction should have no impact on clients. That means adding a new Loader Implementation should don’t require any code change on Cash Property Loader.</w:t>
+            </w:r>
+          </w:p>
+          <w:p>
+            <w:pPr>
+              <w:autoSpaceDE w:val="0"/>
+              <w:autoSpaceDN w:val="0"/>
+              <w:adjustRightInd w:val="0"/>
+              <w:rPr>
+                <w:rFonts w:cstheme="minorHAnsi"/>
+              </w:rPr>
+            </w:pPr>
+          </w:p>
+        </w:tc>
+      </w:tr>
+      <w:tr>
+        <w:tc>
+          <w:tcPr>
+            <w:tcW w:w="1317" w:type="dxa"/>
+          </w:tcPr>
+          <w:p>
+            <w:pPr>
+              <w:rPr>
+                <w:rFonts w:cstheme="minorHAnsi"/>
+              </w:rPr>
+            </w:pPr>
+          </w:p>
+        </w:tc>
+        <w:tc>
+          <w:tcPr>
+            <w:tcW w:w="7925" w:type="dxa"/>
+            <w:gridSpan w:val="2"/>
+          </w:tcPr>
+          <w:p>
+            <w:pPr>
+              <w:autoSpaceDE w:val="0"/>
+              <w:autoSpaceDN w:val="0"/>
+              <w:adjustRightInd w:val="0"/>
+              <w:rPr>
+                <w:rFonts w:cstheme="minorHAnsi"/>
+              </w:rPr>
+            </w:pPr>
+          </w:p>
+        </w:tc>
+      </w:tr>
+    </w:tbl>
+    <w:p/>
+    <w:p/>
+    <w:p>
+      <w:pPr>
+        <w:pStyle w:val="Heading2"/>
+      </w:pPr>
+      <w:r>
+        <w:t>Participants</w:t>
+      </w:r>
+    </w:p>
+    <w:p>
+      <w:pPr>
+        <w:rPr>
+          <w:rFonts w:cstheme="minorHAnsi"/>
+        </w:rPr>
+      </w:pPr>
+      <w:r>
+        <w:rPr>
+          <w:rFonts w:cs="Times New Roman"/>
+          <w:color w:val="333333"/>
+          <w:lang w:eastAsia="en-GB"/>
+        </w:rPr>
+        <w:t>The classes and objects participating in this pattern are:</w:t>
+      </w:r>
+    </w:p>
+    <w:p>
+      <w:pPr>
+        <w:pStyle w:val="NormalWeb"/>
+        <w:numPr>
+          <w:ilvl w:val="0"/>
+          <w:numId w:val="11"/>
+        </w:numPr>
+        <w:rPr>
+          <w:rFonts w:ascii="Arial" w:hAnsi="Arial" w:cs="Arial"/>
+          <w:color w:val="222222"/>
+        </w:rPr>
+      </w:pPr>
+      <w:r>
+        <w:rPr>
+          <w:rFonts w:ascii="Arial" w:hAnsi="Arial" w:cs="Arial"/>
+          <w:color w:val="222222"/>
+        </w:rPr>
+        <w:t>Client (MainController)</w:t>
+      </w:r>
+    </w:p>
+    <w:p>
+      <w:pPr>
+        <w:pStyle w:val="NormalWeb"/>
+        <w:numPr>
+          <w:ilvl w:val="0"/>
+          <w:numId w:val="22"/>
+        </w:numPr>
+        <w:rPr>
+          <w:rFonts w:ascii="Arial" w:hAnsi="Arial" w:cs="Arial"/>
+          <w:color w:val="222222"/>
+        </w:rPr>
+      </w:pPr>
+      <w:r>
+        <w:rPr>
+          <w:rFonts w:ascii="Arial" w:hAnsi="Arial" w:cs="Arial"/>
+          <w:color w:val="222222"/>
+        </w:rPr>
+        <w:t>It use the Abstractions</w:t>
+      </w:r>
+    </w:p>
+    <w:p>
+      <w:pPr>
+        <w:pStyle w:val="NormalWeb"/>
+        <w:numPr>
+          <w:ilvl w:val="0"/>
+          <w:numId w:val="11"/>
+        </w:numPr>
+        <w:rPr>
+          <w:rFonts w:ascii="Arial" w:hAnsi="Arial" w:cs="Arial"/>
+          <w:color w:val="222222"/>
+        </w:rPr>
+      </w:pPr>
+      <w:r>
+        <w:rPr>
+          <w:rFonts w:ascii="Arial" w:hAnsi="Arial" w:cs="Arial"/>
+          <w:color w:val="222222"/>
+        </w:rPr>
+        <w:t>Abstraction (PropertyLoader)</w:t>
+      </w:r>
+    </w:p>
+    <w:p>
+      <w:pPr>
+        <w:pStyle w:val="NormalWeb"/>
+        <w:numPr>
+          <w:ilvl w:val="0"/>
+          <w:numId w:val="23"/>
+        </w:numPr>
+        <w:rPr>
+          <w:rFonts w:ascii="Arial" w:hAnsi="Arial" w:cs="Arial"/>
+          <w:color w:val="222222"/>
+        </w:rPr>
+      </w:pPr>
+      <w:r>
+        <w:rPr>
+          <w:rFonts w:ascii="Arial" w:hAnsi="Arial" w:cs="Arial"/>
+          <w:color w:val="222222"/>
+        </w:rPr>
+        <w:t>Defines the abstraction’s interface</w:t>
+      </w:r>
+    </w:p>
+    <w:p>
+      <w:pPr>
+        <w:pStyle w:val="NormalWeb"/>
+        <w:numPr>
+          <w:ilvl w:val="0"/>
+          <w:numId w:val="23"/>
+        </w:numPr>
+        <w:rPr>
+          <w:rFonts w:ascii="Arial" w:hAnsi="Arial" w:cs="Arial"/>
+          <w:color w:val="222222"/>
+        </w:rPr>
+      </w:pPr>
+      <w:r>
+        <w:rPr>
+          <w:rFonts w:ascii="Arial" w:hAnsi="Arial" w:cs="Arial"/>
+          <w:color w:val="222222"/>
+        </w:rPr>
+        <w:t>Maintains a reference to an object of type Implementor</w:t>
+      </w:r>
+    </w:p>
+    <w:p>
+      <w:pPr>
+        <w:pStyle w:val="NormalWeb"/>
+        <w:numPr>
+          <w:ilvl w:val="0"/>
+          <w:numId w:val="11"/>
+        </w:numPr>
+        <w:rPr>
+          <w:rFonts w:ascii="Arial" w:hAnsi="Arial" w:cs="Arial"/>
+          <w:color w:val="222222"/>
+        </w:rPr>
+      </w:pPr>
+      <w:r>
+        <w:rPr>
+          <w:rFonts w:ascii="Arial" w:hAnsi="Arial" w:cs="Arial"/>
+          <w:color w:val="222222"/>
+        </w:rPr>
+        <w:t>Refined Abstraction (CashPropertyLoader, DrinkPropertyLoader)</w:t>
+      </w:r>
+    </w:p>
+    <w:p>
+      <w:pPr>
+        <w:pStyle w:val="NormalWeb"/>
+        <w:numPr>
+          <w:ilvl w:val="0"/>
+          <w:numId w:val="23"/>
+        </w:numPr>
+        <w:rPr>
+          <w:rFonts w:ascii="Arial" w:hAnsi="Arial" w:cs="Arial"/>
+          <w:color w:val="222222"/>
+        </w:rPr>
+      </w:pPr>
+      <w:r>
+        <w:rPr>
+          <w:rFonts w:ascii="Arial" w:hAnsi="Arial" w:cs="Arial"/>
+          <w:color w:val="222222"/>
+        </w:rPr>
+        <w:t>Extends the interface defined by PropertyLoader</w:t>
+      </w:r>
+    </w:p>
+    <w:p>
+      <w:pPr>
+        <w:pStyle w:val="NormalWeb"/>
+        <w:numPr>
+          <w:ilvl w:val="0"/>
+          <w:numId w:val="11"/>
+        </w:numPr>
+        <w:rPr>
+          <w:rFonts w:ascii="Arial" w:hAnsi="Arial" w:cs="Arial"/>
+          <w:color w:val="222222"/>
+        </w:rPr>
+      </w:pPr>
+      <w:r>
+        <w:rPr>
+          <w:rFonts w:ascii="Arial" w:hAnsi="Arial" w:cs="Arial"/>
+          <w:color w:val="222222"/>
+        </w:rPr>
+        <w:lastRenderedPageBreak/>
+        <w:t>Implementor (PropertyLoaderImpl)</w:t>
+      </w:r>
+    </w:p>
+    <w:p>
+      <w:pPr>
+        <w:pStyle w:val="NormalWeb"/>
+        <w:numPr>
+          <w:ilvl w:val="0"/>
+          <w:numId w:val="22"/>
+        </w:numPr>
+        <w:rPr>
+          <w:rFonts w:ascii="Arial" w:hAnsi="Arial" w:cs="Arial"/>
+          <w:color w:val="222222"/>
+        </w:rPr>
+      </w:pPr>
+      <w:r>
+        <w:rPr>
+          <w:rFonts w:ascii="Arial" w:hAnsi="Arial" w:cs="Arial"/>
+          <w:color w:val="222222"/>
+        </w:rPr>
+        <w:t>Defines the interface for implementation classes. This interface doesn’t have to correspond exactly to Abstraction’s interface; in fact the two interfaces can be quite different. Typically the PropertyLoaderImpl interface provides only primitive operations (such as getValue or setValue), and PropertyLoader defines higher-level operations based on these primitives.</w:t>
+      </w:r>
+    </w:p>
+    <w:p>
+      <w:pPr>
+        <w:pStyle w:val="NormalWeb"/>
+        <w:numPr>
+          <w:ilvl w:val="0"/>
+          <w:numId w:val="11"/>
+        </w:numPr>
+        <w:rPr>
+          <w:rFonts w:ascii="Arial" w:hAnsi="Arial" w:cs="Arial"/>
+          <w:color w:val="222222"/>
+        </w:rPr>
+      </w:pPr>
+      <w:r>
+        <w:rPr>
+          <w:rFonts w:ascii="Arial" w:hAnsi="Arial" w:cs="Arial"/>
+          <w:color w:val="222222"/>
+        </w:rPr>
+        <w:t>ConcreteImplementor (FilePropertyLoaderImpl, DBPropertyLoaderImpl)</w:t>
+      </w:r>
+    </w:p>
+    <w:p>
+      <w:pPr>
+        <w:pStyle w:val="NormalWeb"/>
+        <w:numPr>
+          <w:ilvl w:val="0"/>
+          <w:numId w:val="24"/>
+        </w:numPr>
+        <w:rPr>
+          <w:rFonts w:ascii="Arial" w:hAnsi="Arial" w:cs="Arial"/>
+          <w:color w:val="222222"/>
+        </w:rPr>
+      </w:pPr>
+      <w:r>
+        <w:rPr>
+          <w:rFonts w:ascii="Arial" w:hAnsi="Arial" w:cs="Arial"/>
+          <w:color w:val="222222"/>
+        </w:rPr>
+        <w:t>Implements the PropertyLoaderImpl interface and defines its concrete implementation.</w:t>
+      </w:r>
+      <w:r>
+        <w:rPr>
+          <w:rFonts w:cstheme="minorHAnsi"/>
+        </w:rPr>
+        <w:t xml:space="preserve"> </w:t>
+      </w:r>
+      <w:r>
+        <w:rPr>
+          <w:rFonts w:cstheme="minorHAnsi"/>
+        </w:rPr>
+        <w:br w:type="page"/>
+      </w:r>
+      <w:bookmarkStart w:id="0" w:name="_GoBack"/>
+      <w:bookmarkEnd w:id="0"/>
+    </w:p>
+    <w:p/>
+    <w:p>
+      <w:pPr>
+        <w:pStyle w:val="Heading2"/>
+      </w:pPr>
+      <w:r>
+        <w:t>Current Design</w:t>
+      </w:r>
+    </w:p>
+    <w:p>
+      <w:pPr>
+        <w:pStyle w:val="Heading3"/>
+      </w:pPr>
+      <w:r>
+        <w:t>Class Diagram</w:t>
+      </w:r>
+    </w:p>
+    <w:p>
+      <w:r>
+        <w:rPr>
+          <w:noProof/>
+          <w:lang w:bidi="ta-IN"/>
+        </w:rPr>
+        <w:drawing>
+          <wp:inline distT="0" distB="0" distL="0" distR="0" wp14:anchorId="565120C3" wp14:editId="0162C44B">
+            <wp:extent cx="5731510" cy="4241165"/>
+            <wp:effectExtent l="0" t="0" r="2540" b="6985"/>
+            <wp:docPr id="13" name="Picture 13"/>
+            <wp:cNvGraphicFramePr>
+              <a:graphicFrameLocks xmlns:a="http://schemas.openxmlformats.org/drawingml/2006/main" noChangeAspect="1"/>
+            </wp:cNvGraphicFramePr>
+            <a:graphic xmlns:a="http://schemas.openxmlformats.org/drawingml/2006/main">
+              <a:graphicData uri="http://schemas.openxmlformats.org/drawingml/2006/picture">
+                <pic:pic xmlns:pic="http://schemas.openxmlformats.org/drawingml/2006/picture">
+                  <pic:nvPicPr>
+                    <pic:cNvPr id="1" name=""/>
+                    <pic:cNvPicPr/>
+                  </pic:nvPicPr>
+                  <pic:blipFill>
+                    <a:blip r:embed="rId21"/>
+                    <a:stretch>
+                      <a:fillRect/>
+                    </a:stretch>
+                  </pic:blipFill>
+                  <pic:spPr>
+                    <a:xfrm>
+                      <a:off x="0" y="0"/>
+                      <a:ext cx="5731510" cy="4241165"/>
+                    </a:xfrm>
+                    <a:prstGeom prst="rect">
+                      <a:avLst/>
+                    </a:prstGeom>
+                  </pic:spPr>
+                </pic:pic>
+              </a:graphicData>
+            </a:graphic>
+          </wp:inline>
+        </w:drawing>
+      </w:r>
+    </w:p>
+    <w:p/>
+    <w:p>
+      <w:pPr>
+        <w:pStyle w:val="Heading2"/>
+      </w:pPr>
+      <w:r>
+        <w:t>Revised Design</w:t>
+      </w:r>
+    </w:p>
+    <w:p>
+      <w:pPr>
+        <w:pStyle w:val="Heading3"/>
+      </w:pPr>
+      <w:r>
+        <w:t>Class Diagram</w:t>
+      </w:r>
+    </w:p>
+    <w:p>
+      <w:r>
+        <w:t>Please note that the Concrete Implementor</w:t>
+      </w:r>
+      <w:r>
+        <w:t xml:space="preserve"> for DB </w:t>
+      </w:r>
+      <w:r>
+        <w:t xml:space="preserve">is based on future enhancement and </w:t>
+      </w:r>
+      <w:r>
+        <w:rPr>
+          <w:b/>
+        </w:rPr>
+        <w:t>are only added in</w:t>
+      </w:r>
+      <w:r>
+        <w:rPr>
+          <w:b/>
+        </w:rPr>
+        <w:t xml:space="preserve"> for illustration</w:t>
+      </w:r>
+      <w:r>
+        <w:rPr>
+          <w:b/>
+        </w:rPr>
+        <w:t xml:space="preserve"> purpose</w:t>
+      </w:r>
+      <w:r>
+        <w:rPr>
+          <w:b/>
+        </w:rPr>
+        <w:t xml:space="preserve"> </w:t>
+      </w:r>
+      <w:r>
+        <w:t>, it will not store or load any data from/to data base.</w:t>
+      </w:r>
+    </w:p>
+    <w:p>
+      <w:pPr>
+        <w:pStyle w:val="Heading1"/>
+        <w:rPr>
+          <w:rFonts w:cstheme="minorHAnsi"/>
+        </w:rPr>
+      </w:pPr>
+      <w:r>
+        <w:rPr>
+          <w:noProof/>
+          <w:lang w:bidi="ta-IN"/>
+        </w:rPr>
+        <w:lastRenderedPageBreak/>
+        <w:drawing>
+          <wp:inline distT="0" distB="0" distL="0" distR="0" wp14:anchorId="24EB4451" wp14:editId="70A8AC3E">
+            <wp:extent cx="5731510" cy="5553710"/>
+            <wp:effectExtent l="0" t="0" r="2540" b="8890"/>
+            <wp:docPr id="14" name="Picture 14"/>
+            <wp:cNvGraphicFramePr>
+              <a:graphicFrameLocks xmlns:a="http://schemas.openxmlformats.org/drawingml/2006/main" noChangeAspect="1"/>
+            </wp:cNvGraphicFramePr>
+            <a:graphic xmlns:a="http://schemas.openxmlformats.org/drawingml/2006/main">
+              <a:graphicData uri="http://schemas.openxmlformats.org/drawingml/2006/picture">
+                <pic:pic xmlns:pic="http://schemas.openxmlformats.org/drawingml/2006/picture">
+                  <pic:nvPicPr>
+                    <pic:cNvPr id="1" name=""/>
+                    <pic:cNvPicPr/>
+                  </pic:nvPicPr>
+                  <pic:blipFill>
+                    <a:blip r:embed="rId22"/>
+                    <a:stretch>
+                      <a:fillRect/>
+                    </a:stretch>
+                  </pic:blipFill>
+                  <pic:spPr>
+                    <a:xfrm>
+                      <a:off x="0" y="0"/>
+                      <a:ext cx="5731510" cy="5553710"/>
+                    </a:xfrm>
+                    <a:prstGeom prst="rect">
+                      <a:avLst/>
+                    </a:prstGeom>
+                  </pic:spPr>
+                </pic:pic>
+              </a:graphicData>
+            </a:graphic>
+          </wp:inline>
+        </w:drawing>
+      </w:r>
+    </w:p>
+    <w:p/>
+    <w:p>
+      <w:pPr>
+        <w:pStyle w:val="Heading3"/>
+      </w:pPr>
+      <w:r>
+        <w:t>Sequence Diagram</w:t>
+      </w:r>
+    </w:p>
+    <w:p>
+      <w:pPr>
+        <w:rPr>
+          <w:rFonts w:cstheme="minorHAnsi"/>
+        </w:rPr>
+      </w:pPr>
+      <w:r>
+        <w:rPr>
+          <w:rFonts w:cstheme="minorHAnsi"/>
+        </w:rPr>
+        <w:t>There is no change to the current diagram as adding the Implementor (PropertyLoaderImpl) and Concrete Impementor (FilePropertyLoaderImpl, DBPropertyLoaderImpl) does not change how the cash or drink is being initialized in by MainController.</w:t>
+      </w:r>
+    </w:p>
+    <w:p/>
+    <w:p>
+      <w:pPr>
+        <w:pStyle w:val="Heading2"/>
+      </w:pPr>
+      <w:r>
+        <w:t>Consequences</w:t>
+      </w:r>
+    </w:p>
+    <w:p>
+      <w:r>
+        <w:t>Using Bridge pattern has the following consequences (positive and negative).</w:t>
+      </w:r>
+    </w:p>
+    <w:tbl>
+      <w:tblPr>
+        <w:tblStyle w:val="TableGrid"/>
+        <w:tblW w:w="0" w:type="auto"/>
+        <w:tblLook w:val="04A0" w:firstRow="1" w:lastRow="0" w:firstColumn="1" w:lastColumn="0" w:noHBand="0" w:noVBand="1"/>
+      </w:tblPr>
+      <w:tblGrid>
+        <w:gridCol w:w="4621"/>
+        <w:gridCol w:w="4621"/>
+      </w:tblGrid>
+      <w:tr>
+        <w:tc>
+          <w:tcPr>
+            <w:tcW w:w="4621" w:type="dxa"/>
+          </w:tcPr>
+          <w:p>
+            <w:pPr>
+              <w:rPr>
+                <w:b/>
+              </w:rPr>
+            </w:pPr>
+            <w:r>
+              <w:rPr>
+                <w:b/>
+              </w:rPr>
+              <w:t>Consequence</w:t>
+            </w:r>
+          </w:p>
+        </w:tc>
+        <w:tc>
+          <w:tcPr>
+            <w:tcW w:w="4621" w:type="dxa"/>
+          </w:tcPr>
+          <w:p>
+            <w:pPr>
+              <w:rPr>
+                <w:b/>
+              </w:rPr>
+            </w:pPr>
+            <w:r>
+              <w:rPr>
+                <w:b/>
+              </w:rPr>
+              <w:t>Rationale</w:t>
+            </w:r>
+          </w:p>
+        </w:tc>
+      </w:tr>
+      <w:tr>
+        <w:tc>
+          <w:tcPr>
+            <w:tcW w:w="4621" w:type="dxa"/>
+          </w:tcPr>
+          <w:p>
+            <w:r>
+              <w:t xml:space="preserve">Decoupling interface and implementation. </w:t>
+            </w:r>
+          </w:p>
+        </w:tc>
+        <w:tc>
+          <w:tcPr>
+            <w:tcW w:w="4621" w:type="dxa"/>
+          </w:tcPr>
+          <w:p>
+            <w:pPr>
+              <w:rPr>
+                <w:rFonts w:cstheme="minorHAnsi"/>
+              </w:rPr>
+            </w:pPr>
+            <w:r>
+              <w:rPr>
+                <w:rFonts w:cstheme="minorHAnsi"/>
+              </w:rPr>
+              <w:t xml:space="preserve">Decoupling abstraction and Implementor also eliminates compile-time dependencies on the implementation. Changing an implementation </w:t>
+            </w:r>
+            <w:r>
+              <w:rPr>
+                <w:rFonts w:cstheme="minorHAnsi"/>
+              </w:rPr>
+              <w:lastRenderedPageBreak/>
+              <w:t xml:space="preserve">class doesn’t require recompiling the Abstraction class and its clients. This property is essential when you must ensure binary compatibility between different versions of a class library. </w:t>
+            </w:r>
+          </w:p>
+          <w:p>
+            <w:pPr>
+              <w:rPr>
+                <w:rFonts w:cstheme="minorHAnsi"/>
+              </w:rPr>
+            </w:pPr>
+          </w:p>
+        </w:tc>
+      </w:tr>
+      <w:tr>
+        <w:tc>
+          <w:tcPr>
+            <w:tcW w:w="4621" w:type="dxa"/>
+          </w:tcPr>
+          <w:p>
+            <w:pPr>
+              <w:rPr>
+                <w:rFonts w:cstheme="minorHAnsi"/>
+              </w:rPr>
+            </w:pPr>
+            <w:r>
+              <w:rPr>
+                <w:rFonts w:cstheme="minorHAnsi"/>
+                <w:iCs/>
+              </w:rPr>
+              <w:lastRenderedPageBreak/>
+              <w:t>Improved extensibility</w:t>
+            </w:r>
+          </w:p>
+        </w:tc>
+        <w:tc>
+          <w:tcPr>
+            <w:tcW w:w="4621" w:type="dxa"/>
+          </w:tcPr>
+          <w:p>
+            <w:r>
+              <w:t xml:space="preserve">Can extend the Abstraction and Implementor hierarchies independently. </w:t>
+            </w:r>
+          </w:p>
+        </w:tc>
+      </w:tr>
+      <w:tr>
+        <w:tc>
+          <w:tcPr>
+            <w:tcW w:w="4621" w:type="dxa"/>
+          </w:tcPr>
+          <w:p>
+            <w:pPr>
+              <w:rPr>
+                <w:rFonts w:cstheme="minorHAnsi"/>
+              </w:rPr>
+            </w:pPr>
+            <w:r>
+              <w:rPr>
+                <w:rFonts w:cstheme="minorHAnsi"/>
+                <w:iCs/>
+              </w:rPr>
+              <w:t>Hiding implementation details from clients.</w:t>
+            </w:r>
+          </w:p>
+        </w:tc>
+        <w:tc>
+          <w:tcPr>
+            <w:tcW w:w="4621" w:type="dxa"/>
+          </w:tcPr>
+          <w:p>
+            <w:r>
+              <w:t xml:space="preserve">Can shield clients from implementation details, like Cash Property Loader do not need to know where the data is stored. </w:t>
+            </w:r>
+          </w:p>
+        </w:tc>
+      </w:tr>
+    </w:tbl>
+    <w:p/>
+    <w:p/>
+    <w:p>
+      <w:pPr>
+        <w:pStyle w:val="Heading2"/>
+      </w:pPr>
+      <w:r>
+        <w:t>Implementation Issues</w:t>
+      </w:r>
+    </w:p>
+    <w:p>
+      <w:r>
+        <w:t>There are several issues that were considered when applying the Decorator pattern.</w:t>
+      </w:r>
+    </w:p>
+    <w:tbl>
+      <w:tblPr>
+        <w:tblStyle w:val="TableGrid"/>
+        <w:tblW w:w="0" w:type="auto"/>
+        <w:tblLook w:val="04A0" w:firstRow="1" w:lastRow="0" w:firstColumn="1" w:lastColumn="0" w:noHBand="0" w:noVBand="1"/>
+      </w:tblPr>
+      <w:tblGrid>
+        <w:gridCol w:w="2943"/>
+        <w:gridCol w:w="6299"/>
+      </w:tblGrid>
+      <w:tr>
+        <w:tc>
+          <w:tcPr>
+            <w:tcW w:w="2943" w:type="dxa"/>
+          </w:tcPr>
+          <w:p>
+            <w:pPr>
+              <w:rPr>
+                <w:b/>
+              </w:rPr>
+            </w:pPr>
+            <w:r>
+              <w:rPr>
+                <w:b/>
+              </w:rPr>
+              <w:t>Issue</w:t>
+            </w:r>
+          </w:p>
+        </w:tc>
+        <w:tc>
+          <w:tcPr>
+            <w:tcW w:w="6299" w:type="dxa"/>
+          </w:tcPr>
+          <w:p>
+            <w:pPr>
+              <w:rPr>
+                <w:b/>
+              </w:rPr>
+            </w:pPr>
+            <w:r>
+              <w:rPr>
+                <w:b/>
+              </w:rPr>
+              <w:t>Rationale</w:t>
+            </w:r>
+          </w:p>
+        </w:tc>
+      </w:tr>
+      <w:tr>
+        <w:tc>
+          <w:tcPr>
+            <w:tcW w:w="2943" w:type="dxa"/>
+          </w:tcPr>
+          <w:p>
+            <w:r>
+              <w:t>Implementor switching at runtime cause loss of changed data</w:t>
+            </w:r>
+          </w:p>
+        </w:tc>
+        <w:tc>
+          <w:tcPr>
+            <w:tcW w:w="6299" w:type="dxa"/>
+          </w:tcPr>
+          <w:p>
+            <w:pPr>
+              <w:rPr>
+                <w:rFonts w:cstheme="minorHAnsi"/>
+              </w:rPr>
+            </w:pPr>
+            <w:r>
+              <w:rPr>
+                <w:rFonts w:cstheme="minorHAnsi"/>
+              </w:rPr>
+              <w:t>At the same running time, vending machine system is storing data in to either DB, File or other storage. Switching the Implementor at runtime will lose the changed data in prior implementor.</w:t>
+            </w:r>
+          </w:p>
+        </w:tc>
+      </w:tr>
+      <w:tr>
+        <w:tc>
+          <w:tcPr>
+            <w:tcW w:w="2943" w:type="dxa"/>
+          </w:tcPr>
+          <w:p>
+            <w:pPr>
+              <w:rPr>
+                <w:rFonts w:cstheme="minorHAnsi"/>
+              </w:rPr>
+            </w:pPr>
+            <w:r>
+              <w:rPr>
+                <w:rFonts w:cstheme="minorHAnsi"/>
+                <w:iCs/>
+              </w:rPr>
+              <w:t>Creating the right Implementor object</w:t>
+            </w:r>
+          </w:p>
+        </w:tc>
+        <w:tc>
+          <w:tcPr>
+            <w:tcW w:w="6299" w:type="dxa"/>
+          </w:tcPr>
+          <w:p>
+            <w:r>
+              <w:t>How, when and where do you decide which Implementor class to instantiate when there’s more than one?</w:t>
+            </w:r>
+          </w:p>
+          <w:p>
+            <w:r>
+              <w:t>Although various implementors are provided, each vending machine system only need to instantiate one specific Implementor according to the chosen data storing method.</w:t>
             </w:r>
           </w:p>
         </w:tc>
@@ -7295,17 +8368,11 @@
     <w:p/>
     <w:p/>
     <w:p/>
-    <w:p/>
-    <w:p/>
-    <w:p/>
-    <w:p/>
-    <w:p/>
-    <w:p/>
-    <w:p/>
-    <w:p/>
-    <w:p/>
-    <w:p/>
-    <w:p/>
+    <w:p>
+      <w:pPr>
+        <w:ind w:left="0"/>
+      </w:pPr>
+    </w:p>
     <w:p>
       <w:pPr>
         <w:pStyle w:val="Heading1"/>
@@ -7358,8 +8425,8 @@
     </w:p>
     <w:p/>
     <w:sectPr>
-      <w:headerReference w:type="default" r:id="rId21"/>
-      <w:footerReference w:type="default" r:id="rId22"/>
+      <w:headerReference w:type="default" r:id="rId23"/>
+      <w:footerReference w:type="default" r:id="rId24"/>
       <w:pgSz w:w="12240" w:h="15840"/>
       <w:pgMar w:top="1440" w:right="1440" w:bottom="1440" w:left="1440" w:header="720" w:footer="720" w:gutter="0"/>
       <w:pgNumType w:start="0"/>
@@ -7372,7 +8439,7 @@
 </file>
 
 <file path=word/endnotes.xml><?xml version="1.0" encoding="utf-8"?>
-<w:endnotes xmlns:wpc="http://schemas.microsoft.com/office/word/2010/wordprocessingCanvas" xmlns:mc="http://schemas.openxmlformats.org/markup-compatibility/2006" xmlns:o="urn:schemas-microsoft-com:office:office" xmlns:r="http://schemas.openxmlformats.org/officeDocument/2006/relationships" xmlns:m="http://schemas.openxmlformats.org/officeDocument/2006/math" xmlns:v="urn:schemas-microsoft-com:vml" xmlns:wp14="http://schemas.microsoft.com/office/word/2010/wordprocessingDrawing" xmlns:wp="http://schemas.openxmlformats.org/drawingml/2006/wordprocessingDrawing" xmlns:w10="urn:schemas-microsoft-com:office:word" xmlns:w="http://schemas.openxmlformats.org/wordprocessingml/2006/main" xmlns:w14="http://schemas.microsoft.com/office/word/2010/wordml" xmlns:w15="http://schemas.microsoft.com/office/word/2012/wordml" xmlns:wpg="http://schemas.microsoft.com/office/word/2010/wordprocessingGroup" xmlns:wpi="http://schemas.microsoft.com/office/word/2010/wordprocessingInk" xmlns:wne="http://schemas.microsoft.com/office/word/2006/wordml" xmlns:wps="http://schemas.microsoft.com/office/word/2010/wordprocessingShape" mc:Ignorable="w14 w15 wp14">
+<w:endnotes xmlns:wpc="http://schemas.microsoft.com/office/word/2010/wordprocessingCanvas" xmlns:mo="http://schemas.microsoft.com/office/mac/office/2008/main" xmlns:mc="http://schemas.openxmlformats.org/markup-compatibility/2006" xmlns:mv="urn:schemas-microsoft-com:mac:vml" xmlns:o="urn:schemas-microsoft-com:office:office" xmlns:r="http://schemas.openxmlformats.org/officeDocument/2006/relationships" xmlns:m="http://schemas.openxmlformats.org/officeDocument/2006/math" xmlns:v="urn:schemas-microsoft-com:vml" xmlns:wp14="http://schemas.microsoft.com/office/word/2010/wordprocessingDrawing" xmlns:wp="http://schemas.openxmlformats.org/drawingml/2006/wordprocessingDrawing" xmlns:w10="urn:schemas-microsoft-com:office:word" xmlns:w="http://schemas.openxmlformats.org/wordprocessingml/2006/main" xmlns:w14="http://schemas.microsoft.com/office/word/2010/wordml" xmlns:w15="http://schemas.microsoft.com/office/word/2012/wordml" xmlns:wpg="http://schemas.microsoft.com/office/word/2010/wordprocessingGroup" xmlns:wpi="http://schemas.microsoft.com/office/word/2010/wordprocessingInk" xmlns:wne="http://schemas.microsoft.com/office/word/2006/wordml" xmlns:wps="http://schemas.microsoft.com/office/word/2010/wordprocessingShape" mc:Ignorable="w14 w15 wp14">
   <w:endnote w:type="separator" w:id="-1">
     <w:p>
       <w:r>
@@ -7393,7 +8460,7 @@
 </file>
 
 <file path=word/footer1.xml><?xml version="1.0" encoding="utf-8"?>
-<w:ftr xmlns:wpc="http://schemas.microsoft.com/office/word/2010/wordprocessingCanvas" xmlns:mc="http://schemas.openxmlformats.org/markup-compatibility/2006" xmlns:o="urn:schemas-microsoft-com:office:office" xmlns:r="http://schemas.openxmlformats.org/officeDocument/2006/relationships" xmlns:m="http://schemas.openxmlformats.org/officeDocument/2006/math" xmlns:v="urn:schemas-microsoft-com:vml" xmlns:wp14="http://schemas.microsoft.com/office/word/2010/wordprocessingDrawing" xmlns:wp="http://schemas.openxmlformats.org/drawingml/2006/wordprocessingDrawing" xmlns:w10="urn:schemas-microsoft-com:office:word" xmlns:w="http://schemas.openxmlformats.org/wordprocessingml/2006/main" xmlns:w14="http://schemas.microsoft.com/office/word/2010/wordml" xmlns:w15="http://schemas.microsoft.com/office/word/2012/wordml" xmlns:wpg="http://schemas.microsoft.com/office/word/2010/wordprocessingGroup" xmlns:wpi="http://schemas.microsoft.com/office/word/2010/wordprocessingInk" xmlns:wne="http://schemas.microsoft.com/office/word/2006/wordml" xmlns:wps="http://schemas.microsoft.com/office/word/2010/wordprocessingShape" mc:Ignorable="w14 w15 wp14">
+<w:ftr xmlns:wpc="http://schemas.microsoft.com/office/word/2010/wordprocessingCanvas" xmlns:mo="http://schemas.microsoft.com/office/mac/office/2008/main" xmlns:mc="http://schemas.openxmlformats.org/markup-compatibility/2006" xmlns:mv="urn:schemas-microsoft-com:mac:vml" xmlns:o="urn:schemas-microsoft-com:office:office" xmlns:r="http://schemas.openxmlformats.org/officeDocument/2006/relationships" xmlns:m="http://schemas.openxmlformats.org/officeDocument/2006/math" xmlns:v="urn:schemas-microsoft-com:vml" xmlns:wp14="http://schemas.microsoft.com/office/word/2010/wordprocessingDrawing" xmlns:wp="http://schemas.openxmlformats.org/drawingml/2006/wordprocessingDrawing" xmlns:w10="urn:schemas-microsoft-com:office:word" xmlns:w="http://schemas.openxmlformats.org/wordprocessingml/2006/main" xmlns:w14="http://schemas.microsoft.com/office/word/2010/wordml" xmlns:w15="http://schemas.microsoft.com/office/word/2012/wordml" xmlns:wpg="http://schemas.microsoft.com/office/word/2010/wordprocessingGroup" xmlns:wpi="http://schemas.microsoft.com/office/word/2010/wordprocessingInk" xmlns:wne="http://schemas.microsoft.com/office/word/2006/wordml" xmlns:wps="http://schemas.microsoft.com/office/word/2010/wordprocessingShape" mc:Ignorable="w14 w15 wp14">
   <w:tbl>
     <w:tblPr>
       <w:tblW w:w="5000" w:type="pct"/>
@@ -7491,7 +8558,7 @@
             <w:rPr>
               <w:noProof/>
             </w:rPr>
-            <w:t>1</w:t>
+            <w:t>25</w:t>
           </w:r>
           <w:r>
             <w:fldChar w:fldCharType="end"/>
@@ -7509,7 +8576,7 @@
 </file>
 
 <file path=word/footnotes.xml><?xml version="1.0" encoding="utf-8"?>
-<w:footnotes xmlns:wpc="http://schemas.microsoft.com/office/word/2010/wordprocessingCanvas" xmlns:mc="http://schemas.openxmlformats.org/markup-compatibility/2006" xmlns:o="urn:schemas-microsoft-com:office:office" xmlns:r="http://schemas.openxmlformats.org/officeDocument/2006/relationships" xmlns:m="http://schemas.openxmlformats.org/officeDocument/2006/math" xmlns:v="urn:schemas-microsoft-com:vml" xmlns:wp14="http://schemas.microsoft.com/office/word/2010/wordprocessingDrawing" xmlns:wp="http://schemas.openxmlformats.org/drawingml/2006/wordprocessingDrawing" xmlns:w10="urn:schemas-microsoft-com:office:word" xmlns:w="http://schemas.openxmlformats.org/wordprocessingml/2006/main" xmlns:w14="http://schemas.microsoft.com/office/word/2010/wordml" xmlns:w15="http://schemas.microsoft.com/office/word/2012/wordml" xmlns:wpg="http://schemas.microsoft.com/office/word/2010/wordprocessingGroup" xmlns:wpi="http://schemas.microsoft.com/office/word/2010/wordprocessingInk" xmlns:wne="http://schemas.microsoft.com/office/word/2006/wordml" xmlns:wps="http://schemas.microsoft.com/office/word/2010/wordprocessingShape" mc:Ignorable="w14 w15 wp14">
+<w:footnotes xmlns:wpc="http://schemas.microsoft.com/office/word/2010/wordprocessingCanvas" xmlns:mo="http://schemas.microsoft.com/office/mac/office/2008/main" xmlns:mc="http://schemas.openxmlformats.org/markup-compatibility/2006" xmlns:mv="urn:schemas-microsoft-com:mac:vml" xmlns:o="urn:schemas-microsoft-com:office:office" xmlns:r="http://schemas.openxmlformats.org/officeDocument/2006/relationships" xmlns:m="http://schemas.openxmlformats.org/officeDocument/2006/math" xmlns:v="urn:schemas-microsoft-com:vml" xmlns:wp14="http://schemas.microsoft.com/office/word/2010/wordprocessingDrawing" xmlns:wp="http://schemas.openxmlformats.org/drawingml/2006/wordprocessingDrawing" xmlns:w10="urn:schemas-microsoft-com:office:word" xmlns:w="http://schemas.openxmlformats.org/wordprocessingml/2006/main" xmlns:w14="http://schemas.microsoft.com/office/word/2010/wordml" xmlns:w15="http://schemas.microsoft.com/office/word/2012/wordml" xmlns:wpg="http://schemas.microsoft.com/office/word/2010/wordprocessingGroup" xmlns:wpi="http://schemas.microsoft.com/office/word/2010/wordprocessingInk" xmlns:wne="http://schemas.microsoft.com/office/word/2006/wordml" xmlns:wps="http://schemas.microsoft.com/office/word/2010/wordprocessingShape" mc:Ignorable="w14 w15 wp14">
   <w:footnote w:type="separator" w:id="-1">
     <w:p>
       <w:r>
@@ -7530,7 +8597,7 @@
 </file>
 
 <file path=word/header1.xml><?xml version="1.0" encoding="utf-8"?>
-<w:hdr xmlns:wpc="http://schemas.microsoft.com/office/word/2010/wordprocessingCanvas" xmlns:mc="http://schemas.openxmlformats.org/markup-compatibility/2006" xmlns:o="urn:schemas-microsoft-com:office:office" xmlns:r="http://schemas.openxmlformats.org/officeDocument/2006/relationships" xmlns:m="http://schemas.openxmlformats.org/officeDocument/2006/math" xmlns:v="urn:schemas-microsoft-com:vml" xmlns:wp14="http://schemas.microsoft.com/office/word/2010/wordprocessingDrawing" xmlns:wp="http://schemas.openxmlformats.org/drawingml/2006/wordprocessingDrawing" xmlns:w10="urn:schemas-microsoft-com:office:word" xmlns:w="http://schemas.openxmlformats.org/wordprocessingml/2006/main" xmlns:w14="http://schemas.microsoft.com/office/word/2010/wordml" xmlns:w15="http://schemas.microsoft.com/office/word/2012/wordml" xmlns:wpg="http://schemas.microsoft.com/office/word/2010/wordprocessingGroup" xmlns:wpi="http://schemas.microsoft.com/office/word/2010/wordprocessingInk" xmlns:wne="http://schemas.microsoft.com/office/word/2006/wordml" xmlns:wps="http://schemas.microsoft.com/office/word/2010/wordprocessingShape" mc:Ignorable="w14 w15 wp14">
+<w:hdr xmlns:wpc="http://schemas.microsoft.com/office/word/2010/wordprocessingCanvas" xmlns:mo="http://schemas.microsoft.com/office/mac/office/2008/main" xmlns:mc="http://schemas.openxmlformats.org/markup-compatibility/2006" xmlns:mv="urn:schemas-microsoft-com:mac:vml" xmlns:o="urn:schemas-microsoft-com:office:office" xmlns:r="http://schemas.openxmlformats.org/officeDocument/2006/relationships" xmlns:m="http://schemas.openxmlformats.org/officeDocument/2006/math" xmlns:v="urn:schemas-microsoft-com:vml" xmlns:wp14="http://schemas.microsoft.com/office/word/2010/wordprocessingDrawing" xmlns:wp="http://schemas.openxmlformats.org/drawingml/2006/wordprocessingDrawing" xmlns:w10="urn:schemas-microsoft-com:office:word" xmlns:w="http://schemas.openxmlformats.org/wordprocessingml/2006/main" xmlns:w14="http://schemas.microsoft.com/office/word/2010/wordml" xmlns:w15="http://schemas.microsoft.com/office/word/2012/wordml" xmlns:wpg="http://schemas.microsoft.com/office/word/2010/wordprocessingGroup" xmlns:wpi="http://schemas.microsoft.com/office/word/2010/wordprocessingInk" xmlns:wne="http://schemas.microsoft.com/office/word/2006/wordml" xmlns:wps="http://schemas.microsoft.com/office/word/2010/wordprocessingShape" mc:Ignorable="w14 w15 wp14">
   <w:p>
     <w:pPr>
       <w:pStyle w:val="Header"/>
@@ -7543,8 +8610,8 @@
 </file>
 
 <file path=word/numbering.xml><?xml version="1.0" encoding="utf-8"?>
-<w:numbering xmlns:wpc="http://schemas.microsoft.com/office/word/2010/wordprocessingCanvas" xmlns:mc="http://schemas.openxmlformats.org/markup-compatibility/2006" xmlns:o="urn:schemas-microsoft-com:office:office" xmlns:r="http://schemas.openxmlformats.org/officeDocument/2006/relationships" xmlns:m="http://schemas.openxmlformats.org/officeDocument/2006/math" xmlns:v="urn:schemas-microsoft-com:vml" xmlns:wp14="http://schemas.microsoft.com/office/word/2010/wordprocessingDrawing" xmlns:wp="http://schemas.openxmlformats.org/drawingml/2006/wordprocessingDrawing" xmlns:w10="urn:schemas-microsoft-com:office:word" xmlns:w="http://schemas.openxmlformats.org/wordprocessingml/2006/main" xmlns:w14="http://schemas.microsoft.com/office/word/2010/wordml" xmlns:w15="http://schemas.microsoft.com/office/word/2012/wordml" xmlns:wpg="http://schemas.microsoft.com/office/word/2010/wordprocessingGroup" xmlns:wpi="http://schemas.microsoft.com/office/word/2010/wordprocessingInk" xmlns:wne="http://schemas.microsoft.com/office/word/2006/wordml" xmlns:wps="http://schemas.microsoft.com/office/word/2010/wordprocessingShape" mc:Ignorable="w14 w15 wp14">
-  <w:abstractNum w:abstractNumId="0" w15:restartNumberingAfterBreak="0">
+<w:numbering xmlns:wpc="http://schemas.microsoft.com/office/word/2010/wordprocessingCanvas" xmlns:mo="http://schemas.microsoft.com/office/mac/office/2008/main" xmlns:mc="http://schemas.openxmlformats.org/markup-compatibility/2006" xmlns:mv="urn:schemas-microsoft-com:mac:vml" xmlns:o="urn:schemas-microsoft-com:office:office" xmlns:r="http://schemas.openxmlformats.org/officeDocument/2006/relationships" xmlns:m="http://schemas.openxmlformats.org/officeDocument/2006/math" xmlns:v="urn:schemas-microsoft-com:vml" xmlns:wp14="http://schemas.microsoft.com/office/word/2010/wordprocessingDrawing" xmlns:wp="http://schemas.openxmlformats.org/drawingml/2006/wordprocessingDrawing" xmlns:w10="urn:schemas-microsoft-com:office:word" xmlns:w="http://schemas.openxmlformats.org/wordprocessingml/2006/main" xmlns:w14="http://schemas.microsoft.com/office/word/2010/wordml" xmlns:w15="http://schemas.microsoft.com/office/word/2012/wordml" xmlns:wpg="http://schemas.microsoft.com/office/word/2010/wordprocessingGroup" xmlns:wpi="http://schemas.microsoft.com/office/word/2010/wordprocessingInk" xmlns:wne="http://schemas.microsoft.com/office/word/2006/wordml" xmlns:wps="http://schemas.microsoft.com/office/word/2010/wordprocessingShape" mc:Ignorable="w14 w15 wp14">
+  <w:abstractNum w:abstractNumId="0">
     <w:nsid w:val="FFFFFF89"/>
     <w:multiLevelType w:val="singleLevel"/>
     <w:tmpl w:val="FDA8B198"/>
@@ -7564,7 +8631,7 @@
       </w:rPr>
     </w:lvl>
   </w:abstractNum>
-  <w:abstractNum w:abstractNumId="1" w15:restartNumberingAfterBreak="0">
+  <w:abstractNum w:abstractNumId="1">
     <w:nsid w:val="0D3A18C4"/>
     <w:multiLevelType w:val="hybridMultilevel"/>
     <w:tmpl w:val="A35223C6"/>
@@ -7677,7 +8744,7 @@
       </w:rPr>
     </w:lvl>
   </w:abstractNum>
-  <w:abstractNum w:abstractNumId="2" w15:restartNumberingAfterBreak="0">
+  <w:abstractNum w:abstractNumId="2">
     <w:nsid w:val="0ECE146C"/>
     <w:multiLevelType w:val="hybridMultilevel"/>
     <w:tmpl w:val="F15AA640"/>
@@ -7817,7 +8884,7 @@
       </w:rPr>
     </w:lvl>
   </w:abstractNum>
-  <w:abstractNum w:abstractNumId="3" w15:restartNumberingAfterBreak="0">
+  <w:abstractNum w:abstractNumId="3">
     <w:nsid w:val="174C66F1"/>
     <w:multiLevelType w:val="hybridMultilevel"/>
     <w:tmpl w:val="8732EC08"/>
@@ -7930,7 +8997,7 @@
       </w:rPr>
     </w:lvl>
   </w:abstractNum>
-  <w:abstractNum w:abstractNumId="4" w15:restartNumberingAfterBreak="0">
+  <w:abstractNum w:abstractNumId="4">
     <w:nsid w:val="1A090223"/>
     <w:multiLevelType w:val="hybridMultilevel"/>
     <w:tmpl w:val="45568102"/>
@@ -8043,7 +9110,119 @@
       </w:rPr>
     </w:lvl>
   </w:abstractNum>
-  <w:abstractNum w:abstractNumId="5" w15:restartNumberingAfterBreak="0">
+  <w:abstractNum w:abstractNumId="5">
+    <w:nsid w:val="23F23C0A"/>
+    <w:multiLevelType w:val="hybridMultilevel"/>
+    <w:tmpl w:val="BF5243AA"/>
+    <w:lvl w:ilvl="0" w:tplc="ED206AC6">
+      <w:numFmt w:val="bullet"/>
+      <w:lvlText w:val="-"/>
+      <w:lvlJc w:val="left"/>
+      <w:pPr>
+        <w:ind w:left="720" w:hanging="360"/>
+      </w:pPr>
+      <w:rPr>
+        <w:rFonts w:ascii="Calibri" w:eastAsiaTheme="minorHAnsi" w:hAnsi="Calibri" w:cs="Calibri" w:hint="default"/>
+      </w:rPr>
+    </w:lvl>
+    <w:lvl w:ilvl="1" w:tplc="48090003" w:tentative="1">
+      <w:start w:val="1"/>
+      <w:numFmt w:val="bullet"/>
+      <w:lvlText w:val="o"/>
+      <w:lvlJc w:val="left"/>
+      <w:pPr>
+        <w:ind w:left="1440" w:hanging="360"/>
+      </w:pPr>
+      <w:rPr>
+        <w:rFonts w:ascii="Courier New" w:hAnsi="Courier New" w:cs="Courier New" w:hint="default"/>
+      </w:rPr>
+    </w:lvl>
+    <w:lvl w:ilvl="2" w:tplc="48090005" w:tentative="1">
+      <w:start w:val="1"/>
+      <w:numFmt w:val="bullet"/>
+      <w:lvlText w:val=""/>
+      <w:lvlJc w:val="left"/>
+      <w:pPr>
+        <w:ind w:left="2160" w:hanging="360"/>
+      </w:pPr>
+      <w:rPr>
+        <w:rFonts w:ascii="Wingdings" w:hAnsi="Wingdings" w:hint="default"/>
+      </w:rPr>
+    </w:lvl>
+    <w:lvl w:ilvl="3" w:tplc="48090001" w:tentative="1">
+      <w:start w:val="1"/>
+      <w:numFmt w:val="bullet"/>
+      <w:lvlText w:val=""/>
+      <w:lvlJc w:val="left"/>
+      <w:pPr>
+        <w:ind w:left="2880" w:hanging="360"/>
+      </w:pPr>
+      <w:rPr>
+        <w:rFonts w:ascii="Symbol" w:hAnsi="Symbol" w:hint="default"/>
+      </w:rPr>
+    </w:lvl>
+    <w:lvl w:ilvl="4" w:tplc="48090003" w:tentative="1">
+      <w:start w:val="1"/>
+      <w:numFmt w:val="bullet"/>
+      <w:lvlText w:val="o"/>
+      <w:lvlJc w:val="left"/>
+      <w:pPr>
+        <w:ind w:left="3600" w:hanging="360"/>
+      </w:pPr>
+      <w:rPr>
+        <w:rFonts w:ascii="Courier New" w:hAnsi="Courier New" w:cs="Courier New" w:hint="default"/>
+      </w:rPr>
+    </w:lvl>
+    <w:lvl w:ilvl="5" w:tplc="48090005" w:tentative="1">
+      <w:start w:val="1"/>
+      <w:numFmt w:val="bullet"/>
+      <w:lvlText w:val=""/>
+      <w:lvlJc w:val="left"/>
+      <w:pPr>
+        <w:ind w:left="4320" w:hanging="360"/>
+      </w:pPr>
+      <w:rPr>
+        <w:rFonts w:ascii="Wingdings" w:hAnsi="Wingdings" w:hint="default"/>
+      </w:rPr>
+    </w:lvl>
+    <w:lvl w:ilvl="6" w:tplc="48090001" w:tentative="1">
+      <w:start w:val="1"/>
+      <w:numFmt w:val="bullet"/>
+      <w:lvlText w:val=""/>
+      <w:lvlJc w:val="left"/>
+      <w:pPr>
+        <w:ind w:left="5040" w:hanging="360"/>
+      </w:pPr>
+      <w:rPr>
+        <w:rFonts w:ascii="Symbol" w:hAnsi="Symbol" w:hint="default"/>
+      </w:rPr>
+    </w:lvl>
+    <w:lvl w:ilvl="7" w:tplc="48090003" w:tentative="1">
+      <w:start w:val="1"/>
+      <w:numFmt w:val="bullet"/>
+      <w:lvlText w:val="o"/>
+      <w:lvlJc w:val="left"/>
+      <w:pPr>
+        <w:ind w:left="5760" w:hanging="360"/>
+      </w:pPr>
+      <w:rPr>
+        <w:rFonts w:ascii="Courier New" w:hAnsi="Courier New" w:cs="Courier New" w:hint="default"/>
+      </w:rPr>
+    </w:lvl>
+    <w:lvl w:ilvl="8" w:tplc="48090005" w:tentative="1">
+      <w:start w:val="1"/>
+      <w:numFmt w:val="bullet"/>
+      <w:lvlText w:val=""/>
+      <w:lvlJc w:val="left"/>
+      <w:pPr>
+        <w:ind w:left="6480" w:hanging="360"/>
+      </w:pPr>
+      <w:rPr>
+        <w:rFonts w:ascii="Wingdings" w:hAnsi="Wingdings" w:hint="default"/>
+      </w:rPr>
+    </w:lvl>
+  </w:abstractNum>
+  <w:abstractNum w:abstractNumId="6">
     <w:nsid w:val="251A065B"/>
     <w:multiLevelType w:val="hybridMultilevel"/>
     <w:tmpl w:val="DDC441B0"/>
@@ -8156,7 +9335,7 @@
       </w:rPr>
     </w:lvl>
   </w:abstractNum>
-  <w:abstractNum w:abstractNumId="6" w15:restartNumberingAfterBreak="0">
+  <w:abstractNum w:abstractNumId="7">
     <w:nsid w:val="256D6D20"/>
     <w:multiLevelType w:val="hybridMultilevel"/>
     <w:tmpl w:val="B4DE4594"/>
@@ -8270,7 +9449,7 @@
       </w:rPr>
     </w:lvl>
   </w:abstractNum>
-  <w:abstractNum w:abstractNumId="7" w15:restartNumberingAfterBreak="0">
+  <w:abstractNum w:abstractNumId="8">
     <w:nsid w:val="25D22132"/>
     <w:multiLevelType w:val="hybridMultilevel"/>
     <w:tmpl w:val="F20C57F6"/>
@@ -8359,7 +9538,7 @@
       </w:pPr>
     </w:lvl>
   </w:abstractNum>
-  <w:abstractNum w:abstractNumId="8" w15:restartNumberingAfterBreak="0">
+  <w:abstractNum w:abstractNumId="9">
     <w:nsid w:val="2EA07D51"/>
     <w:multiLevelType w:val="hybridMultilevel"/>
     <w:tmpl w:val="816C8C80"/>
@@ -8448,7 +9627,120 @@
       </w:pPr>
     </w:lvl>
   </w:abstractNum>
-  <w:abstractNum w:abstractNumId="9" w15:restartNumberingAfterBreak="0">
+  <w:abstractNum w:abstractNumId="10">
+    <w:nsid w:val="2FD6540B"/>
+    <w:multiLevelType w:val="hybridMultilevel"/>
+    <w:tmpl w:val="F65003C0"/>
+    <w:lvl w:ilvl="0" w:tplc="48090003">
+      <w:start w:val="1"/>
+      <w:numFmt w:val="bullet"/>
+      <w:lvlText w:val="o"/>
+      <w:lvlJc w:val="left"/>
+      <w:pPr>
+        <w:ind w:left="1440" w:hanging="360"/>
+      </w:pPr>
+      <w:rPr>
+        <w:rFonts w:ascii="Courier New" w:hAnsi="Courier New" w:cs="Courier New" w:hint="default"/>
+      </w:rPr>
+    </w:lvl>
+    <w:lvl w:ilvl="1" w:tplc="48090003" w:tentative="1">
+      <w:start w:val="1"/>
+      <w:numFmt w:val="bullet"/>
+      <w:lvlText w:val="o"/>
+      <w:lvlJc w:val="left"/>
+      <w:pPr>
+        <w:ind w:left="2160" w:hanging="360"/>
+      </w:pPr>
+      <w:rPr>
+        <w:rFonts w:ascii="Courier New" w:hAnsi="Courier New" w:cs="Courier New" w:hint="default"/>
+      </w:rPr>
+    </w:lvl>
+    <w:lvl w:ilvl="2" w:tplc="48090005" w:tentative="1">
+      <w:start w:val="1"/>
+      <w:numFmt w:val="bullet"/>
+      <w:lvlText w:val=""/>
+      <w:lvlJc w:val="left"/>
+      <w:pPr>
+        <w:ind w:left="2880" w:hanging="360"/>
+      </w:pPr>
+      <w:rPr>
+        <w:rFonts w:ascii="Wingdings" w:hAnsi="Wingdings" w:hint="default"/>
+      </w:rPr>
+    </w:lvl>
+    <w:lvl w:ilvl="3" w:tplc="48090001" w:tentative="1">
+      <w:start w:val="1"/>
+      <w:numFmt w:val="bullet"/>
+      <w:lvlText w:val=""/>
+      <w:lvlJc w:val="left"/>
+      <w:pPr>
+        <w:ind w:left="3600" w:hanging="360"/>
+      </w:pPr>
+      <w:rPr>
+        <w:rFonts w:ascii="Symbol" w:hAnsi="Symbol" w:hint="default"/>
+      </w:rPr>
+    </w:lvl>
+    <w:lvl w:ilvl="4" w:tplc="48090003" w:tentative="1">
+      <w:start w:val="1"/>
+      <w:numFmt w:val="bullet"/>
+      <w:lvlText w:val="o"/>
+      <w:lvlJc w:val="left"/>
+      <w:pPr>
+        <w:ind w:left="4320" w:hanging="360"/>
+      </w:pPr>
+      <w:rPr>
+        <w:rFonts w:ascii="Courier New" w:hAnsi="Courier New" w:cs="Courier New" w:hint="default"/>
+      </w:rPr>
+    </w:lvl>
+    <w:lvl w:ilvl="5" w:tplc="48090005" w:tentative="1">
+      <w:start w:val="1"/>
+      <w:numFmt w:val="bullet"/>
+      <w:lvlText w:val=""/>
+      <w:lvlJc w:val="left"/>
+      <w:pPr>
+        <w:ind w:left="5040" w:hanging="360"/>
+      </w:pPr>
+      <w:rPr>
+        <w:rFonts w:ascii="Wingdings" w:hAnsi="Wingdings" w:hint="default"/>
+      </w:rPr>
+    </w:lvl>
+    <w:lvl w:ilvl="6" w:tplc="48090001" w:tentative="1">
+      <w:start w:val="1"/>
+      <w:numFmt w:val="bullet"/>
+      <w:lvlText w:val=""/>
+      <w:lvlJc w:val="left"/>
+      <w:pPr>
+        <w:ind w:left="5760" w:hanging="360"/>
+      </w:pPr>
+      <w:rPr>
+        <w:rFonts w:ascii="Symbol" w:hAnsi="Symbol" w:hint="default"/>
+      </w:rPr>
+    </w:lvl>
+    <w:lvl w:ilvl="7" w:tplc="48090003" w:tentative="1">
+      <w:start w:val="1"/>
+      <w:numFmt w:val="bullet"/>
+      <w:lvlText w:val="o"/>
+      <w:lvlJc w:val="left"/>
+      <w:pPr>
+        <w:ind w:left="6480" w:hanging="360"/>
+      </w:pPr>
+      <w:rPr>
+        <w:rFonts w:ascii="Courier New" w:hAnsi="Courier New" w:cs="Courier New" w:hint="default"/>
+      </w:rPr>
+    </w:lvl>
+    <w:lvl w:ilvl="8" w:tplc="48090005" w:tentative="1">
+      <w:start w:val="1"/>
+      <w:numFmt w:val="bullet"/>
+      <w:lvlText w:val=""/>
+      <w:lvlJc w:val="left"/>
+      <w:pPr>
+        <w:ind w:left="7200" w:hanging="360"/>
+      </w:pPr>
+      <w:rPr>
+        <w:rFonts w:ascii="Wingdings" w:hAnsi="Wingdings" w:hint="default"/>
+      </w:rPr>
+    </w:lvl>
+  </w:abstractNum>
+  <w:abstractNum w:abstractNumId="11">
     <w:nsid w:val="317E75EC"/>
     <w:multiLevelType w:val="hybridMultilevel"/>
     <w:tmpl w:val="67DA7164"/>
@@ -8537,7 +9829,233 @@
       </w:pPr>
     </w:lvl>
   </w:abstractNum>
-  <w:abstractNum w:abstractNumId="10" w15:restartNumberingAfterBreak="0">
+  <w:abstractNum w:abstractNumId="12">
+    <w:nsid w:val="37932F39"/>
+    <w:multiLevelType w:val="hybridMultilevel"/>
+    <w:tmpl w:val="C1046546"/>
+    <w:lvl w:ilvl="0" w:tplc="48090003">
+      <w:start w:val="1"/>
+      <w:numFmt w:val="bullet"/>
+      <w:lvlText w:val="o"/>
+      <w:lvlJc w:val="left"/>
+      <w:pPr>
+        <w:ind w:left="1440" w:hanging="360"/>
+      </w:pPr>
+      <w:rPr>
+        <w:rFonts w:ascii="Courier New" w:hAnsi="Courier New" w:cs="Courier New" w:hint="default"/>
+      </w:rPr>
+    </w:lvl>
+    <w:lvl w:ilvl="1" w:tplc="48090003" w:tentative="1">
+      <w:start w:val="1"/>
+      <w:numFmt w:val="bullet"/>
+      <w:lvlText w:val="o"/>
+      <w:lvlJc w:val="left"/>
+      <w:pPr>
+        <w:ind w:left="2160" w:hanging="360"/>
+      </w:pPr>
+      <w:rPr>
+        <w:rFonts w:ascii="Courier New" w:hAnsi="Courier New" w:cs="Courier New" w:hint="default"/>
+      </w:rPr>
+    </w:lvl>
+    <w:lvl w:ilvl="2" w:tplc="48090005" w:tentative="1">
+      <w:start w:val="1"/>
+      <w:numFmt w:val="bullet"/>
+      <w:lvlText w:val=""/>
+      <w:lvlJc w:val="left"/>
+      <w:pPr>
+        <w:ind w:left="2880" w:hanging="360"/>
+      </w:pPr>
+      <w:rPr>
+        <w:rFonts w:ascii="Wingdings" w:hAnsi="Wingdings" w:hint="default"/>
+      </w:rPr>
+    </w:lvl>
+    <w:lvl w:ilvl="3" w:tplc="48090001" w:tentative="1">
+      <w:start w:val="1"/>
+      <w:numFmt w:val="bullet"/>
+      <w:lvlText w:val=""/>
+      <w:lvlJc w:val="left"/>
+      <w:pPr>
+        <w:ind w:left="3600" w:hanging="360"/>
+      </w:pPr>
+      <w:rPr>
+        <w:rFonts w:ascii="Symbol" w:hAnsi="Symbol" w:hint="default"/>
+      </w:rPr>
+    </w:lvl>
+    <w:lvl w:ilvl="4" w:tplc="48090003" w:tentative="1">
+      <w:start w:val="1"/>
+      <w:numFmt w:val="bullet"/>
+      <w:lvlText w:val="o"/>
+      <w:lvlJc w:val="left"/>
+      <w:pPr>
+        <w:ind w:left="4320" w:hanging="360"/>
+      </w:pPr>
+      <w:rPr>
+        <w:rFonts w:ascii="Courier New" w:hAnsi="Courier New" w:cs="Courier New" w:hint="default"/>
+      </w:rPr>
+    </w:lvl>
+    <w:lvl w:ilvl="5" w:tplc="48090005" w:tentative="1">
+      <w:start w:val="1"/>
+      <w:numFmt w:val="bullet"/>
+      <w:lvlText w:val=""/>
+      <w:lvlJc w:val="left"/>
+      <w:pPr>
+        <w:ind w:left="5040" w:hanging="360"/>
+      </w:pPr>
+      <w:rPr>
+        <w:rFonts w:ascii="Wingdings" w:hAnsi="Wingdings" w:hint="default"/>
+      </w:rPr>
+    </w:lvl>
+    <w:lvl w:ilvl="6" w:tplc="48090001" w:tentative="1">
+      <w:start w:val="1"/>
+      <w:numFmt w:val="bullet"/>
+      <w:lvlText w:val=""/>
+      <w:lvlJc w:val="left"/>
+      <w:pPr>
+        <w:ind w:left="5760" w:hanging="360"/>
+      </w:pPr>
+      <w:rPr>
+        <w:rFonts w:ascii="Symbol" w:hAnsi="Symbol" w:hint="default"/>
+      </w:rPr>
+    </w:lvl>
+    <w:lvl w:ilvl="7" w:tplc="48090003" w:tentative="1">
+      <w:start w:val="1"/>
+      <w:numFmt w:val="bullet"/>
+      <w:lvlText w:val="o"/>
+      <w:lvlJc w:val="left"/>
+      <w:pPr>
+        <w:ind w:left="6480" w:hanging="360"/>
+      </w:pPr>
+      <w:rPr>
+        <w:rFonts w:ascii="Courier New" w:hAnsi="Courier New" w:cs="Courier New" w:hint="default"/>
+      </w:rPr>
+    </w:lvl>
+    <w:lvl w:ilvl="8" w:tplc="48090005" w:tentative="1">
+      <w:start w:val="1"/>
+      <w:numFmt w:val="bullet"/>
+      <w:lvlText w:val=""/>
+      <w:lvlJc w:val="left"/>
+      <w:pPr>
+        <w:ind w:left="7200" w:hanging="360"/>
+      </w:pPr>
+      <w:rPr>
+        <w:rFonts w:ascii="Wingdings" w:hAnsi="Wingdings" w:hint="default"/>
+      </w:rPr>
+    </w:lvl>
+  </w:abstractNum>
+  <w:abstractNum w:abstractNumId="13">
+    <w:nsid w:val="38566A34"/>
+    <w:multiLevelType w:val="hybridMultilevel"/>
+    <w:tmpl w:val="1382C972"/>
+    <w:lvl w:ilvl="0" w:tplc="48090001">
+      <w:start w:val="1"/>
+      <w:numFmt w:val="bullet"/>
+      <w:lvlText w:val=""/>
+      <w:lvlJc w:val="left"/>
+      <w:pPr>
+        <w:ind w:left="720" w:hanging="360"/>
+      </w:pPr>
+      <w:rPr>
+        <w:rFonts w:ascii="Symbol" w:hAnsi="Symbol" w:hint="default"/>
+      </w:rPr>
+    </w:lvl>
+    <w:lvl w:ilvl="1" w:tplc="48090003" w:tentative="1">
+      <w:start w:val="1"/>
+      <w:numFmt w:val="bullet"/>
+      <w:lvlText w:val="o"/>
+      <w:lvlJc w:val="left"/>
+      <w:pPr>
+        <w:ind w:left="1440" w:hanging="360"/>
+      </w:pPr>
+      <w:rPr>
+        <w:rFonts w:ascii="Courier New" w:hAnsi="Courier New" w:cs="Courier New" w:hint="default"/>
+      </w:rPr>
+    </w:lvl>
+    <w:lvl w:ilvl="2" w:tplc="48090005" w:tentative="1">
+      <w:start w:val="1"/>
+      <w:numFmt w:val="bullet"/>
+      <w:lvlText w:val=""/>
+      <w:lvlJc w:val="left"/>
+      <w:pPr>
+        <w:ind w:left="2160" w:hanging="360"/>
+      </w:pPr>
+      <w:rPr>
+        <w:rFonts w:ascii="Wingdings" w:hAnsi="Wingdings" w:hint="default"/>
+      </w:rPr>
+    </w:lvl>
+    <w:lvl w:ilvl="3" w:tplc="48090001" w:tentative="1">
+      <w:start w:val="1"/>
+      <w:numFmt w:val="bullet"/>
+      <w:lvlText w:val=""/>
+      <w:lvlJc w:val="left"/>
+      <w:pPr>
+        <w:ind w:left="2880" w:hanging="360"/>
+      </w:pPr>
+      <w:rPr>
+        <w:rFonts w:ascii="Symbol" w:hAnsi="Symbol" w:hint="default"/>
+      </w:rPr>
+    </w:lvl>
+    <w:lvl w:ilvl="4" w:tplc="48090003" w:tentative="1">
+      <w:start w:val="1"/>
+      <w:numFmt w:val="bullet"/>
+      <w:lvlText w:val="o"/>
+      <w:lvlJc w:val="left"/>
+      <w:pPr>
+        <w:ind w:left="3600" w:hanging="360"/>
+      </w:pPr>
+      <w:rPr>
+        <w:rFonts w:ascii="Courier New" w:hAnsi="Courier New" w:cs="Courier New" w:hint="default"/>
+      </w:rPr>
+    </w:lvl>
+    <w:lvl w:ilvl="5" w:tplc="48090005" w:tentative="1">
+      <w:start w:val="1"/>
+      <w:numFmt w:val="bullet"/>
+      <w:lvlText w:val=""/>
+      <w:lvlJc w:val="left"/>
+      <w:pPr>
+        <w:ind w:left="4320" w:hanging="360"/>
+      </w:pPr>
+      <w:rPr>
+        <w:rFonts w:ascii="Wingdings" w:hAnsi="Wingdings" w:hint="default"/>
+      </w:rPr>
+    </w:lvl>
+    <w:lvl w:ilvl="6" w:tplc="48090001" w:tentative="1">
+      <w:start w:val="1"/>
+      <w:numFmt w:val="bullet"/>
+      <w:lvlText w:val=""/>
+      <w:lvlJc w:val="left"/>
+      <w:pPr>
+        <w:ind w:left="5040" w:hanging="360"/>
+      </w:pPr>
+      <w:rPr>
+        <w:rFonts w:ascii="Symbol" w:hAnsi="Symbol" w:hint="default"/>
+      </w:rPr>
+    </w:lvl>
+    <w:lvl w:ilvl="7" w:tplc="48090003" w:tentative="1">
+      <w:start w:val="1"/>
+      <w:numFmt w:val="bullet"/>
+      <w:lvlText w:val="o"/>
+      <w:lvlJc w:val="left"/>
+      <w:pPr>
+        <w:ind w:left="5760" w:hanging="360"/>
+      </w:pPr>
+      <w:rPr>
+        <w:rFonts w:ascii="Courier New" w:hAnsi="Courier New" w:cs="Courier New" w:hint="default"/>
+      </w:rPr>
+    </w:lvl>
+    <w:lvl w:ilvl="8" w:tplc="48090005" w:tentative="1">
+      <w:start w:val="1"/>
+      <w:numFmt w:val="bullet"/>
+      <w:lvlText w:val=""/>
+      <w:lvlJc w:val="left"/>
+      <w:pPr>
+        <w:ind w:left="6480" w:hanging="360"/>
+      </w:pPr>
+      <w:rPr>
+        <w:rFonts w:ascii="Wingdings" w:hAnsi="Wingdings" w:hint="default"/>
+      </w:rPr>
+    </w:lvl>
+  </w:abstractNum>
+  <w:abstractNum w:abstractNumId="14">
     <w:nsid w:val="3EBE31E5"/>
     <w:multiLevelType w:val="hybridMultilevel"/>
     <w:tmpl w:val="8B524A4E"/>
@@ -8650,7 +10168,7 @@
       </w:rPr>
     </w:lvl>
   </w:abstractNum>
-  <w:abstractNum w:abstractNumId="11" w15:restartNumberingAfterBreak="0">
+  <w:abstractNum w:abstractNumId="15">
     <w:nsid w:val="42156221"/>
     <w:multiLevelType w:val="hybridMultilevel"/>
     <w:tmpl w:val="392A929A"/>
@@ -8739,7 +10257,7 @@
       </w:pPr>
     </w:lvl>
   </w:abstractNum>
-  <w:abstractNum w:abstractNumId="12" w15:restartNumberingAfterBreak="0">
+  <w:abstractNum w:abstractNumId="16">
     <w:nsid w:val="43EF79B4"/>
     <w:multiLevelType w:val="hybridMultilevel"/>
     <w:tmpl w:val="8AAA2618"/>
@@ -8825,7 +10343,7 @@
       </w:pPr>
     </w:lvl>
   </w:abstractNum>
-  <w:abstractNum w:abstractNumId="13" w15:restartNumberingAfterBreak="0">
+  <w:abstractNum w:abstractNumId="17">
     <w:nsid w:val="48483FC1"/>
     <w:multiLevelType w:val="multilevel"/>
     <w:tmpl w:val="1124F762"/>
@@ -8974,7 +10492,120 @@
       </w:rPr>
     </w:lvl>
   </w:abstractNum>
-  <w:abstractNum w:abstractNumId="14" w15:restartNumberingAfterBreak="0">
+  <w:abstractNum w:abstractNumId="18">
+    <w:nsid w:val="4F006E31"/>
+    <w:multiLevelType w:val="hybridMultilevel"/>
+    <w:tmpl w:val="391C6D9A"/>
+    <w:lvl w:ilvl="0" w:tplc="48090003">
+      <w:start w:val="1"/>
+      <w:numFmt w:val="bullet"/>
+      <w:lvlText w:val="o"/>
+      <w:lvlJc w:val="left"/>
+      <w:pPr>
+        <w:ind w:left="1440" w:hanging="360"/>
+      </w:pPr>
+      <w:rPr>
+        <w:rFonts w:ascii="Courier New" w:hAnsi="Courier New" w:cs="Courier New" w:hint="default"/>
+      </w:rPr>
+    </w:lvl>
+    <w:lvl w:ilvl="1" w:tplc="48090003" w:tentative="1">
+      <w:start w:val="1"/>
+      <w:numFmt w:val="bullet"/>
+      <w:lvlText w:val="o"/>
+      <w:lvlJc w:val="left"/>
+      <w:pPr>
+        <w:ind w:left="2160" w:hanging="360"/>
+      </w:pPr>
+      <w:rPr>
+        <w:rFonts w:ascii="Courier New" w:hAnsi="Courier New" w:cs="Courier New" w:hint="default"/>
+      </w:rPr>
+    </w:lvl>
+    <w:lvl w:ilvl="2" w:tplc="48090005" w:tentative="1">
+      <w:start w:val="1"/>
+      <w:numFmt w:val="bullet"/>
+      <w:lvlText w:val=""/>
+      <w:lvlJc w:val="left"/>
+      <w:pPr>
+        <w:ind w:left="2880" w:hanging="360"/>
+      </w:pPr>
+      <w:rPr>
+        <w:rFonts w:ascii="Wingdings" w:hAnsi="Wingdings" w:hint="default"/>
+      </w:rPr>
+    </w:lvl>
+    <w:lvl w:ilvl="3" w:tplc="48090001" w:tentative="1">
+      <w:start w:val="1"/>
+      <w:numFmt w:val="bullet"/>
+      <w:lvlText w:val=""/>
+      <w:lvlJc w:val="left"/>
+      <w:pPr>
+        <w:ind w:left="3600" w:hanging="360"/>
+      </w:pPr>
+      <w:rPr>
+        <w:rFonts w:ascii="Symbol" w:hAnsi="Symbol" w:hint="default"/>
+      </w:rPr>
+    </w:lvl>
+    <w:lvl w:ilvl="4" w:tplc="48090003" w:tentative="1">
+      <w:start w:val="1"/>
+      <w:numFmt w:val="bullet"/>
+      <w:lvlText w:val="o"/>
+      <w:lvlJc w:val="left"/>
+      <w:pPr>
+        <w:ind w:left="4320" w:hanging="360"/>
+      </w:pPr>
+      <w:rPr>
+        <w:rFonts w:ascii="Courier New" w:hAnsi="Courier New" w:cs="Courier New" w:hint="default"/>
+      </w:rPr>
+    </w:lvl>
+    <w:lvl w:ilvl="5" w:tplc="48090005" w:tentative="1">
+      <w:start w:val="1"/>
+      <w:numFmt w:val="bullet"/>
+      <w:lvlText w:val=""/>
+      <w:lvlJc w:val="left"/>
+      <w:pPr>
+        <w:ind w:left="5040" w:hanging="360"/>
+      </w:pPr>
+      <w:rPr>
+        <w:rFonts w:ascii="Wingdings" w:hAnsi="Wingdings" w:hint="default"/>
+      </w:rPr>
+    </w:lvl>
+    <w:lvl w:ilvl="6" w:tplc="48090001" w:tentative="1">
+      <w:start w:val="1"/>
+      <w:numFmt w:val="bullet"/>
+      <w:lvlText w:val=""/>
+      <w:lvlJc w:val="left"/>
+      <w:pPr>
+        <w:ind w:left="5760" w:hanging="360"/>
+      </w:pPr>
+      <w:rPr>
+        <w:rFonts w:ascii="Symbol" w:hAnsi="Symbol" w:hint="default"/>
+      </w:rPr>
+    </w:lvl>
+    <w:lvl w:ilvl="7" w:tplc="48090003" w:tentative="1">
+      <w:start w:val="1"/>
+      <w:numFmt w:val="bullet"/>
+      <w:lvlText w:val="o"/>
+      <w:lvlJc w:val="left"/>
+      <w:pPr>
+        <w:ind w:left="6480" w:hanging="360"/>
+      </w:pPr>
+      <w:rPr>
+        <w:rFonts w:ascii="Courier New" w:hAnsi="Courier New" w:cs="Courier New" w:hint="default"/>
+      </w:rPr>
+    </w:lvl>
+    <w:lvl w:ilvl="8" w:tplc="48090005" w:tentative="1">
+      <w:start w:val="1"/>
+      <w:numFmt w:val="bullet"/>
+      <w:lvlText w:val=""/>
+      <w:lvlJc w:val="left"/>
+      <w:pPr>
+        <w:ind w:left="7200" w:hanging="360"/>
+      </w:pPr>
+      <w:rPr>
+        <w:rFonts w:ascii="Wingdings" w:hAnsi="Wingdings" w:hint="default"/>
+      </w:rPr>
+    </w:lvl>
+  </w:abstractNum>
+  <w:abstractNum w:abstractNumId="19">
     <w:nsid w:val="5D0D72FE"/>
     <w:multiLevelType w:val="hybridMultilevel"/>
     <w:tmpl w:val="8B04A0BA"/>
@@ -9087,7 +10718,7 @@
       </w:rPr>
     </w:lvl>
   </w:abstractNum>
-  <w:abstractNum w:abstractNumId="15" w15:restartNumberingAfterBreak="0">
+  <w:abstractNum w:abstractNumId="20">
     <w:nsid w:val="74512113"/>
     <w:multiLevelType w:val="hybridMultilevel"/>
     <w:tmpl w:val="15F818BA"/>
@@ -9176,7 +10807,7 @@
       </w:pPr>
     </w:lvl>
   </w:abstractNum>
-  <w:abstractNum w:abstractNumId="16" w15:restartNumberingAfterBreak="0">
+  <w:abstractNum w:abstractNumId="21">
     <w:nsid w:val="7A0D15AB"/>
     <w:multiLevelType w:val="hybridMultilevel"/>
     <w:tmpl w:val="8EA25482"/>
@@ -9265,7 +10896,7 @@
       </w:pPr>
     </w:lvl>
   </w:abstractNum>
-  <w:abstractNum w:abstractNumId="17" w15:restartNumberingAfterBreak="0">
+  <w:abstractNum w:abstractNumId="22">
     <w:nsid w:val="7BD733BF"/>
     <w:multiLevelType w:val="hybridMultilevel"/>
     <w:tmpl w:val="421A4F1E"/>
@@ -9352,61 +10983,192 @@
       <w:pPr>
         <w:ind w:left="6192" w:hanging="180"/>
       </w:pPr>
+    </w:lvl>
+  </w:abstractNum>
+  <w:abstractNum w:abstractNumId="23">
+    <w:nsid w:val="7CA058A1"/>
+    <w:multiLevelType w:val="hybridMultilevel"/>
+    <w:tmpl w:val="C6C2B1C6"/>
+    <w:lvl w:ilvl="0" w:tplc="48090001">
+      <w:start w:val="1"/>
+      <w:numFmt w:val="bullet"/>
+      <w:lvlText w:val=""/>
+      <w:lvlJc w:val="left"/>
+      <w:pPr>
+        <w:ind w:left="720" w:hanging="360"/>
+      </w:pPr>
+      <w:rPr>
+        <w:rFonts w:ascii="Symbol" w:hAnsi="Symbol" w:hint="default"/>
+      </w:rPr>
+    </w:lvl>
+    <w:lvl w:ilvl="1" w:tplc="48090003" w:tentative="1">
+      <w:start w:val="1"/>
+      <w:numFmt w:val="bullet"/>
+      <w:lvlText w:val="o"/>
+      <w:lvlJc w:val="left"/>
+      <w:pPr>
+        <w:ind w:left="1440" w:hanging="360"/>
+      </w:pPr>
+      <w:rPr>
+        <w:rFonts w:ascii="Courier New" w:hAnsi="Courier New" w:cs="Courier New" w:hint="default"/>
+      </w:rPr>
+    </w:lvl>
+    <w:lvl w:ilvl="2" w:tplc="48090005" w:tentative="1">
+      <w:start w:val="1"/>
+      <w:numFmt w:val="bullet"/>
+      <w:lvlText w:val=""/>
+      <w:lvlJc w:val="left"/>
+      <w:pPr>
+        <w:ind w:left="2160" w:hanging="360"/>
+      </w:pPr>
+      <w:rPr>
+        <w:rFonts w:ascii="Wingdings" w:hAnsi="Wingdings" w:hint="default"/>
+      </w:rPr>
+    </w:lvl>
+    <w:lvl w:ilvl="3" w:tplc="48090001" w:tentative="1">
+      <w:start w:val="1"/>
+      <w:numFmt w:val="bullet"/>
+      <w:lvlText w:val=""/>
+      <w:lvlJc w:val="left"/>
+      <w:pPr>
+        <w:ind w:left="2880" w:hanging="360"/>
+      </w:pPr>
+      <w:rPr>
+        <w:rFonts w:ascii="Symbol" w:hAnsi="Symbol" w:hint="default"/>
+      </w:rPr>
+    </w:lvl>
+    <w:lvl w:ilvl="4" w:tplc="48090003" w:tentative="1">
+      <w:start w:val="1"/>
+      <w:numFmt w:val="bullet"/>
+      <w:lvlText w:val="o"/>
+      <w:lvlJc w:val="left"/>
+      <w:pPr>
+        <w:ind w:left="3600" w:hanging="360"/>
+      </w:pPr>
+      <w:rPr>
+        <w:rFonts w:ascii="Courier New" w:hAnsi="Courier New" w:cs="Courier New" w:hint="default"/>
+      </w:rPr>
+    </w:lvl>
+    <w:lvl w:ilvl="5" w:tplc="48090005" w:tentative="1">
+      <w:start w:val="1"/>
+      <w:numFmt w:val="bullet"/>
+      <w:lvlText w:val=""/>
+      <w:lvlJc w:val="left"/>
+      <w:pPr>
+        <w:ind w:left="4320" w:hanging="360"/>
+      </w:pPr>
+      <w:rPr>
+        <w:rFonts w:ascii="Wingdings" w:hAnsi="Wingdings" w:hint="default"/>
+      </w:rPr>
+    </w:lvl>
+    <w:lvl w:ilvl="6" w:tplc="48090001" w:tentative="1">
+      <w:start w:val="1"/>
+      <w:numFmt w:val="bullet"/>
+      <w:lvlText w:val=""/>
+      <w:lvlJc w:val="left"/>
+      <w:pPr>
+        <w:ind w:left="5040" w:hanging="360"/>
+      </w:pPr>
+      <w:rPr>
+        <w:rFonts w:ascii="Symbol" w:hAnsi="Symbol" w:hint="default"/>
+      </w:rPr>
+    </w:lvl>
+    <w:lvl w:ilvl="7" w:tplc="48090003" w:tentative="1">
+      <w:start w:val="1"/>
+      <w:numFmt w:val="bullet"/>
+      <w:lvlText w:val="o"/>
+      <w:lvlJc w:val="left"/>
+      <w:pPr>
+        <w:ind w:left="5760" w:hanging="360"/>
+      </w:pPr>
+      <w:rPr>
+        <w:rFonts w:ascii="Courier New" w:hAnsi="Courier New" w:cs="Courier New" w:hint="default"/>
+      </w:rPr>
+    </w:lvl>
+    <w:lvl w:ilvl="8" w:tplc="48090005" w:tentative="1">
+      <w:start w:val="1"/>
+      <w:numFmt w:val="bullet"/>
+      <w:lvlText w:val=""/>
+      <w:lvlJc w:val="left"/>
+      <w:pPr>
+        <w:ind w:left="6480" w:hanging="360"/>
+      </w:pPr>
+      <w:rPr>
+        <w:rFonts w:ascii="Wingdings" w:hAnsi="Wingdings" w:hint="default"/>
+      </w:rPr>
     </w:lvl>
   </w:abstractNum>
   <w:num w:numId="1">
     <w:abstractNumId w:val="0"/>
   </w:num>
   <w:num w:numId="2">
-    <w:abstractNumId w:val="6"/>
+    <w:abstractNumId w:val="7"/>
   </w:num>
   <w:num w:numId="3">
-    <w:abstractNumId w:val="17"/>
+    <w:abstractNumId w:val="22"/>
   </w:num>
   <w:num w:numId="4">
-    <w:abstractNumId w:val="15"/>
+    <w:abstractNumId w:val="20"/>
   </w:num>
   <w:num w:numId="5">
-    <w:abstractNumId w:val="16"/>
+    <w:abstractNumId w:val="21"/>
   </w:num>
   <w:num w:numId="6">
-    <w:abstractNumId w:val="8"/>
+    <w:abstractNumId w:val="9"/>
   </w:num>
   <w:num w:numId="7">
     <w:abstractNumId w:val="4"/>
   </w:num>
   <w:num w:numId="8">
-    <w:abstractNumId w:val="14"/>
+    <w:abstractNumId w:val="19"/>
   </w:num>
   <w:num w:numId="9">
     <w:abstractNumId w:val="3"/>
   </w:num>
   <w:num w:numId="10">
-    <w:abstractNumId w:val="5"/>
+    <w:abstractNumId w:val="6"/>
   </w:num>
   <w:num w:numId="11">
-    <w:abstractNumId w:val="10"/>
+    <w:abstractNumId w:val="14"/>
   </w:num>
   <w:num w:numId="12">
     <w:abstractNumId w:val="1"/>
   </w:num>
   <w:num w:numId="13">
-    <w:abstractNumId w:val="9"/>
+    <w:abstractNumId w:val="11"/>
   </w:num>
   <w:num w:numId="14">
     <w:abstractNumId w:val="2"/>
   </w:num>
   <w:num w:numId="15">
-    <w:abstractNumId w:val="7"/>
+    <w:abstractNumId w:val="8"/>
   </w:num>
   <w:num w:numId="16">
+    <w:abstractNumId w:val="17"/>
+  </w:num>
+  <w:num w:numId="17">
+    <w:abstractNumId w:val="15"/>
+  </w:num>
+  <w:num w:numId="18">
+    <w:abstractNumId w:val="16"/>
+  </w:num>
+  <w:num w:numId="19">
+    <w:abstractNumId w:val="23"/>
+  </w:num>
+  <w:num w:numId="20">
     <w:abstractNumId w:val="13"/>
   </w:num>
-  <w:num w:numId="17">
-    <w:abstractNumId w:val="11"/>
+  <w:num w:numId="21">
+    <w:abstractNumId w:val="5"/>
   </w:num>
-  <w:num w:numId="18">
+  <w:num w:numId="22">
     <w:abstractNumId w:val="12"/>
+  </w:num>
+  <w:num w:numId="23">
+    <w:abstractNumId w:val="10"/>
+  </w:num>
+  <w:num w:numId="24">
+    <w:abstractNumId w:val="18"/>
   </w:num>
 </w:numbering>
 </file>
@@ -9430,7 +11192,7 @@
       </w:pPr>
     </w:pPrDefault>
   </w:docDefaults>
-  <w:latentStyles w:defLockedState="0" w:defUIPriority="99" w:defSemiHidden="0" w:defUnhideWhenUsed="0" w:defQFormat="0" w:count="371">
+  <w:latentStyles w:defLockedState="0" w:defUIPriority="99" w:defSemiHidden="0" w:defUnhideWhenUsed="0" w:defQFormat="0" w:count="382">
     <w:lsdException w:name="Normal" w:uiPriority="0" w:qFormat="1"/>
     <w:lsdException w:name="heading 1" w:uiPriority="9" w:qFormat="1"/>
     <w:lsdException w:name="heading 2" w:semiHidden="1" w:uiPriority="0" w:unhideWhenUsed="1" w:qFormat="1"/>
@@ -9536,7 +11298,6 @@
     <w:lsdException w:name="HTML Sample" w:semiHidden="1" w:unhideWhenUsed="1"/>
     <w:lsdException w:name="HTML Typewriter" w:semiHidden="1" w:unhideWhenUsed="1"/>
     <w:lsdException w:name="HTML Variable" w:semiHidden="1" w:unhideWhenUsed="1"/>
-    <w:lsdException w:name="Normal Table" w:semiHidden="1" w:unhideWhenUsed="1"/>
     <w:lsdException w:name="annotation subject" w:semiHidden="1" w:unhideWhenUsed="1"/>
     <w:lsdException w:name="No List" w:semiHidden="1" w:unhideWhenUsed="1"/>
     <w:lsdException w:name="Outline List 1" w:semiHidden="1" w:unhideWhenUsed="1"/>
@@ -9582,11 +11343,9 @@
     <w:lsdException w:name="Table Subtle 1" w:semiHidden="1" w:unhideWhenUsed="1"/>
     <w:lsdException w:name="Table Subtle 2" w:semiHidden="1" w:unhideWhenUsed="1"/>
     <w:lsdException w:name="Table Web 1" w:semiHidden="1" w:unhideWhenUsed="1"/>
-    <w:lsdException w:name="Table Web 2" w:semiHidden="1" w:unhideWhenUsed="1"/>
     <w:lsdException w:name="Table Web 3" w:semiHidden="1" w:unhideWhenUsed="1"/>
     <w:lsdException w:name="Balloon Text" w:semiHidden="1" w:unhideWhenUsed="1"/>
     <w:lsdException w:name="Table Grid" w:uiPriority="59"/>
-    <w:lsdException w:name="Table Theme" w:semiHidden="1" w:unhideWhenUsed="1"/>
     <w:lsdException w:name="Placeholder Text" w:semiHidden="1"/>
     <w:lsdException w:name="No Spacing" w:semiHidden="1" w:uiPriority="1" w:unhideWhenUsed="1"/>
     <w:lsdException w:name="Light Shading" w:uiPriority="60"/>
@@ -9802,6 +11561,8 @@
     <w:lsdException w:name="List Table 5 Dark Accent 6" w:uiPriority="50"/>
     <w:lsdException w:name="List Table 6 Colorful Accent 6" w:uiPriority="51"/>
     <w:lsdException w:name="List Table 7 Colorful Accent 6" w:uiPriority="52"/>
+    <w:lsdException w:name="Mention" w:semiHidden="1" w:unhideWhenUsed="1"/>
+    <w:lsdException w:name="Smart Hyperlink" w:semiHidden="1" w:unhideWhenUsed="1"/>
   </w:latentStyles>
   <w:style w:type="paragraph" w:default="1" w:styleId="Normal">
     <w:name w:val="Normal"/>
@@ -10276,6 +12037,7 @@
       <w:spacing w:after="0" w:line="240" w:lineRule="auto"/>
     </w:pPr>
     <w:tblPr>
+      <w:tblInd w:w="0" w:type="dxa"/>
       <w:tblBorders>
         <w:top w:val="single" w:sz="4" w:space="0" w:color="auto"/>
         <w:left w:val="single" w:sz="4" w:space="0" w:color="auto"/>
@@ -10284,6 +12046,12 @@
         <w:insideH w:val="single" w:sz="4" w:space="0" w:color="auto"/>
         <w:insideV w:val="single" w:sz="4" w:space="0" w:color="auto"/>
       </w:tblBorders>
+      <w:tblCellMar>
+        <w:top w:w="0" w:type="dxa"/>
+        <w:left w:w="108" w:type="dxa"/>
+        <w:bottom w:w="0" w:type="dxa"/>
+        <w:right w:w="108" w:type="dxa"/>
+      </w:tblCellMar>
     </w:tblPr>
   </w:style>
   <w:style w:type="table" w:styleId="GridTable3-Accent1">
@@ -10296,6 +12064,7 @@
     <w:tblPr>
       <w:tblStyleRowBandSize w:val="1"/>
       <w:tblStyleColBandSize w:val="1"/>
+      <w:tblInd w:w="0" w:type="dxa"/>
       <w:tblBorders>
         <w:top w:val="single" w:sz="4" w:space="0" w:color="BED3E4" w:themeColor="accent1" w:themeTint="99"/>
         <w:left w:val="single" w:sz="4" w:space="0" w:color="BED3E4" w:themeColor="accent1" w:themeTint="99"/>
@@ -10306,7 +12075,9 @@
       </w:tblBorders>
       <w:tblCellMar>
         <w:top w:w="29" w:type="dxa"/>
+        <w:left w:w="108" w:type="dxa"/>
         <w:bottom w:w="29" w:type="dxa"/>
+        <w:right w:w="108" w:type="dxa"/>
       </w:tblCellMar>
     </w:tblPr>
     <w:tblStylePr w:type="firstRow">
@@ -10438,9 +12209,12 @@
     <w:tblPr>
       <w:tblStyleRowBandSize w:val="1"/>
       <w:tblStyleColBandSize w:val="1"/>
+      <w:tblInd w:w="0" w:type="dxa"/>
       <w:tblCellMar>
         <w:top w:w="29" w:type="dxa"/>
+        <w:left w:w="108" w:type="dxa"/>
         <w:bottom w:w="29" w:type="dxa"/>
+        <w:right w:w="108" w:type="dxa"/>
       </w:tblCellMar>
     </w:tblPr>
     <w:tblStylePr w:type="firstRow">
@@ -10561,6 +12335,7 @@
     <w:tblPr>
       <w:tblStyleRowBandSize w:val="1"/>
       <w:tblStyleColBandSize w:val="1"/>
+      <w:tblInd w:w="0" w:type="dxa"/>
       <w:tblBorders>
         <w:top w:val="single" w:sz="4" w:space="0" w:color="FFFFFF" w:themeColor="background1"/>
         <w:left w:val="single" w:sz="4" w:space="0" w:color="FFFFFF" w:themeColor="background1"/>
@@ -10571,7 +12346,9 @@
       </w:tblBorders>
       <w:tblCellMar>
         <w:top w:w="29" w:type="dxa"/>
+        <w:left w:w="108" w:type="dxa"/>
         <w:bottom w:w="29" w:type="dxa"/>
+        <w:right w:w="108" w:type="dxa"/>
       </w:tblCellMar>
     </w:tblPr>
     <w:tcPr>
@@ -10670,6 +12447,7 @@
     <w:tblPr>
       <w:tblStyleRowBandSize w:val="1"/>
       <w:tblStyleColBandSize w:val="1"/>
+      <w:tblInd w:w="0" w:type="dxa"/>
       <w:tblBorders>
         <w:top w:val="single" w:sz="4" w:space="0" w:color="C0BABA" w:themeColor="accent6" w:themeTint="99"/>
         <w:left w:val="single" w:sz="4" w:space="0" w:color="C0BABA" w:themeColor="accent6" w:themeTint="99"/>
@@ -10680,7 +12458,9 @@
       </w:tblBorders>
       <w:tblCellMar>
         <w:top w:w="29" w:type="dxa"/>
+        <w:left w:w="108" w:type="dxa"/>
         <w:bottom w:w="29" w:type="dxa"/>
+        <w:right w:w="108" w:type="dxa"/>
       </w:tblCellMar>
     </w:tblPr>
     <w:tblStylePr w:type="firstRow">
@@ -10747,6 +12527,7 @@
       <w:spacing w:after="0" w:line="240" w:lineRule="auto"/>
     </w:pPr>
     <w:tblPr>
+      <w:tblInd w:w="0" w:type="dxa"/>
       <w:tblBorders>
         <w:top w:val="single" w:sz="4" w:space="0" w:color="BFBFBF" w:themeColor="background1" w:themeShade="BF"/>
         <w:left w:val="single" w:sz="4" w:space="0" w:color="BFBFBF" w:themeColor="background1" w:themeShade="BF"/>
@@ -10755,6 +12536,12 @@
         <w:insideH w:val="single" w:sz="4" w:space="0" w:color="BFBFBF" w:themeColor="background1" w:themeShade="BF"/>
         <w:insideV w:val="single" w:sz="4" w:space="0" w:color="BFBFBF" w:themeColor="background1" w:themeShade="BF"/>
       </w:tblBorders>
+      <w:tblCellMar>
+        <w:top w:w="0" w:type="dxa"/>
+        <w:left w:w="108" w:type="dxa"/>
+        <w:bottom w:w="0" w:type="dxa"/>
+        <w:right w:w="108" w:type="dxa"/>
+      </w:tblCellMar>
     </w:tblPr>
   </w:style>
   <w:style w:type="table" w:styleId="PlainTable2">
@@ -10767,13 +12554,16 @@
     <w:tblPr>
       <w:tblStyleRowBandSize w:val="1"/>
       <w:tblStyleColBandSize w:val="1"/>
+      <w:tblInd w:w="0" w:type="dxa"/>
       <w:tblBorders>
         <w:top w:val="single" w:sz="4" w:space="0" w:color="7F7F7F" w:themeColor="text1" w:themeTint="80"/>
         <w:bottom w:val="single" w:sz="4" w:space="0" w:color="7F7F7F" w:themeColor="text1" w:themeTint="80"/>
       </w:tblBorders>
       <w:tblCellMar>
         <w:top w:w="29" w:type="dxa"/>
+        <w:left w:w="108" w:type="dxa"/>
         <w:bottom w:w="29" w:type="dxa"/>
+        <w:right w:w="108" w:type="dxa"/>
       </w:tblCellMar>
     </w:tblPr>
     <w:tblStylePr w:type="firstRow">
@@ -10850,6 +12640,7 @@
     <w:tblPr>
       <w:tblStyleRowBandSize w:val="1"/>
       <w:tblStyleColBandSize w:val="1"/>
+      <w:tblInd w:w="0" w:type="dxa"/>
       <w:tblBorders>
         <w:top w:val="single" w:sz="4" w:space="0" w:color="BED3E4" w:themeColor="accent1" w:themeTint="99"/>
         <w:bottom w:val="single" w:sz="4" w:space="0" w:color="BED3E4" w:themeColor="accent1" w:themeTint="99"/>
@@ -10857,7 +12648,9 @@
       </w:tblBorders>
       <w:tblCellMar>
         <w:top w:w="29" w:type="dxa"/>
+        <w:left w:w="108" w:type="dxa"/>
         <w:bottom w:w="29" w:type="dxa"/>
+        <w:right w:w="108" w:type="dxa"/>
       </w:tblCellMar>
     </w:tblPr>
     <w:tblStylePr w:type="firstRow">
@@ -10907,9 +12700,12 @@
     <w:tblPr>
       <w:tblStyleRowBandSize w:val="1"/>
       <w:tblStyleColBandSize w:val="1"/>
+      <w:tblInd w:w="0" w:type="dxa"/>
       <w:tblCellMar>
         <w:top w:w="29" w:type="dxa"/>
+        <w:left w:w="108" w:type="dxa"/>
         <w:bottom w:w="29" w:type="dxa"/>
+        <w:right w:w="108" w:type="dxa"/>
       </w:tblCellMar>
     </w:tblPr>
     <w:tblStylePr w:type="firstRow">
@@ -10980,6 +12776,7 @@
     <w:tblPr>
       <w:tblStyleRowBandSize w:val="1"/>
       <w:tblStyleColBandSize w:val="1"/>
+      <w:tblInd w:w="0" w:type="dxa"/>
       <w:tblBorders>
         <w:top w:val="single" w:sz="4" w:space="0" w:color="BED3E4" w:themeColor="accent1" w:themeTint="99"/>
         <w:left w:val="single" w:sz="4" w:space="0" w:color="BED3E4" w:themeColor="accent1" w:themeTint="99"/>
@@ -10990,7 +12787,9 @@
       </w:tblBorders>
       <w:tblCellMar>
         <w:top w:w="29" w:type="dxa"/>
+        <w:left w:w="108" w:type="dxa"/>
         <w:bottom w:w="29" w:type="dxa"/>
+        <w:right w:w="108" w:type="dxa"/>
       </w:tblCellMar>
     </w:tblPr>
     <w:tblStylePr w:type="firstRow">
@@ -11059,6 +12858,7 @@
     <w:tblPr>
       <w:tblStyleRowBandSize w:val="1"/>
       <w:tblStyleColBandSize w:val="1"/>
+      <w:tblInd w:w="0" w:type="dxa"/>
       <w:tblBorders>
         <w:top w:val="single" w:sz="4" w:space="0" w:color="EAB290" w:themeColor="accent2" w:themeTint="99"/>
         <w:left w:val="single" w:sz="4" w:space="0" w:color="EAB290" w:themeColor="accent2" w:themeTint="99"/>
@@ -11069,7 +12869,9 @@
       </w:tblBorders>
       <w:tblCellMar>
         <w:top w:w="29" w:type="dxa"/>
+        <w:left w:w="108" w:type="dxa"/>
         <w:bottom w:w="29" w:type="dxa"/>
+        <w:right w:w="108" w:type="dxa"/>
       </w:tblCellMar>
     </w:tblPr>
     <w:tblStylePr w:type="firstRow">
@@ -11138,9 +12940,12 @@
     <w:tblPr>
       <w:tblStyleRowBandSize w:val="1"/>
       <w:tblStyleColBandSize w:val="1"/>
+      <w:tblInd w:w="0" w:type="dxa"/>
       <w:tblCellMar>
         <w:top w:w="29" w:type="dxa"/>
+        <w:left w:w="108" w:type="dxa"/>
         <w:bottom w:w="29" w:type="dxa"/>
+        <w:right w:w="108" w:type="dxa"/>
       </w:tblCellMar>
     </w:tblPr>
     <w:tblStylePr w:type="firstRow">
@@ -11190,6 +12995,7 @@
     <w:tblPr>
       <w:tblStyleRowBandSize w:val="1"/>
       <w:tblStyleColBandSize w:val="1"/>
+      <w:tblInd w:w="0" w:type="dxa"/>
       <w:tblBorders>
         <w:top w:val="single" w:sz="4" w:space="0" w:color="D5D1D1" w:themeColor="accent6" w:themeTint="66"/>
         <w:left w:val="single" w:sz="4" w:space="0" w:color="D5D1D1" w:themeColor="accent6" w:themeTint="66"/>
@@ -11200,7 +13006,9 @@
       </w:tblBorders>
       <w:tblCellMar>
         <w:top w:w="29" w:type="dxa"/>
+        <w:left w:w="108" w:type="dxa"/>
         <w:bottom w:w="29" w:type="dxa"/>
+        <w:right w:w="108" w:type="dxa"/>
       </w:tblCellMar>
     </w:tblPr>
     <w:tblStylePr w:type="firstRow">
@@ -11250,9 +13058,12 @@
     <w:tblPr>
       <w:tblStyleRowBandSize w:val="1"/>
       <w:tblStyleColBandSize w:val="1"/>
+      <w:tblInd w:w="0" w:type="dxa"/>
       <w:tblCellMar>
         <w:top w:w="29" w:type="dxa"/>
+        <w:left w:w="108" w:type="dxa"/>
         <w:bottom w:w="29" w:type="dxa"/>
+        <w:right w:w="108" w:type="dxa"/>
       </w:tblCellMar>
     </w:tblPr>
     <w:tblStylePr w:type="firstRow">
@@ -11344,7 +13155,15 @@
     <w:pPr>
       <w:spacing w:after="0" w:line="240" w:lineRule="auto"/>
     </w:pPr>
-    <w:tblPr/>
+    <w:tblPr>
+      <w:tblInd w:w="0" w:type="dxa"/>
+      <w:tblCellMar>
+        <w:top w:w="0" w:type="dxa"/>
+        <w:left w:w="108" w:type="dxa"/>
+        <w:bottom w:w="0" w:type="dxa"/>
+        <w:right w:w="108" w:type="dxa"/>
+      </w:tblCellMar>
+    </w:tblPr>
   </w:style>
   <w:style w:type="table" w:styleId="GridTable1Light-Accent1">
     <w:name w:val="Grid Table 1 Light Accent 1"/>
@@ -11357,12 +13176,15 @@
     <w:tblPr>
       <w:tblStyleRowBandSize w:val="1"/>
       <w:tblStyleColBandSize w:val="1"/>
+      <w:tblInd w:w="0" w:type="dxa"/>
       <w:tblBorders>
         <w:insideH w:val="single" w:sz="4" w:space="0" w:color="94B6D2" w:themeColor="accent1"/>
       </w:tblBorders>
       <w:tblCellMar>
         <w:top w:w="29" w:type="dxa"/>
+        <w:left w:w="108" w:type="dxa"/>
         <w:bottom w:w="29" w:type="dxa"/>
+        <w:right w:w="108" w:type="dxa"/>
       </w:tblCellMar>
     </w:tblPr>
     <w:tblStylePr w:type="firstRow">
@@ -11419,6 +13241,7 @@
     <w:tblPr>
       <w:tblStyleRowBandSize w:val="1"/>
       <w:tblStyleColBandSize w:val="1"/>
+      <w:tblInd w:w="0" w:type="dxa"/>
       <w:tblBorders>
         <w:top w:val="single" w:sz="2" w:space="0" w:color="BED3E4" w:themeColor="accent1" w:themeTint="99"/>
         <w:bottom w:val="single" w:sz="2" w:space="0" w:color="BED3E4" w:themeColor="accent1" w:themeTint="99"/>
@@ -11427,7 +13250,9 @@
       </w:tblBorders>
       <w:tblCellMar>
         <w:top w:w="29" w:type="dxa"/>
+        <w:left w:w="108" w:type="dxa"/>
         <w:bottom w:w="29" w:type="dxa"/>
+        <w:right w:w="108" w:type="dxa"/>
       </w:tblCellMar>
     </w:tblPr>
     <w:tblStylePr w:type="firstRow">
@@ -11598,6 +13423,7 @@
     <w:tblPr>
       <w:tblStyleRowBandSize w:val="1"/>
       <w:tblStyleColBandSize w:val="1"/>
+      <w:tblInd w:w="0" w:type="dxa"/>
       <w:tblBorders>
         <w:top w:val="single" w:sz="4" w:space="0" w:color="C8CCB3" w:themeColor="accent3" w:themeTint="99"/>
         <w:left w:val="single" w:sz="4" w:space="0" w:color="C8CCB3" w:themeColor="accent3" w:themeTint="99"/>
@@ -11606,6 +13432,12 @@
         <w:insideH w:val="single" w:sz="4" w:space="0" w:color="C8CCB3" w:themeColor="accent3" w:themeTint="99"/>
         <w:insideV w:val="single" w:sz="4" w:space="0" w:color="C8CCB3" w:themeColor="accent3" w:themeTint="99"/>
       </w:tblBorders>
+      <w:tblCellMar>
+        <w:top w:w="0" w:type="dxa"/>
+        <w:left w:w="108" w:type="dxa"/>
+        <w:bottom w:w="0" w:type="dxa"/>
+        <w:right w:w="108" w:type="dxa"/>
+      </w:tblCellMar>
     </w:tblPr>
     <w:tblStylePr w:type="firstRow">
       <w:rPr>
@@ -11733,6 +13565,7 @@
     <w:tblPr>
       <w:tblStyleRowBandSize w:val="1"/>
       <w:tblStyleColBandSize w:val="1"/>
+      <w:tblInd w:w="0" w:type="dxa"/>
       <w:tblBorders>
         <w:top w:val="single" w:sz="4" w:space="0" w:color="FFFFFF" w:themeColor="background1"/>
         <w:left w:val="single" w:sz="4" w:space="0" w:color="FFFFFF" w:themeColor="background1"/>
@@ -11741,6 +13574,12 @@
         <w:insideH w:val="single" w:sz="4" w:space="0" w:color="FFFFFF" w:themeColor="background1"/>
         <w:insideV w:val="single" w:sz="4" w:space="0" w:color="FFFFFF" w:themeColor="background1"/>
       </w:tblBorders>
+      <w:tblCellMar>
+        <w:top w:w="0" w:type="dxa"/>
+        <w:left w:w="108" w:type="dxa"/>
+        <w:bottom w:w="0" w:type="dxa"/>
+        <w:right w:w="108" w:type="dxa"/>
+      </w:tblCellMar>
     </w:tblPr>
     <w:tcPr>
       <w:shd w:val="clear" w:color="auto" w:fill="EDEEE5" w:themeFill="accent3" w:themeFillTint="33"/>
@@ -11838,6 +13677,7 @@
     <w:tblPr>
       <w:tblStyleRowBandSize w:val="1"/>
       <w:tblStyleColBandSize w:val="1"/>
+      <w:tblInd w:w="0" w:type="dxa"/>
       <w:tblBorders>
         <w:top w:val="single" w:sz="4" w:space="0" w:color="DBDDCC" w:themeColor="accent3" w:themeTint="66"/>
         <w:left w:val="single" w:sz="4" w:space="0" w:color="DBDDCC" w:themeColor="accent3" w:themeTint="66"/>
@@ -11846,6 +13686,12 @@
         <w:insideH w:val="single" w:sz="4" w:space="0" w:color="DBDDCC" w:themeColor="accent3" w:themeTint="66"/>
         <w:insideV w:val="single" w:sz="4" w:space="0" w:color="DBDDCC" w:themeColor="accent3" w:themeTint="66"/>
       </w:tblBorders>
+      <w:tblCellMar>
+        <w:top w:w="0" w:type="dxa"/>
+        <w:left w:w="108" w:type="dxa"/>
+        <w:bottom w:w="0" w:type="dxa"/>
+        <w:right w:w="108" w:type="dxa"/>
+      </w:tblCellMar>
     </w:tblPr>
     <w:tblStylePr w:type="firstRow">
       <w:rPr>
@@ -11916,10 +13762,17 @@
     <w:tblPr>
       <w:tblStyleRowBandSize w:val="1"/>
       <w:tblStyleColBandSize w:val="1"/>
+      <w:tblInd w:w="0" w:type="dxa"/>
       <w:tblBorders>
         <w:top w:val="single" w:sz="4" w:space="0" w:color="DD8047" w:themeColor="accent2"/>
         <w:bottom w:val="single" w:sz="4" w:space="0" w:color="DD8047" w:themeColor="accent2"/>
       </w:tblBorders>
+      <w:tblCellMar>
+        <w:top w:w="0" w:type="dxa"/>
+        <w:left w:w="108" w:type="dxa"/>
+        <w:bottom w:w="0" w:type="dxa"/>
+        <w:right w:w="108" w:type="dxa"/>
+      </w:tblCellMar>
     </w:tblPr>
     <w:tblStylePr w:type="firstRow">
       <w:rPr>
@@ -11980,6 +13833,7 @@
     <w:tblPr>
       <w:tblStyleRowBandSize w:val="1"/>
       <w:tblStyleColBandSize w:val="1"/>
+      <w:tblInd w:w="0" w:type="dxa"/>
       <w:tblBorders>
         <w:top w:val="single" w:sz="4" w:space="0" w:color="F1CBB5" w:themeColor="accent2" w:themeTint="66"/>
         <w:left w:val="single" w:sz="4" w:space="0" w:color="F1CBB5" w:themeColor="accent2" w:themeTint="66"/>
@@ -11988,6 +13842,12 @@
         <w:insideH w:val="single" w:sz="4" w:space="0" w:color="F1CBB5" w:themeColor="accent2" w:themeTint="66"/>
         <w:insideV w:val="single" w:sz="4" w:space="0" w:color="F1CBB5" w:themeColor="accent2" w:themeTint="66"/>
       </w:tblBorders>
+      <w:tblCellMar>
+        <w:top w:w="0" w:type="dxa"/>
+        <w:left w:w="108" w:type="dxa"/>
+        <w:bottom w:w="0" w:type="dxa"/>
+        <w:right w:w="108" w:type="dxa"/>
+      </w:tblCellMar>
     </w:tblPr>
     <w:tblStylePr w:type="firstRow">
       <w:rPr>
@@ -12174,6 +14034,7 @@
     <w:tblPr>
       <w:tblStyleRowBandSize w:val="1"/>
       <w:tblStyleColBandSize w:val="1"/>
+      <w:tblInd w:w="0" w:type="dxa"/>
       <w:tblBorders>
         <w:top w:val="single" w:sz="4" w:space="0" w:color="FFFFFF" w:themeColor="background1"/>
         <w:left w:val="single" w:sz="4" w:space="0" w:color="FFFFFF" w:themeColor="background1"/>
@@ -12182,6 +14043,12 @@
         <w:insideH w:val="single" w:sz="4" w:space="0" w:color="FFFFFF" w:themeColor="background1"/>
         <w:insideV w:val="single" w:sz="4" w:space="0" w:color="FFFFFF" w:themeColor="background1"/>
       </w:tblBorders>
+      <w:tblCellMar>
+        <w:top w:w="0" w:type="dxa"/>
+        <w:left w:w="108" w:type="dxa"/>
+        <w:bottom w:w="0" w:type="dxa"/>
+        <w:right w:w="108" w:type="dxa"/>
+      </w:tblCellMar>
     </w:tblPr>
     <w:tcPr>
       <w:shd w:val="clear" w:color="auto" w:fill="EAE8E8" w:themeFill="accent6" w:themeFillTint="33"/>
@@ -12288,603 +14155,47 @@
       <w14:ligatures w14:val="none"/>
     </w:rPr>
   </w:style>
-</w:styles>
-</file>
-
-<file path=word/glossary/document.xml><?xml version="1.0" encoding="utf-8"?>
-<w:glossaryDocument xmlns:wpc="http://schemas.microsoft.com/office/word/2010/wordprocessingCanvas" xmlns:mc="http://schemas.openxmlformats.org/markup-compatibility/2006" xmlns:o="urn:schemas-microsoft-com:office:office" xmlns:r="http://schemas.openxmlformats.org/officeDocument/2006/relationships" xmlns:m="http://schemas.openxmlformats.org/officeDocument/2006/math" xmlns:v="urn:schemas-microsoft-com:vml" xmlns:wp14="http://schemas.microsoft.com/office/word/2010/wordprocessingDrawing" xmlns:wp="http://schemas.openxmlformats.org/drawingml/2006/wordprocessingDrawing" xmlns:w10="urn:schemas-microsoft-com:office:word" xmlns:w="http://schemas.openxmlformats.org/wordprocessingml/2006/main" xmlns:w14="http://schemas.microsoft.com/office/word/2010/wordml" xmlns:w15="http://schemas.microsoft.com/office/word/2012/wordml" xmlns:wpg="http://schemas.microsoft.com/office/word/2010/wordprocessingGroup" xmlns:wpi="http://schemas.microsoft.com/office/word/2010/wordprocessingInk" xmlns:wne="http://schemas.microsoft.com/office/word/2006/wordml" xmlns:wps="http://schemas.microsoft.com/office/word/2010/wordprocessingShape" mc:Ignorable="w14 w15 wp14"/>
-</file>
-
-<file path=word/glossary/fontTable.xml><?xml version="1.0" encoding="utf-8"?>
-<w:fonts xmlns:mc="http://schemas.openxmlformats.org/markup-compatibility/2006" xmlns:r="http://schemas.openxmlformats.org/officeDocument/2006/relationships" xmlns:w="http://schemas.openxmlformats.org/wordprocessingml/2006/main" xmlns:w14="http://schemas.microsoft.com/office/word/2010/wordml" xmlns:w15="http://schemas.microsoft.com/office/word/2012/wordml" mc:Ignorable="w14 w15">
-  <w:font w:name="Symbol">
-    <w:panose1 w:val="05050102010706020507"/>
-    <w:charset w:val="02"/>
-    <w:family w:val="roman"/>
-    <w:pitch w:val="variable"/>
-    <w:sig w:usb0="00000000" w:usb1="10000000" w:usb2="00000000" w:usb3="00000000" w:csb0="80000000" w:csb1="00000000"/>
-  </w:font>
-  <w:font w:name="Times New Roman">
-    <w:panose1 w:val="02020603050405020304"/>
-    <w:charset w:val="00"/>
-    <w:family w:val="roman"/>
-    <w:pitch w:val="variable"/>
-    <w:sig w:usb0="E0002EFF" w:usb1="C000785B" w:usb2="00000009" w:usb3="00000000" w:csb0="000001FF" w:csb1="00000000"/>
-  </w:font>
-  <w:font w:name="Courier New">
-    <w:panose1 w:val="02070309020205020404"/>
-    <w:charset w:val="00"/>
-    <w:family w:val="modern"/>
-    <w:pitch w:val="fixed"/>
-    <w:sig w:usb0="E0002EFF" w:usb1="C0007843" w:usb2="00000009" w:usb3="00000000" w:csb0="000001FF" w:csb1="00000000"/>
-  </w:font>
-  <w:font w:name="Wingdings">
-    <w:panose1 w:val="05000000000000000000"/>
-    <w:charset w:val="02"/>
-    <w:family w:val="auto"/>
-    <w:pitch w:val="variable"/>
-    <w:sig w:usb0="00000000" w:usb1="10000000" w:usb2="00000000" w:usb3="00000000" w:csb0="80000000" w:csb1="00000000"/>
-  </w:font>
-  <w:font w:name="Arial">
-    <w:panose1 w:val="020B0604020202020204"/>
-    <w:charset w:val="00"/>
-    <w:family w:val="swiss"/>
-    <w:pitch w:val="variable"/>
-    <w:sig w:usb0="E0002EFF" w:usb1="C0007843" w:usb2="00000009" w:usb3="00000000" w:csb0="000001FF" w:csb1="00000000"/>
-  </w:font>
-  <w:font w:name="Calibri">
-    <w:panose1 w:val="020F0502020204030204"/>
-    <w:charset w:val="00"/>
-    <w:family w:val="swiss"/>
-    <w:pitch w:val="variable"/>
-    <w:sig w:usb0="E0002AFF" w:usb1="C000247B" w:usb2="00000009" w:usb3="00000000" w:csb0="000001FF" w:csb1="00000000"/>
-  </w:font>
-  <w:font w:name="Segoe UI">
-    <w:panose1 w:val="020B0502040204020203"/>
-    <w:charset w:val="00"/>
-    <w:family w:val="swiss"/>
-    <w:pitch w:val="variable"/>
-    <w:sig w:usb0="E4002EFF" w:usb1="C000E47F" w:usb2="00000009" w:usb3="00000000" w:csb0="000001FF" w:csb1="00000000"/>
-  </w:font>
-  <w:font w:name="Helvetica">
-    <w:panose1 w:val="020B0604020202020204"/>
-    <w:charset w:val="00"/>
-    <w:family w:val="swiss"/>
-    <w:notTrueType/>
-    <w:pitch w:val="variable"/>
-    <w:sig w:usb0="00000003" w:usb1="00000000" w:usb2="00000000" w:usb3="00000000" w:csb0="00000001" w:csb1="00000000"/>
-  </w:font>
-  <w:font w:name="Calibri Light">
-    <w:panose1 w:val="020F0302020204030204"/>
-    <w:charset w:val="00"/>
-    <w:family w:val="swiss"/>
-    <w:pitch w:val="variable"/>
-    <w:sig w:usb0="E0002AFF" w:usb1="C000247B" w:usb2="00000009" w:usb3="00000000" w:csb0="000001FF" w:csb1="00000000"/>
-  </w:font>
-</w:fonts>
-</file>
-
-<file path=word/glossary/settings.xml><?xml version="1.0" encoding="utf-8"?>
-<w:settings xmlns:mc="http://schemas.openxmlformats.org/markup-compatibility/2006" xmlns:o="urn:schemas-microsoft-com:office:office" xmlns:r="http://schemas.openxmlformats.org/officeDocument/2006/relationships" xmlns:m="http://schemas.openxmlformats.org/officeDocument/2006/math" xmlns:v="urn:schemas-microsoft-com:vml" xmlns:w10="urn:schemas-microsoft-com:office:word" xmlns:w="http://schemas.openxmlformats.org/wordprocessingml/2006/main" xmlns:w14="http://schemas.microsoft.com/office/word/2010/wordml" xmlns:w15="http://schemas.microsoft.com/office/word/2012/wordml" xmlns:sl="http://schemas.openxmlformats.org/schemaLibrary/2006/main" mc:Ignorable="w14 w15">
-  <w:view w:val="normal"/>
-  <w:defaultTabStop w:val="720"/>
-  <w:characterSpacingControl w:val="doNotCompress"/>
-  <w:compat>
-    <w:useFELayout/>
-    <w:compatSetting w:name="compatibilityMode" w:uri="http://schemas.microsoft.com/office/word" w:val="15"/>
-    <w:compatSetting w:name="overrideTableStyleFontSizeAndJustification" w:uri="http://schemas.microsoft.com/office/word" w:val="1"/>
-    <w:compatSetting w:name="enableOpenTypeFeatures" w:uri="http://schemas.microsoft.com/office/word" w:val="1"/>
-    <w:compatSetting w:name="doNotFlipMirrorIndents" w:uri="http://schemas.microsoft.com/office/word" w:val="1"/>
-    <w:compatSetting w:name="differentiateMultirowTableHeaders" w:uri="http://schemas.microsoft.com/office/word" w:val="1"/>
-  </w:compat>
-  <w:rsids>
-    <w:rsidRoot w:val="003F6115"/>
-    <w:rsid w:val="00201AB3"/>
-    <w:rsid w:val="00391645"/>
-    <w:rsid w:val="003F6115"/>
-  </w:rsids>
-  <m:mathPr>
-    <m:mathFont m:val="Cambria Math"/>
-    <m:brkBin m:val="before"/>
-    <m:brkBinSub m:val="--"/>
-    <m:smallFrac m:val="0"/>
-    <m:dispDef/>
-    <m:lMargin m:val="0"/>
-    <m:rMargin m:val="0"/>
-    <m:defJc m:val="centerGroup"/>
-    <m:wrapIndent m:val="1440"/>
-    <m:intLim m:val="subSup"/>
-    <m:naryLim m:val="undOvr"/>
-  </m:mathPr>
-  <w:themeFontLang w:val="en-SG"/>
-  <w:clrSchemeMapping w:bg1="light1" w:t1="dark1" w:bg2="light2" w:t2="dark2" w:accent1="accent1" w:accent2="accent2" w:accent3="accent3" w:accent4="accent4" w:accent5="accent5" w:accent6="accent6" w:hyperlink="hyperlink" w:followedHyperlink="followedHyperlink"/>
-  <w:decimalSymbol w:val="."/>
-  <w:listSeparator w:val=","/>
-  <w15:chartTrackingRefBased/>
-</w:settings>
-</file>
-
-<file path=word/glossary/styles.xml><?xml version="1.0" encoding="utf-8"?>
-<w:styles xmlns:mc="http://schemas.openxmlformats.org/markup-compatibility/2006" xmlns:r="http://schemas.openxmlformats.org/officeDocument/2006/relationships" xmlns:w="http://schemas.openxmlformats.org/wordprocessingml/2006/main" xmlns:w14="http://schemas.microsoft.com/office/word/2010/wordml" xmlns:w15="http://schemas.microsoft.com/office/word/2012/wordml" mc:Ignorable="w14 w15">
-  <w:docDefaults>
-    <w:rPrDefault>
-      <w:rPr>
-        <w:rFonts w:asciiTheme="minorHAnsi" w:eastAsiaTheme="minorEastAsia" w:hAnsiTheme="minorHAnsi" w:cstheme="minorBidi"/>
-        <w:sz w:val="22"/>
-        <w:szCs w:val="22"/>
-        <w:lang w:val="en-SG" w:eastAsia="en-SG" w:bidi="ar-SA"/>
-      </w:rPr>
-    </w:rPrDefault>
-    <w:pPrDefault>
-      <w:pPr>
-        <w:spacing w:after="160" w:line="259" w:lineRule="auto"/>
-      </w:pPr>
-    </w:pPrDefault>
-  </w:docDefaults>
-  <w:latentStyles w:defLockedState="0" w:defUIPriority="99" w:defSemiHidden="0" w:defUnhideWhenUsed="0" w:defQFormat="0" w:count="371">
-    <w:lsdException w:name="Normal" w:uiPriority="0" w:qFormat="1"/>
-    <w:lsdException w:name="heading 1" w:uiPriority="9" w:qFormat="1"/>
-    <w:lsdException w:name="heading 2" w:semiHidden="1" w:uiPriority="9" w:unhideWhenUsed="1" w:qFormat="1"/>
-    <w:lsdException w:name="heading 3" w:semiHidden="1" w:uiPriority="9" w:unhideWhenUsed="1" w:qFormat="1"/>
-    <w:lsdException w:name="heading 4" w:semiHidden="1" w:uiPriority="9" w:unhideWhenUsed="1" w:qFormat="1"/>
-    <w:lsdException w:name="heading 5" w:semiHidden="1" w:uiPriority="9" w:unhideWhenUsed="1" w:qFormat="1"/>
-    <w:lsdException w:name="heading 6" w:semiHidden="1" w:uiPriority="9" w:unhideWhenUsed="1" w:qFormat="1"/>
-    <w:lsdException w:name="heading 7" w:semiHidden="1" w:uiPriority="9" w:unhideWhenUsed="1" w:qFormat="1"/>
-    <w:lsdException w:name="heading 8" w:semiHidden="1" w:uiPriority="9" w:unhideWhenUsed="1" w:qFormat="1"/>
-    <w:lsdException w:name="heading 9" w:semiHidden="1" w:uiPriority="9" w:unhideWhenUsed="1" w:qFormat="1"/>
-    <w:lsdException w:name="index 1" w:semiHidden="1" w:unhideWhenUsed="1"/>
-    <w:lsdException w:name="index 2" w:semiHidden="1" w:unhideWhenUsed="1"/>
-    <w:lsdException w:name="index 3" w:semiHidden="1" w:unhideWhenUsed="1"/>
-    <w:lsdException w:name="index 4" w:semiHidden="1" w:unhideWhenUsed="1"/>
-    <w:lsdException w:name="index 5" w:semiHidden="1" w:unhideWhenUsed="1"/>
-    <w:lsdException w:name="index 6" w:semiHidden="1" w:unhideWhenUsed="1"/>
-    <w:lsdException w:name="index 7" w:semiHidden="1" w:unhideWhenUsed="1"/>
-    <w:lsdException w:name="index 8" w:semiHidden="1" w:unhideWhenUsed="1"/>
-    <w:lsdException w:name="index 9" w:semiHidden="1" w:unhideWhenUsed="1"/>
-    <w:lsdException w:name="toc 1" w:semiHidden="1" w:uiPriority="39" w:unhideWhenUsed="1"/>
-    <w:lsdException w:name="toc 2" w:semiHidden="1" w:uiPriority="39" w:unhideWhenUsed="1"/>
-    <w:lsdException w:name="toc 3" w:semiHidden="1" w:uiPriority="39" w:unhideWhenUsed="1"/>
-    <w:lsdException w:name="toc 4" w:semiHidden="1" w:uiPriority="39" w:unhideWhenUsed="1"/>
-    <w:lsdException w:name="toc 5" w:semiHidden="1" w:uiPriority="39" w:unhideWhenUsed="1"/>
-    <w:lsdException w:name="toc 6" w:semiHidden="1" w:uiPriority="39" w:unhideWhenUsed="1"/>
-    <w:lsdException w:name="toc 7" w:semiHidden="1" w:uiPriority="39" w:unhideWhenUsed="1"/>
-    <w:lsdException w:name="toc 8" w:semiHidden="1" w:uiPriority="39" w:unhideWhenUsed="1"/>
-    <w:lsdException w:name="toc 9" w:semiHidden="1" w:uiPriority="39" w:unhideWhenUsed="1"/>
-    <w:lsdException w:name="Normal Indent" w:semiHidden="1" w:unhideWhenUsed="1"/>
-    <w:lsdException w:name="footnote text" w:semiHidden="1" w:unhideWhenUsed="1"/>
-    <w:lsdException w:name="annotation text" w:semiHidden="1" w:unhideWhenUsed="1"/>
-    <w:lsdException w:name="header" w:semiHidden="1" w:unhideWhenUsed="1"/>
-    <w:lsdException w:name="footer" w:semiHidden="1" w:unhideWhenUsed="1"/>
-    <w:lsdException w:name="index heading" w:semiHidden="1" w:unhideWhenUsed="1"/>
-    <w:lsdException w:name="caption" w:semiHidden="1" w:uiPriority="35" w:unhideWhenUsed="1" w:qFormat="1"/>
-    <w:lsdException w:name="table of figures" w:semiHidden="1" w:unhideWhenUsed="1"/>
-    <w:lsdException w:name="envelope address" w:semiHidden="1" w:unhideWhenUsed="1"/>
-    <w:lsdException w:name="envelope return" w:semiHidden="1" w:unhideWhenUsed="1"/>
-    <w:lsdException w:name="footnote reference" w:semiHidden="1" w:unhideWhenUsed="1"/>
-    <w:lsdException w:name="annotation reference" w:semiHidden="1" w:unhideWhenUsed="1"/>
-    <w:lsdException w:name="line number" w:semiHidden="1" w:unhideWhenUsed="1"/>
-    <w:lsdException w:name="page number" w:semiHidden="1" w:unhideWhenUsed="1"/>
-    <w:lsdException w:name="endnote reference" w:semiHidden="1" w:unhideWhenUsed="1"/>
-    <w:lsdException w:name="endnote text" w:semiHidden="1" w:unhideWhenUsed="1"/>
-    <w:lsdException w:name="table of authorities" w:semiHidden="1" w:unhideWhenUsed="1"/>
-    <w:lsdException w:name="macro" w:semiHidden="1" w:unhideWhenUsed="1"/>
-    <w:lsdException w:name="toa heading" w:semiHidden="1" w:unhideWhenUsed="1"/>
-    <w:lsdException w:name="List" w:semiHidden="1" w:unhideWhenUsed="1"/>
-    <w:lsdException w:name="List Bullet" w:semiHidden="1" w:unhideWhenUsed="1"/>
-    <w:lsdException w:name="List Number" w:semiHidden="1" w:unhideWhenUsed="1"/>
-    <w:lsdException w:name="List 2" w:semiHidden="1" w:unhideWhenUsed="1"/>
-    <w:lsdException w:name="List 3" w:semiHidden="1" w:unhideWhenUsed="1"/>
-    <w:lsdException w:name="List 4" w:semiHidden="1" w:unhideWhenUsed="1"/>
-    <w:lsdException w:name="List 5" w:semiHidden="1" w:unhideWhenUsed="1"/>
-    <w:lsdException w:name="List Bullet 2" w:semiHidden="1" w:unhideWhenUsed="1"/>
-    <w:lsdException w:name="List Bullet 3" w:semiHidden="1" w:unhideWhenUsed="1"/>
-    <w:lsdException w:name="List Bullet 4" w:semiHidden="1" w:unhideWhenUsed="1"/>
-    <w:lsdException w:name="List Bullet 5" w:semiHidden="1" w:unhideWhenUsed="1"/>
-    <w:lsdException w:name="List Number 2" w:semiHidden="1" w:unhideWhenUsed="1"/>
-    <w:lsdException w:name="List Number 3" w:semiHidden="1" w:unhideWhenUsed="1"/>
-    <w:lsdException w:name="List Number 4" w:semiHidden="1" w:unhideWhenUsed="1"/>
-    <w:lsdException w:name="List Number 5" w:semiHidden="1" w:unhideWhenUsed="1"/>
-    <w:lsdException w:name="Title" w:uiPriority="10" w:qFormat="1"/>
-    <w:lsdException w:name="Closing" w:semiHidden="1" w:unhideWhenUsed="1"/>
-    <w:lsdException w:name="Signature" w:semiHidden="1" w:unhideWhenUsed="1"/>
-    <w:lsdException w:name="Default Paragraph Font" w:semiHidden="1" w:uiPriority="1" w:unhideWhenUsed="1"/>
-    <w:lsdException w:name="Body Text" w:semiHidden="1" w:unhideWhenUsed="1"/>
-    <w:lsdException w:name="Body Text Indent" w:semiHidden="1" w:unhideWhenUsed="1"/>
-    <w:lsdException w:name="List Continue" w:semiHidden="1" w:unhideWhenUsed="1"/>
-    <w:lsdException w:name="List Continue 2" w:semiHidden="1" w:unhideWhenUsed="1"/>
-    <w:lsdException w:name="List Continue 3" w:semiHidden="1" w:unhideWhenUsed="1"/>
-    <w:lsdException w:name="List Continue 4" w:semiHidden="1" w:unhideWhenUsed="1"/>
-    <w:lsdException w:name="List Continue 5" w:semiHidden="1" w:unhideWhenUsed="1"/>
-    <w:lsdException w:name="Message Header" w:semiHidden="1" w:unhideWhenUsed="1"/>
-    <w:lsdException w:name="Subtitle" w:uiPriority="11" w:qFormat="1"/>
-    <w:lsdException w:name="Salutation" w:semiHidden="1" w:unhideWhenUsed="1"/>
-    <w:lsdException w:name="Date" w:semiHidden="1" w:unhideWhenUsed="1"/>
-    <w:lsdException w:name="Body Text First Indent" w:semiHidden="1" w:unhideWhenUsed="1"/>
-    <w:lsdException w:name="Body Text First Indent 2" w:semiHidden="1" w:unhideWhenUsed="1"/>
-    <w:lsdException w:name="Note Heading" w:semiHidden="1" w:unhideWhenUsed="1"/>
-    <w:lsdException w:name="Body Text 2" w:semiHidden="1" w:unhideWhenUsed="1"/>
-    <w:lsdException w:name="Body Text 3" w:semiHidden="1" w:unhideWhenUsed="1"/>
-    <w:lsdException w:name="Body Text Indent 2" w:semiHidden="1" w:unhideWhenUsed="1"/>
-    <w:lsdException w:name="Body Text Indent 3" w:semiHidden="1" w:unhideWhenUsed="1"/>
-    <w:lsdException w:name="Block Text" w:semiHidden="1" w:unhideWhenUsed="1"/>
-    <w:lsdException w:name="Hyperlink" w:semiHidden="1" w:unhideWhenUsed="1"/>
-    <w:lsdException w:name="FollowedHyperlink" w:semiHidden="1" w:unhideWhenUsed="1"/>
-    <w:lsdException w:name="Strong" w:uiPriority="1" w:qFormat="1"/>
-    <w:lsdException w:name="Emphasis" w:uiPriority="20" w:qFormat="1"/>
-    <w:lsdException w:name="Document Map" w:semiHidden="1" w:unhideWhenUsed="1"/>
-    <w:lsdException w:name="Plain Text" w:semiHidden="1" w:unhideWhenUsed="1"/>
-    <w:lsdException w:name="E-mail Signature" w:semiHidden="1" w:unhideWhenUsed="1"/>
-    <w:lsdException w:name="HTML Top of Form" w:semiHidden="1" w:unhideWhenUsed="1"/>
-    <w:lsdException w:name="HTML Bottom of Form" w:semiHidden="1" w:unhideWhenUsed="1"/>
-    <w:lsdException w:name="Normal (Web)" w:semiHidden="1" w:unhideWhenUsed="1"/>
-    <w:lsdException w:name="HTML Acronym" w:semiHidden="1" w:unhideWhenUsed="1"/>
-    <w:lsdException w:name="HTML Address" w:semiHidden="1" w:unhideWhenUsed="1"/>
-    <w:lsdException w:name="HTML Cite" w:semiHidden="1" w:unhideWhenUsed="1"/>
-    <w:lsdException w:name="HTML Code" w:semiHidden="1" w:unhideWhenUsed="1"/>
-    <w:lsdException w:name="HTML Definition" w:semiHidden="1" w:unhideWhenUsed="1"/>
-    <w:lsdException w:name="HTML Keyboard" w:semiHidden="1" w:unhideWhenUsed="1"/>
-    <w:lsdException w:name="HTML Preformatted" w:semiHidden="1" w:unhideWhenUsed="1"/>
-    <w:lsdException w:name="HTML Sample" w:semiHidden="1" w:unhideWhenUsed="1"/>
-    <w:lsdException w:name="HTML Typewriter" w:semiHidden="1" w:unhideWhenUsed="1"/>
-    <w:lsdException w:name="HTML Variable" w:semiHidden="1" w:unhideWhenUsed="1"/>
-    <w:lsdException w:name="Normal Table" w:semiHidden="1" w:unhideWhenUsed="1"/>
-    <w:lsdException w:name="annotation subject" w:semiHidden="1" w:unhideWhenUsed="1"/>
-    <w:lsdException w:name="No List" w:semiHidden="1" w:unhideWhenUsed="1"/>
-    <w:lsdException w:name="Outline List 1" w:semiHidden="1" w:unhideWhenUsed="1"/>
-    <w:lsdException w:name="Outline List 2" w:semiHidden="1" w:unhideWhenUsed="1"/>
-    <w:lsdException w:name="Outline List 3" w:semiHidden="1" w:unhideWhenUsed="1"/>
-    <w:lsdException w:name="Table Simple 1" w:semiHidden="1" w:unhideWhenUsed="1"/>
-    <w:lsdException w:name="Table Simple 2" w:semiHidden="1" w:unhideWhenUsed="1"/>
-    <w:lsdException w:name="Table Simple 3" w:semiHidden="1" w:unhideWhenUsed="1"/>
-    <w:lsdException w:name="Table Classic 1" w:semiHidden="1" w:unhideWhenUsed="1"/>
-    <w:lsdException w:name="Table Classic 2" w:semiHidden="1" w:unhideWhenUsed="1"/>
-    <w:lsdException w:name="Table Classic 3" w:semiHidden="1" w:unhideWhenUsed="1"/>
-    <w:lsdException w:name="Table Classic 4" w:semiHidden="1" w:unhideWhenUsed="1"/>
-    <w:lsdException w:name="Table Colorful 1" w:semiHidden="1" w:unhideWhenUsed="1"/>
-    <w:lsdException w:name="Table Colorful 2" w:semiHidden="1" w:unhideWhenUsed="1"/>
-    <w:lsdException w:name="Table Colorful 3" w:semiHidden="1" w:unhideWhenUsed="1"/>
-    <w:lsdException w:name="Table Columns 1" w:semiHidden="1" w:unhideWhenUsed="1"/>
-    <w:lsdException w:name="Table Columns 2" w:semiHidden="1" w:unhideWhenUsed="1"/>
-    <w:lsdException w:name="Table Columns 3" w:semiHidden="1" w:unhideWhenUsed="1"/>
-    <w:lsdException w:name="Table Columns 4" w:semiHidden="1" w:unhideWhenUsed="1"/>
-    <w:lsdException w:name="Table Columns 5" w:semiHidden="1" w:unhideWhenUsed="1"/>
-    <w:lsdException w:name="Table Grid 1" w:semiHidden="1" w:unhideWhenUsed="1"/>
-    <w:lsdException w:name="Table Grid 2" w:semiHidden="1" w:unhideWhenUsed="1"/>
-    <w:lsdException w:name="Table Grid 3" w:semiHidden="1" w:unhideWhenUsed="1"/>
-    <w:lsdException w:name="Table Grid 4" w:semiHidden="1" w:unhideWhenUsed="1"/>
-    <w:lsdException w:name="Table Grid 5" w:semiHidden="1" w:unhideWhenUsed="1"/>
-    <w:lsdException w:name="Table Grid 6" w:semiHidden="1" w:unhideWhenUsed="1"/>
-    <w:lsdException w:name="Table Grid 7" w:semiHidden="1" w:unhideWhenUsed="1"/>
-    <w:lsdException w:name="Table Grid 8" w:semiHidden="1" w:unhideWhenUsed="1"/>
-    <w:lsdException w:name="Table List 1" w:semiHidden="1" w:unhideWhenUsed="1"/>
-    <w:lsdException w:name="Table List 2" w:semiHidden="1" w:unhideWhenUsed="1"/>
-    <w:lsdException w:name="Table List 3" w:semiHidden="1" w:unhideWhenUsed="1"/>
-    <w:lsdException w:name="Table List 4" w:semiHidden="1" w:unhideWhenUsed="1"/>
-    <w:lsdException w:name="Table List 5" w:semiHidden="1" w:unhideWhenUsed="1"/>
-    <w:lsdException w:name="Table List 6" w:semiHidden="1" w:unhideWhenUsed="1"/>
-    <w:lsdException w:name="Table List 7" w:semiHidden="1" w:unhideWhenUsed="1"/>
-    <w:lsdException w:name="Table List 8" w:semiHidden="1" w:unhideWhenUsed="1"/>
-    <w:lsdException w:name="Table 3D effects 1" w:semiHidden="1" w:unhideWhenUsed="1"/>
-    <w:lsdException w:name="Table 3D effects 2" w:semiHidden="1" w:unhideWhenUsed="1"/>
-    <w:lsdException w:name="Table 3D effects 3" w:semiHidden="1" w:unhideWhenUsed="1"/>
-    <w:lsdException w:name="Table Contemporary" w:semiHidden="1" w:unhideWhenUsed="1"/>
-    <w:lsdException w:name="Table Elegant" w:semiHidden="1" w:unhideWhenUsed="1"/>
-    <w:lsdException w:name="Table Professional" w:semiHidden="1" w:unhideWhenUsed="1"/>
-    <w:lsdException w:name="Table Subtle 1" w:semiHidden="1" w:unhideWhenUsed="1"/>
-    <w:lsdException w:name="Table Subtle 2" w:semiHidden="1" w:unhideWhenUsed="1"/>
-    <w:lsdException w:name="Table Web 1" w:semiHidden="1" w:unhideWhenUsed="1"/>
-    <w:lsdException w:name="Table Web 2" w:semiHidden="1" w:unhideWhenUsed="1"/>
-    <w:lsdException w:name="Table Web 3" w:semiHidden="1" w:unhideWhenUsed="1"/>
-    <w:lsdException w:name="Balloon Text" w:semiHidden="1" w:unhideWhenUsed="1"/>
-    <w:lsdException w:name="Table Grid" w:uiPriority="39"/>
-    <w:lsdException w:name="Table Theme" w:semiHidden="1" w:unhideWhenUsed="1"/>
-    <w:lsdException w:name="Placeholder Text" w:semiHidden="1"/>
-    <w:lsdException w:name="No Spacing" w:uiPriority="1" w:qFormat="1"/>
-    <w:lsdException w:name="Light Shading" w:uiPriority="60"/>
-    <w:lsdException w:name="Light List" w:uiPriority="61"/>
-    <w:lsdException w:name="Light Grid" w:uiPriority="62"/>
-    <w:lsdException w:name="Medium Shading 1" w:uiPriority="63"/>
-    <w:lsdException w:name="Medium Shading 2" w:uiPriority="64"/>
-    <w:lsdException w:name="Medium List 1" w:uiPriority="65"/>
-    <w:lsdException w:name="Medium List 2" w:uiPriority="66"/>
-    <w:lsdException w:name="Medium Grid 1" w:uiPriority="67"/>
-    <w:lsdException w:name="Medium Grid 2" w:uiPriority="68"/>
-    <w:lsdException w:name="Medium Grid 3" w:uiPriority="69"/>
-    <w:lsdException w:name="Dark List" w:uiPriority="70"/>
-    <w:lsdException w:name="Colorful Shading" w:uiPriority="71"/>
-    <w:lsdException w:name="Colorful List" w:uiPriority="72"/>
-    <w:lsdException w:name="Colorful Grid" w:uiPriority="73"/>
-    <w:lsdException w:name="Light Shading Accent 1" w:uiPriority="60"/>
-    <w:lsdException w:name="Light List Accent 1" w:uiPriority="61"/>
-    <w:lsdException w:name="Light Grid Accent 1" w:uiPriority="62"/>
-    <w:lsdException w:name="Medium Shading 1 Accent 1" w:uiPriority="63"/>
-    <w:lsdException w:name="Medium Shading 2 Accent 1" w:uiPriority="64"/>
-    <w:lsdException w:name="Medium List 1 Accent 1" w:uiPriority="65"/>
-    <w:lsdException w:name="Revision" w:semiHidden="1"/>
-    <w:lsdException w:name="List Paragraph" w:uiPriority="34" w:qFormat="1"/>
-    <w:lsdException w:name="Quote" w:uiPriority="29" w:qFormat="1"/>
-    <w:lsdException w:name="Intense Quote" w:uiPriority="30" w:qFormat="1"/>
-    <w:lsdException w:name="Medium List 2 Accent 1" w:uiPriority="66"/>
-    <w:lsdException w:name="Medium Grid 1 Accent 1" w:uiPriority="67"/>
-    <w:lsdException w:name="Medium Grid 2 Accent 1" w:uiPriority="68"/>
-    <w:lsdException w:name="Medium Grid 3 Accent 1" w:uiPriority="69"/>
-    <w:lsdException w:name="Dark List Accent 1" w:uiPriority="70"/>
-    <w:lsdException w:name="Colorful Shading Accent 1" w:uiPriority="71"/>
-    <w:lsdException w:name="Colorful List Accent 1" w:uiPriority="72"/>
-    <w:lsdException w:name="Colorful Grid Accent 1" w:uiPriority="73"/>
-    <w:lsdException w:name="Light Shading Accent 2" w:uiPriority="60"/>
-    <w:lsdException w:name="Light List Accent 2" w:uiPriority="61"/>
-    <w:lsdException w:name="Light Grid Accent 2" w:uiPriority="62"/>
-    <w:lsdException w:name="Medium Shading 1 Accent 2" w:uiPriority="63"/>
-    <w:lsdException w:name="Medium Shading 2 Accent 2" w:uiPriority="64"/>
-    <w:lsdException w:name="Medium List 1 Accent 2" w:uiPriority="65"/>
-    <w:lsdException w:name="Medium List 2 Accent 2" w:uiPriority="66"/>
-    <w:lsdException w:name="Medium Grid 1 Accent 2" w:uiPriority="67"/>
-    <w:lsdException w:name="Medium Grid 2 Accent 2" w:uiPriority="68"/>
-    <w:lsdException w:name="Medium Grid 3 Accent 2" w:uiPriority="69"/>
-    <w:lsdException w:name="Dark List Accent 2" w:uiPriority="70"/>
-    <w:lsdException w:name="Colorful Shading Accent 2" w:uiPriority="71"/>
-    <w:lsdException w:name="Colorful List Accent 2" w:uiPriority="72"/>
-    <w:lsdException w:name="Colorful Grid Accent 2" w:uiPriority="73"/>
-    <w:lsdException w:name="Light Shading Accent 3" w:uiPriority="60"/>
-    <w:lsdException w:name="Light List Accent 3" w:uiPriority="61"/>
-    <w:lsdException w:name="Light Grid Accent 3" w:uiPriority="62"/>
-    <w:lsdException w:name="Medium Shading 1 Accent 3" w:uiPriority="63"/>
-    <w:lsdException w:name="Medium Shading 2 Accent 3" w:uiPriority="64"/>
-    <w:lsdException w:name="Medium List 1 Accent 3" w:uiPriority="65"/>
-    <w:lsdException w:name="Medium List 2 Accent 3" w:uiPriority="66"/>
-    <w:lsdException w:name="Medium Grid 1 Accent 3" w:uiPriority="67"/>
-    <w:lsdException w:name="Medium Grid 2 Accent 3" w:uiPriority="68"/>
-    <w:lsdException w:name="Medium Grid 3 Accent 3" w:uiPriority="69"/>
-    <w:lsdException w:name="Dark List Accent 3" w:uiPriority="70"/>
-    <w:lsdException w:name="Colorful Shading Accent 3" w:uiPriority="71"/>
-    <w:lsdException w:name="Colorful List Accent 3" w:uiPriority="72"/>
-    <w:lsdException w:name="Colorful Grid Accent 3" w:uiPriority="73"/>
-    <w:lsdException w:name="Light Shading Accent 4" w:uiPriority="60"/>
-    <w:lsdException w:name="Light List Accent 4" w:uiPriority="61"/>
-    <w:lsdException w:name="Light Grid Accent 4" w:uiPriority="62"/>
-    <w:lsdException w:name="Medium Shading 1 Accent 4" w:uiPriority="63"/>
-    <w:lsdException w:name="Medium Shading 2 Accent 4" w:uiPriority="64"/>
-    <w:lsdException w:name="Medium List 1 Accent 4" w:uiPriority="65"/>
-    <w:lsdException w:name="Medium List 2 Accent 4" w:uiPriority="66"/>
-    <w:lsdException w:name="Medium Grid 1 Accent 4" w:uiPriority="67"/>
-    <w:lsdException w:name="Medium Grid 2 Accent 4" w:uiPriority="68"/>
-    <w:lsdException w:name="Medium Grid 3 Accent 4" w:uiPriority="69"/>
-    <w:lsdException w:name="Dark List Accent 4" w:uiPriority="70"/>
-    <w:lsdException w:name="Colorful Shading Accent 4" w:uiPriority="71"/>
-    <w:lsdException w:name="Colorful List Accent 4" w:uiPriority="72"/>
-    <w:lsdException w:name="Colorful Grid Accent 4" w:uiPriority="73"/>
-    <w:lsdException w:name="Light Shading Accent 5" w:uiPriority="60"/>
-    <w:lsdException w:name="Light List Accent 5" w:uiPriority="61"/>
-    <w:lsdException w:name="Light Grid Accent 5" w:uiPriority="62"/>
-    <w:lsdException w:name="Medium Shading 1 Accent 5" w:uiPriority="63"/>
-    <w:lsdException w:name="Medium Shading 2 Accent 5" w:uiPriority="64"/>
-    <w:lsdException w:name="Medium List 1 Accent 5" w:uiPriority="65"/>
-    <w:lsdException w:name="Medium List 2 Accent 5" w:uiPriority="66"/>
-    <w:lsdException w:name="Medium Grid 1 Accent 5" w:uiPriority="67"/>
-    <w:lsdException w:name="Medium Grid 2 Accent 5" w:uiPriority="68"/>
-    <w:lsdException w:name="Medium Grid 3 Accent 5" w:uiPriority="69"/>
-    <w:lsdException w:name="Dark List Accent 5" w:uiPriority="70"/>
-    <w:lsdException w:name="Colorful Shading Accent 5" w:uiPriority="71"/>
-    <w:lsdException w:name="Colorful List Accent 5" w:uiPriority="72"/>
-    <w:lsdException w:name="Colorful Grid Accent 5" w:uiPriority="73"/>
-    <w:lsdException w:name="Light Shading Accent 6" w:uiPriority="60"/>
-    <w:lsdException w:name="Light List Accent 6" w:uiPriority="61"/>
-    <w:lsdException w:name="Light Grid Accent 6" w:uiPriority="62"/>
-    <w:lsdException w:name="Medium Shading 1 Accent 6" w:uiPriority="63"/>
-    <w:lsdException w:name="Medium Shading 2 Accent 6" w:uiPriority="64"/>
-    <w:lsdException w:name="Medium List 1 Accent 6" w:uiPriority="65"/>
-    <w:lsdException w:name="Medium List 2 Accent 6" w:uiPriority="66"/>
-    <w:lsdException w:name="Medium Grid 1 Accent 6" w:uiPriority="67"/>
-    <w:lsdException w:name="Medium Grid 2 Accent 6" w:uiPriority="68"/>
-    <w:lsdException w:name="Medium Grid 3 Accent 6" w:uiPriority="69"/>
-    <w:lsdException w:name="Dark List Accent 6" w:uiPriority="70"/>
-    <w:lsdException w:name="Colorful Shading Accent 6" w:uiPriority="71"/>
-    <w:lsdException w:name="Colorful List Accent 6" w:uiPriority="72"/>
-    <w:lsdException w:name="Colorful Grid Accent 6" w:uiPriority="73"/>
-    <w:lsdException w:name="Subtle Emphasis" w:uiPriority="19" w:qFormat="1"/>
-    <w:lsdException w:name="Intense Emphasis" w:uiPriority="21" w:qFormat="1"/>
-    <w:lsdException w:name="Subtle Reference" w:uiPriority="31" w:qFormat="1"/>
-    <w:lsdException w:name="Intense Reference" w:uiPriority="32" w:qFormat="1"/>
-    <w:lsdException w:name="Book Title" w:uiPriority="33" w:qFormat="1"/>
-    <w:lsdException w:name="Bibliography" w:semiHidden="1" w:uiPriority="37" w:unhideWhenUsed="1"/>
-    <w:lsdException w:name="TOC Heading" w:semiHidden="1" w:uiPriority="39" w:unhideWhenUsed="1" w:qFormat="1"/>
-    <w:lsdException w:name="Plain Table 1" w:uiPriority="41"/>
-    <w:lsdException w:name="Plain Table 2" w:uiPriority="42"/>
-    <w:lsdException w:name="Plain Table 3" w:uiPriority="43"/>
-    <w:lsdException w:name="Plain Table 4" w:uiPriority="44"/>
-    <w:lsdException w:name="Plain Table 5" w:uiPriority="45"/>
-    <w:lsdException w:name="Grid Table Light" w:uiPriority="40"/>
-    <w:lsdException w:name="Grid Table 1 Light" w:uiPriority="46"/>
-    <w:lsdException w:name="Grid Table 2" w:uiPriority="47"/>
-    <w:lsdException w:name="Grid Table 3" w:uiPriority="48"/>
-    <w:lsdException w:name="Grid Table 4" w:uiPriority="49"/>
-    <w:lsdException w:name="Grid Table 5 Dark" w:uiPriority="50"/>
-    <w:lsdException w:name="Grid Table 6 Colorful" w:uiPriority="51"/>
-    <w:lsdException w:name="Grid Table 7 Colorful" w:uiPriority="52"/>
-    <w:lsdException w:name="Grid Table 1 Light Accent 1" w:uiPriority="46"/>
-    <w:lsdException w:name="Grid Table 2 Accent 1" w:uiPriority="47"/>
-    <w:lsdException w:name="Grid Table 3 Accent 1" w:uiPriority="48"/>
-    <w:lsdException w:name="Grid Table 4 Accent 1" w:uiPriority="49"/>
-    <w:lsdException w:name="Grid Table 5 Dark Accent 1" w:uiPriority="50"/>
-    <w:lsdException w:name="Grid Table 6 Colorful Accent 1" w:uiPriority="51"/>
-    <w:lsdException w:name="Grid Table 7 Colorful Accent 1" w:uiPriority="52"/>
-    <w:lsdException w:name="Grid Table 1 Light Accent 2" w:uiPriority="46"/>
-    <w:lsdException w:name="Grid Table 2 Accent 2" w:uiPriority="47"/>
-    <w:lsdException w:name="Grid Table 3 Accent 2" w:uiPriority="48"/>
-    <w:lsdException w:name="Grid Table 4 Accent 2" w:uiPriority="49"/>
-    <w:lsdException w:name="Grid Table 5 Dark Accent 2" w:uiPriority="50"/>
-    <w:lsdException w:name="Grid Table 6 Colorful Accent 2" w:uiPriority="51"/>
-    <w:lsdException w:name="Grid Table 7 Colorful Accent 2" w:uiPriority="52"/>
-    <w:lsdException w:name="Grid Table 1 Light Accent 3" w:uiPriority="46"/>
-    <w:lsdException w:name="Grid Table 2 Accent 3" w:uiPriority="47"/>
-    <w:lsdException w:name="Grid Table 3 Accent 3" w:uiPriority="48"/>
-    <w:lsdException w:name="Grid Table 4 Accent 3" w:uiPriority="49"/>
-    <w:lsdException w:name="Grid Table 5 Dark Accent 3" w:uiPriority="50"/>
-    <w:lsdException w:name="Grid Table 6 Colorful Accent 3" w:uiPriority="51"/>
-    <w:lsdException w:name="Grid Table 7 Colorful Accent 3" w:uiPriority="52"/>
-    <w:lsdException w:name="Grid Table 1 Light Accent 4" w:uiPriority="46"/>
-    <w:lsdException w:name="Grid Table 2 Accent 4" w:uiPriority="47"/>
-    <w:lsdException w:name="Grid Table 3 Accent 4" w:uiPriority="48"/>
-    <w:lsdException w:name="Grid Table 4 Accent 4" w:uiPriority="49"/>
-    <w:lsdException w:name="Grid Table 5 Dark Accent 4" w:uiPriority="50"/>
-    <w:lsdException w:name="Grid Table 6 Colorful Accent 4" w:uiPriority="51"/>
-    <w:lsdException w:name="Grid Table 7 Colorful Accent 4" w:uiPriority="52"/>
-    <w:lsdException w:name="Grid Table 1 Light Accent 5" w:uiPriority="46"/>
-    <w:lsdException w:name="Grid Table 2 Accent 5" w:uiPriority="47"/>
-    <w:lsdException w:name="Grid Table 3 Accent 5" w:uiPriority="48"/>
-    <w:lsdException w:name="Grid Table 4 Accent 5" w:uiPriority="49"/>
-    <w:lsdException w:name="Grid Table 5 Dark Accent 5" w:uiPriority="50"/>
-    <w:lsdException w:name="Grid Table 6 Colorful Accent 5" w:uiPriority="51"/>
-    <w:lsdException w:name="Grid Table 7 Colorful Accent 5" w:uiPriority="52"/>
-    <w:lsdException w:name="Grid Table 1 Light Accent 6" w:uiPriority="46"/>
-    <w:lsdException w:name="Grid Table 2 Accent 6" w:uiPriority="47"/>
-    <w:lsdException w:name="Grid Table 3 Accent 6" w:uiPriority="48"/>
-    <w:lsdException w:name="Grid Table 4 Accent 6" w:uiPriority="49"/>
-    <w:lsdException w:name="Grid Table 5 Dark Accent 6" w:uiPriority="50"/>
-    <w:lsdException w:name="Grid Table 6 Colorful Accent 6" w:uiPriority="51"/>
-    <w:lsdException w:name="Grid Table 7 Colorful Accent 6" w:uiPriority="52"/>
-    <w:lsdException w:name="List Table 1 Light" w:uiPriority="46"/>
-    <w:lsdException w:name="List Table 2" w:uiPriority="47"/>
-    <w:lsdException w:name="List Table 3" w:uiPriority="48"/>
-    <w:lsdException w:name="List Table 4" w:uiPriority="49"/>
-    <w:lsdException w:name="List Table 5 Dark" w:uiPriority="50"/>
-    <w:lsdException w:name="List Table 6 Colorful" w:uiPriority="51"/>
-    <w:lsdException w:name="List Table 7 Colorful" w:uiPriority="52"/>
-    <w:lsdException w:name="List Table 1 Light Accent 1" w:uiPriority="46"/>
-    <w:lsdException w:name="List Table 2 Accent 1" w:uiPriority="47"/>
-    <w:lsdException w:name="List Table 3 Accent 1" w:uiPriority="48"/>
-    <w:lsdException w:name="List Table 4 Accent 1" w:uiPriority="49"/>
-    <w:lsdException w:name="List Table 5 Dark Accent 1" w:uiPriority="50"/>
-    <w:lsdException w:name="List Table 6 Colorful Accent 1" w:uiPriority="51"/>
-    <w:lsdException w:name="List Table 7 Colorful Accent 1" w:uiPriority="52"/>
-    <w:lsdException w:name="List Table 1 Light Accent 2" w:uiPriority="46"/>
-    <w:lsdException w:name="List Table 2 Accent 2" w:uiPriority="47"/>
-    <w:lsdException w:name="List Table 3 Accent 2" w:uiPriority="48"/>
-    <w:lsdException w:name="List Table 4 Accent 2" w:uiPriority="49"/>
-    <w:lsdException w:name="List Table 5 Dark Accent 2" w:uiPriority="50"/>
-    <w:lsdException w:name="List Table 6 Colorful Accent 2" w:uiPriority="51"/>
-    <w:lsdException w:name="List Table 7 Colorful Accent 2" w:uiPriority="52"/>
-    <w:lsdException w:name="List Table 1 Light Accent 3" w:uiPriority="46"/>
-    <w:lsdException w:name="List Table 2 Accent 3" w:uiPriority="47"/>
-    <w:lsdException w:name="List Table 3 Accent 3" w:uiPriority="48"/>
-    <w:lsdException w:name="List Table 4 Accent 3" w:uiPriority="49"/>
-    <w:lsdException w:name="List Table 5 Dark Accent 3" w:uiPriority="50"/>
-    <w:lsdException w:name="List Table 6 Colorful Accent 3" w:uiPriority="51"/>
-    <w:lsdException w:name="List Table 7 Colorful Accent 3" w:uiPriority="52"/>
-    <w:lsdException w:name="List Table 1 Light Accent 4" w:uiPriority="46"/>
-    <w:lsdException w:name="List Table 2 Accent 4" w:uiPriority="47"/>
-    <w:lsdException w:name="List Table 3 Accent 4" w:uiPriority="48"/>
-    <w:lsdException w:name="List Table 4 Accent 4" w:uiPriority="49"/>
-    <w:lsdException w:name="List Table 5 Dark Accent 4" w:uiPriority="50"/>
-    <w:lsdException w:name="List Table 6 Colorful Accent 4" w:uiPriority="51"/>
-    <w:lsdException w:name="List Table 7 Colorful Accent 4" w:uiPriority="52"/>
-    <w:lsdException w:name="List Table 1 Light Accent 5" w:uiPriority="46"/>
-    <w:lsdException w:name="List Table 2 Accent 5" w:uiPriority="47"/>
-    <w:lsdException w:name="List Table 3 Accent 5" w:uiPriority="48"/>
-    <w:lsdException w:name="List Table 4 Accent 5" w:uiPriority="49"/>
-    <w:lsdException w:name="List Table 5 Dark Accent 5" w:uiPriority="50"/>
-    <w:lsdException w:name="List Table 6 Colorful Accent 5" w:uiPriority="51"/>
-    <w:lsdException w:name="List Table 7 Colorful Accent 5" w:uiPriority="52"/>
-    <w:lsdException w:name="List Table 1 Light Accent 6" w:uiPriority="46"/>
-    <w:lsdException w:name="List Table 2 Accent 6" w:uiPriority="47"/>
-    <w:lsdException w:name="List Table 3 Accent 6" w:uiPriority="48"/>
-    <w:lsdException w:name="List Table 4 Accent 6" w:uiPriority="49"/>
-    <w:lsdException w:name="List Table 5 Dark Accent 6" w:uiPriority="50"/>
-    <w:lsdException w:name="List Table 6 Colorful Accent 6" w:uiPriority="51"/>
-    <w:lsdException w:name="List Table 7 Colorful Accent 6" w:uiPriority="52"/>
-  </w:latentStyles>
-  <w:style w:type="paragraph" w:default="1" w:styleId="Normal">
-    <w:name w:val="Normal"/>
-    <w:qFormat/>
-  </w:style>
-  <w:style w:type="character" w:default="1" w:styleId="DefaultParagraphFont">
-    <w:name w:val="Default Paragraph Font"/>
-    <w:uiPriority w:val="1"/>
-    <w:semiHidden/>
-    <w:unhideWhenUsed/>
-  </w:style>
-  <w:style w:type="table" w:default="1" w:styleId="TableNormal">
-    <w:name w:val="Normal Table"/>
+  <w:style w:type="paragraph" w:styleId="DocumentMap">
+    <w:name w:val="Document Map"/>
+    <w:basedOn w:val="Normal"/>
+    <w:link w:val="DocumentMapChar"/>
     <w:uiPriority w:val="99"/>
     <w:semiHidden/>
     <w:unhideWhenUsed/>
-    <w:tblPr>
-      <w:tblInd w:w="0" w:type="dxa"/>
-      <w:tblCellMar>
-        <w:top w:w="0" w:type="dxa"/>
-        <w:left w:w="108" w:type="dxa"/>
-        <w:bottom w:w="0" w:type="dxa"/>
-        <w:right w:w="108" w:type="dxa"/>
-      </w:tblCellMar>
-    </w:tblPr>
+    <w:rsid w:val="0051751C"/>
+    <w:pPr>
+      <w:spacing w:after="0"/>
+    </w:pPr>
+    <w:rPr>
+      <w:rFonts w:ascii="Times New Roman" w:hAnsi="Times New Roman"/>
+      <w:sz w:val="24"/>
+      <w:szCs w:val="24"/>
+    </w:rPr>
   </w:style>
-  <w:style w:type="numbering" w:default="1" w:styleId="NoList">
-    <w:name w:val="No List"/>
+  <w:style w:type="character" w:customStyle="1" w:styleId="DocumentMapChar">
+    <w:name w:val="Document Map Char"/>
+    <w:basedOn w:val="DefaultParagraphFont"/>
+    <w:link w:val="DocumentMap"/>
     <w:uiPriority w:val="99"/>
     <w:semiHidden/>
-    <w:unhideWhenUsed/>
-  </w:style>
-  <w:style w:type="paragraph" w:customStyle="1" w:styleId="8D34B99C8FD049DB9CBDB7A15E6271DF">
-    <w:name w:val="8D34B99C8FD049DB9CBDB7A15E6271DF"/>
-  </w:style>
-  <w:style w:type="paragraph" w:customStyle="1" w:styleId="3DC9513ACC0F41D4B58A125DFDBD74D9">
-    <w:name w:val="3DC9513ACC0F41D4B58A125DFDBD74D9"/>
-  </w:style>
-  <w:style w:type="paragraph" w:customStyle="1" w:styleId="0C017F7BD0DE4914B2A8B1F5AE0E6820">
-    <w:name w:val="0C017F7BD0DE4914B2A8B1F5AE0E6820"/>
-  </w:style>
-  <w:style w:type="paragraph" w:customStyle="1" w:styleId="AFC2EF22D7174AA6A14060D7A347C0BF">
-    <w:name w:val="AFC2EF22D7174AA6A14060D7A347C0BF"/>
-  </w:style>
-  <w:style w:type="character" w:styleId="Strong">
-    <w:name w:val="Strong"/>
-    <w:basedOn w:val="DefaultParagraphFont"/>
-    <w:uiPriority w:val="1"/>
-    <w:qFormat/>
+    <w:rsid w:val="0051751C"/>
     <w:rPr>
-      <w:b/>
-      <w:bCs/>
+      <w:rFonts w:ascii="Times New Roman" w:hAnsi="Times New Roman"/>
+      <w:sz w:val="24"/>
+      <w:szCs w:val="24"/>
     </w:rPr>
   </w:style>
-  <w:style w:type="paragraph" w:customStyle="1" w:styleId="A497F887AFFD4C998CCE72B79AAB4267">
-    <w:name w:val="A497F887AFFD4C998CCE72B79AAB4267"/>
-  </w:style>
-  <w:style w:type="paragraph" w:customStyle="1" w:styleId="DD5D9CADF9EE4B5EB340A0DA9860B165">
-    <w:name w:val="DD5D9CADF9EE4B5EB340A0DA9860B165"/>
-  </w:style>
-  <w:style w:type="paragraph" w:customStyle="1" w:styleId="502FE333E9294CE481FAACFE3DC452DC">
-    <w:name w:val="502FE333E9294CE481FAACFE3DC452DC"/>
-  </w:style>
-  <w:style w:type="paragraph" w:customStyle="1" w:styleId="9CAAE4BA02C34D3CB4D23BA0B7C77351">
-    <w:name w:val="9CAAE4BA02C34D3CB4D23BA0B7C77351"/>
-  </w:style>
-  <w:style w:type="paragraph" w:customStyle="1" w:styleId="185FB53EEF2140AA881E39B927BB25F0">
-    <w:name w:val="185FB53EEF2140AA881E39B927BB25F0"/>
-  </w:style>
-  <w:style w:type="paragraph" w:customStyle="1" w:styleId="A50D91E28F27470FA91F356CDA4A4ED5">
-    <w:name w:val="A50D91E28F27470FA91F356CDA4A4ED5"/>
-  </w:style>
-  <w:style w:type="paragraph" w:customStyle="1" w:styleId="F68FB33B58464FAB92D1B19F815AC78A">
-    <w:name w:val="F68FB33B58464FAB92D1B19F815AC78A"/>
-  </w:style>
-  <w:style w:type="paragraph" w:customStyle="1" w:styleId="D8EE470E32D9432A845E795A637D4219">
-    <w:name w:val="D8EE470E32D9432A845E795A637D4219"/>
-  </w:style>
-  <w:style w:type="paragraph" w:customStyle="1" w:styleId="382A763FFF144E22864C89A8628393CF">
-    <w:name w:val="382A763FFF144E22864C89A8628393CF"/>
-  </w:style>
-  <w:style w:type="paragraph" w:customStyle="1" w:styleId="ADB7CDFA85F84EBDB19D0ED7778E9903">
-    <w:name w:val="ADB7CDFA85F84EBDB19D0ED7778E9903"/>
+  <w:style w:type="paragraph" w:styleId="Revision">
+    <w:name w:val="Revision"/>
+    <w:hidden/>
+    <w:uiPriority w:val="99"/>
+    <w:semiHidden/>
+    <w:rsid w:val="005359D4"/>
+    <w:pPr>
+      <w:spacing w:after="0" w:line="240" w:lineRule="auto"/>
+    </w:pPr>
   </w:style>
 </w:styles>
-</file>
-
-<file path=word/glossary/webSettings.xml><?xml version="1.0" encoding="utf-8"?>
-<w:webSettings xmlns:mc="http://schemas.openxmlformats.org/markup-compatibility/2006" xmlns:r="http://schemas.openxmlformats.org/officeDocument/2006/relationships" xmlns:w="http://schemas.openxmlformats.org/wordprocessingml/2006/main" xmlns:w14="http://schemas.microsoft.com/office/word/2010/wordml" xmlns:w15="http://schemas.microsoft.com/office/word/2012/wordml" mc:Ignorable="w14 w15">
-  <w:optimizeForBrowser/>
-  <w:allowPNG/>
-</w:webSettings>
 </file>
 
 <file path=word/theme/theme1.xml><?xml version="1.0" encoding="utf-8"?>
@@ -13172,7 +14483,7 @@
 </file>
 
 <file path=customXml/itemProps3.xml><?xml version="1.0" encoding="utf-8"?>
-<ds:datastoreItem xmlns:ds="http://schemas.openxmlformats.org/officeDocument/2006/customXml" ds:itemID="{4BA1A81C-4BCD-4A31-A1CA-692BC978CD96}">
+<ds:datastoreItem xmlns:ds="http://schemas.openxmlformats.org/officeDocument/2006/customXml" ds:itemID="{B37E3BE3-935E-BE4A-B12E-FA3C3670729E}">
   <ds:schemaRefs>
     <ds:schemaRef ds:uri="http://schemas.openxmlformats.org/officeDocument/2006/bibliography"/>
   </ds:schemaRefs>

--- a/VMCS.docx
+++ b/VMCS.docx
@@ -869,7 +869,7 @@
                   </wp:anchor>
                 </w:drawing>
               </mc:Choice>
-              <mc:Fallback xmlns:w15="http://schemas.microsoft.com/office/word/2012/wordml" xmlns:mv="urn:schemas-microsoft-com:mac:vml" xmlns:mo="http://schemas.microsoft.com/office/mac/office/2008/main">
+              <mc:Fallback xmlns:mo="http://schemas.microsoft.com/office/mac/office/2008/main" xmlns:mv="urn:schemas-microsoft-com:mac:vml" xmlns:w15="http://schemas.microsoft.com/office/word/2012/wordml">
                 <w:pict>
                   <v:group w14:anchorId="53F8603A" id="Group 38" o:spid="_x0000_s1026" alt="Title: Decorative sidebar" style="position:absolute;margin-left:0;margin-top:0;width:18pt;height:10in;z-index:251657216;mso-width-percent:29;mso-height-percent:909;mso-left-percent:45;mso-position-horizontal-relative:page;mso-position-vertical:center;mso-position-vertical-relative:page;mso-width-percent:29;mso-height-percent:909;mso-left-percent:45" coordsize="2286,91440" o:gfxdata="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">
                     <v:rect id="Rectangle 39" o:spid="_x0000_s1027" style="position:absolute;width:2286;height:87820;visibility:visible;mso-wrap-style:square;v-text-anchor:middle" o:gfxdata="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" fillcolor="#dd8047 [3205]" stroked="f" strokeweight="1pt"/>
@@ -8613,20 +8613,24 @@
     </w:p>
     <w:tbl>
       <w:tblPr>
-        <w:tblStyle w:val="TableGrid"/>
+        <w:tblStyle w:val="GridTable4Accent6"/>
         <w:tblW w:w="0" w:type="auto"/>
         <w:tblLayout w:type="fixed"/>
         <w:tblLook w:val="04A0" w:firstRow="1" w:lastRow="0" w:firstColumn="1" w:lastColumn="0" w:noHBand="0" w:noVBand="1"/>
       </w:tblPr>
       <w:tblGrid>
-        <w:gridCol w:w="1668"/>
-        <w:gridCol w:w="3543"/>
+        <w:gridCol w:w="1809"/>
+        <w:gridCol w:w="3402"/>
         <w:gridCol w:w="4031"/>
       </w:tblGrid>
       <w:tr>
+        <w:trPr>
+          <w:cnfStyle w:val="100000000000" w:firstRow="1" w:lastRow="0" w:firstColumn="0" w:lastColumn="0" w:oddVBand="0" w:evenVBand="0" w:oddHBand="0" w:evenHBand="0" w:firstRowFirstColumn="0" w:firstRowLastColumn="0" w:lastRowFirstColumn="0" w:lastRowLastColumn="0"/>
+        </w:trPr>
         <w:tc>
           <w:tcPr>
-            <w:tcW w:w="1668" w:type="dxa"/>
+            <w:cnfStyle w:val="001000000000" w:firstRow="0" w:lastRow="0" w:firstColumn="1" w:lastColumn="0" w:oddVBand="0" w:evenVBand="0" w:oddHBand="0" w:evenHBand="0" w:firstRowFirstColumn="0" w:firstRowLastColumn="0" w:lastRowFirstColumn="0" w:lastRowLastColumn="0"/>
+            <w:tcW w:w="1809" w:type="dxa"/>
           </w:tcPr>
           <w:p>
             <w:pPr>
@@ -8640,13 +8644,14 @@
         </w:tc>
         <w:tc>
           <w:tcPr>
-            <w:tcW w:w="3543" w:type="dxa"/>
+            <w:tcW w:w="3402" w:type="dxa"/>
           </w:tcPr>
           <w:p>
             <w:pPr>
-              <w:rPr>
-                <w:rFonts w:ascii="Times New Roman" w:hAnsi="Times New Roman" w:cs="Times New Roman"/>
-                <w:b/>
+              <w:cnfStyle w:val="100000000000" w:firstRow="1" w:lastRow="0" w:firstColumn="0" w:lastColumn="0" w:oddVBand="0" w:evenVBand="0" w:oddHBand="0" w:evenHBand="0" w:firstRowFirstColumn="0" w:firstRowLastColumn="0" w:lastRowFirstColumn="0" w:lastRowLastColumn="0"/>
+              <w:rPr>
+                <w:rFonts w:ascii="Times New Roman" w:hAnsi="Times New Roman" w:cs="Times New Roman"/>
+                <w:b w:val="0"/>
                 <w:sz w:val="24"/>
                 <w:szCs w:val="24"/>
               </w:rPr>
@@ -8654,7 +8659,6 @@
             <w:r>
               <w:rPr>
                 <w:rFonts w:ascii="Times New Roman" w:hAnsi="Times New Roman" w:cs="Times New Roman"/>
-                <w:b/>
                 <w:sz w:val="24"/>
                 <w:szCs w:val="24"/>
               </w:rPr>
@@ -8668,9 +8672,10 @@
           </w:tcPr>
           <w:p>
             <w:pPr>
-              <w:rPr>
-                <w:rFonts w:ascii="Times New Roman" w:hAnsi="Times New Roman" w:cs="Times New Roman"/>
-                <w:b/>
+              <w:cnfStyle w:val="100000000000" w:firstRow="1" w:lastRow="0" w:firstColumn="0" w:lastColumn="0" w:oddVBand="0" w:evenVBand="0" w:oddHBand="0" w:evenHBand="0" w:firstRowFirstColumn="0" w:firstRowLastColumn="0" w:lastRowFirstColumn="0" w:lastRowLastColumn="0"/>
+              <w:rPr>
+                <w:rFonts w:ascii="Times New Roman" w:hAnsi="Times New Roman" w:cs="Times New Roman"/>
+                <w:b w:val="0"/>
                 <w:sz w:val="24"/>
                 <w:szCs w:val="24"/>
               </w:rPr>
@@ -8678,7 +8683,6 @@
             <w:r>
               <w:rPr>
                 <w:rFonts w:ascii="Times New Roman" w:hAnsi="Times New Roman" w:cs="Times New Roman"/>
-                <w:b/>
                 <w:sz w:val="24"/>
                 <w:szCs w:val="24"/>
               </w:rPr>
@@ -8688,9 +8692,13 @@
         </w:tc>
       </w:tr>
       <w:tr>
+        <w:trPr>
+          <w:cnfStyle w:val="000000100000" w:firstRow="0" w:lastRow="0" w:firstColumn="0" w:lastColumn="0" w:oddVBand="0" w:evenVBand="0" w:oddHBand="1" w:evenHBand="0" w:firstRowFirstColumn="0" w:firstRowLastColumn="0" w:lastRowFirstColumn="0" w:lastRowLastColumn="0"/>
+        </w:trPr>
         <w:tc>
           <w:tcPr>
-            <w:tcW w:w="1668" w:type="dxa"/>
+            <w:cnfStyle w:val="001000000000" w:firstRow="0" w:lastRow="0" w:firstColumn="1" w:lastColumn="0" w:oddVBand="0" w:evenVBand="0" w:oddHBand="0" w:evenHBand="0" w:firstRowFirstColumn="0" w:firstRowLastColumn="0" w:lastRowFirstColumn="0" w:lastRowLastColumn="0"/>
+            <w:tcW w:w="1809" w:type="dxa"/>
           </w:tcPr>
           <w:p>
             <w:pPr>
@@ -8712,10 +8720,11 @@
         </w:tc>
         <w:tc>
           <w:tcPr>
-            <w:tcW w:w="3543" w:type="dxa"/>
+            <w:tcW w:w="3402" w:type="dxa"/>
           </w:tcPr>
           <w:p>
             <w:pPr>
+              <w:cnfStyle w:val="000000100000" w:firstRow="0" w:lastRow="0" w:firstColumn="0" w:lastColumn="0" w:oddVBand="0" w:evenVBand="0" w:oddHBand="1" w:evenHBand="0" w:firstRowFirstColumn="0" w:firstRowLastColumn="0" w:lastRowFirstColumn="0" w:lastRowLastColumn="0"/>
               <w:rPr>
                 <w:rFonts w:ascii="Times New Roman" w:hAnsi="Times New Roman" w:cs="Times New Roman"/>
                 <w:sz w:val="24"/>
@@ -8741,6 +8750,7 @@
               <w:autoSpaceDE w:val="0"/>
               <w:autoSpaceDN w:val="0"/>
               <w:adjustRightInd w:val="0"/>
+              <w:cnfStyle w:val="000000100000" w:firstRow="0" w:lastRow="0" w:firstColumn="0" w:lastColumn="0" w:oddVBand="0" w:evenVBand="0" w:oddHBand="1" w:evenHBand="0" w:firstRowFirstColumn="0" w:firstRowLastColumn="0" w:lastRowFirstColumn="0" w:lastRowLastColumn="0"/>
               <w:rPr>
                 <w:rFonts w:ascii="Times New Roman" w:hAnsi="Times New Roman" w:cs="Times New Roman"/>
                 <w:sz w:val="24"/>
@@ -8761,7 +8771,8 @@
       <w:tr>
         <w:tc>
           <w:tcPr>
-            <w:tcW w:w="1668" w:type="dxa"/>
+            <w:cnfStyle w:val="001000000000" w:firstRow="0" w:lastRow="0" w:firstColumn="1" w:lastColumn="0" w:oddVBand="0" w:evenVBand="0" w:oddHBand="0" w:evenHBand="0" w:firstRowFirstColumn="0" w:firstRowLastColumn="0" w:lastRowFirstColumn="0" w:lastRowLastColumn="0"/>
+            <w:tcW w:w="1809" w:type="dxa"/>
           </w:tcPr>
           <w:p>
             <w:pPr>
@@ -8783,7 +8794,7 @@
         </w:tc>
         <w:tc>
           <w:tcPr>
-            <w:tcW w:w="3543" w:type="dxa"/>
+            <w:tcW w:w="3402" w:type="dxa"/>
           </w:tcPr>
           <w:p>
             <w:pPr>
@@ -8797,6 +8808,7 @@
               <w:adjustRightInd w:val="0"/>
               <w:spacing w:after="0"/>
               <w:ind w:right="0"/>
+              <w:cnfStyle w:val="000000000000" w:firstRow="0" w:lastRow="0" w:firstColumn="0" w:lastColumn="0" w:oddVBand="0" w:evenVBand="0" w:oddHBand="0" w:evenHBand="0" w:firstRowFirstColumn="0" w:firstRowLastColumn="0" w:lastRowFirstColumn="0" w:lastRowLastColumn="0"/>
               <w:rPr>
                 <w:rFonts w:ascii="Times New Roman" w:hAnsi="Times New Roman" w:cs="Times New Roman"/>
                 <w:sz w:val="24"/>
@@ -8824,6 +8836,7 @@
               <w:adjustRightInd w:val="0"/>
               <w:spacing w:after="0"/>
               <w:ind w:right="0"/>
+              <w:cnfStyle w:val="000000000000" w:firstRow="0" w:lastRow="0" w:firstColumn="0" w:lastColumn="0" w:oddVBand="0" w:evenVBand="0" w:oddHBand="0" w:evenHBand="0" w:firstRowFirstColumn="0" w:firstRowLastColumn="0" w:lastRowFirstColumn="0" w:lastRowLastColumn="0"/>
               <w:rPr>
                 <w:rFonts w:ascii="Times New Roman" w:hAnsi="Times New Roman" w:cs="Times New Roman"/>
                 <w:sz w:val="24"/>
@@ -8851,6 +8864,7 @@
               <w:adjustRightInd w:val="0"/>
               <w:spacing w:after="0"/>
               <w:ind w:right="0"/>
+              <w:cnfStyle w:val="000000000000" w:firstRow="0" w:lastRow="0" w:firstColumn="0" w:lastColumn="0" w:oddVBand="0" w:evenVBand="0" w:oddHBand="0" w:evenHBand="0" w:firstRowFirstColumn="0" w:firstRowLastColumn="0" w:lastRowFirstColumn="0" w:lastRowLastColumn="0"/>
               <w:rPr>
                 <w:rFonts w:ascii="Times New Roman" w:hAnsi="Times New Roman" w:cs="Times New Roman"/>
                 <w:sz w:val="24"/>
@@ -8905,6 +8919,7 @@
               <w:adjustRightInd w:val="0"/>
               <w:spacing w:after="0"/>
               <w:ind w:right="0"/>
+              <w:cnfStyle w:val="000000000000" w:firstRow="0" w:lastRow="0" w:firstColumn="0" w:lastColumn="0" w:oddVBand="0" w:evenVBand="0" w:oddHBand="0" w:evenHBand="0" w:firstRowFirstColumn="0" w:firstRowLastColumn="0" w:lastRowFirstColumn="0" w:lastRowLastColumn="0"/>
               <w:rPr>
                 <w:rFonts w:ascii="Times New Roman" w:hAnsi="Times New Roman" w:cs="Times New Roman"/>
                 <w:sz w:val="24"/>
@@ -8932,6 +8947,7 @@
               <w:adjustRightInd w:val="0"/>
               <w:spacing w:after="0"/>
               <w:ind w:right="0"/>
+              <w:cnfStyle w:val="000000000000" w:firstRow="0" w:lastRow="0" w:firstColumn="0" w:lastColumn="0" w:oddVBand="0" w:evenVBand="0" w:oddHBand="0" w:evenHBand="0" w:firstRowFirstColumn="0" w:firstRowLastColumn="0" w:lastRowFirstColumn="0" w:lastRowLastColumn="0"/>
               <w:rPr>
                 <w:rFonts w:ascii="Times New Roman" w:hAnsi="Times New Roman" w:cs="Times New Roman"/>
                 <w:sz w:val="24"/>
@@ -8949,6 +8965,7 @@
           </w:p>
           <w:p>
             <w:pPr>
+              <w:cnfStyle w:val="000000000000" w:firstRow="0" w:lastRow="0" w:firstColumn="0" w:lastColumn="0" w:oddVBand="0" w:evenVBand="0" w:oddHBand="0" w:evenHBand="0" w:firstRowFirstColumn="0" w:firstRowLastColumn="0" w:lastRowFirstColumn="0" w:lastRowLastColumn="0"/>
               <w:rPr>
                 <w:rFonts w:ascii="Times New Roman" w:hAnsi="Times New Roman" w:cs="Times New Roman"/>
                 <w:sz w:val="24"/>
@@ -8973,6 +8990,7 @@
               <w:adjustRightInd w:val="0"/>
               <w:spacing w:after="0"/>
               <w:ind w:right="0"/>
+              <w:cnfStyle w:val="000000000000" w:firstRow="0" w:lastRow="0" w:firstColumn="0" w:lastColumn="0" w:oddVBand="0" w:evenVBand="0" w:oddHBand="0" w:evenHBand="0" w:firstRowFirstColumn="0" w:firstRowLastColumn="0" w:lastRowFirstColumn="0" w:lastRowLastColumn="0"/>
               <w:rPr>
                 <w:rFonts w:ascii="Times New Roman" w:hAnsi="Times New Roman" w:cs="Times New Roman"/>
                 <w:sz w:val="24"/>
@@ -9001,6 +9019,7 @@
               <w:adjustRightInd w:val="0"/>
               <w:spacing w:after="0"/>
               <w:ind w:right="0"/>
+              <w:cnfStyle w:val="000000000000" w:firstRow="0" w:lastRow="0" w:firstColumn="0" w:lastColumn="0" w:oddVBand="0" w:evenVBand="0" w:oddHBand="0" w:evenHBand="0" w:firstRowFirstColumn="0" w:firstRowLastColumn="0" w:lastRowFirstColumn="0" w:lastRowLastColumn="0"/>
               <w:rPr>
                 <w:rFonts w:ascii="Times New Roman" w:hAnsi="Times New Roman" w:cs="Times New Roman"/>
                 <w:sz w:val="24"/>
@@ -9028,6 +9047,7 @@
               <w:adjustRightInd w:val="0"/>
               <w:spacing w:after="0"/>
               <w:ind w:right="0"/>
+              <w:cnfStyle w:val="000000000000" w:firstRow="0" w:lastRow="0" w:firstColumn="0" w:lastColumn="0" w:oddVBand="0" w:evenVBand="0" w:oddHBand="0" w:evenHBand="0" w:firstRowFirstColumn="0" w:firstRowLastColumn="0" w:lastRowFirstColumn="0" w:lastRowLastColumn="0"/>
               <w:rPr>
                 <w:rFonts w:ascii="Times New Roman" w:hAnsi="Times New Roman" w:cs="Times New Roman"/>
                 <w:sz w:val="24"/>
@@ -9055,9 +9075,13 @@
         </w:tc>
       </w:tr>
       <w:tr>
+        <w:trPr>
+          <w:cnfStyle w:val="000000100000" w:firstRow="0" w:lastRow="0" w:firstColumn="0" w:lastColumn="0" w:oddVBand="0" w:evenVBand="0" w:oddHBand="1" w:evenHBand="0" w:firstRowFirstColumn="0" w:firstRowLastColumn="0" w:lastRowFirstColumn="0" w:lastRowLastColumn="0"/>
+        </w:trPr>
         <w:tc>
           <w:tcPr>
-            <w:tcW w:w="1668" w:type="dxa"/>
+            <w:cnfStyle w:val="001000000000" w:firstRow="0" w:lastRow="0" w:firstColumn="1" w:lastColumn="0" w:oddVBand="0" w:evenVBand="0" w:oddHBand="0" w:evenHBand="0" w:firstRowFirstColumn="0" w:firstRowLastColumn="0" w:lastRowFirstColumn="0" w:lastRowLastColumn="0"/>
+            <w:tcW w:w="1809" w:type="dxa"/>
           </w:tcPr>
           <w:p>
             <w:pPr>
@@ -9080,10 +9104,11 @@
         </w:tc>
         <w:tc>
           <w:tcPr>
-            <w:tcW w:w="3543" w:type="dxa"/>
+            <w:tcW w:w="3402" w:type="dxa"/>
           </w:tcPr>
           <w:p>
             <w:pPr>
+              <w:cnfStyle w:val="000000100000" w:firstRow="0" w:lastRow="0" w:firstColumn="0" w:lastColumn="0" w:oddVBand="0" w:evenVBand="0" w:oddHBand="1" w:evenHBand="0" w:firstRowFirstColumn="0" w:firstRowLastColumn="0" w:lastRowFirstColumn="0" w:lastRowLastColumn="0"/>
               <w:rPr>
                 <w:rFonts w:ascii="Times New Roman" w:hAnsi="Times New Roman" w:cs="Times New Roman"/>
                 <w:sz w:val="24"/>
@@ -9107,6 +9132,7 @@
           </w:tcPr>
           <w:p>
             <w:pPr>
+              <w:cnfStyle w:val="000000100000" w:firstRow="0" w:lastRow="0" w:firstColumn="0" w:lastColumn="0" w:oddVBand="0" w:evenVBand="0" w:oddHBand="1" w:evenHBand="0" w:firstRowFirstColumn="0" w:firstRowLastColumn="0" w:lastRowFirstColumn="0" w:lastRowLastColumn="0"/>
               <w:rPr>
                 <w:rFonts w:ascii="Times New Roman" w:hAnsi="Times New Roman" w:cs="Times New Roman"/>
                 <w:sz w:val="24"/>
@@ -9127,7 +9153,8 @@
       <w:tr>
         <w:tc>
           <w:tcPr>
-            <w:tcW w:w="1668" w:type="dxa"/>
+            <w:cnfStyle w:val="001000000000" w:firstRow="0" w:lastRow="0" w:firstColumn="1" w:lastColumn="0" w:oddVBand="0" w:evenVBand="0" w:oddHBand="0" w:evenHBand="0" w:firstRowFirstColumn="0" w:firstRowLastColumn="0" w:lastRowFirstColumn="0" w:lastRowLastColumn="0"/>
+            <w:tcW w:w="1809" w:type="dxa"/>
           </w:tcPr>
           <w:p>
             <w:pPr>
@@ -9149,7 +9176,7 @@
         </w:tc>
         <w:tc>
           <w:tcPr>
-            <w:tcW w:w="7574" w:type="dxa"/>
+            <w:tcW w:w="7433" w:type="dxa"/>
             <w:gridSpan w:val="2"/>
           </w:tcPr>
           <w:p>
@@ -9157,6 +9184,7 @@
               <w:autoSpaceDE w:val="0"/>
               <w:autoSpaceDN w:val="0"/>
               <w:adjustRightInd w:val="0"/>
+              <w:cnfStyle w:val="000000000000" w:firstRow="0" w:lastRow="0" w:firstColumn="0" w:lastColumn="0" w:oddVBand="0" w:evenVBand="0" w:oddHBand="0" w:evenHBand="0" w:firstRowFirstColumn="0" w:firstRowLastColumn="0" w:lastRowFirstColumn="0" w:lastRowLastColumn="0"/>
               <w:rPr>
                 <w:rFonts w:ascii="Times New Roman" w:hAnsi="Times New Roman" w:cs="Times New Roman"/>
                 <w:sz w:val="24"/>
@@ -9201,6 +9229,7 @@
               <w:adjustRightInd w:val="0"/>
               <w:spacing w:after="0"/>
               <w:ind w:right="0"/>
+              <w:cnfStyle w:val="000000000000" w:firstRow="0" w:lastRow="0" w:firstColumn="0" w:lastColumn="0" w:oddVBand="0" w:evenVBand="0" w:oddHBand="0" w:evenHBand="0" w:firstRowFirstColumn="0" w:firstRowLastColumn="0" w:lastRowFirstColumn="0" w:lastRowLastColumn="0"/>
               <w:rPr>
                 <w:rFonts w:ascii="Times New Roman" w:hAnsi="Times New Roman" w:cs="Times New Roman"/>
                 <w:sz w:val="24"/>
@@ -9228,6 +9257,7 @@
               <w:adjustRightInd w:val="0"/>
               <w:spacing w:after="0"/>
               <w:ind w:right="0"/>
+              <w:cnfStyle w:val="000000000000" w:firstRow="0" w:lastRow="0" w:firstColumn="0" w:lastColumn="0" w:oddVBand="0" w:evenVBand="0" w:oddHBand="0" w:evenHBand="0" w:firstRowFirstColumn="0" w:firstRowLastColumn="0" w:lastRowFirstColumn="0" w:lastRowLastColumn="0"/>
               <w:rPr>
                 <w:rFonts w:ascii="Times New Roman" w:hAnsi="Times New Roman" w:cs="Times New Roman"/>
                 <w:sz w:val="24"/>
@@ -9255,6 +9285,7 @@
               <w:adjustRightInd w:val="0"/>
               <w:spacing w:after="0"/>
               <w:ind w:right="0"/>
+              <w:cnfStyle w:val="000000000000" w:firstRow="0" w:lastRow="0" w:firstColumn="0" w:lastColumn="0" w:oddVBand="0" w:evenVBand="0" w:oddHBand="0" w:evenHBand="0" w:firstRowFirstColumn="0" w:firstRowLastColumn="0" w:lastRowFirstColumn="0" w:lastRowLastColumn="0"/>
               <w:rPr>
                 <w:rFonts w:ascii="Times New Roman" w:hAnsi="Times New Roman" w:cs="Times New Roman"/>
                 <w:sz w:val="24"/>
@@ -9275,6 +9306,7 @@
               <w:autoSpaceDE w:val="0"/>
               <w:autoSpaceDN w:val="0"/>
               <w:adjustRightInd w:val="0"/>
+              <w:cnfStyle w:val="000000000000" w:firstRow="0" w:lastRow="0" w:firstColumn="0" w:lastColumn="0" w:oddVBand="0" w:evenVBand="0" w:oddHBand="0" w:evenHBand="0" w:firstRowFirstColumn="0" w:firstRowLastColumn="0" w:lastRowFirstColumn="0" w:lastRowLastColumn="0"/>
               <w:rPr>
                 <w:rFonts w:ascii="Times New Roman" w:hAnsi="Times New Roman" w:cs="Times New Roman"/>
                 <w:sz w:val="24"/>
@@ -9329,6 +9361,7 @@
         <w:rPr>
           <w:color w:val="222222"/>
         </w:rPr>
+        <w:lastRenderedPageBreak/>
         <w:t>Client (</w:t>
       </w:r>
       <w:proofErr w:type="spellStart"/>
@@ -9361,7 +9394,6 @@
         <w:rPr>
           <w:color w:val="222222"/>
         </w:rPr>
-        <w:lastRenderedPageBreak/>
         <w:t>It use the Abstractions</w:t>
       </w:r>
     </w:p>
@@ -9882,7 +9914,7 @@
       <w:r>
         <w:rPr>
           <w:noProof/>
-          <w:lang w:eastAsia="en-SG"/>
+          <w:lang w:val="en-SG" w:eastAsia="en-SG"/>
         </w:rPr>
         <mc:AlternateContent>
           <mc:Choice Requires="wps">
@@ -10012,7 +10044,7 @@
       <w:r>
         <w:rPr>
           <w:noProof/>
-          <w:lang w:eastAsia="en-SG"/>
+          <w:lang w:val="en-SG" w:eastAsia="en-SG"/>
         </w:rPr>
         <mc:AlternateContent>
           <mc:Choice Requires="wps">
@@ -10142,7 +10174,7 @@
       <w:r>
         <w:rPr>
           <w:noProof/>
-          <w:lang w:eastAsia="en-SG"/>
+          <w:lang w:val="en-SG" w:eastAsia="en-SG"/>
         </w:rPr>
         <mc:AlternateContent>
           <mc:Choice Requires="wps">
@@ -10256,7 +10288,7 @@
       <w:r>
         <w:rPr>
           <w:noProof/>
-          <w:lang w:eastAsia="en-SG"/>
+          <w:lang w:val="en-SG" w:eastAsia="en-SG"/>
         </w:rPr>
         <mc:AlternateContent>
           <mc:Choice Requires="wps">
@@ -10370,7 +10402,7 @@
       <w:r>
         <w:rPr>
           <w:noProof/>
-          <w:lang w:eastAsia="en-SG"/>
+          <w:lang w:val="en-SG" w:eastAsia="en-SG"/>
         </w:rPr>
         <mc:AlternateContent>
           <mc:Choice Requires="wps">
@@ -10488,7 +10520,7 @@
       <w:r>
         <w:rPr>
           <w:noProof/>
-          <w:lang w:eastAsia="en-SG"/>
+          <w:lang w:val="en-SG" w:eastAsia="en-SG"/>
         </w:rPr>
         <mc:AlternateContent>
           <mc:Choice Requires="wps">
@@ -10602,7 +10634,7 @@
       <w:r>
         <w:rPr>
           <w:noProof/>
-          <w:lang w:eastAsia="en-SG"/>
+          <w:lang w:val="en-SG" w:eastAsia="en-SG"/>
         </w:rPr>
         <mc:AlternateContent>
           <mc:Choice Requires="wps">
@@ -10781,7 +10813,7 @@
         <w:rPr>
           <w:noProof/>
           <w:color w:val="00B0F0"/>
-          <w:lang w:eastAsia="en-SG"/>
+          <w:lang w:val="en-SG" w:eastAsia="en-SG"/>
         </w:rPr>
         <mc:AlternateContent>
           <mc:Choice Requires="wps">
@@ -10856,7 +10888,7 @@
       <w:r>
         <w:rPr>
           <w:noProof/>
-          <w:lang w:eastAsia="en-SG"/>
+          <w:lang w:val="en-SG" w:eastAsia="en-SG"/>
         </w:rPr>
         <w:drawing>
           <wp:inline distT="0" distB="0" distL="0" distR="0" wp14:anchorId="5E3A35A0" wp14:editId="1DCEC6F6">
@@ -10939,7 +10971,7 @@
     </w:p>
     <w:tbl>
       <w:tblPr>
-        <w:tblStyle w:val="TableGrid"/>
+        <w:tblStyle w:val="GridTable4Accent6"/>
         <w:tblW w:w="0" w:type="auto"/>
         <w:tblLook w:val="04A0" w:firstRow="1" w:lastRow="0" w:firstColumn="1" w:lastColumn="0" w:noHBand="0" w:noVBand="1"/>
       </w:tblPr>
@@ -10948,15 +10980,19 @@
         <w:gridCol w:w="4621"/>
       </w:tblGrid>
       <w:tr>
+        <w:trPr>
+          <w:cnfStyle w:val="100000000000" w:firstRow="1" w:lastRow="0" w:firstColumn="0" w:lastColumn="0" w:oddVBand="0" w:evenVBand="0" w:oddHBand="0" w:evenHBand="0" w:firstRowFirstColumn="0" w:firstRowLastColumn="0" w:lastRowFirstColumn="0" w:lastRowLastColumn="0"/>
+        </w:trPr>
         <w:tc>
           <w:tcPr>
+            <w:cnfStyle w:val="001000000000" w:firstRow="0" w:lastRow="0" w:firstColumn="1" w:lastColumn="0" w:oddVBand="0" w:evenVBand="0" w:oddHBand="0" w:evenHBand="0" w:firstRowFirstColumn="0" w:firstRowLastColumn="0" w:lastRowFirstColumn="0" w:lastRowLastColumn="0"/>
             <w:tcW w:w="4621" w:type="dxa"/>
           </w:tcPr>
           <w:p>
             <w:pPr>
               <w:rPr>
                 <w:rFonts w:ascii="Times New Roman" w:hAnsi="Times New Roman" w:cs="Times New Roman"/>
-                <w:b/>
+                <w:b w:val="0"/>
                 <w:sz w:val="24"/>
                 <w:szCs w:val="24"/>
               </w:rPr>
@@ -10964,7 +11000,6 @@
             <w:r>
               <w:rPr>
                 <w:rFonts w:ascii="Times New Roman" w:hAnsi="Times New Roman" w:cs="Times New Roman"/>
-                <w:b/>
                 <w:sz w:val="24"/>
                 <w:szCs w:val="24"/>
               </w:rPr>
@@ -10978,9 +11013,10 @@
           </w:tcPr>
           <w:p>
             <w:pPr>
-              <w:rPr>
-                <w:rFonts w:ascii="Times New Roman" w:hAnsi="Times New Roman" w:cs="Times New Roman"/>
-                <w:b/>
+              <w:cnfStyle w:val="100000000000" w:firstRow="1" w:lastRow="0" w:firstColumn="0" w:lastColumn="0" w:oddVBand="0" w:evenVBand="0" w:oddHBand="0" w:evenHBand="0" w:firstRowFirstColumn="0" w:firstRowLastColumn="0" w:lastRowFirstColumn="0" w:lastRowLastColumn="0"/>
+              <w:rPr>
+                <w:rFonts w:ascii="Times New Roman" w:hAnsi="Times New Roman" w:cs="Times New Roman"/>
+                <w:b w:val="0"/>
                 <w:sz w:val="24"/>
                 <w:szCs w:val="24"/>
               </w:rPr>
@@ -10988,7 +11024,6 @@
             <w:r>
               <w:rPr>
                 <w:rFonts w:ascii="Times New Roman" w:hAnsi="Times New Roman" w:cs="Times New Roman"/>
-                <w:b/>
                 <w:sz w:val="24"/>
                 <w:szCs w:val="24"/>
               </w:rPr>
@@ -10998,8 +11033,12 @@
         </w:tc>
       </w:tr>
       <w:tr>
+        <w:trPr>
+          <w:cnfStyle w:val="000000100000" w:firstRow="0" w:lastRow="0" w:firstColumn="0" w:lastColumn="0" w:oddVBand="0" w:evenVBand="0" w:oddHBand="1" w:evenHBand="0" w:firstRowFirstColumn="0" w:firstRowLastColumn="0" w:lastRowFirstColumn="0" w:lastRowLastColumn="0"/>
+        </w:trPr>
         <w:tc>
           <w:tcPr>
+            <w:cnfStyle w:val="001000000000" w:firstRow="0" w:lastRow="0" w:firstColumn="1" w:lastColumn="0" w:oddVBand="0" w:evenVBand="0" w:oddHBand="0" w:evenHBand="0" w:firstRowFirstColumn="0" w:firstRowLastColumn="0" w:lastRowFirstColumn="0" w:lastRowLastColumn="0"/>
             <w:tcW w:w="4621" w:type="dxa"/>
           </w:tcPr>
           <w:p>
@@ -11026,6 +11065,7 @@
           </w:tcPr>
           <w:p>
             <w:pPr>
+              <w:cnfStyle w:val="000000100000" w:firstRow="0" w:lastRow="0" w:firstColumn="0" w:lastColumn="0" w:oddVBand="0" w:evenVBand="0" w:oddHBand="1" w:evenHBand="0" w:firstRowFirstColumn="0" w:firstRowLastColumn="0" w:lastRowFirstColumn="0" w:lastRowLastColumn="0"/>
               <w:rPr>
                 <w:rFonts w:ascii="Times New Roman" w:hAnsi="Times New Roman" w:cs="Times New Roman"/>
                 <w:sz w:val="24"/>
@@ -11061,6 +11101,7 @@
           </w:p>
           <w:p>
             <w:pPr>
+              <w:cnfStyle w:val="000000100000" w:firstRow="0" w:lastRow="0" w:firstColumn="0" w:lastColumn="0" w:oddVBand="0" w:evenVBand="0" w:oddHBand="1" w:evenHBand="0" w:firstRowFirstColumn="0" w:firstRowLastColumn="0" w:lastRowFirstColumn="0" w:lastRowLastColumn="0"/>
               <w:rPr>
                 <w:rFonts w:ascii="Times New Roman" w:hAnsi="Times New Roman" w:cs="Times New Roman"/>
                 <w:sz w:val="24"/>
@@ -11073,6 +11114,7 @@
       <w:tr>
         <w:tc>
           <w:tcPr>
+            <w:cnfStyle w:val="001000000000" w:firstRow="0" w:lastRow="0" w:firstColumn="1" w:lastColumn="0" w:oddVBand="0" w:evenVBand="0" w:oddHBand="0" w:evenHBand="0" w:firstRowFirstColumn="0" w:firstRowLastColumn="0" w:lastRowFirstColumn="0" w:lastRowLastColumn="0"/>
             <w:tcW w:w="4621" w:type="dxa"/>
           </w:tcPr>
           <w:p>
@@ -11100,6 +11142,7 @@
           </w:tcPr>
           <w:p>
             <w:pPr>
+              <w:cnfStyle w:val="000000000000" w:firstRow="0" w:lastRow="0" w:firstColumn="0" w:lastColumn="0" w:oddVBand="0" w:evenVBand="0" w:oddHBand="0" w:evenHBand="0" w:firstRowFirstColumn="0" w:firstRowLastColumn="0" w:lastRowFirstColumn="0" w:lastRowLastColumn="0"/>
               <w:rPr>
                 <w:rFonts w:ascii="Times New Roman" w:hAnsi="Times New Roman" w:cs="Times New Roman"/>
                 <w:sz w:val="24"/>
@@ -11136,8 +11179,12 @@
         </w:tc>
       </w:tr>
       <w:tr>
+        <w:trPr>
+          <w:cnfStyle w:val="000000100000" w:firstRow="0" w:lastRow="0" w:firstColumn="0" w:lastColumn="0" w:oddVBand="0" w:evenVBand="0" w:oddHBand="1" w:evenHBand="0" w:firstRowFirstColumn="0" w:firstRowLastColumn="0" w:lastRowFirstColumn="0" w:lastRowLastColumn="0"/>
+        </w:trPr>
         <w:tc>
           <w:tcPr>
+            <w:cnfStyle w:val="001000000000" w:firstRow="0" w:lastRow="0" w:firstColumn="1" w:lastColumn="0" w:oddVBand="0" w:evenVBand="0" w:oddHBand="0" w:evenHBand="0" w:firstRowFirstColumn="0" w:firstRowLastColumn="0" w:lastRowFirstColumn="0" w:lastRowLastColumn="0"/>
             <w:tcW w:w="4621" w:type="dxa"/>
           </w:tcPr>
           <w:p>
@@ -11165,6 +11212,7 @@
           </w:tcPr>
           <w:p>
             <w:pPr>
+              <w:cnfStyle w:val="000000100000" w:firstRow="0" w:lastRow="0" w:firstColumn="0" w:lastColumn="0" w:oddVBand="0" w:evenVBand="0" w:oddHBand="1" w:evenHBand="0" w:firstRowFirstColumn="0" w:firstRowLastColumn="0" w:lastRowFirstColumn="0" w:lastRowLastColumn="0"/>
               <w:rPr>
                 <w:rFonts w:ascii="Times New Roman" w:hAnsi="Times New Roman" w:cs="Times New Roman"/>
                 <w:sz w:val="24"/>
@@ -11212,7 +11260,7 @@
     </w:p>
     <w:tbl>
       <w:tblPr>
-        <w:tblStyle w:val="TableGrid"/>
+        <w:tblStyle w:val="GridTable4Accent6"/>
         <w:tblW w:w="0" w:type="auto"/>
         <w:tblLook w:val="04A0" w:firstRow="1" w:lastRow="0" w:firstColumn="1" w:lastColumn="0" w:noHBand="0" w:noVBand="1"/>
       </w:tblPr>
@@ -11221,15 +11269,19 @@
         <w:gridCol w:w="6299"/>
       </w:tblGrid>
       <w:tr>
+        <w:trPr>
+          <w:cnfStyle w:val="100000000000" w:firstRow="1" w:lastRow="0" w:firstColumn="0" w:lastColumn="0" w:oddVBand="0" w:evenVBand="0" w:oddHBand="0" w:evenHBand="0" w:firstRowFirstColumn="0" w:firstRowLastColumn="0" w:lastRowFirstColumn="0" w:lastRowLastColumn="0"/>
+        </w:trPr>
         <w:tc>
           <w:tcPr>
+            <w:cnfStyle w:val="001000000000" w:firstRow="0" w:lastRow="0" w:firstColumn="1" w:lastColumn="0" w:oddVBand="0" w:evenVBand="0" w:oddHBand="0" w:evenHBand="0" w:firstRowFirstColumn="0" w:firstRowLastColumn="0" w:lastRowFirstColumn="0" w:lastRowLastColumn="0"/>
             <w:tcW w:w="2943" w:type="dxa"/>
           </w:tcPr>
           <w:p>
             <w:pPr>
               <w:rPr>
                 <w:rFonts w:ascii="Times New Roman" w:hAnsi="Times New Roman" w:cs="Times New Roman"/>
-                <w:b/>
+                <w:b w:val="0"/>
                 <w:sz w:val="24"/>
                 <w:szCs w:val="24"/>
               </w:rPr>
@@ -11237,7 +11289,6 @@
             <w:r>
               <w:rPr>
                 <w:rFonts w:ascii="Times New Roman" w:hAnsi="Times New Roman" w:cs="Times New Roman"/>
-                <w:b/>
                 <w:sz w:val="24"/>
                 <w:szCs w:val="24"/>
               </w:rPr>
@@ -11251,9 +11302,10 @@
           </w:tcPr>
           <w:p>
             <w:pPr>
-              <w:rPr>
-                <w:rFonts w:ascii="Times New Roman" w:hAnsi="Times New Roman" w:cs="Times New Roman"/>
-                <w:b/>
+              <w:cnfStyle w:val="100000000000" w:firstRow="1" w:lastRow="0" w:firstColumn="0" w:lastColumn="0" w:oddVBand="0" w:evenVBand="0" w:oddHBand="0" w:evenHBand="0" w:firstRowFirstColumn="0" w:firstRowLastColumn="0" w:lastRowFirstColumn="0" w:lastRowLastColumn="0"/>
+              <w:rPr>
+                <w:rFonts w:ascii="Times New Roman" w:hAnsi="Times New Roman" w:cs="Times New Roman"/>
+                <w:b w:val="0"/>
                 <w:sz w:val="24"/>
                 <w:szCs w:val="24"/>
               </w:rPr>
@@ -11261,7 +11313,6 @@
             <w:r>
               <w:rPr>
                 <w:rFonts w:ascii="Times New Roman" w:hAnsi="Times New Roman" w:cs="Times New Roman"/>
-                <w:b/>
                 <w:sz w:val="24"/>
                 <w:szCs w:val="24"/>
               </w:rPr>
@@ -11271,8 +11322,12 @@
         </w:tc>
       </w:tr>
       <w:tr>
+        <w:trPr>
+          <w:cnfStyle w:val="000000100000" w:firstRow="0" w:lastRow="0" w:firstColumn="0" w:lastColumn="0" w:oddVBand="0" w:evenVBand="0" w:oddHBand="1" w:evenHBand="0" w:firstRowFirstColumn="0" w:firstRowLastColumn="0" w:lastRowFirstColumn="0" w:lastRowLastColumn="0"/>
+        </w:trPr>
         <w:tc>
           <w:tcPr>
+            <w:cnfStyle w:val="001000000000" w:firstRow="0" w:lastRow="0" w:firstColumn="1" w:lastColumn="0" w:oddVBand="0" w:evenVBand="0" w:oddHBand="0" w:evenHBand="0" w:firstRowFirstColumn="0" w:firstRowLastColumn="0" w:lastRowFirstColumn="0" w:lastRowLastColumn="0"/>
             <w:tcW w:w="2943" w:type="dxa"/>
           </w:tcPr>
           <w:p>
@@ -11309,6 +11364,7 @@
           </w:tcPr>
           <w:p>
             <w:pPr>
+              <w:cnfStyle w:val="000000100000" w:firstRow="0" w:lastRow="0" w:firstColumn="0" w:lastColumn="0" w:oddVBand="0" w:evenVBand="0" w:oddHBand="1" w:evenHBand="0" w:firstRowFirstColumn="0" w:firstRowLastColumn="0" w:lastRowFirstColumn="0" w:lastRowLastColumn="0"/>
               <w:rPr>
                 <w:rFonts w:ascii="Times New Roman" w:hAnsi="Times New Roman" w:cs="Times New Roman"/>
                 <w:sz w:val="24"/>
@@ -11383,6 +11439,7 @@
       <w:tr>
         <w:tc>
           <w:tcPr>
+            <w:cnfStyle w:val="001000000000" w:firstRow="0" w:lastRow="0" w:firstColumn="1" w:lastColumn="0" w:oddVBand="0" w:evenVBand="0" w:oddHBand="0" w:evenHBand="0" w:firstRowFirstColumn="0" w:firstRowLastColumn="0" w:lastRowFirstColumn="0" w:lastRowLastColumn="0"/>
             <w:tcW w:w="2943" w:type="dxa"/>
           </w:tcPr>
           <w:p>
@@ -11430,6 +11487,7 @@
           </w:tcPr>
           <w:p>
             <w:pPr>
+              <w:cnfStyle w:val="000000000000" w:firstRow="0" w:lastRow="0" w:firstColumn="0" w:lastColumn="0" w:oddVBand="0" w:evenVBand="0" w:oddHBand="0" w:evenHBand="0" w:firstRowFirstColumn="0" w:firstRowLastColumn="0" w:lastRowFirstColumn="0" w:lastRowLastColumn="0"/>
               <w:rPr>
                 <w:rFonts w:ascii="Times New Roman" w:hAnsi="Times New Roman" w:cs="Times New Roman"/>
                 <w:sz w:val="24"/>
@@ -11465,6 +11523,7 @@
           </w:p>
           <w:p>
             <w:pPr>
+              <w:cnfStyle w:val="000000000000" w:firstRow="0" w:lastRow="0" w:firstColumn="0" w:lastColumn="0" w:oddVBand="0" w:evenVBand="0" w:oddHBand="0" w:evenHBand="0" w:firstRowFirstColumn="0" w:firstRowLastColumn="0" w:lastRowFirstColumn="0" w:lastRowLastColumn="0"/>
               <w:rPr>
                 <w:rFonts w:ascii="Times New Roman" w:hAnsi="Times New Roman" w:cs="Times New Roman"/>
                 <w:sz w:val="24"/>
@@ -11548,7 +11607,6 @@
         <w:pStyle w:val="Heading1"/>
       </w:pPr>
       <w:r>
-        <w:lastRenderedPageBreak/>
         <w:t>Decorator</w:t>
       </w:r>
     </w:p>
@@ -11686,21 +11744,25 @@
     </w:p>
     <w:tbl>
       <w:tblPr>
-        <w:tblStyle w:val="TableGrid"/>
+        <w:tblStyle w:val="GridTable4Accent6"/>
         <w:tblW w:w="0" w:type="auto"/>
         <w:tblLayout w:type="fixed"/>
         <w:tblLook w:val="04A0" w:firstRow="1" w:lastRow="0" w:firstColumn="1" w:lastColumn="0" w:noHBand="0" w:noVBand="1"/>
       </w:tblPr>
       <w:tblGrid>
-        <w:gridCol w:w="1668"/>
-        <w:gridCol w:w="2409"/>
+        <w:gridCol w:w="1809"/>
+        <w:gridCol w:w="2268"/>
         <w:gridCol w:w="2835"/>
         <w:gridCol w:w="2330"/>
       </w:tblGrid>
       <w:tr>
+        <w:trPr>
+          <w:cnfStyle w:val="100000000000" w:firstRow="1" w:lastRow="0" w:firstColumn="0" w:lastColumn="0" w:oddVBand="0" w:evenVBand="0" w:oddHBand="0" w:evenHBand="0" w:firstRowFirstColumn="0" w:firstRowLastColumn="0" w:lastRowFirstColumn="0" w:lastRowLastColumn="0"/>
+        </w:trPr>
         <w:tc>
           <w:tcPr>
-            <w:tcW w:w="1668" w:type="dxa"/>
+            <w:cnfStyle w:val="001000000000" w:firstRow="0" w:lastRow="0" w:firstColumn="1" w:lastColumn="0" w:oddVBand="0" w:evenVBand="0" w:oddHBand="0" w:evenHBand="0" w:firstRowFirstColumn="0" w:firstRowLastColumn="0" w:lastRowFirstColumn="0" w:lastRowLastColumn="0"/>
+            <w:tcW w:w="1809" w:type="dxa"/>
           </w:tcPr>
           <w:p>
             <w:pPr>
@@ -11714,13 +11776,14 @@
         </w:tc>
         <w:tc>
           <w:tcPr>
-            <w:tcW w:w="2409" w:type="dxa"/>
+            <w:tcW w:w="2268" w:type="dxa"/>
           </w:tcPr>
           <w:p>
             <w:pPr>
-              <w:rPr>
-                <w:rFonts w:ascii="Times New Roman" w:hAnsi="Times New Roman" w:cs="Times New Roman"/>
-                <w:b/>
+              <w:cnfStyle w:val="100000000000" w:firstRow="1" w:lastRow="0" w:firstColumn="0" w:lastColumn="0" w:oddVBand="0" w:evenVBand="0" w:oddHBand="0" w:evenHBand="0" w:firstRowFirstColumn="0" w:firstRowLastColumn="0" w:lastRowFirstColumn="0" w:lastRowLastColumn="0"/>
+              <w:rPr>
+                <w:rFonts w:ascii="Times New Roman" w:hAnsi="Times New Roman" w:cs="Times New Roman"/>
+                <w:b w:val="0"/>
                 <w:sz w:val="24"/>
                 <w:szCs w:val="24"/>
               </w:rPr>
@@ -11728,7 +11791,6 @@
             <w:r>
               <w:rPr>
                 <w:rFonts w:ascii="Times New Roman" w:hAnsi="Times New Roman" w:cs="Times New Roman"/>
-                <w:b/>
                 <w:sz w:val="24"/>
                 <w:szCs w:val="24"/>
               </w:rPr>
@@ -11742,9 +11804,10 @@
           </w:tcPr>
           <w:p>
             <w:pPr>
-              <w:rPr>
-                <w:rFonts w:ascii="Times New Roman" w:hAnsi="Times New Roman" w:cs="Times New Roman"/>
-                <w:b/>
+              <w:cnfStyle w:val="100000000000" w:firstRow="1" w:lastRow="0" w:firstColumn="0" w:lastColumn="0" w:oddVBand="0" w:evenVBand="0" w:oddHBand="0" w:evenHBand="0" w:firstRowFirstColumn="0" w:firstRowLastColumn="0" w:lastRowFirstColumn="0" w:lastRowLastColumn="0"/>
+              <w:rPr>
+                <w:rFonts w:ascii="Times New Roman" w:hAnsi="Times New Roman" w:cs="Times New Roman"/>
+                <w:b w:val="0"/>
                 <w:sz w:val="24"/>
                 <w:szCs w:val="24"/>
               </w:rPr>
@@ -11752,7 +11815,6 @@
             <w:r>
               <w:rPr>
                 <w:rFonts w:ascii="Times New Roman" w:hAnsi="Times New Roman" w:cs="Times New Roman"/>
-                <w:b/>
                 <w:sz w:val="24"/>
                 <w:szCs w:val="24"/>
               </w:rPr>
@@ -11766,9 +11828,10 @@
           </w:tcPr>
           <w:p>
             <w:pPr>
-              <w:rPr>
-                <w:rFonts w:ascii="Times New Roman" w:hAnsi="Times New Roman" w:cs="Times New Roman"/>
-                <w:b/>
+              <w:cnfStyle w:val="100000000000" w:firstRow="1" w:lastRow="0" w:firstColumn="0" w:lastColumn="0" w:oddVBand="0" w:evenVBand="0" w:oddHBand="0" w:evenHBand="0" w:firstRowFirstColumn="0" w:firstRowLastColumn="0" w:lastRowFirstColumn="0" w:lastRowLastColumn="0"/>
+              <w:rPr>
+                <w:rFonts w:ascii="Times New Roman" w:hAnsi="Times New Roman" w:cs="Times New Roman"/>
+                <w:b w:val="0"/>
                 <w:sz w:val="24"/>
                 <w:szCs w:val="24"/>
               </w:rPr>
@@ -11776,7 +11839,6 @@
             <w:r>
               <w:rPr>
                 <w:rFonts w:ascii="Times New Roman" w:hAnsi="Times New Roman" w:cs="Times New Roman"/>
-                <w:b/>
                 <w:sz w:val="24"/>
                 <w:szCs w:val="24"/>
               </w:rPr>
@@ -11786,9 +11848,13 @@
         </w:tc>
       </w:tr>
       <w:tr>
+        <w:trPr>
+          <w:cnfStyle w:val="000000100000" w:firstRow="0" w:lastRow="0" w:firstColumn="0" w:lastColumn="0" w:oddVBand="0" w:evenVBand="0" w:oddHBand="1" w:evenHBand="0" w:firstRowFirstColumn="0" w:firstRowLastColumn="0" w:lastRowFirstColumn="0" w:lastRowLastColumn="0"/>
+        </w:trPr>
         <w:tc>
           <w:tcPr>
-            <w:tcW w:w="1668" w:type="dxa"/>
+            <w:cnfStyle w:val="001000000000" w:firstRow="0" w:lastRow="0" w:firstColumn="1" w:lastColumn="0" w:oddVBand="0" w:evenVBand="0" w:oddHBand="0" w:evenHBand="0" w:firstRowFirstColumn="0" w:firstRowLastColumn="0" w:lastRowFirstColumn="0" w:lastRowLastColumn="0"/>
+            <w:tcW w:w="1809" w:type="dxa"/>
           </w:tcPr>
           <w:p>
             <w:pPr>
@@ -11810,13 +11876,14 @@
         </w:tc>
         <w:tc>
           <w:tcPr>
-            <w:tcW w:w="2409" w:type="dxa"/>
+            <w:tcW w:w="2268" w:type="dxa"/>
           </w:tcPr>
           <w:p>
             <w:pPr>
               <w:autoSpaceDE w:val="0"/>
               <w:autoSpaceDN w:val="0"/>
               <w:adjustRightInd w:val="0"/>
+              <w:cnfStyle w:val="000000100000" w:firstRow="0" w:lastRow="0" w:firstColumn="0" w:lastColumn="0" w:oddVBand="0" w:evenVBand="0" w:oddHBand="1" w:evenHBand="0" w:firstRowFirstColumn="0" w:firstRowLastColumn="0" w:lastRowFirstColumn="0" w:lastRowLastColumn="0"/>
               <w:rPr>
                 <w:rFonts w:ascii="Times New Roman" w:hAnsi="Times New Roman" w:cs="Times New Roman"/>
                 <w:sz w:val="24"/>
@@ -11857,6 +11924,7 @@
           </w:tcPr>
           <w:p>
             <w:pPr>
+              <w:cnfStyle w:val="000000100000" w:firstRow="0" w:lastRow="0" w:firstColumn="0" w:lastColumn="0" w:oddVBand="0" w:evenVBand="0" w:oddHBand="1" w:evenHBand="0" w:firstRowFirstColumn="0" w:firstRowLastColumn="0" w:lastRowFirstColumn="0" w:lastRowLastColumn="0"/>
               <w:rPr>
                 <w:rFonts w:ascii="Times New Roman" w:hAnsi="Times New Roman" w:cs="Times New Roman"/>
                 <w:sz w:val="24"/>
@@ -11882,6 +11950,7 @@
               <w:autoSpaceDE w:val="0"/>
               <w:autoSpaceDN w:val="0"/>
               <w:adjustRightInd w:val="0"/>
+              <w:cnfStyle w:val="000000100000" w:firstRow="0" w:lastRow="0" w:firstColumn="0" w:lastColumn="0" w:oddVBand="0" w:evenVBand="0" w:oddHBand="1" w:evenHBand="0" w:firstRowFirstColumn="0" w:firstRowLastColumn="0" w:lastRowFirstColumn="0" w:lastRowLastColumn="0"/>
               <w:rPr>
                 <w:rFonts w:ascii="Times New Roman" w:hAnsi="Times New Roman" w:cs="Times New Roman"/>
                 <w:sz w:val="24"/>
@@ -11902,7 +11971,8 @@
       <w:tr>
         <w:tc>
           <w:tcPr>
-            <w:tcW w:w="1668" w:type="dxa"/>
+            <w:cnfStyle w:val="001000000000" w:firstRow="0" w:lastRow="0" w:firstColumn="1" w:lastColumn="0" w:oddVBand="0" w:evenVBand="0" w:oddHBand="0" w:evenHBand="0" w:firstRowFirstColumn="0" w:firstRowLastColumn="0" w:lastRowFirstColumn="0" w:lastRowLastColumn="0"/>
+            <w:tcW w:w="1809" w:type="dxa"/>
           </w:tcPr>
           <w:p>
             <w:pPr>
@@ -11924,7 +11994,7 @@
         </w:tc>
         <w:tc>
           <w:tcPr>
-            <w:tcW w:w="2409" w:type="dxa"/>
+            <w:tcW w:w="2268" w:type="dxa"/>
           </w:tcPr>
           <w:p>
             <w:pPr>
@@ -11938,6 +12008,7 @@
               <w:adjustRightInd w:val="0"/>
               <w:spacing w:after="0"/>
               <w:ind w:right="0"/>
+              <w:cnfStyle w:val="000000000000" w:firstRow="0" w:lastRow="0" w:firstColumn="0" w:lastColumn="0" w:oddVBand="0" w:evenVBand="0" w:oddHBand="0" w:evenHBand="0" w:firstRowFirstColumn="0" w:firstRowLastColumn="0" w:lastRowFirstColumn="0" w:lastRowLastColumn="0"/>
               <w:rPr>
                 <w:rFonts w:ascii="Times New Roman" w:hAnsi="Times New Roman" w:cs="Times New Roman"/>
                 <w:sz w:val="24"/>
@@ -11965,6 +12036,7 @@
               <w:adjustRightInd w:val="0"/>
               <w:spacing w:after="0"/>
               <w:ind w:right="0"/>
+              <w:cnfStyle w:val="000000000000" w:firstRow="0" w:lastRow="0" w:firstColumn="0" w:lastColumn="0" w:oddVBand="0" w:evenVBand="0" w:oddHBand="0" w:evenHBand="0" w:firstRowFirstColumn="0" w:firstRowLastColumn="0" w:lastRowFirstColumn="0" w:lastRowLastColumn="0"/>
               <w:rPr>
                 <w:rFonts w:ascii="Times New Roman" w:hAnsi="Times New Roman" w:cs="Times New Roman"/>
                 <w:sz w:val="24"/>
@@ -11992,6 +12064,7 @@
               <w:adjustRightInd w:val="0"/>
               <w:spacing w:after="0"/>
               <w:ind w:right="0"/>
+              <w:cnfStyle w:val="000000000000" w:firstRow="0" w:lastRow="0" w:firstColumn="0" w:lastColumn="0" w:oddVBand="0" w:evenVBand="0" w:oddHBand="0" w:evenHBand="0" w:firstRowFirstColumn="0" w:firstRowLastColumn="0" w:lastRowFirstColumn="0" w:lastRowLastColumn="0"/>
               <w:rPr>
                 <w:rFonts w:ascii="Times New Roman" w:hAnsi="Times New Roman" w:cs="Times New Roman"/>
                 <w:sz w:val="24"/>
@@ -12022,7 +12095,16 @@
                 <w:sz w:val="24"/>
                 <w:szCs w:val="24"/>
               </w:rPr>
-              <w:t xml:space="preserve"> is impractical. Sometimes a large number of independent extensions are possible and would produce an explosion of subclasses to support ever y combination. Or a class definition maybe hidden or otherwise unavailable for </w:t>
+              <w:t xml:space="preserve"> is impractical. Sometimes a large number of independent extensions are possible and would produce an explosion of subclasses to support ever y </w:t>
+            </w:r>
+            <w:r>
+              <w:rPr>
+                <w:rFonts w:ascii="Times New Roman" w:hAnsi="Times New Roman" w:cs="Times New Roman"/>
+                <w:sz w:val="24"/>
+                <w:szCs w:val="24"/>
+              </w:rPr>
+              <w:lastRenderedPageBreak/>
+              <w:t xml:space="preserve">combination. Or a class definition maybe hidden or otherwise unavailable for </w:t>
             </w:r>
             <w:proofErr w:type="spellStart"/>
             <w:r>
@@ -12060,6 +12142,7 @@
               <w:adjustRightInd w:val="0"/>
               <w:spacing w:after="0"/>
               <w:ind w:right="0"/>
+              <w:cnfStyle w:val="000000000000" w:firstRow="0" w:lastRow="0" w:firstColumn="0" w:lastColumn="0" w:oddVBand="0" w:evenVBand="0" w:oddHBand="0" w:evenHBand="0" w:firstRowFirstColumn="0" w:firstRowLastColumn="0" w:lastRowFirstColumn="0" w:lastRowLastColumn="0"/>
               <w:rPr>
                 <w:rFonts w:ascii="Times New Roman" w:hAnsi="Times New Roman" w:cs="Times New Roman"/>
                 <w:sz w:val="24"/>
@@ -12072,6 +12155,7 @@
                 <w:sz w:val="24"/>
                 <w:szCs w:val="24"/>
               </w:rPr>
+              <w:lastRenderedPageBreak/>
               <w:t>You want to avoid a permanent binding between an abstraction and its implementation.</w:t>
             </w:r>
           </w:p>
@@ -12087,6 +12171,7 @@
               <w:adjustRightInd w:val="0"/>
               <w:spacing w:after="0"/>
               <w:ind w:right="0"/>
+              <w:cnfStyle w:val="000000000000" w:firstRow="0" w:lastRow="0" w:firstColumn="0" w:lastColumn="0" w:oddVBand="0" w:evenVBand="0" w:oddHBand="0" w:evenHBand="0" w:firstRowFirstColumn="0" w:firstRowLastColumn="0" w:lastRowFirstColumn="0" w:lastRowLastColumn="0"/>
               <w:rPr>
                 <w:rFonts w:ascii="Times New Roman" w:hAnsi="Times New Roman" w:cs="Times New Roman"/>
                 <w:sz w:val="24"/>
@@ -12114,6 +12199,7 @@
               <w:adjustRightInd w:val="0"/>
               <w:spacing w:after="0"/>
               <w:ind w:right="0"/>
+              <w:cnfStyle w:val="000000000000" w:firstRow="0" w:lastRow="0" w:firstColumn="0" w:lastColumn="0" w:oddVBand="0" w:evenVBand="0" w:oddHBand="0" w:evenHBand="0" w:firstRowFirstColumn="0" w:firstRowLastColumn="0" w:lastRowFirstColumn="0" w:lastRowLastColumn="0"/>
               <w:rPr>
                 <w:rFonts w:ascii="Times New Roman" w:hAnsi="Times New Roman" w:cs="Times New Roman"/>
                 <w:sz w:val="24"/>
@@ -12159,6 +12245,7 @@
               <w:adjustRightInd w:val="0"/>
               <w:spacing w:after="0"/>
               <w:ind w:right="0"/>
+              <w:cnfStyle w:val="000000000000" w:firstRow="0" w:lastRow="0" w:firstColumn="0" w:lastColumn="0" w:oddVBand="0" w:evenVBand="0" w:oddHBand="0" w:evenHBand="0" w:firstRowFirstColumn="0" w:firstRowLastColumn="0" w:lastRowFirstColumn="0" w:lastRowLastColumn="0"/>
               <w:rPr>
                 <w:rFonts w:ascii="Times New Roman" w:hAnsi="Times New Roman" w:cs="Times New Roman"/>
                 <w:sz w:val="24"/>
@@ -12171,7 +12258,7 @@
                 <w:sz w:val="24"/>
                 <w:szCs w:val="24"/>
               </w:rPr>
-              <w:t xml:space="preserve">Changes in the implementation of an abstraction should have no impact on clients; that is, their code should not have to </w:t>
+              <w:t xml:space="preserve">Changes in the implementation of an abstraction should have no impact on clients; </w:t>
             </w:r>
             <w:r>
               <w:rPr>
@@ -12180,7 +12267,7 @@
                 <w:szCs w:val="24"/>
               </w:rPr>
               <w:lastRenderedPageBreak/>
-              <w:t>be recompiled.</w:t>
+              <w:t>that is, their code should not have to be recompiled.</w:t>
             </w:r>
           </w:p>
           <w:p>
@@ -12195,6 +12282,7 @@
               <w:adjustRightInd w:val="0"/>
               <w:spacing w:after="0"/>
               <w:ind w:right="0"/>
+              <w:cnfStyle w:val="000000000000" w:firstRow="0" w:lastRow="0" w:firstColumn="0" w:lastColumn="0" w:oddVBand="0" w:evenVBand="0" w:oddHBand="0" w:evenHBand="0" w:firstRowFirstColumn="0" w:firstRowLastColumn="0" w:lastRowFirstColumn="0" w:lastRowLastColumn="0"/>
               <w:rPr>
                 <w:rFonts w:ascii="Times New Roman" w:hAnsi="Times New Roman" w:cs="Times New Roman"/>
                 <w:sz w:val="24"/>
@@ -12212,6 +12300,7 @@
           </w:p>
           <w:p>
             <w:pPr>
+              <w:cnfStyle w:val="000000000000" w:firstRow="0" w:lastRow="0" w:firstColumn="0" w:lastColumn="0" w:oddVBand="0" w:evenVBand="0" w:oddHBand="0" w:evenHBand="0" w:firstRowFirstColumn="0" w:firstRowLastColumn="0" w:lastRowFirstColumn="0" w:lastRowLastColumn="0"/>
               <w:rPr>
                 <w:rFonts w:ascii="Times New Roman" w:hAnsi="Times New Roman" w:cs="Times New Roman"/>
                 <w:sz w:val="24"/>
@@ -12236,6 +12325,7 @@
               <w:adjustRightInd w:val="0"/>
               <w:spacing w:after="0"/>
               <w:ind w:right="0"/>
+              <w:cnfStyle w:val="000000000000" w:firstRow="0" w:lastRow="0" w:firstColumn="0" w:lastColumn="0" w:oddVBand="0" w:evenVBand="0" w:oddHBand="0" w:evenHBand="0" w:firstRowFirstColumn="0" w:firstRowLastColumn="0" w:lastRowFirstColumn="0" w:lastRowLastColumn="0"/>
               <w:rPr>
                 <w:rFonts w:ascii="Times New Roman" w:hAnsi="Times New Roman" w:cs="Times New Roman"/>
                 <w:sz w:val="24"/>
@@ -12264,6 +12354,7 @@
               <w:adjustRightInd w:val="0"/>
               <w:spacing w:after="0"/>
               <w:ind w:right="0"/>
+              <w:cnfStyle w:val="000000000000" w:firstRow="0" w:lastRow="0" w:firstColumn="0" w:lastColumn="0" w:oddVBand="0" w:evenVBand="0" w:oddHBand="0" w:evenHBand="0" w:firstRowFirstColumn="0" w:firstRowLastColumn="0" w:lastRowFirstColumn="0" w:lastRowLastColumn="0"/>
               <w:rPr>
                 <w:rFonts w:ascii="Times New Roman" w:hAnsi="Times New Roman" w:cs="Times New Roman"/>
                 <w:sz w:val="24"/>
@@ -12277,6 +12368,84 @@
                 <w:szCs w:val="24"/>
               </w:rPr>
               <w:t>You want clients to be able to ignore the difference between compositions of objects and individual object s. Clients will treat all objects in the composite structure uniformly.</w:t>
+            </w:r>
+          </w:p>
+        </w:tc>
+      </w:tr>
+      <w:tr>
+        <w:trPr>
+          <w:cnfStyle w:val="000000100000" w:firstRow="0" w:lastRow="0" w:firstColumn="0" w:lastColumn="0" w:oddVBand="0" w:evenVBand="0" w:oddHBand="1" w:evenHBand="0" w:firstRowFirstColumn="0" w:firstRowLastColumn="0" w:lastRowFirstColumn="0" w:lastRowLastColumn="0"/>
+          <w:trHeight w:val="3574"/>
+        </w:trPr>
+        <w:tc>
+          <w:tcPr>
+            <w:cnfStyle w:val="001000000000" w:firstRow="0" w:lastRow="0" w:firstColumn="1" w:lastColumn="0" w:oddVBand="0" w:evenVBand="0" w:oddHBand="0" w:evenHBand="0" w:firstRowFirstColumn="0" w:firstRowLastColumn="0" w:lastRowFirstColumn="0" w:lastRowLastColumn="0"/>
+            <w:tcW w:w="1809" w:type="dxa"/>
+          </w:tcPr>
+          <w:p>
+            <w:pPr>
+              <w:rPr>
+                <w:rFonts w:ascii="Times New Roman" w:hAnsi="Times New Roman" w:cs="Times New Roman"/>
+                <w:sz w:val="24"/>
+                <w:szCs w:val="24"/>
+              </w:rPr>
+            </w:pPr>
+            <w:r>
+              <w:rPr>
+                <w:rFonts w:ascii="Times New Roman" w:hAnsi="Times New Roman" w:cs="Times New Roman"/>
+                <w:sz w:val="24"/>
+                <w:szCs w:val="24"/>
+              </w:rPr>
+              <w:lastRenderedPageBreak/>
+              <w:t>Potential Design (Decorator)</w:t>
+            </w:r>
+          </w:p>
+        </w:tc>
+        <w:tc>
+          <w:tcPr>
+            <w:tcW w:w="7433" w:type="dxa"/>
+            <w:gridSpan w:val="3"/>
+          </w:tcPr>
+          <w:p>
+            <w:pPr>
+              <w:cnfStyle w:val="000000100000" w:firstRow="0" w:lastRow="0" w:firstColumn="0" w:lastColumn="0" w:oddVBand="0" w:evenVBand="0" w:oddHBand="1" w:evenHBand="0" w:firstRowFirstColumn="0" w:firstRowLastColumn="0" w:lastRowFirstColumn="0" w:lastRowLastColumn="0"/>
+              <w:rPr>
+                <w:rFonts w:ascii="Times New Roman" w:hAnsi="Times New Roman" w:cs="Times New Roman"/>
+                <w:sz w:val="24"/>
+                <w:szCs w:val="24"/>
+              </w:rPr>
+            </w:pPr>
+            <w:r>
+              <w:rPr>
+                <w:rFonts w:ascii="Times New Roman" w:hAnsi="Times New Roman" w:cs="Times New Roman"/>
+                <w:sz w:val="24"/>
+                <w:szCs w:val="24"/>
+              </w:rPr>
+              <w:object w:dxaOrig="9510" w:dyaOrig="7080" w14:anchorId="425C57CB">
+                <v:shapetype id="_x0000_t75" coordsize="21600,21600" o:spt="75" o:preferrelative="t" path="m@4@5l@4@11@9@11@9@5xe" filled="f" stroked="f">
+                  <v:stroke joinstyle="miter"/>
+                  <v:formulas>
+                    <v:f eqn="if lineDrawn pixelLineWidth 0"/>
+                    <v:f eqn="sum @0 1 0"/>
+                    <v:f eqn="sum 0 0 @1"/>
+                    <v:f eqn="prod @2 1 2"/>
+                    <v:f eqn="prod @3 21600 pixelWidth"/>
+                    <v:f eqn="prod @3 21600 pixelHeight"/>
+                    <v:f eqn="sum @0 0 1"/>
+                    <v:f eqn="prod @6 1 2"/>
+                    <v:f eqn="prod @7 21600 pixelWidth"/>
+                    <v:f eqn="sum @8 21600 0"/>
+                    <v:f eqn="prod @7 21600 pixelHeight"/>
+                    <v:f eqn="sum @10 21600 0"/>
+                  </v:formulas>
+                  <v:path o:extrusionok="f" gradientshapeok="t" o:connecttype="rect"/>
+                  <o:lock v:ext="edit" aspectratio="t"/>
+                </v:shapetype>
+                <v:shape id="_x0000_i1025" type="#_x0000_t75" style="width:368.05pt;height:252.75pt" o:ole="">
+                  <v:imagedata r:id="rId25" o:title=""/>
+                </v:shape>
+                <o:OLEObject Type="Embed" ProgID="PBrush" ShapeID="_x0000_i1025" DrawAspect="Content" ObjectID="_1538672189" r:id="rId26"/>
+              </w:object>
             </w:r>
           </w:p>
         </w:tc>
@@ -12287,7 +12456,8 @@
         </w:trPr>
         <w:tc>
           <w:tcPr>
-            <w:tcW w:w="1668" w:type="dxa"/>
+            <w:cnfStyle w:val="001000000000" w:firstRow="0" w:lastRow="0" w:firstColumn="1" w:lastColumn="0" w:oddVBand="0" w:evenVBand="0" w:oddHBand="0" w:evenHBand="0" w:firstRowFirstColumn="0" w:firstRowLastColumn="0" w:lastRowFirstColumn="0" w:lastRowLastColumn="0"/>
+            <w:tcW w:w="1809" w:type="dxa"/>
           </w:tcPr>
           <w:p>
             <w:pPr>
@@ -12304,17 +12474,18 @@
                 <w:szCs w:val="24"/>
               </w:rPr>
               <w:lastRenderedPageBreak/>
-              <w:t>Potential Design (Decorator)</w:t>
+              <w:t>Potential Design (Bridge)</w:t>
             </w:r>
           </w:p>
         </w:tc>
         <w:tc>
           <w:tcPr>
-            <w:tcW w:w="7574" w:type="dxa"/>
+            <w:tcW w:w="7433" w:type="dxa"/>
             <w:gridSpan w:val="3"/>
           </w:tcPr>
           <w:p>
             <w:pPr>
+              <w:cnfStyle w:val="000000000000" w:firstRow="0" w:lastRow="0" w:firstColumn="0" w:lastColumn="0" w:oddVBand="0" w:evenVBand="0" w:oddHBand="0" w:evenHBand="0" w:firstRowFirstColumn="0" w:firstRowLastColumn="0" w:lastRowFirstColumn="0" w:lastRowLastColumn="0"/>
               <w:rPr>
                 <w:rFonts w:ascii="Times New Roman" w:hAnsi="Times New Roman" w:cs="Times New Roman"/>
                 <w:sz w:val="24"/>
@@ -12327,11 +12498,11 @@
                 <w:sz w:val="24"/>
                 <w:szCs w:val="24"/>
               </w:rPr>
-              <w:object w:dxaOrig="9510" w:dyaOrig="7080" w14:anchorId="425C57CB">
-                <v:shape id="_x0000_i1025" type="#_x0000_t75" style="width:368.05pt;height:252.75pt" o:ole="">
-                  <v:imagedata r:id="rId25" o:title=""/>
+              <w:object w:dxaOrig="6780" w:dyaOrig="7110" w14:anchorId="6BA0D199">
+                <v:shape id="_x0000_i1026" type="#_x0000_t75" style="width:368.85pt;height:230.35pt" o:ole="">
+                  <v:imagedata r:id="rId27" o:title=""/>
                 </v:shape>
-                <o:OLEObject Type="Embed" ProgID="PBrush" ShapeID="_x0000_i1025" DrawAspect="Content" ObjectID="_1538671964" r:id="rId26"/>
+                <o:OLEObject Type="Embed" ProgID="PBrush" ShapeID="_x0000_i1026" DrawAspect="Content" ObjectID="_1538672190" r:id="rId28"/>
               </w:object>
             </w:r>
           </w:p>
@@ -12339,11 +12510,13 @@
       </w:tr>
       <w:tr>
         <w:trPr>
-          <w:trHeight w:val="3574"/>
+          <w:cnfStyle w:val="000000100000" w:firstRow="0" w:lastRow="0" w:firstColumn="0" w:lastColumn="0" w:oddVBand="0" w:evenVBand="0" w:oddHBand="1" w:evenHBand="0" w:firstRowFirstColumn="0" w:firstRowLastColumn="0" w:lastRowFirstColumn="0" w:lastRowLastColumn="0"/>
+          <w:trHeight w:val="3861"/>
         </w:trPr>
         <w:tc>
           <w:tcPr>
-            <w:tcW w:w="1668" w:type="dxa"/>
+            <w:cnfStyle w:val="001000000000" w:firstRow="0" w:lastRow="0" w:firstColumn="1" w:lastColumn="0" w:oddVBand="0" w:evenVBand="0" w:oddHBand="0" w:evenHBand="0" w:firstRowFirstColumn="0" w:firstRowLastColumn="0" w:lastRowFirstColumn="0" w:lastRowLastColumn="0"/>
+            <w:tcW w:w="1809" w:type="dxa"/>
           </w:tcPr>
           <w:p>
             <w:pPr>
@@ -12359,73 +12532,18 @@
                 <w:sz w:val="24"/>
                 <w:szCs w:val="24"/>
               </w:rPr>
-              <w:lastRenderedPageBreak/>
-              <w:t>Potential Design (Bridge)</w:t>
+              <w:t>Potential Design (Composite)</w:t>
             </w:r>
           </w:p>
         </w:tc>
         <w:tc>
           <w:tcPr>
-            <w:tcW w:w="7574" w:type="dxa"/>
+            <w:tcW w:w="7433" w:type="dxa"/>
             <w:gridSpan w:val="3"/>
           </w:tcPr>
           <w:p>
             <w:pPr>
-              <w:rPr>
-                <w:rFonts w:ascii="Times New Roman" w:hAnsi="Times New Roman" w:cs="Times New Roman"/>
-                <w:sz w:val="24"/>
-                <w:szCs w:val="24"/>
-              </w:rPr>
-            </w:pPr>
-            <w:r>
-              <w:rPr>
-                <w:rFonts w:ascii="Times New Roman" w:hAnsi="Times New Roman" w:cs="Times New Roman"/>
-                <w:sz w:val="24"/>
-                <w:szCs w:val="24"/>
-              </w:rPr>
-              <w:object w:dxaOrig="6780" w:dyaOrig="7110" w14:anchorId="6BA0D199">
-                <v:shape id="_x0000_i1026" type="#_x0000_t75" style="width:368.85pt;height:230.35pt" o:ole="">
-                  <v:imagedata r:id="rId27" o:title=""/>
-                </v:shape>
-                <o:OLEObject Type="Embed" ProgID="PBrush" ShapeID="_x0000_i1026" DrawAspect="Content" ObjectID="_1538671965" r:id="rId28"/>
-              </w:object>
-            </w:r>
-          </w:p>
-        </w:tc>
-      </w:tr>
-      <w:tr>
-        <w:trPr>
-          <w:trHeight w:val="3861"/>
-        </w:trPr>
-        <w:tc>
-          <w:tcPr>
-            <w:tcW w:w="1668" w:type="dxa"/>
-          </w:tcPr>
-          <w:p>
-            <w:pPr>
-              <w:rPr>
-                <w:rFonts w:ascii="Times New Roman" w:hAnsi="Times New Roman" w:cs="Times New Roman"/>
-                <w:sz w:val="24"/>
-                <w:szCs w:val="24"/>
-              </w:rPr>
-            </w:pPr>
-            <w:r>
-              <w:rPr>
-                <w:rFonts w:ascii="Times New Roman" w:hAnsi="Times New Roman" w:cs="Times New Roman"/>
-                <w:sz w:val="24"/>
-                <w:szCs w:val="24"/>
-              </w:rPr>
-              <w:t>Potential Design (Composite)</w:t>
-            </w:r>
-          </w:p>
-        </w:tc>
-        <w:tc>
-          <w:tcPr>
-            <w:tcW w:w="7574" w:type="dxa"/>
-            <w:gridSpan w:val="3"/>
-          </w:tcPr>
-          <w:p>
-            <w:pPr>
+              <w:cnfStyle w:val="000000100000" w:firstRow="0" w:lastRow="0" w:firstColumn="0" w:lastColumn="0" w:oddVBand="0" w:evenVBand="0" w:oddHBand="1" w:evenHBand="0" w:firstRowFirstColumn="0" w:firstRowLastColumn="0" w:lastRowFirstColumn="0" w:lastRowLastColumn="0"/>
               <w:rPr>
                 <w:rFonts w:ascii="Times New Roman" w:hAnsi="Times New Roman" w:cs="Times New Roman"/>
                 <w:sz w:val="24"/>
@@ -12442,7 +12560,7 @@
                 <v:shape id="_x0000_i1027" type="#_x0000_t75" style="width:369.75pt;height:206.25pt" o:ole="">
                   <v:imagedata r:id="rId29" o:title=""/>
                 </v:shape>
-                <o:OLEObject Type="Embed" ProgID="PBrush" ShapeID="_x0000_i1027" DrawAspect="Content" ObjectID="_1538671966" r:id="rId30"/>
+                <o:OLEObject Type="Embed" ProgID="PBrush" ShapeID="_x0000_i1027" DrawAspect="Content" ObjectID="_1538672191" r:id="rId30"/>
               </w:object>
             </w:r>
           </w:p>
@@ -12451,7 +12569,8 @@
       <w:tr>
         <w:tc>
           <w:tcPr>
-            <w:tcW w:w="1668" w:type="dxa"/>
+            <w:cnfStyle w:val="001000000000" w:firstRow="0" w:lastRow="0" w:firstColumn="1" w:lastColumn="0" w:oddVBand="0" w:evenVBand="0" w:oddHBand="0" w:evenHBand="0" w:firstRowFirstColumn="0" w:firstRowLastColumn="0" w:lastRowFirstColumn="0" w:lastRowLastColumn="0"/>
+            <w:tcW w:w="1809" w:type="dxa"/>
           </w:tcPr>
           <w:p>
             <w:pPr>
@@ -12473,10 +12592,11 @@
         </w:tc>
         <w:tc>
           <w:tcPr>
-            <w:tcW w:w="2409" w:type="dxa"/>
+            <w:tcW w:w="2268" w:type="dxa"/>
           </w:tcPr>
           <w:p>
             <w:pPr>
+              <w:cnfStyle w:val="000000000000" w:firstRow="0" w:lastRow="0" w:firstColumn="0" w:lastColumn="0" w:oddVBand="0" w:evenVBand="0" w:oddHBand="0" w:evenHBand="0" w:firstRowFirstColumn="0" w:firstRowLastColumn="0" w:lastRowFirstColumn="0" w:lastRowLastColumn="0"/>
               <w:rPr>
                 <w:rFonts w:ascii="Times New Roman" w:hAnsi="Times New Roman" w:cs="Times New Roman"/>
                 <w:sz w:val="24"/>
@@ -12509,6 +12629,7 @@
           </w:tcPr>
           <w:p>
             <w:pPr>
+              <w:cnfStyle w:val="000000000000" w:firstRow="0" w:lastRow="0" w:firstColumn="0" w:lastColumn="0" w:oddVBand="0" w:evenVBand="0" w:oddHBand="0" w:evenHBand="0" w:firstRowFirstColumn="0" w:firstRowLastColumn="0" w:lastRowFirstColumn="0" w:lastRowLastColumn="0"/>
               <w:rPr>
                 <w:rFonts w:ascii="Times New Roman" w:hAnsi="Times New Roman" w:cs="Times New Roman"/>
                 <w:sz w:val="24"/>
@@ -12532,6 +12653,7 @@
           </w:tcPr>
           <w:p>
             <w:pPr>
+              <w:cnfStyle w:val="000000000000" w:firstRow="0" w:lastRow="0" w:firstColumn="0" w:lastColumn="0" w:oddVBand="0" w:evenVBand="0" w:oddHBand="0" w:evenHBand="0" w:firstRowFirstColumn="0" w:firstRowLastColumn="0" w:lastRowFirstColumn="0" w:lastRowLastColumn="0"/>
               <w:rPr>
                 <w:rFonts w:ascii="Times New Roman" w:hAnsi="Times New Roman" w:cs="Times New Roman"/>
                 <w:sz w:val="24"/>
@@ -12550,9 +12672,13 @@
         </w:tc>
       </w:tr>
       <w:tr>
+        <w:trPr>
+          <w:cnfStyle w:val="000000100000" w:firstRow="0" w:lastRow="0" w:firstColumn="0" w:lastColumn="0" w:oddVBand="0" w:evenVBand="0" w:oddHBand="1" w:evenHBand="0" w:firstRowFirstColumn="0" w:firstRowLastColumn="0" w:lastRowFirstColumn="0" w:lastRowLastColumn="0"/>
+        </w:trPr>
         <w:tc>
           <w:tcPr>
-            <w:tcW w:w="1668" w:type="dxa"/>
+            <w:cnfStyle w:val="001000000000" w:firstRow="0" w:lastRow="0" w:firstColumn="1" w:lastColumn="0" w:oddVBand="0" w:evenVBand="0" w:oddHBand="0" w:evenHBand="0" w:firstRowFirstColumn="0" w:firstRowLastColumn="0" w:lastRowFirstColumn="0" w:lastRowLastColumn="0"/>
+            <w:tcW w:w="1809" w:type="dxa"/>
           </w:tcPr>
           <w:p>
             <w:pPr>
@@ -12574,7 +12700,7 @@
         </w:tc>
         <w:tc>
           <w:tcPr>
-            <w:tcW w:w="7574" w:type="dxa"/>
+            <w:tcW w:w="7433" w:type="dxa"/>
             <w:gridSpan w:val="3"/>
           </w:tcPr>
           <w:p>
@@ -12582,6 +12708,7 @@
               <w:autoSpaceDE w:val="0"/>
               <w:autoSpaceDN w:val="0"/>
               <w:adjustRightInd w:val="0"/>
+              <w:cnfStyle w:val="000000100000" w:firstRow="0" w:lastRow="0" w:firstColumn="0" w:lastColumn="0" w:oddVBand="0" w:evenVBand="0" w:oddHBand="1" w:evenHBand="0" w:firstRowFirstColumn="0" w:firstRowLastColumn="0" w:lastRowFirstColumn="0" w:lastRowLastColumn="0"/>
               <w:rPr>
                 <w:rFonts w:ascii="Times New Roman" w:hAnsi="Times New Roman" w:cs="Times New Roman"/>
                 <w:sz w:val="24"/>
@@ -12617,15 +12744,6 @@
         </w:tc>
       </w:tr>
     </w:tbl>
-    <w:p>
-      <w:pPr>
-        <w:spacing w:after="240" w:line="252" w:lineRule="auto"/>
-        <w:ind w:left="0" w:right="0"/>
-      </w:pPr>
-      <w:r>
-        <w:br w:type="page"/>
-      </w:r>
-    </w:p>
     <w:p>
       <w:pPr>
         <w:pStyle w:val="Heading2"/>
@@ -13027,6 +13145,10 @@
     </w:p>
     <w:p>
       <w:r>
+        <w:rPr>
+          <w:noProof/>
+          <w:lang w:val="en-SG" w:eastAsia="en-SG"/>
+        </w:rPr>
         <mc:AlternateContent>
           <mc:Choice Requires="wps">
             <w:drawing>
@@ -13147,6 +13269,10 @@
         </mc:AlternateContent>
       </w:r>
       <w:r>
+        <w:rPr>
+          <w:noProof/>
+          <w:lang w:val="en-SG" w:eastAsia="en-SG"/>
+        </w:rPr>
         <mc:AlternateContent>
           <mc:Choice Requires="wps">
             <w:drawing>
@@ -13221,7 +13347,7 @@
       <w:r>
         <w:rPr>
           <w:noProof/>
-          <w:lang w:eastAsia="en-SG"/>
+          <w:lang w:val="en-SG" w:eastAsia="en-SG"/>
         </w:rPr>
         <w:drawing>
           <wp:inline distT="0" distB="0" distL="0" distR="0" wp14:anchorId="7F015F9D" wp14:editId="54C0B6C7">
@@ -13299,6 +13425,10 @@
     </w:p>
     <w:p>
       <w:r>
+        <w:rPr>
+          <w:noProof/>
+          <w:lang w:val="en-SG" w:eastAsia="en-SG"/>
+        </w:rPr>
         <mc:AlternateContent>
           <mc:Choice Requires="wps">
             <w:drawing>
@@ -13365,6 +13495,10 @@
         </mc:AlternateContent>
       </w:r>
       <w:r>
+        <w:rPr>
+          <w:noProof/>
+          <w:lang w:val="en-SG" w:eastAsia="en-SG"/>
+        </w:rPr>
         <mc:AlternateContent>
           <mc:Choice Requires="wps">
             <w:drawing>
@@ -13521,6 +13655,10 @@
         </mc:AlternateContent>
       </w:r>
       <w:r>
+        <w:rPr>
+          <w:noProof/>
+          <w:lang w:val="en-SG" w:eastAsia="en-SG"/>
+        </w:rPr>
         <mc:AlternateContent>
           <mc:Choice Requires="wps">
             <w:drawing>
@@ -13600,7 +13738,7 @@
       <w:r>
         <w:rPr>
           <w:noProof/>
-          <w:lang w:eastAsia="en-SG"/>
+          <w:lang w:val="en-SG" w:eastAsia="en-SG"/>
         </w:rPr>
         <w:drawing>
           <wp:inline distT="0" distB="0" distL="0" distR="0" wp14:anchorId="31A11814" wp14:editId="0778B626">
@@ -13728,7 +13866,7 @@
         <w:rPr>
           <w:rFonts w:cstheme="minorHAnsi"/>
           <w:noProof/>
-          <w:lang w:eastAsia="en-SG"/>
+          <w:lang w:val="en-SG" w:eastAsia="en-SG"/>
         </w:rPr>
         <w:drawing>
           <wp:inline distT="0" distB="0" distL="0" distR="0" wp14:anchorId="3D7F5B9E" wp14:editId="59EA9C01">
@@ -13925,7 +14063,7 @@
           <w:noProof/>
           <w:sz w:val="24"/>
           <w:szCs w:val="24"/>
-          <w:lang w:eastAsia="en-SG"/>
+          <w:lang w:val="en-SG" w:eastAsia="en-SG"/>
         </w:rPr>
         <w:drawing>
           <wp:inline distT="0" distB="0" distL="0" distR="0" wp14:anchorId="6E4B0C58" wp14:editId="50257398">
@@ -14011,7 +14149,7 @@
           <w:noProof/>
           <w:sz w:val="24"/>
           <w:szCs w:val="24"/>
-          <w:lang w:eastAsia="en-SG"/>
+          <w:lang w:val="en-SG" w:eastAsia="en-SG"/>
         </w:rPr>
         <w:drawing>
           <wp:inline distT="0" distB="0" distL="0" distR="0" wp14:anchorId="47D07026" wp14:editId="09BFDFFD">
@@ -14087,7 +14225,7 @@
       <w:r>
         <w:rPr>
           <w:noProof/>
-          <w:lang w:eastAsia="en-SG"/>
+          <w:lang w:val="en-SG" w:eastAsia="en-SG"/>
         </w:rPr>
         <w:drawing>
           <wp:inline distT="0" distB="0" distL="0" distR="0" wp14:anchorId="092EFFD9" wp14:editId="50254A26">
@@ -14161,7 +14299,7 @@
     </w:p>
     <w:tbl>
       <w:tblPr>
-        <w:tblStyle w:val="TableGrid"/>
+        <w:tblStyle w:val="GridTable4Accent6"/>
         <w:tblW w:w="0" w:type="auto"/>
         <w:tblLook w:val="04A0" w:firstRow="1" w:lastRow="0" w:firstColumn="1" w:lastColumn="0" w:noHBand="0" w:noVBand="1"/>
       </w:tblPr>
@@ -14170,15 +14308,19 @@
         <w:gridCol w:w="4621"/>
       </w:tblGrid>
       <w:tr>
+        <w:trPr>
+          <w:cnfStyle w:val="100000000000" w:firstRow="1" w:lastRow="0" w:firstColumn="0" w:lastColumn="0" w:oddVBand="0" w:evenVBand="0" w:oddHBand="0" w:evenHBand="0" w:firstRowFirstColumn="0" w:firstRowLastColumn="0" w:lastRowFirstColumn="0" w:lastRowLastColumn="0"/>
+        </w:trPr>
         <w:tc>
           <w:tcPr>
+            <w:cnfStyle w:val="001000000000" w:firstRow="0" w:lastRow="0" w:firstColumn="1" w:lastColumn="0" w:oddVBand="0" w:evenVBand="0" w:oddHBand="0" w:evenHBand="0" w:firstRowFirstColumn="0" w:firstRowLastColumn="0" w:lastRowFirstColumn="0" w:lastRowLastColumn="0"/>
             <w:tcW w:w="4621" w:type="dxa"/>
           </w:tcPr>
           <w:p>
             <w:pPr>
               <w:rPr>
                 <w:rFonts w:ascii="Times New Roman" w:hAnsi="Times New Roman" w:cs="Times New Roman"/>
-                <w:b/>
+                <w:b w:val="0"/>
                 <w:sz w:val="24"/>
                 <w:szCs w:val="24"/>
               </w:rPr>
@@ -14186,7 +14328,6 @@
             <w:r>
               <w:rPr>
                 <w:rFonts w:ascii="Times New Roman" w:hAnsi="Times New Roman" w:cs="Times New Roman"/>
-                <w:b/>
                 <w:sz w:val="24"/>
                 <w:szCs w:val="24"/>
               </w:rPr>
@@ -14200,9 +14341,10 @@
           </w:tcPr>
           <w:p>
             <w:pPr>
-              <w:rPr>
-                <w:rFonts w:ascii="Times New Roman" w:hAnsi="Times New Roman" w:cs="Times New Roman"/>
-                <w:b/>
+              <w:cnfStyle w:val="100000000000" w:firstRow="1" w:lastRow="0" w:firstColumn="0" w:lastColumn="0" w:oddVBand="0" w:evenVBand="0" w:oddHBand="0" w:evenHBand="0" w:firstRowFirstColumn="0" w:firstRowLastColumn="0" w:lastRowFirstColumn="0" w:lastRowLastColumn="0"/>
+              <w:rPr>
+                <w:rFonts w:ascii="Times New Roman" w:hAnsi="Times New Roman" w:cs="Times New Roman"/>
+                <w:b w:val="0"/>
                 <w:sz w:val="24"/>
                 <w:szCs w:val="24"/>
               </w:rPr>
@@ -14210,7 +14352,6 @@
             <w:r>
               <w:rPr>
                 <w:rFonts w:ascii="Times New Roman" w:hAnsi="Times New Roman" w:cs="Times New Roman"/>
-                <w:b/>
                 <w:sz w:val="24"/>
                 <w:szCs w:val="24"/>
               </w:rPr>
@@ -14220,8 +14361,12 @@
         </w:tc>
       </w:tr>
       <w:tr>
+        <w:trPr>
+          <w:cnfStyle w:val="000000100000" w:firstRow="0" w:lastRow="0" w:firstColumn="0" w:lastColumn="0" w:oddVBand="0" w:evenVBand="0" w:oddHBand="1" w:evenHBand="0" w:firstRowFirstColumn="0" w:firstRowLastColumn="0" w:lastRowFirstColumn="0" w:lastRowLastColumn="0"/>
+        </w:trPr>
         <w:tc>
           <w:tcPr>
+            <w:cnfStyle w:val="001000000000" w:firstRow="0" w:lastRow="0" w:firstColumn="1" w:lastColumn="0" w:oddVBand="0" w:evenVBand="0" w:oddHBand="0" w:evenHBand="0" w:firstRowFirstColumn="0" w:firstRowLastColumn="0" w:lastRowFirstColumn="0" w:lastRowLastColumn="0"/>
             <w:tcW w:w="4621" w:type="dxa"/>
           </w:tcPr>
           <w:p>
@@ -14248,6 +14393,7 @@
           </w:tcPr>
           <w:p>
             <w:pPr>
+              <w:cnfStyle w:val="000000100000" w:firstRow="0" w:lastRow="0" w:firstColumn="0" w:lastColumn="0" w:oddVBand="0" w:evenVBand="0" w:oddHBand="1" w:evenHBand="0" w:firstRowFirstColumn="0" w:firstRowLastColumn="0" w:lastRowFirstColumn="0" w:lastRowLastColumn="0"/>
               <w:rPr>
                 <w:rFonts w:ascii="Times New Roman" w:hAnsi="Times New Roman" w:cs="Times New Roman"/>
                 <w:sz w:val="24"/>
@@ -14268,6 +14414,7 @@
       <w:tr>
         <w:tc>
           <w:tcPr>
+            <w:cnfStyle w:val="001000000000" w:firstRow="0" w:lastRow="0" w:firstColumn="1" w:lastColumn="0" w:oddVBand="0" w:evenVBand="0" w:oddHBand="0" w:evenHBand="0" w:firstRowFirstColumn="0" w:firstRowLastColumn="0" w:lastRowFirstColumn="0" w:lastRowLastColumn="0"/>
             <w:tcW w:w="4621" w:type="dxa"/>
           </w:tcPr>
           <w:p>
@@ -14295,6 +14442,7 @@
           </w:tcPr>
           <w:p>
             <w:pPr>
+              <w:cnfStyle w:val="000000000000" w:firstRow="0" w:lastRow="0" w:firstColumn="0" w:lastColumn="0" w:oddVBand="0" w:evenVBand="0" w:oddHBand="0" w:evenHBand="0" w:firstRowFirstColumn="0" w:firstRowLastColumn="0" w:lastRowFirstColumn="0" w:lastRowLastColumn="0"/>
               <w:rPr>
                 <w:rFonts w:ascii="Times New Roman" w:hAnsi="Times New Roman" w:cs="Times New Roman"/>
                 <w:sz w:val="24"/>
@@ -14313,8 +14461,12 @@
         </w:tc>
       </w:tr>
       <w:tr>
+        <w:trPr>
+          <w:cnfStyle w:val="000000100000" w:firstRow="0" w:lastRow="0" w:firstColumn="0" w:lastColumn="0" w:oddVBand="0" w:evenVBand="0" w:oddHBand="1" w:evenHBand="0" w:firstRowFirstColumn="0" w:firstRowLastColumn="0" w:lastRowFirstColumn="0" w:lastRowLastColumn="0"/>
+        </w:trPr>
         <w:tc>
           <w:tcPr>
+            <w:cnfStyle w:val="001000000000" w:firstRow="0" w:lastRow="0" w:firstColumn="1" w:lastColumn="0" w:oddVBand="0" w:evenVBand="0" w:oddHBand="0" w:evenHBand="0" w:firstRowFirstColumn="0" w:firstRowLastColumn="0" w:lastRowFirstColumn="0" w:lastRowLastColumn="0"/>
             <w:tcW w:w="4621" w:type="dxa"/>
           </w:tcPr>
           <w:p>
@@ -14342,6 +14494,7 @@
           </w:tcPr>
           <w:p>
             <w:pPr>
+              <w:cnfStyle w:val="000000100000" w:firstRow="0" w:lastRow="0" w:firstColumn="0" w:lastColumn="0" w:oddVBand="0" w:evenVBand="0" w:oddHBand="1" w:evenHBand="0" w:firstRowFirstColumn="0" w:firstRowLastColumn="0" w:lastRowFirstColumn="0" w:lastRowLastColumn="0"/>
               <w:rPr>
                 <w:rFonts w:ascii="Times New Roman" w:hAnsi="Times New Roman" w:cs="Times New Roman"/>
                 <w:sz w:val="24"/>
@@ -14366,6 +14519,7 @@
               </w:numPr>
               <w:spacing w:after="0"/>
               <w:ind w:right="0"/>
+              <w:cnfStyle w:val="000000100000" w:firstRow="0" w:lastRow="0" w:firstColumn="0" w:lastColumn="0" w:oddVBand="0" w:evenVBand="0" w:oddHBand="1" w:evenHBand="0" w:firstRowFirstColumn="0" w:firstRowLastColumn="0" w:lastRowFirstColumn="0" w:lastRowLastColumn="0"/>
               <w:rPr>
                 <w:rFonts w:ascii="Times New Roman" w:hAnsi="Times New Roman" w:cs="Times New Roman"/>
                 <w:sz w:val="24"/>
@@ -14390,6 +14544,7 @@
               </w:numPr>
               <w:spacing w:after="0"/>
               <w:ind w:right="0"/>
+              <w:cnfStyle w:val="000000100000" w:firstRow="0" w:lastRow="0" w:firstColumn="0" w:lastColumn="0" w:oddVBand="0" w:evenVBand="0" w:oddHBand="1" w:evenHBand="0" w:firstRowFirstColumn="0" w:firstRowLastColumn="0" w:lastRowFirstColumn="0" w:lastRowLastColumn="0"/>
               <w:rPr>
                 <w:rFonts w:ascii="Times New Roman" w:hAnsi="Times New Roman" w:cs="Times New Roman"/>
                 <w:sz w:val="24"/>
@@ -14414,6 +14569,7 @@
               </w:numPr>
               <w:spacing w:after="0"/>
               <w:ind w:right="0"/>
+              <w:cnfStyle w:val="000000100000" w:firstRow="0" w:lastRow="0" w:firstColumn="0" w:lastColumn="0" w:oddVBand="0" w:evenVBand="0" w:oddHBand="1" w:evenHBand="0" w:firstRowFirstColumn="0" w:firstRowLastColumn="0" w:lastRowFirstColumn="0" w:lastRowLastColumn="0"/>
               <w:rPr>
                 <w:rFonts w:ascii="Times New Roman" w:hAnsi="Times New Roman" w:cs="Times New Roman"/>
                 <w:sz w:val="24"/>
@@ -14438,6 +14594,7 @@
               </w:numPr>
               <w:spacing w:after="0"/>
               <w:ind w:right="0"/>
+              <w:cnfStyle w:val="000000100000" w:firstRow="0" w:lastRow="0" w:firstColumn="0" w:lastColumn="0" w:oddVBand="0" w:evenVBand="0" w:oddHBand="1" w:evenHBand="0" w:firstRowFirstColumn="0" w:firstRowLastColumn="0" w:lastRowFirstColumn="0" w:lastRowLastColumn="0"/>
               <w:rPr>
                 <w:rFonts w:ascii="Times New Roman" w:hAnsi="Times New Roman" w:cs="Times New Roman"/>
                 <w:sz w:val="24"/>
@@ -14462,6 +14619,7 @@
               </w:numPr>
               <w:spacing w:after="0"/>
               <w:ind w:right="0"/>
+              <w:cnfStyle w:val="000000100000" w:firstRow="0" w:lastRow="0" w:firstColumn="0" w:lastColumn="0" w:oddVBand="0" w:evenVBand="0" w:oddHBand="1" w:evenHBand="0" w:firstRowFirstColumn="0" w:firstRowLastColumn="0" w:lastRowFirstColumn="0" w:lastRowLastColumn="0"/>
               <w:rPr>
                 <w:rFonts w:ascii="Times New Roman" w:hAnsi="Times New Roman" w:cs="Times New Roman"/>
                 <w:sz w:val="24"/>
@@ -14486,6 +14644,7 @@
               </w:numPr>
               <w:spacing w:after="0"/>
               <w:ind w:right="0"/>
+              <w:cnfStyle w:val="000000100000" w:firstRow="0" w:lastRow="0" w:firstColumn="0" w:lastColumn="0" w:oddVBand="0" w:evenVBand="0" w:oddHBand="1" w:evenHBand="0" w:firstRowFirstColumn="0" w:firstRowLastColumn="0" w:lastRowFirstColumn="0" w:lastRowLastColumn="0"/>
               <w:rPr>
                 <w:rFonts w:ascii="Times New Roman" w:hAnsi="Times New Roman" w:cs="Times New Roman"/>
                 <w:sz w:val="24"/>
@@ -14510,6 +14669,7 @@
               </w:numPr>
               <w:spacing w:after="0"/>
               <w:ind w:right="0"/>
+              <w:cnfStyle w:val="000000100000" w:firstRow="0" w:lastRow="0" w:firstColumn="0" w:lastColumn="0" w:oddVBand="0" w:evenVBand="0" w:oddHBand="1" w:evenHBand="0" w:firstRowFirstColumn="0" w:firstRowLastColumn="0" w:lastRowFirstColumn="0" w:lastRowLastColumn="0"/>
               <w:rPr>
                 <w:rFonts w:ascii="Times New Roman" w:hAnsi="Times New Roman" w:cs="Times New Roman"/>
                 <w:sz w:val="24"/>
@@ -14534,6 +14694,7 @@
               </w:numPr>
               <w:spacing w:after="0"/>
               <w:ind w:right="0"/>
+              <w:cnfStyle w:val="000000100000" w:firstRow="0" w:lastRow="0" w:firstColumn="0" w:lastColumn="0" w:oddVBand="0" w:evenVBand="0" w:oddHBand="1" w:evenHBand="0" w:firstRowFirstColumn="0" w:firstRowLastColumn="0" w:lastRowFirstColumn="0" w:lastRowLastColumn="0"/>
               <w:rPr>
                 <w:rFonts w:ascii="Times New Roman" w:hAnsi="Times New Roman" w:cs="Times New Roman"/>
                 <w:sz w:val="24"/>
@@ -14554,6 +14715,7 @@
       <w:tr>
         <w:tc>
           <w:tcPr>
+            <w:cnfStyle w:val="001000000000" w:firstRow="0" w:lastRow="0" w:firstColumn="1" w:lastColumn="0" w:oddVBand="0" w:evenVBand="0" w:oddHBand="0" w:evenHBand="0" w:firstRowFirstColumn="0" w:firstRowLastColumn="0" w:lastRowFirstColumn="0" w:lastRowLastColumn="0"/>
             <w:tcW w:w="4621" w:type="dxa"/>
           </w:tcPr>
           <w:p>
@@ -14582,6 +14744,7 @@
           </w:tcPr>
           <w:p>
             <w:pPr>
+              <w:cnfStyle w:val="000000000000" w:firstRow="0" w:lastRow="0" w:firstColumn="0" w:lastColumn="0" w:oddVBand="0" w:evenVBand="0" w:oddHBand="0" w:evenHBand="0" w:firstRowFirstColumn="0" w:firstRowLastColumn="0" w:lastRowFirstColumn="0" w:lastRowLastColumn="0"/>
               <w:rPr>
                 <w:rFonts w:ascii="Times New Roman" w:hAnsi="Times New Roman" w:cs="Times New Roman"/>
                 <w:sz w:val="24"/>
@@ -14645,7 +14808,7 @@
     </w:p>
     <w:tbl>
       <w:tblPr>
-        <w:tblStyle w:val="TableGrid"/>
+        <w:tblStyle w:val="GridTable4Accent6"/>
         <w:tblW w:w="0" w:type="auto"/>
         <w:tblLook w:val="04A0" w:firstRow="1" w:lastRow="0" w:firstColumn="1" w:lastColumn="0" w:noHBand="0" w:noVBand="1"/>
       </w:tblPr>
@@ -14654,15 +14817,19 @@
         <w:gridCol w:w="6299"/>
       </w:tblGrid>
       <w:tr>
+        <w:trPr>
+          <w:cnfStyle w:val="100000000000" w:firstRow="1" w:lastRow="0" w:firstColumn="0" w:lastColumn="0" w:oddVBand="0" w:evenVBand="0" w:oddHBand="0" w:evenHBand="0" w:firstRowFirstColumn="0" w:firstRowLastColumn="0" w:lastRowFirstColumn="0" w:lastRowLastColumn="0"/>
+        </w:trPr>
         <w:tc>
           <w:tcPr>
+            <w:cnfStyle w:val="001000000000" w:firstRow="0" w:lastRow="0" w:firstColumn="1" w:lastColumn="0" w:oddVBand="0" w:evenVBand="0" w:oddHBand="0" w:evenHBand="0" w:firstRowFirstColumn="0" w:firstRowLastColumn="0" w:lastRowFirstColumn="0" w:lastRowLastColumn="0"/>
             <w:tcW w:w="2943" w:type="dxa"/>
           </w:tcPr>
           <w:p>
             <w:pPr>
               <w:rPr>
                 <w:rFonts w:ascii="Times New Roman" w:hAnsi="Times New Roman" w:cs="Times New Roman"/>
-                <w:b/>
+                <w:b w:val="0"/>
                 <w:sz w:val="24"/>
                 <w:szCs w:val="24"/>
               </w:rPr>
@@ -14670,7 +14837,6 @@
             <w:r>
               <w:rPr>
                 <w:rFonts w:ascii="Times New Roman" w:hAnsi="Times New Roman" w:cs="Times New Roman"/>
-                <w:b/>
                 <w:sz w:val="24"/>
                 <w:szCs w:val="24"/>
               </w:rPr>
@@ -14684,9 +14850,10 @@
           </w:tcPr>
           <w:p>
             <w:pPr>
-              <w:rPr>
-                <w:rFonts w:ascii="Times New Roman" w:hAnsi="Times New Roman" w:cs="Times New Roman"/>
-                <w:b/>
+              <w:cnfStyle w:val="100000000000" w:firstRow="1" w:lastRow="0" w:firstColumn="0" w:lastColumn="0" w:oddVBand="0" w:evenVBand="0" w:oddHBand="0" w:evenHBand="0" w:firstRowFirstColumn="0" w:firstRowLastColumn="0" w:lastRowFirstColumn="0" w:lastRowLastColumn="0"/>
+              <w:rPr>
+                <w:rFonts w:ascii="Times New Roman" w:hAnsi="Times New Roman" w:cs="Times New Roman"/>
+                <w:b w:val="0"/>
                 <w:sz w:val="24"/>
                 <w:szCs w:val="24"/>
               </w:rPr>
@@ -14694,7 +14861,6 @@
             <w:r>
               <w:rPr>
                 <w:rFonts w:ascii="Times New Roman" w:hAnsi="Times New Roman" w:cs="Times New Roman"/>
-                <w:b/>
                 <w:sz w:val="24"/>
                 <w:szCs w:val="24"/>
               </w:rPr>
@@ -14704,8 +14870,12 @@
         </w:tc>
       </w:tr>
       <w:tr>
+        <w:trPr>
+          <w:cnfStyle w:val="000000100000" w:firstRow="0" w:lastRow="0" w:firstColumn="0" w:lastColumn="0" w:oddVBand="0" w:evenVBand="0" w:oddHBand="1" w:evenHBand="0" w:firstRowFirstColumn="0" w:firstRowLastColumn="0" w:lastRowFirstColumn="0" w:lastRowLastColumn="0"/>
+        </w:trPr>
         <w:tc>
           <w:tcPr>
+            <w:cnfStyle w:val="001000000000" w:firstRow="0" w:lastRow="0" w:firstColumn="1" w:lastColumn="0" w:oddVBand="0" w:evenVBand="0" w:oddHBand="0" w:evenHBand="0" w:firstRowFirstColumn="0" w:firstRowLastColumn="0" w:lastRowFirstColumn="0" w:lastRowLastColumn="0"/>
             <w:tcW w:w="2943" w:type="dxa"/>
           </w:tcPr>
           <w:p>
@@ -14722,7 +14892,15 @@
                 <w:sz w:val="24"/>
                 <w:szCs w:val="24"/>
               </w:rPr>
-              <w:t xml:space="preserve">New Interface to represent drink </w:t>
+              <w:t>N</w:t>
+            </w:r>
+            <w:r>
+              <w:rPr>
+                <w:rFonts w:ascii="Times New Roman" w:hAnsi="Times New Roman" w:cs="Times New Roman"/>
+                <w:sz w:val="24"/>
+                <w:szCs w:val="24"/>
+              </w:rPr>
+              <w:t xml:space="preserve">ew Interface to represent drink </w:t>
             </w:r>
             <w:proofErr w:type="gramStart"/>
             <w:r>
@@ -14804,6 +14982,7 @@
           </w:tcPr>
           <w:p>
             <w:pPr>
+              <w:cnfStyle w:val="000000100000" w:firstRow="0" w:lastRow="0" w:firstColumn="0" w:lastColumn="0" w:oddVBand="0" w:evenVBand="0" w:oddHBand="1" w:evenHBand="0" w:firstRowFirstColumn="0" w:firstRowLastColumn="0" w:lastRowFirstColumn="0" w:lastRowLastColumn="0"/>
               <w:rPr>
                 <w:rFonts w:ascii="Times New Roman" w:hAnsi="Times New Roman" w:cs="Times New Roman"/>
                 <w:sz w:val="24"/>
@@ -14893,6 +15072,7 @@
           </w:p>
           <w:p>
             <w:pPr>
+              <w:cnfStyle w:val="000000100000" w:firstRow="0" w:lastRow="0" w:firstColumn="0" w:lastColumn="0" w:oddVBand="0" w:evenVBand="0" w:oddHBand="1" w:evenHBand="0" w:firstRowFirstColumn="0" w:firstRowLastColumn="0" w:lastRowFirstColumn="0" w:lastRowLastColumn="0"/>
               <w:rPr>
                 <w:rFonts w:ascii="Times New Roman" w:hAnsi="Times New Roman" w:cs="Times New Roman"/>
                 <w:sz w:val="24"/>
@@ -14902,6 +15082,7 @@
           </w:p>
           <w:p>
             <w:pPr>
+              <w:cnfStyle w:val="000000100000" w:firstRow="0" w:lastRow="0" w:firstColumn="0" w:lastColumn="0" w:oddVBand="0" w:evenVBand="0" w:oddHBand="1" w:evenHBand="0" w:firstRowFirstColumn="0" w:firstRowLastColumn="0" w:lastRowFirstColumn="0" w:lastRowLastColumn="0"/>
               <w:rPr>
                 <w:rFonts w:ascii="Times New Roman" w:hAnsi="Times New Roman" w:cs="Times New Roman"/>
                 <w:sz w:val="24"/>
@@ -14958,6 +15139,7 @@
       <w:tr>
         <w:tc>
           <w:tcPr>
+            <w:cnfStyle w:val="001000000000" w:firstRow="0" w:lastRow="0" w:firstColumn="1" w:lastColumn="0" w:oddVBand="0" w:evenVBand="0" w:oddHBand="0" w:evenHBand="0" w:firstRowFirstColumn="0" w:firstRowLastColumn="0" w:lastRowFirstColumn="0" w:lastRowLastColumn="0"/>
             <w:tcW w:w="2943" w:type="dxa"/>
           </w:tcPr>
           <w:p>
@@ -14994,6 +15176,7 @@
           </w:tcPr>
           <w:p>
             <w:pPr>
+              <w:cnfStyle w:val="000000000000" w:firstRow="0" w:lastRow="0" w:firstColumn="0" w:lastColumn="0" w:oddVBand="0" w:evenVBand="0" w:oddHBand="0" w:evenHBand="0" w:firstRowFirstColumn="0" w:firstRowLastColumn="0" w:lastRowFirstColumn="0" w:lastRowLastColumn="0"/>
               <w:rPr>
                 <w:rFonts w:ascii="Times New Roman" w:hAnsi="Times New Roman" w:cs="Times New Roman"/>
                 <w:sz w:val="24"/>
@@ -15087,10 +15270,12 @@
       </w:tr>
       <w:tr>
         <w:trPr>
+          <w:cnfStyle w:val="000000100000" w:firstRow="0" w:lastRow="0" w:firstColumn="0" w:lastColumn="0" w:oddVBand="0" w:evenVBand="0" w:oddHBand="1" w:evenHBand="0" w:firstRowFirstColumn="0" w:firstRowLastColumn="0" w:lastRowFirstColumn="0" w:lastRowLastColumn="0"/>
           <w:trHeight w:val="1898"/>
         </w:trPr>
         <w:tc>
           <w:tcPr>
+            <w:cnfStyle w:val="001000000000" w:firstRow="0" w:lastRow="0" w:firstColumn="1" w:lastColumn="0" w:oddVBand="0" w:evenVBand="0" w:oddHBand="0" w:evenHBand="0" w:firstRowFirstColumn="0" w:firstRowLastColumn="0" w:lastRowFirstColumn="0" w:lastRowLastColumn="0"/>
             <w:tcW w:w="2943" w:type="dxa"/>
           </w:tcPr>
           <w:p>
@@ -15135,6 +15320,7 @@
           </w:tcPr>
           <w:p>
             <w:pPr>
+              <w:cnfStyle w:val="000000100000" w:firstRow="0" w:lastRow="0" w:firstColumn="0" w:lastColumn="0" w:oddVBand="0" w:evenVBand="0" w:oddHBand="1" w:evenHBand="0" w:firstRowFirstColumn="0" w:firstRowLastColumn="0" w:lastRowFirstColumn="0" w:lastRowLastColumn="0"/>
               <w:rPr>
                 <w:rFonts w:ascii="Times New Roman" w:hAnsi="Times New Roman" w:cs="Times New Roman"/>
                 <w:sz w:val="24"/>
@@ -15270,33 +15456,35 @@
     </w:p>
     <w:tbl>
       <w:tblPr>
-        <w:tblStyle w:val="TableGrid"/>
+        <w:tblStyle w:val="GridTable4Accent6"/>
         <w:tblW w:w="0" w:type="auto"/>
-        <w:tblInd w:w="72" w:type="dxa"/>
         <w:tblLook w:val="04A0" w:firstRow="1" w:lastRow="0" w:firstColumn="1" w:lastColumn="0" w:noHBand="0" w:noVBand="1"/>
       </w:tblPr>
       <w:tblGrid>
-        <w:gridCol w:w="4752"/>
-        <w:gridCol w:w="4752"/>
+        <w:gridCol w:w="4788"/>
+        <w:gridCol w:w="4788"/>
       </w:tblGrid>
       <w:tr>
+        <w:trPr>
+          <w:cnfStyle w:val="100000000000" w:firstRow="1" w:lastRow="0" w:firstColumn="0" w:lastColumn="0" w:oddVBand="0" w:evenVBand="0" w:oddHBand="0" w:evenHBand="0" w:firstRowFirstColumn="0" w:firstRowLastColumn="0" w:lastRowFirstColumn="0" w:lastRowLastColumn="0"/>
+        </w:trPr>
         <w:tc>
           <w:tcPr>
+            <w:cnfStyle w:val="001000000000" w:firstRow="0" w:lastRow="0" w:firstColumn="1" w:lastColumn="0" w:oddVBand="0" w:evenVBand="0" w:oddHBand="0" w:evenHBand="0" w:firstRowFirstColumn="0" w:firstRowLastColumn="0" w:lastRowFirstColumn="0" w:lastRowLastColumn="0"/>
             <w:tcW w:w="4788" w:type="dxa"/>
           </w:tcPr>
           <w:p>
             <w:pPr>
               <w:ind w:left="0"/>
               <w:rPr>
-                <w:b/>
+                <w:b w:val="0"/>
               </w:rPr>
             </w:pPr>
             <w:r>
-              <w:rPr>
-                <w:b/>
-              </w:rPr>
               <w:t>Name</w:t>
             </w:r>
+            <w:bookmarkStart w:id="0" w:name="_GoBack"/>
+            <w:bookmarkEnd w:id="0"/>
           </w:p>
         </w:tc>
         <w:tc>
@@ -15306,22 +15494,24 @@
           <w:p>
             <w:pPr>
               <w:ind w:left="0"/>
-              <w:rPr>
-                <w:b/>
+              <w:cnfStyle w:val="100000000000" w:firstRow="1" w:lastRow="0" w:firstColumn="0" w:lastColumn="0" w:oddVBand="0" w:evenVBand="0" w:oddHBand="0" w:evenHBand="0" w:firstRowFirstColumn="0" w:firstRowLastColumn="0" w:lastRowFirstColumn="0" w:lastRowLastColumn="0"/>
+              <w:rPr>
+                <w:b w:val="0"/>
               </w:rPr>
             </w:pPr>
             <w:r>
-              <w:rPr>
-                <w:b/>
-              </w:rPr>
               <w:t>Design Pattern</w:t>
             </w:r>
           </w:p>
         </w:tc>
       </w:tr>
       <w:tr>
+        <w:trPr>
+          <w:cnfStyle w:val="000000100000" w:firstRow="0" w:lastRow="0" w:firstColumn="0" w:lastColumn="0" w:oddVBand="0" w:evenVBand="0" w:oddHBand="1" w:evenHBand="0" w:firstRowFirstColumn="0" w:firstRowLastColumn="0" w:lastRowFirstColumn="0" w:lastRowLastColumn="0"/>
+        </w:trPr>
         <w:tc>
           <w:tcPr>
+            <w:cnfStyle w:val="001000000000" w:firstRow="0" w:lastRow="0" w:firstColumn="1" w:lastColumn="0" w:oddVBand="0" w:evenVBand="0" w:oddHBand="0" w:evenHBand="0" w:firstRowFirstColumn="0" w:firstRowLastColumn="0" w:lastRowFirstColumn="0" w:lastRowLastColumn="0"/>
             <w:tcW w:w="4788" w:type="dxa"/>
           </w:tcPr>
           <w:p>
@@ -15348,6 +15538,7 @@
           <w:p>
             <w:pPr>
               <w:ind w:left="0"/>
+              <w:cnfStyle w:val="000000100000" w:firstRow="0" w:lastRow="0" w:firstColumn="0" w:lastColumn="0" w:oddVBand="0" w:evenVBand="0" w:oddHBand="1" w:evenHBand="0" w:firstRowFirstColumn="0" w:firstRowLastColumn="0" w:lastRowFirstColumn="0" w:lastRowLastColumn="0"/>
             </w:pPr>
             <w:r>
               <w:t>Decorator Pattern</w:t>
@@ -15358,6 +15549,7 @@
       <w:tr>
         <w:tc>
           <w:tcPr>
+            <w:cnfStyle w:val="001000000000" w:firstRow="0" w:lastRow="0" w:firstColumn="1" w:lastColumn="0" w:oddVBand="0" w:evenVBand="0" w:oddHBand="0" w:evenHBand="0" w:firstRowFirstColumn="0" w:firstRowLastColumn="0" w:lastRowFirstColumn="0" w:lastRowLastColumn="0"/>
             <w:tcW w:w="4788" w:type="dxa"/>
           </w:tcPr>
           <w:p>
@@ -15373,13 +15565,18 @@
           <w:p>
             <w:pPr>
               <w:ind w:left="0"/>
+              <w:cnfStyle w:val="000000000000" w:firstRow="0" w:lastRow="0" w:firstColumn="0" w:lastColumn="0" w:oddVBand="0" w:evenVBand="0" w:oddHBand="0" w:evenHBand="0" w:firstRowFirstColumn="0" w:firstRowLastColumn="0" w:lastRowFirstColumn="0" w:lastRowLastColumn="0"/>
             </w:pPr>
           </w:p>
         </w:tc>
       </w:tr>
       <w:tr>
+        <w:trPr>
+          <w:cnfStyle w:val="000000100000" w:firstRow="0" w:lastRow="0" w:firstColumn="0" w:lastColumn="0" w:oddVBand="0" w:evenVBand="0" w:oddHBand="1" w:evenHBand="0" w:firstRowFirstColumn="0" w:firstRowLastColumn="0" w:lastRowFirstColumn="0" w:lastRowLastColumn="0"/>
+        </w:trPr>
         <w:tc>
           <w:tcPr>
+            <w:cnfStyle w:val="001000000000" w:firstRow="0" w:lastRow="0" w:firstColumn="1" w:lastColumn="0" w:oddVBand="0" w:evenVBand="0" w:oddHBand="0" w:evenHBand="0" w:firstRowFirstColumn="0" w:firstRowLastColumn="0" w:lastRowFirstColumn="0" w:lastRowLastColumn="0"/>
             <w:tcW w:w="4788" w:type="dxa"/>
           </w:tcPr>
           <w:p>
@@ -15395,6 +15592,7 @@
           <w:p>
             <w:pPr>
               <w:ind w:left="0"/>
+              <w:cnfStyle w:val="000000100000" w:firstRow="0" w:lastRow="0" w:firstColumn="0" w:lastColumn="0" w:oddVBand="0" w:evenVBand="0" w:oddHBand="1" w:evenHBand="0" w:firstRowFirstColumn="0" w:firstRowLastColumn="0" w:lastRowFirstColumn="0" w:lastRowLastColumn="0"/>
             </w:pPr>
           </w:p>
         </w:tc>
@@ -15402,6 +15600,7 @@
       <w:tr>
         <w:tc>
           <w:tcPr>
+            <w:cnfStyle w:val="001000000000" w:firstRow="0" w:lastRow="0" w:firstColumn="1" w:lastColumn="0" w:oddVBand="0" w:evenVBand="0" w:oddHBand="0" w:evenHBand="0" w:firstRowFirstColumn="0" w:firstRowLastColumn="0" w:lastRowFirstColumn="0" w:lastRowLastColumn="0"/>
             <w:tcW w:w="4788" w:type="dxa"/>
           </w:tcPr>
           <w:p>
@@ -15417,13 +15616,18 @@
           <w:p>
             <w:pPr>
               <w:ind w:left="0"/>
+              <w:cnfStyle w:val="000000000000" w:firstRow="0" w:lastRow="0" w:firstColumn="0" w:lastColumn="0" w:oddVBand="0" w:evenVBand="0" w:oddHBand="0" w:evenHBand="0" w:firstRowFirstColumn="0" w:firstRowLastColumn="0" w:lastRowFirstColumn="0" w:lastRowLastColumn="0"/>
             </w:pPr>
           </w:p>
         </w:tc>
       </w:tr>
       <w:tr>
+        <w:trPr>
+          <w:cnfStyle w:val="000000100000" w:firstRow="0" w:lastRow="0" w:firstColumn="0" w:lastColumn="0" w:oddVBand="0" w:evenVBand="0" w:oddHBand="1" w:evenHBand="0" w:firstRowFirstColumn="0" w:firstRowLastColumn="0" w:lastRowFirstColumn="0" w:lastRowLastColumn="0"/>
+        </w:trPr>
         <w:tc>
           <w:tcPr>
+            <w:cnfStyle w:val="001000000000" w:firstRow="0" w:lastRow="0" w:firstColumn="1" w:lastColumn="0" w:oddVBand="0" w:evenVBand="0" w:oddHBand="0" w:evenHBand="0" w:firstRowFirstColumn="0" w:firstRowLastColumn="0" w:lastRowFirstColumn="0" w:lastRowLastColumn="0"/>
             <w:tcW w:w="4788" w:type="dxa"/>
           </w:tcPr>
           <w:p>
@@ -15439,6 +15643,7 @@
           <w:p>
             <w:pPr>
               <w:ind w:left="0"/>
+              <w:cnfStyle w:val="000000100000" w:firstRow="0" w:lastRow="0" w:firstColumn="0" w:lastColumn="0" w:oddVBand="0" w:evenVBand="0" w:oddHBand="1" w:evenHBand="0" w:firstRowFirstColumn="0" w:firstRowLastColumn="0" w:lastRowFirstColumn="0" w:lastRowLastColumn="0"/>
             </w:pPr>
           </w:p>
         </w:tc>
@@ -15446,14 +15651,13 @@
       <w:tr>
         <w:tc>
           <w:tcPr>
+            <w:cnfStyle w:val="001000000000" w:firstRow="0" w:lastRow="0" w:firstColumn="1" w:lastColumn="0" w:oddVBand="0" w:evenVBand="0" w:oddHBand="0" w:evenHBand="0" w:firstRowFirstColumn="0" w:firstRowLastColumn="0" w:lastRowFirstColumn="0" w:lastRowLastColumn="0"/>
             <w:tcW w:w="4788" w:type="dxa"/>
           </w:tcPr>
           <w:p>
             <w:pPr>
               <w:ind w:left="0"/>
             </w:pPr>
-            <w:bookmarkStart w:id="0" w:name="_GoBack"/>
-            <w:bookmarkEnd w:id="0"/>
           </w:p>
         </w:tc>
         <w:tc>
@@ -15463,6 +15667,7 @@
           <w:p>
             <w:pPr>
               <w:ind w:left="0"/>
+              <w:cnfStyle w:val="000000000000" w:firstRow="0" w:lastRow="0" w:firstColumn="0" w:lastColumn="0" w:oddVBand="0" w:evenVBand="0" w:oddHBand="0" w:evenHBand="0" w:firstRowFirstColumn="0" w:firstRowLastColumn="0" w:lastRowFirstColumn="0" w:lastRowLastColumn="0"/>
             </w:pPr>
           </w:p>
         </w:tc>
@@ -24298,7 +24503,7 @@
 </file>
 
 <file path=customXml/itemProps3.xml><?xml version="1.0" encoding="utf-8"?>
-<ds:datastoreItem xmlns:ds="http://schemas.openxmlformats.org/officeDocument/2006/customXml" ds:itemID="{8EA41366-ED8D-4236-B8F4-EB02BEB69A45}">
+<ds:datastoreItem xmlns:ds="http://schemas.openxmlformats.org/officeDocument/2006/customXml" ds:itemID="{525959D2-D704-4C68-B33E-8F4750954713}">
   <ds:schemaRefs>
     <ds:schemaRef ds:uri="http://schemas.openxmlformats.org/officeDocument/2006/bibliography"/>
   </ds:schemaRefs>

--- a/VMCS.docx
+++ b/VMCS.docx
@@ -869,7 +869,7 @@
                   </wp:anchor>
                 </w:drawing>
               </mc:Choice>
-              <mc:Fallback xmlns:mo="http://schemas.microsoft.com/office/mac/office/2008/main" xmlns:mv="urn:schemas-microsoft-com:mac:vml" xmlns:w15="http://schemas.microsoft.com/office/word/2012/wordml">
+              <mc:Fallback xmlns:w15="http://schemas.microsoft.com/office/word/2012/wordml" xmlns:mv="urn:schemas-microsoft-com:mac:vml" xmlns:mo="http://schemas.microsoft.com/office/mac/office/2008/main">
                 <w:pict>
                   <v:group w14:anchorId="53F8603A" id="Group 38" o:spid="_x0000_s1026" alt="Title: Decorative sidebar" style="position:absolute;margin-left:0;margin-top:0;width:18pt;height:10in;z-index:251657216;mso-width-percent:29;mso-height-percent:909;mso-left-percent:45;mso-position-horizontal-relative:page;mso-position-vertical:center;mso-position-vertical-relative:page;mso-width-percent:29;mso-height-percent:909;mso-left-percent:45" coordsize="2286,91440" o:gfxdata="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">
                     <v:rect id="Rectangle 39" o:spid="_x0000_s1027" style="position:absolute;width:2286;height:87820;visibility:visible;mso-wrap-style:square;v-text-anchor:middle" o:gfxdata="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" fillcolor="#dd8047 [3205]" stroked="f" strokeweight="1pt"/>
@@ -8686,7 +8686,7 @@
                 <w:sz w:val="24"/>
                 <w:szCs w:val="24"/>
               </w:rPr>
-              <w:t>Facade</w:t>
+              <w:t>Strategy</w:t>
             </w:r>
           </w:p>
         </w:tc>
@@ -8763,7 +8763,7 @@
                 <w:sz w:val="24"/>
                 <w:szCs w:val="24"/>
               </w:rPr>
-              <w:t>Provide a unified interface to a set of interfaces in a subsystem. Façade defines a higher level interface that makes the subsystem easier to use.</w:t>
+              <w:t>Define a family of algorithms, encapsulate each one, and make them interchangeable. Strategy lets the algorithm vary independently from clients that use it.</w:t>
             </w:r>
           </w:p>
         </w:tc>
@@ -8877,16 +8877,8 @@
                 <w:sz w:val="24"/>
                 <w:szCs w:val="24"/>
               </w:rPr>
-              <w:t xml:space="preserve">Both the abstractions and </w:t>
-            </w:r>
-            <w:r>
-              <w:rPr>
-                <w:rFonts w:ascii="Times New Roman" w:hAnsi="Times New Roman" w:cs="Times New Roman"/>
-                <w:sz w:val="24"/>
-                <w:szCs w:val="24"/>
-              </w:rPr>
               <w:lastRenderedPageBreak/>
-              <w:t xml:space="preserve">their implementations should be extensible by </w:t>
+              <w:t xml:space="preserve">Both the abstractions and their implementations should be extensible by </w:t>
             </w:r>
             <w:proofErr w:type="spellStart"/>
             <w:r>
@@ -9004,7 +8996,7 @@
                 <w:szCs w:val="24"/>
               </w:rPr>
               <w:lastRenderedPageBreak/>
-              <w:t>You want to provide a simple interface to a complex subsystem.</w:t>
+              <w:t xml:space="preserve">Many related classes differ only in their behavior. Strategies provide a way to configure a class with one of many behaviors. </w:t>
             </w:r>
           </w:p>
           <w:p>
@@ -9032,7 +9024,16 @@
                 <w:sz w:val="24"/>
                 <w:szCs w:val="24"/>
               </w:rPr>
-              <w:t>There are many dependencies between clients and the implementation classes of other subsystems, thereby promoting subsystem independence and portability.</w:t>
+              <w:t xml:space="preserve">You need different variants of an algorithm. For example, you might define algorithms reflecting different space/time </w:t>
+            </w:r>
+            <w:r>
+              <w:rPr>
+                <w:rFonts w:ascii="Times New Roman" w:hAnsi="Times New Roman" w:cs="Times New Roman"/>
+                <w:sz w:val="24"/>
+                <w:szCs w:val="24"/>
+              </w:rPr>
+              <w:lastRenderedPageBreak/>
+              <w:t>trade-offs. Strategies can be used when these variants are implemented as a class hierarchy of algorithms.</w:t>
             </w:r>
           </w:p>
           <w:p>
@@ -9060,16 +9061,35 @@
                 <w:sz w:val="24"/>
                 <w:szCs w:val="24"/>
               </w:rPr>
-              <w:t xml:space="preserve">You want to layer your </w:t>
-            </w:r>
-            <w:r>
-              <w:rPr>
-                <w:rFonts w:ascii="Times New Roman" w:hAnsi="Times New Roman" w:cs="Times New Roman"/>
-                <w:sz w:val="24"/>
-                <w:szCs w:val="24"/>
-              </w:rPr>
-              <w:lastRenderedPageBreak/>
-              <w:t>subsystems. Use a façade to define an entry point to each subsystem level.</w:t>
+              <w:t>An algorithm uses data that clients shouldn't know about. Use the Strategy pattern to avoid exposing complex, algorithm-specific data structures.</w:t>
+            </w:r>
+          </w:p>
+          <w:p>
+            <w:pPr>
+              <w:pStyle w:val="ListParagraph"/>
+              <w:numPr>
+                <w:ilvl w:val="0"/>
+                <w:numId w:val="20"/>
+              </w:numPr>
+              <w:autoSpaceDE w:val="0"/>
+              <w:autoSpaceDN w:val="0"/>
+              <w:adjustRightInd w:val="0"/>
+              <w:spacing w:after="0"/>
+              <w:ind w:right="0"/>
+              <w:cnfStyle w:val="000000000000" w:firstRow="0" w:lastRow="0" w:firstColumn="0" w:lastColumn="0" w:oddVBand="0" w:evenVBand="0" w:oddHBand="0" w:evenHBand="0" w:firstRowFirstColumn="0" w:firstRowLastColumn="0" w:lastRowFirstColumn="0" w:lastRowLastColumn="0"/>
+              <w:rPr>
+                <w:rFonts w:ascii="Times New Roman" w:hAnsi="Times New Roman" w:cs="Times New Roman"/>
+                <w:sz w:val="24"/>
+                <w:szCs w:val="24"/>
+              </w:rPr>
+            </w:pPr>
+            <w:r>
+              <w:rPr>
+                <w:rFonts w:ascii="Times New Roman" w:hAnsi="Times New Roman" w:cs="Times New Roman"/>
+                <w:sz w:val="24"/>
+                <w:szCs w:val="24"/>
+              </w:rPr>
+              <w:t>A class defines many behaviors, and these appear as multiple conditional statements in its operations. Instead of many conditionals, move related conditional branches into their own Strategy class.</w:t>
             </w:r>
           </w:p>
         </w:tc>
@@ -9145,7 +9165,15 @@
                 <w:sz w:val="24"/>
                 <w:szCs w:val="24"/>
               </w:rPr>
-              <w:t>The implementation can change or be replaced easily over time</w:t>
+              <w:t>A</w:t>
+            </w:r>
+            <w:r>
+              <w:rPr>
+                <w:rFonts w:ascii="Times New Roman" w:hAnsi="Times New Roman" w:cs="Times New Roman"/>
+                <w:sz w:val="24"/>
+                <w:szCs w:val="24"/>
+              </w:rPr>
+              <w:t>n algorithm</w:t>
             </w:r>
           </w:p>
         </w:tc>
@@ -9725,7 +9753,6 @@
           <w:color w:val="222222"/>
         </w:rPr>
       </w:pPr>
-      <w:proofErr w:type="gramStart"/>
       <w:r>
         <w:rPr>
           <w:color w:val="222222"/>
@@ -9744,9 +9771,8 @@
         <w:rPr>
           <w:color w:val="222222"/>
         </w:rPr>
-        <w:t xml:space="preserve"> interface and defines</w:t>
-      </w:r>
-      <w:proofErr w:type="gramEnd"/>
+        <w:t xml:space="preserve"> interface and define</w:t>
+      </w:r>
       <w:r>
         <w:rPr>
           <w:color w:val="222222"/>
@@ -12422,29 +12448,10 @@
                 <w:szCs w:val="24"/>
               </w:rPr>
               <w:object w:dxaOrig="9510" w:dyaOrig="7080" w14:anchorId="425C57CB">
-                <v:shapetype id="_x0000_t75" coordsize="21600,21600" o:spt="75" o:preferrelative="t" path="m@4@5l@4@11@9@11@9@5xe" filled="f" stroked="f">
-                  <v:stroke joinstyle="miter"/>
-                  <v:formulas>
-                    <v:f eqn="if lineDrawn pixelLineWidth 0"/>
-                    <v:f eqn="sum @0 1 0"/>
-                    <v:f eqn="sum 0 0 @1"/>
-                    <v:f eqn="prod @2 1 2"/>
-                    <v:f eqn="prod @3 21600 pixelWidth"/>
-                    <v:f eqn="prod @3 21600 pixelHeight"/>
-                    <v:f eqn="sum @0 0 1"/>
-                    <v:f eqn="prod @6 1 2"/>
-                    <v:f eqn="prod @7 21600 pixelWidth"/>
-                    <v:f eqn="sum @8 21600 0"/>
-                    <v:f eqn="prod @7 21600 pixelHeight"/>
-                    <v:f eqn="sum @10 21600 0"/>
-                  </v:formulas>
-                  <v:path o:extrusionok="f" gradientshapeok="t" o:connecttype="rect"/>
-                  <o:lock v:ext="edit" aspectratio="t"/>
-                </v:shapetype>
                 <v:shape id="_x0000_i1025" type="#_x0000_t75" style="width:368.05pt;height:252.75pt" o:ole="">
                   <v:imagedata r:id="rId25" o:title=""/>
                 </v:shape>
-                <o:OLEObject Type="Embed" ProgID="PBrush" ShapeID="_x0000_i1025" DrawAspect="Content" ObjectID="_1538672189" r:id="rId26"/>
+                <o:OLEObject Type="Embed" ProgID="PBrush" ShapeID="_x0000_i1025" DrawAspect="Content" ObjectID="_1538741213" r:id="rId26"/>
               </w:object>
             </w:r>
           </w:p>
@@ -12452,7 +12459,7 @@
       </w:tr>
       <w:tr>
         <w:trPr>
-          <w:trHeight w:val="3574"/>
+          <w:trHeight w:val="4781"/>
         </w:trPr>
         <w:tc>
           <w:tcPr>
@@ -12502,7 +12509,7 @@
                 <v:shape id="_x0000_i1026" type="#_x0000_t75" style="width:368.85pt;height:230.35pt" o:ole="">
                   <v:imagedata r:id="rId27" o:title=""/>
                 </v:shape>
-                <o:OLEObject Type="Embed" ProgID="PBrush" ShapeID="_x0000_i1026" DrawAspect="Content" ObjectID="_1538672190" r:id="rId28"/>
+                <o:OLEObject Type="Embed" ProgID="PBrush" ShapeID="_x0000_i1026" DrawAspect="Content" ObjectID="_1538741214" r:id="rId28"/>
               </w:object>
             </w:r>
           </w:p>
@@ -12560,7 +12567,7 @@
                 <v:shape id="_x0000_i1027" type="#_x0000_t75" style="width:369.75pt;height:206.25pt" o:ole="">
                   <v:imagedata r:id="rId29" o:title=""/>
                 </v:shape>
-                <o:OLEObject Type="Embed" ProgID="PBrush" ShapeID="_x0000_i1027" DrawAspect="Content" ObjectID="_1538672191" r:id="rId30"/>
+                <o:OLEObject Type="Embed" ProgID="PBrush" ShapeID="_x0000_i1027" DrawAspect="Content" ObjectID="_1538741215" r:id="rId30"/>
               </w:object>
             </w:r>
           </w:p>
@@ -13939,6 +13946,148 @@
         </w:rPr>
       </w:pPr>
       <w:r>
+        <mc:AlternateContent>
+          <mc:Choice Requires="wps">
+            <w:drawing>
+              <wp:anchor distT="0" distB="0" distL="114300" distR="114300" simplePos="0" relativeHeight="251697152" behindDoc="0" locked="0" layoutInCell="1" allowOverlap="1" wp14:anchorId="0A1A45BF" wp14:editId="2CF256FA">
+                <wp:simplePos x="0" y="0"/>
+                <wp:positionH relativeFrom="column">
+                  <wp:posOffset>3833165</wp:posOffset>
+                </wp:positionH>
+                <wp:positionV relativeFrom="paragraph">
+                  <wp:posOffset>425984</wp:posOffset>
+                </wp:positionV>
+                <wp:extent cx="1587398" cy="592532"/>
+                <wp:effectExtent l="0" t="0" r="13335" b="17145"/>
+                <wp:wrapNone/>
+                <wp:docPr id="27" name="Rectangle 27"/>
+                <wp:cNvGraphicFramePr/>
+                <a:graphic xmlns:a="http://schemas.openxmlformats.org/drawingml/2006/main">
+                  <a:graphicData uri="http://schemas.microsoft.com/office/word/2010/wordprocessingShape">
+                    <wps:wsp>
+                      <wps:cNvSpPr/>
+                      <wps:spPr>
+                        <a:xfrm>
+                          <a:off x="0" y="0"/>
+                          <a:ext cx="1587398" cy="592532"/>
+                        </a:xfrm>
+                        <a:prstGeom prst="rect">
+                          <a:avLst/>
+                        </a:prstGeom>
+                        <a:noFill/>
+                        <a:ln>
+                          <a:solidFill>
+                            <a:schemeClr val="tx1"/>
+                          </a:solidFill>
+                        </a:ln>
+                      </wps:spPr>
+                      <wps:style>
+                        <a:lnRef idx="2">
+                          <a:schemeClr val="accent1">
+                            <a:shade val="50000"/>
+                          </a:schemeClr>
+                        </a:lnRef>
+                        <a:fillRef idx="1">
+                          <a:schemeClr val="accent1"/>
+                        </a:fillRef>
+                        <a:effectRef idx="0">
+                          <a:schemeClr val="accent1"/>
+                        </a:effectRef>
+                        <a:fontRef idx="minor">
+                          <a:schemeClr val="lt1"/>
+                        </a:fontRef>
+                      </wps:style>
+                      <wps:txbx>
+                        <w:txbxContent>
+                          <w:p>
+                            <w:pPr>
+                              <w:rPr>
+                                <w:color w:val="000000" w:themeColor="text1"/>
+                                <w:sz w:val="16"/>
+                                <w:szCs w:val="16"/>
+                                <w:lang w:val="en-SG"/>
+                              </w:rPr>
+                            </w:pPr>
+                            <w:r>
+                              <w:rPr>
+                                <w:color w:val="000000" w:themeColor="text1"/>
+                                <w:sz w:val="16"/>
+                                <w:szCs w:val="16"/>
+                                <w:lang w:val="en-SG"/>
+                              </w:rPr>
+                              <w:t>No ch</w:t>
+                            </w:r>
+                            <w:r>
+                              <w:rPr>
+                                <w:color w:val="000000" w:themeColor="text1"/>
+                                <w:sz w:val="16"/>
+                                <w:szCs w:val="16"/>
+                                <w:lang w:val="en-SG"/>
+                              </w:rPr>
+                              <w:t>ange to existing implementation.</w:t>
+                            </w:r>
+                          </w:p>
+                        </w:txbxContent>
+                      </wps:txbx>
+                      <wps:bodyPr rot="0" spcFirstLastPara="0" vertOverflow="overflow" horzOverflow="overflow" vert="horz" wrap="square" lIns="91440" tIns="45720" rIns="91440" bIns="45720" numCol="1" spcCol="0" rtlCol="0" fromWordArt="0" anchor="ctr" anchorCtr="0" forceAA="0" compatLnSpc="1">
+                        <a:prstTxWarp prst="textNoShape">
+                          <a:avLst/>
+                        </a:prstTxWarp>
+                        <a:noAutofit/>
+                      </wps:bodyPr>
+                    </wps:wsp>
+                  </a:graphicData>
+                </a:graphic>
+                <wp14:sizeRelH relativeFrom="margin">
+                  <wp14:pctWidth>0</wp14:pctWidth>
+                </wp14:sizeRelH>
+                <wp14:sizeRelV relativeFrom="margin">
+                  <wp14:pctHeight>0</wp14:pctHeight>
+                </wp14:sizeRelV>
+              </wp:anchor>
+            </w:drawing>
+          </mc:Choice>
+          <mc:Fallback>
+            <w:pict>
+              <v:rect id="Rectangle 27" o:spid="_x0000_s1053" style="position:absolute;left:0;text-align:left;margin-left:301.8pt;margin-top:33.55pt;width:125pt;height:46.65pt;z-index:251697152;visibility:visible;mso-wrap-style:square;mso-width-percent:0;mso-height-percent:0;mso-wrap-distance-left:9pt;mso-wrap-distance-top:0;mso-wrap-distance-right:9pt;mso-wrap-distance-bottom:0;mso-position-horizontal:absolute;mso-position-horizontal-relative:text;mso-position-vertical:absolute;mso-position-vertical-relative:text;mso-width-percent:0;mso-height-percent:0;mso-width-relative:margin;mso-height-relative:margin;v-text-anchor:middle" o:gfxdata="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" filled="f" strokecolor="black [3213]" strokeweight="1pt">
+                <v:textbox>
+                  <w:txbxContent>
+                    <w:p>
+                      <w:pPr>
+                        <w:rPr>
+                          <w:color w:val="000000" w:themeColor="text1"/>
+                          <w:sz w:val="16"/>
+                          <w:szCs w:val="16"/>
+                          <w:lang w:val="en-SG"/>
+                        </w:rPr>
+                      </w:pPr>
+                      <w:r>
+                        <w:rPr>
+                          <w:color w:val="000000" w:themeColor="text1"/>
+                          <w:sz w:val="16"/>
+                          <w:szCs w:val="16"/>
+                          <w:lang w:val="en-SG"/>
+                        </w:rPr>
+                        <w:t>No ch</w:t>
+                      </w:r>
+                      <w:r>
+                        <w:rPr>
+                          <w:color w:val="000000" w:themeColor="text1"/>
+                          <w:sz w:val="16"/>
+                          <w:szCs w:val="16"/>
+                          <w:lang w:val="en-SG"/>
+                        </w:rPr>
+                        <w:t>ange to existing implementation.</w:t>
+                      </w:r>
+                    </w:p>
+                  </w:txbxContent>
+                </v:textbox>
+              </v:rect>
+            </w:pict>
+          </mc:Fallback>
+        </mc:AlternateContent>
+      </w:r>
+      <w:r>
         <w:rPr>
           <w:rFonts w:ascii="Times New Roman" w:hAnsi="Times New Roman" w:cs="Times New Roman"/>
           <w:sz w:val="24"/>
@@ -14000,6 +14149,388 @@
         </w:rPr>
         <w:t xml:space="preserve"> since there are no concrete Decorator classes in main source package yet.</w:t>
       </w:r>
+    </w:p>
+    <w:p>
+      <w:pPr>
+        <w:rPr>
+          <w:rFonts w:ascii="Times New Roman" w:hAnsi="Times New Roman" w:cs="Times New Roman"/>
+          <w:sz w:val="24"/>
+          <w:szCs w:val="24"/>
+        </w:rPr>
+      </w:pPr>
+    </w:p>
+    <w:p>
+      <w:pPr>
+        <w:rPr>
+          <w:rFonts w:ascii="Times New Roman" w:hAnsi="Times New Roman" w:cs="Times New Roman"/>
+          <w:sz w:val="24"/>
+          <w:szCs w:val="24"/>
+        </w:rPr>
+      </w:pPr>
+      <w:r>
+        <mc:AlternateContent>
+          <mc:Choice Requires="wps">
+            <w:drawing>
+              <wp:anchor distT="0" distB="0" distL="114300" distR="114300" simplePos="0" relativeHeight="251702272" behindDoc="0" locked="0" layoutInCell="1" allowOverlap="1" wp14:anchorId="3E1ABF16" wp14:editId="23217C78">
+                <wp:simplePos x="0" y="0"/>
+                <wp:positionH relativeFrom="column">
+                  <wp:posOffset>2640330</wp:posOffset>
+                </wp:positionH>
+                <wp:positionV relativeFrom="paragraph">
+                  <wp:posOffset>99695</wp:posOffset>
+                </wp:positionV>
+                <wp:extent cx="1191260" cy="1527810"/>
+                <wp:effectExtent l="38100" t="0" r="27940" b="53340"/>
+                <wp:wrapNone/>
+                <wp:docPr id="56" name="Straight Arrow Connector 56"/>
+                <wp:cNvGraphicFramePr/>
+                <a:graphic xmlns:a="http://schemas.openxmlformats.org/drawingml/2006/main">
+                  <a:graphicData uri="http://schemas.microsoft.com/office/word/2010/wordprocessingShape">
+                    <wps:wsp>
+                      <wps:cNvCnPr/>
+                      <wps:spPr>
+                        <a:xfrm flipH="1">
+                          <a:off x="0" y="0"/>
+                          <a:ext cx="1191260" cy="1527810"/>
+                        </a:xfrm>
+                        <a:prstGeom prst="straightConnector1">
+                          <a:avLst/>
+                        </a:prstGeom>
+                        <a:ln>
+                          <a:solidFill>
+                            <a:schemeClr val="tx1"/>
+                          </a:solidFill>
+                          <a:tailEnd type="arrow"/>
+                        </a:ln>
+                      </wps:spPr>
+                      <wps:style>
+                        <a:lnRef idx="1">
+                          <a:schemeClr val="accent1"/>
+                        </a:lnRef>
+                        <a:fillRef idx="0">
+                          <a:schemeClr val="accent1"/>
+                        </a:fillRef>
+                        <a:effectRef idx="0">
+                          <a:schemeClr val="accent1"/>
+                        </a:effectRef>
+                        <a:fontRef idx="minor">
+                          <a:schemeClr val="tx1"/>
+                        </a:fontRef>
+                      </wps:style>
+                      <wps:bodyPr/>
+                    </wps:wsp>
+                  </a:graphicData>
+                </a:graphic>
+                <wp14:sizeRelH relativeFrom="margin">
+                  <wp14:pctWidth>0</wp14:pctWidth>
+                </wp14:sizeRelH>
+                <wp14:sizeRelV relativeFrom="margin">
+                  <wp14:pctHeight>0</wp14:pctHeight>
+                </wp14:sizeRelV>
+              </wp:anchor>
+            </w:drawing>
+          </mc:Choice>
+          <mc:Fallback>
+            <w:pict>
+              <v:shape id="Straight Arrow Connector 56" o:spid="_x0000_s1026" type="#_x0000_t32" style="position:absolute;margin-left:207.9pt;margin-top:7.85pt;width:93.8pt;height:120.3pt;flip:x;z-index:251702272;visibility:visible;mso-wrap-style:square;mso-width-percent:0;mso-height-percent:0;mso-wrap-distance-left:9pt;mso-wrap-distance-top:0;mso-wrap-distance-right:9pt;mso-wrap-distance-bottom:0;mso-position-horizontal:absolute;mso-position-horizontal-relative:text;mso-position-vertical:absolute;mso-position-vertical-relative:text;mso-width-percent:0;mso-height-percent:0;mso-width-relative:margin;mso-height-relative:margin" o:gfxdata="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" strokecolor="black [3213]" strokeweight=".5pt">
+                <v:stroke endarrow="open" joinstyle="miter"/>
+              </v:shape>
+            </w:pict>
+          </mc:Fallback>
+        </mc:AlternateContent>
+      </w:r>
+      <w:r>
+        <mc:AlternateContent>
+          <mc:Choice Requires="wps">
+            <w:drawing>
+              <wp:anchor distT="0" distB="0" distL="114300" distR="114300" simplePos="0" relativeHeight="251698176" behindDoc="0" locked="0" layoutInCell="1" allowOverlap="1" wp14:anchorId="7BE60BF8" wp14:editId="43661404">
+                <wp:simplePos x="0" y="0"/>
+                <wp:positionH relativeFrom="column">
+                  <wp:posOffset>3108960</wp:posOffset>
+                </wp:positionH>
+                <wp:positionV relativeFrom="paragraph">
+                  <wp:posOffset>99873</wp:posOffset>
+                </wp:positionV>
+                <wp:extent cx="723876" cy="226771"/>
+                <wp:effectExtent l="38100" t="0" r="19685" b="78105"/>
+                <wp:wrapNone/>
+                <wp:docPr id="54" name="Straight Arrow Connector 54"/>
+                <wp:cNvGraphicFramePr/>
+                <a:graphic xmlns:a="http://schemas.openxmlformats.org/drawingml/2006/main">
+                  <a:graphicData uri="http://schemas.microsoft.com/office/word/2010/wordprocessingShape">
+                    <wps:wsp>
+                      <wps:cNvCnPr/>
+                      <wps:spPr>
+                        <a:xfrm flipH="1">
+                          <a:off x="0" y="0"/>
+                          <a:ext cx="723876" cy="226771"/>
+                        </a:xfrm>
+                        <a:prstGeom prst="straightConnector1">
+                          <a:avLst/>
+                        </a:prstGeom>
+                        <a:ln>
+                          <a:solidFill>
+                            <a:schemeClr val="tx1"/>
+                          </a:solidFill>
+                          <a:tailEnd type="arrow"/>
+                        </a:ln>
+                      </wps:spPr>
+                      <wps:style>
+                        <a:lnRef idx="1">
+                          <a:schemeClr val="accent1"/>
+                        </a:lnRef>
+                        <a:fillRef idx="0">
+                          <a:schemeClr val="accent1"/>
+                        </a:fillRef>
+                        <a:effectRef idx="0">
+                          <a:schemeClr val="accent1"/>
+                        </a:effectRef>
+                        <a:fontRef idx="minor">
+                          <a:schemeClr val="tx1"/>
+                        </a:fontRef>
+                      </wps:style>
+                      <wps:bodyPr/>
+                    </wps:wsp>
+                  </a:graphicData>
+                </a:graphic>
+                <wp14:sizeRelH relativeFrom="margin">
+                  <wp14:pctWidth>0</wp14:pctWidth>
+                </wp14:sizeRelH>
+                <wp14:sizeRelV relativeFrom="margin">
+                  <wp14:pctHeight>0</wp14:pctHeight>
+                </wp14:sizeRelV>
+              </wp:anchor>
+            </w:drawing>
+          </mc:Choice>
+          <mc:Fallback>
+            <w:pict>
+              <v:shape id="Straight Arrow Connector 54" o:spid="_x0000_s1026" type="#_x0000_t32" style="position:absolute;margin-left:244.8pt;margin-top:7.85pt;width:57pt;height:17.85pt;flip:x;z-index:251698176;visibility:visible;mso-wrap-style:square;mso-width-percent:0;mso-height-percent:0;mso-wrap-distance-left:9pt;mso-wrap-distance-top:0;mso-wrap-distance-right:9pt;mso-wrap-distance-bottom:0;mso-position-horizontal:absolute;mso-position-horizontal-relative:text;mso-position-vertical:absolute;mso-position-vertical-relative:text;mso-width-percent:0;mso-height-percent:0;mso-width-relative:margin;mso-height-relative:margin" o:gfxdata="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" strokecolor="black [3213]" strokeweight=".5pt">
+                <v:stroke endarrow="open" joinstyle="miter"/>
+              </v:shape>
+            </w:pict>
+          </mc:Fallback>
+        </mc:AlternateContent>
+      </w:r>
+    </w:p>
+    <w:p>
+      <w:pPr>
+        <w:spacing w:after="240" w:line="252" w:lineRule="auto"/>
+        <w:ind w:left="0" w:right="0"/>
+      </w:pPr>
+      <w:r>
+        <w:rPr>
+          <w:noProof/>
+          <w:lang w:val="en-SG" w:eastAsia="en-SG"/>
+        </w:rPr>
+        <mc:AlternateContent>
+          <mc:Choice Requires="wps">
+            <w:drawing>
+              <wp:anchor distT="0" distB="0" distL="114300" distR="114300" simplePos="0" relativeHeight="251700224" behindDoc="0" locked="0" layoutInCell="1" allowOverlap="1" wp14:anchorId="796534FB" wp14:editId="3AAE6810">
+                <wp:simplePos x="0" y="0"/>
+                <wp:positionH relativeFrom="column">
+                  <wp:posOffset>2400300</wp:posOffset>
+                </wp:positionH>
+                <wp:positionV relativeFrom="paragraph">
+                  <wp:posOffset>1377315</wp:posOffset>
+                </wp:positionV>
+                <wp:extent cx="707390" cy="285750"/>
+                <wp:effectExtent l="0" t="0" r="16510" b="19050"/>
+                <wp:wrapNone/>
+                <wp:docPr id="55" name="Rectangle 55"/>
+                <wp:cNvGraphicFramePr/>
+                <a:graphic xmlns:a="http://schemas.openxmlformats.org/drawingml/2006/main">
+                  <a:graphicData uri="http://schemas.microsoft.com/office/word/2010/wordprocessingShape">
+                    <wps:wsp>
+                      <wps:cNvSpPr/>
+                      <wps:spPr>
+                        <a:xfrm>
+                          <a:off x="0" y="0"/>
+                          <a:ext cx="707390" cy="285750"/>
+                        </a:xfrm>
+                        <a:prstGeom prst="rect">
+                          <a:avLst/>
+                        </a:prstGeom>
+                        <a:noFill/>
+                        <a:ln>
+                          <a:solidFill>
+                            <a:srgbClr val="FF0000"/>
+                          </a:solidFill>
+                        </a:ln>
+                      </wps:spPr>
+                      <wps:style>
+                        <a:lnRef idx="2">
+                          <a:schemeClr val="accent1">
+                            <a:shade val="50000"/>
+                          </a:schemeClr>
+                        </a:lnRef>
+                        <a:fillRef idx="1">
+                          <a:schemeClr val="accent1"/>
+                        </a:fillRef>
+                        <a:effectRef idx="0">
+                          <a:schemeClr val="accent1"/>
+                        </a:effectRef>
+                        <a:fontRef idx="minor">
+                          <a:schemeClr val="lt1"/>
+                        </a:fontRef>
+                      </wps:style>
+                      <wps:bodyPr rot="0" spcFirstLastPara="0" vertOverflow="overflow" horzOverflow="overflow" vert="horz" wrap="square" lIns="91440" tIns="45720" rIns="91440" bIns="45720" numCol="1" spcCol="0" rtlCol="0" fromWordArt="0" anchor="ctr" anchorCtr="0" forceAA="0" compatLnSpc="1">
+                        <a:prstTxWarp prst="textNoShape">
+                          <a:avLst/>
+                        </a:prstTxWarp>
+                        <a:noAutofit/>
+                      </wps:bodyPr>
+                    </wps:wsp>
+                  </a:graphicData>
+                </a:graphic>
+                <wp14:sizeRelH relativeFrom="margin">
+                  <wp14:pctWidth>0</wp14:pctWidth>
+                </wp14:sizeRelH>
+                <wp14:sizeRelV relativeFrom="margin">
+                  <wp14:pctHeight>0</wp14:pctHeight>
+                </wp14:sizeRelV>
+              </wp:anchor>
+            </w:drawing>
+          </mc:Choice>
+          <mc:Fallback>
+            <w:pict>
+              <v:rect id="Rectangle 55" o:spid="_x0000_s1026" style="position:absolute;margin-left:189pt;margin-top:108.45pt;width:55.7pt;height:22.5pt;z-index:251700224;visibility:visible;mso-wrap-style:square;mso-width-percent:0;mso-height-percent:0;mso-wrap-distance-left:9pt;mso-wrap-distance-top:0;mso-wrap-distance-right:9pt;mso-wrap-distance-bottom:0;mso-position-horizontal:absolute;mso-position-horizontal-relative:text;mso-position-vertical:absolute;mso-position-vertical-relative:text;mso-width-percent:0;mso-height-percent:0;mso-width-relative:margin;mso-height-relative:margin;v-text-anchor:middle" o:gfxdata="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" filled="f" strokecolor="red" strokeweight="1pt"/>
+            </w:pict>
+          </mc:Fallback>
+        </mc:AlternateContent>
+      </w:r>
+      <w:r>
+        <mc:AlternateContent>
+          <mc:Choice Requires="wps">
+            <w:drawing>
+              <wp:anchor distT="0" distB="0" distL="114300" distR="114300" simplePos="0" relativeHeight="251696128" behindDoc="0" locked="0" layoutInCell="1" allowOverlap="1" wp14:anchorId="0826AF37" wp14:editId="4F1C76D2">
+                <wp:simplePos x="0" y="0"/>
+                <wp:positionH relativeFrom="column">
+                  <wp:posOffset>2816352</wp:posOffset>
+                </wp:positionH>
+                <wp:positionV relativeFrom="paragraph">
+                  <wp:posOffset>36779</wp:posOffset>
+                </wp:positionV>
+                <wp:extent cx="460858" cy="431597"/>
+                <wp:effectExtent l="0" t="0" r="15875" b="26035"/>
+                <wp:wrapNone/>
+                <wp:docPr id="20" name="Rectangle 20"/>
+                <wp:cNvGraphicFramePr/>
+                <a:graphic xmlns:a="http://schemas.openxmlformats.org/drawingml/2006/main">
+                  <a:graphicData uri="http://schemas.microsoft.com/office/word/2010/wordprocessingShape">
+                    <wps:wsp>
+                      <wps:cNvSpPr/>
+                      <wps:spPr>
+                        <a:xfrm>
+                          <a:off x="0" y="0"/>
+                          <a:ext cx="460858" cy="431597"/>
+                        </a:xfrm>
+                        <a:prstGeom prst="rect">
+                          <a:avLst/>
+                        </a:prstGeom>
+                        <a:noFill/>
+                        <a:ln>
+                          <a:solidFill>
+                            <a:srgbClr val="FF0000"/>
+                          </a:solidFill>
+                        </a:ln>
+                      </wps:spPr>
+                      <wps:style>
+                        <a:lnRef idx="2">
+                          <a:schemeClr val="accent1">
+                            <a:shade val="50000"/>
+                          </a:schemeClr>
+                        </a:lnRef>
+                        <a:fillRef idx="1">
+                          <a:schemeClr val="accent1"/>
+                        </a:fillRef>
+                        <a:effectRef idx="0">
+                          <a:schemeClr val="accent1"/>
+                        </a:effectRef>
+                        <a:fontRef idx="minor">
+                          <a:schemeClr val="lt1"/>
+                        </a:fontRef>
+                      </wps:style>
+                      <wps:bodyPr rot="0" spcFirstLastPara="0" vertOverflow="overflow" horzOverflow="overflow" vert="horz" wrap="square" lIns="91440" tIns="45720" rIns="91440" bIns="45720" numCol="1" spcCol="0" rtlCol="0" fromWordArt="0" anchor="ctr" anchorCtr="0" forceAA="0" compatLnSpc="1">
+                        <a:prstTxWarp prst="textNoShape">
+                          <a:avLst/>
+                        </a:prstTxWarp>
+                        <a:noAutofit/>
+                      </wps:bodyPr>
+                    </wps:wsp>
+                  </a:graphicData>
+                </a:graphic>
+                <wp14:sizeRelH relativeFrom="margin">
+                  <wp14:pctWidth>0</wp14:pctWidth>
+                </wp14:sizeRelH>
+                <wp14:sizeRelV relativeFrom="margin">
+                  <wp14:pctHeight>0</wp14:pctHeight>
+                </wp14:sizeRelV>
+              </wp:anchor>
+            </w:drawing>
+          </mc:Choice>
+          <mc:Fallback>
+            <w:pict>
+              <v:rect id="Rectangle 20" o:spid="_x0000_s1026" style="position:absolute;margin-left:221.75pt;margin-top:2.9pt;width:36.3pt;height:34pt;z-index:251696128;visibility:visible;mso-wrap-style:square;mso-width-percent:0;mso-height-percent:0;mso-wrap-distance-left:9pt;mso-wrap-distance-top:0;mso-wrap-distance-right:9pt;mso-wrap-distance-bottom:0;mso-position-horizontal:absolute;mso-position-horizontal-relative:text;mso-position-vertical:absolute;mso-position-vertical-relative:text;mso-width-percent:0;mso-height-percent:0;mso-width-relative:margin;mso-height-relative:margin;v-text-anchor:middle" o:gfxdata="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" filled="f" strokecolor="red" strokeweight="1pt"/>
+            </w:pict>
+          </mc:Fallback>
+        </mc:AlternateContent>
+      </w:r>
+      <w:r>
+        <w:rPr>
+          <w:noProof/>
+          <w:lang w:val="en-SG" w:eastAsia="en-SG"/>
+        </w:rPr>
+        <w:drawing>
+          <wp:inline distT="0" distB="0" distL="0" distR="0" wp14:anchorId="120725B7" wp14:editId="373EA5A3">
+            <wp:extent cx="5732780" cy="3077210"/>
+            <wp:effectExtent l="0" t="0" r="1270" b="8890"/>
+            <wp:docPr id="18" name="Picture 18"/>
+            <wp:cNvGraphicFramePr>
+              <a:graphicFrameLocks xmlns:a="http://schemas.openxmlformats.org/drawingml/2006/main" noChangeAspect="1"/>
+            </wp:cNvGraphicFramePr>
+            <a:graphic xmlns:a="http://schemas.openxmlformats.org/drawingml/2006/main">
+              <a:graphicData uri="http://schemas.openxmlformats.org/drawingml/2006/picture">
+                <pic:pic xmlns:pic="http://schemas.openxmlformats.org/drawingml/2006/picture">
+                  <pic:nvPicPr>
+                    <pic:cNvPr id="0" name="Picture 2"/>
+                    <pic:cNvPicPr>
+                      <a:picLocks noChangeAspect="1" noChangeArrowheads="1"/>
+                    </pic:cNvPicPr>
+                  </pic:nvPicPr>
+                  <pic:blipFill>
+                    <a:blip r:embed="rId32">
+                      <a:extLst>
+                        <a:ext uri="{28A0092B-C50C-407E-A947-70E740481C1C}">
+                          <a14:useLocalDpi xmlns:a14="http://schemas.microsoft.com/office/drawing/2010/main" val="0"/>
+                        </a:ext>
+                      </a:extLst>
+                    </a:blip>
+                    <a:srcRect/>
+                    <a:stretch>
+                      <a:fillRect/>
+                    </a:stretch>
+                  </pic:blipFill>
+                  <pic:spPr bwMode="auto">
+                    <a:xfrm>
+                      <a:off x="0" y="0"/>
+                      <a:ext cx="5732780" cy="3077210"/>
+                    </a:xfrm>
+                    <a:prstGeom prst="rect">
+                      <a:avLst/>
+                    </a:prstGeom>
+                    <a:noFill/>
+                    <a:ln>
+                      <a:noFill/>
+                    </a:ln>
+                  </pic:spPr>
+                </pic:pic>
+              </a:graphicData>
+            </a:graphic>
+          </wp:inline>
+        </w:drawing>
+      </w:r>
+      <w:bookmarkStart w:id="0" w:name="_GoBack"/>
+      <w:bookmarkEnd w:id="0"/>
     </w:p>
     <w:p>
       <w:pPr>
@@ -15483,8 +16014,6 @@
             <w:r>
               <w:t>Name</w:t>
             </w:r>
-            <w:bookmarkStart w:id="0" w:name="_GoBack"/>
-            <w:bookmarkEnd w:id="0"/>
           </w:p>
         </w:tc>
         <w:tc>
@@ -15883,7 +16412,7 @@
             <w:rPr>
               <w:noProof/>
             </w:rPr>
-            <w:t>38</w:t>
+            <w:t>34</w:t>
           </w:r>
           <w:r>
             <w:fldChar w:fldCharType="end"/>
@@ -17270,7 +17799,7 @@
   <w:abstractNum w:abstractNumId="13">
     <w:nsid w:val="38566A34"/>
     <w:multiLevelType w:val="hybridMultilevel"/>
-    <w:tmpl w:val="1382C972"/>
+    <w:tmpl w:val="02A853C0"/>
     <w:lvl w:ilvl="0" w:tplc="48090001">
       <w:start w:val="1"/>
       <w:numFmt w:val="bullet"/>
@@ -24503,7 +25032,7 @@
 </file>
 
 <file path=customXml/itemProps3.xml><?xml version="1.0" encoding="utf-8"?>
-<ds:datastoreItem xmlns:ds="http://schemas.openxmlformats.org/officeDocument/2006/customXml" ds:itemID="{525959D2-D704-4C68-B33E-8F4750954713}">
+<ds:datastoreItem xmlns:ds="http://schemas.openxmlformats.org/officeDocument/2006/customXml" ds:itemID="{8DF86CC5-0F0D-407D-BA13-AF7DA0A5BCFC}">
   <ds:schemaRefs>
     <ds:schemaRef ds:uri="http://schemas.openxmlformats.org/officeDocument/2006/bibliography"/>
   </ds:schemaRefs>

--- a/VMCS.docx
+++ b/VMCS.docx
@@ -1,6 +1,6 @@
 
 <file path=word/document.xml><?xml version="1.0" encoding="utf-8"?>
-<w:document xmlns:wpc="http://schemas.microsoft.com/office/word/2010/wordprocessingCanvas" xmlns:mc="http://schemas.openxmlformats.org/markup-compatibility/2006" xmlns:o="urn:schemas-microsoft-com:office:office" xmlns:r="http://schemas.openxmlformats.org/officeDocument/2006/relationships" xmlns:m="http://schemas.openxmlformats.org/officeDocument/2006/math" xmlns:v="urn:schemas-microsoft-com:vml" xmlns:wp14="http://schemas.microsoft.com/office/word/2010/wordprocessingDrawing" xmlns:wp="http://schemas.openxmlformats.org/drawingml/2006/wordprocessingDrawing" xmlns:w10="urn:schemas-microsoft-com:office:word" xmlns:w="http://schemas.openxmlformats.org/wordprocessingml/2006/main" xmlns:w14="http://schemas.microsoft.com/office/word/2010/wordml" xmlns:wpg="http://schemas.microsoft.com/office/word/2010/wordprocessingGroup" xmlns:wpi="http://schemas.microsoft.com/office/word/2010/wordprocessingInk" xmlns:wne="http://schemas.microsoft.com/office/word/2006/wordml" xmlns:wps="http://schemas.microsoft.com/office/word/2010/wordprocessingShape" mc:Ignorable="w14 wp14">
+<w:document xmlns:wpc="http://schemas.microsoft.com/office/word/2010/wordprocessingCanvas" xmlns:mc="http://schemas.openxmlformats.org/markup-compatibility/2006" xmlns:o="urn:schemas-microsoft-com:office:office" xmlns:r="http://schemas.openxmlformats.org/officeDocument/2006/relationships" xmlns:m="http://schemas.openxmlformats.org/officeDocument/2006/math" xmlns:v="urn:schemas-microsoft-com:vml" xmlns:wp14="http://schemas.microsoft.com/office/word/2010/wordprocessingDrawing" xmlns:wp="http://schemas.openxmlformats.org/drawingml/2006/wordprocessingDrawing" xmlns:w10="urn:schemas-microsoft-com:office:word" xmlns:w="http://schemas.openxmlformats.org/wordprocessingml/2006/main" xmlns:w14="http://schemas.microsoft.com/office/word/2010/wordml" xmlns:w15="http://schemas.microsoft.com/office/word/2012/wordml" xmlns:wpg="http://schemas.microsoft.com/office/word/2010/wordprocessingGroup" xmlns:wpi="http://schemas.microsoft.com/office/word/2010/wordprocessingInk" xmlns:wne="http://schemas.microsoft.com/office/word/2006/wordml" xmlns:wps="http://schemas.microsoft.com/office/word/2010/wordprocessingShape" mc:Ignorable="w14 w15 wp14">
   <w:body>
     <w:sdt>
       <w:sdtPr>
@@ -145,7 +145,7 @@
                                   <w:rPr>
                                     <w:lang w:val="en-SG"/>
                                   </w:rPr>
-                                  <w:t>TEAM MEMBER 3</w:t>
+                                  <w:t>LU WENSHUO</w:t>
                                 </w:r>
                               </w:p>
                               <w:p>
@@ -159,7 +159,7 @@
                                   <w:rPr>
                                     <w:lang w:val="en-SG"/>
                                   </w:rPr>
-                                  <w:t>TEAM MEMBER 4</w:t>
+                                  <w:t>KOO SHENG KIAT</w:t>
                                 </w:r>
                               </w:p>
                               <w:p>
@@ -173,7 +173,7 @@
                                   <w:rPr>
                                     <w:lang w:val="en-SG"/>
                                   </w:rPr>
-                                  <w:t>TEAM MEMBER 5</w:t>
+                                  <w:t>SMITA RANI BISOYI</w:t>
                                 </w:r>
                               </w:p>
                               <w:p>
@@ -187,16 +187,8 @@
                                   <w:rPr>
                                     <w:lang w:val="en-SG"/>
                                   </w:rPr>
-                                  <w:t>TEAM MEMBER 6</w:t>
+                                  <w:t>ZHAO YUHENG</w:t>
                                 </w:r>
-                              </w:p>
-                              <w:p>
-                                <w:pPr>
-                                  <w:ind w:left="0"/>
-                                  <w:rPr>
-                                    <w:lang w:val="en-SG"/>
-                                  </w:rPr>
-                                </w:pPr>
                               </w:p>
                             </w:txbxContent>
                           </wps:txbx>
@@ -220,7 +212,7 @@
               </mc:Choice>
               <mc:Fallback>
                 <w:pict>
-                  <v:shapetype id="_x0000_t202" coordsize="21600,21600" o:spt="202" path="m,l,21600r21600,l21600,xe">
+                  <v:shapetype w14:anchorId="6632984C" id="_x0000_t202" coordsize="21600,21600" o:spt="202" path="m,l,21600r21600,l21600,xe">
                     <v:stroke joinstyle="miter"/>
                     <v:path gradientshapeok="t" o:connecttype="rect"/>
                   </v:shapetype>
@@ -280,7 +272,7 @@
                             <w:rPr>
                               <w:lang w:val="en-SG"/>
                             </w:rPr>
-                            <w:t>TEAM MEMBER 3</w:t>
+                            <w:t>LU WENSHUO</w:t>
                           </w:r>
                         </w:p>
                         <w:p>
@@ -294,7 +286,7 @@
                             <w:rPr>
                               <w:lang w:val="en-SG"/>
                             </w:rPr>
-                            <w:t>TEAM MEMBER 4</w:t>
+                            <w:t>KOO SHENG KIAT</w:t>
                           </w:r>
                         </w:p>
                         <w:p>
@@ -308,7 +300,7 @@
                             <w:rPr>
                               <w:lang w:val="en-SG"/>
                             </w:rPr>
-                            <w:t>TEAM MEMBER 5</w:t>
+                            <w:t>SMITA RANI BISOYI</w:t>
                           </w:r>
                         </w:p>
                         <w:p>
@@ -322,16 +314,8 @@
                             <w:rPr>
                               <w:lang w:val="en-SG"/>
                             </w:rPr>
-                            <w:t>TEAM MEMBER 6</w:t>
+                            <w:t>ZHAO YUHENG</w:t>
                           </w:r>
-                        </w:p>
-                        <w:p>
-                          <w:pPr>
-                            <w:ind w:left="0"/>
-                            <w:rPr>
-                              <w:lang w:val="en-SG"/>
-                            </w:rPr>
-                          </w:pPr>
                         </w:p>
                       </w:txbxContent>
                     </v:textbox>
@@ -475,7 +459,7 @@
               </mc:Choice>
               <mc:Fallback>
                 <w:pict>
-                  <v:shape id="Text Box 37" o:spid="_x0000_s1027" type="#_x0000_t202" alt="Description: Title and subtitle" style="position:absolute;left:0;text-align:left;margin-left:383.7pt;margin-top:360.45pt;width:434.9pt;height:41.4pt;z-index:251658240;visibility:visible;mso-wrap-style:square;mso-width-percent:0;mso-height-percent:363;mso-wrap-distance-left:9pt;mso-wrap-distance-top:0;mso-wrap-distance-right:9pt;mso-wrap-distance-bottom:0;mso-position-horizontal:right;mso-position-horizontal-relative:margin;mso-position-vertical:absolute;mso-position-vertical-relative:page;mso-width-percent:0;mso-height-percent:363;mso-width-relative:page;mso-height-relative:page;v-text-anchor:bottom" o:gfxdata="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" filled="f" stroked="f" strokeweight=".5pt">
+                  <v:shape w14:anchorId="0CE2C355" id="Text Box 37" o:spid="_x0000_s1027" type="#_x0000_t202" alt="Title and subtitle" style="position:absolute;left:0;text-align:left;margin-left:383.7pt;margin-top:360.45pt;width:434.9pt;height:41.4pt;z-index:251658240;visibility:visible;mso-wrap-style:square;mso-width-percent:0;mso-height-percent:363;mso-wrap-distance-left:9pt;mso-wrap-distance-top:0;mso-wrap-distance-right:9pt;mso-wrap-distance-bottom:0;mso-position-horizontal:right;mso-position-horizontal-relative:margin;mso-position-vertical:absolute;mso-position-vertical-relative:page;mso-width-percent:0;mso-height-percent:363;mso-width-relative:page;mso-height-relative:page;v-text-anchor:bottom" o:gfxdata="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" filled="f" stroked="f" strokeweight=".5pt">
                     <v:textbox inset="0,0,0,0">
                       <w:txbxContent>
                         <w:sdt>
@@ -674,7 +658,7 @@
               </mc:Choice>
               <mc:Fallback>
                 <w:pict>
-                  <v:shape id="Text Box 33" o:spid="_x0000_s1028" type="#_x0000_t202" alt="Description: Version number and date" style="position:absolute;left:0;text-align:left;margin-left:237.05pt;margin-top:0;width:288.25pt;height:46.7pt;z-index:251660288;visibility:visible;mso-wrap-style:square;mso-width-percent:471;mso-height-percent:363;mso-top-percent:91;mso-wrap-distance-left:9pt;mso-wrap-distance-top:0;mso-wrap-distance-right:9pt;mso-wrap-distance-bottom:0;mso-position-horizontal:right;mso-position-horizontal-relative:margin;mso-position-vertical-relative:page;mso-width-percent:471;mso-height-percent:363;mso-top-percent:91;mso-width-relative:page;mso-height-relative:page;v-text-anchor:bottom" o:gfxdata="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" filled="f" stroked="f" strokeweight=".5pt">
+                  <v:shape w14:anchorId="3D8A5049" id="Text Box 33" o:spid="_x0000_s1028" type="#_x0000_t202" alt="Version number and date" style="position:absolute;left:0;text-align:left;margin-left:237.05pt;margin-top:0;width:288.25pt;height:46.7pt;z-index:251660288;visibility:visible;mso-wrap-style:square;mso-width-percent:471;mso-height-percent:363;mso-top-percent:91;mso-wrap-distance-left:9pt;mso-wrap-distance-top:0;mso-wrap-distance-right:9pt;mso-wrap-distance-bottom:0;mso-position-horizontal:right;mso-position-horizontal-relative:margin;mso-position-vertical-relative:page;mso-width-percent:471;mso-height-percent:363;mso-top-percent:91;mso-width-relative:page;mso-height-relative:page;v-text-anchor:bottom" o:gfxdata="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" filled="f" stroked="f" strokeweight=".5pt">
                     <v:textbox style="mso-fit-shape-to-text:t" inset="0,0,0,0">
                       <w:txbxContent>
                         <w:p>
@@ -869,9 +853,9 @@
                   </wp:anchor>
                 </w:drawing>
               </mc:Choice>
-              <mc:Fallback xmlns:w15="http://schemas.microsoft.com/office/word/2012/wordml" xmlns:mv="urn:schemas-microsoft-com:mac:vml" xmlns:mo="http://schemas.microsoft.com/office/mac/office/2008/main">
+              <mc:Fallback>
                 <w:pict>
-                  <v:group w14:anchorId="53F8603A" id="Group 38" o:spid="_x0000_s1026" alt="Title: Decorative sidebar" style="position:absolute;margin-left:0;margin-top:0;width:18pt;height:10in;z-index:251657216;mso-width-percent:29;mso-height-percent:909;mso-left-percent:45;mso-position-horizontal-relative:page;mso-position-vertical:center;mso-position-vertical-relative:page;mso-width-percent:29;mso-height-percent:909;mso-left-percent:45" coordsize="2286,91440" o:gfxdata="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">
+                  <v:group w14:anchorId="6AA94380" id="Group 38" o:spid="_x0000_s1026" alt="Title: Decorative sidebar" style="position:absolute;margin-left:0;margin-top:0;width:18pt;height:10in;z-index:251657216;mso-width-percent:29;mso-height-percent:909;mso-left-percent:45;mso-position-horizontal-relative:page;mso-position-vertical:center;mso-position-vertical-relative:page;mso-width-percent:29;mso-height-percent:909;mso-left-percent:45" coordsize="2286,91440" o:gfxdata="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">
                     <v:rect id="Rectangle 39" o:spid="_x0000_s1027" style="position:absolute;width:2286;height:87820;visibility:visible;mso-wrap-style:square;v-text-anchor:middle" o:gfxdata="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" fillcolor="#dd8047 [3205]" stroked="f" strokeweight="1pt"/>
                     <v:rect id="Rectangle 40" o:spid="_x0000_s1028" style="position:absolute;top:89154;width:2286;height:2286;visibility:visible;mso-wrap-style:square;v-text-anchor:middle" o:gfxdata="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" fillcolor="#94b6d2 [3204]" stroked="f" strokeweight="1pt">
                       <v:path arrowok="t"/>
@@ -1854,7 +1838,7 @@
     </w:p>
     <w:tbl>
       <w:tblPr>
-        <w:tblStyle w:val="GridTable4Accent6"/>
+        <w:tblStyle w:val="GridTable4-Accent61"/>
         <w:tblW w:w="0" w:type="auto"/>
         <w:tblLook w:val="04A0" w:firstRow="1" w:lastRow="0" w:firstColumn="1" w:lastColumn="0" w:noHBand="0" w:noVBand="1"/>
       </w:tblPr>
@@ -2386,7 +2370,6 @@
                 <w:sz w:val="24"/>
                 <w:szCs w:val="24"/>
               </w:rPr>
-              <w:lastRenderedPageBreak/>
               <w:t>Aspect</w:t>
             </w:r>
           </w:p>
@@ -3317,7 +3300,7 @@
                             </pic:cNvPicPr>
                           </pic:nvPicPr>
                           <pic:blipFill>
-                            <a:blip r:embed="rId11" cstate="print">
+                            <a:blip r:embed="rId10" cstate="print">
                               <a:extLst>
                                 <a:ext uri="{28A0092B-C50C-407E-A947-70E740481C1C}">
                                   <a14:useLocalDpi xmlns:a14="http://schemas.microsoft.com/office/drawing/2010/main" val="0"/>
@@ -3383,7 +3366,7 @@
           </mc:Choice>
           <mc:Fallback>
             <w:pict>
-              <v:group id="Group 9" o:spid="_x0000_s1029" style="width:451.3pt;height:369.2pt;mso-position-horizontal-relative:char;mso-position-vertical-relative:line" coordsize="57315,50292" o:gfxdata="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">
+              <v:group w14:anchorId="02ECC86E" id="Group 9" o:spid="_x0000_s1029" style="width:451.3pt;height:369.2pt;mso-position-horizontal-relative:char;mso-position-vertical-relative:line" coordsize="57315,50292" o:gfxdata="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">
                 <v:rect id="Rectangle 5" o:spid="_x0000_s1030" style="position:absolute;left:3048;top:42767;width:18002;height:7525;visibility:visible;mso-wrap-style:square;v-text-anchor:middle" o:gfxdata="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" filled="f" strokecolor="black [3213]" strokeweight="1pt">
                   <v:path arrowok="t"/>
                   <v:textbox>
@@ -3482,7 +3465,7 @@
                     <o:lock v:ext="edit" aspectratio="t"/>
                   </v:shapetype>
                   <v:shape id="Picture 12" o:spid="_x0000_s1032" type="#_x0000_t75" style="position:absolute;width:57315;height:40957;visibility:visible;mso-wrap-style:square" o:gfxdata="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">
-                    <v:imagedata r:id="rId12" o:title=""/>
+                    <v:imagedata r:id="rId11" o:title=""/>
                     <v:path arrowok="t"/>
                   </v:shape>
                   <v:shapetype id="_x0000_t32" coordsize="21600,21600" o:spt="32" o:oned="t" path="m,l21600,21600e" filled="f">
@@ -3550,7 +3533,7 @@
                             </pic:cNvPicPr>
                           </pic:nvPicPr>
                           <pic:blipFill>
-                            <a:blip r:embed="rId13" cstate="print">
+                            <a:blip r:embed="rId12" cstate="print">
                               <a:extLst>
                                 <a:ext uri="{28A0092B-C50C-407E-A947-70E740481C1C}">
                                   <a14:useLocalDpi xmlns:a14="http://schemas.microsoft.com/office/drawing/2010/main" val="0"/>
@@ -3732,10 +3715,10 @@
           </mc:Choice>
           <mc:Fallback>
             <w:pict>
-              <v:group id="Group 21" o:spid="_x0000_s1034" style="width:451.3pt;height:406.5pt;mso-position-horizontal-relative:char;mso-position-vertical-relative:line" coordsize="57315,51625" o:gfxdata="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">
+              <v:group w14:anchorId="0ED2464E" id="Group 21" o:spid="_x0000_s1034" style="width:451.3pt;height:406.5pt;mso-position-horizontal-relative:char;mso-position-vertical-relative:line" coordsize="57315,51625" o:gfxdata="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">
                 <v:group id="Group 22" o:spid="_x0000_s1035" style="position:absolute;width:57315;height:44196" coordsize="57315,44196" o:gfxdata="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">
                   <v:shape id="Picture 23" o:spid="_x0000_s1036" type="#_x0000_t75" style="position:absolute;width:57315;height:39624;visibility:visible;mso-wrap-style:square" o:gfxdata="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">
-                    <v:imagedata r:id="rId14" o:title=""/>
+                    <v:imagedata r:id="rId13" o:title=""/>
                     <v:path arrowok="t"/>
                   </v:shape>
                   <v:shape id="Straight Arrow Connector 24" o:spid="_x0000_s1037" type="#_x0000_t32" style="position:absolute;left:18573;top:24765;width:13145;height:19431;flip:y;visibility:visible;mso-wrap-style:square" o:connectortype="straight" o:gfxdata="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" strokecolor="black [3213]">
@@ -4688,7 +4671,7 @@
                     <pic:cNvPicPr/>
                   </pic:nvPicPr>
                   <pic:blipFill>
-                    <a:blip r:embed="rId15" cstate="print">
+                    <a:blip r:embed="rId14" cstate="print">
                       <a:extLst>
                         <a:ext uri="{28A0092B-C50C-407E-A947-70E740481C1C}">
                           <a14:useLocalDpi xmlns:a14="http://schemas.microsoft.com/office/drawing/2010/main" val="0"/>
@@ -4765,7 +4748,7 @@
                     <pic:cNvPicPr/>
                   </pic:nvPicPr>
                   <pic:blipFill>
-                    <a:blip r:embed="rId16" cstate="print">
+                    <a:blip r:embed="rId15" cstate="print">
                       <a:extLst>
                         <a:ext uri="{28A0092B-C50C-407E-A947-70E740481C1C}">
                           <a14:useLocalDpi xmlns:a14="http://schemas.microsoft.com/office/drawing/2010/main" val="0"/>
@@ -4838,7 +4821,7 @@
     </w:p>
     <w:tbl>
       <w:tblPr>
-        <w:tblStyle w:val="GridTable4Accent6"/>
+        <w:tblStyle w:val="GridTable4-Accent61"/>
         <w:tblW w:w="0" w:type="auto"/>
         <w:tblLook w:val="04A0" w:firstRow="1" w:lastRow="0" w:firstColumn="1" w:lastColumn="0" w:noHBand="0" w:noVBand="1"/>
       </w:tblPr>
@@ -5498,324 +5481,729 @@
         <w:t xml:space="preserve"> </w:t>
       </w:r>
     </w:p>
-    <w:p>
-      <w:pPr>
-        <w:pStyle w:val="ListParagraph"/>
-        <w:numPr>
-          <w:ilvl w:val="0"/>
-          <w:numId w:val="15"/>
-        </w:numPr>
-        <w:spacing w:after="0" w:line="360" w:lineRule="auto"/>
-        <w:ind w:right="0"/>
-        <w:jc w:val="both"/>
-        <w:rPr>
-          <w:rFonts w:ascii="Times New Roman" w:hAnsi="Times New Roman" w:cs="Times New Roman"/>
-          <w:sz w:val="24"/>
-          <w:szCs w:val="24"/>
-        </w:rPr>
-      </w:pPr>
-      <w:r>
-        <w:rPr>
-          <w:rFonts w:ascii="Times New Roman" w:hAnsi="Times New Roman" w:cs="Times New Roman"/>
-          <w:sz w:val="24"/>
-          <w:szCs w:val="24"/>
-        </w:rPr>
-        <w:t>Factory Method.</w:t>
-      </w:r>
-    </w:p>
-    <w:p>
-      <w:pPr>
-        <w:pStyle w:val="ListParagraph"/>
-        <w:numPr>
-          <w:ilvl w:val="1"/>
-          <w:numId w:val="15"/>
-        </w:numPr>
-        <w:spacing w:after="0" w:line="360" w:lineRule="auto"/>
-        <w:ind w:right="0"/>
-        <w:jc w:val="both"/>
-        <w:rPr>
-          <w:rFonts w:ascii="Times New Roman" w:hAnsi="Times New Roman" w:cs="Times New Roman"/>
-          <w:sz w:val="24"/>
-          <w:szCs w:val="24"/>
-        </w:rPr>
-      </w:pPr>
-      <w:r>
-        <w:rPr>
-          <w:rFonts w:ascii="Times New Roman" w:hAnsi="Times New Roman" w:cs="Times New Roman"/>
-          <w:sz w:val="24"/>
-          <w:szCs w:val="24"/>
-        </w:rPr>
-        <w:t>Using an interface to create objects and let subclasses decide which class to instantiate.</w:t>
-      </w:r>
-    </w:p>
-    <w:p>
-      <w:pPr>
-        <w:pStyle w:val="ListParagraph"/>
-        <w:numPr>
-          <w:ilvl w:val="0"/>
-          <w:numId w:val="15"/>
-        </w:numPr>
-        <w:spacing w:after="0" w:line="360" w:lineRule="auto"/>
-        <w:ind w:right="0"/>
-        <w:jc w:val="both"/>
-        <w:rPr>
-          <w:rFonts w:ascii="Times New Roman" w:hAnsi="Times New Roman" w:cs="Times New Roman"/>
-          <w:sz w:val="24"/>
-          <w:szCs w:val="24"/>
-        </w:rPr>
-      </w:pPr>
-      <w:r>
-        <w:rPr>
-          <w:rFonts w:ascii="Times New Roman" w:hAnsi="Times New Roman" w:cs="Times New Roman"/>
-          <w:sz w:val="24"/>
-          <w:szCs w:val="24"/>
-        </w:rPr>
-        <w:t>Singleton</w:t>
-      </w:r>
-    </w:p>
-    <w:p>
-      <w:pPr>
-        <w:pStyle w:val="ListParagraph"/>
-        <w:numPr>
-          <w:ilvl w:val="1"/>
-          <w:numId w:val="15"/>
-        </w:numPr>
-        <w:spacing w:after="0" w:line="360" w:lineRule="auto"/>
-        <w:ind w:right="0"/>
-        <w:jc w:val="both"/>
-        <w:rPr>
-          <w:rFonts w:ascii="Times New Roman" w:hAnsi="Times New Roman" w:cs="Times New Roman"/>
-          <w:sz w:val="24"/>
-          <w:szCs w:val="24"/>
-        </w:rPr>
-      </w:pPr>
-      <w:r>
-        <w:rPr>
-          <w:rFonts w:ascii="Times New Roman" w:hAnsi="Times New Roman" w:cs="Times New Roman"/>
-          <w:sz w:val="24"/>
-          <w:szCs w:val="24"/>
-        </w:rPr>
-        <w:t>Ensure a class has only one instance, and provide a global point of access to it.</w:t>
-      </w:r>
-    </w:p>
-    <w:p>
-      <w:pPr>
-        <w:pStyle w:val="ListParagraph"/>
-        <w:numPr>
-          <w:ilvl w:val="0"/>
-          <w:numId w:val="15"/>
-        </w:numPr>
-        <w:spacing w:after="0" w:line="360" w:lineRule="auto"/>
-        <w:ind w:right="0"/>
-        <w:jc w:val="both"/>
-        <w:rPr>
-          <w:rFonts w:ascii="Times New Roman" w:hAnsi="Times New Roman" w:cs="Times New Roman"/>
-          <w:sz w:val="24"/>
-          <w:szCs w:val="24"/>
-        </w:rPr>
-      </w:pPr>
-      <w:r>
-        <w:rPr>
-          <w:rFonts w:ascii="Times New Roman" w:hAnsi="Times New Roman" w:cs="Times New Roman"/>
-          <w:sz w:val="24"/>
-          <w:szCs w:val="24"/>
-        </w:rPr>
-        <w:t>Prototype</w:t>
-      </w:r>
-    </w:p>
-    <w:p>
-      <w:pPr>
-        <w:pStyle w:val="ListParagraph"/>
-        <w:numPr>
-          <w:ilvl w:val="1"/>
-          <w:numId w:val="15"/>
-        </w:numPr>
-        <w:spacing w:after="0" w:line="360" w:lineRule="auto"/>
-        <w:ind w:right="0"/>
-        <w:jc w:val="both"/>
-        <w:rPr>
-          <w:rFonts w:ascii="Times New Roman" w:eastAsia="Times New Roman" w:hAnsi="Times New Roman" w:cs="Times New Roman"/>
-          <w:sz w:val="24"/>
-          <w:szCs w:val="24"/>
-          <w:lang w:eastAsia="en-GB"/>
-        </w:rPr>
-      </w:pPr>
-      <w:r>
-        <w:rPr>
-          <w:rFonts w:ascii="Times New Roman" w:eastAsia="Times New Roman" w:hAnsi="Times New Roman" w:cs="Times New Roman"/>
-          <w:color w:val="333333"/>
-          <w:sz w:val="24"/>
-          <w:szCs w:val="24"/>
-          <w:shd w:val="clear" w:color="auto" w:fill="FFFFFF"/>
-          <w:lang w:eastAsia="en-GB"/>
-        </w:rPr>
-        <w:t xml:space="preserve">A fully </w:t>
-      </w:r>
-      <w:proofErr w:type="spellStart"/>
-      <w:r>
-        <w:rPr>
-          <w:rFonts w:ascii="Times New Roman" w:eastAsia="Times New Roman" w:hAnsi="Times New Roman" w:cs="Times New Roman"/>
-          <w:color w:val="333333"/>
-          <w:sz w:val="24"/>
-          <w:szCs w:val="24"/>
-          <w:shd w:val="clear" w:color="auto" w:fill="FFFFFF"/>
-          <w:lang w:eastAsia="en-GB"/>
-        </w:rPr>
-        <w:t>initiali</w:t>
-      </w:r>
-      <w:r>
-        <w:rPr>
-          <w:rFonts w:ascii="Times New Roman" w:eastAsia="Times New Roman" w:hAnsi="Times New Roman" w:cs="Times New Roman"/>
-          <w:color w:val="333333"/>
-          <w:sz w:val="24"/>
-          <w:szCs w:val="24"/>
-          <w:shd w:val="clear" w:color="auto" w:fill="FFFFFF"/>
-          <w:lang w:eastAsia="en-GB"/>
-        </w:rPr>
-        <w:t>s</w:t>
-      </w:r>
-      <w:r>
-        <w:rPr>
-          <w:rFonts w:ascii="Times New Roman" w:eastAsia="Times New Roman" w:hAnsi="Times New Roman" w:cs="Times New Roman"/>
-          <w:color w:val="333333"/>
-          <w:sz w:val="24"/>
-          <w:szCs w:val="24"/>
-          <w:shd w:val="clear" w:color="auto" w:fill="FFFFFF"/>
-          <w:lang w:eastAsia="en-GB"/>
-        </w:rPr>
-        <w:t>ed</w:t>
-      </w:r>
-      <w:proofErr w:type="spellEnd"/>
-      <w:r>
-        <w:rPr>
-          <w:rFonts w:ascii="Times New Roman" w:eastAsia="Times New Roman" w:hAnsi="Times New Roman" w:cs="Times New Roman"/>
-          <w:color w:val="333333"/>
-          <w:sz w:val="24"/>
-          <w:szCs w:val="24"/>
-          <w:shd w:val="clear" w:color="auto" w:fill="FFFFFF"/>
-          <w:lang w:eastAsia="en-GB"/>
-        </w:rPr>
-        <w:t xml:space="preserve"> instance to be copied or cloned.</w:t>
-      </w:r>
-    </w:p>
-    <w:p>
-      <w:pPr>
-        <w:spacing w:line="360" w:lineRule="auto"/>
-        <w:ind w:left="0"/>
-        <w:jc w:val="both"/>
-        <w:rPr>
-          <w:rFonts w:ascii="Times New Roman" w:hAnsi="Times New Roman" w:cs="Times New Roman"/>
-          <w:sz w:val="24"/>
-          <w:szCs w:val="24"/>
-        </w:rPr>
-      </w:pPr>
-    </w:p>
-    <w:p>
-      <w:pPr>
-        <w:spacing w:line="360" w:lineRule="auto"/>
-        <w:ind w:left="0"/>
-        <w:jc w:val="both"/>
-        <w:rPr>
-          <w:rFonts w:ascii="Times New Roman" w:hAnsi="Times New Roman" w:cs="Times New Roman"/>
-          <w:sz w:val="24"/>
-          <w:szCs w:val="24"/>
-        </w:rPr>
-      </w:pPr>
-      <w:r>
-        <w:rPr>
-          <w:rFonts w:ascii="Times New Roman" w:hAnsi="Times New Roman" w:cs="Times New Roman"/>
-          <w:sz w:val="24"/>
-          <w:szCs w:val="24"/>
-        </w:rPr>
-        <w:t xml:space="preserve">We have chosen </w:t>
-      </w:r>
-      <w:proofErr w:type="spellStart"/>
-      <w:r>
-        <w:rPr>
-          <w:rFonts w:ascii="Times New Roman" w:hAnsi="Times New Roman" w:cs="Times New Roman"/>
-          <w:sz w:val="24"/>
-          <w:szCs w:val="24"/>
-        </w:rPr>
-        <w:t>Parameteri</w:t>
-      </w:r>
-      <w:r>
-        <w:rPr>
-          <w:rFonts w:ascii="Times New Roman" w:hAnsi="Times New Roman" w:cs="Times New Roman"/>
-          <w:sz w:val="24"/>
-          <w:szCs w:val="24"/>
-        </w:rPr>
-        <w:t>s</w:t>
-      </w:r>
-      <w:r>
-        <w:rPr>
-          <w:rFonts w:ascii="Times New Roman" w:hAnsi="Times New Roman" w:cs="Times New Roman"/>
-          <w:sz w:val="24"/>
-          <w:szCs w:val="24"/>
-        </w:rPr>
-        <w:t>ed</w:t>
-      </w:r>
-      <w:proofErr w:type="spellEnd"/>
-      <w:r>
-        <w:rPr>
-          <w:rFonts w:ascii="Times New Roman" w:hAnsi="Times New Roman" w:cs="Times New Roman"/>
-          <w:sz w:val="24"/>
-          <w:szCs w:val="24"/>
-        </w:rPr>
-        <w:t xml:space="preserve"> Factory design pattern implemented with Singleton.</w:t>
-      </w:r>
-    </w:p>
-    <w:p>
-      <w:pPr>
-        <w:spacing w:line="360" w:lineRule="auto"/>
-        <w:ind w:left="0"/>
-        <w:jc w:val="both"/>
-        <w:rPr>
-          <w:rFonts w:ascii="Times New Roman" w:hAnsi="Times New Roman" w:cs="Times New Roman"/>
-          <w:sz w:val="24"/>
-          <w:szCs w:val="24"/>
-        </w:rPr>
-      </w:pPr>
-      <w:r>
-        <w:rPr>
-          <w:rFonts w:ascii="Times New Roman" w:hAnsi="Times New Roman" w:cs="Times New Roman"/>
-          <w:sz w:val="24"/>
-          <w:szCs w:val="24"/>
-        </w:rPr>
-        <w:t>Factory design pattern allow</w:t>
-      </w:r>
-      <w:r>
-        <w:rPr>
-          <w:rFonts w:ascii="Times New Roman" w:hAnsi="Times New Roman" w:cs="Times New Roman"/>
-          <w:sz w:val="24"/>
-          <w:szCs w:val="24"/>
-        </w:rPr>
-        <w:t>s</w:t>
-      </w:r>
-      <w:r>
-        <w:rPr>
-          <w:rFonts w:ascii="Times New Roman" w:hAnsi="Times New Roman" w:cs="Times New Roman"/>
-          <w:sz w:val="24"/>
-          <w:szCs w:val="24"/>
-        </w:rPr>
-        <w:t xml:space="preserve"> new payment methods to be added easily. Singleton ensure</w:t>
-      </w:r>
-      <w:r>
-        <w:rPr>
-          <w:rFonts w:ascii="Times New Roman" w:hAnsi="Times New Roman" w:cs="Times New Roman"/>
-          <w:sz w:val="24"/>
-          <w:szCs w:val="24"/>
-        </w:rPr>
-        <w:t>s</w:t>
-      </w:r>
-      <w:r>
-        <w:rPr>
-          <w:rFonts w:ascii="Times New Roman" w:hAnsi="Times New Roman" w:cs="Times New Roman"/>
-          <w:sz w:val="24"/>
-          <w:szCs w:val="24"/>
-        </w:rPr>
-        <w:t xml:space="preserve"> that there is only one instance of the payment method.</w:t>
-      </w:r>
-    </w:p>
+    <w:tbl>
+      <w:tblPr>
+        <w:tblStyle w:val="GridTable4-Accent61"/>
+        <w:tblW w:w="0" w:type="auto"/>
+        <w:tblLook w:val="04A0" w:firstRow="1" w:lastRow="0" w:firstColumn="1" w:lastColumn="0" w:noHBand="0" w:noVBand="1"/>
+      </w:tblPr>
+      <w:tblGrid>
+        <w:gridCol w:w="1694"/>
+        <w:gridCol w:w="3708"/>
+        <w:gridCol w:w="4028"/>
+      </w:tblGrid>
+      <w:tr>
+        <w:trPr>
+          <w:cnfStyle w:val="100000000000" w:firstRow="1" w:lastRow="0" w:firstColumn="0" w:lastColumn="0" w:oddVBand="0" w:evenVBand="0" w:oddHBand="0" w:evenHBand="0" w:firstRowFirstColumn="0" w:firstRowLastColumn="0" w:lastRowFirstColumn="0" w:lastRowLastColumn="0"/>
+        </w:trPr>
+        <w:tc>
+          <w:tcPr>
+            <w:cnfStyle w:val="001000000000" w:firstRow="0" w:lastRow="0" w:firstColumn="1" w:lastColumn="0" w:oddVBand="0" w:evenVBand="0" w:oddHBand="0" w:evenHBand="0" w:firstRowFirstColumn="0" w:firstRowLastColumn="0" w:lastRowFirstColumn="0" w:lastRowLastColumn="0"/>
+            <w:tcW w:w="1506" w:type="dxa"/>
+          </w:tcPr>
+          <w:p>
+            <w:pPr>
+              <w:spacing w:line="360" w:lineRule="auto"/>
+              <w:jc w:val="both"/>
+              <w:rPr>
+                <w:rFonts w:ascii="Times New Roman" w:eastAsia="Times New Roman" w:hAnsi="Times New Roman" w:cs="Times New Roman"/>
+                <w:sz w:val="24"/>
+                <w:szCs w:val="24"/>
+              </w:rPr>
+            </w:pPr>
+            <w:r>
+              <w:rPr>
+                <w:rFonts w:ascii="Times New Roman" w:eastAsia="Times New Roman" w:hAnsi="Times New Roman" w:cs="Times New Roman"/>
+                <w:sz w:val="24"/>
+                <w:szCs w:val="24"/>
+              </w:rPr>
+              <w:t>Deciding Factors</w:t>
+            </w:r>
+          </w:p>
+        </w:tc>
+        <w:tc>
+          <w:tcPr>
+            <w:tcW w:w="3708" w:type="dxa"/>
+          </w:tcPr>
+          <w:p>
+            <w:pPr>
+              <w:spacing w:line="360" w:lineRule="auto"/>
+              <w:jc w:val="both"/>
+              <w:cnfStyle w:val="100000000000" w:firstRow="1" w:lastRow="0" w:firstColumn="0" w:lastColumn="0" w:oddVBand="0" w:evenVBand="0" w:oddHBand="0" w:evenHBand="0" w:firstRowFirstColumn="0" w:firstRowLastColumn="0" w:lastRowFirstColumn="0" w:lastRowLastColumn="0"/>
+              <w:rPr>
+                <w:rFonts w:ascii="Times New Roman" w:eastAsia="Times New Roman" w:hAnsi="Times New Roman" w:cs="Times New Roman"/>
+                <w:sz w:val="24"/>
+                <w:szCs w:val="24"/>
+              </w:rPr>
+            </w:pPr>
+            <w:r>
+              <w:rPr>
+                <w:rFonts w:ascii="Times New Roman" w:hAnsi="Times New Roman" w:cs="Times New Roman"/>
+                <w:sz w:val="24"/>
+                <w:szCs w:val="24"/>
+              </w:rPr>
+              <w:t>Factory Method</w:t>
+            </w:r>
+          </w:p>
+        </w:tc>
+        <w:tc>
+          <w:tcPr>
+            <w:tcW w:w="4028" w:type="dxa"/>
+          </w:tcPr>
+          <w:p>
+            <w:pPr>
+              <w:spacing w:after="0" w:line="360" w:lineRule="auto"/>
+              <w:ind w:left="0" w:right="0"/>
+              <w:jc w:val="both"/>
+              <w:cnfStyle w:val="100000000000" w:firstRow="1" w:lastRow="0" w:firstColumn="0" w:lastColumn="0" w:oddVBand="0" w:evenVBand="0" w:oddHBand="0" w:evenHBand="0" w:firstRowFirstColumn="0" w:firstRowLastColumn="0" w:lastRowFirstColumn="0" w:lastRowLastColumn="0"/>
+              <w:rPr>
+                <w:rFonts w:ascii="Times New Roman" w:hAnsi="Times New Roman" w:cs="Times New Roman"/>
+                <w:color w:val="FFFFFF"/>
+                <w:sz w:val="24"/>
+                <w:szCs w:val="24"/>
+              </w:rPr>
+            </w:pPr>
+            <w:r>
+              <w:rPr>
+                <w:rFonts w:ascii="Times New Roman" w:hAnsi="Times New Roman" w:cs="Times New Roman"/>
+                <w:color w:val="FFFFFF"/>
+                <w:sz w:val="24"/>
+                <w:szCs w:val="24"/>
+              </w:rPr>
+              <w:t>Singleton</w:t>
+            </w:r>
+          </w:p>
+          <w:p>
+            <w:pPr>
+              <w:spacing w:line="360" w:lineRule="auto"/>
+              <w:jc w:val="both"/>
+              <w:cnfStyle w:val="100000000000" w:firstRow="1" w:lastRow="0" w:firstColumn="0" w:lastColumn="0" w:oddVBand="0" w:evenVBand="0" w:oddHBand="0" w:evenHBand="0" w:firstRowFirstColumn="0" w:firstRowLastColumn="0" w:lastRowFirstColumn="0" w:lastRowLastColumn="0"/>
+              <w:rPr>
+                <w:rFonts w:ascii="Times New Roman" w:eastAsia="Times New Roman" w:hAnsi="Times New Roman" w:cs="Times New Roman"/>
+                <w:sz w:val="24"/>
+                <w:szCs w:val="24"/>
+              </w:rPr>
+            </w:pPr>
+          </w:p>
+        </w:tc>
+      </w:tr>
+      <w:tr>
+        <w:trPr>
+          <w:cnfStyle w:val="000000100000" w:firstRow="0" w:lastRow="0" w:firstColumn="0" w:lastColumn="0" w:oddVBand="0" w:evenVBand="0" w:oddHBand="1" w:evenHBand="0" w:firstRowFirstColumn="0" w:firstRowLastColumn="0" w:lastRowFirstColumn="0" w:lastRowLastColumn="0"/>
+          <w:trHeight w:val="1853"/>
+        </w:trPr>
+        <w:tc>
+          <w:tcPr>
+            <w:cnfStyle w:val="001000000000" w:firstRow="0" w:lastRow="0" w:firstColumn="1" w:lastColumn="0" w:oddVBand="0" w:evenVBand="0" w:oddHBand="0" w:evenHBand="0" w:firstRowFirstColumn="0" w:firstRowLastColumn="0" w:lastRowFirstColumn="0" w:lastRowLastColumn="0"/>
+            <w:tcW w:w="1506" w:type="dxa"/>
+          </w:tcPr>
+          <w:p>
+            <w:pPr>
+              <w:spacing w:line="360" w:lineRule="auto"/>
+              <w:jc w:val="both"/>
+              <w:rPr>
+                <w:rFonts w:ascii="Times New Roman" w:eastAsia="Times New Roman" w:hAnsi="Times New Roman" w:cs="Times New Roman"/>
+                <w:sz w:val="24"/>
+                <w:szCs w:val="24"/>
+              </w:rPr>
+            </w:pPr>
+            <w:r>
+              <w:rPr>
+                <w:rFonts w:ascii="Times New Roman" w:eastAsia="Times New Roman" w:hAnsi="Times New Roman" w:cs="Times New Roman"/>
+                <w:sz w:val="24"/>
+                <w:szCs w:val="24"/>
+              </w:rPr>
+              <w:t>Intent</w:t>
+            </w:r>
+          </w:p>
+        </w:tc>
+        <w:tc>
+          <w:tcPr>
+            <w:tcW w:w="3708" w:type="dxa"/>
+          </w:tcPr>
+          <w:p>
+            <w:pPr>
+              <w:autoSpaceDE w:val="0"/>
+              <w:autoSpaceDN w:val="0"/>
+              <w:adjustRightInd w:val="0"/>
+              <w:spacing w:line="360" w:lineRule="auto"/>
+              <w:jc w:val="both"/>
+              <w:cnfStyle w:val="000000100000" w:firstRow="0" w:lastRow="0" w:firstColumn="0" w:lastColumn="0" w:oddVBand="0" w:evenVBand="0" w:oddHBand="1" w:evenHBand="0" w:firstRowFirstColumn="0" w:firstRowLastColumn="0" w:lastRowFirstColumn="0" w:lastRowLastColumn="0"/>
+              <w:rPr>
+                <w:rFonts w:ascii="Times New Roman" w:eastAsia="Times New Roman" w:hAnsi="Times New Roman" w:cs="Times New Roman"/>
+                <w:sz w:val="24"/>
+                <w:szCs w:val="24"/>
+              </w:rPr>
+            </w:pPr>
+            <w:r>
+              <w:rPr>
+                <w:rFonts w:ascii="Times New Roman" w:eastAsia="Times New Roman" w:hAnsi="Times New Roman" w:cs="Times New Roman"/>
+                <w:sz w:val="24"/>
+                <w:szCs w:val="24"/>
+              </w:rPr>
+              <w:t>Define an interface for creating an object, but let subclasses decide which class to instantiate. Factory Method lets a class defer instantiation to subclasses.</w:t>
+            </w:r>
+          </w:p>
+        </w:tc>
+        <w:tc>
+          <w:tcPr>
+            <w:tcW w:w="4028" w:type="dxa"/>
+          </w:tcPr>
+          <w:p>
+            <w:pPr>
+              <w:spacing w:line="360" w:lineRule="auto"/>
+              <w:jc w:val="both"/>
+              <w:cnfStyle w:val="000000100000" w:firstRow="0" w:lastRow="0" w:firstColumn="0" w:lastColumn="0" w:oddVBand="0" w:evenVBand="0" w:oddHBand="1" w:evenHBand="0" w:firstRowFirstColumn="0" w:firstRowLastColumn="0" w:lastRowFirstColumn="0" w:lastRowLastColumn="0"/>
+              <w:rPr>
+                <w:rFonts w:ascii="Times New Roman" w:eastAsia="Times New Roman" w:hAnsi="Times New Roman" w:cs="Times New Roman"/>
+                <w:sz w:val="24"/>
+                <w:szCs w:val="24"/>
+              </w:rPr>
+            </w:pPr>
+            <w:r>
+              <w:rPr>
+                <w:rFonts w:ascii="Times New Roman" w:hAnsi="Times New Roman" w:cs="Times New Roman"/>
+                <w:sz w:val="24"/>
+                <w:szCs w:val="24"/>
+              </w:rPr>
+              <w:t>Ensure a class has only one instance, and provide a global point of access to it.</w:t>
+            </w:r>
+          </w:p>
+        </w:tc>
+      </w:tr>
+      <w:tr>
+        <w:tc>
+          <w:tcPr>
+            <w:cnfStyle w:val="001000000000" w:firstRow="0" w:lastRow="0" w:firstColumn="1" w:lastColumn="0" w:oddVBand="0" w:evenVBand="0" w:oddHBand="0" w:evenHBand="0" w:firstRowFirstColumn="0" w:firstRowLastColumn="0" w:lastRowFirstColumn="0" w:lastRowLastColumn="0"/>
+            <w:tcW w:w="1506" w:type="dxa"/>
+          </w:tcPr>
+          <w:p>
+            <w:pPr>
+              <w:spacing w:line="360" w:lineRule="auto"/>
+              <w:jc w:val="both"/>
+              <w:rPr>
+                <w:rFonts w:ascii="Times New Roman" w:eastAsia="Times New Roman" w:hAnsi="Times New Roman" w:cs="Times New Roman"/>
+                <w:sz w:val="24"/>
+                <w:szCs w:val="24"/>
+              </w:rPr>
+            </w:pPr>
+            <w:r>
+              <w:rPr>
+                <w:rFonts w:ascii="Times New Roman" w:eastAsia="Times New Roman" w:hAnsi="Times New Roman" w:cs="Times New Roman"/>
+                <w:sz w:val="24"/>
+                <w:szCs w:val="24"/>
+              </w:rPr>
+              <w:t>Applicability</w:t>
+            </w:r>
+          </w:p>
+        </w:tc>
+        <w:tc>
+          <w:tcPr>
+            <w:tcW w:w="3708" w:type="dxa"/>
+          </w:tcPr>
+          <w:p>
+            <w:pPr>
+              <w:autoSpaceDE w:val="0"/>
+              <w:autoSpaceDN w:val="0"/>
+              <w:adjustRightInd w:val="0"/>
+              <w:spacing w:after="0" w:line="360" w:lineRule="auto"/>
+              <w:jc w:val="both"/>
+              <w:cnfStyle w:val="000000000000" w:firstRow="0" w:lastRow="0" w:firstColumn="0" w:lastColumn="0" w:oddVBand="0" w:evenVBand="0" w:oddHBand="0" w:evenHBand="0" w:firstRowFirstColumn="0" w:firstRowLastColumn="0" w:lastRowFirstColumn="0" w:lastRowLastColumn="0"/>
+              <w:rPr>
+                <w:rFonts w:ascii="Times New Roman" w:eastAsia="Calibri" w:hAnsi="Times New Roman" w:cs="Times New Roman"/>
+                <w:sz w:val="24"/>
+                <w:szCs w:val="24"/>
+              </w:rPr>
+            </w:pPr>
+          </w:p>
+          <w:p>
+            <w:pPr>
+              <w:pStyle w:val="ListParagraph"/>
+              <w:numPr>
+                <w:ilvl w:val="0"/>
+                <w:numId w:val="26"/>
+              </w:numPr>
+              <w:autoSpaceDE w:val="0"/>
+              <w:autoSpaceDN w:val="0"/>
+              <w:adjustRightInd w:val="0"/>
+              <w:spacing w:after="0" w:line="360" w:lineRule="auto"/>
+              <w:jc w:val="both"/>
+              <w:cnfStyle w:val="000000000000" w:firstRow="0" w:lastRow="0" w:firstColumn="0" w:lastColumn="0" w:oddVBand="0" w:evenVBand="0" w:oddHBand="0" w:evenHBand="0" w:firstRowFirstColumn="0" w:firstRowLastColumn="0" w:lastRowFirstColumn="0" w:lastRowLastColumn="0"/>
+              <w:rPr>
+                <w:rFonts w:ascii="Times New Roman" w:eastAsia="Calibri" w:hAnsi="Times New Roman" w:cs="Times New Roman"/>
+                <w:sz w:val="24"/>
+                <w:szCs w:val="24"/>
+              </w:rPr>
+            </w:pPr>
+            <w:r>
+              <w:rPr>
+                <w:rFonts w:ascii="Times New Roman" w:eastAsia="Calibri" w:hAnsi="Times New Roman" w:cs="Times New Roman"/>
+                <w:sz w:val="24"/>
+                <w:szCs w:val="24"/>
+              </w:rPr>
+              <w:t>A class cannot anticipate the class of object that it must create.</w:t>
+            </w:r>
+          </w:p>
+          <w:p>
+            <w:pPr>
+              <w:pStyle w:val="ListParagraph"/>
+              <w:numPr>
+                <w:ilvl w:val="0"/>
+                <w:numId w:val="26"/>
+              </w:numPr>
+              <w:autoSpaceDE w:val="0"/>
+              <w:autoSpaceDN w:val="0"/>
+              <w:adjustRightInd w:val="0"/>
+              <w:spacing w:after="0" w:line="360" w:lineRule="auto"/>
+              <w:jc w:val="both"/>
+              <w:cnfStyle w:val="000000000000" w:firstRow="0" w:lastRow="0" w:firstColumn="0" w:lastColumn="0" w:oddVBand="0" w:evenVBand="0" w:oddHBand="0" w:evenHBand="0" w:firstRowFirstColumn="0" w:firstRowLastColumn="0" w:lastRowFirstColumn="0" w:lastRowLastColumn="0"/>
+              <w:rPr>
+                <w:rFonts w:ascii="Times New Roman" w:eastAsia="Calibri" w:hAnsi="Times New Roman" w:cs="Times New Roman"/>
+                <w:sz w:val="24"/>
+                <w:szCs w:val="24"/>
+              </w:rPr>
+            </w:pPr>
+            <w:r>
+              <w:rPr>
+                <w:rFonts w:ascii="Times New Roman" w:eastAsia="Calibri" w:hAnsi="Times New Roman" w:cs="Times New Roman"/>
+                <w:sz w:val="24"/>
+                <w:szCs w:val="24"/>
+              </w:rPr>
+              <w:t>A</w:t>
+            </w:r>
+            <w:r>
+              <w:rPr>
+                <w:rFonts w:ascii="Times New Roman" w:eastAsia="Calibri" w:hAnsi="Times New Roman" w:cs="Times New Roman"/>
+                <w:sz w:val="24"/>
+                <w:szCs w:val="24"/>
+              </w:rPr>
+              <w:t xml:space="preserve"> class may want it's subclasses to specify the objects to be created.</w:t>
+            </w:r>
+          </w:p>
+          <w:p>
+            <w:pPr>
+              <w:pStyle w:val="ListParagraph"/>
+              <w:numPr>
+                <w:ilvl w:val="0"/>
+                <w:numId w:val="26"/>
+              </w:numPr>
+              <w:autoSpaceDE w:val="0"/>
+              <w:autoSpaceDN w:val="0"/>
+              <w:adjustRightInd w:val="0"/>
+              <w:spacing w:after="0" w:line="360" w:lineRule="auto"/>
+              <w:jc w:val="both"/>
+              <w:cnfStyle w:val="000000000000" w:firstRow="0" w:lastRow="0" w:firstColumn="0" w:lastColumn="0" w:oddVBand="0" w:evenVBand="0" w:oddHBand="0" w:evenHBand="0" w:firstRowFirstColumn="0" w:firstRowLastColumn="0" w:lastRowFirstColumn="0" w:lastRowLastColumn="0"/>
+              <w:rPr>
+                <w:rFonts w:ascii="Times New Roman" w:eastAsia="Calibri" w:hAnsi="Times New Roman" w:cs="Times New Roman"/>
+                <w:sz w:val="24"/>
+                <w:szCs w:val="24"/>
+              </w:rPr>
+            </w:pPr>
+            <w:r>
+              <w:rPr>
+                <w:rFonts w:ascii="Times New Roman" w:eastAsia="Calibri" w:hAnsi="Times New Roman" w:cs="Times New Roman"/>
+                <w:sz w:val="24"/>
+                <w:szCs w:val="24"/>
+              </w:rPr>
+              <w:t>A</w:t>
+            </w:r>
+            <w:r>
+              <w:rPr>
+                <w:rFonts w:ascii="Times New Roman" w:eastAsia="Calibri" w:hAnsi="Times New Roman" w:cs="Times New Roman"/>
+                <w:sz w:val="24"/>
+                <w:szCs w:val="24"/>
+              </w:rPr>
+              <w:t xml:space="preserve"> class may delegate responsibility to one of several helper subclasses so that knowledge can be localized to </w:t>
+            </w:r>
+            <w:r>
+              <w:rPr>
+                <w:rFonts w:ascii="Times New Roman" w:eastAsia="Calibri" w:hAnsi="Times New Roman" w:cs="Times New Roman"/>
+                <w:sz w:val="24"/>
+                <w:szCs w:val="24"/>
+              </w:rPr>
+              <w:lastRenderedPageBreak/>
+              <w:t>specific helper subclasses.</w:t>
+            </w:r>
+          </w:p>
+          <w:p>
+            <w:pPr>
+              <w:autoSpaceDE w:val="0"/>
+              <w:autoSpaceDN w:val="0"/>
+              <w:adjustRightInd w:val="0"/>
+              <w:spacing w:after="0" w:line="360" w:lineRule="auto"/>
+              <w:ind w:left="0"/>
+              <w:jc w:val="both"/>
+              <w:cnfStyle w:val="000000000000" w:firstRow="0" w:lastRow="0" w:firstColumn="0" w:lastColumn="0" w:oddVBand="0" w:evenVBand="0" w:oddHBand="0" w:evenHBand="0" w:firstRowFirstColumn="0" w:firstRowLastColumn="0" w:lastRowFirstColumn="0" w:lastRowLastColumn="0"/>
+              <w:rPr>
+                <w:rFonts w:ascii="Times New Roman" w:eastAsia="Calibri" w:hAnsi="Times New Roman" w:cs="Times New Roman"/>
+                <w:sz w:val="24"/>
+                <w:szCs w:val="24"/>
+              </w:rPr>
+            </w:pPr>
+          </w:p>
+        </w:tc>
+        <w:tc>
+          <w:tcPr>
+            <w:tcW w:w="4028" w:type="dxa"/>
+          </w:tcPr>
+          <w:p>
+            <w:pPr>
+              <w:autoSpaceDE w:val="0"/>
+              <w:autoSpaceDN w:val="0"/>
+              <w:adjustRightInd w:val="0"/>
+              <w:spacing w:after="0" w:line="360" w:lineRule="auto"/>
+              <w:ind w:left="720"/>
+              <w:jc w:val="both"/>
+              <w:cnfStyle w:val="000000000000" w:firstRow="0" w:lastRow="0" w:firstColumn="0" w:lastColumn="0" w:oddVBand="0" w:evenVBand="0" w:oddHBand="0" w:evenHBand="0" w:firstRowFirstColumn="0" w:firstRowLastColumn="0" w:lastRowFirstColumn="0" w:lastRowLastColumn="0"/>
+              <w:rPr>
+                <w:rFonts w:ascii="Times New Roman" w:eastAsia="Calibri" w:hAnsi="Times New Roman" w:cs="Times New Roman"/>
+                <w:sz w:val="24"/>
+                <w:szCs w:val="24"/>
+              </w:rPr>
+            </w:pPr>
+          </w:p>
+          <w:p>
+            <w:pPr>
+              <w:numPr>
+                <w:ilvl w:val="0"/>
+                <w:numId w:val="9"/>
+              </w:numPr>
+              <w:autoSpaceDE w:val="0"/>
+              <w:autoSpaceDN w:val="0"/>
+              <w:adjustRightInd w:val="0"/>
+              <w:spacing w:after="0" w:line="360" w:lineRule="auto"/>
+              <w:jc w:val="both"/>
+              <w:cnfStyle w:val="000000000000" w:firstRow="0" w:lastRow="0" w:firstColumn="0" w:lastColumn="0" w:oddVBand="0" w:evenVBand="0" w:oddHBand="0" w:evenHBand="0" w:firstRowFirstColumn="0" w:firstRowLastColumn="0" w:lastRowFirstColumn="0" w:lastRowLastColumn="0"/>
+              <w:rPr>
+                <w:rFonts w:ascii="Times New Roman" w:eastAsia="Calibri" w:hAnsi="Times New Roman" w:cs="Times New Roman"/>
+                <w:sz w:val="24"/>
+                <w:szCs w:val="24"/>
+              </w:rPr>
+            </w:pPr>
+            <w:r>
+              <w:rPr>
+                <w:rFonts w:ascii="Times New Roman" w:eastAsia="Calibri" w:hAnsi="Times New Roman" w:cs="Times New Roman"/>
+                <w:sz w:val="24"/>
+                <w:szCs w:val="24"/>
+              </w:rPr>
+              <w:t>T</w:t>
+            </w:r>
+            <w:r>
+              <w:rPr>
+                <w:rFonts w:ascii="Times New Roman" w:eastAsia="Calibri" w:hAnsi="Times New Roman" w:cs="Times New Roman"/>
+                <w:sz w:val="24"/>
+                <w:szCs w:val="24"/>
+              </w:rPr>
+              <w:t xml:space="preserve">here must be exactly one instance of a class, and when it must be accessible to clients from a global access point. </w:t>
+            </w:r>
+          </w:p>
+          <w:p>
+            <w:pPr>
+              <w:numPr>
+                <w:ilvl w:val="0"/>
+                <w:numId w:val="9"/>
+              </w:numPr>
+              <w:autoSpaceDE w:val="0"/>
+              <w:autoSpaceDN w:val="0"/>
+              <w:adjustRightInd w:val="0"/>
+              <w:spacing w:after="0" w:line="360" w:lineRule="auto"/>
+              <w:jc w:val="both"/>
+              <w:cnfStyle w:val="000000000000" w:firstRow="0" w:lastRow="0" w:firstColumn="0" w:lastColumn="0" w:oddVBand="0" w:evenVBand="0" w:oddHBand="0" w:evenHBand="0" w:firstRowFirstColumn="0" w:firstRowLastColumn="0" w:lastRowFirstColumn="0" w:lastRowLastColumn="0"/>
+              <w:rPr>
+                <w:rFonts w:ascii="Times New Roman" w:eastAsia="Calibri" w:hAnsi="Times New Roman" w:cs="Times New Roman"/>
+                <w:sz w:val="24"/>
+                <w:szCs w:val="24"/>
+              </w:rPr>
+            </w:pPr>
+            <w:r>
+              <w:rPr>
+                <w:rFonts w:ascii="Times New Roman" w:eastAsia="Calibri" w:hAnsi="Times New Roman" w:cs="Times New Roman"/>
+                <w:sz w:val="24"/>
+                <w:szCs w:val="24"/>
+              </w:rPr>
+              <w:t xml:space="preserve">When the sole instance should be extensible by </w:t>
+            </w:r>
+            <w:proofErr w:type="spellStart"/>
+            <w:r>
+              <w:rPr>
+                <w:rFonts w:ascii="Times New Roman" w:eastAsia="Calibri" w:hAnsi="Times New Roman" w:cs="Times New Roman"/>
+                <w:sz w:val="24"/>
+                <w:szCs w:val="24"/>
+              </w:rPr>
+              <w:t>subclassing</w:t>
+            </w:r>
+            <w:proofErr w:type="spellEnd"/>
+            <w:r>
+              <w:rPr>
+                <w:rFonts w:ascii="Times New Roman" w:eastAsia="Calibri" w:hAnsi="Times New Roman" w:cs="Times New Roman"/>
+                <w:sz w:val="24"/>
+                <w:szCs w:val="24"/>
+              </w:rPr>
+              <w:t>, and clients should be able to use an extended instance without modifying their code.</w:t>
+            </w:r>
+          </w:p>
+          <w:p>
+            <w:pPr>
+              <w:autoSpaceDE w:val="0"/>
+              <w:autoSpaceDN w:val="0"/>
+              <w:adjustRightInd w:val="0"/>
+              <w:spacing w:line="360" w:lineRule="auto"/>
+              <w:ind w:left="0"/>
+              <w:jc w:val="both"/>
+              <w:cnfStyle w:val="000000000000" w:firstRow="0" w:lastRow="0" w:firstColumn="0" w:lastColumn="0" w:oddVBand="0" w:evenVBand="0" w:oddHBand="0" w:evenHBand="0" w:firstRowFirstColumn="0" w:firstRowLastColumn="0" w:lastRowFirstColumn="0" w:lastRowLastColumn="0"/>
+              <w:rPr>
+                <w:rFonts w:ascii="Times New Roman" w:eastAsia="Calibri" w:hAnsi="Times New Roman" w:cs="Times New Roman"/>
+                <w:sz w:val="24"/>
+                <w:szCs w:val="24"/>
+              </w:rPr>
+            </w:pPr>
+          </w:p>
+        </w:tc>
+      </w:tr>
+      <w:tr>
+        <w:trPr>
+          <w:cnfStyle w:val="000000100000" w:firstRow="0" w:lastRow="0" w:firstColumn="0" w:lastColumn="0" w:oddVBand="0" w:evenVBand="0" w:oddHBand="1" w:evenHBand="0" w:firstRowFirstColumn="0" w:firstRowLastColumn="0" w:lastRowFirstColumn="0" w:lastRowLastColumn="0"/>
+        </w:trPr>
+        <w:tc>
+          <w:tcPr>
+            <w:cnfStyle w:val="001000000000" w:firstRow="0" w:lastRow="0" w:firstColumn="1" w:lastColumn="0" w:oddVBand="0" w:evenVBand="0" w:oddHBand="0" w:evenHBand="0" w:firstRowFirstColumn="0" w:firstRowLastColumn="0" w:lastRowFirstColumn="0" w:lastRowLastColumn="0"/>
+            <w:tcW w:w="1506" w:type="dxa"/>
+          </w:tcPr>
+          <w:p>
+            <w:pPr>
+              <w:spacing w:line="360" w:lineRule="auto"/>
+              <w:jc w:val="both"/>
+              <w:rPr>
+                <w:rFonts w:ascii="Times New Roman" w:eastAsia="Times New Roman" w:hAnsi="Times New Roman" w:cs="Times New Roman"/>
+                <w:sz w:val="24"/>
+                <w:szCs w:val="24"/>
+              </w:rPr>
+            </w:pPr>
+            <w:r>
+              <w:rPr>
+                <w:rFonts w:ascii="Times New Roman" w:eastAsia="Times New Roman" w:hAnsi="Times New Roman" w:cs="Times New Roman"/>
+                <w:sz w:val="24"/>
+                <w:szCs w:val="24"/>
+              </w:rPr>
+              <w:lastRenderedPageBreak/>
+              <w:t>Aspect</w:t>
+            </w:r>
+          </w:p>
+        </w:tc>
+        <w:tc>
+          <w:tcPr>
+            <w:tcW w:w="3708" w:type="dxa"/>
+          </w:tcPr>
+          <w:p>
+            <w:pPr>
+              <w:autoSpaceDE w:val="0"/>
+              <w:autoSpaceDN w:val="0"/>
+              <w:adjustRightInd w:val="0"/>
+              <w:spacing w:line="360" w:lineRule="auto"/>
+              <w:jc w:val="both"/>
+              <w:cnfStyle w:val="000000100000" w:firstRow="0" w:lastRow="0" w:firstColumn="0" w:lastColumn="0" w:oddVBand="0" w:evenVBand="0" w:oddHBand="1" w:evenHBand="0" w:firstRowFirstColumn="0" w:firstRowLastColumn="0" w:lastRowFirstColumn="0" w:lastRowLastColumn="0"/>
+              <w:rPr>
+                <w:rFonts w:ascii="Times New Roman" w:eastAsia="Times New Roman" w:hAnsi="Times New Roman" w:cs="Times New Roman"/>
+                <w:sz w:val="24"/>
+                <w:szCs w:val="24"/>
+              </w:rPr>
+            </w:pPr>
+            <w:r>
+              <w:rPr>
+                <w:rFonts w:ascii="Times New Roman" w:hAnsi="Times New Roman" w:cs="Times New Roman"/>
+                <w:sz w:val="24"/>
+                <w:szCs w:val="24"/>
+              </w:rPr>
+              <w:t>Subclass of object that is instantiated.</w:t>
+            </w:r>
+          </w:p>
+        </w:tc>
+        <w:tc>
+          <w:tcPr>
+            <w:tcW w:w="4028" w:type="dxa"/>
+          </w:tcPr>
+          <w:p>
+            <w:pPr>
+              <w:spacing w:line="360" w:lineRule="auto"/>
+              <w:jc w:val="both"/>
+              <w:cnfStyle w:val="000000100000" w:firstRow="0" w:lastRow="0" w:firstColumn="0" w:lastColumn="0" w:oddVBand="0" w:evenVBand="0" w:oddHBand="1" w:evenHBand="0" w:firstRowFirstColumn="0" w:firstRowLastColumn="0" w:lastRowFirstColumn="0" w:lastRowLastColumn="0"/>
+              <w:rPr>
+                <w:rFonts w:ascii="Times New Roman" w:eastAsia="Times New Roman" w:hAnsi="Times New Roman" w:cs="Times New Roman"/>
+                <w:sz w:val="24"/>
+                <w:szCs w:val="24"/>
+                <w:u w:val="single"/>
+              </w:rPr>
+            </w:pPr>
+            <w:r>
+              <w:rPr>
+                <w:rFonts w:ascii="Times New Roman" w:hAnsi="Times New Roman" w:cs="Times New Roman"/>
+                <w:sz w:val="24"/>
+                <w:szCs w:val="24"/>
+              </w:rPr>
+              <w:t>Sole instance of a class.</w:t>
+            </w:r>
+          </w:p>
+        </w:tc>
+      </w:tr>
+      <w:tr>
+        <w:tc>
+          <w:tcPr>
+            <w:cnfStyle w:val="001000000000" w:firstRow="0" w:lastRow="0" w:firstColumn="1" w:lastColumn="0" w:oddVBand="0" w:evenVBand="0" w:oddHBand="0" w:evenHBand="0" w:firstRowFirstColumn="0" w:firstRowLastColumn="0" w:lastRowFirstColumn="0" w:lastRowLastColumn="0"/>
+            <w:tcW w:w="1506" w:type="dxa"/>
+          </w:tcPr>
+          <w:p>
+            <w:pPr>
+              <w:spacing w:line="360" w:lineRule="auto"/>
+              <w:jc w:val="both"/>
+              <w:rPr>
+                <w:rFonts w:ascii="Times New Roman" w:eastAsia="Times New Roman" w:hAnsi="Times New Roman" w:cs="Times New Roman"/>
+                <w:sz w:val="24"/>
+                <w:szCs w:val="24"/>
+              </w:rPr>
+            </w:pPr>
+            <w:r>
+              <w:rPr>
+                <w:rFonts w:ascii="Times New Roman" w:eastAsia="Times New Roman" w:hAnsi="Times New Roman" w:cs="Times New Roman"/>
+                <w:sz w:val="24"/>
+                <w:szCs w:val="24"/>
+              </w:rPr>
+              <w:t>Decision</w:t>
+            </w:r>
+          </w:p>
+        </w:tc>
+        <w:tc>
+          <w:tcPr>
+            <w:tcW w:w="7736" w:type="dxa"/>
+            <w:gridSpan w:val="2"/>
+          </w:tcPr>
+          <w:p>
+            <w:pPr>
+              <w:spacing w:line="360" w:lineRule="auto"/>
+              <w:ind w:left="0"/>
+              <w:jc w:val="both"/>
+              <w:cnfStyle w:val="000000000000" w:firstRow="0" w:lastRow="0" w:firstColumn="0" w:lastColumn="0" w:oddVBand="0" w:evenVBand="0" w:oddHBand="0" w:evenHBand="0" w:firstRowFirstColumn="0" w:firstRowLastColumn="0" w:lastRowFirstColumn="0" w:lastRowLastColumn="0"/>
+              <w:rPr>
+                <w:rFonts w:ascii="Times New Roman" w:hAnsi="Times New Roman" w:cs="Times New Roman"/>
+                <w:sz w:val="24"/>
+                <w:szCs w:val="24"/>
+              </w:rPr>
+            </w:pPr>
+            <w:r>
+              <w:rPr>
+                <w:rFonts w:ascii="Times New Roman" w:hAnsi="Times New Roman" w:cs="Times New Roman"/>
+                <w:sz w:val="24"/>
+                <w:szCs w:val="24"/>
+              </w:rPr>
+              <w:t xml:space="preserve">We have chosen </w:t>
+            </w:r>
+            <w:proofErr w:type="spellStart"/>
+            <w:r>
+              <w:rPr>
+                <w:rFonts w:ascii="Times New Roman" w:hAnsi="Times New Roman" w:cs="Times New Roman"/>
+                <w:sz w:val="24"/>
+                <w:szCs w:val="24"/>
+              </w:rPr>
+              <w:t>Parameteri</w:t>
+            </w:r>
+            <w:r>
+              <w:rPr>
+                <w:rFonts w:ascii="Times New Roman" w:hAnsi="Times New Roman" w:cs="Times New Roman"/>
+                <w:sz w:val="24"/>
+                <w:szCs w:val="24"/>
+              </w:rPr>
+              <w:t>s</w:t>
+            </w:r>
+            <w:r>
+              <w:rPr>
+                <w:rFonts w:ascii="Times New Roman" w:hAnsi="Times New Roman" w:cs="Times New Roman"/>
+                <w:sz w:val="24"/>
+                <w:szCs w:val="24"/>
+              </w:rPr>
+              <w:t>ed</w:t>
+            </w:r>
+            <w:proofErr w:type="spellEnd"/>
+            <w:r>
+              <w:rPr>
+                <w:rFonts w:ascii="Times New Roman" w:hAnsi="Times New Roman" w:cs="Times New Roman"/>
+                <w:sz w:val="24"/>
+                <w:szCs w:val="24"/>
+              </w:rPr>
+              <w:t xml:space="preserve"> Factory design pattern implemented with Singleton.</w:t>
+            </w:r>
+          </w:p>
+          <w:p>
+            <w:pPr>
+              <w:spacing w:line="360" w:lineRule="auto"/>
+              <w:ind w:left="0"/>
+              <w:jc w:val="both"/>
+              <w:cnfStyle w:val="000000000000" w:firstRow="0" w:lastRow="0" w:firstColumn="0" w:lastColumn="0" w:oddVBand="0" w:evenVBand="0" w:oddHBand="0" w:evenHBand="0" w:firstRowFirstColumn="0" w:firstRowLastColumn="0" w:lastRowFirstColumn="0" w:lastRowLastColumn="0"/>
+              <w:rPr>
+                <w:rFonts w:ascii="Times New Roman" w:hAnsi="Times New Roman" w:cs="Times New Roman"/>
+                <w:sz w:val="24"/>
+                <w:szCs w:val="24"/>
+              </w:rPr>
+            </w:pPr>
+            <w:r>
+              <w:rPr>
+                <w:rFonts w:ascii="Times New Roman" w:hAnsi="Times New Roman" w:cs="Times New Roman"/>
+                <w:sz w:val="24"/>
+                <w:szCs w:val="24"/>
+              </w:rPr>
+              <w:t>Factory design pattern allow</w:t>
+            </w:r>
+            <w:r>
+              <w:rPr>
+                <w:rFonts w:ascii="Times New Roman" w:hAnsi="Times New Roman" w:cs="Times New Roman"/>
+                <w:sz w:val="24"/>
+                <w:szCs w:val="24"/>
+              </w:rPr>
+              <w:t>s</w:t>
+            </w:r>
+            <w:r>
+              <w:rPr>
+                <w:rFonts w:ascii="Times New Roman" w:hAnsi="Times New Roman" w:cs="Times New Roman"/>
+                <w:sz w:val="24"/>
+                <w:szCs w:val="24"/>
+              </w:rPr>
+              <w:t xml:space="preserve"> new payment methods to be added easily. Singleton ensure</w:t>
+            </w:r>
+            <w:r>
+              <w:rPr>
+                <w:rFonts w:ascii="Times New Roman" w:hAnsi="Times New Roman" w:cs="Times New Roman"/>
+                <w:sz w:val="24"/>
+                <w:szCs w:val="24"/>
+              </w:rPr>
+              <w:t>s</w:t>
+            </w:r>
+            <w:r>
+              <w:rPr>
+                <w:rFonts w:ascii="Times New Roman" w:hAnsi="Times New Roman" w:cs="Times New Roman"/>
+                <w:sz w:val="24"/>
+                <w:szCs w:val="24"/>
+              </w:rPr>
+              <w:t xml:space="preserve"> that there is only one instance of the payment method.</w:t>
+            </w:r>
+          </w:p>
+          <w:p>
+            <w:pPr>
+              <w:autoSpaceDE w:val="0"/>
+              <w:autoSpaceDN w:val="0"/>
+              <w:adjustRightInd w:val="0"/>
+              <w:spacing w:line="360" w:lineRule="auto"/>
+              <w:jc w:val="both"/>
+              <w:cnfStyle w:val="000000000000" w:firstRow="0" w:lastRow="0" w:firstColumn="0" w:lastColumn="0" w:oddVBand="0" w:evenVBand="0" w:oddHBand="0" w:evenHBand="0" w:firstRowFirstColumn="0" w:firstRowLastColumn="0" w:lastRowFirstColumn="0" w:lastRowLastColumn="0"/>
+              <w:rPr>
+                <w:rFonts w:ascii="Times New Roman" w:eastAsia="Times New Roman" w:hAnsi="Times New Roman" w:cs="Times New Roman"/>
+                <w:b/>
+                <w:sz w:val="24"/>
+                <w:szCs w:val="24"/>
+              </w:rPr>
+            </w:pPr>
+          </w:p>
+        </w:tc>
+      </w:tr>
+    </w:tbl>
+    <w:p/>
     <w:p/>
     <w:p>
       <w:pPr>
@@ -6001,7 +6389,6 @@
           <w:szCs w:val="24"/>
           <w:lang w:eastAsia="en-GB"/>
         </w:rPr>
-        <w:lastRenderedPageBreak/>
         <w:t xml:space="preserve">implements the </w:t>
       </w:r>
       <w:proofErr w:type="spellStart"/>
@@ -6212,12 +6599,31 @@
       <w:proofErr w:type="spellEnd"/>
     </w:p>
     <w:p>
-      <w:r>
+      <w:pPr>
+        <w:spacing w:after="240" w:line="252" w:lineRule="auto"/>
+        <w:ind w:left="0" w:right="0"/>
+      </w:pPr>
+      <w:r>
+        <w:br w:type="page"/>
+      </w:r>
+    </w:p>
+    <w:p>
+      <w:pPr>
+        <w:pStyle w:val="Heading2"/>
+        <w:spacing w:line="360" w:lineRule="auto"/>
+        <w:jc w:val="both"/>
+      </w:pPr>
+      <w:r>
+        <w:lastRenderedPageBreak/>
         <w:t>Revised Design</w:t>
       </w:r>
     </w:p>
     <w:p/>
     <w:p>
+      <w:pPr>
+        <w:pStyle w:val="Heading3"/>
+        <w:jc w:val="both"/>
+      </w:pPr>
       <w:r>
         <w:t>Class Diagram</w:t>
       </w:r>
@@ -6245,7 +6651,7 @@
                     <pic:cNvPicPr/>
                   </pic:nvPicPr>
                   <pic:blipFill>
-                    <a:blip r:embed="rId17">
+                    <a:blip r:embed="rId16">
                       <a:extLst>
                         <a:ext uri="{28A0092B-C50C-407E-A947-70E740481C1C}">
                           <a14:useLocalDpi xmlns:a14="http://schemas.microsoft.com/office/drawing/2010/main" val="0"/>
@@ -6274,7 +6680,21 @@
     </w:p>
     <w:p/>
     <w:p>
-      <w:r>
+      <w:pPr>
+        <w:spacing w:after="240" w:line="252" w:lineRule="auto"/>
+        <w:ind w:left="0" w:right="0"/>
+      </w:pPr>
+      <w:r>
+        <w:br w:type="page"/>
+      </w:r>
+    </w:p>
+    <w:p>
+      <w:pPr>
+        <w:pStyle w:val="Heading3"/>
+        <w:jc w:val="both"/>
+      </w:pPr>
+      <w:r>
+        <w:lastRenderedPageBreak/>
         <w:t>Sequence Diagram</w:t>
       </w:r>
     </w:p>
@@ -6285,7 +6705,6 @@
           <w:noProof/>
           <w:lang w:val="en-SG" w:eastAsia="en-SG"/>
         </w:rPr>
-        <w:lastRenderedPageBreak/>
         <w:drawing>
           <wp:inline distT="0" distB="0" distL="0" distR="0" wp14:anchorId="36840F17" wp14:editId="0343ABA4">
             <wp:extent cx="5943600" cy="3314962"/>
@@ -6302,7 +6721,7 @@
                     <pic:cNvPicPr/>
                   </pic:nvPicPr>
                   <pic:blipFill>
-                    <a:blip r:embed="rId18">
+                    <a:blip r:embed="rId17">
                       <a:extLst>
                         <a:ext uri="{28A0092B-C50C-407E-A947-70E740481C1C}">
                           <a14:useLocalDpi xmlns:a14="http://schemas.microsoft.com/office/drawing/2010/main" val="0"/>
@@ -6329,184 +6748,522 @@
         </w:drawing>
       </w:r>
     </w:p>
-    <w:p/>
-    <w:p/>
+    <w:p>
+      <w:pPr>
+        <w:spacing w:after="240" w:line="252" w:lineRule="auto"/>
+        <w:ind w:left="0" w:right="0"/>
+      </w:pPr>
+      <w:r>
+        <w:br w:type="page"/>
+      </w:r>
+    </w:p>
     <w:p>
       <w:pPr>
         <w:pStyle w:val="Heading2"/>
-      </w:pPr>
-      <w:r>
+        <w:ind w:left="0"/>
+      </w:pPr>
+      <w:r>
+        <w:lastRenderedPageBreak/>
         <w:t>Implementation Issues</w:t>
       </w:r>
     </w:p>
-    <w:p>
-      <w:pPr>
-        <w:spacing w:line="360" w:lineRule="auto"/>
-        <w:jc w:val="both"/>
-        <w:rPr>
-          <w:rFonts w:ascii="Times New Roman" w:hAnsi="Times New Roman" w:cs="Times New Roman"/>
-          <w:sz w:val="24"/>
-          <w:szCs w:val="24"/>
-        </w:rPr>
-      </w:pPr>
-      <w:r>
-        <w:rPr>
-          <w:rFonts w:ascii="Times New Roman" w:hAnsi="Times New Roman" w:cs="Times New Roman"/>
-          <w:sz w:val="24"/>
-          <w:szCs w:val="24"/>
-        </w:rPr>
-        <w:t xml:space="preserve">There are 2 main variations of the Factory Method design pattern. To enforce that only 1 instance of the factory class, a parameterized factory pattern would be </w:t>
-      </w:r>
-      <w:r>
-        <w:rPr>
-          <w:rFonts w:ascii="Times New Roman" w:hAnsi="Times New Roman" w:cs="Times New Roman"/>
-          <w:sz w:val="24"/>
-          <w:szCs w:val="24"/>
-        </w:rPr>
-        <w:t xml:space="preserve">the </w:t>
-      </w:r>
-      <w:r>
-        <w:rPr>
-          <w:rFonts w:ascii="Times New Roman" w:hAnsi="Times New Roman" w:cs="Times New Roman"/>
-          <w:sz w:val="24"/>
-          <w:szCs w:val="24"/>
-        </w:rPr>
-        <w:t>most suitable.</w:t>
-      </w:r>
-    </w:p>
-    <w:p>
-      <w:pPr>
-        <w:spacing w:line="360" w:lineRule="auto"/>
-        <w:jc w:val="both"/>
-        <w:rPr>
-          <w:rFonts w:ascii="Times New Roman" w:hAnsi="Times New Roman" w:cs="Times New Roman"/>
-          <w:sz w:val="24"/>
-          <w:szCs w:val="24"/>
-        </w:rPr>
-      </w:pPr>
-      <w:r>
-        <w:rPr>
-          <w:rFonts w:ascii="Times New Roman" w:hAnsi="Times New Roman" w:cs="Times New Roman"/>
-          <w:sz w:val="24"/>
-          <w:szCs w:val="24"/>
-        </w:rPr>
-        <w:t xml:space="preserve">The </w:t>
-      </w:r>
-      <w:proofErr w:type="spellStart"/>
-      <w:r>
-        <w:rPr>
-          <w:rFonts w:ascii="Times New Roman" w:hAnsi="Times New Roman" w:cs="Times New Roman"/>
-          <w:sz w:val="24"/>
-          <w:szCs w:val="24"/>
-        </w:rPr>
-        <w:t>PaymentReceiverFactory</w:t>
-      </w:r>
-      <w:proofErr w:type="spellEnd"/>
-      <w:r>
-        <w:rPr>
-          <w:rFonts w:ascii="Times New Roman" w:hAnsi="Times New Roman" w:cs="Times New Roman"/>
-          <w:sz w:val="24"/>
-          <w:szCs w:val="24"/>
-        </w:rPr>
-        <w:t xml:space="preserve"> will not be </w:t>
-      </w:r>
-      <w:proofErr w:type="spellStart"/>
-      <w:r>
-        <w:rPr>
-          <w:rFonts w:ascii="Times New Roman" w:hAnsi="Times New Roman" w:cs="Times New Roman"/>
-          <w:sz w:val="24"/>
-          <w:szCs w:val="24"/>
-        </w:rPr>
-        <w:t>subclassing</w:t>
-      </w:r>
-      <w:proofErr w:type="spellEnd"/>
-      <w:r>
-        <w:rPr>
-          <w:rFonts w:ascii="Times New Roman" w:hAnsi="Times New Roman" w:cs="Times New Roman"/>
-          <w:sz w:val="24"/>
-          <w:szCs w:val="24"/>
-        </w:rPr>
-        <w:t xml:space="preserve"> because its main functionality is </w:t>
-      </w:r>
-      <w:r>
-        <w:rPr>
-          <w:rFonts w:ascii="Times New Roman" w:hAnsi="Times New Roman" w:cs="Times New Roman"/>
-          <w:sz w:val="24"/>
-          <w:szCs w:val="24"/>
-        </w:rPr>
-        <w:t>to create</w:t>
-      </w:r>
-      <w:r>
-        <w:rPr>
-          <w:rFonts w:ascii="Times New Roman" w:hAnsi="Times New Roman" w:cs="Times New Roman"/>
-          <w:sz w:val="24"/>
-          <w:szCs w:val="24"/>
-        </w:rPr>
-        <w:t xml:space="preserve"> instances of </w:t>
-      </w:r>
-      <w:proofErr w:type="spellStart"/>
-      <w:r>
-        <w:rPr>
-          <w:rFonts w:ascii="Times New Roman" w:hAnsi="Times New Roman" w:cs="Times New Roman"/>
-          <w:sz w:val="24"/>
-          <w:szCs w:val="24"/>
-        </w:rPr>
-        <w:t>PaymentReceiver</w:t>
-      </w:r>
-      <w:proofErr w:type="spellEnd"/>
-      <w:r>
-        <w:rPr>
-          <w:rFonts w:ascii="Times New Roman" w:hAnsi="Times New Roman" w:cs="Times New Roman"/>
-          <w:sz w:val="24"/>
-          <w:szCs w:val="24"/>
-        </w:rPr>
-        <w:t xml:space="preserve">. Enforcing singleton ensures that only 1 instance of </w:t>
-      </w:r>
-      <w:proofErr w:type="spellStart"/>
-      <w:r>
-        <w:rPr>
-          <w:rFonts w:ascii="Times New Roman" w:hAnsi="Times New Roman" w:cs="Times New Roman"/>
-          <w:sz w:val="24"/>
-          <w:szCs w:val="24"/>
-        </w:rPr>
-        <w:t>PaymentReceiverFactory</w:t>
-      </w:r>
-      <w:proofErr w:type="spellEnd"/>
-      <w:r>
-        <w:rPr>
-          <w:rFonts w:ascii="Times New Roman" w:hAnsi="Times New Roman" w:cs="Times New Roman"/>
-          <w:sz w:val="24"/>
-          <w:szCs w:val="24"/>
-        </w:rPr>
-        <w:t xml:space="preserve"> and </w:t>
-      </w:r>
-      <w:proofErr w:type="spellStart"/>
-      <w:r>
-        <w:rPr>
-          <w:rFonts w:ascii="Times New Roman" w:hAnsi="Times New Roman" w:cs="Times New Roman"/>
-          <w:sz w:val="24"/>
-          <w:szCs w:val="24"/>
-        </w:rPr>
-        <w:t>CoinReceiver</w:t>
-      </w:r>
-      <w:proofErr w:type="spellEnd"/>
-      <w:r>
-        <w:rPr>
-          <w:rFonts w:ascii="Times New Roman" w:hAnsi="Times New Roman" w:cs="Times New Roman"/>
-          <w:sz w:val="24"/>
-          <w:szCs w:val="24"/>
-        </w:rPr>
-        <w:t xml:space="preserve"> are</w:t>
-      </w:r>
-      <w:r>
-        <w:rPr>
-          <w:rFonts w:ascii="Times New Roman" w:hAnsi="Times New Roman" w:cs="Times New Roman"/>
-          <w:sz w:val="24"/>
-          <w:szCs w:val="24"/>
-        </w:rPr>
-        <w:t xml:space="preserve"> created.</w:t>
-      </w:r>
-    </w:p>
+    <w:tbl>
+      <w:tblPr>
+        <w:tblStyle w:val="GridTable4-Accent61"/>
+        <w:tblW w:w="0" w:type="auto"/>
+        <w:tblLook w:val="04A0" w:firstRow="1" w:lastRow="0" w:firstColumn="1" w:lastColumn="0" w:noHBand="0" w:noVBand="1"/>
+      </w:tblPr>
+      <w:tblGrid>
+        <w:gridCol w:w="2943"/>
+        <w:gridCol w:w="6299"/>
+      </w:tblGrid>
+      <w:tr>
+        <w:trPr>
+          <w:cnfStyle w:val="100000000000" w:firstRow="1" w:lastRow="0" w:firstColumn="0" w:lastColumn="0" w:oddVBand="0" w:evenVBand="0" w:oddHBand="0" w:evenHBand="0" w:firstRowFirstColumn="0" w:firstRowLastColumn="0" w:lastRowFirstColumn="0" w:lastRowLastColumn="0"/>
+        </w:trPr>
+        <w:tc>
+          <w:tcPr>
+            <w:cnfStyle w:val="001000000000" w:firstRow="0" w:lastRow="0" w:firstColumn="1" w:lastColumn="0" w:oddVBand="0" w:evenVBand="0" w:oddHBand="0" w:evenHBand="0" w:firstRowFirstColumn="0" w:firstRowLastColumn="0" w:lastRowFirstColumn="0" w:lastRowLastColumn="0"/>
+            <w:tcW w:w="2943" w:type="dxa"/>
+          </w:tcPr>
+          <w:p>
+            <w:pPr>
+              <w:spacing w:line="360" w:lineRule="auto"/>
+              <w:jc w:val="both"/>
+              <w:rPr>
+                <w:rFonts w:ascii="Times New Roman" w:hAnsi="Times New Roman" w:cs="Times New Roman"/>
+                <w:b w:val="0"/>
+                <w:sz w:val="24"/>
+                <w:szCs w:val="24"/>
+              </w:rPr>
+            </w:pPr>
+            <w:r>
+              <w:rPr>
+                <w:rFonts w:ascii="Times New Roman" w:hAnsi="Times New Roman" w:cs="Times New Roman"/>
+                <w:sz w:val="24"/>
+                <w:szCs w:val="24"/>
+              </w:rPr>
+              <w:t>Issue</w:t>
+            </w:r>
+          </w:p>
+        </w:tc>
+        <w:tc>
+          <w:tcPr>
+            <w:tcW w:w="6299" w:type="dxa"/>
+          </w:tcPr>
+          <w:p>
+            <w:pPr>
+              <w:spacing w:line="360" w:lineRule="auto"/>
+              <w:jc w:val="both"/>
+              <w:cnfStyle w:val="100000000000" w:firstRow="1" w:lastRow="0" w:firstColumn="0" w:lastColumn="0" w:oddVBand="0" w:evenVBand="0" w:oddHBand="0" w:evenHBand="0" w:firstRowFirstColumn="0" w:firstRowLastColumn="0" w:lastRowFirstColumn="0" w:lastRowLastColumn="0"/>
+              <w:rPr>
+                <w:rFonts w:ascii="Times New Roman" w:hAnsi="Times New Roman" w:cs="Times New Roman"/>
+                <w:b w:val="0"/>
+                <w:sz w:val="24"/>
+                <w:szCs w:val="24"/>
+              </w:rPr>
+            </w:pPr>
+            <w:r>
+              <w:rPr>
+                <w:rFonts w:ascii="Times New Roman" w:hAnsi="Times New Roman" w:cs="Times New Roman"/>
+                <w:sz w:val="24"/>
+                <w:szCs w:val="24"/>
+              </w:rPr>
+              <w:t>Rationale</w:t>
+            </w:r>
+          </w:p>
+        </w:tc>
+      </w:tr>
+      <w:tr>
+        <w:trPr>
+          <w:cnfStyle w:val="000000100000" w:firstRow="0" w:lastRow="0" w:firstColumn="0" w:lastColumn="0" w:oddVBand="0" w:evenVBand="0" w:oddHBand="1" w:evenHBand="0" w:firstRowFirstColumn="0" w:firstRowLastColumn="0" w:lastRowFirstColumn="0" w:lastRowLastColumn="0"/>
+        </w:trPr>
+        <w:tc>
+          <w:tcPr>
+            <w:cnfStyle w:val="001000000000" w:firstRow="0" w:lastRow="0" w:firstColumn="1" w:lastColumn="0" w:oddVBand="0" w:evenVBand="0" w:oddHBand="0" w:evenHBand="0" w:firstRowFirstColumn="0" w:firstRowLastColumn="0" w:lastRowFirstColumn="0" w:lastRowLastColumn="0"/>
+            <w:tcW w:w="2943" w:type="dxa"/>
+          </w:tcPr>
+          <w:p>
+            <w:pPr>
+              <w:spacing w:line="360" w:lineRule="auto"/>
+              <w:rPr>
+                <w:rFonts w:ascii="Times New Roman" w:hAnsi="Times New Roman" w:cs="Times New Roman"/>
+                <w:sz w:val="24"/>
+                <w:szCs w:val="24"/>
+              </w:rPr>
+            </w:pPr>
+            <w:r>
+              <w:rPr>
+                <w:rFonts w:ascii="Times New Roman" w:hAnsi="Times New Roman" w:cs="Times New Roman"/>
+                <w:sz w:val="24"/>
+                <w:szCs w:val="24"/>
+              </w:rPr>
+              <w:t>Two Major Varieties</w:t>
+            </w:r>
+          </w:p>
+        </w:tc>
+        <w:tc>
+          <w:tcPr>
+            <w:tcW w:w="6299" w:type="dxa"/>
+          </w:tcPr>
+          <w:p>
+            <w:pPr>
+              <w:autoSpaceDE w:val="0"/>
+              <w:autoSpaceDN w:val="0"/>
+              <w:adjustRightInd w:val="0"/>
+              <w:spacing w:line="360" w:lineRule="auto"/>
+              <w:jc w:val="both"/>
+              <w:cnfStyle w:val="000000100000" w:firstRow="0" w:lastRow="0" w:firstColumn="0" w:lastColumn="0" w:oddVBand="0" w:evenVBand="0" w:oddHBand="1" w:evenHBand="0" w:firstRowFirstColumn="0" w:firstRowLastColumn="0" w:lastRowFirstColumn="0" w:lastRowLastColumn="0"/>
+              <w:rPr>
+                <w:rFonts w:ascii="Times New Roman" w:hAnsi="Times New Roman" w:cs="Times New Roman"/>
+                <w:sz w:val="24"/>
+                <w:szCs w:val="24"/>
+              </w:rPr>
+            </w:pPr>
+            <w:r>
+              <w:rPr>
+                <w:rFonts w:ascii="Times New Roman" w:hAnsi="Times New Roman" w:cs="Times New Roman"/>
+                <w:sz w:val="24"/>
+                <w:szCs w:val="24"/>
+              </w:rPr>
+              <w:t>When the creator class is a concrete class as in our case, allows for flexibility and supports our Singleton pattern.</w:t>
+            </w:r>
+          </w:p>
+          <w:p>
+            <w:pPr>
+              <w:autoSpaceDE w:val="0"/>
+              <w:autoSpaceDN w:val="0"/>
+              <w:adjustRightInd w:val="0"/>
+              <w:spacing w:line="360" w:lineRule="auto"/>
+              <w:jc w:val="both"/>
+              <w:cnfStyle w:val="000000100000" w:firstRow="0" w:lastRow="0" w:firstColumn="0" w:lastColumn="0" w:oddVBand="0" w:evenVBand="0" w:oddHBand="1" w:evenHBand="0" w:firstRowFirstColumn="0" w:firstRowLastColumn="0" w:lastRowFirstColumn="0" w:lastRowLastColumn="0"/>
+              <w:rPr>
+                <w:rFonts w:ascii="Times New Roman" w:hAnsi="Times New Roman" w:cs="Times New Roman"/>
+                <w:sz w:val="24"/>
+                <w:szCs w:val="24"/>
+              </w:rPr>
+            </w:pPr>
+            <w:r>
+              <w:rPr>
+                <w:rFonts w:ascii="Times New Roman" w:hAnsi="Times New Roman" w:cs="Times New Roman"/>
+                <w:sz w:val="24"/>
+                <w:szCs w:val="24"/>
+              </w:rPr>
+              <w:t xml:space="preserve"> </w:t>
+            </w:r>
+          </w:p>
+        </w:tc>
+      </w:tr>
+      <w:tr>
+        <w:tc>
+          <w:tcPr>
+            <w:cnfStyle w:val="001000000000" w:firstRow="0" w:lastRow="0" w:firstColumn="1" w:lastColumn="0" w:oddVBand="0" w:evenVBand="0" w:oddHBand="0" w:evenHBand="0" w:firstRowFirstColumn="0" w:firstRowLastColumn="0" w:lastRowFirstColumn="0" w:lastRowLastColumn="0"/>
+            <w:tcW w:w="2943" w:type="dxa"/>
+          </w:tcPr>
+          <w:p>
+            <w:pPr>
+              <w:autoSpaceDE w:val="0"/>
+              <w:autoSpaceDN w:val="0"/>
+              <w:adjustRightInd w:val="0"/>
+              <w:spacing w:line="360" w:lineRule="auto"/>
+              <w:rPr>
+                <w:rFonts w:ascii="Times New Roman" w:hAnsi="Times New Roman" w:cs="Times New Roman"/>
+                <w:sz w:val="24"/>
+                <w:szCs w:val="24"/>
+              </w:rPr>
+            </w:pPr>
+            <w:r>
+              <w:rPr>
+                <w:rFonts w:ascii="Times New Roman" w:hAnsi="Times New Roman" w:cs="Times New Roman"/>
+                <w:sz w:val="24"/>
+                <w:szCs w:val="24"/>
+              </w:rPr>
+              <w:t>Parameterize Factory Methods</w:t>
+            </w:r>
+          </w:p>
+        </w:tc>
+        <w:tc>
+          <w:tcPr>
+            <w:tcW w:w="6299" w:type="dxa"/>
+          </w:tcPr>
+          <w:p>
+            <w:pPr>
+              <w:autoSpaceDE w:val="0"/>
+              <w:autoSpaceDN w:val="0"/>
+              <w:adjustRightInd w:val="0"/>
+              <w:spacing w:line="360" w:lineRule="auto"/>
+              <w:jc w:val="both"/>
+              <w:cnfStyle w:val="000000000000" w:firstRow="0" w:lastRow="0" w:firstColumn="0" w:lastColumn="0" w:oddVBand="0" w:evenVBand="0" w:oddHBand="0" w:evenHBand="0" w:firstRowFirstColumn="0" w:firstRowLastColumn="0" w:lastRowFirstColumn="0" w:lastRowLastColumn="0"/>
+              <w:rPr>
+                <w:rFonts w:ascii="Times New Roman" w:hAnsi="Times New Roman" w:cs="Times New Roman"/>
+                <w:sz w:val="24"/>
+                <w:szCs w:val="24"/>
+              </w:rPr>
+            </w:pPr>
+            <w:r>
+              <w:rPr>
+                <w:rFonts w:ascii="Times New Roman" w:hAnsi="Times New Roman" w:cs="Times New Roman"/>
+                <w:sz w:val="24"/>
+                <w:szCs w:val="24"/>
+              </w:rPr>
+              <w:t>The factory can create multiple types of classes based on the parameter. This allows the creation of other receiver in the future.</w:t>
+            </w:r>
+          </w:p>
+          <w:p>
+            <w:pPr>
+              <w:autoSpaceDE w:val="0"/>
+              <w:autoSpaceDN w:val="0"/>
+              <w:adjustRightInd w:val="0"/>
+              <w:spacing w:line="360" w:lineRule="auto"/>
+              <w:jc w:val="both"/>
+              <w:cnfStyle w:val="000000000000" w:firstRow="0" w:lastRow="0" w:firstColumn="0" w:lastColumn="0" w:oddVBand="0" w:evenVBand="0" w:oddHBand="0" w:evenHBand="0" w:firstRowFirstColumn="0" w:firstRowLastColumn="0" w:lastRowFirstColumn="0" w:lastRowLastColumn="0"/>
+              <w:rPr>
+                <w:rFonts w:ascii="Times New Roman" w:hAnsi="Times New Roman" w:cs="Times New Roman"/>
+                <w:sz w:val="24"/>
+                <w:szCs w:val="24"/>
+              </w:rPr>
+            </w:pPr>
+          </w:p>
+        </w:tc>
+      </w:tr>
+      <w:tr>
+        <w:trPr>
+          <w:cnfStyle w:val="000000100000" w:firstRow="0" w:lastRow="0" w:firstColumn="0" w:lastColumn="0" w:oddVBand="0" w:evenVBand="0" w:oddHBand="1" w:evenHBand="0" w:firstRowFirstColumn="0" w:firstRowLastColumn="0" w:lastRowFirstColumn="0" w:lastRowLastColumn="0"/>
+        </w:trPr>
+        <w:tc>
+          <w:tcPr>
+            <w:cnfStyle w:val="001000000000" w:firstRow="0" w:lastRow="0" w:firstColumn="1" w:lastColumn="0" w:oddVBand="0" w:evenVBand="0" w:oddHBand="0" w:evenHBand="0" w:firstRowFirstColumn="0" w:firstRowLastColumn="0" w:lastRowFirstColumn="0" w:lastRowLastColumn="0"/>
+            <w:tcW w:w="2943" w:type="dxa"/>
+          </w:tcPr>
+          <w:p>
+            <w:pPr>
+              <w:spacing w:line="360" w:lineRule="auto"/>
+              <w:rPr>
+                <w:rFonts w:ascii="Times New Roman" w:hAnsi="Times New Roman" w:cs="Times New Roman"/>
+                <w:sz w:val="24"/>
+                <w:szCs w:val="24"/>
+              </w:rPr>
+            </w:pPr>
+            <w:r>
+              <w:rPr>
+                <w:rFonts w:ascii="Times New Roman" w:hAnsi="Times New Roman" w:cs="Times New Roman"/>
+                <w:sz w:val="24"/>
+                <w:szCs w:val="24"/>
+              </w:rPr>
+              <w:t>Ensuring a unique instance</w:t>
+            </w:r>
+          </w:p>
+        </w:tc>
+        <w:tc>
+          <w:tcPr>
+            <w:tcW w:w="6299" w:type="dxa"/>
+          </w:tcPr>
+          <w:p>
+            <w:pPr>
+              <w:spacing w:line="360" w:lineRule="auto"/>
+              <w:jc w:val="both"/>
+              <w:cnfStyle w:val="000000100000" w:firstRow="0" w:lastRow="0" w:firstColumn="0" w:lastColumn="0" w:oddVBand="0" w:evenVBand="0" w:oddHBand="1" w:evenHBand="0" w:firstRowFirstColumn="0" w:firstRowLastColumn="0" w:lastRowFirstColumn="0" w:lastRowLastColumn="0"/>
+              <w:rPr>
+                <w:rFonts w:ascii="Times New Roman" w:hAnsi="Times New Roman" w:cs="Times New Roman"/>
+                <w:sz w:val="24"/>
+                <w:szCs w:val="24"/>
+              </w:rPr>
+            </w:pPr>
+            <w:r>
+              <w:rPr>
+                <w:rFonts w:ascii="Times New Roman" w:hAnsi="Times New Roman" w:cs="Times New Roman"/>
+                <w:sz w:val="24"/>
+                <w:szCs w:val="24"/>
+              </w:rPr>
+              <w:t xml:space="preserve">The </w:t>
+            </w:r>
+            <w:proofErr w:type="spellStart"/>
+            <w:r>
+              <w:rPr>
+                <w:rFonts w:ascii="Times New Roman" w:hAnsi="Times New Roman" w:cs="Times New Roman"/>
+                <w:sz w:val="24"/>
+                <w:szCs w:val="24"/>
+              </w:rPr>
+              <w:t>PaymentReceiverFactory</w:t>
+            </w:r>
+            <w:proofErr w:type="spellEnd"/>
+            <w:r>
+              <w:rPr>
+                <w:rFonts w:ascii="Times New Roman" w:hAnsi="Times New Roman" w:cs="Times New Roman"/>
+                <w:sz w:val="24"/>
+                <w:szCs w:val="24"/>
+              </w:rPr>
+              <w:t xml:space="preserve"> must ensure only 1 instance of the factory exists and only 1 instance of receiver is returned to the </w:t>
+            </w:r>
+            <w:proofErr w:type="spellStart"/>
+            <w:r>
+              <w:rPr>
+                <w:rFonts w:ascii="Times New Roman" w:hAnsi="Times New Roman" w:cs="Times New Roman"/>
+                <w:sz w:val="24"/>
+                <w:szCs w:val="24"/>
+              </w:rPr>
+              <w:t>TransactionController</w:t>
+            </w:r>
+            <w:proofErr w:type="spellEnd"/>
+            <w:r>
+              <w:rPr>
+                <w:rFonts w:ascii="Times New Roman" w:hAnsi="Times New Roman" w:cs="Times New Roman"/>
+                <w:sz w:val="24"/>
+                <w:szCs w:val="24"/>
+              </w:rPr>
+              <w:t>.</w:t>
+            </w:r>
+          </w:p>
+          <w:p>
+            <w:pPr>
+              <w:spacing w:line="360" w:lineRule="auto"/>
+              <w:jc w:val="both"/>
+              <w:cnfStyle w:val="000000100000" w:firstRow="0" w:lastRow="0" w:firstColumn="0" w:lastColumn="0" w:oddVBand="0" w:evenVBand="0" w:oddHBand="1" w:evenHBand="0" w:firstRowFirstColumn="0" w:firstRowLastColumn="0" w:lastRowFirstColumn="0" w:lastRowLastColumn="0"/>
+              <w:rPr>
+                <w:rFonts w:ascii="Times New Roman" w:hAnsi="Times New Roman" w:cs="Times New Roman"/>
+                <w:sz w:val="24"/>
+                <w:szCs w:val="24"/>
+              </w:rPr>
+            </w:pPr>
+          </w:p>
+        </w:tc>
+      </w:tr>
+      <w:tr>
+        <w:tc>
+          <w:tcPr>
+            <w:cnfStyle w:val="001000000000" w:firstRow="0" w:lastRow="0" w:firstColumn="1" w:lastColumn="0" w:oddVBand="0" w:evenVBand="0" w:oddHBand="0" w:evenHBand="0" w:firstRowFirstColumn="0" w:firstRowLastColumn="0" w:lastRowFirstColumn="0" w:lastRowLastColumn="0"/>
+            <w:tcW w:w="2943" w:type="dxa"/>
+          </w:tcPr>
+          <w:p>
+            <w:pPr>
+              <w:spacing w:line="360" w:lineRule="auto"/>
+              <w:rPr>
+                <w:rFonts w:ascii="Times New Roman" w:hAnsi="Times New Roman" w:cs="Times New Roman"/>
+                <w:sz w:val="24"/>
+                <w:szCs w:val="24"/>
+              </w:rPr>
+            </w:pPr>
+            <w:proofErr w:type="spellStart"/>
+            <w:r>
+              <w:rPr>
+                <w:rFonts w:ascii="Times New Roman" w:hAnsi="Times New Roman" w:cs="Times New Roman"/>
+                <w:sz w:val="24"/>
+                <w:szCs w:val="24"/>
+              </w:rPr>
+              <w:t>Subclassing</w:t>
+            </w:r>
+            <w:proofErr w:type="spellEnd"/>
+            <w:r>
+              <w:rPr>
+                <w:rFonts w:ascii="Times New Roman" w:hAnsi="Times New Roman" w:cs="Times New Roman"/>
+                <w:sz w:val="24"/>
+                <w:szCs w:val="24"/>
+              </w:rPr>
+              <w:t xml:space="preserve"> the Singleton Class</w:t>
+            </w:r>
+          </w:p>
+        </w:tc>
+        <w:tc>
+          <w:tcPr>
+            <w:tcW w:w="6299" w:type="dxa"/>
+          </w:tcPr>
+          <w:p>
+            <w:pPr>
+              <w:spacing w:line="360" w:lineRule="auto"/>
+              <w:jc w:val="both"/>
+              <w:cnfStyle w:val="000000000000" w:firstRow="0" w:lastRow="0" w:firstColumn="0" w:lastColumn="0" w:oddVBand="0" w:evenVBand="0" w:oddHBand="0" w:evenHBand="0" w:firstRowFirstColumn="0" w:firstRowLastColumn="0" w:lastRowFirstColumn="0" w:lastRowLastColumn="0"/>
+              <w:rPr>
+                <w:rFonts w:ascii="Times New Roman" w:hAnsi="Times New Roman" w:cs="Times New Roman"/>
+                <w:sz w:val="24"/>
+                <w:szCs w:val="24"/>
+              </w:rPr>
+            </w:pPr>
+            <w:r>
+              <w:rPr>
+                <w:rFonts w:ascii="Times New Roman" w:hAnsi="Times New Roman" w:cs="Times New Roman"/>
+                <w:sz w:val="24"/>
+                <w:szCs w:val="24"/>
+              </w:rPr>
+              <w:t xml:space="preserve">The </w:t>
+            </w:r>
+            <w:proofErr w:type="spellStart"/>
+            <w:r>
+              <w:rPr>
+                <w:rFonts w:ascii="Times New Roman" w:hAnsi="Times New Roman" w:cs="Times New Roman"/>
+                <w:sz w:val="24"/>
+                <w:szCs w:val="24"/>
+              </w:rPr>
+              <w:t>PaymentReceiverFactory</w:t>
+            </w:r>
+            <w:proofErr w:type="spellEnd"/>
+            <w:r>
+              <w:rPr>
+                <w:rFonts w:ascii="Times New Roman" w:hAnsi="Times New Roman" w:cs="Times New Roman"/>
+                <w:sz w:val="24"/>
+                <w:szCs w:val="24"/>
+              </w:rPr>
+              <w:t xml:space="preserve"> has no plans to be subclass and must be mindful of the consequences if it is to be subclass in the future.</w:t>
+            </w:r>
+          </w:p>
+        </w:tc>
+      </w:tr>
+      <w:tr>
+        <w:trPr>
+          <w:cnfStyle w:val="000000100000" w:firstRow="0" w:lastRow="0" w:firstColumn="0" w:lastColumn="0" w:oddVBand="0" w:evenVBand="0" w:oddHBand="1" w:evenHBand="0" w:firstRowFirstColumn="0" w:firstRowLastColumn="0" w:lastRowFirstColumn="0" w:lastRowLastColumn="0"/>
+        </w:trPr>
+        <w:tc>
+          <w:tcPr>
+            <w:cnfStyle w:val="001000000000" w:firstRow="0" w:lastRow="0" w:firstColumn="1" w:lastColumn="0" w:oddVBand="0" w:evenVBand="0" w:oddHBand="0" w:evenHBand="0" w:firstRowFirstColumn="0" w:firstRowLastColumn="0" w:lastRowFirstColumn="0" w:lastRowLastColumn="0"/>
+            <w:tcW w:w="2943" w:type="dxa"/>
+          </w:tcPr>
+          <w:p>
+            <w:pPr>
+              <w:spacing w:line="360" w:lineRule="auto"/>
+              <w:rPr>
+                <w:rFonts w:ascii="Times New Roman" w:hAnsi="Times New Roman" w:cs="Times New Roman"/>
+                <w:sz w:val="24"/>
+                <w:szCs w:val="24"/>
+              </w:rPr>
+            </w:pPr>
+            <w:r>
+              <w:rPr>
+                <w:rFonts w:ascii="Times New Roman" w:hAnsi="Times New Roman" w:cs="Times New Roman"/>
+                <w:sz w:val="24"/>
+                <w:szCs w:val="24"/>
+              </w:rPr>
+              <w:t>Thread-safe implementation for multi-threading use</w:t>
+            </w:r>
+          </w:p>
+        </w:tc>
+        <w:tc>
+          <w:tcPr>
+            <w:tcW w:w="6299" w:type="dxa"/>
+          </w:tcPr>
+          <w:p>
+            <w:pPr>
+              <w:spacing w:line="360" w:lineRule="auto"/>
+              <w:jc w:val="both"/>
+              <w:cnfStyle w:val="000000100000" w:firstRow="0" w:lastRow="0" w:firstColumn="0" w:lastColumn="0" w:oddVBand="0" w:evenVBand="0" w:oddHBand="1" w:evenHBand="0" w:firstRowFirstColumn="0" w:firstRowLastColumn="0" w:lastRowFirstColumn="0" w:lastRowLastColumn="0"/>
+              <w:rPr>
+                <w:rFonts w:ascii="Times New Roman" w:hAnsi="Times New Roman" w:cs="Times New Roman"/>
+                <w:sz w:val="24"/>
+                <w:szCs w:val="24"/>
+              </w:rPr>
+            </w:pPr>
+            <w:r>
+              <w:rPr>
+                <w:rFonts w:ascii="Times New Roman" w:hAnsi="Times New Roman" w:cs="Times New Roman"/>
+                <w:sz w:val="24"/>
+                <w:szCs w:val="24"/>
+              </w:rPr>
+              <w:t>To ensure our</w:t>
+            </w:r>
+            <w:r>
+              <w:rPr>
+                <w:rFonts w:ascii="Times New Roman" w:hAnsi="Times New Roman" w:cs="Times New Roman"/>
+                <w:sz w:val="24"/>
+                <w:szCs w:val="24"/>
+              </w:rPr>
+              <w:t xml:space="preserve"> </w:t>
+            </w:r>
+            <w:proofErr w:type="spellStart"/>
+            <w:r>
+              <w:rPr>
+                <w:rFonts w:ascii="Times New Roman" w:hAnsi="Times New Roman" w:cs="Times New Roman"/>
+                <w:sz w:val="24"/>
+                <w:szCs w:val="24"/>
+              </w:rPr>
+              <w:t>PaymentReceiverFactory</w:t>
+            </w:r>
+            <w:proofErr w:type="spellEnd"/>
+            <w:r>
+              <w:rPr>
+                <w:rFonts w:ascii="Times New Roman" w:hAnsi="Times New Roman" w:cs="Times New Roman"/>
+                <w:sz w:val="24"/>
+                <w:szCs w:val="24"/>
+              </w:rPr>
+              <w:t xml:space="preserve"> is thread-safe, it </w:t>
+            </w:r>
+            <w:r>
+              <w:rPr>
+                <w:rFonts w:ascii="Times New Roman" w:hAnsi="Times New Roman" w:cs="Times New Roman"/>
+                <w:sz w:val="24"/>
+                <w:szCs w:val="24"/>
+              </w:rPr>
+              <w:t>is instantiated when the class is loaded and not when it is first used</w:t>
+            </w:r>
+            <w:r>
+              <w:rPr>
+                <w:rFonts w:ascii="Times New Roman" w:hAnsi="Times New Roman" w:cs="Times New Roman"/>
+                <w:sz w:val="24"/>
+                <w:szCs w:val="24"/>
+              </w:rPr>
+              <w:t>.</w:t>
+            </w:r>
+          </w:p>
+        </w:tc>
+      </w:tr>
+    </w:tbl>
     <w:p/>
     <w:p/>
     <w:p/>
@@ -6522,7 +7279,6 @@
         <w:pStyle w:val="Heading1"/>
       </w:pPr>
       <w:r>
-        <w:lastRenderedPageBreak/>
         <w:t>Chain of Responsibility</w:t>
       </w:r>
     </w:p>
@@ -6616,25 +7372,7 @@
           <w:sz w:val="24"/>
           <w:szCs w:val="24"/>
         </w:rPr>
-        <w:t xml:space="preserve">The method does an explicit for loop to go </w:t>
-      </w:r>
-      <w:proofErr w:type="gramStart"/>
-      <w:r>
-        <w:rPr>
-          <w:rFonts w:ascii="Times New Roman" w:hAnsi="Times New Roman" w:cs="Times New Roman"/>
-          <w:sz w:val="24"/>
-          <w:szCs w:val="24"/>
-        </w:rPr>
-        <w:t>over each domination</w:t>
-      </w:r>
-      <w:proofErr w:type="gramEnd"/>
-      <w:r>
-        <w:rPr>
-          <w:rFonts w:ascii="Times New Roman" w:hAnsi="Times New Roman" w:cs="Times New Roman"/>
-          <w:sz w:val="24"/>
-          <w:szCs w:val="24"/>
-        </w:rPr>
-        <w:t xml:space="preserve"> of coins. </w:t>
+        <w:t xml:space="preserve">The method does an explicit for loop to go over each domination of coins. </w:t>
       </w:r>
     </w:p>
     <w:p>
@@ -6701,7 +7439,7 @@
     </w:p>
     <w:tbl>
       <w:tblPr>
-        <w:tblStyle w:val="GridTable4Accent6"/>
+        <w:tblStyle w:val="GridTable4-Accent61"/>
         <w:tblW w:w="0" w:type="auto"/>
         <w:tblLook w:val="04A0" w:firstRow="1" w:lastRow="0" w:firstColumn="1" w:lastColumn="0" w:noHBand="0" w:noVBand="1"/>
       </w:tblPr>
@@ -7107,27 +7845,7 @@
                 <w:sz w:val="24"/>
                 <w:szCs w:val="24"/>
               </w:rPr>
-              <w:t xml:space="preserve"> class, and the handlers processing the requests. </w:t>
-            </w:r>
-            <w:proofErr w:type="gramStart"/>
-            <w:r>
-              <w:rPr>
-                <w:rFonts w:ascii="Times New Roman" w:hAnsi="Times New Roman" w:cs="Times New Roman"/>
-                <w:b/>
-                <w:sz w:val="24"/>
-                <w:szCs w:val="24"/>
-              </w:rPr>
-              <w:t>Each domination</w:t>
-            </w:r>
-            <w:proofErr w:type="gramEnd"/>
-            <w:r>
-              <w:rPr>
-                <w:rFonts w:ascii="Times New Roman" w:hAnsi="Times New Roman" w:cs="Times New Roman"/>
-                <w:b/>
-                <w:sz w:val="24"/>
-                <w:szCs w:val="24"/>
-              </w:rPr>
-              <w:t xml:space="preserve"> of change will be handled by the respective class.</w:t>
+              <w:t xml:space="preserve"> class, and the handlers processing the requests. Each domination of change will be handled by the respective class.</w:t>
             </w:r>
           </w:p>
           <w:p>
@@ -7645,7 +8363,7 @@
                     <pic:cNvPicPr/>
                   </pic:nvPicPr>
                   <pic:blipFill>
-                    <a:blip r:embed="rId19" cstate="print">
+                    <a:blip r:embed="rId18" cstate="print">
                       <a:extLst>
                         <a:ext uri="{28A0092B-C50C-407E-A947-70E740481C1C}">
                           <a14:useLocalDpi xmlns:a14="http://schemas.microsoft.com/office/drawing/2010/main" val="0"/>
@@ -7715,7 +8433,7 @@
                     </pic:cNvPicPr>
                   </pic:nvPicPr>
                   <pic:blipFill>
-                    <a:blip r:embed="rId20">
+                    <a:blip r:embed="rId19">
                       <a:extLst>
                         <a:ext uri="{28A0092B-C50C-407E-A947-70E740481C1C}">
                           <a14:useLocalDpi xmlns:a14="http://schemas.microsoft.com/office/drawing/2010/main" val="0"/>
@@ -7782,7 +8500,7 @@
                     </pic:cNvPicPr>
                   </pic:nvPicPr>
                   <pic:blipFill>
-                    <a:blip r:embed="rId21">
+                    <a:blip r:embed="rId20">
                       <a:extLst>
                         <a:ext uri="{28A0092B-C50C-407E-A947-70E740481C1C}">
                           <a14:useLocalDpi xmlns:a14="http://schemas.microsoft.com/office/drawing/2010/main" val="0"/>
@@ -7844,7 +8562,7 @@
     <w:p/>
     <w:tbl>
       <w:tblPr>
-        <w:tblStyle w:val="GridTable4Accent6"/>
+        <w:tblStyle w:val="GridTable4-Accent61"/>
         <w:tblW w:w="0" w:type="auto"/>
         <w:tblLook w:val="04A0" w:firstRow="1" w:lastRow="0" w:firstColumn="1" w:lastColumn="0" w:noHBand="0" w:noVBand="1"/>
       </w:tblPr>
@@ -8500,7 +9218,6 @@
         </w:rPr>
         <w:t xml:space="preserve">ormation in Database instead of </w:t>
       </w:r>
-      <w:proofErr w:type="gramStart"/>
       <w:r>
         <w:rPr>
           <w:rFonts w:ascii="Times New Roman" w:hAnsi="Times New Roman" w:cs="Times New Roman"/>
@@ -8509,7 +9226,6 @@
         </w:rPr>
         <w:t>file.</w:t>
       </w:r>
-      <w:proofErr w:type="gramEnd"/>
     </w:p>
     <w:p>
       <w:pPr>
@@ -8613,7 +9329,7 @@
     </w:p>
     <w:tbl>
       <w:tblPr>
-        <w:tblStyle w:val="GridTable4Accent6"/>
+        <w:tblStyle w:val="GridTable4-Accent61"/>
         <w:tblW w:w="0" w:type="auto"/>
         <w:tblLayout w:type="fixed"/>
         <w:tblLook w:val="04A0" w:firstRow="1" w:lastRow="0" w:firstColumn="1" w:lastColumn="0" w:noHBand="0" w:noVBand="1"/>
@@ -9831,7 +10547,7 @@
                     <pic:cNvPicPr/>
                   </pic:nvPicPr>
                   <pic:blipFill>
-                    <a:blip r:embed="rId22"/>
+                    <a:blip r:embed="rId21"/>
                     <a:stretch>
                       <a:fillRect/>
                     </a:stretch>
@@ -10030,8 +10746,8 @@
           </mc:Choice>
           <mc:Fallback>
             <w:pict>
-              <v:shape id="Rectangular Callout 43" o:spid="_x0000_s1044" type="#_x0000_t61" style="position:absolute;left:0;text-align:left;margin-left:345.7pt;margin-top:348.25pt;width:109.55pt;height:16.8pt;z-index:251684864;visibility:visible;mso-wrap-style:square;mso-width-percent:0;mso-wrap-distance-left:9pt;mso-wrap-distance-top:0;mso-wrap-distance-right:9pt;mso-wrap-distance-bottom:0;mso-position-horizontal:absolute;mso-position-horizontal-relative:text;mso-position-vertical:absolute;mso-position-vertical-relative:text;mso-width-percent:0;mso-width-relative:margin;v-text-anchor:middle" o:gfxdata="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" adj="6300,24300" fillcolor="#0b110f [328]" strokecolor="#7ba79d [3208]" strokeweight=".5pt">
-                <v:fill color2="#050807 [168]" rotate="t" colors="0 #bcd0cc;.5 #b0c8c2;1 #a4c1ba" focus="100%" type="gradient">
+              <v:shape w14:anchorId="0F5A16C0" id="Rectangular Callout 43" o:spid="_x0000_s1044" type="#_x0000_t61" style="position:absolute;left:0;text-align:left;margin-left:345.7pt;margin-top:348.25pt;width:109.55pt;height:16.8pt;z-index:251684864;visibility:visible;mso-wrap-style:square;mso-width-percent:0;mso-wrap-distance-left:9pt;mso-wrap-distance-top:0;mso-wrap-distance-right:9pt;mso-wrap-distance-bottom:0;mso-position-horizontal:absolute;mso-position-horizontal-relative:text;mso-position-vertical:absolute;mso-position-vertical-relative:text;mso-width-percent:0;mso-width-relative:margin;v-text-anchor:middle" o:gfxdata="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" adj="6300,24300" fillcolor="#a7c4bd [2168]" strokecolor="#7ba79d [3208]" strokeweight=".5pt">
+                <v:fill color2="#94b7af [2616]" rotate="t" colors="0 #bcd0cc;.5 #b0c8c2;1 #a4c1ba" focus="100%" type="gradient">
                   <o:fill v:ext="view" type="gradientUnscaled"/>
                 </v:fill>
                 <v:textbox>
@@ -10160,8 +10876,8 @@
           </mc:Choice>
           <mc:Fallback>
             <w:pict>
-              <v:shape id="Rectangular Callout 42" o:spid="_x0000_s1045" type="#_x0000_t61" style="position:absolute;left:0;text-align:left;margin-left:153.75pt;margin-top:353.05pt;width:109.55pt;height:16.8pt;z-index:251682816;visibility:visible;mso-wrap-style:square;mso-width-percent:0;mso-wrap-distance-left:9pt;mso-wrap-distance-top:0;mso-wrap-distance-right:9pt;mso-wrap-distance-bottom:0;mso-position-horizontal:absolute;mso-position-horizontal-relative:text;mso-position-vertical:absolute;mso-position-vertical-relative:text;mso-width-percent:0;mso-width-relative:margin;v-text-anchor:middle" o:gfxdata="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" adj="6300,24300" fillcolor="#0b110f [328]" strokecolor="#7ba79d [3208]" strokeweight=".5pt">
-                <v:fill color2="#050807 [168]" rotate="t" colors="0 #bcd0cc;.5 #b0c8c2;1 #a4c1ba" focus="100%" type="gradient">
+              <v:shape w14:anchorId="1CB2A035" id="Rectangular Callout 42" o:spid="_x0000_s1045" type="#_x0000_t61" style="position:absolute;left:0;text-align:left;margin-left:153.75pt;margin-top:353.05pt;width:109.55pt;height:16.8pt;z-index:251682816;visibility:visible;mso-wrap-style:square;mso-width-percent:0;mso-wrap-distance-left:9pt;mso-wrap-distance-top:0;mso-wrap-distance-right:9pt;mso-wrap-distance-bottom:0;mso-position-horizontal:absolute;mso-position-horizontal-relative:text;mso-position-vertical:absolute;mso-position-vertical-relative:text;mso-width-percent:0;mso-width-relative:margin;v-text-anchor:middle" o:gfxdata="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" adj="6300,24300" fillcolor="#a7c4bd [2168]" strokecolor="#7ba79d [3208]" strokeweight=".5pt">
+                <v:fill color2="#94b7af [2616]" rotate="t" colors="0 #bcd0cc;.5 #b0c8c2;1 #a4c1ba" focus="100%" type="gradient">
                   <o:fill v:ext="view" type="gradientUnscaled"/>
                 </v:fill>
                 <v:textbox>
@@ -10282,8 +10998,8 @@
           </mc:Choice>
           <mc:Fallback>
             <w:pict>
-              <v:shape id="Rectangular Callout 16" o:spid="_x0000_s1046" type="#_x0000_t61" style="position:absolute;left:0;text-align:left;margin-left:46.25pt;margin-top:294.85pt;width:87.35pt;height:16.8pt;z-index:251680768;visibility:visible;mso-wrap-style:square;mso-width-percent:0;mso-wrap-distance-left:9pt;mso-wrap-distance-top:0;mso-wrap-distance-right:9pt;mso-wrap-distance-bottom:0;mso-position-horizontal:absolute;mso-position-horizontal-relative:text;mso-position-vertical:absolute;mso-position-vertical-relative:text;mso-width-percent:0;mso-width-relative:margin;v-text-anchor:middle" o:gfxdata="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" adj="6300,24300" fillcolor="#0b110f [328]" strokecolor="#7ba79d [3208]" strokeweight=".5pt">
-                <v:fill color2="#050807 [168]" rotate="t" colors="0 #bcd0cc;.5 #b0c8c2;1 #a4c1ba" focus="100%" type="gradient">
+              <v:shape w14:anchorId="74E640D3" id="Rectangular Callout 16" o:spid="_x0000_s1046" type="#_x0000_t61" style="position:absolute;left:0;text-align:left;margin-left:46.25pt;margin-top:294.85pt;width:87.35pt;height:16.8pt;z-index:251680768;visibility:visible;mso-wrap-style:square;mso-width-percent:0;mso-wrap-distance-left:9pt;mso-wrap-distance-top:0;mso-wrap-distance-right:9pt;mso-wrap-distance-bottom:0;mso-position-horizontal:absolute;mso-position-horizontal-relative:text;mso-position-vertical:absolute;mso-position-vertical-relative:text;mso-width-percent:0;mso-width-relative:margin;v-text-anchor:middle" o:gfxdata="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" adj="6300,24300" fillcolor="#a7c4bd [2168]" strokecolor="#7ba79d [3208]" strokeweight=".5pt">
+                <v:fill color2="#94b7af [2616]" rotate="t" colors="0 #bcd0cc;.5 #b0c8c2;1 #a4c1ba" focus="100%" type="gradient">
                   <o:fill v:ext="view" type="gradientUnscaled"/>
                 </v:fill>
                 <v:textbox>
@@ -10396,8 +11112,8 @@
           </mc:Choice>
           <mc:Fallback>
             <w:pict>
-              <v:shape id="Rectangular Callout 15" o:spid="_x0000_s1047" type="#_x0000_t61" style="position:absolute;left:0;text-align:left;margin-left:197.55pt;margin-top:238.3pt;width:87.35pt;height:16.8pt;z-index:251678720;visibility:visible;mso-wrap-style:square;mso-width-percent:0;mso-wrap-distance-left:9pt;mso-wrap-distance-top:0;mso-wrap-distance-right:9pt;mso-wrap-distance-bottom:0;mso-position-horizontal:absolute;mso-position-horizontal-relative:text;mso-position-vertical:absolute;mso-position-vertical-relative:text;mso-width-percent:0;mso-width-relative:margin;v-text-anchor:middle" o:gfxdata="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" adj="6300,24300" fillcolor="#0b110f [328]" strokecolor="#7ba79d [3208]" strokeweight=".5pt">
-                <v:fill color2="#050807 [168]" rotate="t" colors="0 #bcd0cc;.5 #b0c8c2;1 #a4c1ba" focus="100%" type="gradient">
+              <v:shape w14:anchorId="0C705DEE" id="Rectangular Callout 15" o:spid="_x0000_s1047" type="#_x0000_t61" style="position:absolute;left:0;text-align:left;margin-left:197.55pt;margin-top:238.3pt;width:87.35pt;height:16.8pt;z-index:251678720;visibility:visible;mso-wrap-style:square;mso-width-percent:0;mso-wrap-distance-left:9pt;mso-wrap-distance-top:0;mso-wrap-distance-right:9pt;mso-wrap-distance-bottom:0;mso-position-horizontal:absolute;mso-position-horizontal-relative:text;mso-position-vertical:absolute;mso-position-vertical-relative:text;mso-width-percent:0;mso-width-relative:margin;v-text-anchor:middle" o:gfxdata="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" adj="6300,24300" fillcolor="#a7c4bd [2168]" strokecolor="#7ba79d [3208]" strokeweight=".5pt">
+                <v:fill color2="#94b7af [2616]" rotate="t" colors="0 #bcd0cc;.5 #b0c8c2;1 #a4c1ba" focus="100%" type="gradient">
                   <o:fill v:ext="view" type="gradientUnscaled"/>
                 </v:fill>
                 <v:textbox>
@@ -10512,8 +11228,8 @@
           </mc:Choice>
           <mc:Fallback>
             <w:pict>
-              <v:shape id="Rectangular Callout 11" o:spid="_x0000_s1048" type="#_x0000_t61" style="position:absolute;left:0;text-align:left;margin-left:336.8pt;margin-top:120.4pt;width:68.2pt;height:16.8pt;z-index:251676672;visibility:visible;mso-wrap-style:square;mso-width-percent:0;mso-wrap-distance-left:9pt;mso-wrap-distance-top:0;mso-wrap-distance-right:9pt;mso-wrap-distance-bottom:0;mso-position-horizontal:absolute;mso-position-horizontal-relative:text;mso-position-vertical:absolute;mso-position-vertical-relative:text;mso-width-percent:0;mso-width-relative:margin;v-text-anchor:middle" o:gfxdata="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" adj="6300,24300" fillcolor="#0b110f [328]" strokecolor="#7ba79d [3208]" strokeweight=".5pt">
-                <v:fill color2="#050807 [168]" rotate="t" colors="0 #bcd0cc;.5 #b0c8c2;1 #a4c1ba" focus="100%" type="gradient">
+              <v:shape w14:anchorId="430AC488" id="Rectangular Callout 11" o:spid="_x0000_s1048" type="#_x0000_t61" style="position:absolute;left:0;text-align:left;margin-left:336.8pt;margin-top:120.4pt;width:68.2pt;height:16.8pt;z-index:251676672;visibility:visible;mso-wrap-style:square;mso-width-percent:0;mso-wrap-distance-left:9pt;mso-wrap-distance-top:0;mso-wrap-distance-right:9pt;mso-wrap-distance-bottom:0;mso-position-horizontal:absolute;mso-position-horizontal-relative:text;mso-position-vertical:absolute;mso-position-vertical-relative:text;mso-width-percent:0;mso-width-relative:margin;v-text-anchor:middle" o:gfxdata="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" adj="6300,24300" fillcolor="#a7c4bd [2168]" strokecolor="#7ba79d [3208]" strokeweight=".5pt">
+                <v:fill color2="#94b7af [2616]" rotate="t" colors="0 #bcd0cc;.5 #b0c8c2;1 #a4c1ba" focus="100%" type="gradient">
                   <o:fill v:ext="view" type="gradientUnscaled"/>
                 </v:fill>
                 <v:textbox>
@@ -10628,8 +11344,8 @@
           </mc:Choice>
           <mc:Fallback>
             <w:pict>
-              <v:shape id="Rectangular Callout 41" o:spid="_x0000_s1049" type="#_x0000_t61" style="position:absolute;left:0;text-align:left;margin-left:72.05pt;margin-top:118.35pt;width:68.2pt;height:16.8pt;z-index:251674624;visibility:visible;mso-wrap-style:square;mso-width-percent:0;mso-wrap-distance-left:9pt;mso-wrap-distance-top:0;mso-wrap-distance-right:9pt;mso-wrap-distance-bottom:0;mso-position-horizontal:absolute;mso-position-horizontal-relative:text;mso-position-vertical:absolute;mso-position-vertical-relative:text;mso-width-percent:0;mso-width-relative:margin;v-text-anchor:middle" o:gfxdata="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" adj="6300,24300" fillcolor="#0b110f [328]" strokecolor="#7ba79d [3208]" strokeweight=".5pt">
-                <v:fill color2="#050807 [168]" rotate="t" colors="0 #bcd0cc;.5 #b0c8c2;1 #a4c1ba" focus="100%" type="gradient">
+              <v:shape w14:anchorId="7C2604FA" id="Rectangular Callout 41" o:spid="_x0000_s1049" type="#_x0000_t61" style="position:absolute;left:0;text-align:left;margin-left:72.05pt;margin-top:118.35pt;width:68.2pt;height:16.8pt;z-index:251674624;visibility:visible;mso-wrap-style:square;mso-width-percent:0;mso-wrap-distance-left:9pt;mso-wrap-distance-top:0;mso-wrap-distance-right:9pt;mso-wrap-distance-bottom:0;mso-position-horizontal:absolute;mso-position-horizontal-relative:text;mso-position-vertical:absolute;mso-position-vertical-relative:text;mso-width-percent:0;mso-width-relative:margin;v-text-anchor:middle" o:gfxdata="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" adj="6300,24300" fillcolor="#a7c4bd [2168]" strokecolor="#7ba79d [3208]" strokeweight=".5pt">
+                <v:fill color2="#94b7af [2616]" rotate="t" colors="0 #bcd0cc;.5 #b0c8c2;1 #a4c1ba" focus="100%" type="gradient">
                   <o:fill v:ext="view" type="gradientUnscaled"/>
                 </v:fill>
                 <v:textbox>
@@ -10739,8 +11455,8 @@
           </mc:Choice>
           <mc:Fallback>
             <w:pict>
-              <v:shape id="Rectangular Callout 10" o:spid="_x0000_s1050" type="#_x0000_t61" style="position:absolute;left:0;text-align:left;margin-left:13.15pt;margin-top:23.55pt;width:43.45pt;height:16.8pt;z-index:251672576;visibility:visible;mso-wrap-style:square;mso-wrap-distance-left:9pt;mso-wrap-distance-top:0;mso-wrap-distance-right:9pt;mso-wrap-distance-bottom:0;mso-position-horizontal:absolute;mso-position-horizontal-relative:text;mso-position-vertical:absolute;mso-position-vertical-relative:text;v-text-anchor:middle" o:gfxdata="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" adj="6300,24300" fillcolor="#0b110f [328]" strokecolor="#7ba79d [3208]" strokeweight=".5pt">
-                <v:fill color2="#050807 [168]" rotate="t" colors="0 #bcd0cc;.5 #b0c8c2;1 #a4c1ba" focus="100%" type="gradient">
+              <v:shape w14:anchorId="1C89EC4C" id="Rectangular Callout 10" o:spid="_x0000_s1050" type="#_x0000_t61" style="position:absolute;left:0;text-align:left;margin-left:13.15pt;margin-top:23.55pt;width:43.45pt;height:16.8pt;z-index:251672576;visibility:visible;mso-wrap-style:square;mso-wrap-distance-left:9pt;mso-wrap-distance-top:0;mso-wrap-distance-right:9pt;mso-wrap-distance-bottom:0;mso-position-horizontal:absolute;mso-position-horizontal-relative:text;mso-position-vertical:absolute;mso-position-vertical-relative:text;v-text-anchor:middle" o:gfxdata="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" adj="6300,24300" fillcolor="#a7c4bd [2168]" strokecolor="#7ba79d [3208]" strokeweight=".5pt">
+                <v:fill color2="#94b7af [2616]" rotate="t" colors="0 #bcd0cc;.5 #b0c8c2;1 #a4c1ba" focus="100%" type="gradient">
                   <o:fill v:ext="view" type="gradientUnscaled"/>
                 </v:fill>
                 <v:textbox>
@@ -10789,7 +11505,7 @@
                     <pic:cNvPicPr/>
                   </pic:nvPicPr>
                   <pic:blipFill>
-                    <a:blip r:embed="rId23"/>
+                    <a:blip r:embed="rId22"/>
                     <a:stretch>
                       <a:fillRect/>
                     </a:stretch>
@@ -10906,7 +11622,7 @@
           </mc:Choice>
           <mc:Fallback>
             <w:pict>
-              <v:rect id="Rectangle 6" o:spid="_x0000_s1026" style="position:absolute;margin-left:304.5pt;margin-top:184.85pt;width:150.05pt;height:84.6pt;z-index:251686912;visibility:visible;mso-wrap-style:square;mso-wrap-distance-left:9pt;mso-wrap-distance-top:0;mso-wrap-distance-right:9pt;mso-wrap-distance-bottom:0;mso-position-horizontal:absolute;mso-position-horizontal-relative:text;mso-position-vertical:absolute;mso-position-vertical-relative:text;v-text-anchor:middle" o:gfxdata="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" filled="f" strokecolor="#00b0f0" strokeweight="1pt"/>
+              <v:rect w14:anchorId="297128B7" id="Rectangle 6" o:spid="_x0000_s1026" style="position:absolute;margin-left:304.5pt;margin-top:184.85pt;width:150.05pt;height:84.6pt;z-index:251686912;visibility:visible;mso-wrap-style:square;mso-wrap-distance-left:9pt;mso-wrap-distance-top:0;mso-wrap-distance-right:9pt;mso-wrap-distance-bottom:0;mso-position-horizontal:absolute;mso-position-horizontal-relative:text;mso-position-vertical:absolute;mso-position-vertical-relative:text;v-text-anchor:middle" o:gfxdata="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" filled="f" strokecolor="#00b0f0" strokeweight="1pt"/>
             </w:pict>
           </mc:Fallback>
         </mc:AlternateContent>
@@ -10932,7 +11648,7 @@
                     <pic:cNvPicPr/>
                   </pic:nvPicPr>
                   <pic:blipFill>
-                    <a:blip r:embed="rId24"/>
+                    <a:blip r:embed="rId23"/>
                     <a:stretch>
                       <a:fillRect/>
                     </a:stretch>
@@ -10997,7 +11713,7 @@
     </w:p>
     <w:tbl>
       <w:tblPr>
-        <w:tblStyle w:val="GridTable4Accent6"/>
+        <w:tblStyle w:val="GridTable4-Accent61"/>
         <w:tblW w:w="0" w:type="auto"/>
         <w:tblLook w:val="04A0" w:firstRow="1" w:lastRow="0" w:firstColumn="1" w:lastColumn="0" w:noHBand="0" w:noVBand="1"/>
       </w:tblPr>
@@ -11286,7 +12002,7 @@
     </w:p>
     <w:tbl>
       <w:tblPr>
-        <w:tblStyle w:val="GridTable4Accent6"/>
+        <w:tblStyle w:val="GridTable4-Accent61"/>
         <w:tblW w:w="0" w:type="auto"/>
         <w:tblLook w:val="04A0" w:firstRow="1" w:lastRow="0" w:firstColumn="1" w:lastColumn="0" w:noHBand="0" w:noVBand="1"/>
       </w:tblPr>
@@ -11403,25 +12119,7 @@
                 <w:sz w:val="24"/>
                 <w:szCs w:val="24"/>
               </w:rPr>
-              <w:t xml:space="preserve">At the same running time, vending machine system is storing data in to </w:t>
-            </w:r>
-            <w:proofErr w:type="gramStart"/>
-            <w:r>
-              <w:rPr>
-                <w:rFonts w:ascii="Times New Roman" w:hAnsi="Times New Roman" w:cs="Times New Roman"/>
-                <w:sz w:val="24"/>
-                <w:szCs w:val="24"/>
-              </w:rPr>
-              <w:t>either DB</w:t>
-            </w:r>
-            <w:proofErr w:type="gramEnd"/>
-            <w:r>
-              <w:rPr>
-                <w:rFonts w:ascii="Times New Roman" w:hAnsi="Times New Roman" w:cs="Times New Roman"/>
-                <w:sz w:val="24"/>
-                <w:szCs w:val="24"/>
-              </w:rPr>
-              <w:t xml:space="preserve">, File or other storage. Switching the </w:t>
+              <w:t xml:space="preserve">At the same running time, vending machine system is storing data in to either DB, File or other storage. Switching the </w:t>
             </w:r>
             <w:proofErr w:type="spellStart"/>
             <w:r>
@@ -11580,25 +12278,7 @@
                 <w:sz w:val="24"/>
                 <w:szCs w:val="24"/>
               </w:rPr>
-              <w:t xml:space="preserve"> are provided, each vending machine system only </w:t>
-            </w:r>
-            <w:proofErr w:type="gramStart"/>
-            <w:r>
-              <w:rPr>
-                <w:rFonts w:ascii="Times New Roman" w:hAnsi="Times New Roman" w:cs="Times New Roman"/>
-                <w:sz w:val="24"/>
-                <w:szCs w:val="24"/>
-              </w:rPr>
-              <w:t>need</w:t>
-            </w:r>
-            <w:proofErr w:type="gramEnd"/>
-            <w:r>
-              <w:rPr>
-                <w:rFonts w:ascii="Times New Roman" w:hAnsi="Times New Roman" w:cs="Times New Roman"/>
-                <w:sz w:val="24"/>
-                <w:szCs w:val="24"/>
-              </w:rPr>
-              <w:t xml:space="preserve"> to instantiate one specific </w:t>
+              <w:t xml:space="preserve"> are provided, each vending machine system only need to instantiate one specific </w:t>
             </w:r>
             <w:proofErr w:type="spellStart"/>
             <w:r>
@@ -11770,7 +12450,7 @@
     </w:p>
     <w:tbl>
       <w:tblPr>
-        <w:tblStyle w:val="GridTable4Accent6"/>
+        <w:tblStyle w:val="GridTable4-Accent61"/>
         <w:tblW w:w="0" w:type="auto"/>
         <w:tblLayout w:type="fixed"/>
         <w:tblLook w:val="04A0" w:firstRow="1" w:lastRow="0" w:firstColumn="1" w:lastColumn="0" w:noHBand="0" w:noVBand="1"/>
@@ -12422,7 +13102,6 @@
                 <w:sz w:val="24"/>
                 <w:szCs w:val="24"/>
               </w:rPr>
-              <w:lastRenderedPageBreak/>
               <w:t>Potential Design (Decorator)</w:t>
             </w:r>
           </w:p>
@@ -12449,9 +13128,9 @@
               </w:rPr>
               <w:object w:dxaOrig="9510" w:dyaOrig="7080" w14:anchorId="425C57CB">
                 <v:shape id="_x0000_i1025" type="#_x0000_t75" style="width:368.05pt;height:252.75pt" o:ole="">
-                  <v:imagedata r:id="rId25" o:title=""/>
+                  <v:imagedata r:id="rId24" o:title=""/>
                 </v:shape>
-                <o:OLEObject Type="Embed" ProgID="PBrush" ShapeID="_x0000_i1025" DrawAspect="Content" ObjectID="_1538741213" r:id="rId26"/>
+                <o:OLEObject Type="Embed" ProgID="PBrush" ShapeID="_x0000_i1025" DrawAspect="Content" ObjectID="_1538748778" r:id="rId25"/>
               </w:object>
             </w:r>
           </w:p>
@@ -12507,9 +13186,9 @@
               </w:rPr>
               <w:object w:dxaOrig="6780" w:dyaOrig="7110" w14:anchorId="6BA0D199">
                 <v:shape id="_x0000_i1026" type="#_x0000_t75" style="width:368.85pt;height:230.35pt" o:ole="">
-                  <v:imagedata r:id="rId27" o:title=""/>
+                  <v:imagedata r:id="rId26" o:title=""/>
                 </v:shape>
-                <o:OLEObject Type="Embed" ProgID="PBrush" ShapeID="_x0000_i1026" DrawAspect="Content" ObjectID="_1538741214" r:id="rId28"/>
+                <o:OLEObject Type="Embed" ProgID="PBrush" ShapeID="_x0000_i1026" DrawAspect="Content" ObjectID="_1538748779" r:id="rId27"/>
               </w:object>
             </w:r>
           </w:p>
@@ -12565,9 +13244,9 @@
               </w:rPr>
               <w:object w:dxaOrig="8490" w:dyaOrig="6600" w14:anchorId="1395C608">
                 <v:shape id="_x0000_i1027" type="#_x0000_t75" style="width:369.75pt;height:206.25pt" o:ole="">
-                  <v:imagedata r:id="rId29" o:title=""/>
+                  <v:imagedata r:id="rId28" o:title=""/>
                 </v:shape>
-                <o:OLEObject Type="Embed" ProgID="PBrush" ShapeID="_x0000_i1027" DrawAspect="Content" ObjectID="_1538741215" r:id="rId30"/>
+                <o:OLEObject Type="Embed" ProgID="PBrush" ShapeID="_x0000_i1027" DrawAspect="Content" ObjectID="_1538748780" r:id="rId29"/>
               </w:object>
             </w:r>
           </w:p>
@@ -13248,7 +13927,7 @@
           </mc:Choice>
           <mc:Fallback>
             <w:pict>
-              <v:rect id="Rectangle 46" o:spid="_x0000_s1051" style="position:absolute;left:0;text-align:left;margin-left:356.55pt;margin-top:346.4pt;width:82.9pt;height:54.15pt;z-index:251688960;visibility:visible;mso-wrap-style:square;mso-width-percent:0;mso-height-percent:0;mso-wrap-distance-left:9pt;mso-wrap-distance-top:0;mso-wrap-distance-right:9pt;mso-wrap-distance-bottom:0;mso-position-horizontal:absolute;mso-position-horizontal-relative:text;mso-position-vertical:absolute;mso-position-vertical-relative:text;mso-width-percent:0;mso-height-percent:0;mso-width-relative:margin;mso-height-relative:margin;v-text-anchor:middle" o:gfxdata="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" filled="f" strokecolor="black [3213]" strokeweight="1pt">
+              <v:rect w14:anchorId="45BE6C28" id="Rectangle 46" o:spid="_x0000_s1051" style="position:absolute;left:0;text-align:left;margin-left:356.55pt;margin-top:346.4pt;width:82.9pt;height:54.15pt;z-index:251688960;visibility:visible;mso-wrap-style:square;mso-width-percent:0;mso-height-percent:0;mso-wrap-distance-left:9pt;mso-wrap-distance-top:0;mso-wrap-distance-right:9pt;mso-wrap-distance-bottom:0;mso-position-horizontal:absolute;mso-position-horizontal-relative:text;mso-position-vertical:absolute;mso-position-vertical-relative:text;mso-width-percent:0;mso-height-percent:0;mso-width-relative:margin;mso-height-relative:margin;v-text-anchor:middle" o:gfxdata="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" filled="f" strokecolor="black [3213]" strokeweight="1pt">
                 <v:textbox>
                   <w:txbxContent>
                     <w:p>
@@ -13344,7 +14023,7 @@
           </mc:Choice>
           <mc:Fallback>
             <w:pict>
-              <v:shape id="Straight Arrow Connector 47" o:spid="_x0000_s1026" type="#_x0000_t32" style="position:absolute;margin-left:341.55pt;margin-top:224.85pt;width:62.2pt;height:118.05pt;flip:x y;z-index:251689984;visibility:visible;mso-wrap-style:square;mso-width-percent:0;mso-height-percent:0;mso-wrap-distance-left:9pt;mso-wrap-distance-top:0;mso-wrap-distance-right:9pt;mso-wrap-distance-bottom:0;mso-position-horizontal:absolute;mso-position-horizontal-relative:text;mso-position-vertical:absolute;mso-position-vertical-relative:text;mso-width-percent:0;mso-height-percent:0;mso-width-relative:margin;mso-height-relative:margin" o:gfxdata="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" strokecolor="black [3213]" strokeweight=".5pt">
+              <v:shape w14:anchorId="4A60403E" id="Straight Arrow Connector 47" o:spid="_x0000_s1026" type="#_x0000_t32" style="position:absolute;margin-left:341.55pt;margin-top:224.85pt;width:62.2pt;height:118.05pt;flip:x y;z-index:251689984;visibility:visible;mso-wrap-style:square;mso-width-percent:0;mso-height-percent:0;mso-wrap-distance-left:9pt;mso-wrap-distance-top:0;mso-wrap-distance-right:9pt;mso-wrap-distance-bottom:0;mso-position-horizontal:absolute;mso-position-horizontal-relative:text;mso-position-vertical:absolute;mso-position-vertical-relative:text;mso-width-percent:0;mso-height-percent:0;mso-width-relative:margin;mso-height-relative:margin" o:gfxdata="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" strokecolor="black [3213]" strokeweight=".5pt">
                 <v:stroke endarrow="open" joinstyle="miter"/>
               </v:shape>
             </w:pict>
@@ -13374,7 +14053,7 @@
                     </pic:cNvPicPr>
                   </pic:nvPicPr>
                   <pic:blipFill rotWithShape="1">
-                    <a:blip r:embed="rId31">
+                    <a:blip r:embed="rId30">
                       <a:extLst>
                         <a:ext uri="{28A0092B-C50C-407E-A947-70E740481C1C}">
                           <a14:useLocalDpi xmlns:a14="http://schemas.microsoft.com/office/drawing/2010/main" val="0"/>
@@ -13494,7 +14173,7 @@
           </mc:Choice>
           <mc:Fallback>
             <w:pict>
-              <v:shape id="Straight Arrow Connector 51" o:spid="_x0000_s1026" type="#_x0000_t32" style="position:absolute;margin-left:120pt;margin-top:132.2pt;width:65.7pt;height:127.75pt;flip:y;z-index:251694080;visibility:visible;mso-wrap-style:square;mso-wrap-distance-left:9pt;mso-wrap-distance-top:0;mso-wrap-distance-right:9pt;mso-wrap-distance-bottom:0;mso-position-horizontal:absolute;mso-position-horizontal-relative:text;mso-position-vertical:absolute;mso-position-vertical-relative:text" o:gfxdata="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" strokecolor="black [3213]" strokeweight=".5pt">
+              <v:shape w14:anchorId="1D62FEBC" id="Straight Arrow Connector 51" o:spid="_x0000_s1026" type="#_x0000_t32" style="position:absolute;margin-left:120pt;margin-top:132.2pt;width:65.7pt;height:127.75pt;flip:y;z-index:251694080;visibility:visible;mso-wrap-style:square;mso-wrap-distance-left:9pt;mso-wrap-distance-top:0;mso-wrap-distance-right:9pt;mso-wrap-distance-bottom:0;mso-position-horizontal:absolute;mso-position-horizontal-relative:text;mso-position-vertical:absolute;mso-position-vertical-relative:text" o:gfxdata="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" strokecolor="black [3213]" strokeweight=".5pt">
                 <v:stroke endarrow="open" joinstyle="miter"/>
               </v:shape>
             </w:pict>
@@ -13616,7 +14295,7 @@
           </mc:Choice>
           <mc:Fallback>
             <w:pict>
-              <v:rect id="Rectangle 4" o:spid="_x0000_s1052" style="position:absolute;left:0;text-align:left;margin-left:28.5pt;margin-top:251.8pt;width:105.8pt;height:68.85pt;z-index:251693056;visibility:visible;mso-wrap-style:square;mso-width-percent:0;mso-height-percent:0;mso-wrap-distance-left:9pt;mso-wrap-distance-top:0;mso-wrap-distance-right:9pt;mso-wrap-distance-bottom:0;mso-position-horizontal:absolute;mso-position-horizontal-relative:text;mso-position-vertical:absolute;mso-position-vertical-relative:text;mso-width-percent:0;mso-height-percent:0;mso-width-relative:margin;mso-height-relative:margin;v-text-anchor:middle" o:gfxdata="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" filled="f" strokecolor="black [3213]" strokeweight="1pt">
+              <v:rect w14:anchorId="19400E15" id="Rectangle 4" o:spid="_x0000_s1052" style="position:absolute;left:0;text-align:left;margin-left:28.5pt;margin-top:251.8pt;width:105.8pt;height:68.85pt;z-index:251693056;visibility:visible;mso-wrap-style:square;mso-width-percent:0;mso-height-percent:0;mso-wrap-distance-left:9pt;mso-wrap-distance-top:0;mso-wrap-distance-right:9pt;mso-wrap-distance-bottom:0;mso-position-horizontal:absolute;mso-position-horizontal-relative:text;mso-position-vertical:absolute;mso-position-vertical-relative:text;mso-width-percent:0;mso-height-percent:0;mso-width-relative:margin;mso-height-relative:margin;v-text-anchor:middle" o:gfxdata="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" filled="f" strokecolor="black [3213]" strokeweight="1pt">
                 <v:textbox>
                   <w:txbxContent>
                     <w:p>
@@ -13737,7 +14416,7 @@
           </mc:Choice>
           <mc:Fallback>
             <w:pict>
-              <v:rect id="Rectangle 50" o:spid="_x0000_s1026" style="position:absolute;margin-left:189.5pt;margin-top:109.7pt;width:55.7pt;height:22.5pt;z-index:251692032;visibility:visible;mso-wrap-style:square;mso-width-percent:0;mso-height-percent:0;mso-wrap-distance-left:9pt;mso-wrap-distance-top:0;mso-wrap-distance-right:9pt;mso-wrap-distance-bottom:0;mso-position-horizontal:absolute;mso-position-horizontal-relative:text;mso-position-vertical:absolute;mso-position-vertical-relative:text;mso-width-percent:0;mso-height-percent:0;mso-width-relative:margin;mso-height-relative:margin;v-text-anchor:middle" o:gfxdata="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" filled="f" strokecolor="red" strokeweight="1pt"/>
+              <v:rect w14:anchorId="4D1D10A6" id="Rectangle 50" o:spid="_x0000_s1026" style="position:absolute;margin-left:189.5pt;margin-top:109.7pt;width:55.7pt;height:22.5pt;z-index:251692032;visibility:visible;mso-wrap-style:square;mso-width-percent:0;mso-height-percent:0;mso-wrap-distance-left:9pt;mso-wrap-distance-top:0;mso-wrap-distance-right:9pt;mso-wrap-distance-bottom:0;mso-position-horizontal:absolute;mso-position-horizontal-relative:text;mso-position-vertical:absolute;mso-position-vertical-relative:text;mso-width-percent:0;mso-height-percent:0;mso-width-relative:margin;mso-height-relative:margin;v-text-anchor:middle" o:gfxdata="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" filled="f" strokecolor="red" strokeweight="1pt"/>
             </w:pict>
           </mc:Fallback>
         </mc:AlternateContent>
@@ -13765,7 +14444,7 @@
                     </pic:cNvPicPr>
                   </pic:nvPicPr>
                   <pic:blipFill>
-                    <a:blip r:embed="rId32">
+                    <a:blip r:embed="rId31">
                       <a:extLst>
                         <a:ext uri="{28A0092B-C50C-407E-A947-70E740481C1C}">
                           <a14:useLocalDpi xmlns:a14="http://schemas.microsoft.com/office/drawing/2010/main" val="0"/>
@@ -13893,7 +14572,7 @@
                     </pic:cNvPicPr>
                   </pic:nvPicPr>
                   <pic:blipFill>
-                    <a:blip r:embed="rId33">
+                    <a:blip r:embed="rId32">
                       <a:extLst>
                         <a:ext uri="{28A0092B-C50C-407E-A947-70E740481C1C}">
                           <a14:useLocalDpi xmlns:a14="http://schemas.microsoft.com/office/drawing/2010/main" val="0"/>
@@ -13946,6 +14625,10 @@
         </w:rPr>
       </w:pPr>
       <w:r>
+        <w:rPr>
+          <w:noProof/>
+          <w:lang w:val="en-SG" w:eastAsia="en-SG"/>
+        </w:rPr>
         <mc:AlternateContent>
           <mc:Choice Requires="wps">
             <w:drawing>
@@ -14049,7 +14732,7 @@
           </mc:Choice>
           <mc:Fallback>
             <w:pict>
-              <v:rect id="Rectangle 27" o:spid="_x0000_s1053" style="position:absolute;left:0;text-align:left;margin-left:301.8pt;margin-top:33.55pt;width:125pt;height:46.65pt;z-index:251697152;visibility:visible;mso-wrap-style:square;mso-width-percent:0;mso-height-percent:0;mso-wrap-distance-left:9pt;mso-wrap-distance-top:0;mso-wrap-distance-right:9pt;mso-wrap-distance-bottom:0;mso-position-horizontal:absolute;mso-position-horizontal-relative:text;mso-position-vertical:absolute;mso-position-vertical-relative:text;mso-width-percent:0;mso-height-percent:0;mso-width-relative:margin;mso-height-relative:margin;v-text-anchor:middle" o:gfxdata="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" filled="f" strokecolor="black [3213]" strokeweight="1pt">
+              <v:rect w14:anchorId="0A1A45BF" id="Rectangle 27" o:spid="_x0000_s1053" style="position:absolute;left:0;text-align:left;margin-left:301.8pt;margin-top:33.55pt;width:125pt;height:46.65pt;z-index:251697152;visibility:visible;mso-wrap-style:square;mso-width-percent:0;mso-height-percent:0;mso-wrap-distance-left:9pt;mso-wrap-distance-top:0;mso-wrap-distance-right:9pt;mso-wrap-distance-bottom:0;mso-position-horizontal:absolute;mso-position-horizontal-relative:text;mso-position-vertical:absolute;mso-position-vertical-relative:text;mso-width-percent:0;mso-height-percent:0;mso-width-relative:margin;mso-height-relative:margin;v-text-anchor:middle" o:gfxdata="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" filled="f" strokecolor="black [3213]" strokeweight="1pt">
                 <v:textbox>
                   <w:txbxContent>
                     <w:p>
@@ -14168,6 +14851,10 @@
         </w:rPr>
       </w:pPr>
       <w:r>
+        <w:rPr>
+          <w:noProof/>
+          <w:lang w:val="en-SG" w:eastAsia="en-SG"/>
+        </w:rPr>
         <mc:AlternateContent>
           <mc:Choice Requires="wps">
             <w:drawing>
@@ -14232,7 +14919,7 @@
           </mc:Choice>
           <mc:Fallback>
             <w:pict>
-              <v:shape id="Straight Arrow Connector 56" o:spid="_x0000_s1026" type="#_x0000_t32" style="position:absolute;margin-left:207.9pt;margin-top:7.85pt;width:93.8pt;height:120.3pt;flip:x;z-index:251702272;visibility:visible;mso-wrap-style:square;mso-width-percent:0;mso-height-percent:0;mso-wrap-distance-left:9pt;mso-wrap-distance-top:0;mso-wrap-distance-right:9pt;mso-wrap-distance-bottom:0;mso-position-horizontal:absolute;mso-position-horizontal-relative:text;mso-position-vertical:absolute;mso-position-vertical-relative:text;mso-width-percent:0;mso-height-percent:0;mso-width-relative:margin;mso-height-relative:margin" o:gfxdata="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" strokecolor="black [3213]" strokeweight=".5pt">
+              <v:shape w14:anchorId="5AD5E9E8" id="Straight Arrow Connector 56" o:spid="_x0000_s1026" type="#_x0000_t32" style="position:absolute;margin-left:207.9pt;margin-top:7.85pt;width:93.8pt;height:120.3pt;flip:x;z-index:251702272;visibility:visible;mso-wrap-style:square;mso-width-percent:0;mso-height-percent:0;mso-wrap-distance-left:9pt;mso-wrap-distance-top:0;mso-wrap-distance-right:9pt;mso-wrap-distance-bottom:0;mso-position-horizontal:absolute;mso-position-horizontal-relative:text;mso-position-vertical:absolute;mso-position-vertical-relative:text;mso-width-percent:0;mso-height-percent:0;mso-width-relative:margin;mso-height-relative:margin" o:gfxdata="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" strokecolor="black [3213]" strokeweight=".5pt">
                 <v:stroke endarrow="open" joinstyle="miter"/>
               </v:shape>
             </w:pict>
@@ -14240,6 +14927,10 @@
         </mc:AlternateContent>
       </w:r>
       <w:r>
+        <w:rPr>
+          <w:noProof/>
+          <w:lang w:val="en-SG" w:eastAsia="en-SG"/>
+        </w:rPr>
         <mc:AlternateContent>
           <mc:Choice Requires="wps">
             <w:drawing>
@@ -14304,7 +14995,7 @@
           </mc:Choice>
           <mc:Fallback>
             <w:pict>
-              <v:shape id="Straight Arrow Connector 54" o:spid="_x0000_s1026" type="#_x0000_t32" style="position:absolute;margin-left:244.8pt;margin-top:7.85pt;width:57pt;height:17.85pt;flip:x;z-index:251698176;visibility:visible;mso-wrap-style:square;mso-width-percent:0;mso-height-percent:0;mso-wrap-distance-left:9pt;mso-wrap-distance-top:0;mso-wrap-distance-right:9pt;mso-wrap-distance-bottom:0;mso-position-horizontal:absolute;mso-position-horizontal-relative:text;mso-position-vertical:absolute;mso-position-vertical-relative:text;mso-width-percent:0;mso-height-percent:0;mso-width-relative:margin;mso-height-relative:margin" o:gfxdata="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" strokecolor="black [3213]" strokeweight=".5pt">
+              <v:shape w14:anchorId="45F7F55F" id="Straight Arrow Connector 54" o:spid="_x0000_s1026" type="#_x0000_t32" style="position:absolute;margin-left:244.8pt;margin-top:7.85pt;width:57pt;height:17.85pt;flip:x;z-index:251698176;visibility:visible;mso-wrap-style:square;mso-width-percent:0;mso-height-percent:0;mso-wrap-distance-left:9pt;mso-wrap-distance-top:0;mso-wrap-distance-right:9pt;mso-wrap-distance-bottom:0;mso-position-horizontal:absolute;mso-position-horizontal-relative:text;mso-position-vertical:absolute;mso-position-vertical-relative:text;mso-width-percent:0;mso-height-percent:0;mso-width-relative:margin;mso-height-relative:margin" o:gfxdata="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" strokecolor="black [3213]" strokeweight=".5pt">
                 <v:stroke endarrow="open" joinstyle="miter"/>
               </v:shape>
             </w:pict>
@@ -14393,12 +15084,16 @@
           </mc:Choice>
           <mc:Fallback>
             <w:pict>
-              <v:rect id="Rectangle 55" o:spid="_x0000_s1026" style="position:absolute;margin-left:189pt;margin-top:108.45pt;width:55.7pt;height:22.5pt;z-index:251700224;visibility:visible;mso-wrap-style:square;mso-width-percent:0;mso-height-percent:0;mso-wrap-distance-left:9pt;mso-wrap-distance-top:0;mso-wrap-distance-right:9pt;mso-wrap-distance-bottom:0;mso-position-horizontal:absolute;mso-position-horizontal-relative:text;mso-position-vertical:absolute;mso-position-vertical-relative:text;mso-width-percent:0;mso-height-percent:0;mso-width-relative:margin;mso-height-relative:margin;v-text-anchor:middle" o:gfxdata="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" filled="f" strokecolor="red" strokeweight="1pt"/>
+              <v:rect w14:anchorId="4CE2C926" id="Rectangle 55" o:spid="_x0000_s1026" style="position:absolute;margin-left:189pt;margin-top:108.45pt;width:55.7pt;height:22.5pt;z-index:251700224;visibility:visible;mso-wrap-style:square;mso-width-percent:0;mso-height-percent:0;mso-wrap-distance-left:9pt;mso-wrap-distance-top:0;mso-wrap-distance-right:9pt;mso-wrap-distance-bottom:0;mso-position-horizontal:absolute;mso-position-horizontal-relative:text;mso-position-vertical:absolute;mso-position-vertical-relative:text;mso-width-percent:0;mso-height-percent:0;mso-width-relative:margin;mso-height-relative:margin;v-text-anchor:middle" o:gfxdata="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" filled="f" strokecolor="red" strokeweight="1pt"/>
             </w:pict>
           </mc:Fallback>
         </mc:AlternateContent>
       </w:r>
       <w:r>
+        <w:rPr>
+          <w:noProof/>
+          <w:lang w:val="en-SG" w:eastAsia="en-SG"/>
+        </w:rPr>
         <mc:AlternateContent>
           <mc:Choice Requires="wps">
             <w:drawing>
@@ -14470,7 +15165,7 @@
           </mc:Choice>
           <mc:Fallback>
             <w:pict>
-              <v:rect id="Rectangle 20" o:spid="_x0000_s1026" style="position:absolute;margin-left:221.75pt;margin-top:2.9pt;width:36.3pt;height:34pt;z-index:251696128;visibility:visible;mso-wrap-style:square;mso-width-percent:0;mso-height-percent:0;mso-wrap-distance-left:9pt;mso-wrap-distance-top:0;mso-wrap-distance-right:9pt;mso-wrap-distance-bottom:0;mso-position-horizontal:absolute;mso-position-horizontal-relative:text;mso-position-vertical:absolute;mso-position-vertical-relative:text;mso-width-percent:0;mso-height-percent:0;mso-width-relative:margin;mso-height-relative:margin;v-text-anchor:middle" o:gfxdata="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" filled="f" strokecolor="red" strokeweight="1pt"/>
+              <v:rect w14:anchorId="28908285" id="Rectangle 20" o:spid="_x0000_s1026" style="position:absolute;margin-left:221.75pt;margin-top:2.9pt;width:36.3pt;height:34pt;z-index:251696128;visibility:visible;mso-wrap-style:square;mso-width-percent:0;mso-height-percent:0;mso-wrap-distance-left:9pt;mso-wrap-distance-top:0;mso-wrap-distance-right:9pt;mso-wrap-distance-bottom:0;mso-position-horizontal:absolute;mso-position-horizontal-relative:text;mso-position-vertical:absolute;mso-position-vertical-relative:text;mso-width-percent:0;mso-height-percent:0;mso-width-relative:margin;mso-height-relative:margin;v-text-anchor:middle" o:gfxdata="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" filled="f" strokecolor="red" strokeweight="1pt"/>
             </w:pict>
           </mc:Fallback>
         </mc:AlternateContent>
@@ -14498,7 +15193,7 @@
                     </pic:cNvPicPr>
                   </pic:nvPicPr>
                   <pic:blipFill>
-                    <a:blip r:embed="rId32">
+                    <a:blip r:embed="rId31">
                       <a:extLst>
                         <a:ext uri="{28A0092B-C50C-407E-A947-70E740481C1C}">
                           <a14:useLocalDpi xmlns:a14="http://schemas.microsoft.com/office/drawing/2010/main" val="0"/>
@@ -14529,8 +15224,6 @@
           </wp:inline>
         </w:drawing>
       </w:r>
-      <w:bookmarkStart w:id="0" w:name="_GoBack"/>
-      <w:bookmarkEnd w:id="0"/>
     </w:p>
     <w:p>
       <w:pPr>
@@ -14612,7 +15305,7 @@
                     <pic:cNvPicPr/>
                   </pic:nvPicPr>
                   <pic:blipFill rotWithShape="1">
-                    <a:blip r:embed="rId34"/>
+                    <a:blip r:embed="rId33"/>
                     <a:srcRect l="25695" t="12599" r="4164" b="25185"/>
                     <a:stretch/>
                   </pic:blipFill>
@@ -14698,7 +15391,7 @@
                     <pic:cNvPicPr/>
                   </pic:nvPicPr>
                   <pic:blipFill rotWithShape="1">
-                    <a:blip r:embed="rId35"/>
+                    <a:blip r:embed="rId34"/>
                     <a:srcRect l="26374" t="12592" r="36009" b="43951"/>
                     <a:stretch/>
                   </pic:blipFill>
@@ -14774,7 +15467,7 @@
                     <pic:cNvPicPr/>
                   </pic:nvPicPr>
                   <pic:blipFill rotWithShape="1">
-                    <a:blip r:embed="rId36"/>
+                    <a:blip r:embed="rId35"/>
                     <a:srcRect l="26235" t="12345" r="35454" b="41235"/>
                     <a:stretch/>
                   </pic:blipFill>
@@ -14830,7 +15523,7 @@
     </w:p>
     <w:tbl>
       <w:tblPr>
-        <w:tblStyle w:val="GridTable4Accent6"/>
+        <w:tblStyle w:val="GridTable4-Accent61"/>
         <w:tblW w:w="0" w:type="auto"/>
         <w:tblLook w:val="04A0" w:firstRow="1" w:lastRow="0" w:firstColumn="1" w:lastColumn="0" w:noHBand="0" w:noVBand="1"/>
       </w:tblPr>
@@ -15339,7 +16032,7 @@
     </w:p>
     <w:tbl>
       <w:tblPr>
-        <w:tblStyle w:val="GridTable4Accent6"/>
+        <w:tblStyle w:val="GridTable4-Accent61"/>
         <w:tblW w:w="0" w:type="auto"/>
         <w:tblLook w:val="04A0" w:firstRow="1" w:lastRow="0" w:firstColumn="1" w:lastColumn="0" w:noHBand="0" w:noVBand="1"/>
       </w:tblPr>
@@ -15433,23 +16126,13 @@
               </w:rPr>
               <w:t xml:space="preserve">ew Interface to represent drink </w:t>
             </w:r>
-            <w:proofErr w:type="gramStart"/>
-            <w:r>
-              <w:rPr>
-                <w:rFonts w:ascii="Times New Roman" w:hAnsi="Times New Roman" w:cs="Times New Roman"/>
-                <w:sz w:val="24"/>
-                <w:szCs w:val="24"/>
-              </w:rPr>
-              <w:t>object</w:t>
-            </w:r>
-            <w:proofErr w:type="gramEnd"/>
-            <w:r>
-              <w:rPr>
-                <w:rFonts w:ascii="Times New Roman" w:hAnsi="Times New Roman" w:cs="Times New Roman"/>
-                <w:sz w:val="24"/>
-                <w:szCs w:val="24"/>
-              </w:rPr>
-              <w:t xml:space="preserve"> and extends by </w:t>
+            <w:r>
+              <w:rPr>
+                <w:rFonts w:ascii="Times New Roman" w:hAnsi="Times New Roman" w:cs="Times New Roman"/>
+                <w:sz w:val="24"/>
+                <w:szCs w:val="24"/>
+              </w:rPr>
+              <w:t xml:space="preserve">object and extends by </w:t>
             </w:r>
             <w:proofErr w:type="spellStart"/>
             <w:r>
@@ -15987,7 +16670,7 @@
     </w:p>
     <w:tbl>
       <w:tblPr>
-        <w:tblStyle w:val="GridTable4Accent6"/>
+        <w:tblStyle w:val="GridTable4-Accent61"/>
         <w:tblW w:w="0" w:type="auto"/>
         <w:tblLook w:val="04A0" w:firstRow="1" w:lastRow="0" w:firstColumn="1" w:lastColumn="0" w:noHBand="0" w:noVBand="1"/>
       </w:tblPr>
@@ -16048,15 +16731,7 @@
               <w:ind w:left="0"/>
             </w:pPr>
             <w:r>
-              <w:t xml:space="preserve">Ng </w:t>
-            </w:r>
-            <w:proofErr w:type="spellStart"/>
-            <w:r>
-              <w:t>Shen</w:t>
-            </w:r>
-            <w:proofErr w:type="spellEnd"/>
-            <w:r>
-              <w:t xml:space="preserve"> Soon Benjamin</w:t>
+              <w:t>Ng Shen Soon Benjamin</w:t>
             </w:r>
           </w:p>
         </w:tc>
@@ -16085,6 +16760,9 @@
             <w:pPr>
               <w:ind w:left="0"/>
             </w:pPr>
+            <w:r>
+              <w:t>Koo Sheng Kiat</w:t>
+            </w:r>
           </w:p>
         </w:tc>
         <w:tc>
@@ -16096,6 +16774,11 @@
               <w:ind w:left="0"/>
               <w:cnfStyle w:val="000000000000" w:firstRow="0" w:lastRow="0" w:firstColumn="0" w:lastColumn="0" w:oddVBand="0" w:evenVBand="0" w:oddHBand="0" w:evenHBand="0" w:firstRowFirstColumn="0" w:firstRowLastColumn="0" w:lastRowFirstColumn="0" w:lastRowLastColumn="0"/>
             </w:pPr>
+            <w:r>
+              <w:t>Factory Method</w:t>
+            </w:r>
+            <w:bookmarkStart w:id="0" w:name="_GoBack"/>
+            <w:bookmarkEnd w:id="0"/>
           </w:p>
         </w:tc>
       </w:tr>
@@ -16254,33 +16937,13 @@
           <w:szCs w:val="24"/>
           <w:lang w:bidi="ta-IN"/>
         </w:rPr>
-        <w:t xml:space="preserve">. </w:t>
-      </w:r>
-      <w:proofErr w:type="gramStart"/>
-      <w:r>
-        <w:rPr>
-          <w:rFonts w:ascii="Times New Roman" w:hAnsi="Times New Roman" w:cs="Times New Roman"/>
-          <w:sz w:val="24"/>
-          <w:szCs w:val="24"/>
-          <w:lang w:bidi="ta-IN"/>
-        </w:rPr>
-        <w:t>1 Edition.</w:t>
-      </w:r>
-      <w:proofErr w:type="gramEnd"/>
-      <w:r>
-        <w:rPr>
-          <w:rFonts w:ascii="Times New Roman" w:hAnsi="Times New Roman" w:cs="Times New Roman"/>
-          <w:sz w:val="24"/>
-          <w:szCs w:val="24"/>
-          <w:lang w:bidi="ta-IN"/>
-        </w:rPr>
-        <w:t xml:space="preserve"> Addison-Wesley Professional.</w:t>
+        <w:t>. 1 Edition. Addison-Wesley Professional.</w:t>
       </w:r>
     </w:p>
     <w:p/>
     <w:sectPr>
-      <w:headerReference w:type="default" r:id="rId37"/>
-      <w:footerReference w:type="default" r:id="rId38"/>
+      <w:headerReference w:type="default" r:id="rId36"/>
+      <w:footerReference w:type="default" r:id="rId37"/>
       <w:pgSz w:w="12240" w:h="15840"/>
       <w:pgMar w:top="1440" w:right="1440" w:bottom="1440" w:left="1440" w:header="720" w:footer="720" w:gutter="0"/>
       <w:pgNumType w:start="0"/>
@@ -16293,7 +16956,7 @@
 </file>
 
 <file path=word/endnotes.xml><?xml version="1.0" encoding="utf-8"?>
-<w:endnotes xmlns:wpc="http://schemas.microsoft.com/office/word/2010/wordprocessingCanvas" xmlns:mc="http://schemas.openxmlformats.org/markup-compatibility/2006" xmlns:o="urn:schemas-microsoft-com:office:office" xmlns:r="http://schemas.openxmlformats.org/officeDocument/2006/relationships" xmlns:m="http://schemas.openxmlformats.org/officeDocument/2006/math" xmlns:v="urn:schemas-microsoft-com:vml" xmlns:wp14="http://schemas.microsoft.com/office/word/2010/wordprocessingDrawing" xmlns:wp="http://schemas.openxmlformats.org/drawingml/2006/wordprocessingDrawing" xmlns:w10="urn:schemas-microsoft-com:office:word" xmlns:w="http://schemas.openxmlformats.org/wordprocessingml/2006/main" xmlns:w14="http://schemas.microsoft.com/office/word/2010/wordml" xmlns:wpg="http://schemas.microsoft.com/office/word/2010/wordprocessingGroup" xmlns:wpi="http://schemas.microsoft.com/office/word/2010/wordprocessingInk" xmlns:wne="http://schemas.microsoft.com/office/word/2006/wordml" xmlns:wps="http://schemas.microsoft.com/office/word/2010/wordprocessingShape" mc:Ignorable="w14 wp14">
+<w:endnotes xmlns:wpc="http://schemas.microsoft.com/office/word/2010/wordprocessingCanvas" xmlns:mc="http://schemas.openxmlformats.org/markup-compatibility/2006" xmlns:o="urn:schemas-microsoft-com:office:office" xmlns:r="http://schemas.openxmlformats.org/officeDocument/2006/relationships" xmlns:m="http://schemas.openxmlformats.org/officeDocument/2006/math" xmlns:v="urn:schemas-microsoft-com:vml" xmlns:wp14="http://schemas.microsoft.com/office/word/2010/wordprocessingDrawing" xmlns:wp="http://schemas.openxmlformats.org/drawingml/2006/wordprocessingDrawing" xmlns:w10="urn:schemas-microsoft-com:office:word" xmlns:w="http://schemas.openxmlformats.org/wordprocessingml/2006/main" xmlns:w14="http://schemas.microsoft.com/office/word/2010/wordml" xmlns:w15="http://schemas.microsoft.com/office/word/2012/wordml" xmlns:wpg="http://schemas.microsoft.com/office/word/2010/wordprocessingGroup" xmlns:wpi="http://schemas.microsoft.com/office/word/2010/wordprocessingInk" xmlns:wne="http://schemas.microsoft.com/office/word/2006/wordml" xmlns:wps="http://schemas.microsoft.com/office/word/2010/wordprocessingShape" mc:Ignorable="w14 w15 wp14">
   <w:endnote w:type="separator" w:id="-1">
     <w:p>
       <w:r>
@@ -16314,7 +16977,7 @@
 </file>
 
 <file path=word/footer1.xml><?xml version="1.0" encoding="utf-8"?>
-<w:ftr xmlns:wpc="http://schemas.microsoft.com/office/word/2010/wordprocessingCanvas" xmlns:mc="http://schemas.openxmlformats.org/markup-compatibility/2006" xmlns:o="urn:schemas-microsoft-com:office:office" xmlns:r="http://schemas.openxmlformats.org/officeDocument/2006/relationships" xmlns:m="http://schemas.openxmlformats.org/officeDocument/2006/math" xmlns:v="urn:schemas-microsoft-com:vml" xmlns:wp14="http://schemas.microsoft.com/office/word/2010/wordprocessingDrawing" xmlns:wp="http://schemas.openxmlformats.org/drawingml/2006/wordprocessingDrawing" xmlns:w10="urn:schemas-microsoft-com:office:word" xmlns:w="http://schemas.openxmlformats.org/wordprocessingml/2006/main" xmlns:w14="http://schemas.microsoft.com/office/word/2010/wordml" xmlns:wpg="http://schemas.microsoft.com/office/word/2010/wordprocessingGroup" xmlns:wpi="http://schemas.microsoft.com/office/word/2010/wordprocessingInk" xmlns:wne="http://schemas.microsoft.com/office/word/2006/wordml" xmlns:wps="http://schemas.microsoft.com/office/word/2010/wordprocessingShape" mc:Ignorable="w14 wp14">
+<w:ftr xmlns:wpc="http://schemas.microsoft.com/office/word/2010/wordprocessingCanvas" xmlns:mc="http://schemas.openxmlformats.org/markup-compatibility/2006" xmlns:o="urn:schemas-microsoft-com:office:office" xmlns:r="http://schemas.openxmlformats.org/officeDocument/2006/relationships" xmlns:m="http://schemas.openxmlformats.org/officeDocument/2006/math" xmlns:v="urn:schemas-microsoft-com:vml" xmlns:wp14="http://schemas.microsoft.com/office/word/2010/wordprocessingDrawing" xmlns:wp="http://schemas.openxmlformats.org/drawingml/2006/wordprocessingDrawing" xmlns:w10="urn:schemas-microsoft-com:office:word" xmlns:w="http://schemas.openxmlformats.org/wordprocessingml/2006/main" xmlns:w14="http://schemas.microsoft.com/office/word/2010/wordml" xmlns:w15="http://schemas.microsoft.com/office/word/2012/wordml" xmlns:wpg="http://schemas.microsoft.com/office/word/2010/wordprocessingGroup" xmlns:wpi="http://schemas.microsoft.com/office/word/2010/wordprocessingInk" xmlns:wne="http://schemas.microsoft.com/office/word/2006/wordml" xmlns:wps="http://schemas.microsoft.com/office/word/2010/wordprocessingShape" mc:Ignorable="w14 w15 wp14">
   <w:tbl>
     <w:tblPr>
       <w:tblW w:w="5000" w:type="pct"/>
@@ -16412,7 +17075,7 @@
             <w:rPr>
               <w:noProof/>
             </w:rPr>
-            <w:t>34</w:t>
+            <w:t>38</w:t>
           </w:r>
           <w:r>
             <w:fldChar w:fldCharType="end"/>
@@ -16430,7 +17093,7 @@
 </file>
 
 <file path=word/footnotes.xml><?xml version="1.0" encoding="utf-8"?>
-<w:footnotes xmlns:wpc="http://schemas.microsoft.com/office/word/2010/wordprocessingCanvas" xmlns:mc="http://schemas.openxmlformats.org/markup-compatibility/2006" xmlns:o="urn:schemas-microsoft-com:office:office" xmlns:r="http://schemas.openxmlformats.org/officeDocument/2006/relationships" xmlns:m="http://schemas.openxmlformats.org/officeDocument/2006/math" xmlns:v="urn:schemas-microsoft-com:vml" xmlns:wp14="http://schemas.microsoft.com/office/word/2010/wordprocessingDrawing" xmlns:wp="http://schemas.openxmlformats.org/drawingml/2006/wordprocessingDrawing" xmlns:w10="urn:schemas-microsoft-com:office:word" xmlns:w="http://schemas.openxmlformats.org/wordprocessingml/2006/main" xmlns:w14="http://schemas.microsoft.com/office/word/2010/wordml" xmlns:wpg="http://schemas.microsoft.com/office/word/2010/wordprocessingGroup" xmlns:wpi="http://schemas.microsoft.com/office/word/2010/wordprocessingInk" xmlns:wne="http://schemas.microsoft.com/office/word/2006/wordml" xmlns:wps="http://schemas.microsoft.com/office/word/2010/wordprocessingShape" mc:Ignorable="w14 wp14">
+<w:footnotes xmlns:wpc="http://schemas.microsoft.com/office/word/2010/wordprocessingCanvas" xmlns:mc="http://schemas.openxmlformats.org/markup-compatibility/2006" xmlns:o="urn:schemas-microsoft-com:office:office" xmlns:r="http://schemas.openxmlformats.org/officeDocument/2006/relationships" xmlns:m="http://schemas.openxmlformats.org/officeDocument/2006/math" xmlns:v="urn:schemas-microsoft-com:vml" xmlns:wp14="http://schemas.microsoft.com/office/word/2010/wordprocessingDrawing" xmlns:wp="http://schemas.openxmlformats.org/drawingml/2006/wordprocessingDrawing" xmlns:w10="urn:schemas-microsoft-com:office:word" xmlns:w="http://schemas.openxmlformats.org/wordprocessingml/2006/main" xmlns:w14="http://schemas.microsoft.com/office/word/2010/wordml" xmlns:w15="http://schemas.microsoft.com/office/word/2012/wordml" xmlns:wpg="http://schemas.microsoft.com/office/word/2010/wordprocessingGroup" xmlns:wpi="http://schemas.microsoft.com/office/word/2010/wordprocessingInk" xmlns:wne="http://schemas.microsoft.com/office/word/2006/wordml" xmlns:wps="http://schemas.microsoft.com/office/word/2010/wordprocessingShape" mc:Ignorable="w14 w15 wp14">
   <w:footnote w:type="separator" w:id="-1">
     <w:p>
       <w:r>
@@ -16451,7 +17114,7 @@
 </file>
 
 <file path=word/header1.xml><?xml version="1.0" encoding="utf-8"?>
-<w:hdr xmlns:wpc="http://schemas.microsoft.com/office/word/2010/wordprocessingCanvas" xmlns:mc="http://schemas.openxmlformats.org/markup-compatibility/2006" xmlns:o="urn:schemas-microsoft-com:office:office" xmlns:r="http://schemas.openxmlformats.org/officeDocument/2006/relationships" xmlns:m="http://schemas.openxmlformats.org/officeDocument/2006/math" xmlns:v="urn:schemas-microsoft-com:vml" xmlns:wp14="http://schemas.microsoft.com/office/word/2010/wordprocessingDrawing" xmlns:wp="http://schemas.openxmlformats.org/drawingml/2006/wordprocessingDrawing" xmlns:w10="urn:schemas-microsoft-com:office:word" xmlns:w="http://schemas.openxmlformats.org/wordprocessingml/2006/main" xmlns:w14="http://schemas.microsoft.com/office/word/2010/wordml" xmlns:wpg="http://schemas.microsoft.com/office/word/2010/wordprocessingGroup" xmlns:wpi="http://schemas.microsoft.com/office/word/2010/wordprocessingInk" xmlns:wne="http://schemas.microsoft.com/office/word/2006/wordml" xmlns:wps="http://schemas.microsoft.com/office/word/2010/wordprocessingShape" mc:Ignorable="w14 wp14">
+<w:hdr xmlns:wpc="http://schemas.microsoft.com/office/word/2010/wordprocessingCanvas" xmlns:mc="http://schemas.openxmlformats.org/markup-compatibility/2006" xmlns:o="urn:schemas-microsoft-com:office:office" xmlns:r="http://schemas.openxmlformats.org/officeDocument/2006/relationships" xmlns:m="http://schemas.openxmlformats.org/officeDocument/2006/math" xmlns:v="urn:schemas-microsoft-com:vml" xmlns:wp14="http://schemas.microsoft.com/office/word/2010/wordprocessingDrawing" xmlns:wp="http://schemas.openxmlformats.org/drawingml/2006/wordprocessingDrawing" xmlns:w10="urn:schemas-microsoft-com:office:word" xmlns:w="http://schemas.openxmlformats.org/wordprocessingml/2006/main" xmlns:w14="http://schemas.microsoft.com/office/word/2010/wordml" xmlns:w15="http://schemas.microsoft.com/office/word/2012/wordml" xmlns:wpg="http://schemas.microsoft.com/office/word/2010/wordprocessingGroup" xmlns:wpi="http://schemas.microsoft.com/office/word/2010/wordprocessingInk" xmlns:wne="http://schemas.microsoft.com/office/word/2006/wordml" xmlns:wps="http://schemas.microsoft.com/office/word/2010/wordprocessingShape" mc:Ignorable="w14 w15 wp14">
   <w:p>
     <w:pPr>
       <w:pStyle w:val="Header"/>
@@ -16464,8 +17127,8 @@
 </file>
 
 <file path=word/numbering.xml><?xml version="1.0" encoding="utf-8"?>
-<w:numbering xmlns:wpc="http://schemas.microsoft.com/office/word/2010/wordprocessingCanvas" xmlns:mc="http://schemas.openxmlformats.org/markup-compatibility/2006" xmlns:o="urn:schemas-microsoft-com:office:office" xmlns:r="http://schemas.openxmlformats.org/officeDocument/2006/relationships" xmlns:m="http://schemas.openxmlformats.org/officeDocument/2006/math" xmlns:v="urn:schemas-microsoft-com:vml" xmlns:wp14="http://schemas.microsoft.com/office/word/2010/wordprocessingDrawing" xmlns:wp="http://schemas.openxmlformats.org/drawingml/2006/wordprocessingDrawing" xmlns:w10="urn:schemas-microsoft-com:office:word" xmlns:w="http://schemas.openxmlformats.org/wordprocessingml/2006/main" xmlns:w14="http://schemas.microsoft.com/office/word/2010/wordml" xmlns:wpg="http://schemas.microsoft.com/office/word/2010/wordprocessingGroup" xmlns:wpi="http://schemas.microsoft.com/office/word/2010/wordprocessingInk" xmlns:wne="http://schemas.microsoft.com/office/word/2006/wordml" xmlns:wps="http://schemas.microsoft.com/office/word/2010/wordprocessingShape" mc:Ignorable="w14 wp14">
-  <w:abstractNum w:abstractNumId="0">
+<w:numbering xmlns:wpc="http://schemas.microsoft.com/office/word/2010/wordprocessingCanvas" xmlns:mc="http://schemas.openxmlformats.org/markup-compatibility/2006" xmlns:o="urn:schemas-microsoft-com:office:office" xmlns:r="http://schemas.openxmlformats.org/officeDocument/2006/relationships" xmlns:m="http://schemas.openxmlformats.org/officeDocument/2006/math" xmlns:v="urn:schemas-microsoft-com:vml" xmlns:wp14="http://schemas.microsoft.com/office/word/2010/wordprocessingDrawing" xmlns:wp="http://schemas.openxmlformats.org/drawingml/2006/wordprocessingDrawing" xmlns:w10="urn:schemas-microsoft-com:office:word" xmlns:w="http://schemas.openxmlformats.org/wordprocessingml/2006/main" xmlns:w14="http://schemas.microsoft.com/office/word/2010/wordml" xmlns:w15="http://schemas.microsoft.com/office/word/2012/wordml" xmlns:wpg="http://schemas.microsoft.com/office/word/2010/wordprocessingGroup" xmlns:wpi="http://schemas.microsoft.com/office/word/2010/wordprocessingInk" xmlns:wne="http://schemas.microsoft.com/office/word/2006/wordml" xmlns:wps="http://schemas.microsoft.com/office/word/2010/wordprocessingShape" mc:Ignorable="w14 w15 wp14">
+  <w:abstractNum w:abstractNumId="0" w15:restartNumberingAfterBreak="0">
     <w:nsid w:val="FFFFFF89"/>
     <w:multiLevelType w:val="singleLevel"/>
     <w:tmpl w:val="FDA8B198"/>
@@ -16485,7 +17148,7 @@
       </w:rPr>
     </w:lvl>
   </w:abstractNum>
-  <w:abstractNum w:abstractNumId="1">
+  <w:abstractNum w:abstractNumId="1" w15:restartNumberingAfterBreak="0">
     <w:nsid w:val="0D3A18C4"/>
     <w:multiLevelType w:val="hybridMultilevel"/>
     <w:tmpl w:val="A35223C6"/>
@@ -16598,7 +17261,7 @@
       </w:rPr>
     </w:lvl>
   </w:abstractNum>
-  <w:abstractNum w:abstractNumId="2">
+  <w:abstractNum w:abstractNumId="2" w15:restartNumberingAfterBreak="0">
     <w:nsid w:val="0ECE146C"/>
     <w:multiLevelType w:val="hybridMultilevel"/>
     <w:tmpl w:val="F15AA640"/>
@@ -16738,7 +17401,7 @@
       </w:rPr>
     </w:lvl>
   </w:abstractNum>
-  <w:abstractNum w:abstractNumId="3">
+  <w:abstractNum w:abstractNumId="3" w15:restartNumberingAfterBreak="0">
     <w:nsid w:val="174C66F1"/>
     <w:multiLevelType w:val="hybridMultilevel"/>
     <w:tmpl w:val="8732EC08"/>
@@ -16851,7 +17514,7 @@
       </w:rPr>
     </w:lvl>
   </w:abstractNum>
-  <w:abstractNum w:abstractNumId="4">
+  <w:abstractNum w:abstractNumId="4" w15:restartNumberingAfterBreak="0">
     <w:nsid w:val="1A090223"/>
     <w:multiLevelType w:val="hybridMultilevel"/>
     <w:tmpl w:val="45568102"/>
@@ -16964,7 +17627,7 @@
       </w:rPr>
     </w:lvl>
   </w:abstractNum>
-  <w:abstractNum w:abstractNumId="5">
+  <w:abstractNum w:abstractNumId="5" w15:restartNumberingAfterBreak="0">
     <w:nsid w:val="23F23C0A"/>
     <w:multiLevelType w:val="hybridMultilevel"/>
     <w:tmpl w:val="BF5243AA"/>
@@ -17076,7 +17739,7 @@
       </w:rPr>
     </w:lvl>
   </w:abstractNum>
-  <w:abstractNum w:abstractNumId="6">
+  <w:abstractNum w:abstractNumId="6" w15:restartNumberingAfterBreak="0">
     <w:nsid w:val="251A065B"/>
     <w:multiLevelType w:val="hybridMultilevel"/>
     <w:tmpl w:val="DDC441B0"/>
@@ -17189,7 +17852,7 @@
       </w:rPr>
     </w:lvl>
   </w:abstractNum>
-  <w:abstractNum w:abstractNumId="7">
+  <w:abstractNum w:abstractNumId="7" w15:restartNumberingAfterBreak="0">
     <w:nsid w:val="256D6D20"/>
     <w:multiLevelType w:val="hybridMultilevel"/>
     <w:tmpl w:val="B4DE4594"/>
@@ -17303,7 +17966,7 @@
       </w:rPr>
     </w:lvl>
   </w:abstractNum>
-  <w:abstractNum w:abstractNumId="8">
+  <w:abstractNum w:abstractNumId="8" w15:restartNumberingAfterBreak="0">
     <w:nsid w:val="25D22132"/>
     <w:multiLevelType w:val="hybridMultilevel"/>
     <w:tmpl w:val="F20C57F6"/>
@@ -17392,7 +18055,7 @@
       </w:pPr>
     </w:lvl>
   </w:abstractNum>
-  <w:abstractNum w:abstractNumId="9">
+  <w:abstractNum w:abstractNumId="9" w15:restartNumberingAfterBreak="0">
     <w:nsid w:val="2EA07D51"/>
     <w:multiLevelType w:val="hybridMultilevel"/>
     <w:tmpl w:val="816C8C80"/>
@@ -17481,7 +18144,7 @@
       </w:pPr>
     </w:lvl>
   </w:abstractNum>
-  <w:abstractNum w:abstractNumId="10">
+  <w:abstractNum w:abstractNumId="10" w15:restartNumberingAfterBreak="0">
     <w:nsid w:val="2FD6540B"/>
     <w:multiLevelType w:val="hybridMultilevel"/>
     <w:tmpl w:val="F65003C0"/>
@@ -17594,7 +18257,7 @@
       </w:rPr>
     </w:lvl>
   </w:abstractNum>
-  <w:abstractNum w:abstractNumId="11">
+  <w:abstractNum w:abstractNumId="11" w15:restartNumberingAfterBreak="0">
     <w:nsid w:val="317E75EC"/>
     <w:multiLevelType w:val="hybridMultilevel"/>
     <w:tmpl w:val="67DA7164"/>
@@ -17683,7 +18346,7 @@
       </w:pPr>
     </w:lvl>
   </w:abstractNum>
-  <w:abstractNum w:abstractNumId="12">
+  <w:abstractNum w:abstractNumId="12" w15:restartNumberingAfterBreak="0">
     <w:nsid w:val="37932F39"/>
     <w:multiLevelType w:val="hybridMultilevel"/>
     <w:tmpl w:val="C1046546"/>
@@ -17796,7 +18459,7 @@
       </w:rPr>
     </w:lvl>
   </w:abstractNum>
-  <w:abstractNum w:abstractNumId="13">
+  <w:abstractNum w:abstractNumId="13" w15:restartNumberingAfterBreak="0">
     <w:nsid w:val="38566A34"/>
     <w:multiLevelType w:val="hybridMultilevel"/>
     <w:tmpl w:val="02A853C0"/>
@@ -17909,7 +18572,120 @@
       </w:rPr>
     </w:lvl>
   </w:abstractNum>
-  <w:abstractNum w:abstractNumId="14">
+  <w:abstractNum w:abstractNumId="14" w15:restartNumberingAfterBreak="0">
+    <w:nsid w:val="3DF650A3"/>
+    <w:multiLevelType w:val="hybridMultilevel"/>
+    <w:tmpl w:val="743A3BC8"/>
+    <w:lvl w:ilvl="0" w:tplc="48090001">
+      <w:start w:val="1"/>
+      <w:numFmt w:val="bullet"/>
+      <w:lvlText w:val=""/>
+      <w:lvlJc w:val="left"/>
+      <w:pPr>
+        <w:ind w:left="360" w:hanging="360"/>
+      </w:pPr>
+      <w:rPr>
+        <w:rFonts w:ascii="Symbol" w:hAnsi="Symbol" w:hint="default"/>
+      </w:rPr>
+    </w:lvl>
+    <w:lvl w:ilvl="1" w:tplc="48090003" w:tentative="1">
+      <w:start w:val="1"/>
+      <w:numFmt w:val="bullet"/>
+      <w:lvlText w:val="o"/>
+      <w:lvlJc w:val="left"/>
+      <w:pPr>
+        <w:ind w:left="1080" w:hanging="360"/>
+      </w:pPr>
+      <w:rPr>
+        <w:rFonts w:ascii="Courier New" w:hAnsi="Courier New" w:cs="Courier New" w:hint="default"/>
+      </w:rPr>
+    </w:lvl>
+    <w:lvl w:ilvl="2" w:tplc="48090005" w:tentative="1">
+      <w:start w:val="1"/>
+      <w:numFmt w:val="bullet"/>
+      <w:lvlText w:val=""/>
+      <w:lvlJc w:val="left"/>
+      <w:pPr>
+        <w:ind w:left="1800" w:hanging="360"/>
+      </w:pPr>
+      <w:rPr>
+        <w:rFonts w:ascii="Wingdings" w:hAnsi="Wingdings" w:hint="default"/>
+      </w:rPr>
+    </w:lvl>
+    <w:lvl w:ilvl="3" w:tplc="48090001" w:tentative="1">
+      <w:start w:val="1"/>
+      <w:numFmt w:val="bullet"/>
+      <w:lvlText w:val=""/>
+      <w:lvlJc w:val="left"/>
+      <w:pPr>
+        <w:ind w:left="2520" w:hanging="360"/>
+      </w:pPr>
+      <w:rPr>
+        <w:rFonts w:ascii="Symbol" w:hAnsi="Symbol" w:hint="default"/>
+      </w:rPr>
+    </w:lvl>
+    <w:lvl w:ilvl="4" w:tplc="48090003" w:tentative="1">
+      <w:start w:val="1"/>
+      <w:numFmt w:val="bullet"/>
+      <w:lvlText w:val="o"/>
+      <w:lvlJc w:val="left"/>
+      <w:pPr>
+        <w:ind w:left="3240" w:hanging="360"/>
+      </w:pPr>
+      <w:rPr>
+        <w:rFonts w:ascii="Courier New" w:hAnsi="Courier New" w:cs="Courier New" w:hint="default"/>
+      </w:rPr>
+    </w:lvl>
+    <w:lvl w:ilvl="5" w:tplc="48090005" w:tentative="1">
+      <w:start w:val="1"/>
+      <w:numFmt w:val="bullet"/>
+      <w:lvlText w:val=""/>
+      <w:lvlJc w:val="left"/>
+      <w:pPr>
+        <w:ind w:left="3960" w:hanging="360"/>
+      </w:pPr>
+      <w:rPr>
+        <w:rFonts w:ascii="Wingdings" w:hAnsi="Wingdings" w:hint="default"/>
+      </w:rPr>
+    </w:lvl>
+    <w:lvl w:ilvl="6" w:tplc="48090001" w:tentative="1">
+      <w:start w:val="1"/>
+      <w:numFmt w:val="bullet"/>
+      <w:lvlText w:val=""/>
+      <w:lvlJc w:val="left"/>
+      <w:pPr>
+        <w:ind w:left="4680" w:hanging="360"/>
+      </w:pPr>
+      <w:rPr>
+        <w:rFonts w:ascii="Symbol" w:hAnsi="Symbol" w:hint="default"/>
+      </w:rPr>
+    </w:lvl>
+    <w:lvl w:ilvl="7" w:tplc="48090003" w:tentative="1">
+      <w:start w:val="1"/>
+      <w:numFmt w:val="bullet"/>
+      <w:lvlText w:val="o"/>
+      <w:lvlJc w:val="left"/>
+      <w:pPr>
+        <w:ind w:left="5400" w:hanging="360"/>
+      </w:pPr>
+      <w:rPr>
+        <w:rFonts w:ascii="Courier New" w:hAnsi="Courier New" w:cs="Courier New" w:hint="default"/>
+      </w:rPr>
+    </w:lvl>
+    <w:lvl w:ilvl="8" w:tplc="48090005" w:tentative="1">
+      <w:start w:val="1"/>
+      <w:numFmt w:val="bullet"/>
+      <w:lvlText w:val=""/>
+      <w:lvlJc w:val="left"/>
+      <w:pPr>
+        <w:ind w:left="6120" w:hanging="360"/>
+      </w:pPr>
+      <w:rPr>
+        <w:rFonts w:ascii="Wingdings" w:hAnsi="Wingdings" w:hint="default"/>
+      </w:rPr>
+    </w:lvl>
+  </w:abstractNum>
+  <w:abstractNum w:abstractNumId="15" w15:restartNumberingAfterBreak="0">
     <w:nsid w:val="3EBE31E5"/>
     <w:multiLevelType w:val="hybridMultilevel"/>
     <w:tmpl w:val="8B524A4E"/>
@@ -18022,7 +18798,7 @@
       </w:rPr>
     </w:lvl>
   </w:abstractNum>
-  <w:abstractNum w:abstractNumId="15">
+  <w:abstractNum w:abstractNumId="16" w15:restartNumberingAfterBreak="0">
     <w:nsid w:val="41E542B7"/>
     <w:multiLevelType w:val="hybridMultilevel"/>
     <w:tmpl w:val="44C82AE6"/>
@@ -18135,7 +18911,7 @@
       </w:rPr>
     </w:lvl>
   </w:abstractNum>
-  <w:abstractNum w:abstractNumId="16">
+  <w:abstractNum w:abstractNumId="17" w15:restartNumberingAfterBreak="0">
     <w:nsid w:val="42156221"/>
     <w:multiLevelType w:val="hybridMultilevel"/>
     <w:tmpl w:val="392A929A"/>
@@ -18224,7 +19000,7 @@
       </w:pPr>
     </w:lvl>
   </w:abstractNum>
-  <w:abstractNum w:abstractNumId="17">
+  <w:abstractNum w:abstractNumId="18" w15:restartNumberingAfterBreak="0">
     <w:nsid w:val="43EF79B4"/>
     <w:multiLevelType w:val="hybridMultilevel"/>
     <w:tmpl w:val="8AAA2618"/>
@@ -18310,7 +19086,7 @@
       </w:pPr>
     </w:lvl>
   </w:abstractNum>
-  <w:abstractNum w:abstractNumId="18">
+  <w:abstractNum w:abstractNumId="19" w15:restartNumberingAfterBreak="0">
     <w:nsid w:val="48483FC1"/>
     <w:multiLevelType w:val="multilevel"/>
     <w:tmpl w:val="1124F762"/>
@@ -18459,7 +19235,7 @@
       </w:rPr>
     </w:lvl>
   </w:abstractNum>
-  <w:abstractNum w:abstractNumId="19">
+  <w:abstractNum w:abstractNumId="20" w15:restartNumberingAfterBreak="0">
     <w:nsid w:val="4F006E31"/>
     <w:multiLevelType w:val="hybridMultilevel"/>
     <w:tmpl w:val="391C6D9A"/>
@@ -18572,7 +19348,7 @@
       </w:rPr>
     </w:lvl>
   </w:abstractNum>
-  <w:abstractNum w:abstractNumId="20">
+  <w:abstractNum w:abstractNumId="21" w15:restartNumberingAfterBreak="0">
     <w:nsid w:val="5D0D72FE"/>
     <w:multiLevelType w:val="hybridMultilevel"/>
     <w:tmpl w:val="8B04A0BA"/>
@@ -18685,7 +19461,7 @@
       </w:rPr>
     </w:lvl>
   </w:abstractNum>
-  <w:abstractNum w:abstractNumId="21">
+  <w:abstractNum w:abstractNumId="22" w15:restartNumberingAfterBreak="0">
     <w:nsid w:val="74512113"/>
     <w:multiLevelType w:val="hybridMultilevel"/>
     <w:tmpl w:val="15F818BA"/>
@@ -18774,7 +19550,7 @@
       </w:pPr>
     </w:lvl>
   </w:abstractNum>
-  <w:abstractNum w:abstractNumId="22">
+  <w:abstractNum w:abstractNumId="23" w15:restartNumberingAfterBreak="0">
     <w:nsid w:val="7A0D15AB"/>
     <w:multiLevelType w:val="hybridMultilevel"/>
     <w:tmpl w:val="8EA25482"/>
@@ -18863,7 +19639,7 @@
       </w:pPr>
     </w:lvl>
   </w:abstractNum>
-  <w:abstractNum w:abstractNumId="23">
+  <w:abstractNum w:abstractNumId="24" w15:restartNumberingAfterBreak="0">
     <w:nsid w:val="7BD733BF"/>
     <w:multiLevelType w:val="hybridMultilevel"/>
     <w:tmpl w:val="421A4F1E"/>
@@ -18952,7 +19728,7 @@
       </w:pPr>
     </w:lvl>
   </w:abstractNum>
-  <w:abstractNum w:abstractNumId="24">
+  <w:abstractNum w:abstractNumId="25" w15:restartNumberingAfterBreak="0">
     <w:nsid w:val="7CA058A1"/>
     <w:multiLevelType w:val="hybridMultilevel"/>
     <w:tmpl w:val="39BC4D20"/>
@@ -19072,13 +19848,13 @@
     <w:abstractNumId w:val="7"/>
   </w:num>
   <w:num w:numId="3">
-    <w:abstractNumId w:val="23"/>
+    <w:abstractNumId w:val="24"/>
   </w:num>
   <w:num w:numId="4">
-    <w:abstractNumId w:val="21"/>
+    <w:abstractNumId w:val="22"/>
   </w:num>
   <w:num w:numId="5">
-    <w:abstractNumId w:val="22"/>
+    <w:abstractNumId w:val="23"/>
   </w:num>
   <w:num w:numId="6">
     <w:abstractNumId w:val="9"/>
@@ -19087,7 +19863,7 @@
     <w:abstractNumId w:val="4"/>
   </w:num>
   <w:num w:numId="8">
-    <w:abstractNumId w:val="20"/>
+    <w:abstractNumId w:val="21"/>
   </w:num>
   <w:num w:numId="9">
     <w:abstractNumId w:val="3"/>
@@ -19096,7 +19872,7 @@
     <w:abstractNumId w:val="6"/>
   </w:num>
   <w:num w:numId="11">
-    <w:abstractNumId w:val="14"/>
+    <w:abstractNumId w:val="15"/>
   </w:num>
   <w:num w:numId="12">
     <w:abstractNumId w:val="1"/>
@@ -19111,16 +19887,16 @@
     <w:abstractNumId w:val="8"/>
   </w:num>
   <w:num w:numId="16">
+    <w:abstractNumId w:val="19"/>
+  </w:num>
+  <w:num w:numId="17">
+    <w:abstractNumId w:val="17"/>
+  </w:num>
+  <w:num w:numId="18">
     <w:abstractNumId w:val="18"/>
   </w:num>
-  <w:num w:numId="17">
-    <w:abstractNumId w:val="16"/>
-  </w:num>
-  <w:num w:numId="18">
-    <w:abstractNumId w:val="17"/>
-  </w:num>
   <w:num w:numId="19">
-    <w:abstractNumId w:val="24"/>
+    <w:abstractNumId w:val="25"/>
   </w:num>
   <w:num w:numId="20">
     <w:abstractNumId w:val="13"/>
@@ -19135,16 +19911,19 @@
     <w:abstractNumId w:val="10"/>
   </w:num>
   <w:num w:numId="24">
-    <w:abstractNumId w:val="19"/>
+    <w:abstractNumId w:val="20"/>
   </w:num>
   <w:num w:numId="25">
-    <w:abstractNumId w:val="15"/>
+    <w:abstractNumId w:val="16"/>
+  </w:num>
+  <w:num w:numId="26">
+    <w:abstractNumId w:val="14"/>
   </w:num>
 </w:numbering>
 </file>
 
 <file path=word/styles.xml><?xml version="1.0" encoding="utf-8"?>
-<w:styles xmlns:mc="http://schemas.openxmlformats.org/markup-compatibility/2006" xmlns:r="http://schemas.openxmlformats.org/officeDocument/2006/relationships" xmlns:w="http://schemas.openxmlformats.org/wordprocessingml/2006/main" xmlns:w14="http://schemas.microsoft.com/office/word/2010/wordml" mc:Ignorable="w14">
+<w:styles xmlns:mc="http://schemas.openxmlformats.org/markup-compatibility/2006" xmlns:r="http://schemas.openxmlformats.org/officeDocument/2006/relationships" xmlns:w="http://schemas.openxmlformats.org/wordprocessingml/2006/main" xmlns:w14="http://schemas.microsoft.com/office/word/2010/wordml" xmlns:w15="http://schemas.microsoft.com/office/word/2012/wordml" mc:Ignorable="w14 w15">
   <w:docDefaults>
     <w:rPrDefault>
       <w:rPr>
@@ -19162,149 +19941,378 @@
       </w:pPr>
     </w:pPrDefault>
   </w:docDefaults>
-  <w:latentStyles w:defLockedState="0" w:defUIPriority="99" w:defSemiHidden="1" w:defUnhideWhenUsed="1" w:defQFormat="0" w:count="267">
-    <w:lsdException w:name="Normal" w:semiHidden="0" w:uiPriority="0" w:unhideWhenUsed="0" w:qFormat="1"/>
-    <w:lsdException w:name="heading 1" w:semiHidden="0" w:uiPriority="9" w:unhideWhenUsed="0" w:qFormat="1"/>
-    <w:lsdException w:name="heading 2" w:uiPriority="0" w:qFormat="1"/>
-    <w:lsdException w:name="heading 3" w:uiPriority="9" w:qFormat="1"/>
-    <w:lsdException w:name="heading 4" w:uiPriority="9"/>
-    <w:lsdException w:name="heading 5" w:uiPriority="9" w:qFormat="1"/>
-    <w:lsdException w:name="heading 6" w:uiPriority="9" w:qFormat="1"/>
-    <w:lsdException w:name="heading 7" w:uiPriority="9" w:qFormat="1"/>
-    <w:lsdException w:name="heading 8" w:uiPriority="9" w:qFormat="1"/>
-    <w:lsdException w:name="heading 9" w:uiPriority="9" w:qFormat="1"/>
-    <w:lsdException w:name="toc 1" w:uiPriority="39"/>
-    <w:lsdException w:name="toc 2" w:uiPriority="39"/>
-    <w:lsdException w:name="toc 3" w:uiPriority="39"/>
-    <w:lsdException w:name="toc 4" w:uiPriority="39"/>
-    <w:lsdException w:name="toc 5" w:uiPriority="39"/>
-    <w:lsdException w:name="toc 6" w:uiPriority="39"/>
-    <w:lsdException w:name="toc 7" w:uiPriority="39"/>
-    <w:lsdException w:name="toc 8" w:uiPriority="39"/>
-    <w:lsdException w:name="toc 9" w:uiPriority="39"/>
-    <w:lsdException w:name="caption" w:uiPriority="35" w:qFormat="1"/>
-    <w:lsdException w:name="List" w:uiPriority="0"/>
-    <w:lsdException w:name="List Bullet" w:uiPriority="0"/>
-    <w:lsdException w:name="Title" w:semiHidden="0" w:uiPriority="10" w:unhideWhenUsed="0" w:qFormat="1"/>
-    <w:lsdException w:name="Default Paragraph Font" w:uiPriority="1"/>
-    <w:lsdException w:name="Subtitle" w:semiHidden="0" w:uiPriority="11" w:unhideWhenUsed="0" w:qFormat="1"/>
-    <w:lsdException w:name="Strong" w:semiHidden="0" w:uiPriority="22" w:unhideWhenUsed="0" w:qFormat="1"/>
+  <w:latentStyles w:defLockedState="0" w:defUIPriority="99" w:defSemiHidden="0" w:defUnhideWhenUsed="0" w:defQFormat="0" w:count="371">
+    <w:lsdException w:name="Normal" w:uiPriority="0" w:qFormat="1"/>
+    <w:lsdException w:name="heading 1" w:uiPriority="9" w:qFormat="1"/>
+    <w:lsdException w:name="heading 2" w:semiHidden="1" w:uiPriority="1" w:unhideWhenUsed="1" w:qFormat="1"/>
+    <w:lsdException w:name="heading 3" w:semiHidden="1" w:uiPriority="1" w:unhideWhenUsed="1" w:qFormat="1"/>
+    <w:lsdException w:name="heading 4" w:semiHidden="1" w:uiPriority="9" w:unhideWhenUsed="1"/>
+    <w:lsdException w:name="heading 5" w:semiHidden="1" w:uiPriority="9" w:unhideWhenUsed="1" w:qFormat="1"/>
+    <w:lsdException w:name="heading 6" w:semiHidden="1" w:uiPriority="9" w:unhideWhenUsed="1" w:qFormat="1"/>
+    <w:lsdException w:name="heading 7" w:semiHidden="1" w:uiPriority="9" w:unhideWhenUsed="1" w:qFormat="1"/>
+    <w:lsdException w:name="heading 8" w:semiHidden="1" w:uiPriority="9" w:unhideWhenUsed="1" w:qFormat="1"/>
+    <w:lsdException w:name="heading 9" w:semiHidden="1" w:uiPriority="9" w:unhideWhenUsed="1" w:qFormat="1"/>
+    <w:lsdException w:name="index 1" w:semiHidden="1" w:unhideWhenUsed="1"/>
+    <w:lsdException w:name="index 2" w:semiHidden="1" w:unhideWhenUsed="1"/>
+    <w:lsdException w:name="index 3" w:semiHidden="1" w:unhideWhenUsed="1"/>
+    <w:lsdException w:name="index 4" w:semiHidden="1" w:unhideWhenUsed="1"/>
+    <w:lsdException w:name="index 5" w:semiHidden="1" w:unhideWhenUsed="1"/>
+    <w:lsdException w:name="index 6" w:semiHidden="1" w:unhideWhenUsed="1"/>
+    <w:lsdException w:name="index 7" w:semiHidden="1" w:unhideWhenUsed="1"/>
+    <w:lsdException w:name="index 8" w:semiHidden="1" w:unhideWhenUsed="1"/>
+    <w:lsdException w:name="index 9" w:semiHidden="1" w:unhideWhenUsed="1"/>
+    <w:lsdException w:name="toc 1" w:semiHidden="1" w:uiPriority="39" w:unhideWhenUsed="1"/>
+    <w:lsdException w:name="toc 2" w:semiHidden="1" w:uiPriority="39" w:unhideWhenUsed="1"/>
+    <w:lsdException w:name="toc 3" w:semiHidden="1" w:uiPriority="39" w:unhideWhenUsed="1"/>
+    <w:lsdException w:name="toc 4" w:semiHidden="1" w:uiPriority="39" w:unhideWhenUsed="1"/>
+    <w:lsdException w:name="toc 5" w:semiHidden="1" w:uiPriority="39" w:unhideWhenUsed="1"/>
+    <w:lsdException w:name="toc 6" w:semiHidden="1" w:uiPriority="39" w:unhideWhenUsed="1"/>
+    <w:lsdException w:name="toc 7" w:semiHidden="1" w:uiPriority="39" w:unhideWhenUsed="1"/>
+    <w:lsdException w:name="toc 8" w:semiHidden="1" w:uiPriority="39" w:unhideWhenUsed="1"/>
+    <w:lsdException w:name="toc 9" w:semiHidden="1" w:uiPriority="39" w:unhideWhenUsed="1"/>
+    <w:lsdException w:name="Normal Indent" w:semiHidden="1" w:unhideWhenUsed="1"/>
+    <w:lsdException w:name="footnote text" w:semiHidden="1" w:unhideWhenUsed="1"/>
+    <w:lsdException w:name="annotation text" w:semiHidden="1" w:unhideWhenUsed="1"/>
+    <w:lsdException w:name="header" w:semiHidden="1" w:unhideWhenUsed="1"/>
+    <w:lsdException w:name="footer" w:semiHidden="1" w:unhideWhenUsed="1"/>
+    <w:lsdException w:name="index heading" w:semiHidden="1" w:unhideWhenUsed="1"/>
+    <w:lsdException w:name="caption" w:semiHidden="1" w:uiPriority="35" w:unhideWhenUsed="1" w:qFormat="1"/>
+    <w:lsdException w:name="table of figures" w:semiHidden="1" w:unhideWhenUsed="1"/>
+    <w:lsdException w:name="envelope address" w:semiHidden="1" w:unhideWhenUsed="1"/>
+    <w:lsdException w:name="envelope return" w:semiHidden="1" w:unhideWhenUsed="1"/>
+    <w:lsdException w:name="footnote reference" w:semiHidden="1" w:unhideWhenUsed="1"/>
+    <w:lsdException w:name="annotation reference" w:semiHidden="1" w:unhideWhenUsed="1"/>
+    <w:lsdException w:name="line number" w:semiHidden="1" w:unhideWhenUsed="1"/>
+    <w:lsdException w:name="page number" w:semiHidden="1" w:unhideWhenUsed="1"/>
+    <w:lsdException w:name="endnote reference" w:semiHidden="1" w:unhideWhenUsed="1"/>
+    <w:lsdException w:name="endnote text" w:semiHidden="1" w:unhideWhenUsed="1"/>
+    <w:lsdException w:name="table of authorities" w:semiHidden="1" w:unhideWhenUsed="1"/>
+    <w:lsdException w:name="macro" w:semiHidden="1" w:unhideWhenUsed="1"/>
+    <w:lsdException w:name="toa heading" w:semiHidden="1" w:unhideWhenUsed="1"/>
+    <w:lsdException w:name="List" w:semiHidden="1" w:uiPriority="0" w:unhideWhenUsed="1"/>
+    <w:lsdException w:name="List Bullet" w:semiHidden="1" w:uiPriority="0" w:unhideWhenUsed="1"/>
+    <w:lsdException w:name="List Number" w:semiHidden="1" w:unhideWhenUsed="1"/>
+    <w:lsdException w:name="List 2" w:semiHidden="1" w:unhideWhenUsed="1"/>
+    <w:lsdException w:name="List 3" w:semiHidden="1" w:unhideWhenUsed="1"/>
+    <w:lsdException w:name="List 4" w:semiHidden="1" w:unhideWhenUsed="1"/>
+    <w:lsdException w:name="List 5" w:semiHidden="1" w:unhideWhenUsed="1"/>
+    <w:lsdException w:name="List Bullet 2" w:semiHidden="1" w:unhideWhenUsed="1"/>
+    <w:lsdException w:name="List Bullet 3" w:semiHidden="1" w:unhideWhenUsed="1"/>
+    <w:lsdException w:name="List Bullet 4" w:semiHidden="1" w:unhideWhenUsed="1"/>
+    <w:lsdException w:name="List Bullet 5" w:semiHidden="1" w:unhideWhenUsed="1"/>
+    <w:lsdException w:name="List Number 2" w:semiHidden="1" w:unhideWhenUsed="1"/>
+    <w:lsdException w:name="List Number 3" w:semiHidden="1" w:unhideWhenUsed="1"/>
+    <w:lsdException w:name="List Number 4" w:semiHidden="1" w:unhideWhenUsed="1"/>
+    <w:lsdException w:name="List Number 5" w:semiHidden="1" w:unhideWhenUsed="1"/>
+    <w:lsdException w:name="Title" w:uiPriority="10" w:qFormat="1"/>
+    <w:lsdException w:name="Closing" w:semiHidden="1" w:unhideWhenUsed="1"/>
+    <w:lsdException w:name="Signature" w:semiHidden="1" w:unhideWhenUsed="1"/>
+    <w:lsdException w:name="Default Paragraph Font" w:semiHidden="1" w:uiPriority="1" w:unhideWhenUsed="1"/>
+    <w:lsdException w:name="Body Text" w:semiHidden="1" w:unhideWhenUsed="1"/>
+    <w:lsdException w:name="Body Text Indent" w:semiHidden="1" w:unhideWhenUsed="1"/>
+    <w:lsdException w:name="List Continue" w:semiHidden="1" w:unhideWhenUsed="1"/>
+    <w:lsdException w:name="List Continue 2" w:semiHidden="1" w:unhideWhenUsed="1"/>
+    <w:lsdException w:name="List Continue 3" w:semiHidden="1" w:unhideWhenUsed="1"/>
+    <w:lsdException w:name="List Continue 4" w:semiHidden="1" w:unhideWhenUsed="1"/>
+    <w:lsdException w:name="List Continue 5" w:semiHidden="1" w:unhideWhenUsed="1"/>
+    <w:lsdException w:name="Message Header" w:semiHidden="1" w:unhideWhenUsed="1"/>
+    <w:lsdException w:name="Subtitle" w:uiPriority="11" w:qFormat="1"/>
+    <w:lsdException w:name="Salutation" w:semiHidden="1" w:unhideWhenUsed="1"/>
+    <w:lsdException w:name="Date" w:semiHidden="1" w:unhideWhenUsed="1"/>
+    <w:lsdException w:name="Body Text First Indent" w:semiHidden="1" w:unhideWhenUsed="1"/>
+    <w:lsdException w:name="Body Text First Indent 2" w:semiHidden="1" w:unhideWhenUsed="1"/>
+    <w:lsdException w:name="Note Heading" w:semiHidden="1" w:unhideWhenUsed="1"/>
+    <w:lsdException w:name="Body Text 2" w:semiHidden="1" w:unhideWhenUsed="1"/>
+    <w:lsdException w:name="Body Text 3" w:semiHidden="1" w:unhideWhenUsed="1"/>
+    <w:lsdException w:name="Body Text Indent 2" w:semiHidden="1" w:unhideWhenUsed="1"/>
+    <w:lsdException w:name="Body Text Indent 3" w:semiHidden="1" w:unhideWhenUsed="1"/>
+    <w:lsdException w:name="Block Text" w:semiHidden="1" w:unhideWhenUsed="1"/>
+    <w:lsdException w:name="Hyperlink" w:semiHidden="1" w:unhideWhenUsed="1"/>
+    <w:lsdException w:name="FollowedHyperlink" w:semiHidden="1" w:unhideWhenUsed="1"/>
+    <w:lsdException w:name="Strong" w:uiPriority="22" w:qFormat="1"/>
     <w:lsdException w:name="Emphasis" w:uiPriority="20"/>
-    <w:lsdException w:name="Normal Table" w:semiHidden="0" w:unhideWhenUsed="0"/>
-    <w:lsdException w:name="Table Web 2" w:semiHidden="0" w:unhideWhenUsed="0"/>
-    <w:lsdException w:name="Table Grid" w:semiHidden="0" w:uiPriority="59" w:unhideWhenUsed="0"/>
-    <w:lsdException w:name="Table Theme" w:semiHidden="0" w:unhideWhenUsed="0"/>
-    <w:lsdException w:name="Placeholder Text" w:unhideWhenUsed="0"/>
-    <w:lsdException w:name="No Spacing" w:uiPriority="1"/>
-    <w:lsdException w:name="Light Shading" w:semiHidden="0" w:uiPriority="60" w:unhideWhenUsed="0"/>
-    <w:lsdException w:name="Light List" w:semiHidden="0" w:uiPriority="61" w:unhideWhenUsed="0"/>
-    <w:lsdException w:name="Light Grid" w:semiHidden="0" w:uiPriority="62" w:unhideWhenUsed="0"/>
-    <w:lsdException w:name="Medium Shading 1" w:semiHidden="0" w:uiPriority="63" w:unhideWhenUsed="0"/>
-    <w:lsdException w:name="Medium Shading 2" w:semiHidden="0" w:uiPriority="64" w:unhideWhenUsed="0"/>
-    <w:lsdException w:name="Medium List 1" w:semiHidden="0" w:uiPriority="65" w:unhideWhenUsed="0"/>
-    <w:lsdException w:name="Medium List 2" w:semiHidden="0" w:uiPriority="66" w:unhideWhenUsed="0"/>
-    <w:lsdException w:name="Medium Grid 1" w:semiHidden="0" w:uiPriority="67" w:unhideWhenUsed="0"/>
-    <w:lsdException w:name="Medium Grid 2" w:semiHidden="0" w:uiPriority="68" w:unhideWhenUsed="0"/>
-    <w:lsdException w:name="Medium Grid 3" w:semiHidden="0" w:uiPriority="69" w:unhideWhenUsed="0"/>
-    <w:lsdException w:name="Dark List" w:semiHidden="0" w:uiPriority="70" w:unhideWhenUsed="0"/>
-    <w:lsdException w:name="Colorful Shading" w:semiHidden="0" w:uiPriority="71" w:unhideWhenUsed="0"/>
-    <w:lsdException w:name="Colorful List" w:semiHidden="0" w:uiPriority="72" w:unhideWhenUsed="0"/>
-    <w:lsdException w:name="Colorful Grid" w:semiHidden="0" w:uiPriority="73" w:unhideWhenUsed="0"/>
-    <w:lsdException w:name="Light Shading Accent 1" w:semiHidden="0" w:uiPriority="60" w:unhideWhenUsed="0"/>
-    <w:lsdException w:name="Light List Accent 1" w:semiHidden="0" w:uiPriority="61" w:unhideWhenUsed="0"/>
-    <w:lsdException w:name="Light Grid Accent 1" w:semiHidden="0" w:uiPriority="62" w:unhideWhenUsed="0"/>
-    <w:lsdException w:name="Medium Shading 1 Accent 1" w:semiHidden="0" w:uiPriority="63" w:unhideWhenUsed="0"/>
-    <w:lsdException w:name="Medium Shading 2 Accent 1" w:semiHidden="0" w:uiPriority="64" w:unhideWhenUsed="0"/>
-    <w:lsdException w:name="Medium List 1 Accent 1" w:semiHidden="0" w:uiPriority="65" w:unhideWhenUsed="0"/>
-    <w:lsdException w:name="Revision" w:unhideWhenUsed="0"/>
+    <w:lsdException w:name="Document Map" w:semiHidden="1" w:unhideWhenUsed="1"/>
+    <w:lsdException w:name="Plain Text" w:semiHidden="1" w:unhideWhenUsed="1"/>
+    <w:lsdException w:name="E-mail Signature" w:semiHidden="1" w:unhideWhenUsed="1"/>
+    <w:lsdException w:name="HTML Top of Form" w:semiHidden="1" w:unhideWhenUsed="1"/>
+    <w:lsdException w:name="HTML Bottom of Form" w:semiHidden="1" w:unhideWhenUsed="1"/>
+    <w:lsdException w:name="Normal (Web)" w:semiHidden="1" w:unhideWhenUsed="1"/>
+    <w:lsdException w:name="HTML Acronym" w:semiHidden="1" w:unhideWhenUsed="1"/>
+    <w:lsdException w:name="HTML Address" w:semiHidden="1" w:unhideWhenUsed="1"/>
+    <w:lsdException w:name="HTML Cite" w:semiHidden="1" w:unhideWhenUsed="1"/>
+    <w:lsdException w:name="HTML Code" w:semiHidden="1" w:unhideWhenUsed="1"/>
+    <w:lsdException w:name="HTML Definition" w:semiHidden="1" w:unhideWhenUsed="1"/>
+    <w:lsdException w:name="HTML Keyboard" w:semiHidden="1" w:unhideWhenUsed="1"/>
+    <w:lsdException w:name="HTML Preformatted" w:semiHidden="1" w:unhideWhenUsed="1"/>
+    <w:lsdException w:name="HTML Sample" w:semiHidden="1" w:unhideWhenUsed="1"/>
+    <w:lsdException w:name="HTML Typewriter" w:semiHidden="1" w:unhideWhenUsed="1"/>
+    <w:lsdException w:name="HTML Variable" w:semiHidden="1" w:unhideWhenUsed="1"/>
+    <w:lsdException w:name="Normal Table" w:semiHidden="1" w:unhideWhenUsed="1"/>
+    <w:lsdException w:name="annotation subject" w:semiHidden="1" w:unhideWhenUsed="1"/>
+    <w:lsdException w:name="No List" w:semiHidden="1" w:unhideWhenUsed="1"/>
+    <w:lsdException w:name="Outline List 1" w:semiHidden="1" w:unhideWhenUsed="1"/>
+    <w:lsdException w:name="Outline List 2" w:semiHidden="1" w:unhideWhenUsed="1"/>
+    <w:lsdException w:name="Outline List 3" w:semiHidden="1" w:unhideWhenUsed="1"/>
+    <w:lsdException w:name="Table Simple 1" w:semiHidden="1" w:unhideWhenUsed="1"/>
+    <w:lsdException w:name="Table Simple 2" w:semiHidden="1" w:unhideWhenUsed="1"/>
+    <w:lsdException w:name="Table Simple 3" w:semiHidden="1" w:unhideWhenUsed="1"/>
+    <w:lsdException w:name="Table Classic 1" w:semiHidden="1" w:unhideWhenUsed="1"/>
+    <w:lsdException w:name="Table Classic 2" w:semiHidden="1" w:unhideWhenUsed="1"/>
+    <w:lsdException w:name="Table Classic 3" w:semiHidden="1" w:unhideWhenUsed="1"/>
+    <w:lsdException w:name="Table Classic 4" w:semiHidden="1" w:unhideWhenUsed="1"/>
+    <w:lsdException w:name="Table Colorful 1" w:semiHidden="1" w:unhideWhenUsed="1"/>
+    <w:lsdException w:name="Table Colorful 2" w:semiHidden="1" w:unhideWhenUsed="1"/>
+    <w:lsdException w:name="Table Colorful 3" w:semiHidden="1" w:unhideWhenUsed="1"/>
+    <w:lsdException w:name="Table Columns 1" w:semiHidden="1" w:unhideWhenUsed="1"/>
+    <w:lsdException w:name="Table Columns 2" w:semiHidden="1" w:unhideWhenUsed="1"/>
+    <w:lsdException w:name="Table Columns 3" w:semiHidden="1" w:unhideWhenUsed="1"/>
+    <w:lsdException w:name="Table Columns 4" w:semiHidden="1" w:unhideWhenUsed="1"/>
+    <w:lsdException w:name="Table Columns 5" w:semiHidden="1" w:unhideWhenUsed="1"/>
+    <w:lsdException w:name="Table Grid 1" w:semiHidden="1" w:unhideWhenUsed="1"/>
+    <w:lsdException w:name="Table Grid 2" w:semiHidden="1" w:unhideWhenUsed="1"/>
+    <w:lsdException w:name="Table Grid 3" w:semiHidden="1" w:unhideWhenUsed="1"/>
+    <w:lsdException w:name="Table Grid 4" w:semiHidden="1" w:unhideWhenUsed="1"/>
+    <w:lsdException w:name="Table Grid 5" w:semiHidden="1" w:unhideWhenUsed="1"/>
+    <w:lsdException w:name="Table Grid 6" w:semiHidden="1" w:unhideWhenUsed="1"/>
+    <w:lsdException w:name="Table Grid 7" w:semiHidden="1" w:unhideWhenUsed="1"/>
+    <w:lsdException w:name="Table Grid 8" w:semiHidden="1" w:unhideWhenUsed="1"/>
+    <w:lsdException w:name="Table List 1" w:semiHidden="1" w:unhideWhenUsed="1"/>
+    <w:lsdException w:name="Table List 2" w:semiHidden="1" w:unhideWhenUsed="1"/>
+    <w:lsdException w:name="Table List 3" w:semiHidden="1" w:unhideWhenUsed="1"/>
+    <w:lsdException w:name="Table List 4" w:semiHidden="1" w:unhideWhenUsed="1"/>
+    <w:lsdException w:name="Table List 5" w:semiHidden="1" w:unhideWhenUsed="1"/>
+    <w:lsdException w:name="Table List 6" w:semiHidden="1" w:unhideWhenUsed="1"/>
+    <w:lsdException w:name="Table List 7" w:semiHidden="1" w:unhideWhenUsed="1"/>
+    <w:lsdException w:name="Table List 8" w:semiHidden="1" w:unhideWhenUsed="1"/>
+    <w:lsdException w:name="Table 3D effects 1" w:semiHidden="1" w:unhideWhenUsed="1"/>
+    <w:lsdException w:name="Table 3D effects 2" w:semiHidden="1" w:unhideWhenUsed="1"/>
+    <w:lsdException w:name="Table 3D effects 3" w:semiHidden="1" w:unhideWhenUsed="1"/>
+    <w:lsdException w:name="Table Contemporary" w:semiHidden="1" w:unhideWhenUsed="1"/>
+    <w:lsdException w:name="Table Elegant" w:semiHidden="1" w:unhideWhenUsed="1"/>
+    <w:lsdException w:name="Table Professional" w:semiHidden="1" w:unhideWhenUsed="1"/>
+    <w:lsdException w:name="Table Subtle 1" w:semiHidden="1" w:unhideWhenUsed="1"/>
+    <w:lsdException w:name="Table Subtle 2" w:semiHidden="1" w:unhideWhenUsed="1"/>
+    <w:lsdException w:name="Table Web 1" w:semiHidden="1" w:unhideWhenUsed="1"/>
+    <w:lsdException w:name="Table Web 2" w:semiHidden="1" w:unhideWhenUsed="1"/>
+    <w:lsdException w:name="Table Web 3" w:semiHidden="1" w:unhideWhenUsed="1"/>
+    <w:lsdException w:name="Balloon Text" w:semiHidden="1" w:unhideWhenUsed="1"/>
+    <w:lsdException w:name="Table Grid" w:uiPriority="59"/>
+    <w:lsdException w:name="Table Theme" w:semiHidden="1" w:unhideWhenUsed="1"/>
+    <w:lsdException w:name="Placeholder Text" w:semiHidden="1"/>
+    <w:lsdException w:name="No Spacing" w:semiHidden="1" w:uiPriority="1" w:unhideWhenUsed="1"/>
+    <w:lsdException w:name="Light Shading" w:uiPriority="60"/>
+    <w:lsdException w:name="Light List" w:uiPriority="61"/>
+    <w:lsdException w:name="Light Grid" w:uiPriority="62"/>
+    <w:lsdException w:name="Medium Shading 1" w:uiPriority="63"/>
+    <w:lsdException w:name="Medium Shading 2" w:uiPriority="64"/>
+    <w:lsdException w:name="Medium List 1" w:uiPriority="65"/>
+    <w:lsdException w:name="Medium List 2" w:uiPriority="66"/>
+    <w:lsdException w:name="Medium Grid 1" w:uiPriority="67"/>
+    <w:lsdException w:name="Medium Grid 2" w:uiPriority="68"/>
+    <w:lsdException w:name="Medium Grid 3" w:uiPriority="69"/>
+    <w:lsdException w:name="Dark List" w:uiPriority="70"/>
+    <w:lsdException w:name="Colorful Shading" w:uiPriority="71"/>
+    <w:lsdException w:name="Colorful List" w:uiPriority="72"/>
+    <w:lsdException w:name="Colorful Grid" w:uiPriority="73"/>
+    <w:lsdException w:name="Light Shading Accent 1" w:uiPriority="60"/>
+    <w:lsdException w:name="Light List Accent 1" w:uiPriority="61"/>
+    <w:lsdException w:name="Light Grid Accent 1" w:uiPriority="62"/>
+    <w:lsdException w:name="Medium Shading 1 Accent 1" w:uiPriority="63"/>
+    <w:lsdException w:name="Medium Shading 2 Accent 1" w:uiPriority="64"/>
+    <w:lsdException w:name="Medium List 1 Accent 1" w:uiPriority="65"/>
+    <w:lsdException w:name="Revision" w:semiHidden="1"/>
     <w:lsdException w:name="List Paragraph" w:uiPriority="34" w:qFormat="1"/>
     <w:lsdException w:name="Quote" w:uiPriority="29"/>
     <w:lsdException w:name="Intense Quote" w:uiPriority="30"/>
-    <w:lsdException w:name="Medium List 2 Accent 1" w:semiHidden="0" w:uiPriority="66" w:unhideWhenUsed="0"/>
-    <w:lsdException w:name="Medium Grid 1 Accent 1" w:semiHidden="0" w:uiPriority="67" w:unhideWhenUsed="0"/>
-    <w:lsdException w:name="Medium Grid 2 Accent 1" w:semiHidden="0" w:uiPriority="68" w:unhideWhenUsed="0"/>
-    <w:lsdException w:name="Medium Grid 3 Accent 1" w:semiHidden="0" w:uiPriority="69" w:unhideWhenUsed="0"/>
-    <w:lsdException w:name="Dark List Accent 1" w:semiHidden="0" w:uiPriority="70" w:unhideWhenUsed="0"/>
-    <w:lsdException w:name="Colorful Shading Accent 1" w:semiHidden="0" w:uiPriority="71" w:unhideWhenUsed="0"/>
-    <w:lsdException w:name="Colorful List Accent 1" w:semiHidden="0" w:uiPriority="72" w:unhideWhenUsed="0"/>
-    <w:lsdException w:name="Colorful Grid Accent 1" w:semiHidden="0" w:uiPriority="73" w:unhideWhenUsed="0"/>
-    <w:lsdException w:name="Light Shading Accent 2" w:semiHidden="0" w:uiPriority="60" w:unhideWhenUsed="0"/>
-    <w:lsdException w:name="Light List Accent 2" w:semiHidden="0" w:uiPriority="61" w:unhideWhenUsed="0"/>
-    <w:lsdException w:name="Light Grid Accent 2" w:semiHidden="0" w:uiPriority="62" w:unhideWhenUsed="0"/>
-    <w:lsdException w:name="Medium Shading 1 Accent 2" w:semiHidden="0" w:uiPriority="63" w:unhideWhenUsed="0"/>
-    <w:lsdException w:name="Medium Shading 2 Accent 2" w:semiHidden="0" w:uiPriority="64" w:unhideWhenUsed="0"/>
-    <w:lsdException w:name="Medium List 1 Accent 2" w:semiHidden="0" w:uiPriority="65" w:unhideWhenUsed="0"/>
-    <w:lsdException w:name="Medium List 2 Accent 2" w:semiHidden="0" w:uiPriority="66" w:unhideWhenUsed="0"/>
-    <w:lsdException w:name="Medium Grid 1 Accent 2" w:semiHidden="0" w:uiPriority="67" w:unhideWhenUsed="0"/>
-    <w:lsdException w:name="Medium Grid 2 Accent 2" w:semiHidden="0" w:uiPriority="68" w:unhideWhenUsed="0"/>
-    <w:lsdException w:name="Medium Grid 3 Accent 2" w:semiHidden="0" w:uiPriority="69" w:unhideWhenUsed="0"/>
-    <w:lsdException w:name="Dark List Accent 2" w:semiHidden="0" w:uiPriority="70" w:unhideWhenUsed="0"/>
-    <w:lsdException w:name="Colorful Shading Accent 2" w:semiHidden="0" w:uiPriority="71" w:unhideWhenUsed="0"/>
-    <w:lsdException w:name="Colorful List Accent 2" w:semiHidden="0" w:uiPriority="72" w:unhideWhenUsed="0"/>
-    <w:lsdException w:name="Colorful Grid Accent 2" w:semiHidden="0" w:uiPriority="73" w:unhideWhenUsed="0"/>
-    <w:lsdException w:name="Light Shading Accent 3" w:semiHidden="0" w:uiPriority="60" w:unhideWhenUsed="0"/>
-    <w:lsdException w:name="Light List Accent 3" w:semiHidden="0" w:uiPriority="61" w:unhideWhenUsed="0"/>
-    <w:lsdException w:name="Light Grid Accent 3" w:semiHidden="0" w:uiPriority="62" w:unhideWhenUsed="0"/>
-    <w:lsdException w:name="Medium Shading 1 Accent 3" w:semiHidden="0" w:uiPriority="63" w:unhideWhenUsed="0"/>
-    <w:lsdException w:name="Medium Shading 2 Accent 3" w:semiHidden="0" w:uiPriority="64" w:unhideWhenUsed="0"/>
-    <w:lsdException w:name="Medium List 1 Accent 3" w:semiHidden="0" w:uiPriority="65" w:unhideWhenUsed="0"/>
-    <w:lsdException w:name="Medium List 2 Accent 3" w:semiHidden="0" w:uiPriority="66" w:unhideWhenUsed="0"/>
-    <w:lsdException w:name="Medium Grid 1 Accent 3" w:semiHidden="0" w:uiPriority="67" w:unhideWhenUsed="0"/>
-    <w:lsdException w:name="Medium Grid 2 Accent 3" w:semiHidden="0" w:uiPriority="68" w:unhideWhenUsed="0"/>
-    <w:lsdException w:name="Medium Grid 3 Accent 3" w:semiHidden="0" w:uiPriority="69" w:unhideWhenUsed="0"/>
-    <w:lsdException w:name="Dark List Accent 3" w:semiHidden="0" w:uiPriority="70" w:unhideWhenUsed="0"/>
-    <w:lsdException w:name="Colorful Shading Accent 3" w:semiHidden="0" w:uiPriority="71" w:unhideWhenUsed="0"/>
-    <w:lsdException w:name="Colorful List Accent 3" w:semiHidden="0" w:uiPriority="72" w:unhideWhenUsed="0"/>
-    <w:lsdException w:name="Colorful Grid Accent 3" w:semiHidden="0" w:uiPriority="73" w:unhideWhenUsed="0"/>
-    <w:lsdException w:name="Light Shading Accent 4" w:semiHidden="0" w:uiPriority="60" w:unhideWhenUsed="0"/>
-    <w:lsdException w:name="Light List Accent 4" w:semiHidden="0" w:uiPriority="61" w:unhideWhenUsed="0"/>
-    <w:lsdException w:name="Light Grid Accent 4" w:semiHidden="0" w:uiPriority="62" w:unhideWhenUsed="0"/>
-    <w:lsdException w:name="Medium Shading 1 Accent 4" w:semiHidden="0" w:uiPriority="63" w:unhideWhenUsed="0"/>
-    <w:lsdException w:name="Medium Shading 2 Accent 4" w:semiHidden="0" w:uiPriority="64" w:unhideWhenUsed="0"/>
-    <w:lsdException w:name="Medium List 1 Accent 4" w:semiHidden="0" w:uiPriority="65" w:unhideWhenUsed="0"/>
-    <w:lsdException w:name="Medium List 2 Accent 4" w:semiHidden="0" w:uiPriority="66" w:unhideWhenUsed="0"/>
-    <w:lsdException w:name="Medium Grid 1 Accent 4" w:semiHidden="0" w:uiPriority="67" w:unhideWhenUsed="0"/>
-    <w:lsdException w:name="Medium Grid 2 Accent 4" w:semiHidden="0" w:uiPriority="68" w:unhideWhenUsed="0"/>
-    <w:lsdException w:name="Medium Grid 3 Accent 4" w:semiHidden="0" w:uiPriority="69" w:unhideWhenUsed="0"/>
-    <w:lsdException w:name="Dark List Accent 4" w:semiHidden="0" w:uiPriority="70" w:unhideWhenUsed="0"/>
-    <w:lsdException w:name="Colorful Shading Accent 4" w:semiHidden="0" w:uiPriority="71" w:unhideWhenUsed="0"/>
-    <w:lsdException w:name="Colorful List Accent 4" w:semiHidden="0" w:uiPriority="72" w:unhideWhenUsed="0"/>
-    <w:lsdException w:name="Colorful Grid Accent 4" w:semiHidden="0" w:uiPriority="73" w:unhideWhenUsed="0"/>
-    <w:lsdException w:name="Light Shading Accent 5" w:semiHidden="0" w:uiPriority="60" w:unhideWhenUsed="0"/>
-    <w:lsdException w:name="Light List Accent 5" w:semiHidden="0" w:uiPriority="61" w:unhideWhenUsed="0"/>
-    <w:lsdException w:name="Light Grid Accent 5" w:semiHidden="0" w:uiPriority="62" w:unhideWhenUsed="0"/>
-    <w:lsdException w:name="Medium Shading 1 Accent 5" w:semiHidden="0" w:uiPriority="63" w:unhideWhenUsed="0"/>
-    <w:lsdException w:name="Medium Shading 2 Accent 5" w:semiHidden="0" w:uiPriority="64" w:unhideWhenUsed="0"/>
-    <w:lsdException w:name="Medium List 1 Accent 5" w:semiHidden="0" w:uiPriority="65" w:unhideWhenUsed="0"/>
-    <w:lsdException w:name="Medium List 2 Accent 5" w:semiHidden="0" w:uiPriority="66" w:unhideWhenUsed="0"/>
-    <w:lsdException w:name="Medium Grid 1 Accent 5" w:semiHidden="0" w:uiPriority="67" w:unhideWhenUsed="0"/>
-    <w:lsdException w:name="Medium Grid 2 Accent 5" w:semiHidden="0" w:uiPriority="68" w:unhideWhenUsed="0"/>
-    <w:lsdException w:name="Medium Grid 3 Accent 5" w:semiHidden="0" w:uiPriority="69" w:unhideWhenUsed="0"/>
-    <w:lsdException w:name="Dark List Accent 5" w:semiHidden="0" w:uiPriority="70" w:unhideWhenUsed="0"/>
-    <w:lsdException w:name="Colorful Shading Accent 5" w:semiHidden="0" w:uiPriority="71" w:unhideWhenUsed="0"/>
-    <w:lsdException w:name="Colorful List Accent 5" w:semiHidden="0" w:uiPriority="72" w:unhideWhenUsed="0"/>
-    <w:lsdException w:name="Colorful Grid Accent 5" w:semiHidden="0" w:uiPriority="73" w:unhideWhenUsed="0"/>
-    <w:lsdException w:name="Light Shading Accent 6" w:semiHidden="0" w:uiPriority="60" w:unhideWhenUsed="0"/>
-    <w:lsdException w:name="Light List Accent 6" w:semiHidden="0" w:uiPriority="61" w:unhideWhenUsed="0"/>
-    <w:lsdException w:name="Light Grid Accent 6" w:semiHidden="0" w:uiPriority="62" w:unhideWhenUsed="0"/>
-    <w:lsdException w:name="Medium Shading 1 Accent 6" w:semiHidden="0" w:uiPriority="63" w:unhideWhenUsed="0"/>
-    <w:lsdException w:name="Medium Shading 2 Accent 6" w:semiHidden="0" w:uiPriority="64" w:unhideWhenUsed="0"/>
-    <w:lsdException w:name="Medium List 1 Accent 6" w:semiHidden="0" w:uiPriority="65" w:unhideWhenUsed="0"/>
-    <w:lsdException w:name="Medium List 2 Accent 6" w:semiHidden="0" w:uiPriority="66" w:unhideWhenUsed="0"/>
-    <w:lsdException w:name="Medium Grid 1 Accent 6" w:semiHidden="0" w:uiPriority="67" w:unhideWhenUsed="0"/>
-    <w:lsdException w:name="Medium Grid 2 Accent 6" w:semiHidden="0" w:uiPriority="68" w:unhideWhenUsed="0"/>
-    <w:lsdException w:name="Medium Grid 3 Accent 6" w:semiHidden="0" w:uiPriority="69" w:unhideWhenUsed="0"/>
-    <w:lsdException w:name="Dark List Accent 6" w:semiHidden="0" w:uiPriority="70" w:unhideWhenUsed="0"/>
-    <w:lsdException w:name="Colorful Shading Accent 6" w:semiHidden="0" w:uiPriority="71" w:unhideWhenUsed="0"/>
-    <w:lsdException w:name="Colorful List Accent 6" w:semiHidden="0" w:uiPriority="72" w:unhideWhenUsed="0"/>
-    <w:lsdException w:name="Colorful Grid Accent 6" w:semiHidden="0" w:uiPriority="73" w:unhideWhenUsed="0"/>
+    <w:lsdException w:name="Medium List 2 Accent 1" w:uiPriority="66"/>
+    <w:lsdException w:name="Medium Grid 1 Accent 1" w:uiPriority="67"/>
+    <w:lsdException w:name="Medium Grid 2 Accent 1" w:uiPriority="68"/>
+    <w:lsdException w:name="Medium Grid 3 Accent 1" w:uiPriority="69"/>
+    <w:lsdException w:name="Dark List Accent 1" w:uiPriority="70"/>
+    <w:lsdException w:name="Colorful Shading Accent 1" w:uiPriority="71"/>
+    <w:lsdException w:name="Colorful List Accent 1" w:uiPriority="72"/>
+    <w:lsdException w:name="Colorful Grid Accent 1" w:uiPriority="73"/>
+    <w:lsdException w:name="Light Shading Accent 2" w:uiPriority="60"/>
+    <w:lsdException w:name="Light List Accent 2" w:uiPriority="61"/>
+    <w:lsdException w:name="Light Grid Accent 2" w:uiPriority="62"/>
+    <w:lsdException w:name="Medium Shading 1 Accent 2" w:uiPriority="63"/>
+    <w:lsdException w:name="Medium Shading 2 Accent 2" w:uiPriority="64"/>
+    <w:lsdException w:name="Medium List 1 Accent 2" w:uiPriority="65"/>
+    <w:lsdException w:name="Medium List 2 Accent 2" w:uiPriority="66"/>
+    <w:lsdException w:name="Medium Grid 1 Accent 2" w:uiPriority="67"/>
+    <w:lsdException w:name="Medium Grid 2 Accent 2" w:uiPriority="68"/>
+    <w:lsdException w:name="Medium Grid 3 Accent 2" w:uiPriority="69"/>
+    <w:lsdException w:name="Dark List Accent 2" w:uiPriority="70"/>
+    <w:lsdException w:name="Colorful Shading Accent 2" w:uiPriority="71"/>
+    <w:lsdException w:name="Colorful List Accent 2" w:uiPriority="72"/>
+    <w:lsdException w:name="Colorful Grid Accent 2" w:uiPriority="73"/>
+    <w:lsdException w:name="Light Shading Accent 3" w:uiPriority="60"/>
+    <w:lsdException w:name="Light List Accent 3" w:uiPriority="61"/>
+    <w:lsdException w:name="Light Grid Accent 3" w:uiPriority="62"/>
+    <w:lsdException w:name="Medium Shading 1 Accent 3" w:uiPriority="63"/>
+    <w:lsdException w:name="Medium Shading 2 Accent 3" w:uiPriority="64"/>
+    <w:lsdException w:name="Medium List 1 Accent 3" w:uiPriority="65"/>
+    <w:lsdException w:name="Medium List 2 Accent 3" w:uiPriority="66"/>
+    <w:lsdException w:name="Medium Grid 1 Accent 3" w:uiPriority="67"/>
+    <w:lsdException w:name="Medium Grid 2 Accent 3" w:uiPriority="68"/>
+    <w:lsdException w:name="Medium Grid 3 Accent 3" w:uiPriority="69"/>
+    <w:lsdException w:name="Dark List Accent 3" w:uiPriority="70"/>
+    <w:lsdException w:name="Colorful Shading Accent 3" w:uiPriority="71"/>
+    <w:lsdException w:name="Colorful List Accent 3" w:uiPriority="72"/>
+    <w:lsdException w:name="Colorful Grid Accent 3" w:uiPriority="73"/>
+    <w:lsdException w:name="Light Shading Accent 4" w:uiPriority="60"/>
+    <w:lsdException w:name="Light List Accent 4" w:uiPriority="61"/>
+    <w:lsdException w:name="Light Grid Accent 4" w:uiPriority="62"/>
+    <w:lsdException w:name="Medium Shading 1 Accent 4" w:uiPriority="63"/>
+    <w:lsdException w:name="Medium Shading 2 Accent 4" w:uiPriority="64"/>
+    <w:lsdException w:name="Medium List 1 Accent 4" w:uiPriority="65"/>
+    <w:lsdException w:name="Medium List 2 Accent 4" w:uiPriority="66"/>
+    <w:lsdException w:name="Medium Grid 1 Accent 4" w:uiPriority="67"/>
+    <w:lsdException w:name="Medium Grid 2 Accent 4" w:uiPriority="68"/>
+    <w:lsdException w:name="Medium Grid 3 Accent 4" w:uiPriority="69"/>
+    <w:lsdException w:name="Dark List Accent 4" w:uiPriority="70"/>
+    <w:lsdException w:name="Colorful Shading Accent 4" w:uiPriority="71"/>
+    <w:lsdException w:name="Colorful List Accent 4" w:uiPriority="72"/>
+    <w:lsdException w:name="Colorful Grid Accent 4" w:uiPriority="73"/>
+    <w:lsdException w:name="Light Shading Accent 5" w:uiPriority="60"/>
+    <w:lsdException w:name="Light List Accent 5" w:uiPriority="61"/>
+    <w:lsdException w:name="Light Grid Accent 5" w:uiPriority="62"/>
+    <w:lsdException w:name="Medium Shading 1 Accent 5" w:uiPriority="63"/>
+    <w:lsdException w:name="Medium Shading 2 Accent 5" w:uiPriority="64"/>
+    <w:lsdException w:name="Medium List 1 Accent 5" w:uiPriority="65"/>
+    <w:lsdException w:name="Medium List 2 Accent 5" w:uiPriority="66"/>
+    <w:lsdException w:name="Medium Grid 1 Accent 5" w:uiPriority="67"/>
+    <w:lsdException w:name="Medium Grid 2 Accent 5" w:uiPriority="68"/>
+    <w:lsdException w:name="Medium Grid 3 Accent 5" w:uiPriority="69"/>
+    <w:lsdException w:name="Dark List Accent 5" w:uiPriority="70"/>
+    <w:lsdException w:name="Colorful Shading Accent 5" w:uiPriority="71"/>
+    <w:lsdException w:name="Colorful List Accent 5" w:uiPriority="72"/>
+    <w:lsdException w:name="Colorful Grid Accent 5" w:uiPriority="73"/>
+    <w:lsdException w:name="Light Shading Accent 6" w:uiPriority="60"/>
+    <w:lsdException w:name="Light List Accent 6" w:uiPriority="61"/>
+    <w:lsdException w:name="Light Grid Accent 6" w:uiPriority="62"/>
+    <w:lsdException w:name="Medium Shading 1 Accent 6" w:uiPriority="63"/>
+    <w:lsdException w:name="Medium Shading 2 Accent 6" w:uiPriority="64"/>
+    <w:lsdException w:name="Medium List 1 Accent 6" w:uiPriority="65"/>
+    <w:lsdException w:name="Medium List 2 Accent 6" w:uiPriority="66"/>
+    <w:lsdException w:name="Medium Grid 1 Accent 6" w:uiPriority="67"/>
+    <w:lsdException w:name="Medium Grid 2 Accent 6" w:uiPriority="68"/>
+    <w:lsdException w:name="Medium Grid 3 Accent 6" w:uiPriority="69"/>
+    <w:lsdException w:name="Dark List Accent 6" w:uiPriority="70"/>
+    <w:lsdException w:name="Colorful Shading Accent 6" w:uiPriority="71"/>
+    <w:lsdException w:name="Colorful List Accent 6" w:uiPriority="72"/>
+    <w:lsdException w:name="Colorful Grid Accent 6" w:uiPriority="73"/>
     <w:lsdException w:name="Subtle Emphasis" w:uiPriority="19"/>
     <w:lsdException w:name="Intense Emphasis" w:uiPriority="21"/>
     <w:lsdException w:name="Subtle Reference" w:uiPriority="31"/>
     <w:lsdException w:name="Intense Reference" w:uiPriority="32"/>
     <w:lsdException w:name="Book Title" w:uiPriority="33"/>
-    <w:lsdException w:name="Bibliography" w:uiPriority="37"/>
-    <w:lsdException w:name="TOC Heading" w:uiPriority="39" w:qFormat="1"/>
+    <w:lsdException w:name="Bibliography" w:semiHidden="1" w:uiPriority="37" w:unhideWhenUsed="1"/>
+    <w:lsdException w:name="TOC Heading" w:semiHidden="1" w:uiPriority="39" w:unhideWhenUsed="1" w:qFormat="1"/>
+    <w:lsdException w:name="Plain Table 1" w:uiPriority="41"/>
+    <w:lsdException w:name="Plain Table 2" w:uiPriority="42"/>
+    <w:lsdException w:name="Plain Table 3" w:uiPriority="43"/>
+    <w:lsdException w:name="Plain Table 4" w:uiPriority="44"/>
+    <w:lsdException w:name="Plain Table 5" w:uiPriority="45"/>
+    <w:lsdException w:name="Grid Table Light" w:uiPriority="40"/>
+    <w:lsdException w:name="Grid Table 1 Light" w:uiPriority="46"/>
+    <w:lsdException w:name="Grid Table 2" w:uiPriority="47"/>
+    <w:lsdException w:name="Grid Table 3" w:uiPriority="48"/>
+    <w:lsdException w:name="Grid Table 4" w:uiPriority="49"/>
+    <w:lsdException w:name="Grid Table 5 Dark" w:uiPriority="50"/>
+    <w:lsdException w:name="Grid Table 6 Colorful" w:uiPriority="51"/>
+    <w:lsdException w:name="Grid Table 7 Colorful" w:uiPriority="52"/>
+    <w:lsdException w:name="Grid Table 1 Light Accent 1" w:uiPriority="46"/>
+    <w:lsdException w:name="Grid Table 2 Accent 1" w:uiPriority="47"/>
+    <w:lsdException w:name="Grid Table 3 Accent 1" w:uiPriority="48"/>
+    <w:lsdException w:name="Grid Table 4 Accent 1" w:uiPriority="49"/>
+    <w:lsdException w:name="Grid Table 5 Dark Accent 1" w:uiPriority="50"/>
+    <w:lsdException w:name="Grid Table 6 Colorful Accent 1" w:uiPriority="51"/>
+    <w:lsdException w:name="Grid Table 7 Colorful Accent 1" w:uiPriority="52"/>
+    <w:lsdException w:name="Grid Table 1 Light Accent 2" w:uiPriority="46"/>
+    <w:lsdException w:name="Grid Table 2 Accent 2" w:uiPriority="47"/>
+    <w:lsdException w:name="Grid Table 3 Accent 2" w:uiPriority="48"/>
+    <w:lsdException w:name="Grid Table 4 Accent 2" w:uiPriority="49"/>
+    <w:lsdException w:name="Grid Table 5 Dark Accent 2" w:uiPriority="50"/>
+    <w:lsdException w:name="Grid Table 6 Colorful Accent 2" w:uiPriority="51"/>
+    <w:lsdException w:name="Grid Table 7 Colorful Accent 2" w:uiPriority="52"/>
+    <w:lsdException w:name="Grid Table 1 Light Accent 3" w:uiPriority="46"/>
+    <w:lsdException w:name="Grid Table 2 Accent 3" w:uiPriority="47"/>
+    <w:lsdException w:name="Grid Table 3 Accent 3" w:uiPriority="48"/>
+    <w:lsdException w:name="Grid Table 4 Accent 3" w:uiPriority="49"/>
+    <w:lsdException w:name="Grid Table 5 Dark Accent 3" w:uiPriority="50"/>
+    <w:lsdException w:name="Grid Table 6 Colorful Accent 3" w:uiPriority="51"/>
+    <w:lsdException w:name="Grid Table 7 Colorful Accent 3" w:uiPriority="52"/>
+    <w:lsdException w:name="Grid Table 1 Light Accent 4" w:uiPriority="46"/>
+    <w:lsdException w:name="Grid Table 2 Accent 4" w:uiPriority="47"/>
+    <w:lsdException w:name="Grid Table 3 Accent 4" w:uiPriority="48"/>
+    <w:lsdException w:name="Grid Table 4 Accent 4" w:uiPriority="49"/>
+    <w:lsdException w:name="Grid Table 5 Dark Accent 4" w:uiPriority="50"/>
+    <w:lsdException w:name="Grid Table 6 Colorful Accent 4" w:uiPriority="51"/>
+    <w:lsdException w:name="Grid Table 7 Colorful Accent 4" w:uiPriority="52"/>
+    <w:lsdException w:name="Grid Table 1 Light Accent 5" w:uiPriority="46"/>
+    <w:lsdException w:name="Grid Table 2 Accent 5" w:uiPriority="47"/>
+    <w:lsdException w:name="Grid Table 3 Accent 5" w:uiPriority="48"/>
+    <w:lsdException w:name="Grid Table 4 Accent 5" w:uiPriority="49"/>
+    <w:lsdException w:name="Grid Table 5 Dark Accent 5" w:uiPriority="50"/>
+    <w:lsdException w:name="Grid Table 6 Colorful Accent 5" w:uiPriority="51"/>
+    <w:lsdException w:name="Grid Table 7 Colorful Accent 5" w:uiPriority="52"/>
+    <w:lsdException w:name="Grid Table 1 Light Accent 6" w:uiPriority="46"/>
+    <w:lsdException w:name="Grid Table 2 Accent 6" w:uiPriority="47"/>
+    <w:lsdException w:name="Grid Table 3 Accent 6" w:uiPriority="48"/>
+    <w:lsdException w:name="Grid Table 4 Accent 6" w:uiPriority="49"/>
+    <w:lsdException w:name="Grid Table 5 Dark Accent 6" w:uiPriority="50"/>
+    <w:lsdException w:name="Grid Table 6 Colorful Accent 6" w:uiPriority="51"/>
+    <w:lsdException w:name="Grid Table 7 Colorful Accent 6" w:uiPriority="52"/>
+    <w:lsdException w:name="List Table 1 Light" w:uiPriority="46"/>
+    <w:lsdException w:name="List Table 2" w:uiPriority="47"/>
+    <w:lsdException w:name="List Table 3" w:uiPriority="48"/>
+    <w:lsdException w:name="List Table 4" w:uiPriority="49"/>
+    <w:lsdException w:name="List Table 5 Dark" w:uiPriority="50"/>
+    <w:lsdException w:name="List Table 6 Colorful" w:uiPriority="51"/>
+    <w:lsdException w:name="List Table 7 Colorful" w:uiPriority="52"/>
+    <w:lsdException w:name="List Table 1 Light Accent 1" w:uiPriority="46"/>
+    <w:lsdException w:name="List Table 2 Accent 1" w:uiPriority="47"/>
+    <w:lsdException w:name="List Table 3 Accent 1" w:uiPriority="48"/>
+    <w:lsdException w:name="List Table 4 Accent 1" w:uiPriority="49"/>
+    <w:lsdException w:name="List Table 5 Dark Accent 1" w:uiPriority="50"/>
+    <w:lsdException w:name="List Table 6 Colorful Accent 1" w:uiPriority="51"/>
+    <w:lsdException w:name="List Table 7 Colorful Accent 1" w:uiPriority="52"/>
+    <w:lsdException w:name="List Table 1 Light Accent 2" w:uiPriority="46"/>
+    <w:lsdException w:name="List Table 2 Accent 2" w:uiPriority="47"/>
+    <w:lsdException w:name="List Table 3 Accent 2" w:uiPriority="48"/>
+    <w:lsdException w:name="List Table 4 Accent 2" w:uiPriority="49"/>
+    <w:lsdException w:name="List Table 5 Dark Accent 2" w:uiPriority="50"/>
+    <w:lsdException w:name="List Table 6 Colorful Accent 2" w:uiPriority="51"/>
+    <w:lsdException w:name="List Table 7 Colorful Accent 2" w:uiPriority="52"/>
+    <w:lsdException w:name="List Table 1 Light Accent 3" w:uiPriority="46"/>
+    <w:lsdException w:name="List Table 2 Accent 3" w:uiPriority="47"/>
+    <w:lsdException w:name="List Table 3 Accent 3" w:uiPriority="48"/>
+    <w:lsdException w:name="List Table 4 Accent 3" w:uiPriority="49"/>
+    <w:lsdException w:name="List Table 5 Dark Accent 3" w:uiPriority="50"/>
+    <w:lsdException w:name="List Table 6 Colorful Accent 3" w:uiPriority="51"/>
+    <w:lsdException w:name="List Table 7 Colorful Accent 3" w:uiPriority="52"/>
+    <w:lsdException w:name="List Table 1 Light Accent 4" w:uiPriority="46"/>
+    <w:lsdException w:name="List Table 2 Accent 4" w:uiPriority="47"/>
+    <w:lsdException w:name="List Table 3 Accent 4" w:uiPriority="48"/>
+    <w:lsdException w:name="List Table 4 Accent 4" w:uiPriority="49"/>
+    <w:lsdException w:name="List Table 5 Dark Accent 4" w:uiPriority="50"/>
+    <w:lsdException w:name="List Table 6 Colorful Accent 4" w:uiPriority="51"/>
+    <w:lsdException w:name="List Table 7 Colorful Accent 4" w:uiPriority="52"/>
+    <w:lsdException w:name="List Table 1 Light Accent 5" w:uiPriority="46"/>
+    <w:lsdException w:name="List Table 2 Accent 5" w:uiPriority="47"/>
+    <w:lsdException w:name="List Table 3 Accent 5" w:uiPriority="48"/>
+    <w:lsdException w:name="List Table 4 Accent 5" w:uiPriority="49"/>
+    <w:lsdException w:name="List Table 5 Dark Accent 5" w:uiPriority="50"/>
+    <w:lsdException w:name="List Table 6 Colorful Accent 5" w:uiPriority="51"/>
+    <w:lsdException w:name="List Table 7 Colorful Accent 5" w:uiPriority="52"/>
+    <w:lsdException w:name="List Table 1 Light Accent 6" w:uiPriority="46"/>
+    <w:lsdException w:name="List Table 2 Accent 6" w:uiPriority="47"/>
+    <w:lsdException w:name="List Table 3 Accent 6" w:uiPriority="48"/>
+    <w:lsdException w:name="List Table 4 Accent 6" w:uiPriority="49"/>
+    <w:lsdException w:name="List Table 5 Dark Accent 6" w:uiPriority="50"/>
+    <w:lsdException w:name="List Table 6 Colorful Accent 6" w:uiPriority="51"/>
+    <w:lsdException w:name="List Table 7 Colorful Accent 6" w:uiPriority="52"/>
   </w:latentStyles>
   <w:style w:type="paragraph" w:default="1" w:styleId="Normal">
     <w:name w:val="Normal"/>
@@ -19779,7 +20787,6 @@
       <w:spacing w:after="0" w:line="240" w:lineRule="auto"/>
     </w:pPr>
     <w:tblPr>
-      <w:tblInd w:w="0" w:type="dxa"/>
       <w:tblBorders>
         <w:top w:val="single" w:sz="4" w:space="0" w:color="auto"/>
         <w:left w:val="single" w:sz="4" w:space="0" w:color="auto"/>
@@ -19788,16 +20795,10 @@
         <w:insideH w:val="single" w:sz="4" w:space="0" w:color="auto"/>
         <w:insideV w:val="single" w:sz="4" w:space="0" w:color="auto"/>
       </w:tblBorders>
-      <w:tblCellMar>
-        <w:top w:w="0" w:type="dxa"/>
-        <w:left w:w="108" w:type="dxa"/>
-        <w:bottom w:w="0" w:type="dxa"/>
-        <w:right w:w="108" w:type="dxa"/>
-      </w:tblCellMar>
     </w:tblPr>
   </w:style>
-  <w:style w:type="table" w:customStyle="1" w:styleId="GridTable3Accent1">
-    <w:name w:val="Grid Table 3 Accent 1"/>
+  <w:style w:type="table" w:customStyle="1" w:styleId="GridTable3-Accent11">
+    <w:name w:val="Grid Table 3 - Accent 11"/>
     <w:basedOn w:val="TableNormal"/>
     <w:uiPriority w:val="48"/>
     <w:pPr>
@@ -19806,7 +20807,6 @@
     <w:tblPr>
       <w:tblStyleRowBandSize w:val="1"/>
       <w:tblStyleColBandSize w:val="1"/>
-      <w:tblInd w:w="0" w:type="dxa"/>
       <w:tblBorders>
         <w:top w:val="single" w:sz="4" w:space="0" w:color="BED3E4" w:themeColor="accent1" w:themeTint="99"/>
         <w:left w:val="single" w:sz="4" w:space="0" w:color="BED3E4" w:themeColor="accent1" w:themeTint="99"/>
@@ -19817,9 +20817,7 @@
       </w:tblBorders>
       <w:tblCellMar>
         <w:top w:w="29" w:type="dxa"/>
-        <w:left w:w="108" w:type="dxa"/>
         <w:bottom w:w="29" w:type="dxa"/>
-        <w:right w:w="108" w:type="dxa"/>
       </w:tblCellMar>
     </w:tblPr>
     <w:tblStylePr w:type="firstRow">
@@ -19938,8 +20936,8 @@
       </w:tcPr>
     </w:tblStylePr>
   </w:style>
-  <w:style w:type="table" w:customStyle="1" w:styleId="ListTable7ColorfulAccent1">
-    <w:name w:val="List Table 7 Colorful Accent 1"/>
+  <w:style w:type="table" w:customStyle="1" w:styleId="ListTable7Colorful-Accent11">
+    <w:name w:val="List Table 7 Colorful - Accent 11"/>
     <w:basedOn w:val="TableNormal"/>
     <w:uiPriority w:val="52"/>
     <w:pPr>
@@ -19951,12 +20949,9 @@
     <w:tblPr>
       <w:tblStyleRowBandSize w:val="1"/>
       <w:tblStyleColBandSize w:val="1"/>
-      <w:tblInd w:w="0" w:type="dxa"/>
       <w:tblCellMar>
         <w:top w:w="29" w:type="dxa"/>
-        <w:left w:w="108" w:type="dxa"/>
         <w:bottom w:w="29" w:type="dxa"/>
-        <w:right w:w="108" w:type="dxa"/>
       </w:tblCellMar>
     </w:tblPr>
     <w:tblStylePr w:type="firstRow">
@@ -20067,8 +21062,8 @@
       </w:tcPr>
     </w:tblStylePr>
   </w:style>
-  <w:style w:type="table" w:customStyle="1" w:styleId="GridTable5DarkAccent1">
-    <w:name w:val="Grid Table 5 Dark Accent 1"/>
+  <w:style w:type="table" w:customStyle="1" w:styleId="GridTable5Dark-Accent11">
+    <w:name w:val="Grid Table 5 Dark - Accent 11"/>
     <w:basedOn w:val="TableNormal"/>
     <w:uiPriority w:val="50"/>
     <w:pPr>
@@ -20077,7 +21072,6 @@
     <w:tblPr>
       <w:tblStyleRowBandSize w:val="1"/>
       <w:tblStyleColBandSize w:val="1"/>
-      <w:tblInd w:w="0" w:type="dxa"/>
       <w:tblBorders>
         <w:top w:val="single" w:sz="4" w:space="0" w:color="FFFFFF" w:themeColor="background1"/>
         <w:left w:val="single" w:sz="4" w:space="0" w:color="FFFFFF" w:themeColor="background1"/>
@@ -20088,9 +21082,7 @@
       </w:tblBorders>
       <w:tblCellMar>
         <w:top w:w="29" w:type="dxa"/>
-        <w:left w:w="108" w:type="dxa"/>
         <w:bottom w:w="29" w:type="dxa"/>
-        <w:right w:w="108" w:type="dxa"/>
       </w:tblCellMar>
     </w:tblPr>
     <w:tcPr>
@@ -20179,8 +21171,8 @@
       </w:tcPr>
     </w:tblStylePr>
   </w:style>
-  <w:style w:type="table" w:customStyle="1" w:styleId="GridTable4Accent6">
-    <w:name w:val="Grid Table 4 Accent 6"/>
+  <w:style w:type="table" w:customStyle="1" w:styleId="GridTable4-Accent61">
+    <w:name w:val="Grid Table 4 - Accent 61"/>
     <w:basedOn w:val="TableNormal"/>
     <w:uiPriority w:val="49"/>
     <w:pPr>
@@ -20189,7 +21181,6 @@
     <w:tblPr>
       <w:tblStyleRowBandSize w:val="1"/>
       <w:tblStyleColBandSize w:val="1"/>
-      <w:tblInd w:w="0" w:type="dxa"/>
       <w:tblBorders>
         <w:top w:val="single" w:sz="4" w:space="0" w:color="C0BABA" w:themeColor="accent6" w:themeTint="99"/>
         <w:left w:val="single" w:sz="4" w:space="0" w:color="C0BABA" w:themeColor="accent6" w:themeTint="99"/>
@@ -20200,9 +21191,7 @@
       </w:tblBorders>
       <w:tblCellMar>
         <w:top w:w="29" w:type="dxa"/>
-        <w:left w:w="108" w:type="dxa"/>
         <w:bottom w:w="29" w:type="dxa"/>
-        <w:right w:w="108" w:type="dxa"/>
       </w:tblCellMar>
     </w:tblPr>
     <w:tblStylePr w:type="firstRow">
@@ -20261,15 +21250,14 @@
       </w:tcPr>
     </w:tblStylePr>
   </w:style>
-  <w:style w:type="table" w:customStyle="1" w:styleId="GridTableLight">
-    <w:name w:val="Grid Table Light"/>
+  <w:style w:type="table" w:customStyle="1" w:styleId="TableGridLight1">
+    <w:name w:val="Table Grid Light1"/>
     <w:basedOn w:val="TableNormal"/>
     <w:uiPriority w:val="40"/>
     <w:pPr>
       <w:spacing w:after="0" w:line="240" w:lineRule="auto"/>
     </w:pPr>
     <w:tblPr>
-      <w:tblInd w:w="0" w:type="dxa"/>
       <w:tblBorders>
         <w:top w:val="single" w:sz="4" w:space="0" w:color="BFBFBF" w:themeColor="background1" w:themeShade="BF"/>
         <w:left w:val="single" w:sz="4" w:space="0" w:color="BFBFBF" w:themeColor="background1" w:themeShade="BF"/>
@@ -20278,16 +21266,10 @@
         <w:insideH w:val="single" w:sz="4" w:space="0" w:color="BFBFBF" w:themeColor="background1" w:themeShade="BF"/>
         <w:insideV w:val="single" w:sz="4" w:space="0" w:color="BFBFBF" w:themeColor="background1" w:themeShade="BF"/>
       </w:tblBorders>
-      <w:tblCellMar>
-        <w:top w:w="0" w:type="dxa"/>
-        <w:left w:w="108" w:type="dxa"/>
-        <w:bottom w:w="0" w:type="dxa"/>
-        <w:right w:w="108" w:type="dxa"/>
-      </w:tblCellMar>
     </w:tblPr>
   </w:style>
-  <w:style w:type="table" w:customStyle="1" w:styleId="PlainTable2">
-    <w:name w:val="Plain Table 2"/>
+  <w:style w:type="table" w:customStyle="1" w:styleId="PlainTable21">
+    <w:name w:val="Plain Table 21"/>
     <w:basedOn w:val="TableNormal"/>
     <w:uiPriority w:val="42"/>
     <w:pPr>
@@ -20296,16 +21278,13 @@
     <w:tblPr>
       <w:tblStyleRowBandSize w:val="1"/>
       <w:tblStyleColBandSize w:val="1"/>
-      <w:tblInd w:w="0" w:type="dxa"/>
       <w:tblBorders>
         <w:top w:val="single" w:sz="4" w:space="0" w:color="7F7F7F" w:themeColor="text1" w:themeTint="80"/>
         <w:bottom w:val="single" w:sz="4" w:space="0" w:color="7F7F7F" w:themeColor="text1" w:themeTint="80"/>
       </w:tblBorders>
       <w:tblCellMar>
         <w:top w:w="29" w:type="dxa"/>
-        <w:left w:w="108" w:type="dxa"/>
         <w:bottom w:w="29" w:type="dxa"/>
-        <w:right w:w="108" w:type="dxa"/>
       </w:tblCellMar>
     </w:tblPr>
     <w:tblStylePr w:type="firstRow">
@@ -20372,8 +21351,8 @@
       </w:tcPr>
     </w:tblStylePr>
   </w:style>
-  <w:style w:type="table" w:customStyle="1" w:styleId="ListTable2Accent1">
-    <w:name w:val="List Table 2 Accent 1"/>
+  <w:style w:type="table" w:customStyle="1" w:styleId="ListTable2-Accent11">
+    <w:name w:val="List Table 2 - Accent 11"/>
     <w:basedOn w:val="TableNormal"/>
     <w:uiPriority w:val="47"/>
     <w:pPr>
@@ -20382,7 +21361,6 @@
     <w:tblPr>
       <w:tblStyleRowBandSize w:val="1"/>
       <w:tblStyleColBandSize w:val="1"/>
-      <w:tblInd w:w="0" w:type="dxa"/>
       <w:tblBorders>
         <w:top w:val="single" w:sz="4" w:space="0" w:color="BED3E4" w:themeColor="accent1" w:themeTint="99"/>
         <w:bottom w:val="single" w:sz="4" w:space="0" w:color="BED3E4" w:themeColor="accent1" w:themeTint="99"/>
@@ -20390,9 +21368,7 @@
       </w:tblBorders>
       <w:tblCellMar>
         <w:top w:w="29" w:type="dxa"/>
-        <w:left w:w="108" w:type="dxa"/>
         <w:bottom w:w="29" w:type="dxa"/>
-        <w:right w:w="108" w:type="dxa"/>
       </w:tblCellMar>
     </w:tblPr>
     <w:tblStylePr w:type="firstRow">
@@ -20432,8 +21408,8 @@
       </w:tcPr>
     </w:tblStylePr>
   </w:style>
-  <w:style w:type="table" w:customStyle="1" w:styleId="ListTable1LightAccent2">
-    <w:name w:val="List Table 1 Light Accent 2"/>
+  <w:style w:type="table" w:customStyle="1" w:styleId="ListTable1Light-Accent21">
+    <w:name w:val="List Table 1 Light - Accent 21"/>
     <w:basedOn w:val="TableNormal"/>
     <w:uiPriority w:val="46"/>
     <w:pPr>
@@ -20442,12 +21418,9 @@
     <w:tblPr>
       <w:tblStyleRowBandSize w:val="1"/>
       <w:tblStyleColBandSize w:val="1"/>
-      <w:tblInd w:w="0" w:type="dxa"/>
       <w:tblCellMar>
         <w:top w:w="29" w:type="dxa"/>
-        <w:left w:w="108" w:type="dxa"/>
         <w:bottom w:w="29" w:type="dxa"/>
-        <w:right w:w="108" w:type="dxa"/>
       </w:tblCellMar>
     </w:tblPr>
     <w:tblStylePr w:type="firstRow">
@@ -20508,8 +21481,8 @@
       <w:color w:val="808080"/>
     </w:rPr>
   </w:style>
-  <w:style w:type="table" w:customStyle="1" w:styleId="GridTable4Accent1">
-    <w:name w:val="Grid Table 4 Accent 1"/>
+  <w:style w:type="table" w:customStyle="1" w:styleId="GridTable4-Accent11">
+    <w:name w:val="Grid Table 4 - Accent 11"/>
     <w:basedOn w:val="TableNormal"/>
     <w:uiPriority w:val="49"/>
     <w:pPr>
@@ -20518,7 +21491,6 @@
     <w:tblPr>
       <w:tblStyleRowBandSize w:val="1"/>
       <w:tblStyleColBandSize w:val="1"/>
-      <w:tblInd w:w="0" w:type="dxa"/>
       <w:tblBorders>
         <w:top w:val="single" w:sz="4" w:space="0" w:color="BED3E4" w:themeColor="accent1" w:themeTint="99"/>
         <w:left w:val="single" w:sz="4" w:space="0" w:color="BED3E4" w:themeColor="accent1" w:themeTint="99"/>
@@ -20529,9 +21501,7 @@
       </w:tblBorders>
       <w:tblCellMar>
         <w:top w:w="29" w:type="dxa"/>
-        <w:left w:w="108" w:type="dxa"/>
         <w:bottom w:w="29" w:type="dxa"/>
-        <w:right w:w="108" w:type="dxa"/>
       </w:tblCellMar>
     </w:tblPr>
     <w:tblStylePr w:type="firstRow">
@@ -20590,8 +21560,8 @@
       </w:tcPr>
     </w:tblStylePr>
   </w:style>
-  <w:style w:type="table" w:customStyle="1" w:styleId="GridTable4Accent2">
-    <w:name w:val="Grid Table 4 Accent 2"/>
+  <w:style w:type="table" w:customStyle="1" w:styleId="GridTable4-Accent21">
+    <w:name w:val="Grid Table 4 - Accent 21"/>
     <w:basedOn w:val="TableNormal"/>
     <w:uiPriority w:val="49"/>
     <w:pPr>
@@ -20600,7 +21570,6 @@
     <w:tblPr>
       <w:tblStyleRowBandSize w:val="1"/>
       <w:tblStyleColBandSize w:val="1"/>
-      <w:tblInd w:w="0" w:type="dxa"/>
       <w:tblBorders>
         <w:top w:val="single" w:sz="4" w:space="0" w:color="EAB290" w:themeColor="accent2" w:themeTint="99"/>
         <w:left w:val="single" w:sz="4" w:space="0" w:color="EAB290" w:themeColor="accent2" w:themeTint="99"/>
@@ -20611,9 +21580,7 @@
       </w:tblBorders>
       <w:tblCellMar>
         <w:top w:w="29" w:type="dxa"/>
-        <w:left w:w="108" w:type="dxa"/>
         <w:bottom w:w="29" w:type="dxa"/>
-        <w:right w:w="108" w:type="dxa"/>
       </w:tblCellMar>
     </w:tblPr>
     <w:tblStylePr w:type="firstRow">
@@ -20672,8 +21639,8 @@
       </w:tcPr>
     </w:tblStylePr>
   </w:style>
-  <w:style w:type="table" w:customStyle="1" w:styleId="PlainTable4">
-    <w:name w:val="Plain Table 4"/>
+  <w:style w:type="table" w:customStyle="1" w:styleId="PlainTable41">
+    <w:name w:val="Plain Table 41"/>
     <w:basedOn w:val="TableNormal"/>
     <w:uiPriority w:val="44"/>
     <w:pPr>
@@ -20682,12 +21649,9 @@
     <w:tblPr>
       <w:tblStyleRowBandSize w:val="1"/>
       <w:tblStyleColBandSize w:val="1"/>
-      <w:tblInd w:w="0" w:type="dxa"/>
       <w:tblCellMar>
         <w:top w:w="29" w:type="dxa"/>
-        <w:left w:w="108" w:type="dxa"/>
         <w:bottom w:w="29" w:type="dxa"/>
-        <w:right w:w="108" w:type="dxa"/>
       </w:tblCellMar>
     </w:tblPr>
     <w:tblStylePr w:type="firstRow">
@@ -20727,8 +21691,8 @@
       </w:tcPr>
     </w:tblStylePr>
   </w:style>
-  <w:style w:type="table" w:customStyle="1" w:styleId="GridTable1LightAccent6">
-    <w:name w:val="Grid Table 1 Light Accent 6"/>
+  <w:style w:type="table" w:customStyle="1" w:styleId="GridTable1Light-Accent61">
+    <w:name w:val="Grid Table 1 Light - Accent 61"/>
     <w:basedOn w:val="TableNormal"/>
     <w:uiPriority w:val="46"/>
     <w:pPr>
@@ -20737,7 +21701,6 @@
     <w:tblPr>
       <w:tblStyleRowBandSize w:val="1"/>
       <w:tblStyleColBandSize w:val="1"/>
-      <w:tblInd w:w="0" w:type="dxa"/>
       <w:tblBorders>
         <w:top w:val="single" w:sz="4" w:space="0" w:color="D5D1D1" w:themeColor="accent6" w:themeTint="66"/>
         <w:left w:val="single" w:sz="4" w:space="0" w:color="D5D1D1" w:themeColor="accent6" w:themeTint="66"/>
@@ -20748,9 +21711,7 @@
       </w:tblBorders>
       <w:tblCellMar>
         <w:top w:w="29" w:type="dxa"/>
-        <w:left w:w="108" w:type="dxa"/>
         <w:bottom w:w="29" w:type="dxa"/>
-        <w:right w:w="108" w:type="dxa"/>
       </w:tblCellMar>
     </w:tblPr>
     <w:tblStylePr w:type="firstRow">
@@ -20790,8 +21751,8 @@
       </w:rPr>
     </w:tblStylePr>
   </w:style>
-  <w:style w:type="table" w:customStyle="1" w:styleId="ListTable1LightAccent6">
-    <w:name w:val="List Table 1 Light Accent 6"/>
+  <w:style w:type="table" w:customStyle="1" w:styleId="ListTable1Light-Accent61">
+    <w:name w:val="List Table 1 Light - Accent 61"/>
     <w:basedOn w:val="TableNormal"/>
     <w:uiPriority w:val="46"/>
     <w:pPr>
@@ -20800,12 +21761,9 @@
     <w:tblPr>
       <w:tblStyleRowBandSize w:val="1"/>
       <w:tblStyleColBandSize w:val="1"/>
-      <w:tblInd w:w="0" w:type="dxa"/>
       <w:tblCellMar>
         <w:top w:w="29" w:type="dxa"/>
-        <w:left w:w="108" w:type="dxa"/>
         <w:bottom w:w="29" w:type="dxa"/>
-        <w:right w:w="108" w:type="dxa"/>
       </w:tblCellMar>
     </w:tblPr>
     <w:tblStylePr w:type="firstRow">
@@ -20897,18 +21855,10 @@
     <w:pPr>
       <w:spacing w:after="0" w:line="240" w:lineRule="auto"/>
     </w:pPr>
-    <w:tblPr>
-      <w:tblInd w:w="0" w:type="dxa"/>
-      <w:tblCellMar>
-        <w:top w:w="0" w:type="dxa"/>
-        <w:left w:w="108" w:type="dxa"/>
-        <w:bottom w:w="0" w:type="dxa"/>
-        <w:right w:w="108" w:type="dxa"/>
-      </w:tblCellMar>
-    </w:tblPr>
+    <w:tblPr/>
   </w:style>
-  <w:style w:type="table" w:customStyle="1" w:styleId="GridTable1LightAccent1">
-    <w:name w:val="Grid Table 1 Light Accent 1"/>
+  <w:style w:type="table" w:customStyle="1" w:styleId="GridTable1Light-Accent11">
+    <w:name w:val="Grid Table 1 Light - Accent 11"/>
     <w:aliases w:val="Sample questionnaires table"/>
     <w:basedOn w:val="TableNormal"/>
     <w:uiPriority w:val="46"/>
@@ -20918,15 +21868,12 @@
     <w:tblPr>
       <w:tblStyleRowBandSize w:val="1"/>
       <w:tblStyleColBandSize w:val="1"/>
-      <w:tblInd w:w="0" w:type="dxa"/>
       <w:tblBorders>
         <w:insideH w:val="single" w:sz="4" w:space="0" w:color="94B6D2" w:themeColor="accent1"/>
       </w:tblBorders>
       <w:tblCellMar>
         <w:top w:w="29" w:type="dxa"/>
-        <w:left w:w="108" w:type="dxa"/>
         <w:bottom w:w="29" w:type="dxa"/>
-        <w:right w:w="108" w:type="dxa"/>
       </w:tblCellMar>
     </w:tblPr>
     <w:tblStylePr w:type="firstRow">
@@ -20973,8 +21920,8 @@
       </w:rPr>
     </w:tblStylePr>
   </w:style>
-  <w:style w:type="table" w:customStyle="1" w:styleId="GridTable2Accent1">
-    <w:name w:val="Grid Table 2 Accent 1"/>
+  <w:style w:type="table" w:customStyle="1" w:styleId="GridTable2-Accent11">
+    <w:name w:val="Grid Table 2 - Accent 11"/>
     <w:basedOn w:val="TableNormal"/>
     <w:uiPriority w:val="47"/>
     <w:pPr>
@@ -20983,7 +21930,6 @@
     <w:tblPr>
       <w:tblStyleRowBandSize w:val="1"/>
       <w:tblStyleColBandSize w:val="1"/>
-      <w:tblInd w:w="0" w:type="dxa"/>
       <w:tblBorders>
         <w:top w:val="single" w:sz="2" w:space="0" w:color="BED3E4" w:themeColor="accent1" w:themeTint="99"/>
         <w:bottom w:val="single" w:sz="2" w:space="0" w:color="BED3E4" w:themeColor="accent1" w:themeTint="99"/>
@@ -20992,9 +21938,7 @@
       </w:tblBorders>
       <w:tblCellMar>
         <w:top w:w="29" w:type="dxa"/>
-        <w:left w:w="108" w:type="dxa"/>
         <w:bottom w:w="29" w:type="dxa"/>
-        <w:right w:w="108" w:type="dxa"/>
       </w:tblCellMar>
     </w:tblPr>
     <w:tblStylePr w:type="firstRow">
@@ -21155,8 +22099,8 @@
       <w:caps/>
     </w:rPr>
   </w:style>
-  <w:style w:type="table" w:customStyle="1" w:styleId="GridTable3Accent3">
-    <w:name w:val="Grid Table 3 Accent 3"/>
+  <w:style w:type="table" w:customStyle="1" w:styleId="GridTable3-Accent31">
+    <w:name w:val="Grid Table 3 - Accent 31"/>
     <w:basedOn w:val="TableNormal"/>
     <w:uiPriority w:val="48"/>
     <w:pPr>
@@ -21165,7 +22109,6 @@
     <w:tblPr>
       <w:tblStyleRowBandSize w:val="1"/>
       <w:tblStyleColBandSize w:val="1"/>
-      <w:tblInd w:w="0" w:type="dxa"/>
       <w:tblBorders>
         <w:top w:val="single" w:sz="4" w:space="0" w:color="C8CCB3" w:themeColor="accent3" w:themeTint="99"/>
         <w:left w:val="single" w:sz="4" w:space="0" w:color="C8CCB3" w:themeColor="accent3" w:themeTint="99"/>
@@ -21174,12 +22117,6 @@
         <w:insideH w:val="single" w:sz="4" w:space="0" w:color="C8CCB3" w:themeColor="accent3" w:themeTint="99"/>
         <w:insideV w:val="single" w:sz="4" w:space="0" w:color="C8CCB3" w:themeColor="accent3" w:themeTint="99"/>
       </w:tblBorders>
-      <w:tblCellMar>
-        <w:top w:w="0" w:type="dxa"/>
-        <w:left w:w="108" w:type="dxa"/>
-        <w:bottom w:w="0" w:type="dxa"/>
-        <w:right w:w="108" w:type="dxa"/>
-      </w:tblCellMar>
     </w:tblPr>
     <w:tblStylePr w:type="firstRow">
       <w:rPr>
@@ -21297,8 +22234,8 @@
       </w:tcPr>
     </w:tblStylePr>
   </w:style>
-  <w:style w:type="table" w:customStyle="1" w:styleId="GridTable5DarkAccent3">
-    <w:name w:val="Grid Table 5 Dark Accent 3"/>
+  <w:style w:type="table" w:customStyle="1" w:styleId="GridTable5Dark-Accent31">
+    <w:name w:val="Grid Table 5 Dark - Accent 31"/>
     <w:basedOn w:val="TableNormal"/>
     <w:uiPriority w:val="50"/>
     <w:pPr>
@@ -21307,7 +22244,6 @@
     <w:tblPr>
       <w:tblStyleRowBandSize w:val="1"/>
       <w:tblStyleColBandSize w:val="1"/>
-      <w:tblInd w:w="0" w:type="dxa"/>
       <w:tblBorders>
         <w:top w:val="single" w:sz="4" w:space="0" w:color="FFFFFF" w:themeColor="background1"/>
         <w:left w:val="single" w:sz="4" w:space="0" w:color="FFFFFF" w:themeColor="background1"/>
@@ -21316,12 +22252,6 @@
         <w:insideH w:val="single" w:sz="4" w:space="0" w:color="FFFFFF" w:themeColor="background1"/>
         <w:insideV w:val="single" w:sz="4" w:space="0" w:color="FFFFFF" w:themeColor="background1"/>
       </w:tblBorders>
-      <w:tblCellMar>
-        <w:top w:w="0" w:type="dxa"/>
-        <w:left w:w="108" w:type="dxa"/>
-        <w:bottom w:w="0" w:type="dxa"/>
-        <w:right w:w="108" w:type="dxa"/>
-      </w:tblCellMar>
     </w:tblPr>
     <w:tcPr>
       <w:shd w:val="clear" w:color="auto" w:fill="EDEEE5" w:themeFill="accent3" w:themeFillTint="33"/>
@@ -21409,8 +22339,8 @@
       </w:tcPr>
     </w:tblStylePr>
   </w:style>
-  <w:style w:type="table" w:customStyle="1" w:styleId="GridTable1LightAccent3">
-    <w:name w:val="Grid Table 1 Light Accent 3"/>
+  <w:style w:type="table" w:customStyle="1" w:styleId="GridTable1Light-Accent31">
+    <w:name w:val="Grid Table 1 Light - Accent 31"/>
     <w:basedOn w:val="TableNormal"/>
     <w:uiPriority w:val="46"/>
     <w:pPr>
@@ -21419,7 +22349,6 @@
     <w:tblPr>
       <w:tblStyleRowBandSize w:val="1"/>
       <w:tblStyleColBandSize w:val="1"/>
-      <w:tblInd w:w="0" w:type="dxa"/>
       <w:tblBorders>
         <w:top w:val="single" w:sz="4" w:space="0" w:color="DBDDCC" w:themeColor="accent3" w:themeTint="66"/>
         <w:left w:val="single" w:sz="4" w:space="0" w:color="DBDDCC" w:themeColor="accent3" w:themeTint="66"/>
@@ -21428,12 +22357,6 @@
         <w:insideH w:val="single" w:sz="4" w:space="0" w:color="DBDDCC" w:themeColor="accent3" w:themeTint="66"/>
         <w:insideV w:val="single" w:sz="4" w:space="0" w:color="DBDDCC" w:themeColor="accent3" w:themeTint="66"/>
       </w:tblBorders>
-      <w:tblCellMar>
-        <w:top w:w="0" w:type="dxa"/>
-        <w:left w:w="108" w:type="dxa"/>
-        <w:bottom w:w="0" w:type="dxa"/>
-        <w:right w:w="108" w:type="dxa"/>
-      </w:tblCellMar>
     </w:tblPr>
     <w:tblStylePr w:type="firstRow">
       <w:rPr>
@@ -21491,8 +22414,8 @@
       <w:spacing w:before="120" w:after="0"/>
     </w:pPr>
   </w:style>
-  <w:style w:type="table" w:customStyle="1" w:styleId="ListTable6ColorfulAccent2">
-    <w:name w:val="List Table 6 Colorful Accent 2"/>
+  <w:style w:type="table" w:customStyle="1" w:styleId="ListTable6Colorful-Accent21">
+    <w:name w:val="List Table 6 Colorful - Accent 21"/>
     <w:basedOn w:val="TableNormal"/>
     <w:uiPriority w:val="51"/>
     <w:pPr>
@@ -21504,17 +22427,10 @@
     <w:tblPr>
       <w:tblStyleRowBandSize w:val="1"/>
       <w:tblStyleColBandSize w:val="1"/>
-      <w:tblInd w:w="0" w:type="dxa"/>
       <w:tblBorders>
         <w:top w:val="single" w:sz="4" w:space="0" w:color="DD8047" w:themeColor="accent2"/>
         <w:bottom w:val="single" w:sz="4" w:space="0" w:color="DD8047" w:themeColor="accent2"/>
       </w:tblBorders>
-      <w:tblCellMar>
-        <w:top w:w="0" w:type="dxa"/>
-        <w:left w:w="108" w:type="dxa"/>
-        <w:bottom w:w="0" w:type="dxa"/>
-        <w:right w:w="108" w:type="dxa"/>
-      </w:tblCellMar>
     </w:tblPr>
     <w:tblStylePr w:type="firstRow">
       <w:rPr>
@@ -21565,8 +22481,8 @@
       </w:tcPr>
     </w:tblStylePr>
   </w:style>
-  <w:style w:type="table" w:customStyle="1" w:styleId="GridTable1LightAccent2">
-    <w:name w:val="Grid Table 1 Light Accent 2"/>
+  <w:style w:type="table" w:customStyle="1" w:styleId="GridTable1Light-Accent21">
+    <w:name w:val="Grid Table 1 Light - Accent 21"/>
     <w:basedOn w:val="TableNormal"/>
     <w:uiPriority w:val="46"/>
     <w:pPr>
@@ -21575,7 +22491,6 @@
     <w:tblPr>
       <w:tblStyleRowBandSize w:val="1"/>
       <w:tblStyleColBandSize w:val="1"/>
-      <w:tblInd w:w="0" w:type="dxa"/>
       <w:tblBorders>
         <w:top w:val="single" w:sz="4" w:space="0" w:color="F1CBB5" w:themeColor="accent2" w:themeTint="66"/>
         <w:left w:val="single" w:sz="4" w:space="0" w:color="F1CBB5" w:themeColor="accent2" w:themeTint="66"/>
@@ -21584,12 +22499,6 @@
         <w:insideH w:val="single" w:sz="4" w:space="0" w:color="F1CBB5" w:themeColor="accent2" w:themeTint="66"/>
         <w:insideV w:val="single" w:sz="4" w:space="0" w:color="F1CBB5" w:themeColor="accent2" w:themeTint="66"/>
       </w:tblBorders>
-      <w:tblCellMar>
-        <w:top w:w="0" w:type="dxa"/>
-        <w:left w:w="108" w:type="dxa"/>
-        <w:bottom w:w="0" w:type="dxa"/>
-        <w:right w:w="108" w:type="dxa"/>
-      </w:tblCellMar>
     </w:tblPr>
     <w:tblStylePr w:type="firstRow">
       <w:rPr>
@@ -21765,8 +22674,8 @@
       <w14:ligatures w14:val="none"/>
     </w:rPr>
   </w:style>
-  <w:style w:type="table" w:customStyle="1" w:styleId="GridTable5DarkAccent6">
-    <w:name w:val="Grid Table 5 Dark Accent 6"/>
+  <w:style w:type="table" w:customStyle="1" w:styleId="GridTable5Dark-Accent61">
+    <w:name w:val="Grid Table 5 Dark - Accent 61"/>
     <w:basedOn w:val="TableNormal"/>
     <w:uiPriority w:val="50"/>
     <w:rsid w:val="006C5095"/>
@@ -21776,7 +22685,6 @@
     <w:tblPr>
       <w:tblStyleRowBandSize w:val="1"/>
       <w:tblStyleColBandSize w:val="1"/>
-      <w:tblInd w:w="0" w:type="dxa"/>
       <w:tblBorders>
         <w:top w:val="single" w:sz="4" w:space="0" w:color="FFFFFF" w:themeColor="background1"/>
         <w:left w:val="single" w:sz="4" w:space="0" w:color="FFFFFF" w:themeColor="background1"/>
@@ -21785,2814 +22693,6 @@
         <w:insideH w:val="single" w:sz="4" w:space="0" w:color="FFFFFF" w:themeColor="background1"/>
         <w:insideV w:val="single" w:sz="4" w:space="0" w:color="FFFFFF" w:themeColor="background1"/>
       </w:tblBorders>
-      <w:tblCellMar>
-        <w:top w:w="0" w:type="dxa"/>
-        <w:left w:w="108" w:type="dxa"/>
-        <w:bottom w:w="0" w:type="dxa"/>
-        <w:right w:w="108" w:type="dxa"/>
-      </w:tblCellMar>
-    </w:tblPr>
-    <w:tcPr>
-      <w:shd w:val="clear" w:color="auto" w:fill="EAE8E8" w:themeFill="accent6" w:themeFillTint="33"/>
-    </w:tcPr>
-    <w:tblStylePr w:type="firstRow">
-      <w:rPr>
-        <w:b/>
-        <w:bCs/>
-        <w:color w:val="FFFFFF" w:themeColor="background1"/>
-      </w:rPr>
-      <w:tblPr/>
-      <w:tcPr>
-        <w:tcBorders>
-          <w:top w:val="single" w:sz="4" w:space="0" w:color="FFFFFF" w:themeColor="background1"/>
-          <w:left w:val="single" w:sz="4" w:space="0" w:color="FFFFFF" w:themeColor="background1"/>
-          <w:right w:val="single" w:sz="4" w:space="0" w:color="FFFFFF" w:themeColor="background1"/>
-          <w:insideH w:val="nil"/>
-          <w:insideV w:val="nil"/>
-        </w:tcBorders>
-        <w:shd w:val="clear" w:color="auto" w:fill="968C8C" w:themeFill="accent6"/>
-      </w:tcPr>
-    </w:tblStylePr>
-    <w:tblStylePr w:type="lastRow">
-      <w:rPr>
-        <w:b/>
-        <w:bCs/>
-        <w:color w:val="FFFFFF" w:themeColor="background1"/>
-      </w:rPr>
-      <w:tblPr/>
-      <w:tcPr>
-        <w:tcBorders>
-          <w:left w:val="single" w:sz="4" w:space="0" w:color="FFFFFF" w:themeColor="background1"/>
-          <w:bottom w:val="single" w:sz="4" w:space="0" w:color="FFFFFF" w:themeColor="background1"/>
-          <w:right w:val="single" w:sz="4" w:space="0" w:color="FFFFFF" w:themeColor="background1"/>
-          <w:insideH w:val="nil"/>
-          <w:insideV w:val="nil"/>
-        </w:tcBorders>
-        <w:shd w:val="clear" w:color="auto" w:fill="968C8C" w:themeFill="accent6"/>
-      </w:tcPr>
-    </w:tblStylePr>
-    <w:tblStylePr w:type="firstCol">
-      <w:rPr>
-        <w:b/>
-        <w:bCs/>
-        <w:color w:val="FFFFFF" w:themeColor="background1"/>
-      </w:rPr>
-      <w:tblPr/>
-      <w:tcPr>
-        <w:tcBorders>
-          <w:top w:val="single" w:sz="4" w:space="0" w:color="FFFFFF" w:themeColor="background1"/>
-          <w:left w:val="single" w:sz="4" w:space="0" w:color="FFFFFF" w:themeColor="background1"/>
-          <w:bottom w:val="single" w:sz="4" w:space="0" w:color="FFFFFF" w:themeColor="background1"/>
-          <w:insideV w:val="nil"/>
-        </w:tcBorders>
-        <w:shd w:val="clear" w:color="auto" w:fill="968C8C" w:themeFill="accent6"/>
-      </w:tcPr>
-    </w:tblStylePr>
-    <w:tblStylePr w:type="lastCol">
-      <w:rPr>
-        <w:b/>
-        <w:bCs/>
-        <w:color w:val="FFFFFF" w:themeColor="background1"/>
-      </w:rPr>
-      <w:tblPr/>
-      <w:tcPr>
-        <w:tcBorders>
-          <w:top w:val="single" w:sz="4" w:space="0" w:color="FFFFFF" w:themeColor="background1"/>
-          <w:bottom w:val="single" w:sz="4" w:space="0" w:color="FFFFFF" w:themeColor="background1"/>
-          <w:right w:val="single" w:sz="4" w:space="0" w:color="FFFFFF" w:themeColor="background1"/>
-          <w:insideV w:val="nil"/>
-        </w:tcBorders>
-        <w:shd w:val="clear" w:color="auto" w:fill="968C8C" w:themeFill="accent6"/>
-      </w:tcPr>
-    </w:tblStylePr>
-    <w:tblStylePr w:type="band1Vert">
-      <w:tblPr/>
-      <w:tcPr>
-        <w:shd w:val="clear" w:color="auto" w:fill="D5D1D1" w:themeFill="accent6" w:themeFillTint="66"/>
-      </w:tcPr>
-    </w:tblStylePr>
-    <w:tblStylePr w:type="band1Horz">
-      <w:tblPr/>
-      <w:tcPr>
-        <w:shd w:val="clear" w:color="auto" w:fill="D5D1D1" w:themeFill="accent6" w:themeFillTint="66"/>
-      </w:tcPr>
-    </w:tblStylePr>
-  </w:style>
-  <w:style w:type="paragraph" w:styleId="NormalWeb">
-    <w:name w:val="Normal (Web)"/>
-    <w:basedOn w:val="Normal"/>
-    <w:uiPriority w:val="99"/>
-    <w:unhideWhenUsed/>
-    <w:rsid w:val="006C5095"/>
-    <w:pPr>
-      <w:spacing w:before="100" w:beforeAutospacing="1" w:after="100" w:afterAutospacing="1"/>
-      <w:ind w:left="0" w:right="0"/>
-    </w:pPr>
-    <w:rPr>
-      <w:rFonts w:ascii="Times New Roman" w:eastAsia="Times New Roman" w:hAnsi="Times New Roman" w:cs="Times New Roman"/>
-      <w:kern w:val="0"/>
-      <w:sz w:val="24"/>
-      <w:szCs w:val="24"/>
-      <w:lang w:val="en-SG" w:eastAsia="en-SG"/>
-      <w14:ligatures w14:val="none"/>
-    </w:rPr>
-  </w:style>
-  <w:style w:type="paragraph" w:styleId="DocumentMap">
-    <w:name w:val="Document Map"/>
-    <w:basedOn w:val="Normal"/>
-    <w:link w:val="DocumentMapChar"/>
-    <w:uiPriority w:val="99"/>
-    <w:semiHidden/>
-    <w:unhideWhenUsed/>
-    <w:rsid w:val="0051751C"/>
-    <w:pPr>
-      <w:spacing w:after="0"/>
-    </w:pPr>
-    <w:rPr>
-      <w:rFonts w:ascii="Times New Roman" w:hAnsi="Times New Roman"/>
-      <w:sz w:val="24"/>
-      <w:szCs w:val="24"/>
-    </w:rPr>
-  </w:style>
-  <w:style w:type="character" w:customStyle="1" w:styleId="DocumentMapChar">
-    <w:name w:val="Document Map Char"/>
-    <w:basedOn w:val="DefaultParagraphFont"/>
-    <w:link w:val="DocumentMap"/>
-    <w:uiPriority w:val="99"/>
-    <w:semiHidden/>
-    <w:rsid w:val="0051751C"/>
-    <w:rPr>
-      <w:rFonts w:ascii="Times New Roman" w:hAnsi="Times New Roman"/>
-      <w:sz w:val="24"/>
-      <w:szCs w:val="24"/>
-    </w:rPr>
-  </w:style>
-  <w:style w:type="paragraph" w:styleId="Revision">
-    <w:name w:val="Revision"/>
-    <w:hidden/>
-    <w:uiPriority w:val="99"/>
-    <w:semiHidden/>
-    <w:rsid w:val="005359D4"/>
-    <w:pPr>
-      <w:spacing w:after="0" w:line="240" w:lineRule="auto"/>
-    </w:pPr>
-  </w:style>
-  <w:style w:type="character" w:customStyle="1" w:styleId="apple-converted-space">
-    <w:name w:val="apple-converted-space"/>
-    <w:basedOn w:val="DefaultParagraphFont"/>
-    <w:rsid w:val="00E52AF8"/>
-  </w:style>
-</w:styles>
-</file>
-
-<file path=word/stylesWithEffects.xml><?xml version="1.0" encoding="utf-8"?>
-<w:styles xmlns:wpc="http://schemas.microsoft.com/office/word/2010/wordprocessingCanvas" xmlns:mc="http://schemas.openxmlformats.org/markup-compatibility/2006" xmlns:o="urn:schemas-microsoft-com:office:office" xmlns:r="http://schemas.openxmlformats.org/officeDocument/2006/relationships" xmlns:m="http://schemas.openxmlformats.org/officeDocument/2006/math" xmlns:v="urn:schemas-microsoft-com:vml" xmlns:wp14="http://schemas.microsoft.com/office/word/2010/wordprocessingDrawing" xmlns:wp="http://schemas.openxmlformats.org/drawingml/2006/wordprocessingDrawing" xmlns:w10="urn:schemas-microsoft-com:office:word" xmlns:w="http://schemas.openxmlformats.org/wordprocessingml/2006/main" xmlns:w14="http://schemas.microsoft.com/office/word/2010/wordml" xmlns:wpg="http://schemas.microsoft.com/office/word/2010/wordprocessingGroup" xmlns:wpi="http://schemas.microsoft.com/office/word/2010/wordprocessingInk" xmlns:wne="http://schemas.microsoft.com/office/word/2006/wordml" xmlns:wps="http://schemas.microsoft.com/office/word/2010/wordprocessingShape" mc:Ignorable="w14 wp14">
-  <w:docDefaults>
-    <w:rPrDefault>
-      <w:rPr>
-        <w:rFonts w:asciiTheme="minorHAnsi" w:eastAsiaTheme="minorEastAsia" w:hAnsiTheme="minorHAnsi" w:cstheme="minorBidi"/>
-        <w:kern w:val="22"/>
-        <w:sz w:val="22"/>
-        <w:szCs w:val="22"/>
-        <w:lang w:val="en-US" w:eastAsia="ja-JP" w:bidi="ar-SA"/>
-        <w14:ligatures w14:val="standard"/>
-      </w:rPr>
-    </w:rPrDefault>
-    <w:pPrDefault>
-      <w:pPr>
-        <w:spacing w:after="240" w:line="252" w:lineRule="auto"/>
-      </w:pPr>
-    </w:pPrDefault>
-  </w:docDefaults>
-  <w:latentStyles w:defLockedState="0" w:defUIPriority="99" w:defSemiHidden="1" w:defUnhideWhenUsed="1" w:defQFormat="0" w:count="267">
-    <w:lsdException w:name="Normal" w:semiHidden="0" w:uiPriority="0" w:unhideWhenUsed="0" w:qFormat="1"/>
-    <w:lsdException w:name="heading 1" w:semiHidden="0" w:uiPriority="9" w:unhideWhenUsed="0" w:qFormat="1"/>
-    <w:lsdException w:name="heading 2" w:uiPriority="0" w:qFormat="1"/>
-    <w:lsdException w:name="heading 3" w:uiPriority="9" w:qFormat="1"/>
-    <w:lsdException w:name="heading 4" w:uiPriority="9"/>
-    <w:lsdException w:name="heading 5" w:uiPriority="9" w:qFormat="1"/>
-    <w:lsdException w:name="heading 6" w:uiPriority="9" w:qFormat="1"/>
-    <w:lsdException w:name="heading 7" w:uiPriority="9" w:qFormat="1"/>
-    <w:lsdException w:name="heading 8" w:uiPriority="9" w:qFormat="1"/>
-    <w:lsdException w:name="heading 9" w:uiPriority="9" w:qFormat="1"/>
-    <w:lsdException w:name="toc 1" w:uiPriority="39"/>
-    <w:lsdException w:name="toc 2" w:uiPriority="39"/>
-    <w:lsdException w:name="toc 3" w:uiPriority="39"/>
-    <w:lsdException w:name="toc 4" w:uiPriority="39"/>
-    <w:lsdException w:name="toc 5" w:uiPriority="39"/>
-    <w:lsdException w:name="toc 6" w:uiPriority="39"/>
-    <w:lsdException w:name="toc 7" w:uiPriority="39"/>
-    <w:lsdException w:name="toc 8" w:uiPriority="39"/>
-    <w:lsdException w:name="toc 9" w:uiPriority="39"/>
-    <w:lsdException w:name="caption" w:uiPriority="35" w:qFormat="1"/>
-    <w:lsdException w:name="List" w:uiPriority="0"/>
-    <w:lsdException w:name="List Bullet" w:uiPriority="0"/>
-    <w:lsdException w:name="Title" w:semiHidden="0" w:uiPriority="10" w:unhideWhenUsed="0" w:qFormat="1"/>
-    <w:lsdException w:name="Default Paragraph Font" w:uiPriority="1"/>
-    <w:lsdException w:name="Subtitle" w:semiHidden="0" w:uiPriority="11" w:unhideWhenUsed="0" w:qFormat="1"/>
-    <w:lsdException w:name="Strong" w:semiHidden="0" w:uiPriority="22" w:unhideWhenUsed="0" w:qFormat="1"/>
-    <w:lsdException w:name="Emphasis" w:uiPriority="20"/>
-    <w:lsdException w:name="Normal Table" w:semiHidden="0" w:unhideWhenUsed="0"/>
-    <w:lsdException w:name="Table Web 2" w:semiHidden="0" w:unhideWhenUsed="0"/>
-    <w:lsdException w:name="Table Grid" w:semiHidden="0" w:uiPriority="59" w:unhideWhenUsed="0"/>
-    <w:lsdException w:name="Table Theme" w:semiHidden="0" w:unhideWhenUsed="0"/>
-    <w:lsdException w:name="Placeholder Text" w:unhideWhenUsed="0"/>
-    <w:lsdException w:name="No Spacing" w:uiPriority="1"/>
-    <w:lsdException w:name="Light Shading" w:semiHidden="0" w:uiPriority="60" w:unhideWhenUsed="0"/>
-    <w:lsdException w:name="Light List" w:semiHidden="0" w:uiPriority="61" w:unhideWhenUsed="0"/>
-    <w:lsdException w:name="Light Grid" w:semiHidden="0" w:uiPriority="62" w:unhideWhenUsed="0"/>
-    <w:lsdException w:name="Medium Shading 1" w:semiHidden="0" w:uiPriority="63" w:unhideWhenUsed="0"/>
-    <w:lsdException w:name="Medium Shading 2" w:semiHidden="0" w:uiPriority="64" w:unhideWhenUsed="0"/>
-    <w:lsdException w:name="Medium List 1" w:semiHidden="0" w:uiPriority="65" w:unhideWhenUsed="0"/>
-    <w:lsdException w:name="Medium List 2" w:semiHidden="0" w:uiPriority="66" w:unhideWhenUsed="0"/>
-    <w:lsdException w:name="Medium Grid 1" w:semiHidden="0" w:uiPriority="67" w:unhideWhenUsed="0"/>
-    <w:lsdException w:name="Medium Grid 2" w:semiHidden="0" w:uiPriority="68" w:unhideWhenUsed="0"/>
-    <w:lsdException w:name="Medium Grid 3" w:semiHidden="0" w:uiPriority="69" w:unhideWhenUsed="0"/>
-    <w:lsdException w:name="Dark List" w:semiHidden="0" w:uiPriority="70" w:unhideWhenUsed="0"/>
-    <w:lsdException w:name="Colorful Shading" w:semiHidden="0" w:uiPriority="71" w:unhideWhenUsed="0"/>
-    <w:lsdException w:name="Colorful List" w:semiHidden="0" w:uiPriority="72" w:unhideWhenUsed="0"/>
-    <w:lsdException w:name="Colorful Grid" w:semiHidden="0" w:uiPriority="73" w:unhideWhenUsed="0"/>
-    <w:lsdException w:name="Light Shading Accent 1" w:semiHidden="0" w:uiPriority="60" w:unhideWhenUsed="0"/>
-    <w:lsdException w:name="Light List Accent 1" w:semiHidden="0" w:uiPriority="61" w:unhideWhenUsed="0"/>
-    <w:lsdException w:name="Light Grid Accent 1" w:semiHidden="0" w:uiPriority="62" w:unhideWhenUsed="0"/>
-    <w:lsdException w:name="Medium Shading 1 Accent 1" w:semiHidden="0" w:uiPriority="63" w:unhideWhenUsed="0"/>
-    <w:lsdException w:name="Medium Shading 2 Accent 1" w:semiHidden="0" w:uiPriority="64" w:unhideWhenUsed="0"/>
-    <w:lsdException w:name="Medium List 1 Accent 1" w:semiHidden="0" w:uiPriority="65" w:unhideWhenUsed="0"/>
-    <w:lsdException w:name="Revision" w:unhideWhenUsed="0"/>
-    <w:lsdException w:name="List Paragraph" w:uiPriority="34" w:qFormat="1"/>
-    <w:lsdException w:name="Quote" w:uiPriority="29"/>
-    <w:lsdException w:name="Intense Quote" w:uiPriority="30"/>
-    <w:lsdException w:name="Medium List 2 Accent 1" w:semiHidden="0" w:uiPriority="66" w:unhideWhenUsed="0"/>
-    <w:lsdException w:name="Medium Grid 1 Accent 1" w:semiHidden="0" w:uiPriority="67" w:unhideWhenUsed="0"/>
-    <w:lsdException w:name="Medium Grid 2 Accent 1" w:semiHidden="0" w:uiPriority="68" w:unhideWhenUsed="0"/>
-    <w:lsdException w:name="Medium Grid 3 Accent 1" w:semiHidden="0" w:uiPriority="69" w:unhideWhenUsed="0"/>
-    <w:lsdException w:name="Dark List Accent 1" w:semiHidden="0" w:uiPriority="70" w:unhideWhenUsed="0"/>
-    <w:lsdException w:name="Colorful Shading Accent 1" w:semiHidden="0" w:uiPriority="71" w:unhideWhenUsed="0"/>
-    <w:lsdException w:name="Colorful List Accent 1" w:semiHidden="0" w:uiPriority="72" w:unhideWhenUsed="0"/>
-    <w:lsdException w:name="Colorful Grid Accent 1" w:semiHidden="0" w:uiPriority="73" w:unhideWhenUsed="0"/>
-    <w:lsdException w:name="Light Shading Accent 2" w:semiHidden="0" w:uiPriority="60" w:unhideWhenUsed="0"/>
-    <w:lsdException w:name="Light List Accent 2" w:semiHidden="0" w:uiPriority="61" w:unhideWhenUsed="0"/>
-    <w:lsdException w:name="Light Grid Accent 2" w:semiHidden="0" w:uiPriority="62" w:unhideWhenUsed="0"/>
-    <w:lsdException w:name="Medium Shading 1 Accent 2" w:semiHidden="0" w:uiPriority="63" w:unhideWhenUsed="0"/>
-    <w:lsdException w:name="Medium Shading 2 Accent 2" w:semiHidden="0" w:uiPriority="64" w:unhideWhenUsed="0"/>
-    <w:lsdException w:name="Medium List 1 Accent 2" w:semiHidden="0" w:uiPriority="65" w:unhideWhenUsed="0"/>
-    <w:lsdException w:name="Medium List 2 Accent 2" w:semiHidden="0" w:uiPriority="66" w:unhideWhenUsed="0"/>
-    <w:lsdException w:name="Medium Grid 1 Accent 2" w:semiHidden="0" w:uiPriority="67" w:unhideWhenUsed="0"/>
-    <w:lsdException w:name="Medium Grid 2 Accent 2" w:semiHidden="0" w:uiPriority="68" w:unhideWhenUsed="0"/>
-    <w:lsdException w:name="Medium Grid 3 Accent 2" w:semiHidden="0" w:uiPriority="69" w:unhideWhenUsed="0"/>
-    <w:lsdException w:name="Dark List Accent 2" w:semiHidden="0" w:uiPriority="70" w:unhideWhenUsed="0"/>
-    <w:lsdException w:name="Colorful Shading Accent 2" w:semiHidden="0" w:uiPriority="71" w:unhideWhenUsed="0"/>
-    <w:lsdException w:name="Colorful List Accent 2" w:semiHidden="0" w:uiPriority="72" w:unhideWhenUsed="0"/>
-    <w:lsdException w:name="Colorful Grid Accent 2" w:semiHidden="0" w:uiPriority="73" w:unhideWhenUsed="0"/>
-    <w:lsdException w:name="Light Shading Accent 3" w:semiHidden="0" w:uiPriority="60" w:unhideWhenUsed="0"/>
-    <w:lsdException w:name="Light List Accent 3" w:semiHidden="0" w:uiPriority="61" w:unhideWhenUsed="0"/>
-    <w:lsdException w:name="Light Grid Accent 3" w:semiHidden="0" w:uiPriority="62" w:unhideWhenUsed="0"/>
-    <w:lsdException w:name="Medium Shading 1 Accent 3" w:semiHidden="0" w:uiPriority="63" w:unhideWhenUsed="0"/>
-    <w:lsdException w:name="Medium Shading 2 Accent 3" w:semiHidden="0" w:uiPriority="64" w:unhideWhenUsed="0"/>
-    <w:lsdException w:name="Medium List 1 Accent 3" w:semiHidden="0" w:uiPriority="65" w:unhideWhenUsed="0"/>
-    <w:lsdException w:name="Medium List 2 Accent 3" w:semiHidden="0" w:uiPriority="66" w:unhideWhenUsed="0"/>
-    <w:lsdException w:name="Medium Grid 1 Accent 3" w:semiHidden="0" w:uiPriority="67" w:unhideWhenUsed="0"/>
-    <w:lsdException w:name="Medium Grid 2 Accent 3" w:semiHidden="0" w:uiPriority="68" w:unhideWhenUsed="0"/>
-    <w:lsdException w:name="Medium Grid 3 Accent 3" w:semiHidden="0" w:uiPriority="69" w:unhideWhenUsed="0"/>
-    <w:lsdException w:name="Dark List Accent 3" w:semiHidden="0" w:uiPriority="70" w:unhideWhenUsed="0"/>
-    <w:lsdException w:name="Colorful Shading Accent 3" w:semiHidden="0" w:uiPriority="71" w:unhideWhenUsed="0"/>
-    <w:lsdException w:name="Colorful List Accent 3" w:semiHidden="0" w:uiPriority="72" w:unhideWhenUsed="0"/>
-    <w:lsdException w:name="Colorful Grid Accent 3" w:semiHidden="0" w:uiPriority="73" w:unhideWhenUsed="0"/>
-    <w:lsdException w:name="Light Shading Accent 4" w:semiHidden="0" w:uiPriority="60" w:unhideWhenUsed="0"/>
-    <w:lsdException w:name="Light List Accent 4" w:semiHidden="0" w:uiPriority="61" w:unhideWhenUsed="0"/>
-    <w:lsdException w:name="Light Grid Accent 4" w:semiHidden="0" w:uiPriority="62" w:unhideWhenUsed="0"/>
-    <w:lsdException w:name="Medium Shading 1 Accent 4" w:semiHidden="0" w:uiPriority="63" w:unhideWhenUsed="0"/>
-    <w:lsdException w:name="Medium Shading 2 Accent 4" w:semiHidden="0" w:uiPriority="64" w:unhideWhenUsed="0"/>
-    <w:lsdException w:name="Medium List 1 Accent 4" w:semiHidden="0" w:uiPriority="65" w:unhideWhenUsed="0"/>
-    <w:lsdException w:name="Medium List 2 Accent 4" w:semiHidden="0" w:uiPriority="66" w:unhideWhenUsed="0"/>
-    <w:lsdException w:name="Medium Grid 1 Accent 4" w:semiHidden="0" w:uiPriority="67" w:unhideWhenUsed="0"/>
-    <w:lsdException w:name="Medium Grid 2 Accent 4" w:semiHidden="0" w:uiPriority="68" w:unhideWhenUsed="0"/>
-    <w:lsdException w:name="Medium Grid 3 Accent 4" w:semiHidden="0" w:uiPriority="69" w:unhideWhenUsed="0"/>
-    <w:lsdException w:name="Dark List Accent 4" w:semiHidden="0" w:uiPriority="70" w:unhideWhenUsed="0"/>
-    <w:lsdException w:name="Colorful Shading Accent 4" w:semiHidden="0" w:uiPriority="71" w:unhideWhenUsed="0"/>
-    <w:lsdException w:name="Colorful List Accent 4" w:semiHidden="0" w:uiPriority="72" w:unhideWhenUsed="0"/>
-    <w:lsdException w:name="Colorful Grid Accent 4" w:semiHidden="0" w:uiPriority="73" w:unhideWhenUsed="0"/>
-    <w:lsdException w:name="Light Shading Accent 5" w:semiHidden="0" w:uiPriority="60" w:unhideWhenUsed="0"/>
-    <w:lsdException w:name="Light List Accent 5" w:semiHidden="0" w:uiPriority="61" w:unhideWhenUsed="0"/>
-    <w:lsdException w:name="Light Grid Accent 5" w:semiHidden="0" w:uiPriority="62" w:unhideWhenUsed="0"/>
-    <w:lsdException w:name="Medium Shading 1 Accent 5" w:semiHidden="0" w:uiPriority="63" w:unhideWhenUsed="0"/>
-    <w:lsdException w:name="Medium Shading 2 Accent 5" w:semiHidden="0" w:uiPriority="64" w:unhideWhenUsed="0"/>
-    <w:lsdException w:name="Medium List 1 Accent 5" w:semiHidden="0" w:uiPriority="65" w:unhideWhenUsed="0"/>
-    <w:lsdException w:name="Medium List 2 Accent 5" w:semiHidden="0" w:uiPriority="66" w:unhideWhenUsed="0"/>
-    <w:lsdException w:name="Medium Grid 1 Accent 5" w:semiHidden="0" w:uiPriority="67" w:unhideWhenUsed="0"/>
-    <w:lsdException w:name="Medium Grid 2 Accent 5" w:semiHidden="0" w:uiPriority="68" w:unhideWhenUsed="0"/>
-    <w:lsdException w:name="Medium Grid 3 Accent 5" w:semiHidden="0" w:uiPriority="69" w:unhideWhenUsed="0"/>
-    <w:lsdException w:name="Dark List Accent 5" w:semiHidden="0" w:uiPriority="70" w:unhideWhenUsed="0"/>
-    <w:lsdException w:name="Colorful Shading Accent 5" w:semiHidden="0" w:uiPriority="71" w:unhideWhenUsed="0"/>
-    <w:lsdException w:name="Colorful List Accent 5" w:semiHidden="0" w:uiPriority="72" w:unhideWhenUsed="0"/>
-    <w:lsdException w:name="Colorful Grid Accent 5" w:semiHidden="0" w:uiPriority="73" w:unhideWhenUsed="0"/>
-    <w:lsdException w:name="Light Shading Accent 6" w:semiHidden="0" w:uiPriority="60" w:unhideWhenUsed="0"/>
-    <w:lsdException w:name="Light List Accent 6" w:semiHidden="0" w:uiPriority="61" w:unhideWhenUsed="0"/>
-    <w:lsdException w:name="Light Grid Accent 6" w:semiHidden="0" w:uiPriority="62" w:unhideWhenUsed="0"/>
-    <w:lsdException w:name="Medium Shading 1 Accent 6" w:semiHidden="0" w:uiPriority="63" w:unhideWhenUsed="0"/>
-    <w:lsdException w:name="Medium Shading 2 Accent 6" w:semiHidden="0" w:uiPriority="64" w:unhideWhenUsed="0"/>
-    <w:lsdException w:name="Medium List 1 Accent 6" w:semiHidden="0" w:uiPriority="65" w:unhideWhenUsed="0"/>
-    <w:lsdException w:name="Medium List 2 Accent 6" w:semiHidden="0" w:uiPriority="66" w:unhideWhenUsed="0"/>
-    <w:lsdException w:name="Medium Grid 1 Accent 6" w:semiHidden="0" w:uiPriority="67" w:unhideWhenUsed="0"/>
-    <w:lsdException w:name="Medium Grid 2 Accent 6" w:semiHidden="0" w:uiPriority="68" w:unhideWhenUsed="0"/>
-    <w:lsdException w:name="Medium Grid 3 Accent 6" w:semiHidden="0" w:uiPriority="69" w:unhideWhenUsed="0"/>
-    <w:lsdException w:name="Dark List Accent 6" w:semiHidden="0" w:uiPriority="70" w:unhideWhenUsed="0"/>
-    <w:lsdException w:name="Colorful Shading Accent 6" w:semiHidden="0" w:uiPriority="71" w:unhideWhenUsed="0"/>
-    <w:lsdException w:name="Colorful List Accent 6" w:semiHidden="0" w:uiPriority="72" w:unhideWhenUsed="0"/>
-    <w:lsdException w:name="Colorful Grid Accent 6" w:semiHidden="0" w:uiPriority="73" w:unhideWhenUsed="0"/>
-    <w:lsdException w:name="Subtle Emphasis" w:uiPriority="19"/>
-    <w:lsdException w:name="Intense Emphasis" w:uiPriority="21"/>
-    <w:lsdException w:name="Subtle Reference" w:uiPriority="31"/>
-    <w:lsdException w:name="Intense Reference" w:uiPriority="32"/>
-    <w:lsdException w:name="Book Title" w:uiPriority="33"/>
-    <w:lsdException w:name="Bibliography" w:uiPriority="37"/>
-    <w:lsdException w:name="TOC Heading" w:uiPriority="39" w:qFormat="1"/>
-  </w:latentStyles>
-  <w:style w:type="paragraph" w:default="1" w:styleId="Normal">
-    <w:name w:val="Normal"/>
-    <w:qFormat/>
-    <w:pPr>
-      <w:spacing w:after="120" w:line="240" w:lineRule="auto"/>
-      <w:ind w:left="72" w:right="72"/>
-    </w:pPr>
-  </w:style>
-  <w:style w:type="paragraph" w:styleId="Heading1">
-    <w:name w:val="heading 1"/>
-    <w:basedOn w:val="Normal"/>
-    <w:next w:val="Normal"/>
-    <w:link w:val="Heading1Char"/>
-    <w:uiPriority w:val="1"/>
-    <w:qFormat/>
-    <w:pPr>
-      <w:keepNext/>
-      <w:keepLines/>
-      <w:spacing w:after="40"/>
-      <w:outlineLvl w:val="0"/>
-    </w:pPr>
-    <w:rPr>
-      <w:rFonts w:asciiTheme="majorHAnsi" w:eastAsiaTheme="majorEastAsia" w:hAnsiTheme="majorHAnsi" w:cstheme="majorBidi"/>
-      <w:caps/>
-      <w:color w:val="94B6D2" w:themeColor="accent1"/>
-      <w:sz w:val="28"/>
-      <w:szCs w:val="28"/>
-    </w:rPr>
-  </w:style>
-  <w:style w:type="paragraph" w:styleId="Heading2">
-    <w:name w:val="heading 2"/>
-    <w:basedOn w:val="Normal"/>
-    <w:next w:val="Normal"/>
-    <w:link w:val="Heading2Char"/>
-    <w:uiPriority w:val="1"/>
-    <w:qFormat/>
-    <w:pPr>
-      <w:keepNext/>
-      <w:keepLines/>
-      <w:spacing w:before="120"/>
-      <w:outlineLvl w:val="1"/>
-    </w:pPr>
-    <w:rPr>
-      <w:rFonts w:asciiTheme="majorHAnsi" w:eastAsiaTheme="majorEastAsia" w:hAnsiTheme="majorHAnsi" w:cstheme="majorBidi"/>
-      <w:caps/>
-      <w:color w:val="DD8047" w:themeColor="accent2"/>
-      <w:sz w:val="24"/>
-      <w:szCs w:val="24"/>
-    </w:rPr>
-  </w:style>
-  <w:style w:type="paragraph" w:styleId="Heading3">
-    <w:name w:val="heading 3"/>
-    <w:basedOn w:val="Normal"/>
-    <w:next w:val="Normal"/>
-    <w:link w:val="Heading3Char"/>
-    <w:uiPriority w:val="1"/>
-    <w:qFormat/>
-    <w:pPr>
-      <w:keepNext/>
-      <w:keepLines/>
-      <w:spacing w:before="120"/>
-      <w:outlineLvl w:val="2"/>
-    </w:pPr>
-    <w:rPr>
-      <w:rFonts w:asciiTheme="majorHAnsi" w:eastAsiaTheme="majorEastAsia" w:hAnsiTheme="majorHAnsi" w:cstheme="majorBidi"/>
-      <w:caps/>
-      <w:color w:val="80865A" w:themeColor="accent3" w:themeShade="BF"/>
-    </w:rPr>
-  </w:style>
-  <w:style w:type="paragraph" w:styleId="Heading4">
-    <w:name w:val="heading 4"/>
-    <w:basedOn w:val="Normal"/>
-    <w:next w:val="Normal"/>
-    <w:link w:val="Heading4Char"/>
-    <w:uiPriority w:val="9"/>
-    <w:semiHidden/>
-    <w:unhideWhenUsed/>
-    <w:pPr>
-      <w:keepNext/>
-      <w:keepLines/>
-      <w:spacing w:before="120" w:after="0"/>
-      <w:outlineLvl w:val="3"/>
-    </w:pPr>
-    <w:rPr>
-      <w:rFonts w:asciiTheme="majorHAnsi" w:eastAsiaTheme="majorEastAsia" w:hAnsiTheme="majorHAnsi" w:cstheme="majorBidi"/>
-      <w:caps/>
-      <w:sz w:val="24"/>
-      <w:szCs w:val="24"/>
-    </w:rPr>
-  </w:style>
-  <w:style w:type="paragraph" w:styleId="Heading5">
-    <w:name w:val="heading 5"/>
-    <w:basedOn w:val="Normal"/>
-    <w:next w:val="Normal"/>
-    <w:link w:val="Heading5Char"/>
-    <w:uiPriority w:val="9"/>
-    <w:semiHidden/>
-    <w:unhideWhenUsed/>
-    <w:qFormat/>
-    <w:pPr>
-      <w:keepNext/>
-      <w:keepLines/>
-      <w:spacing w:before="120" w:after="0"/>
-      <w:outlineLvl w:val="4"/>
-    </w:pPr>
-    <w:rPr>
-      <w:rFonts w:asciiTheme="majorHAnsi" w:eastAsiaTheme="majorEastAsia" w:hAnsiTheme="majorHAnsi" w:cstheme="majorBidi"/>
-      <w:i/>
-      <w:iCs/>
-      <w:caps/>
-      <w:sz w:val="24"/>
-      <w:szCs w:val="24"/>
-    </w:rPr>
-  </w:style>
-  <w:style w:type="paragraph" w:styleId="Heading6">
-    <w:name w:val="heading 6"/>
-    <w:basedOn w:val="Normal"/>
-    <w:next w:val="Normal"/>
-    <w:link w:val="Heading6Char"/>
-    <w:uiPriority w:val="9"/>
-    <w:semiHidden/>
-    <w:unhideWhenUsed/>
-    <w:qFormat/>
-    <w:pPr>
-      <w:keepNext/>
-      <w:keepLines/>
-      <w:spacing w:before="120" w:after="0"/>
-      <w:outlineLvl w:val="5"/>
-    </w:pPr>
-    <w:rPr>
-      <w:rFonts w:asciiTheme="majorHAnsi" w:eastAsiaTheme="majorEastAsia" w:hAnsiTheme="majorHAnsi" w:cstheme="majorBidi"/>
-      <w:b/>
-      <w:bCs/>
-      <w:caps/>
-      <w:color w:val="262626" w:themeColor="text1" w:themeTint="D9"/>
-      <w:sz w:val="20"/>
-      <w:szCs w:val="20"/>
-    </w:rPr>
-  </w:style>
-  <w:style w:type="paragraph" w:styleId="Heading7">
-    <w:name w:val="heading 7"/>
-    <w:basedOn w:val="Normal"/>
-    <w:next w:val="Normal"/>
-    <w:link w:val="Heading7Char"/>
-    <w:uiPriority w:val="9"/>
-    <w:semiHidden/>
-    <w:unhideWhenUsed/>
-    <w:qFormat/>
-    <w:pPr>
-      <w:keepNext/>
-      <w:keepLines/>
-      <w:spacing w:before="120" w:after="0"/>
-      <w:outlineLvl w:val="6"/>
-    </w:pPr>
-    <w:rPr>
-      <w:rFonts w:asciiTheme="majorHAnsi" w:eastAsiaTheme="majorEastAsia" w:hAnsiTheme="majorHAnsi" w:cstheme="majorBidi"/>
-      <w:b/>
-      <w:bCs/>
-      <w:i/>
-      <w:iCs/>
-      <w:caps/>
-      <w:color w:val="262626" w:themeColor="text1" w:themeTint="D9"/>
-      <w:sz w:val="20"/>
-      <w:szCs w:val="20"/>
-    </w:rPr>
-  </w:style>
-  <w:style w:type="paragraph" w:styleId="Heading8">
-    <w:name w:val="heading 8"/>
-    <w:basedOn w:val="Normal"/>
-    <w:next w:val="Normal"/>
-    <w:link w:val="Heading8Char"/>
-    <w:uiPriority w:val="9"/>
-    <w:semiHidden/>
-    <w:unhideWhenUsed/>
-    <w:qFormat/>
-    <w:pPr>
-      <w:keepNext/>
-      <w:keepLines/>
-      <w:spacing w:before="120" w:after="0"/>
-      <w:outlineLvl w:val="7"/>
-    </w:pPr>
-    <w:rPr>
-      <w:rFonts w:asciiTheme="majorHAnsi" w:eastAsiaTheme="majorEastAsia" w:hAnsiTheme="majorHAnsi" w:cstheme="majorBidi"/>
-      <w:b/>
-      <w:bCs/>
-      <w:caps/>
-      <w:color w:val="7F7F7F" w:themeColor="text1" w:themeTint="80"/>
-      <w:sz w:val="20"/>
-      <w:szCs w:val="20"/>
-    </w:rPr>
-  </w:style>
-  <w:style w:type="paragraph" w:styleId="Heading9">
-    <w:name w:val="heading 9"/>
-    <w:basedOn w:val="Normal"/>
-    <w:next w:val="Normal"/>
-    <w:link w:val="Heading9Char"/>
-    <w:uiPriority w:val="9"/>
-    <w:semiHidden/>
-    <w:unhideWhenUsed/>
-    <w:qFormat/>
-    <w:pPr>
-      <w:keepNext/>
-      <w:keepLines/>
-      <w:spacing w:before="120" w:after="0"/>
-      <w:outlineLvl w:val="8"/>
-    </w:pPr>
-    <w:rPr>
-      <w:rFonts w:asciiTheme="majorHAnsi" w:eastAsiaTheme="majorEastAsia" w:hAnsiTheme="majorHAnsi" w:cstheme="majorBidi"/>
-      <w:b/>
-      <w:bCs/>
-      <w:i/>
-      <w:iCs/>
-      <w:caps/>
-      <w:color w:val="7F7F7F" w:themeColor="text1" w:themeTint="80"/>
-      <w:sz w:val="20"/>
-      <w:szCs w:val="20"/>
-    </w:rPr>
-  </w:style>
-  <w:style w:type="character" w:default="1" w:styleId="DefaultParagraphFont">
-    <w:name w:val="Default Paragraph Font"/>
-    <w:uiPriority w:val="1"/>
-    <w:semiHidden/>
-    <w:unhideWhenUsed/>
-  </w:style>
-  <w:style w:type="table" w:default="1" w:styleId="TableNormal">
-    <w:name w:val="Normal Table"/>
-    <w:uiPriority w:val="99"/>
-    <w:semiHidden/>
-    <w:unhideWhenUsed/>
-    <w:tblPr>
-      <w:tblInd w:w="0" w:type="dxa"/>
-      <w:tblCellMar>
-        <w:top w:w="0" w:type="dxa"/>
-        <w:left w:w="108" w:type="dxa"/>
-        <w:bottom w:w="0" w:type="dxa"/>
-        <w:right w:w="108" w:type="dxa"/>
-      </w:tblCellMar>
-    </w:tblPr>
-  </w:style>
-  <w:style w:type="numbering" w:default="1" w:styleId="NoList">
-    <w:name w:val="No List"/>
-    <w:uiPriority w:val="99"/>
-    <w:semiHidden/>
-    <w:unhideWhenUsed/>
-  </w:style>
-  <w:style w:type="character" w:customStyle="1" w:styleId="Heading1Char">
-    <w:name w:val="Heading 1 Char"/>
-    <w:basedOn w:val="DefaultParagraphFont"/>
-    <w:link w:val="Heading1"/>
-    <w:uiPriority w:val="1"/>
-    <w:rPr>
-      <w:rFonts w:asciiTheme="majorHAnsi" w:eastAsiaTheme="majorEastAsia" w:hAnsiTheme="majorHAnsi" w:cstheme="majorBidi"/>
-      <w:caps/>
-      <w:color w:val="94B6D2" w:themeColor="accent1"/>
-      <w:sz w:val="28"/>
-      <w:szCs w:val="28"/>
-    </w:rPr>
-  </w:style>
-  <w:style w:type="character" w:customStyle="1" w:styleId="Heading2Char">
-    <w:name w:val="Heading 2 Char"/>
-    <w:basedOn w:val="DefaultParagraphFont"/>
-    <w:link w:val="Heading2"/>
-    <w:uiPriority w:val="1"/>
-    <w:rPr>
-      <w:rFonts w:asciiTheme="majorHAnsi" w:eastAsiaTheme="majorEastAsia" w:hAnsiTheme="majorHAnsi" w:cstheme="majorBidi"/>
-      <w:caps/>
-      <w:color w:val="DD8047" w:themeColor="accent2"/>
-      <w:sz w:val="24"/>
-      <w:szCs w:val="24"/>
-    </w:rPr>
-  </w:style>
-  <w:style w:type="character" w:customStyle="1" w:styleId="Heading3Char">
-    <w:name w:val="Heading 3 Char"/>
-    <w:basedOn w:val="DefaultParagraphFont"/>
-    <w:link w:val="Heading3"/>
-    <w:uiPriority w:val="1"/>
-    <w:rPr>
-      <w:rFonts w:asciiTheme="majorHAnsi" w:eastAsiaTheme="majorEastAsia" w:hAnsiTheme="majorHAnsi" w:cstheme="majorBidi"/>
-      <w:caps/>
-      <w:color w:val="80865A" w:themeColor="accent3" w:themeShade="BF"/>
-    </w:rPr>
-  </w:style>
-  <w:style w:type="character" w:customStyle="1" w:styleId="Heading4Char">
-    <w:name w:val="Heading 4 Char"/>
-    <w:basedOn w:val="DefaultParagraphFont"/>
-    <w:link w:val="Heading4"/>
-    <w:uiPriority w:val="9"/>
-    <w:semiHidden/>
-    <w:rPr>
-      <w:rFonts w:asciiTheme="majorHAnsi" w:eastAsiaTheme="majorEastAsia" w:hAnsiTheme="majorHAnsi" w:cstheme="majorBidi"/>
-      <w:caps/>
-      <w:sz w:val="24"/>
-      <w:szCs w:val="24"/>
-    </w:rPr>
-  </w:style>
-  <w:style w:type="character" w:customStyle="1" w:styleId="Heading5Char">
-    <w:name w:val="Heading 5 Char"/>
-    <w:basedOn w:val="DefaultParagraphFont"/>
-    <w:link w:val="Heading5"/>
-    <w:uiPriority w:val="9"/>
-    <w:semiHidden/>
-    <w:rPr>
-      <w:rFonts w:asciiTheme="majorHAnsi" w:eastAsiaTheme="majorEastAsia" w:hAnsiTheme="majorHAnsi" w:cstheme="majorBidi"/>
-      <w:i/>
-      <w:iCs/>
-      <w:caps/>
-      <w:sz w:val="24"/>
-      <w:szCs w:val="24"/>
-    </w:rPr>
-  </w:style>
-  <w:style w:type="character" w:customStyle="1" w:styleId="Heading6Char">
-    <w:name w:val="Heading 6 Char"/>
-    <w:basedOn w:val="DefaultParagraphFont"/>
-    <w:link w:val="Heading6"/>
-    <w:uiPriority w:val="9"/>
-    <w:semiHidden/>
-    <w:rPr>
-      <w:rFonts w:asciiTheme="majorHAnsi" w:eastAsiaTheme="majorEastAsia" w:hAnsiTheme="majorHAnsi" w:cstheme="majorBidi"/>
-      <w:b/>
-      <w:bCs/>
-      <w:caps/>
-      <w:color w:val="262626" w:themeColor="text1" w:themeTint="D9"/>
-      <w:sz w:val="20"/>
-      <w:szCs w:val="20"/>
-    </w:rPr>
-  </w:style>
-  <w:style w:type="character" w:customStyle="1" w:styleId="Heading7Char">
-    <w:name w:val="Heading 7 Char"/>
-    <w:basedOn w:val="DefaultParagraphFont"/>
-    <w:link w:val="Heading7"/>
-    <w:uiPriority w:val="9"/>
-    <w:semiHidden/>
-    <w:rPr>
-      <w:rFonts w:asciiTheme="majorHAnsi" w:eastAsiaTheme="majorEastAsia" w:hAnsiTheme="majorHAnsi" w:cstheme="majorBidi"/>
-      <w:b/>
-      <w:bCs/>
-      <w:i/>
-      <w:iCs/>
-      <w:caps/>
-      <w:color w:val="262626" w:themeColor="text1" w:themeTint="D9"/>
-      <w:sz w:val="20"/>
-      <w:szCs w:val="20"/>
-    </w:rPr>
-  </w:style>
-  <w:style w:type="character" w:customStyle="1" w:styleId="Heading8Char">
-    <w:name w:val="Heading 8 Char"/>
-    <w:basedOn w:val="DefaultParagraphFont"/>
-    <w:link w:val="Heading8"/>
-    <w:uiPriority w:val="9"/>
-    <w:semiHidden/>
-    <w:rPr>
-      <w:rFonts w:asciiTheme="majorHAnsi" w:eastAsiaTheme="majorEastAsia" w:hAnsiTheme="majorHAnsi" w:cstheme="majorBidi"/>
-      <w:b/>
-      <w:bCs/>
-      <w:caps/>
-      <w:color w:val="7F7F7F" w:themeColor="text1" w:themeTint="80"/>
-      <w:sz w:val="20"/>
-      <w:szCs w:val="20"/>
-    </w:rPr>
-  </w:style>
-  <w:style w:type="character" w:customStyle="1" w:styleId="Heading9Char">
-    <w:name w:val="Heading 9 Char"/>
-    <w:basedOn w:val="DefaultParagraphFont"/>
-    <w:link w:val="Heading9"/>
-    <w:uiPriority w:val="9"/>
-    <w:semiHidden/>
-    <w:rPr>
-      <w:rFonts w:asciiTheme="majorHAnsi" w:eastAsiaTheme="majorEastAsia" w:hAnsiTheme="majorHAnsi" w:cstheme="majorBidi"/>
-      <w:b/>
-      <w:bCs/>
-      <w:i/>
-      <w:iCs/>
-      <w:caps/>
-      <w:color w:val="7F7F7F" w:themeColor="text1" w:themeTint="80"/>
-      <w:sz w:val="20"/>
-      <w:szCs w:val="20"/>
-    </w:rPr>
-  </w:style>
-  <w:style w:type="paragraph" w:styleId="Caption">
-    <w:name w:val="caption"/>
-    <w:basedOn w:val="Normal"/>
-    <w:next w:val="Normal"/>
-    <w:uiPriority w:val="35"/>
-    <w:unhideWhenUsed/>
-    <w:qFormat/>
-    <w:rPr>
-      <w:b/>
-      <w:bCs/>
-      <w:smallCaps/>
-      <w:color w:val="595959" w:themeColor="text1" w:themeTint="A6"/>
-    </w:rPr>
-  </w:style>
-  <w:style w:type="paragraph" w:styleId="Title">
-    <w:name w:val="Title"/>
-    <w:basedOn w:val="Normal"/>
-    <w:next w:val="Normal"/>
-    <w:link w:val="TitleChar"/>
-    <w:uiPriority w:val="1"/>
-    <w:qFormat/>
-    <w:pPr>
-      <w:spacing w:after="0"/>
-      <w:jc w:val="right"/>
-    </w:pPr>
-    <w:rPr>
-      <w:rFonts w:asciiTheme="majorHAnsi" w:eastAsiaTheme="majorEastAsia" w:hAnsiTheme="majorHAnsi" w:cstheme="majorBidi"/>
-      <w:caps/>
-      <w:color w:val="DD8047" w:themeColor="accent2"/>
-      <w:sz w:val="52"/>
-      <w:szCs w:val="52"/>
-    </w:rPr>
-  </w:style>
-  <w:style w:type="character" w:customStyle="1" w:styleId="TitleChar">
-    <w:name w:val="Title Char"/>
-    <w:basedOn w:val="DefaultParagraphFont"/>
-    <w:link w:val="Title"/>
-    <w:uiPriority w:val="1"/>
-    <w:rPr>
-      <w:rFonts w:asciiTheme="majorHAnsi" w:eastAsiaTheme="majorEastAsia" w:hAnsiTheme="majorHAnsi" w:cstheme="majorBidi"/>
-      <w:caps/>
-      <w:color w:val="DD8047" w:themeColor="accent2"/>
-      <w:sz w:val="52"/>
-      <w:szCs w:val="52"/>
-    </w:rPr>
-  </w:style>
-  <w:style w:type="paragraph" w:styleId="Subtitle">
-    <w:name w:val="Subtitle"/>
-    <w:basedOn w:val="Normal"/>
-    <w:next w:val="Normal"/>
-    <w:link w:val="SubtitleChar"/>
-    <w:uiPriority w:val="1"/>
-    <w:qFormat/>
-    <w:pPr>
-      <w:jc w:val="right"/>
-    </w:pPr>
-    <w:rPr>
-      <w:rFonts w:asciiTheme="majorHAnsi" w:eastAsiaTheme="majorEastAsia" w:hAnsiTheme="majorHAnsi" w:cstheme="majorBidi"/>
-      <w:caps/>
-      <w:sz w:val="28"/>
-      <w:szCs w:val="28"/>
-    </w:rPr>
-  </w:style>
-  <w:style w:type="character" w:customStyle="1" w:styleId="SubtitleChar">
-    <w:name w:val="Subtitle Char"/>
-    <w:basedOn w:val="DefaultParagraphFont"/>
-    <w:link w:val="Subtitle"/>
-    <w:uiPriority w:val="1"/>
-    <w:rPr>
-      <w:rFonts w:asciiTheme="majorHAnsi" w:eastAsiaTheme="majorEastAsia" w:hAnsiTheme="majorHAnsi" w:cstheme="majorBidi"/>
-      <w:caps/>
-      <w:sz w:val="28"/>
-      <w:szCs w:val="28"/>
-    </w:rPr>
-  </w:style>
-  <w:style w:type="paragraph" w:styleId="TOCHeading">
-    <w:name w:val="TOC Heading"/>
-    <w:basedOn w:val="Heading1"/>
-    <w:next w:val="Normal"/>
-    <w:uiPriority w:val="39"/>
-    <w:semiHidden/>
-    <w:unhideWhenUsed/>
-    <w:qFormat/>
-    <w:pPr>
-      <w:outlineLvl w:val="9"/>
-    </w:pPr>
-  </w:style>
-  <w:style w:type="table" w:styleId="TableGrid">
-    <w:name w:val="Table Grid"/>
-    <w:basedOn w:val="TableNormal"/>
-    <w:uiPriority w:val="59"/>
-    <w:pPr>
-      <w:spacing w:after="0" w:line="240" w:lineRule="auto"/>
-    </w:pPr>
-    <w:tblPr>
-      <w:tblInd w:w="0" w:type="dxa"/>
-      <w:tblBorders>
-        <w:top w:val="single" w:sz="4" w:space="0" w:color="auto"/>
-        <w:left w:val="single" w:sz="4" w:space="0" w:color="auto"/>
-        <w:bottom w:val="single" w:sz="4" w:space="0" w:color="auto"/>
-        <w:right w:val="single" w:sz="4" w:space="0" w:color="auto"/>
-        <w:insideH w:val="single" w:sz="4" w:space="0" w:color="auto"/>
-        <w:insideV w:val="single" w:sz="4" w:space="0" w:color="auto"/>
-      </w:tblBorders>
-      <w:tblCellMar>
-        <w:top w:w="0" w:type="dxa"/>
-        <w:left w:w="108" w:type="dxa"/>
-        <w:bottom w:w="0" w:type="dxa"/>
-        <w:right w:w="108" w:type="dxa"/>
-      </w:tblCellMar>
-    </w:tblPr>
-  </w:style>
-  <w:style w:type="table" w:customStyle="1" w:styleId="GridTable3Accent1">
-    <w:name w:val="Grid Table 3 Accent 1"/>
-    <w:basedOn w:val="TableNormal"/>
-    <w:uiPriority w:val="48"/>
-    <w:pPr>
-      <w:spacing w:after="0" w:line="240" w:lineRule="auto"/>
-    </w:pPr>
-    <w:tblPr>
-      <w:tblStyleRowBandSize w:val="1"/>
-      <w:tblStyleColBandSize w:val="1"/>
-      <w:tblInd w:w="0" w:type="dxa"/>
-      <w:tblBorders>
-        <w:top w:val="single" w:sz="4" w:space="0" w:color="BED3E4" w:themeColor="accent1" w:themeTint="99"/>
-        <w:left w:val="single" w:sz="4" w:space="0" w:color="BED3E4" w:themeColor="accent1" w:themeTint="99"/>
-        <w:bottom w:val="single" w:sz="4" w:space="0" w:color="BED3E4" w:themeColor="accent1" w:themeTint="99"/>
-        <w:right w:val="single" w:sz="4" w:space="0" w:color="BED3E4" w:themeColor="accent1" w:themeTint="99"/>
-        <w:insideH w:val="single" w:sz="4" w:space="0" w:color="BED3E4" w:themeColor="accent1" w:themeTint="99"/>
-        <w:insideV w:val="single" w:sz="4" w:space="0" w:color="BED3E4" w:themeColor="accent1" w:themeTint="99"/>
-      </w:tblBorders>
-      <w:tblCellMar>
-        <w:top w:w="29" w:type="dxa"/>
-        <w:left w:w="108" w:type="dxa"/>
-        <w:bottom w:w="29" w:type="dxa"/>
-        <w:right w:w="108" w:type="dxa"/>
-      </w:tblCellMar>
-    </w:tblPr>
-    <w:tblStylePr w:type="firstRow">
-      <w:rPr>
-        <w:b/>
-        <w:bCs/>
-      </w:rPr>
-      <w:tblPr/>
-      <w:tcPr>
-        <w:tcBorders>
-          <w:top w:val="nil"/>
-          <w:left w:val="nil"/>
-          <w:right w:val="nil"/>
-          <w:insideH w:val="nil"/>
-          <w:insideV w:val="nil"/>
-        </w:tcBorders>
-        <w:shd w:val="clear" w:color="auto" w:fill="FFFFFF" w:themeFill="background1"/>
-      </w:tcPr>
-    </w:tblStylePr>
-    <w:tblStylePr w:type="lastRow">
-      <w:rPr>
-        <w:b/>
-        <w:bCs/>
-      </w:rPr>
-      <w:tblPr/>
-      <w:tcPr>
-        <w:tcBorders>
-          <w:left w:val="nil"/>
-          <w:bottom w:val="nil"/>
-          <w:right w:val="nil"/>
-          <w:insideH w:val="nil"/>
-          <w:insideV w:val="nil"/>
-        </w:tcBorders>
-        <w:shd w:val="clear" w:color="auto" w:fill="FFFFFF" w:themeFill="background1"/>
-      </w:tcPr>
-    </w:tblStylePr>
-    <w:tblStylePr w:type="firstCol">
-      <w:pPr>
-        <w:jc w:val="right"/>
-      </w:pPr>
-      <w:rPr>
-        <w:i/>
-        <w:iCs/>
-      </w:rPr>
-      <w:tblPr/>
-      <w:tcPr>
-        <w:tcBorders>
-          <w:top w:val="nil"/>
-          <w:left w:val="nil"/>
-          <w:bottom w:val="nil"/>
-          <w:insideH w:val="nil"/>
-          <w:insideV w:val="nil"/>
-        </w:tcBorders>
-        <w:shd w:val="clear" w:color="auto" w:fill="FFFFFF" w:themeFill="background1"/>
-      </w:tcPr>
-    </w:tblStylePr>
-    <w:tblStylePr w:type="lastCol">
-      <w:rPr>
-        <w:i/>
-        <w:iCs/>
-      </w:rPr>
-      <w:tblPr/>
-      <w:tcPr>
-        <w:tcBorders>
-          <w:top w:val="nil"/>
-          <w:bottom w:val="nil"/>
-          <w:right w:val="nil"/>
-          <w:insideH w:val="nil"/>
-          <w:insideV w:val="nil"/>
-        </w:tcBorders>
-        <w:shd w:val="clear" w:color="auto" w:fill="FFFFFF" w:themeFill="background1"/>
-      </w:tcPr>
-    </w:tblStylePr>
-    <w:tblStylePr w:type="band1Vert">
-      <w:tblPr/>
-      <w:tcPr>
-        <w:shd w:val="clear" w:color="auto" w:fill="E9F0F6" w:themeFill="accent1" w:themeFillTint="33"/>
-      </w:tcPr>
-    </w:tblStylePr>
-    <w:tblStylePr w:type="band1Horz">
-      <w:tblPr/>
-      <w:tcPr>
-        <w:shd w:val="clear" w:color="auto" w:fill="E9F0F6" w:themeFill="accent1" w:themeFillTint="33"/>
-      </w:tcPr>
-    </w:tblStylePr>
-    <w:tblStylePr w:type="neCell">
-      <w:tblPr/>
-      <w:tcPr>
-        <w:tcBorders>
-          <w:bottom w:val="single" w:sz="4" w:space="0" w:color="BED3E4" w:themeColor="accent1" w:themeTint="99"/>
-        </w:tcBorders>
-      </w:tcPr>
-    </w:tblStylePr>
-    <w:tblStylePr w:type="nwCell">
-      <w:tblPr/>
-      <w:tcPr>
-        <w:tcBorders>
-          <w:bottom w:val="single" w:sz="4" w:space="0" w:color="BED3E4" w:themeColor="accent1" w:themeTint="99"/>
-        </w:tcBorders>
-      </w:tcPr>
-    </w:tblStylePr>
-    <w:tblStylePr w:type="seCell">
-      <w:tblPr/>
-      <w:tcPr>
-        <w:tcBorders>
-          <w:top w:val="single" w:sz="4" w:space="0" w:color="BED3E4" w:themeColor="accent1" w:themeTint="99"/>
-        </w:tcBorders>
-      </w:tcPr>
-    </w:tblStylePr>
-    <w:tblStylePr w:type="swCell">
-      <w:tblPr/>
-      <w:tcPr>
-        <w:tcBorders>
-          <w:top w:val="single" w:sz="4" w:space="0" w:color="BED3E4" w:themeColor="accent1" w:themeTint="99"/>
-        </w:tcBorders>
-      </w:tcPr>
-    </w:tblStylePr>
-  </w:style>
-  <w:style w:type="table" w:customStyle="1" w:styleId="ListTable7ColorfulAccent1">
-    <w:name w:val="List Table 7 Colorful Accent 1"/>
-    <w:basedOn w:val="TableNormal"/>
-    <w:uiPriority w:val="52"/>
-    <w:pPr>
-      <w:spacing w:after="0" w:line="240" w:lineRule="auto"/>
-    </w:pPr>
-    <w:rPr>
-      <w:color w:val="548AB7" w:themeColor="accent1" w:themeShade="BF"/>
-    </w:rPr>
-    <w:tblPr>
-      <w:tblStyleRowBandSize w:val="1"/>
-      <w:tblStyleColBandSize w:val="1"/>
-      <w:tblInd w:w="0" w:type="dxa"/>
-      <w:tblCellMar>
-        <w:top w:w="29" w:type="dxa"/>
-        <w:left w:w="108" w:type="dxa"/>
-        <w:bottom w:w="29" w:type="dxa"/>
-        <w:right w:w="108" w:type="dxa"/>
-      </w:tblCellMar>
-    </w:tblPr>
-    <w:tblStylePr w:type="firstRow">
-      <w:rPr>
-        <w:rFonts w:asciiTheme="majorHAnsi" w:eastAsiaTheme="majorEastAsia" w:hAnsiTheme="majorHAnsi" w:cstheme="majorBidi"/>
-        <w:i/>
-        <w:iCs/>
-        <w:sz w:val="26"/>
-      </w:rPr>
-      <w:tblPr/>
-      <w:tcPr>
-        <w:tcBorders>
-          <w:bottom w:val="single" w:sz="4" w:space="0" w:color="94B6D2" w:themeColor="accent1"/>
-        </w:tcBorders>
-        <w:shd w:val="clear" w:color="auto" w:fill="FFFFFF" w:themeFill="background1"/>
-      </w:tcPr>
-    </w:tblStylePr>
-    <w:tblStylePr w:type="lastRow">
-      <w:rPr>
-        <w:rFonts w:asciiTheme="majorHAnsi" w:eastAsiaTheme="majorEastAsia" w:hAnsiTheme="majorHAnsi" w:cstheme="majorBidi"/>
-        <w:i/>
-        <w:iCs/>
-        <w:sz w:val="26"/>
-      </w:rPr>
-      <w:tblPr/>
-      <w:tcPr>
-        <w:tcBorders>
-          <w:top w:val="single" w:sz="4" w:space="0" w:color="94B6D2" w:themeColor="accent1"/>
-        </w:tcBorders>
-        <w:shd w:val="clear" w:color="auto" w:fill="FFFFFF" w:themeFill="background1"/>
-      </w:tcPr>
-    </w:tblStylePr>
-    <w:tblStylePr w:type="firstCol">
-      <w:pPr>
-        <w:jc w:val="right"/>
-      </w:pPr>
-      <w:rPr>
-        <w:rFonts w:asciiTheme="majorHAnsi" w:eastAsiaTheme="majorEastAsia" w:hAnsiTheme="majorHAnsi" w:cstheme="majorBidi"/>
-        <w:i/>
-        <w:iCs/>
-        <w:sz w:val="26"/>
-      </w:rPr>
-      <w:tblPr/>
-      <w:tcPr>
-        <w:tcBorders>
-          <w:right w:val="single" w:sz="4" w:space="0" w:color="94B6D2" w:themeColor="accent1"/>
-        </w:tcBorders>
-        <w:shd w:val="clear" w:color="auto" w:fill="FFFFFF" w:themeFill="background1"/>
-      </w:tcPr>
-    </w:tblStylePr>
-    <w:tblStylePr w:type="lastCol">
-      <w:rPr>
-        <w:rFonts w:asciiTheme="majorHAnsi" w:eastAsiaTheme="majorEastAsia" w:hAnsiTheme="majorHAnsi" w:cstheme="majorBidi"/>
-        <w:i/>
-        <w:iCs/>
-        <w:sz w:val="26"/>
-      </w:rPr>
-      <w:tblPr/>
-      <w:tcPr>
-        <w:tcBorders>
-          <w:left w:val="single" w:sz="4" w:space="0" w:color="94B6D2" w:themeColor="accent1"/>
-        </w:tcBorders>
-        <w:shd w:val="clear" w:color="auto" w:fill="FFFFFF" w:themeFill="background1"/>
-      </w:tcPr>
-    </w:tblStylePr>
-    <w:tblStylePr w:type="band1Vert">
-      <w:tblPr/>
-      <w:tcPr>
-        <w:shd w:val="clear" w:color="auto" w:fill="E9F0F6" w:themeFill="accent1" w:themeFillTint="33"/>
-      </w:tcPr>
-    </w:tblStylePr>
-    <w:tblStylePr w:type="band1Horz">
-      <w:tblPr/>
-      <w:tcPr>
-        <w:shd w:val="clear" w:color="auto" w:fill="E9F0F6" w:themeFill="accent1" w:themeFillTint="33"/>
-      </w:tcPr>
-    </w:tblStylePr>
-    <w:tblStylePr w:type="neCell">
-      <w:tblPr/>
-      <w:tcPr>
-        <w:tcBorders>
-          <w:left w:val="nil"/>
-        </w:tcBorders>
-      </w:tcPr>
-    </w:tblStylePr>
-    <w:tblStylePr w:type="nwCell">
-      <w:tblPr/>
-      <w:tcPr>
-        <w:tcBorders>
-          <w:right w:val="nil"/>
-        </w:tcBorders>
-      </w:tcPr>
-    </w:tblStylePr>
-    <w:tblStylePr w:type="seCell">
-      <w:tblPr/>
-      <w:tcPr>
-        <w:tcBorders>
-          <w:left w:val="nil"/>
-        </w:tcBorders>
-      </w:tcPr>
-    </w:tblStylePr>
-    <w:tblStylePr w:type="swCell">
-      <w:tblPr/>
-      <w:tcPr>
-        <w:tcBorders>
-          <w:right w:val="nil"/>
-        </w:tcBorders>
-      </w:tcPr>
-    </w:tblStylePr>
-  </w:style>
-  <w:style w:type="table" w:customStyle="1" w:styleId="GridTable5DarkAccent1">
-    <w:name w:val="Grid Table 5 Dark Accent 1"/>
-    <w:basedOn w:val="TableNormal"/>
-    <w:uiPriority w:val="50"/>
-    <w:pPr>
-      <w:spacing w:after="0" w:line="240" w:lineRule="auto"/>
-    </w:pPr>
-    <w:tblPr>
-      <w:tblStyleRowBandSize w:val="1"/>
-      <w:tblStyleColBandSize w:val="1"/>
-      <w:tblInd w:w="0" w:type="dxa"/>
-      <w:tblBorders>
-        <w:top w:val="single" w:sz="4" w:space="0" w:color="FFFFFF" w:themeColor="background1"/>
-        <w:left w:val="single" w:sz="4" w:space="0" w:color="FFFFFF" w:themeColor="background1"/>
-        <w:bottom w:val="single" w:sz="4" w:space="0" w:color="FFFFFF" w:themeColor="background1"/>
-        <w:right w:val="single" w:sz="4" w:space="0" w:color="FFFFFF" w:themeColor="background1"/>
-        <w:insideH w:val="single" w:sz="4" w:space="0" w:color="FFFFFF" w:themeColor="background1"/>
-        <w:insideV w:val="single" w:sz="4" w:space="0" w:color="FFFFFF" w:themeColor="background1"/>
-      </w:tblBorders>
-      <w:tblCellMar>
-        <w:top w:w="29" w:type="dxa"/>
-        <w:left w:w="108" w:type="dxa"/>
-        <w:bottom w:w="29" w:type="dxa"/>
-        <w:right w:w="108" w:type="dxa"/>
-      </w:tblCellMar>
-    </w:tblPr>
-    <w:tcPr>
-      <w:shd w:val="clear" w:color="auto" w:fill="E9F0F6" w:themeFill="accent1" w:themeFillTint="33"/>
-    </w:tcPr>
-    <w:tblStylePr w:type="firstRow">
-      <w:rPr>
-        <w:b/>
-        <w:bCs/>
-        <w:color w:val="FFFFFF" w:themeColor="background1"/>
-      </w:rPr>
-      <w:tblPr/>
-      <w:tcPr>
-        <w:tcBorders>
-          <w:top w:val="single" w:sz="4" w:space="0" w:color="FFFFFF" w:themeColor="background1"/>
-          <w:left w:val="single" w:sz="4" w:space="0" w:color="FFFFFF" w:themeColor="background1"/>
-          <w:right w:val="single" w:sz="4" w:space="0" w:color="FFFFFF" w:themeColor="background1"/>
-          <w:insideH w:val="nil"/>
-          <w:insideV w:val="nil"/>
-        </w:tcBorders>
-        <w:shd w:val="clear" w:color="auto" w:fill="94B6D2" w:themeFill="accent1"/>
-      </w:tcPr>
-    </w:tblStylePr>
-    <w:tblStylePr w:type="lastRow">
-      <w:rPr>
-        <w:b/>
-        <w:bCs/>
-        <w:color w:val="FFFFFF" w:themeColor="background1"/>
-      </w:rPr>
-      <w:tblPr/>
-      <w:tcPr>
-        <w:tcBorders>
-          <w:left w:val="single" w:sz="4" w:space="0" w:color="FFFFFF" w:themeColor="background1"/>
-          <w:bottom w:val="single" w:sz="4" w:space="0" w:color="FFFFFF" w:themeColor="background1"/>
-          <w:right w:val="single" w:sz="4" w:space="0" w:color="FFFFFF" w:themeColor="background1"/>
-          <w:insideH w:val="nil"/>
-          <w:insideV w:val="nil"/>
-        </w:tcBorders>
-        <w:shd w:val="clear" w:color="auto" w:fill="94B6D2" w:themeFill="accent1"/>
-      </w:tcPr>
-    </w:tblStylePr>
-    <w:tblStylePr w:type="firstCol">
-      <w:rPr>
-        <w:b/>
-        <w:bCs/>
-        <w:color w:val="FFFFFF" w:themeColor="background1"/>
-      </w:rPr>
-      <w:tblPr/>
-      <w:tcPr>
-        <w:tcBorders>
-          <w:top w:val="single" w:sz="4" w:space="0" w:color="FFFFFF" w:themeColor="background1"/>
-          <w:left w:val="single" w:sz="4" w:space="0" w:color="FFFFFF" w:themeColor="background1"/>
-          <w:bottom w:val="single" w:sz="4" w:space="0" w:color="FFFFFF" w:themeColor="background1"/>
-          <w:insideV w:val="nil"/>
-        </w:tcBorders>
-        <w:shd w:val="clear" w:color="auto" w:fill="94B6D2" w:themeFill="accent1"/>
-      </w:tcPr>
-    </w:tblStylePr>
-    <w:tblStylePr w:type="lastCol">
-      <w:rPr>
-        <w:b/>
-        <w:bCs/>
-        <w:color w:val="FFFFFF" w:themeColor="background1"/>
-      </w:rPr>
-      <w:tblPr/>
-      <w:tcPr>
-        <w:tcBorders>
-          <w:top w:val="single" w:sz="4" w:space="0" w:color="FFFFFF" w:themeColor="background1"/>
-          <w:bottom w:val="single" w:sz="4" w:space="0" w:color="FFFFFF" w:themeColor="background1"/>
-          <w:right w:val="single" w:sz="4" w:space="0" w:color="FFFFFF" w:themeColor="background1"/>
-          <w:insideV w:val="nil"/>
-        </w:tcBorders>
-        <w:shd w:val="clear" w:color="auto" w:fill="94B6D2" w:themeFill="accent1"/>
-      </w:tcPr>
-    </w:tblStylePr>
-    <w:tblStylePr w:type="band1Vert">
-      <w:tblPr/>
-      <w:tcPr>
-        <w:shd w:val="clear" w:color="auto" w:fill="D4E1ED" w:themeFill="accent1" w:themeFillTint="66"/>
-      </w:tcPr>
-    </w:tblStylePr>
-    <w:tblStylePr w:type="band1Horz">
-      <w:tblPr/>
-      <w:tcPr>
-        <w:shd w:val="clear" w:color="auto" w:fill="D4E1ED" w:themeFill="accent1" w:themeFillTint="66"/>
-      </w:tcPr>
-    </w:tblStylePr>
-  </w:style>
-  <w:style w:type="table" w:customStyle="1" w:styleId="GridTable4Accent6">
-    <w:name w:val="Grid Table 4 Accent 6"/>
-    <w:basedOn w:val="TableNormal"/>
-    <w:uiPriority w:val="49"/>
-    <w:pPr>
-      <w:spacing w:after="0" w:line="240" w:lineRule="auto"/>
-    </w:pPr>
-    <w:tblPr>
-      <w:tblStyleRowBandSize w:val="1"/>
-      <w:tblStyleColBandSize w:val="1"/>
-      <w:tblInd w:w="0" w:type="dxa"/>
-      <w:tblBorders>
-        <w:top w:val="single" w:sz="4" w:space="0" w:color="C0BABA" w:themeColor="accent6" w:themeTint="99"/>
-        <w:left w:val="single" w:sz="4" w:space="0" w:color="C0BABA" w:themeColor="accent6" w:themeTint="99"/>
-        <w:bottom w:val="single" w:sz="4" w:space="0" w:color="C0BABA" w:themeColor="accent6" w:themeTint="99"/>
-        <w:right w:val="single" w:sz="4" w:space="0" w:color="C0BABA" w:themeColor="accent6" w:themeTint="99"/>
-        <w:insideH w:val="single" w:sz="4" w:space="0" w:color="C0BABA" w:themeColor="accent6" w:themeTint="99"/>
-        <w:insideV w:val="single" w:sz="4" w:space="0" w:color="C0BABA" w:themeColor="accent6" w:themeTint="99"/>
-      </w:tblBorders>
-      <w:tblCellMar>
-        <w:top w:w="29" w:type="dxa"/>
-        <w:left w:w="108" w:type="dxa"/>
-        <w:bottom w:w="29" w:type="dxa"/>
-        <w:right w:w="108" w:type="dxa"/>
-      </w:tblCellMar>
-    </w:tblPr>
-    <w:tblStylePr w:type="firstRow">
-      <w:rPr>
-        <w:b/>
-        <w:bCs/>
-        <w:color w:val="FFFFFF" w:themeColor="background1"/>
-      </w:rPr>
-      <w:tblPr/>
-      <w:tcPr>
-        <w:tcBorders>
-          <w:top w:val="single" w:sz="4" w:space="0" w:color="968C8C" w:themeColor="accent6"/>
-          <w:left w:val="single" w:sz="4" w:space="0" w:color="968C8C" w:themeColor="accent6"/>
-          <w:bottom w:val="single" w:sz="4" w:space="0" w:color="968C8C" w:themeColor="accent6"/>
-          <w:right w:val="single" w:sz="4" w:space="0" w:color="968C8C" w:themeColor="accent6"/>
-          <w:insideH w:val="nil"/>
-          <w:insideV w:val="nil"/>
-        </w:tcBorders>
-        <w:shd w:val="clear" w:color="auto" w:fill="968C8C" w:themeFill="accent6"/>
-      </w:tcPr>
-    </w:tblStylePr>
-    <w:tblStylePr w:type="lastRow">
-      <w:rPr>
-        <w:b/>
-        <w:bCs/>
-      </w:rPr>
-      <w:tblPr/>
-      <w:tcPr>
-        <w:tcBorders>
-          <w:top w:val="double" w:sz="4" w:space="0" w:color="968C8C" w:themeColor="accent6"/>
-        </w:tcBorders>
-      </w:tcPr>
-    </w:tblStylePr>
-    <w:tblStylePr w:type="firstCol">
-      <w:rPr>
-        <w:b/>
-        <w:bCs/>
-      </w:rPr>
-    </w:tblStylePr>
-    <w:tblStylePr w:type="lastCol">
-      <w:rPr>
-        <w:b/>
-        <w:bCs/>
-      </w:rPr>
-    </w:tblStylePr>
-    <w:tblStylePr w:type="band1Vert">
-      <w:tblPr/>
-      <w:tcPr>
-        <w:shd w:val="clear" w:color="auto" w:fill="EAE8E8" w:themeFill="accent6" w:themeFillTint="33"/>
-      </w:tcPr>
-    </w:tblStylePr>
-    <w:tblStylePr w:type="band1Horz">
-      <w:tblPr/>
-      <w:tcPr>
-        <w:shd w:val="clear" w:color="auto" w:fill="EAE8E8" w:themeFill="accent6" w:themeFillTint="33"/>
-      </w:tcPr>
-    </w:tblStylePr>
-  </w:style>
-  <w:style w:type="table" w:customStyle="1" w:styleId="GridTableLight">
-    <w:name w:val="Grid Table Light"/>
-    <w:basedOn w:val="TableNormal"/>
-    <w:uiPriority w:val="40"/>
-    <w:pPr>
-      <w:spacing w:after="0" w:line="240" w:lineRule="auto"/>
-    </w:pPr>
-    <w:tblPr>
-      <w:tblInd w:w="0" w:type="dxa"/>
-      <w:tblBorders>
-        <w:top w:val="single" w:sz="4" w:space="0" w:color="BFBFBF" w:themeColor="background1" w:themeShade="BF"/>
-        <w:left w:val="single" w:sz="4" w:space="0" w:color="BFBFBF" w:themeColor="background1" w:themeShade="BF"/>
-        <w:bottom w:val="single" w:sz="4" w:space="0" w:color="BFBFBF" w:themeColor="background1" w:themeShade="BF"/>
-        <w:right w:val="single" w:sz="4" w:space="0" w:color="BFBFBF" w:themeColor="background1" w:themeShade="BF"/>
-        <w:insideH w:val="single" w:sz="4" w:space="0" w:color="BFBFBF" w:themeColor="background1" w:themeShade="BF"/>
-        <w:insideV w:val="single" w:sz="4" w:space="0" w:color="BFBFBF" w:themeColor="background1" w:themeShade="BF"/>
-      </w:tblBorders>
-      <w:tblCellMar>
-        <w:top w:w="0" w:type="dxa"/>
-        <w:left w:w="108" w:type="dxa"/>
-        <w:bottom w:w="0" w:type="dxa"/>
-        <w:right w:w="108" w:type="dxa"/>
-      </w:tblCellMar>
-    </w:tblPr>
-  </w:style>
-  <w:style w:type="table" w:customStyle="1" w:styleId="PlainTable2">
-    <w:name w:val="Plain Table 2"/>
-    <w:basedOn w:val="TableNormal"/>
-    <w:uiPriority w:val="42"/>
-    <w:pPr>
-      <w:spacing w:after="0" w:line="240" w:lineRule="auto"/>
-    </w:pPr>
-    <w:tblPr>
-      <w:tblStyleRowBandSize w:val="1"/>
-      <w:tblStyleColBandSize w:val="1"/>
-      <w:tblInd w:w="0" w:type="dxa"/>
-      <w:tblBorders>
-        <w:top w:val="single" w:sz="4" w:space="0" w:color="7F7F7F" w:themeColor="text1" w:themeTint="80"/>
-        <w:bottom w:val="single" w:sz="4" w:space="0" w:color="7F7F7F" w:themeColor="text1" w:themeTint="80"/>
-      </w:tblBorders>
-      <w:tblCellMar>
-        <w:top w:w="29" w:type="dxa"/>
-        <w:left w:w="108" w:type="dxa"/>
-        <w:bottom w:w="29" w:type="dxa"/>
-        <w:right w:w="108" w:type="dxa"/>
-      </w:tblCellMar>
-    </w:tblPr>
-    <w:tblStylePr w:type="firstRow">
-      <w:rPr>
-        <w:b/>
-        <w:bCs/>
-      </w:rPr>
-      <w:tblPr/>
-      <w:tcPr>
-        <w:tcBorders>
-          <w:bottom w:val="single" w:sz="4" w:space="0" w:color="7F7F7F" w:themeColor="text1" w:themeTint="80"/>
-        </w:tcBorders>
-      </w:tcPr>
-    </w:tblStylePr>
-    <w:tblStylePr w:type="lastRow">
-      <w:rPr>
-        <w:b/>
-        <w:bCs/>
-      </w:rPr>
-      <w:tblPr/>
-      <w:tcPr>
-        <w:tcBorders>
-          <w:top w:val="single" w:sz="4" w:space="0" w:color="7F7F7F" w:themeColor="text1" w:themeTint="80"/>
-        </w:tcBorders>
-      </w:tcPr>
-    </w:tblStylePr>
-    <w:tblStylePr w:type="firstCol">
-      <w:rPr>
-        <w:b/>
-        <w:bCs/>
-      </w:rPr>
-    </w:tblStylePr>
-    <w:tblStylePr w:type="lastCol">
-      <w:rPr>
-        <w:b/>
-        <w:bCs/>
-      </w:rPr>
-    </w:tblStylePr>
-    <w:tblStylePr w:type="band1Vert">
-      <w:tblPr/>
-      <w:tcPr>
-        <w:tcBorders>
-          <w:left w:val="single" w:sz="4" w:space="0" w:color="7F7F7F" w:themeColor="text1" w:themeTint="80"/>
-          <w:right w:val="single" w:sz="4" w:space="0" w:color="7F7F7F" w:themeColor="text1" w:themeTint="80"/>
-        </w:tcBorders>
-      </w:tcPr>
-    </w:tblStylePr>
-    <w:tblStylePr w:type="band2Vert">
-      <w:tblPr/>
-      <w:tcPr>
-        <w:tcBorders>
-          <w:left w:val="single" w:sz="4" w:space="0" w:color="7F7F7F" w:themeColor="text1" w:themeTint="80"/>
-          <w:right w:val="single" w:sz="4" w:space="0" w:color="7F7F7F" w:themeColor="text1" w:themeTint="80"/>
-        </w:tcBorders>
-      </w:tcPr>
-    </w:tblStylePr>
-    <w:tblStylePr w:type="band1Horz">
-      <w:tblPr/>
-      <w:tcPr>
-        <w:tcBorders>
-          <w:top w:val="single" w:sz="4" w:space="0" w:color="7F7F7F" w:themeColor="text1" w:themeTint="80"/>
-          <w:bottom w:val="single" w:sz="4" w:space="0" w:color="7F7F7F" w:themeColor="text1" w:themeTint="80"/>
-        </w:tcBorders>
-      </w:tcPr>
-    </w:tblStylePr>
-  </w:style>
-  <w:style w:type="table" w:customStyle="1" w:styleId="ListTable2Accent1">
-    <w:name w:val="List Table 2 Accent 1"/>
-    <w:basedOn w:val="TableNormal"/>
-    <w:uiPriority w:val="47"/>
-    <w:pPr>
-      <w:spacing w:after="0" w:line="240" w:lineRule="auto"/>
-    </w:pPr>
-    <w:tblPr>
-      <w:tblStyleRowBandSize w:val="1"/>
-      <w:tblStyleColBandSize w:val="1"/>
-      <w:tblInd w:w="0" w:type="dxa"/>
-      <w:tblBorders>
-        <w:top w:val="single" w:sz="4" w:space="0" w:color="BED3E4" w:themeColor="accent1" w:themeTint="99"/>
-        <w:bottom w:val="single" w:sz="4" w:space="0" w:color="BED3E4" w:themeColor="accent1" w:themeTint="99"/>
-        <w:insideH w:val="single" w:sz="4" w:space="0" w:color="BED3E4" w:themeColor="accent1" w:themeTint="99"/>
-      </w:tblBorders>
-      <w:tblCellMar>
-        <w:top w:w="29" w:type="dxa"/>
-        <w:left w:w="108" w:type="dxa"/>
-        <w:bottom w:w="29" w:type="dxa"/>
-        <w:right w:w="108" w:type="dxa"/>
-      </w:tblCellMar>
-    </w:tblPr>
-    <w:tblStylePr w:type="firstRow">
-      <w:rPr>
-        <w:b/>
-        <w:bCs/>
-      </w:rPr>
-    </w:tblStylePr>
-    <w:tblStylePr w:type="lastRow">
-      <w:rPr>
-        <w:b/>
-        <w:bCs/>
-      </w:rPr>
-    </w:tblStylePr>
-    <w:tblStylePr w:type="firstCol">
-      <w:rPr>
-        <w:b/>
-        <w:bCs/>
-      </w:rPr>
-    </w:tblStylePr>
-    <w:tblStylePr w:type="lastCol">
-      <w:rPr>
-        <w:b/>
-        <w:bCs/>
-      </w:rPr>
-    </w:tblStylePr>
-    <w:tblStylePr w:type="band1Vert">
-      <w:tblPr/>
-      <w:tcPr>
-        <w:shd w:val="clear" w:color="auto" w:fill="E9F0F6" w:themeFill="accent1" w:themeFillTint="33"/>
-      </w:tcPr>
-    </w:tblStylePr>
-    <w:tblStylePr w:type="band1Horz">
-      <w:tblPr/>
-      <w:tcPr>
-        <w:shd w:val="clear" w:color="auto" w:fill="E9F0F6" w:themeFill="accent1" w:themeFillTint="33"/>
-      </w:tcPr>
-    </w:tblStylePr>
-  </w:style>
-  <w:style w:type="table" w:customStyle="1" w:styleId="ListTable1LightAccent2">
-    <w:name w:val="List Table 1 Light Accent 2"/>
-    <w:basedOn w:val="TableNormal"/>
-    <w:uiPriority w:val="46"/>
-    <w:pPr>
-      <w:spacing w:after="0" w:line="240" w:lineRule="auto"/>
-    </w:pPr>
-    <w:tblPr>
-      <w:tblStyleRowBandSize w:val="1"/>
-      <w:tblStyleColBandSize w:val="1"/>
-      <w:tblInd w:w="0" w:type="dxa"/>
-      <w:tblCellMar>
-        <w:top w:w="29" w:type="dxa"/>
-        <w:left w:w="108" w:type="dxa"/>
-        <w:bottom w:w="29" w:type="dxa"/>
-        <w:right w:w="108" w:type="dxa"/>
-      </w:tblCellMar>
-    </w:tblPr>
-    <w:tblStylePr w:type="firstRow">
-      <w:rPr>
-        <w:b/>
-        <w:bCs/>
-      </w:rPr>
-      <w:tblPr/>
-      <w:tcPr>
-        <w:tcBorders>
-          <w:bottom w:val="single" w:sz="4" w:space="0" w:color="EAB290" w:themeColor="accent2" w:themeTint="99"/>
-        </w:tcBorders>
-      </w:tcPr>
-    </w:tblStylePr>
-    <w:tblStylePr w:type="lastRow">
-      <w:rPr>
-        <w:b/>
-        <w:bCs/>
-      </w:rPr>
-      <w:tblPr/>
-      <w:tcPr>
-        <w:tcBorders>
-          <w:top w:val="single" w:sz="4" w:space="0" w:color="EAB290" w:themeColor="accent2" w:themeTint="99"/>
-        </w:tcBorders>
-      </w:tcPr>
-    </w:tblStylePr>
-    <w:tblStylePr w:type="firstCol">
-      <w:rPr>
-        <w:b/>
-        <w:bCs/>
-      </w:rPr>
-    </w:tblStylePr>
-    <w:tblStylePr w:type="lastCol">
-      <w:rPr>
-        <w:b/>
-        <w:bCs/>
-      </w:rPr>
-    </w:tblStylePr>
-    <w:tblStylePr w:type="band1Vert">
-      <w:tblPr/>
-      <w:tcPr>
-        <w:shd w:val="clear" w:color="auto" w:fill="F8E5DA" w:themeFill="accent2" w:themeFillTint="33"/>
-      </w:tcPr>
-    </w:tblStylePr>
-    <w:tblStylePr w:type="band1Horz">
-      <w:tblPr/>
-      <w:tcPr>
-        <w:shd w:val="clear" w:color="auto" w:fill="F8E5DA" w:themeFill="accent2" w:themeFillTint="33"/>
-      </w:tcPr>
-    </w:tblStylePr>
-  </w:style>
-  <w:style w:type="character" w:styleId="PlaceholderText">
-    <w:name w:val="Placeholder Text"/>
-    <w:basedOn w:val="DefaultParagraphFont"/>
-    <w:uiPriority w:val="99"/>
-    <w:semiHidden/>
-    <w:rPr>
-      <w:color w:val="808080"/>
-    </w:rPr>
-  </w:style>
-  <w:style w:type="table" w:customStyle="1" w:styleId="GridTable4Accent1">
-    <w:name w:val="Grid Table 4 Accent 1"/>
-    <w:basedOn w:val="TableNormal"/>
-    <w:uiPriority w:val="49"/>
-    <w:pPr>
-      <w:spacing w:after="0" w:line="240" w:lineRule="auto"/>
-    </w:pPr>
-    <w:tblPr>
-      <w:tblStyleRowBandSize w:val="1"/>
-      <w:tblStyleColBandSize w:val="1"/>
-      <w:tblInd w:w="0" w:type="dxa"/>
-      <w:tblBorders>
-        <w:top w:val="single" w:sz="4" w:space="0" w:color="BED3E4" w:themeColor="accent1" w:themeTint="99"/>
-        <w:left w:val="single" w:sz="4" w:space="0" w:color="BED3E4" w:themeColor="accent1" w:themeTint="99"/>
-        <w:bottom w:val="single" w:sz="4" w:space="0" w:color="BED3E4" w:themeColor="accent1" w:themeTint="99"/>
-        <w:right w:val="single" w:sz="4" w:space="0" w:color="BED3E4" w:themeColor="accent1" w:themeTint="99"/>
-        <w:insideH w:val="single" w:sz="4" w:space="0" w:color="BED3E4" w:themeColor="accent1" w:themeTint="99"/>
-        <w:insideV w:val="single" w:sz="4" w:space="0" w:color="BED3E4" w:themeColor="accent1" w:themeTint="99"/>
-      </w:tblBorders>
-      <w:tblCellMar>
-        <w:top w:w="29" w:type="dxa"/>
-        <w:left w:w="108" w:type="dxa"/>
-        <w:bottom w:w="29" w:type="dxa"/>
-        <w:right w:w="108" w:type="dxa"/>
-      </w:tblCellMar>
-    </w:tblPr>
-    <w:tblStylePr w:type="firstRow">
-      <w:rPr>
-        <w:b/>
-        <w:bCs/>
-        <w:color w:val="FFFFFF" w:themeColor="background1"/>
-      </w:rPr>
-      <w:tblPr/>
-      <w:tcPr>
-        <w:tcBorders>
-          <w:top w:val="single" w:sz="4" w:space="0" w:color="94B6D2" w:themeColor="accent1"/>
-          <w:left w:val="single" w:sz="4" w:space="0" w:color="94B6D2" w:themeColor="accent1"/>
-          <w:bottom w:val="single" w:sz="4" w:space="0" w:color="94B6D2" w:themeColor="accent1"/>
-          <w:right w:val="single" w:sz="4" w:space="0" w:color="94B6D2" w:themeColor="accent1"/>
-          <w:insideH w:val="nil"/>
-          <w:insideV w:val="nil"/>
-        </w:tcBorders>
-        <w:shd w:val="clear" w:color="auto" w:fill="94B6D2" w:themeFill="accent1"/>
-      </w:tcPr>
-    </w:tblStylePr>
-    <w:tblStylePr w:type="lastRow">
-      <w:rPr>
-        <w:b/>
-        <w:bCs/>
-      </w:rPr>
-      <w:tblPr/>
-      <w:tcPr>
-        <w:tcBorders>
-          <w:top w:val="double" w:sz="4" w:space="0" w:color="94B6D2" w:themeColor="accent1"/>
-        </w:tcBorders>
-      </w:tcPr>
-    </w:tblStylePr>
-    <w:tblStylePr w:type="firstCol">
-      <w:rPr>
-        <w:b/>
-        <w:bCs/>
-      </w:rPr>
-    </w:tblStylePr>
-    <w:tblStylePr w:type="lastCol">
-      <w:rPr>
-        <w:b/>
-        <w:bCs/>
-      </w:rPr>
-    </w:tblStylePr>
-    <w:tblStylePr w:type="band1Vert">
-      <w:tblPr/>
-      <w:tcPr>
-        <w:shd w:val="clear" w:color="auto" w:fill="E9F0F6" w:themeFill="accent1" w:themeFillTint="33"/>
-      </w:tcPr>
-    </w:tblStylePr>
-    <w:tblStylePr w:type="band1Horz">
-      <w:tblPr/>
-      <w:tcPr>
-        <w:shd w:val="clear" w:color="auto" w:fill="E9F0F6" w:themeFill="accent1" w:themeFillTint="33"/>
-      </w:tcPr>
-    </w:tblStylePr>
-  </w:style>
-  <w:style w:type="table" w:customStyle="1" w:styleId="GridTable4Accent2">
-    <w:name w:val="Grid Table 4 Accent 2"/>
-    <w:basedOn w:val="TableNormal"/>
-    <w:uiPriority w:val="49"/>
-    <w:pPr>
-      <w:spacing w:after="0" w:line="240" w:lineRule="auto"/>
-    </w:pPr>
-    <w:tblPr>
-      <w:tblStyleRowBandSize w:val="1"/>
-      <w:tblStyleColBandSize w:val="1"/>
-      <w:tblInd w:w="0" w:type="dxa"/>
-      <w:tblBorders>
-        <w:top w:val="single" w:sz="4" w:space="0" w:color="EAB290" w:themeColor="accent2" w:themeTint="99"/>
-        <w:left w:val="single" w:sz="4" w:space="0" w:color="EAB290" w:themeColor="accent2" w:themeTint="99"/>
-        <w:bottom w:val="single" w:sz="4" w:space="0" w:color="EAB290" w:themeColor="accent2" w:themeTint="99"/>
-        <w:right w:val="single" w:sz="4" w:space="0" w:color="EAB290" w:themeColor="accent2" w:themeTint="99"/>
-        <w:insideH w:val="single" w:sz="4" w:space="0" w:color="EAB290" w:themeColor="accent2" w:themeTint="99"/>
-        <w:insideV w:val="single" w:sz="4" w:space="0" w:color="EAB290" w:themeColor="accent2" w:themeTint="99"/>
-      </w:tblBorders>
-      <w:tblCellMar>
-        <w:top w:w="29" w:type="dxa"/>
-        <w:left w:w="108" w:type="dxa"/>
-        <w:bottom w:w="29" w:type="dxa"/>
-        <w:right w:w="108" w:type="dxa"/>
-      </w:tblCellMar>
-    </w:tblPr>
-    <w:tblStylePr w:type="firstRow">
-      <w:rPr>
-        <w:b/>
-        <w:bCs/>
-        <w:color w:val="FFFFFF" w:themeColor="background1"/>
-      </w:rPr>
-      <w:tblPr/>
-      <w:tcPr>
-        <w:tcBorders>
-          <w:top w:val="single" w:sz="4" w:space="0" w:color="DD8047" w:themeColor="accent2"/>
-          <w:left w:val="single" w:sz="4" w:space="0" w:color="DD8047" w:themeColor="accent2"/>
-          <w:bottom w:val="single" w:sz="4" w:space="0" w:color="DD8047" w:themeColor="accent2"/>
-          <w:right w:val="single" w:sz="4" w:space="0" w:color="DD8047" w:themeColor="accent2"/>
-          <w:insideH w:val="nil"/>
-          <w:insideV w:val="nil"/>
-        </w:tcBorders>
-        <w:shd w:val="clear" w:color="auto" w:fill="DD8047" w:themeFill="accent2"/>
-      </w:tcPr>
-    </w:tblStylePr>
-    <w:tblStylePr w:type="lastRow">
-      <w:rPr>
-        <w:b/>
-        <w:bCs/>
-      </w:rPr>
-      <w:tblPr/>
-      <w:tcPr>
-        <w:tcBorders>
-          <w:top w:val="double" w:sz="4" w:space="0" w:color="DD8047" w:themeColor="accent2"/>
-        </w:tcBorders>
-      </w:tcPr>
-    </w:tblStylePr>
-    <w:tblStylePr w:type="firstCol">
-      <w:rPr>
-        <w:b/>
-        <w:bCs/>
-      </w:rPr>
-    </w:tblStylePr>
-    <w:tblStylePr w:type="lastCol">
-      <w:rPr>
-        <w:b/>
-        <w:bCs/>
-      </w:rPr>
-    </w:tblStylePr>
-    <w:tblStylePr w:type="band1Vert">
-      <w:tblPr/>
-      <w:tcPr>
-        <w:shd w:val="clear" w:color="auto" w:fill="F8E5DA" w:themeFill="accent2" w:themeFillTint="33"/>
-      </w:tcPr>
-    </w:tblStylePr>
-    <w:tblStylePr w:type="band1Horz">
-      <w:tblPr/>
-      <w:tcPr>
-        <w:shd w:val="clear" w:color="auto" w:fill="F8E5DA" w:themeFill="accent2" w:themeFillTint="33"/>
-      </w:tcPr>
-    </w:tblStylePr>
-  </w:style>
-  <w:style w:type="table" w:customStyle="1" w:styleId="PlainTable4">
-    <w:name w:val="Plain Table 4"/>
-    <w:basedOn w:val="TableNormal"/>
-    <w:uiPriority w:val="44"/>
-    <w:pPr>
-      <w:spacing w:after="0" w:line="240" w:lineRule="auto"/>
-    </w:pPr>
-    <w:tblPr>
-      <w:tblStyleRowBandSize w:val="1"/>
-      <w:tblStyleColBandSize w:val="1"/>
-      <w:tblInd w:w="0" w:type="dxa"/>
-      <w:tblCellMar>
-        <w:top w:w="29" w:type="dxa"/>
-        <w:left w:w="108" w:type="dxa"/>
-        <w:bottom w:w="29" w:type="dxa"/>
-        <w:right w:w="108" w:type="dxa"/>
-      </w:tblCellMar>
-    </w:tblPr>
-    <w:tblStylePr w:type="firstRow">
-      <w:rPr>
-        <w:b/>
-        <w:bCs/>
-      </w:rPr>
-    </w:tblStylePr>
-    <w:tblStylePr w:type="lastRow">
-      <w:rPr>
-        <w:b/>
-        <w:bCs/>
-      </w:rPr>
-    </w:tblStylePr>
-    <w:tblStylePr w:type="firstCol">
-      <w:rPr>
-        <w:b/>
-        <w:bCs/>
-      </w:rPr>
-    </w:tblStylePr>
-    <w:tblStylePr w:type="lastCol">
-      <w:rPr>
-        <w:b/>
-        <w:bCs/>
-      </w:rPr>
-    </w:tblStylePr>
-    <w:tblStylePr w:type="band1Vert">
-      <w:tblPr/>
-      <w:tcPr>
-        <w:shd w:val="clear" w:color="auto" w:fill="F2F2F2" w:themeFill="background1" w:themeFillShade="F2"/>
-      </w:tcPr>
-    </w:tblStylePr>
-    <w:tblStylePr w:type="band1Horz">
-      <w:tblPr/>
-      <w:tcPr>
-        <w:shd w:val="clear" w:color="auto" w:fill="F2F2F2" w:themeFill="background1" w:themeFillShade="F2"/>
-      </w:tcPr>
-    </w:tblStylePr>
-  </w:style>
-  <w:style w:type="table" w:customStyle="1" w:styleId="GridTable1LightAccent6">
-    <w:name w:val="Grid Table 1 Light Accent 6"/>
-    <w:basedOn w:val="TableNormal"/>
-    <w:uiPriority w:val="46"/>
-    <w:pPr>
-      <w:spacing w:after="0" w:line="240" w:lineRule="auto"/>
-    </w:pPr>
-    <w:tblPr>
-      <w:tblStyleRowBandSize w:val="1"/>
-      <w:tblStyleColBandSize w:val="1"/>
-      <w:tblInd w:w="0" w:type="dxa"/>
-      <w:tblBorders>
-        <w:top w:val="single" w:sz="4" w:space="0" w:color="D5D1D1" w:themeColor="accent6" w:themeTint="66"/>
-        <w:left w:val="single" w:sz="4" w:space="0" w:color="D5D1D1" w:themeColor="accent6" w:themeTint="66"/>
-        <w:bottom w:val="single" w:sz="4" w:space="0" w:color="D5D1D1" w:themeColor="accent6" w:themeTint="66"/>
-        <w:right w:val="single" w:sz="4" w:space="0" w:color="D5D1D1" w:themeColor="accent6" w:themeTint="66"/>
-        <w:insideH w:val="single" w:sz="4" w:space="0" w:color="D5D1D1" w:themeColor="accent6" w:themeTint="66"/>
-        <w:insideV w:val="single" w:sz="4" w:space="0" w:color="D5D1D1" w:themeColor="accent6" w:themeTint="66"/>
-      </w:tblBorders>
-      <w:tblCellMar>
-        <w:top w:w="29" w:type="dxa"/>
-        <w:left w:w="108" w:type="dxa"/>
-        <w:bottom w:w="29" w:type="dxa"/>
-        <w:right w:w="108" w:type="dxa"/>
-      </w:tblCellMar>
-    </w:tblPr>
-    <w:tblStylePr w:type="firstRow">
-      <w:rPr>
-        <w:b/>
-        <w:bCs/>
-      </w:rPr>
-      <w:tblPr/>
-      <w:tcPr>
-        <w:tcBorders>
-          <w:bottom w:val="single" w:sz="12" w:space="0" w:color="C0BABA" w:themeColor="accent6" w:themeTint="99"/>
-        </w:tcBorders>
-      </w:tcPr>
-    </w:tblStylePr>
-    <w:tblStylePr w:type="lastRow">
-      <w:rPr>
-        <w:b/>
-        <w:bCs/>
-      </w:rPr>
-      <w:tblPr/>
-      <w:tcPr>
-        <w:tcBorders>
-          <w:top w:val="double" w:sz="2" w:space="0" w:color="C0BABA" w:themeColor="accent6" w:themeTint="99"/>
-        </w:tcBorders>
-      </w:tcPr>
-    </w:tblStylePr>
-    <w:tblStylePr w:type="firstCol">
-      <w:rPr>
-        <w:b/>
-        <w:bCs/>
-      </w:rPr>
-    </w:tblStylePr>
-    <w:tblStylePr w:type="lastCol">
-      <w:rPr>
-        <w:b/>
-        <w:bCs/>
-      </w:rPr>
-    </w:tblStylePr>
-  </w:style>
-  <w:style w:type="table" w:customStyle="1" w:styleId="ListTable1LightAccent6">
-    <w:name w:val="List Table 1 Light Accent 6"/>
-    <w:basedOn w:val="TableNormal"/>
-    <w:uiPriority w:val="46"/>
-    <w:pPr>
-      <w:spacing w:after="0" w:line="240" w:lineRule="auto"/>
-    </w:pPr>
-    <w:tblPr>
-      <w:tblStyleRowBandSize w:val="1"/>
-      <w:tblStyleColBandSize w:val="1"/>
-      <w:tblInd w:w="0" w:type="dxa"/>
-      <w:tblCellMar>
-        <w:top w:w="29" w:type="dxa"/>
-        <w:left w:w="108" w:type="dxa"/>
-        <w:bottom w:w="29" w:type="dxa"/>
-        <w:right w:w="108" w:type="dxa"/>
-      </w:tblCellMar>
-    </w:tblPr>
-    <w:tblStylePr w:type="firstRow">
-      <w:rPr>
-        <w:b/>
-        <w:bCs/>
-      </w:rPr>
-      <w:tblPr/>
-      <w:tcPr>
-        <w:tcBorders>
-          <w:bottom w:val="single" w:sz="4" w:space="0" w:color="C0BABA" w:themeColor="accent6" w:themeTint="99"/>
-        </w:tcBorders>
-      </w:tcPr>
-    </w:tblStylePr>
-    <w:tblStylePr w:type="lastRow">
-      <w:rPr>
-        <w:b/>
-        <w:bCs/>
-      </w:rPr>
-      <w:tblPr/>
-      <w:tcPr>
-        <w:tcBorders>
-          <w:top w:val="single" w:sz="4" w:space="0" w:color="C0BABA" w:themeColor="accent6" w:themeTint="99"/>
-        </w:tcBorders>
-      </w:tcPr>
-    </w:tblStylePr>
-    <w:tblStylePr w:type="firstCol">
-      <w:rPr>
-        <w:b/>
-        <w:bCs/>
-      </w:rPr>
-    </w:tblStylePr>
-    <w:tblStylePr w:type="lastCol">
-      <w:rPr>
-        <w:b/>
-        <w:bCs/>
-      </w:rPr>
-    </w:tblStylePr>
-    <w:tblStylePr w:type="band1Vert">
-      <w:tblPr/>
-      <w:tcPr>
-        <w:shd w:val="clear" w:color="auto" w:fill="EAE8E8" w:themeFill="accent6" w:themeFillTint="33"/>
-      </w:tcPr>
-    </w:tblStylePr>
-    <w:tblStylePr w:type="band1Horz">
-      <w:tblPr/>
-      <w:tcPr>
-        <w:shd w:val="clear" w:color="auto" w:fill="EAE8E8" w:themeFill="accent6" w:themeFillTint="33"/>
-      </w:tcPr>
-    </w:tblStylePr>
-  </w:style>
-  <w:style w:type="paragraph" w:styleId="Header">
-    <w:name w:val="header"/>
-    <w:basedOn w:val="Normal"/>
-    <w:link w:val="HeaderChar"/>
-    <w:uiPriority w:val="2"/>
-    <w:unhideWhenUsed/>
-    <w:pPr>
-      <w:spacing w:after="0"/>
-      <w:jc w:val="right"/>
-    </w:pPr>
-  </w:style>
-  <w:style w:type="character" w:customStyle="1" w:styleId="HeaderChar">
-    <w:name w:val="Header Char"/>
-    <w:basedOn w:val="DefaultParagraphFont"/>
-    <w:link w:val="Header"/>
-    <w:uiPriority w:val="2"/>
-  </w:style>
-  <w:style w:type="paragraph" w:styleId="Footer">
-    <w:name w:val="footer"/>
-    <w:basedOn w:val="Normal"/>
-    <w:link w:val="FooterChar"/>
-    <w:uiPriority w:val="2"/>
-    <w:unhideWhenUsed/>
-    <w:pPr>
-      <w:spacing w:after="0"/>
-    </w:pPr>
-  </w:style>
-  <w:style w:type="character" w:customStyle="1" w:styleId="FooterChar">
-    <w:name w:val="Footer Char"/>
-    <w:basedOn w:val="DefaultParagraphFont"/>
-    <w:link w:val="Footer"/>
-    <w:uiPriority w:val="2"/>
-  </w:style>
-  <w:style w:type="table" w:customStyle="1" w:styleId="Noborders">
-    <w:name w:val="No borders"/>
-    <w:basedOn w:val="TableNormal"/>
-    <w:uiPriority w:val="99"/>
-    <w:pPr>
-      <w:spacing w:after="0" w:line="240" w:lineRule="auto"/>
-    </w:pPr>
-    <w:tblPr>
-      <w:tblInd w:w="0" w:type="dxa"/>
-      <w:tblCellMar>
-        <w:top w:w="0" w:type="dxa"/>
-        <w:left w:w="108" w:type="dxa"/>
-        <w:bottom w:w="0" w:type="dxa"/>
-        <w:right w:w="108" w:type="dxa"/>
-      </w:tblCellMar>
-    </w:tblPr>
-  </w:style>
-  <w:style w:type="table" w:customStyle="1" w:styleId="GridTable1LightAccent1">
-    <w:name w:val="Grid Table 1 Light Accent 1"/>
-    <w:aliases w:val="Sample questionnaires table"/>
-    <w:basedOn w:val="TableNormal"/>
-    <w:uiPriority w:val="46"/>
-    <w:pPr>
-      <w:spacing w:after="0" w:line="240" w:lineRule="auto"/>
-    </w:pPr>
-    <w:tblPr>
-      <w:tblStyleRowBandSize w:val="1"/>
-      <w:tblStyleColBandSize w:val="1"/>
-      <w:tblInd w:w="0" w:type="dxa"/>
-      <w:tblBorders>
-        <w:insideH w:val="single" w:sz="4" w:space="0" w:color="94B6D2" w:themeColor="accent1"/>
-      </w:tblBorders>
-      <w:tblCellMar>
-        <w:top w:w="29" w:type="dxa"/>
-        <w:left w:w="108" w:type="dxa"/>
-        <w:bottom w:w="29" w:type="dxa"/>
-        <w:right w:w="108" w:type="dxa"/>
-      </w:tblCellMar>
-    </w:tblPr>
-    <w:tblStylePr w:type="firstRow">
-      <w:rPr>
-        <w:b w:val="0"/>
-        <w:bCs/>
-      </w:rPr>
-      <w:tblPr/>
-      <w:tcPr>
-        <w:tcBorders>
-          <w:top w:val="nil"/>
-          <w:left w:val="nil"/>
-          <w:bottom w:val="single" w:sz="12" w:space="0" w:color="94B6D2" w:themeColor="accent1"/>
-          <w:right w:val="nil"/>
-          <w:insideH w:val="nil"/>
-          <w:insideV w:val="nil"/>
-          <w:tl2br w:val="nil"/>
-          <w:tr2bl w:val="nil"/>
-        </w:tcBorders>
-      </w:tcPr>
-    </w:tblStylePr>
-    <w:tblStylePr w:type="lastRow">
-      <w:rPr>
-        <w:b/>
-        <w:bCs/>
-      </w:rPr>
-      <w:tblPr/>
-      <w:tcPr>
-        <w:tcBorders>
-          <w:top w:val="double" w:sz="2" w:space="0" w:color="BED3E4" w:themeColor="accent1" w:themeTint="99"/>
-        </w:tcBorders>
-      </w:tcPr>
-    </w:tblStylePr>
-    <w:tblStylePr w:type="firstCol">
-      <w:rPr>
-        <w:b w:val="0"/>
-        <w:bCs/>
-      </w:rPr>
-    </w:tblStylePr>
-    <w:tblStylePr w:type="lastCol">
-      <w:rPr>
-        <w:b w:val="0"/>
-        <w:bCs/>
-      </w:rPr>
-    </w:tblStylePr>
-  </w:style>
-  <w:style w:type="table" w:customStyle="1" w:styleId="GridTable2Accent1">
-    <w:name w:val="Grid Table 2 Accent 1"/>
-    <w:basedOn w:val="TableNormal"/>
-    <w:uiPriority w:val="47"/>
-    <w:pPr>
-      <w:spacing w:after="0" w:line="240" w:lineRule="auto"/>
-    </w:pPr>
-    <w:tblPr>
-      <w:tblStyleRowBandSize w:val="1"/>
-      <w:tblStyleColBandSize w:val="1"/>
-      <w:tblInd w:w="0" w:type="dxa"/>
-      <w:tblBorders>
-        <w:top w:val="single" w:sz="2" w:space="0" w:color="BED3E4" w:themeColor="accent1" w:themeTint="99"/>
-        <w:bottom w:val="single" w:sz="2" w:space="0" w:color="BED3E4" w:themeColor="accent1" w:themeTint="99"/>
-        <w:insideH w:val="single" w:sz="2" w:space="0" w:color="BED3E4" w:themeColor="accent1" w:themeTint="99"/>
-        <w:insideV w:val="single" w:sz="2" w:space="0" w:color="BED3E4" w:themeColor="accent1" w:themeTint="99"/>
-      </w:tblBorders>
-      <w:tblCellMar>
-        <w:top w:w="29" w:type="dxa"/>
-        <w:left w:w="108" w:type="dxa"/>
-        <w:bottom w:w="29" w:type="dxa"/>
-        <w:right w:w="108" w:type="dxa"/>
-      </w:tblCellMar>
-    </w:tblPr>
-    <w:tblStylePr w:type="firstRow">
-      <w:rPr>
-        <w:b/>
-        <w:bCs/>
-      </w:rPr>
-      <w:tblPr/>
-      <w:tcPr>
-        <w:tcBorders>
-          <w:top w:val="nil"/>
-          <w:bottom w:val="single" w:sz="12" w:space="0" w:color="BED3E4" w:themeColor="accent1" w:themeTint="99"/>
-          <w:insideH w:val="nil"/>
-          <w:insideV w:val="nil"/>
-        </w:tcBorders>
-        <w:shd w:val="clear" w:color="auto" w:fill="FFFFFF" w:themeFill="background1"/>
-      </w:tcPr>
-    </w:tblStylePr>
-    <w:tblStylePr w:type="lastRow">
-      <w:rPr>
-        <w:b/>
-        <w:bCs/>
-      </w:rPr>
-      <w:tblPr/>
-      <w:tcPr>
-        <w:tcBorders>
-          <w:top w:val="double" w:sz="2" w:space="0" w:color="BED3E4" w:themeColor="accent1" w:themeTint="99"/>
-          <w:bottom w:val="nil"/>
-          <w:insideH w:val="nil"/>
-          <w:insideV w:val="nil"/>
-        </w:tcBorders>
-        <w:shd w:val="clear" w:color="auto" w:fill="FFFFFF" w:themeFill="background1"/>
-      </w:tcPr>
-    </w:tblStylePr>
-    <w:tblStylePr w:type="firstCol">
-      <w:rPr>
-        <w:b/>
-        <w:bCs/>
-      </w:rPr>
-    </w:tblStylePr>
-    <w:tblStylePr w:type="lastCol">
-      <w:rPr>
-        <w:b/>
-        <w:bCs/>
-      </w:rPr>
-    </w:tblStylePr>
-    <w:tblStylePr w:type="band1Vert">
-      <w:tblPr/>
-      <w:tcPr>
-        <w:shd w:val="clear" w:color="auto" w:fill="E9F0F6" w:themeFill="accent1" w:themeFillTint="33"/>
-      </w:tcPr>
-    </w:tblStylePr>
-    <w:tblStylePr w:type="band1Horz">
-      <w:tblPr/>
-      <w:tcPr>
-        <w:shd w:val="clear" w:color="auto" w:fill="E9F0F6" w:themeFill="accent1" w:themeFillTint="33"/>
-      </w:tcPr>
-    </w:tblStylePr>
-  </w:style>
-  <w:style w:type="paragraph" w:customStyle="1" w:styleId="Logo">
-    <w:name w:val="Logo"/>
-    <w:basedOn w:val="Normal"/>
-    <w:uiPriority w:val="1"/>
-    <w:qFormat/>
-    <w:pPr>
-      <w:spacing w:after="1440"/>
-      <w:jc w:val="right"/>
-    </w:pPr>
-    <w:rPr>
-      <w:noProof/>
-      <w:color w:val="59473F" w:themeColor="text2" w:themeShade="BF"/>
-      <w:sz w:val="52"/>
-      <w:szCs w:val="52"/>
-    </w:rPr>
-  </w:style>
-  <w:style w:type="paragraph" w:styleId="z-TopofForm">
-    <w:name w:val="HTML Top of Form"/>
-    <w:basedOn w:val="Normal"/>
-    <w:next w:val="Normal"/>
-    <w:link w:val="z-TopofFormChar"/>
-    <w:hidden/>
-    <w:uiPriority w:val="99"/>
-    <w:semiHidden/>
-    <w:unhideWhenUsed/>
-    <w:pPr>
-      <w:pBdr>
-        <w:bottom w:val="single" w:sz="6" w:space="1" w:color="auto"/>
-      </w:pBdr>
-      <w:spacing w:after="0"/>
-      <w:jc w:val="center"/>
-    </w:pPr>
-    <w:rPr>
-      <w:rFonts w:ascii="Arial" w:hAnsi="Arial" w:cs="Arial"/>
-      <w:vanish/>
-      <w:sz w:val="16"/>
-      <w:szCs w:val="16"/>
-    </w:rPr>
-  </w:style>
-  <w:style w:type="character" w:customStyle="1" w:styleId="z-TopofFormChar">
-    <w:name w:val="z-Top of Form Char"/>
-    <w:basedOn w:val="DefaultParagraphFont"/>
-    <w:link w:val="z-TopofForm"/>
-    <w:uiPriority w:val="99"/>
-    <w:semiHidden/>
-    <w:rPr>
-      <w:rFonts w:ascii="Arial" w:hAnsi="Arial" w:cs="Arial"/>
-      <w:vanish/>
-      <w:sz w:val="16"/>
-      <w:szCs w:val="16"/>
-    </w:rPr>
-  </w:style>
-  <w:style w:type="paragraph" w:styleId="z-BottomofForm">
-    <w:name w:val="HTML Bottom of Form"/>
-    <w:basedOn w:val="Normal"/>
-    <w:next w:val="Normal"/>
-    <w:link w:val="z-BottomofFormChar"/>
-    <w:hidden/>
-    <w:uiPriority w:val="99"/>
-    <w:semiHidden/>
-    <w:unhideWhenUsed/>
-    <w:pPr>
-      <w:pBdr>
-        <w:top w:val="single" w:sz="6" w:space="1" w:color="auto"/>
-      </w:pBdr>
-      <w:spacing w:after="0"/>
-      <w:jc w:val="center"/>
-    </w:pPr>
-    <w:rPr>
-      <w:rFonts w:ascii="Arial" w:hAnsi="Arial" w:cs="Arial"/>
-      <w:vanish/>
-      <w:sz w:val="16"/>
-      <w:szCs w:val="16"/>
-    </w:rPr>
-  </w:style>
-  <w:style w:type="character" w:customStyle="1" w:styleId="z-BottomofFormChar">
-    <w:name w:val="z-Bottom of Form Char"/>
-    <w:basedOn w:val="DefaultParagraphFont"/>
-    <w:link w:val="z-BottomofForm"/>
-    <w:uiPriority w:val="99"/>
-    <w:semiHidden/>
-    <w:rPr>
-      <w:rFonts w:ascii="Arial" w:hAnsi="Arial" w:cs="Arial"/>
-      <w:vanish/>
-      <w:sz w:val="16"/>
-      <w:szCs w:val="16"/>
-    </w:rPr>
-  </w:style>
-  <w:style w:type="paragraph" w:customStyle="1" w:styleId="Contactinfo">
-    <w:name w:val="Contact info"/>
-    <w:basedOn w:val="Normal"/>
-    <w:uiPriority w:val="1"/>
-    <w:qFormat/>
-    <w:pPr>
-      <w:spacing w:after="0"/>
-      <w:jc w:val="right"/>
-    </w:pPr>
-    <w:rPr>
-      <w:caps/>
-    </w:rPr>
-  </w:style>
-  <w:style w:type="table" w:customStyle="1" w:styleId="GridTable3Accent3">
-    <w:name w:val="Grid Table 3 Accent 3"/>
-    <w:basedOn w:val="TableNormal"/>
-    <w:uiPriority w:val="48"/>
-    <w:pPr>
-      <w:spacing w:after="0" w:line="240" w:lineRule="auto"/>
-    </w:pPr>
-    <w:tblPr>
-      <w:tblStyleRowBandSize w:val="1"/>
-      <w:tblStyleColBandSize w:val="1"/>
-      <w:tblInd w:w="0" w:type="dxa"/>
-      <w:tblBorders>
-        <w:top w:val="single" w:sz="4" w:space="0" w:color="C8CCB3" w:themeColor="accent3" w:themeTint="99"/>
-        <w:left w:val="single" w:sz="4" w:space="0" w:color="C8CCB3" w:themeColor="accent3" w:themeTint="99"/>
-        <w:bottom w:val="single" w:sz="4" w:space="0" w:color="C8CCB3" w:themeColor="accent3" w:themeTint="99"/>
-        <w:right w:val="single" w:sz="4" w:space="0" w:color="C8CCB3" w:themeColor="accent3" w:themeTint="99"/>
-        <w:insideH w:val="single" w:sz="4" w:space="0" w:color="C8CCB3" w:themeColor="accent3" w:themeTint="99"/>
-        <w:insideV w:val="single" w:sz="4" w:space="0" w:color="C8CCB3" w:themeColor="accent3" w:themeTint="99"/>
-      </w:tblBorders>
-      <w:tblCellMar>
-        <w:top w:w="0" w:type="dxa"/>
-        <w:left w:w="108" w:type="dxa"/>
-        <w:bottom w:w="0" w:type="dxa"/>
-        <w:right w:w="108" w:type="dxa"/>
-      </w:tblCellMar>
-    </w:tblPr>
-    <w:tblStylePr w:type="firstRow">
-      <w:rPr>
-        <w:b/>
-        <w:bCs/>
-      </w:rPr>
-      <w:tblPr/>
-      <w:tcPr>
-        <w:tcBorders>
-          <w:top w:val="nil"/>
-          <w:left w:val="nil"/>
-          <w:right w:val="nil"/>
-          <w:insideH w:val="nil"/>
-          <w:insideV w:val="nil"/>
-        </w:tcBorders>
-        <w:shd w:val="clear" w:color="auto" w:fill="FFFFFF" w:themeFill="background1"/>
-      </w:tcPr>
-    </w:tblStylePr>
-    <w:tblStylePr w:type="lastRow">
-      <w:rPr>
-        <w:b/>
-        <w:bCs/>
-      </w:rPr>
-      <w:tblPr/>
-      <w:tcPr>
-        <w:tcBorders>
-          <w:left w:val="nil"/>
-          <w:bottom w:val="nil"/>
-          <w:right w:val="nil"/>
-          <w:insideH w:val="nil"/>
-          <w:insideV w:val="nil"/>
-        </w:tcBorders>
-        <w:shd w:val="clear" w:color="auto" w:fill="FFFFFF" w:themeFill="background1"/>
-      </w:tcPr>
-    </w:tblStylePr>
-    <w:tblStylePr w:type="firstCol">
-      <w:pPr>
-        <w:jc w:val="right"/>
-      </w:pPr>
-      <w:rPr>
-        <w:i/>
-        <w:iCs/>
-      </w:rPr>
-      <w:tblPr/>
-      <w:tcPr>
-        <w:tcBorders>
-          <w:top w:val="nil"/>
-          <w:left w:val="nil"/>
-          <w:bottom w:val="nil"/>
-          <w:insideH w:val="nil"/>
-          <w:insideV w:val="nil"/>
-        </w:tcBorders>
-        <w:shd w:val="clear" w:color="auto" w:fill="FFFFFF" w:themeFill="background1"/>
-      </w:tcPr>
-    </w:tblStylePr>
-    <w:tblStylePr w:type="lastCol">
-      <w:rPr>
-        <w:i/>
-        <w:iCs/>
-      </w:rPr>
-      <w:tblPr/>
-      <w:tcPr>
-        <w:tcBorders>
-          <w:top w:val="nil"/>
-          <w:bottom w:val="nil"/>
-          <w:right w:val="nil"/>
-          <w:insideH w:val="nil"/>
-          <w:insideV w:val="nil"/>
-        </w:tcBorders>
-        <w:shd w:val="clear" w:color="auto" w:fill="FFFFFF" w:themeFill="background1"/>
-      </w:tcPr>
-    </w:tblStylePr>
-    <w:tblStylePr w:type="band1Vert">
-      <w:tblPr/>
-      <w:tcPr>
-        <w:shd w:val="clear" w:color="auto" w:fill="EDEEE5" w:themeFill="accent3" w:themeFillTint="33"/>
-      </w:tcPr>
-    </w:tblStylePr>
-    <w:tblStylePr w:type="band1Horz">
-      <w:tblPr/>
-      <w:tcPr>
-        <w:shd w:val="clear" w:color="auto" w:fill="EDEEE5" w:themeFill="accent3" w:themeFillTint="33"/>
-      </w:tcPr>
-    </w:tblStylePr>
-    <w:tblStylePr w:type="neCell">
-      <w:tblPr/>
-      <w:tcPr>
-        <w:tcBorders>
-          <w:bottom w:val="single" w:sz="4" w:space="0" w:color="C8CCB3" w:themeColor="accent3" w:themeTint="99"/>
-        </w:tcBorders>
-      </w:tcPr>
-    </w:tblStylePr>
-    <w:tblStylePr w:type="nwCell">
-      <w:tblPr/>
-      <w:tcPr>
-        <w:tcBorders>
-          <w:bottom w:val="single" w:sz="4" w:space="0" w:color="C8CCB3" w:themeColor="accent3" w:themeTint="99"/>
-        </w:tcBorders>
-      </w:tcPr>
-    </w:tblStylePr>
-    <w:tblStylePr w:type="seCell">
-      <w:tblPr/>
-      <w:tcPr>
-        <w:tcBorders>
-          <w:top w:val="single" w:sz="4" w:space="0" w:color="C8CCB3" w:themeColor="accent3" w:themeTint="99"/>
-        </w:tcBorders>
-      </w:tcPr>
-    </w:tblStylePr>
-    <w:tblStylePr w:type="swCell">
-      <w:tblPr/>
-      <w:tcPr>
-        <w:tcBorders>
-          <w:top w:val="single" w:sz="4" w:space="0" w:color="C8CCB3" w:themeColor="accent3" w:themeTint="99"/>
-        </w:tcBorders>
-      </w:tcPr>
-    </w:tblStylePr>
-  </w:style>
-  <w:style w:type="table" w:customStyle="1" w:styleId="GridTable5DarkAccent3">
-    <w:name w:val="Grid Table 5 Dark Accent 3"/>
-    <w:basedOn w:val="TableNormal"/>
-    <w:uiPriority w:val="50"/>
-    <w:pPr>
-      <w:spacing w:after="0" w:line="240" w:lineRule="auto"/>
-    </w:pPr>
-    <w:tblPr>
-      <w:tblStyleRowBandSize w:val="1"/>
-      <w:tblStyleColBandSize w:val="1"/>
-      <w:tblInd w:w="0" w:type="dxa"/>
-      <w:tblBorders>
-        <w:top w:val="single" w:sz="4" w:space="0" w:color="FFFFFF" w:themeColor="background1"/>
-        <w:left w:val="single" w:sz="4" w:space="0" w:color="FFFFFF" w:themeColor="background1"/>
-        <w:bottom w:val="single" w:sz="4" w:space="0" w:color="FFFFFF" w:themeColor="background1"/>
-        <w:right w:val="single" w:sz="4" w:space="0" w:color="FFFFFF" w:themeColor="background1"/>
-        <w:insideH w:val="single" w:sz="4" w:space="0" w:color="FFFFFF" w:themeColor="background1"/>
-        <w:insideV w:val="single" w:sz="4" w:space="0" w:color="FFFFFF" w:themeColor="background1"/>
-      </w:tblBorders>
-      <w:tblCellMar>
-        <w:top w:w="0" w:type="dxa"/>
-        <w:left w:w="108" w:type="dxa"/>
-        <w:bottom w:w="0" w:type="dxa"/>
-        <w:right w:w="108" w:type="dxa"/>
-      </w:tblCellMar>
-    </w:tblPr>
-    <w:tcPr>
-      <w:shd w:val="clear" w:color="auto" w:fill="EDEEE5" w:themeFill="accent3" w:themeFillTint="33"/>
-    </w:tcPr>
-    <w:tblStylePr w:type="firstRow">
-      <w:rPr>
-        <w:b/>
-        <w:bCs/>
-        <w:color w:val="FFFFFF" w:themeColor="background1"/>
-      </w:rPr>
-      <w:tblPr/>
-      <w:tcPr>
-        <w:tcBorders>
-          <w:top w:val="single" w:sz="4" w:space="0" w:color="FFFFFF" w:themeColor="background1"/>
-          <w:left w:val="single" w:sz="4" w:space="0" w:color="FFFFFF" w:themeColor="background1"/>
-          <w:right w:val="single" w:sz="4" w:space="0" w:color="FFFFFF" w:themeColor="background1"/>
-          <w:insideH w:val="nil"/>
-          <w:insideV w:val="nil"/>
-        </w:tcBorders>
-        <w:shd w:val="clear" w:color="auto" w:fill="A5AB81" w:themeFill="accent3"/>
-      </w:tcPr>
-    </w:tblStylePr>
-    <w:tblStylePr w:type="lastRow">
-      <w:rPr>
-        <w:b/>
-        <w:bCs/>
-        <w:color w:val="FFFFFF" w:themeColor="background1"/>
-      </w:rPr>
-      <w:tblPr/>
-      <w:tcPr>
-        <w:tcBorders>
-          <w:left w:val="single" w:sz="4" w:space="0" w:color="FFFFFF" w:themeColor="background1"/>
-          <w:bottom w:val="single" w:sz="4" w:space="0" w:color="FFFFFF" w:themeColor="background1"/>
-          <w:right w:val="single" w:sz="4" w:space="0" w:color="FFFFFF" w:themeColor="background1"/>
-          <w:insideH w:val="nil"/>
-          <w:insideV w:val="nil"/>
-        </w:tcBorders>
-        <w:shd w:val="clear" w:color="auto" w:fill="A5AB81" w:themeFill="accent3"/>
-      </w:tcPr>
-    </w:tblStylePr>
-    <w:tblStylePr w:type="firstCol">
-      <w:rPr>
-        <w:b/>
-        <w:bCs/>
-        <w:color w:val="FFFFFF" w:themeColor="background1"/>
-      </w:rPr>
-      <w:tblPr/>
-      <w:tcPr>
-        <w:tcBorders>
-          <w:top w:val="single" w:sz="4" w:space="0" w:color="FFFFFF" w:themeColor="background1"/>
-          <w:left w:val="single" w:sz="4" w:space="0" w:color="FFFFFF" w:themeColor="background1"/>
-          <w:bottom w:val="single" w:sz="4" w:space="0" w:color="FFFFFF" w:themeColor="background1"/>
-          <w:insideV w:val="nil"/>
-        </w:tcBorders>
-        <w:shd w:val="clear" w:color="auto" w:fill="A5AB81" w:themeFill="accent3"/>
-      </w:tcPr>
-    </w:tblStylePr>
-    <w:tblStylePr w:type="lastCol">
-      <w:rPr>
-        <w:b/>
-        <w:bCs/>
-        <w:color w:val="FFFFFF" w:themeColor="background1"/>
-      </w:rPr>
-      <w:tblPr/>
-      <w:tcPr>
-        <w:tcBorders>
-          <w:top w:val="single" w:sz="4" w:space="0" w:color="FFFFFF" w:themeColor="background1"/>
-          <w:bottom w:val="single" w:sz="4" w:space="0" w:color="FFFFFF" w:themeColor="background1"/>
-          <w:right w:val="single" w:sz="4" w:space="0" w:color="FFFFFF" w:themeColor="background1"/>
-          <w:insideV w:val="nil"/>
-        </w:tcBorders>
-        <w:shd w:val="clear" w:color="auto" w:fill="A5AB81" w:themeFill="accent3"/>
-      </w:tcPr>
-    </w:tblStylePr>
-    <w:tblStylePr w:type="band1Vert">
-      <w:tblPr/>
-      <w:tcPr>
-        <w:shd w:val="clear" w:color="auto" w:fill="DBDDCC" w:themeFill="accent3" w:themeFillTint="66"/>
-      </w:tcPr>
-    </w:tblStylePr>
-    <w:tblStylePr w:type="band1Horz">
-      <w:tblPr/>
-      <w:tcPr>
-        <w:shd w:val="clear" w:color="auto" w:fill="DBDDCC" w:themeFill="accent3" w:themeFillTint="66"/>
-      </w:tcPr>
-    </w:tblStylePr>
-  </w:style>
-  <w:style w:type="table" w:customStyle="1" w:styleId="GridTable1LightAccent3">
-    <w:name w:val="Grid Table 1 Light Accent 3"/>
-    <w:basedOn w:val="TableNormal"/>
-    <w:uiPriority w:val="46"/>
-    <w:pPr>
-      <w:spacing w:after="0" w:line="240" w:lineRule="auto"/>
-    </w:pPr>
-    <w:tblPr>
-      <w:tblStyleRowBandSize w:val="1"/>
-      <w:tblStyleColBandSize w:val="1"/>
-      <w:tblInd w:w="0" w:type="dxa"/>
-      <w:tblBorders>
-        <w:top w:val="single" w:sz="4" w:space="0" w:color="DBDDCC" w:themeColor="accent3" w:themeTint="66"/>
-        <w:left w:val="single" w:sz="4" w:space="0" w:color="DBDDCC" w:themeColor="accent3" w:themeTint="66"/>
-        <w:bottom w:val="single" w:sz="4" w:space="0" w:color="DBDDCC" w:themeColor="accent3" w:themeTint="66"/>
-        <w:right w:val="single" w:sz="4" w:space="0" w:color="DBDDCC" w:themeColor="accent3" w:themeTint="66"/>
-        <w:insideH w:val="single" w:sz="4" w:space="0" w:color="DBDDCC" w:themeColor="accent3" w:themeTint="66"/>
-        <w:insideV w:val="single" w:sz="4" w:space="0" w:color="DBDDCC" w:themeColor="accent3" w:themeTint="66"/>
-      </w:tblBorders>
-      <w:tblCellMar>
-        <w:top w:w="0" w:type="dxa"/>
-        <w:left w:w="108" w:type="dxa"/>
-        <w:bottom w:w="0" w:type="dxa"/>
-        <w:right w:w="108" w:type="dxa"/>
-      </w:tblCellMar>
-    </w:tblPr>
-    <w:tblStylePr w:type="firstRow">
-      <w:rPr>
-        <w:b/>
-        <w:bCs/>
-      </w:rPr>
-      <w:tblPr/>
-      <w:tcPr>
-        <w:tcBorders>
-          <w:bottom w:val="single" w:sz="12" w:space="0" w:color="C8CCB3" w:themeColor="accent3" w:themeTint="99"/>
-        </w:tcBorders>
-      </w:tcPr>
-    </w:tblStylePr>
-    <w:tblStylePr w:type="lastRow">
-      <w:rPr>
-        <w:b/>
-        <w:bCs/>
-      </w:rPr>
-      <w:tblPr/>
-      <w:tcPr>
-        <w:tcBorders>
-          <w:top w:val="double" w:sz="2" w:space="0" w:color="C8CCB3" w:themeColor="accent3" w:themeTint="99"/>
-        </w:tcBorders>
-      </w:tcPr>
-    </w:tblStylePr>
-    <w:tblStylePr w:type="firstCol">
-      <w:rPr>
-        <w:b/>
-        <w:bCs/>
-      </w:rPr>
-    </w:tblStylePr>
-    <w:tblStylePr w:type="lastCol">
-      <w:rPr>
-        <w:b/>
-        <w:bCs/>
-      </w:rPr>
-    </w:tblStylePr>
-  </w:style>
-  <w:style w:type="character" w:styleId="Strong">
-    <w:name w:val="Strong"/>
-    <w:basedOn w:val="DefaultParagraphFont"/>
-    <w:uiPriority w:val="22"/>
-    <w:qFormat/>
-    <w:rPr>
-      <w:b/>
-      <w:bCs/>
-    </w:rPr>
-  </w:style>
-  <w:style w:type="paragraph" w:customStyle="1" w:styleId="Tabletext">
-    <w:name w:val="Table text"/>
-    <w:basedOn w:val="Normal"/>
-    <w:uiPriority w:val="1"/>
-    <w:qFormat/>
-    <w:pPr>
-      <w:spacing w:before="120" w:after="0"/>
-    </w:pPr>
-  </w:style>
-  <w:style w:type="table" w:customStyle="1" w:styleId="ListTable6ColorfulAccent2">
-    <w:name w:val="List Table 6 Colorful Accent 2"/>
-    <w:basedOn w:val="TableNormal"/>
-    <w:uiPriority w:val="51"/>
-    <w:pPr>
-      <w:spacing w:after="0" w:line="240" w:lineRule="auto"/>
-    </w:pPr>
-    <w:rPr>
-      <w:color w:val="B85A22" w:themeColor="accent2" w:themeShade="BF"/>
-    </w:rPr>
-    <w:tblPr>
-      <w:tblStyleRowBandSize w:val="1"/>
-      <w:tblStyleColBandSize w:val="1"/>
-      <w:tblInd w:w="0" w:type="dxa"/>
-      <w:tblBorders>
-        <w:top w:val="single" w:sz="4" w:space="0" w:color="DD8047" w:themeColor="accent2"/>
-        <w:bottom w:val="single" w:sz="4" w:space="0" w:color="DD8047" w:themeColor="accent2"/>
-      </w:tblBorders>
-      <w:tblCellMar>
-        <w:top w:w="0" w:type="dxa"/>
-        <w:left w:w="108" w:type="dxa"/>
-        <w:bottom w:w="0" w:type="dxa"/>
-        <w:right w:w="108" w:type="dxa"/>
-      </w:tblCellMar>
-    </w:tblPr>
-    <w:tblStylePr w:type="firstRow">
-      <w:rPr>
-        <w:b/>
-        <w:bCs/>
-      </w:rPr>
-      <w:tblPr/>
-      <w:tcPr>
-        <w:tcBorders>
-          <w:bottom w:val="single" w:sz="4" w:space="0" w:color="DD8047" w:themeColor="accent2"/>
-        </w:tcBorders>
-      </w:tcPr>
-    </w:tblStylePr>
-    <w:tblStylePr w:type="lastRow">
-      <w:rPr>
-        <w:b/>
-        <w:bCs/>
-      </w:rPr>
-      <w:tblPr/>
-      <w:tcPr>
-        <w:tcBorders>
-          <w:top w:val="double" w:sz="4" w:space="0" w:color="DD8047" w:themeColor="accent2"/>
-        </w:tcBorders>
-      </w:tcPr>
-    </w:tblStylePr>
-    <w:tblStylePr w:type="firstCol">
-      <w:rPr>
-        <w:b/>
-        <w:bCs/>
-      </w:rPr>
-    </w:tblStylePr>
-    <w:tblStylePr w:type="lastCol">
-      <w:rPr>
-        <w:b/>
-        <w:bCs/>
-      </w:rPr>
-    </w:tblStylePr>
-    <w:tblStylePr w:type="band1Vert">
-      <w:tblPr/>
-      <w:tcPr>
-        <w:shd w:val="clear" w:color="auto" w:fill="F8E5DA" w:themeFill="accent2" w:themeFillTint="33"/>
-      </w:tcPr>
-    </w:tblStylePr>
-    <w:tblStylePr w:type="band1Horz">
-      <w:tblPr/>
-      <w:tcPr>
-        <w:shd w:val="clear" w:color="auto" w:fill="F8E5DA" w:themeFill="accent2" w:themeFillTint="33"/>
-      </w:tcPr>
-    </w:tblStylePr>
-  </w:style>
-  <w:style w:type="table" w:customStyle="1" w:styleId="GridTable1LightAccent2">
-    <w:name w:val="Grid Table 1 Light Accent 2"/>
-    <w:basedOn w:val="TableNormal"/>
-    <w:uiPriority w:val="46"/>
-    <w:pPr>
-      <w:spacing w:after="0" w:line="240" w:lineRule="auto"/>
-    </w:pPr>
-    <w:tblPr>
-      <w:tblStyleRowBandSize w:val="1"/>
-      <w:tblStyleColBandSize w:val="1"/>
-      <w:tblInd w:w="0" w:type="dxa"/>
-      <w:tblBorders>
-        <w:top w:val="single" w:sz="4" w:space="0" w:color="F1CBB5" w:themeColor="accent2" w:themeTint="66"/>
-        <w:left w:val="single" w:sz="4" w:space="0" w:color="F1CBB5" w:themeColor="accent2" w:themeTint="66"/>
-        <w:bottom w:val="single" w:sz="4" w:space="0" w:color="F1CBB5" w:themeColor="accent2" w:themeTint="66"/>
-        <w:right w:val="single" w:sz="4" w:space="0" w:color="F1CBB5" w:themeColor="accent2" w:themeTint="66"/>
-        <w:insideH w:val="single" w:sz="4" w:space="0" w:color="F1CBB5" w:themeColor="accent2" w:themeTint="66"/>
-        <w:insideV w:val="single" w:sz="4" w:space="0" w:color="F1CBB5" w:themeColor="accent2" w:themeTint="66"/>
-      </w:tblBorders>
-      <w:tblCellMar>
-        <w:top w:w="0" w:type="dxa"/>
-        <w:left w:w="108" w:type="dxa"/>
-        <w:bottom w:w="0" w:type="dxa"/>
-        <w:right w:w="108" w:type="dxa"/>
-      </w:tblCellMar>
-    </w:tblPr>
-    <w:tblStylePr w:type="firstRow">
-      <w:rPr>
-        <w:b/>
-        <w:bCs/>
-      </w:rPr>
-      <w:tblPr/>
-      <w:tcPr>
-        <w:tcBorders>
-          <w:bottom w:val="single" w:sz="12" w:space="0" w:color="EAB290" w:themeColor="accent2" w:themeTint="99"/>
-        </w:tcBorders>
-      </w:tcPr>
-    </w:tblStylePr>
-    <w:tblStylePr w:type="lastRow">
-      <w:rPr>
-        <w:b/>
-        <w:bCs/>
-      </w:rPr>
-      <w:tblPr/>
-      <w:tcPr>
-        <w:tcBorders>
-          <w:top w:val="double" w:sz="2" w:space="0" w:color="EAB290" w:themeColor="accent2" w:themeTint="99"/>
-        </w:tcBorders>
-      </w:tcPr>
-    </w:tblStylePr>
-    <w:tblStylePr w:type="firstCol">
-      <w:rPr>
-        <w:b/>
-        <w:bCs/>
-      </w:rPr>
-    </w:tblStylePr>
-    <w:tblStylePr w:type="lastCol">
-      <w:rPr>
-        <w:b/>
-        <w:bCs/>
-      </w:rPr>
-    </w:tblStylePr>
-  </w:style>
-  <w:style w:type="paragraph" w:styleId="ListBullet">
-    <w:name w:val="List Bullet"/>
-    <w:basedOn w:val="Normal"/>
-    <w:uiPriority w:val="1"/>
-    <w:unhideWhenUsed/>
-    <w:pPr>
-      <w:numPr>
-        <w:numId w:val="2"/>
-      </w:numPr>
-    </w:pPr>
-  </w:style>
-  <w:style w:type="paragraph" w:styleId="ListParagraph">
-    <w:name w:val="List Paragraph"/>
-    <w:basedOn w:val="Normal"/>
-    <w:uiPriority w:val="34"/>
-    <w:unhideWhenUsed/>
-    <w:qFormat/>
-    <w:rsid w:val="00B01CFD"/>
-    <w:pPr>
-      <w:ind w:left="720"/>
-      <w:contextualSpacing/>
-    </w:pPr>
-  </w:style>
-  <w:style w:type="character" w:styleId="CommentReference">
-    <w:name w:val="annotation reference"/>
-    <w:basedOn w:val="DefaultParagraphFont"/>
-    <w:uiPriority w:val="99"/>
-    <w:semiHidden/>
-    <w:unhideWhenUsed/>
-    <w:rsid w:val="00E33B1E"/>
-    <w:rPr>
-      <w:sz w:val="16"/>
-      <w:szCs w:val="16"/>
-    </w:rPr>
-  </w:style>
-  <w:style w:type="paragraph" w:styleId="CommentText">
-    <w:name w:val="annotation text"/>
-    <w:basedOn w:val="Normal"/>
-    <w:link w:val="CommentTextChar"/>
-    <w:uiPriority w:val="99"/>
-    <w:semiHidden/>
-    <w:unhideWhenUsed/>
-    <w:rsid w:val="00E33B1E"/>
-    <w:rPr>
-      <w:sz w:val="20"/>
-      <w:szCs w:val="20"/>
-    </w:rPr>
-  </w:style>
-  <w:style w:type="character" w:customStyle="1" w:styleId="CommentTextChar">
-    <w:name w:val="Comment Text Char"/>
-    <w:basedOn w:val="DefaultParagraphFont"/>
-    <w:link w:val="CommentText"/>
-    <w:uiPriority w:val="99"/>
-    <w:semiHidden/>
-    <w:rsid w:val="00E33B1E"/>
-    <w:rPr>
-      <w:sz w:val="20"/>
-      <w:szCs w:val="20"/>
-    </w:rPr>
-  </w:style>
-  <w:style w:type="paragraph" w:styleId="CommentSubject">
-    <w:name w:val="annotation subject"/>
-    <w:basedOn w:val="CommentText"/>
-    <w:next w:val="CommentText"/>
-    <w:link w:val="CommentSubjectChar"/>
-    <w:uiPriority w:val="99"/>
-    <w:semiHidden/>
-    <w:unhideWhenUsed/>
-    <w:rsid w:val="00E33B1E"/>
-    <w:rPr>
-      <w:b/>
-      <w:bCs/>
-    </w:rPr>
-  </w:style>
-  <w:style w:type="character" w:customStyle="1" w:styleId="CommentSubjectChar">
-    <w:name w:val="Comment Subject Char"/>
-    <w:basedOn w:val="CommentTextChar"/>
-    <w:link w:val="CommentSubject"/>
-    <w:uiPriority w:val="99"/>
-    <w:semiHidden/>
-    <w:rsid w:val="00E33B1E"/>
-    <w:rPr>
-      <w:b/>
-      <w:bCs/>
-      <w:sz w:val="20"/>
-      <w:szCs w:val="20"/>
-    </w:rPr>
-  </w:style>
-  <w:style w:type="paragraph" w:styleId="BalloonText">
-    <w:name w:val="Balloon Text"/>
-    <w:basedOn w:val="Normal"/>
-    <w:link w:val="BalloonTextChar"/>
-    <w:uiPriority w:val="99"/>
-    <w:semiHidden/>
-    <w:unhideWhenUsed/>
-    <w:rsid w:val="00E33B1E"/>
-    <w:pPr>
-      <w:spacing w:after="0"/>
-    </w:pPr>
-    <w:rPr>
-      <w:rFonts w:ascii="Segoe UI" w:hAnsi="Segoe UI" w:cs="Segoe UI"/>
-      <w:sz w:val="18"/>
-      <w:szCs w:val="18"/>
-    </w:rPr>
-  </w:style>
-  <w:style w:type="character" w:customStyle="1" w:styleId="BalloonTextChar">
-    <w:name w:val="Balloon Text Char"/>
-    <w:basedOn w:val="DefaultParagraphFont"/>
-    <w:link w:val="BalloonText"/>
-    <w:uiPriority w:val="99"/>
-    <w:semiHidden/>
-    <w:rsid w:val="00E33B1E"/>
-    <w:rPr>
-      <w:rFonts w:ascii="Segoe UI" w:hAnsi="Segoe UI" w:cs="Segoe UI"/>
-      <w:sz w:val="18"/>
-      <w:szCs w:val="18"/>
-    </w:rPr>
-  </w:style>
-  <w:style w:type="paragraph" w:customStyle="1" w:styleId="Default">
-    <w:name w:val="Default"/>
-    <w:rsid w:val="00E33B1E"/>
-    <w:pPr>
-      <w:autoSpaceDE w:val="0"/>
-      <w:autoSpaceDN w:val="0"/>
-      <w:adjustRightInd w:val="0"/>
-      <w:spacing w:after="0" w:line="240" w:lineRule="auto"/>
-    </w:pPr>
-    <w:rPr>
-      <w:rFonts w:ascii="Times New Roman" w:eastAsiaTheme="minorHAnsi" w:hAnsi="Times New Roman" w:cs="Times New Roman"/>
-      <w:color w:val="000000"/>
-      <w:kern w:val="0"/>
-      <w:sz w:val="24"/>
-      <w:szCs w:val="24"/>
-      <w:lang w:eastAsia="en-US"/>
-      <w14:ligatures w14:val="none"/>
-    </w:rPr>
-  </w:style>
-  <w:style w:type="table" w:customStyle="1" w:styleId="GridTable5DarkAccent6">
-    <w:name w:val="Grid Table 5 Dark Accent 6"/>
-    <w:basedOn w:val="TableNormal"/>
-    <w:uiPriority w:val="50"/>
-    <w:rsid w:val="006C5095"/>
-    <w:pPr>
-      <w:spacing w:after="0" w:line="240" w:lineRule="auto"/>
-    </w:pPr>
-    <w:tblPr>
-      <w:tblStyleRowBandSize w:val="1"/>
-      <w:tblStyleColBandSize w:val="1"/>
-      <w:tblInd w:w="0" w:type="dxa"/>
-      <w:tblBorders>
-        <w:top w:val="single" w:sz="4" w:space="0" w:color="FFFFFF" w:themeColor="background1"/>
-        <w:left w:val="single" w:sz="4" w:space="0" w:color="FFFFFF" w:themeColor="background1"/>
-        <w:bottom w:val="single" w:sz="4" w:space="0" w:color="FFFFFF" w:themeColor="background1"/>
-        <w:right w:val="single" w:sz="4" w:space="0" w:color="FFFFFF" w:themeColor="background1"/>
-        <w:insideH w:val="single" w:sz="4" w:space="0" w:color="FFFFFF" w:themeColor="background1"/>
-        <w:insideV w:val="single" w:sz="4" w:space="0" w:color="FFFFFF" w:themeColor="background1"/>
-      </w:tblBorders>
-      <w:tblCellMar>
-        <w:top w:w="0" w:type="dxa"/>
-        <w:left w:w="108" w:type="dxa"/>
-        <w:bottom w:w="0" w:type="dxa"/>
-        <w:right w:w="108" w:type="dxa"/>
-      </w:tblCellMar>
     </w:tblPr>
     <w:tcPr>
       <w:shd w:val="clear" w:color="auto" w:fill="EAE8E8" w:themeFill="accent6" w:themeFillTint="33"/>
@@ -25032,7 +23132,7 @@
 </file>
 
 <file path=customXml/itemProps3.xml><?xml version="1.0" encoding="utf-8"?>
-<ds:datastoreItem xmlns:ds="http://schemas.openxmlformats.org/officeDocument/2006/customXml" ds:itemID="{8DF86CC5-0F0D-407D-BA13-AF7DA0A5BCFC}">
+<ds:datastoreItem xmlns:ds="http://schemas.openxmlformats.org/officeDocument/2006/customXml" ds:itemID="{D0A5DC62-E1CC-45F2-91D5-37E0F8CA3D43}">
   <ds:schemaRefs>
     <ds:schemaRef ds:uri="http://schemas.openxmlformats.org/officeDocument/2006/bibliography"/>
   </ds:schemaRefs>

--- a/VMCS.docx
+++ b/VMCS.docx
@@ -1,6 +1,6 @@
 
 <file path=word/document.xml><?xml version="1.0" encoding="utf-8"?>
-<w:document xmlns:wpc="http://schemas.microsoft.com/office/word/2010/wordprocessingCanvas" xmlns:mc="http://schemas.openxmlformats.org/markup-compatibility/2006" xmlns:o="urn:schemas-microsoft-com:office:office" xmlns:r="http://schemas.openxmlformats.org/officeDocument/2006/relationships" xmlns:m="http://schemas.openxmlformats.org/officeDocument/2006/math" xmlns:v="urn:schemas-microsoft-com:vml" xmlns:wp14="http://schemas.microsoft.com/office/word/2010/wordprocessingDrawing" xmlns:wp="http://schemas.openxmlformats.org/drawingml/2006/wordprocessingDrawing" xmlns:w10="urn:schemas-microsoft-com:office:word" xmlns:w="http://schemas.openxmlformats.org/wordprocessingml/2006/main" xmlns:w14="http://schemas.microsoft.com/office/word/2010/wordml" xmlns:w15="http://schemas.microsoft.com/office/word/2012/wordml" xmlns:wpg="http://schemas.microsoft.com/office/word/2010/wordprocessingGroup" xmlns:wpi="http://schemas.microsoft.com/office/word/2010/wordprocessingInk" xmlns:wne="http://schemas.microsoft.com/office/word/2006/wordml" xmlns:wps="http://schemas.microsoft.com/office/word/2010/wordprocessingShape" mc:Ignorable="w14 w15 wp14">
+<w:document xmlns:wpc="http://schemas.microsoft.com/office/word/2010/wordprocessingCanvas" xmlns:mc="http://schemas.openxmlformats.org/markup-compatibility/2006" xmlns:o="urn:schemas-microsoft-com:office:office" xmlns:r="http://schemas.openxmlformats.org/officeDocument/2006/relationships" xmlns:m="http://schemas.openxmlformats.org/officeDocument/2006/math" xmlns:v="urn:schemas-microsoft-com:vml" xmlns:wp14="http://schemas.microsoft.com/office/word/2010/wordprocessingDrawing" xmlns:wp="http://schemas.openxmlformats.org/drawingml/2006/wordprocessingDrawing" xmlns:w10="urn:schemas-microsoft-com:office:word" xmlns:w="http://schemas.openxmlformats.org/wordprocessingml/2006/main" xmlns:w14="http://schemas.microsoft.com/office/word/2010/wordml" xmlns:wpg="http://schemas.microsoft.com/office/word/2010/wordprocessingGroup" xmlns:wpi="http://schemas.microsoft.com/office/word/2010/wordprocessingInk" xmlns:wne="http://schemas.microsoft.com/office/word/2006/wordml" xmlns:wps="http://schemas.microsoft.com/office/word/2010/wordprocessingShape" mc:Ignorable="w14 wp14">
   <w:body>
     <w:sdt>
       <w:sdtPr>
@@ -212,7 +212,7 @@
               </mc:Choice>
               <mc:Fallback>
                 <w:pict>
-                  <v:shapetype w14:anchorId="6632984C" id="_x0000_t202" coordsize="21600,21600" o:spt="202" path="m,l,21600r21600,l21600,xe">
+                  <v:shapetype id="_x0000_t202" coordsize="21600,21600" o:spt="202" path="m,l,21600r21600,l21600,xe">
                     <v:stroke joinstyle="miter"/>
                     <v:path gradientshapeok="t" o:connecttype="rect"/>
                   </v:shapetype>
@@ -459,7 +459,7 @@
               </mc:Choice>
               <mc:Fallback>
                 <w:pict>
-                  <v:shape w14:anchorId="0CE2C355" id="Text Box 37" o:spid="_x0000_s1027" type="#_x0000_t202" alt="Title and subtitle" style="position:absolute;left:0;text-align:left;margin-left:383.7pt;margin-top:360.45pt;width:434.9pt;height:41.4pt;z-index:251658240;visibility:visible;mso-wrap-style:square;mso-width-percent:0;mso-height-percent:363;mso-wrap-distance-left:9pt;mso-wrap-distance-top:0;mso-wrap-distance-right:9pt;mso-wrap-distance-bottom:0;mso-position-horizontal:right;mso-position-horizontal-relative:margin;mso-position-vertical:absolute;mso-position-vertical-relative:page;mso-width-percent:0;mso-height-percent:363;mso-width-relative:page;mso-height-relative:page;v-text-anchor:bottom" o:gfxdata="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" filled="f" stroked="f" strokeweight=".5pt">
+                  <v:shape id="Text Box 37" o:spid="_x0000_s1027" type="#_x0000_t202" alt="Description: Title and subtitle" style="position:absolute;left:0;text-align:left;margin-left:383.7pt;margin-top:360.45pt;width:434.9pt;height:41.4pt;z-index:251658240;visibility:visible;mso-wrap-style:square;mso-width-percent:0;mso-height-percent:363;mso-wrap-distance-left:9pt;mso-wrap-distance-top:0;mso-wrap-distance-right:9pt;mso-wrap-distance-bottom:0;mso-position-horizontal:right;mso-position-horizontal-relative:margin;mso-position-vertical:absolute;mso-position-vertical-relative:page;mso-width-percent:0;mso-height-percent:363;mso-width-relative:page;mso-height-relative:page;v-text-anchor:bottom" o:gfxdata="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" filled="f" stroked="f" strokeweight=".5pt">
                     <v:textbox inset="0,0,0,0">
                       <w:txbxContent>
                         <w:sdt>
@@ -658,7 +658,7 @@
               </mc:Choice>
               <mc:Fallback>
                 <w:pict>
-                  <v:shape w14:anchorId="3D8A5049" id="Text Box 33" o:spid="_x0000_s1028" type="#_x0000_t202" alt="Version number and date" style="position:absolute;left:0;text-align:left;margin-left:237.05pt;margin-top:0;width:288.25pt;height:46.7pt;z-index:251660288;visibility:visible;mso-wrap-style:square;mso-width-percent:471;mso-height-percent:363;mso-top-percent:91;mso-wrap-distance-left:9pt;mso-wrap-distance-top:0;mso-wrap-distance-right:9pt;mso-wrap-distance-bottom:0;mso-position-horizontal:right;mso-position-horizontal-relative:margin;mso-position-vertical-relative:page;mso-width-percent:471;mso-height-percent:363;mso-top-percent:91;mso-width-relative:page;mso-height-relative:page;v-text-anchor:bottom" o:gfxdata="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" filled="f" stroked="f" strokeweight=".5pt">
+                  <v:shape id="Text Box 33" o:spid="_x0000_s1028" type="#_x0000_t202" alt="Description: Version number and date" style="position:absolute;left:0;text-align:left;margin-left:237.05pt;margin-top:0;width:288.25pt;height:46.7pt;z-index:251660288;visibility:visible;mso-wrap-style:square;mso-width-percent:471;mso-height-percent:363;mso-top-percent:91;mso-wrap-distance-left:9pt;mso-wrap-distance-top:0;mso-wrap-distance-right:9pt;mso-wrap-distance-bottom:0;mso-position-horizontal:right;mso-position-horizontal-relative:margin;mso-position-vertical-relative:page;mso-width-percent:471;mso-height-percent:363;mso-top-percent:91;mso-width-relative:page;mso-height-relative:page;v-text-anchor:bottom" o:gfxdata="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" filled="f" stroked="f" strokeweight=".5pt">
                     <v:textbox style="mso-fit-shape-to-text:t" inset="0,0,0,0">
                       <w:txbxContent>
                         <w:p>
@@ -853,7 +853,7 @@
                   </wp:anchor>
                 </w:drawing>
               </mc:Choice>
-              <mc:Fallback>
+              <mc:Fallback xmlns:w15="http://schemas.microsoft.com/office/word/2012/wordml">
                 <w:pict>
                   <v:group w14:anchorId="6AA94380" id="Group 38" o:spid="_x0000_s1026" alt="Title: Decorative sidebar" style="position:absolute;margin-left:0;margin-top:0;width:18pt;height:10in;z-index:251657216;mso-width-percent:29;mso-height-percent:909;mso-left-percent:45;mso-position-horizontal-relative:page;mso-position-vertical:center;mso-position-vertical-relative:page;mso-width-percent:29;mso-height-percent:909;mso-left-percent:45" coordsize="2286,91440" o:gfxdata="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">
                     <v:rect id="Rectangle 39" o:spid="_x0000_s1027" style="position:absolute;width:2286;height:87820;visibility:visible;mso-wrap-style:square;v-text-anchor:middle" o:gfxdata="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" fillcolor="#dd8047 [3205]" stroked="f" strokeweight="1pt"/>
@@ -2370,6 +2370,7 @@
                 <w:sz w:val="24"/>
                 <w:szCs w:val="24"/>
               </w:rPr>
+              <w:lastRenderedPageBreak/>
               <w:t>Aspect</w:t>
             </w:r>
           </w:p>
@@ -3300,7 +3301,7 @@
                             </pic:cNvPicPr>
                           </pic:nvPicPr>
                           <pic:blipFill>
-                            <a:blip r:embed="rId10" cstate="print">
+                            <a:blip r:embed="rId11" cstate="print">
                               <a:extLst>
                                 <a:ext uri="{28A0092B-C50C-407E-A947-70E740481C1C}">
                                   <a14:useLocalDpi xmlns:a14="http://schemas.microsoft.com/office/drawing/2010/main" val="0"/>
@@ -3366,7 +3367,7 @@
           </mc:Choice>
           <mc:Fallback>
             <w:pict>
-              <v:group w14:anchorId="02ECC86E" id="Group 9" o:spid="_x0000_s1029" style="width:451.3pt;height:369.2pt;mso-position-horizontal-relative:char;mso-position-vertical-relative:line" coordsize="57315,50292" o:gfxdata="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">
+              <v:group id="Group 9" o:spid="_x0000_s1029" style="width:451.3pt;height:369.2pt;mso-position-horizontal-relative:char;mso-position-vertical-relative:line" coordsize="57315,50292" o:gfxdata="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">
                 <v:rect id="Rectangle 5" o:spid="_x0000_s1030" style="position:absolute;left:3048;top:42767;width:18002;height:7525;visibility:visible;mso-wrap-style:square;v-text-anchor:middle" o:gfxdata="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" filled="f" strokecolor="black [3213]" strokeweight="1pt">
                   <v:path arrowok="t"/>
                   <v:textbox>
@@ -3465,7 +3466,7 @@
                     <o:lock v:ext="edit" aspectratio="t"/>
                   </v:shapetype>
                   <v:shape id="Picture 12" o:spid="_x0000_s1032" type="#_x0000_t75" style="position:absolute;width:57315;height:40957;visibility:visible;mso-wrap-style:square" o:gfxdata="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">
-                    <v:imagedata r:id="rId11" o:title=""/>
+                    <v:imagedata r:id="rId12" o:title=""/>
                     <v:path arrowok="t"/>
                   </v:shape>
                   <v:shapetype id="_x0000_t32" coordsize="21600,21600" o:spt="32" o:oned="t" path="m,l21600,21600e" filled="f">
@@ -3533,7 +3534,7 @@
                             </pic:cNvPicPr>
                           </pic:nvPicPr>
                           <pic:blipFill>
-                            <a:blip r:embed="rId12" cstate="print">
+                            <a:blip r:embed="rId13" cstate="print">
                               <a:extLst>
                                 <a:ext uri="{28A0092B-C50C-407E-A947-70E740481C1C}">
                                   <a14:useLocalDpi xmlns:a14="http://schemas.microsoft.com/office/drawing/2010/main" val="0"/>
@@ -3715,10 +3716,10 @@
           </mc:Choice>
           <mc:Fallback>
             <w:pict>
-              <v:group w14:anchorId="0ED2464E" id="Group 21" o:spid="_x0000_s1034" style="width:451.3pt;height:406.5pt;mso-position-horizontal-relative:char;mso-position-vertical-relative:line" coordsize="57315,51625" o:gfxdata="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">
+              <v:group id="Group 21" o:spid="_x0000_s1034" style="width:451.3pt;height:406.5pt;mso-position-horizontal-relative:char;mso-position-vertical-relative:line" coordsize="57315,51625" o:gfxdata="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">
                 <v:group id="Group 22" o:spid="_x0000_s1035" style="position:absolute;width:57315;height:44196" coordsize="57315,44196" o:gfxdata="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">
                   <v:shape id="Picture 23" o:spid="_x0000_s1036" type="#_x0000_t75" style="position:absolute;width:57315;height:39624;visibility:visible;mso-wrap-style:square" o:gfxdata="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">
-                    <v:imagedata r:id="rId13" o:title=""/>
+                    <v:imagedata r:id="rId14" o:title=""/>
                     <v:path arrowok="t"/>
                   </v:shape>
                   <v:shape id="Straight Arrow Connector 24" o:spid="_x0000_s1037" type="#_x0000_t32" style="position:absolute;left:18573;top:24765;width:13145;height:19431;flip:y;visibility:visible;mso-wrap-style:square" o:connectortype="straight" o:gfxdata="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" strokecolor="black [3213]">
@@ -4671,7 +4672,7 @@
                     <pic:cNvPicPr/>
                   </pic:nvPicPr>
                   <pic:blipFill>
-                    <a:blip r:embed="rId14" cstate="print">
+                    <a:blip r:embed="rId15" cstate="print">
                       <a:extLst>
                         <a:ext uri="{28A0092B-C50C-407E-A947-70E740481C1C}">
                           <a14:useLocalDpi xmlns:a14="http://schemas.microsoft.com/office/drawing/2010/main" val="0"/>
@@ -4748,7 +4749,7 @@
                     <pic:cNvPicPr/>
                   </pic:nvPicPr>
                   <pic:blipFill>
-                    <a:blip r:embed="rId15" cstate="print">
+                    <a:blip r:embed="rId16" cstate="print">
                       <a:extLst>
                         <a:ext uri="{28A0092B-C50C-407E-A947-70E740481C1C}">
                           <a14:useLocalDpi xmlns:a14="http://schemas.microsoft.com/office/drawing/2010/main" val="0"/>
@@ -6651,7 +6652,7 @@
                     <pic:cNvPicPr/>
                   </pic:nvPicPr>
                   <pic:blipFill>
-                    <a:blip r:embed="rId16">
+                    <a:blip r:embed="rId17">
                       <a:extLst>
                         <a:ext uri="{28A0092B-C50C-407E-A947-70E740481C1C}">
                           <a14:useLocalDpi xmlns:a14="http://schemas.microsoft.com/office/drawing/2010/main" val="0"/>
@@ -6721,7 +6722,7 @@
                     <pic:cNvPicPr/>
                   </pic:nvPicPr>
                   <pic:blipFill>
-                    <a:blip r:embed="rId17">
+                    <a:blip r:embed="rId18">
                       <a:extLst>
                         <a:ext uri="{28A0092B-C50C-407E-A947-70E740481C1C}">
                           <a14:useLocalDpi xmlns:a14="http://schemas.microsoft.com/office/drawing/2010/main" val="0"/>
@@ -8363,7 +8364,7 @@
                     <pic:cNvPicPr/>
                   </pic:nvPicPr>
                   <pic:blipFill>
-                    <a:blip r:embed="rId18" cstate="print">
+                    <a:blip r:embed="rId19" cstate="print">
                       <a:extLst>
                         <a:ext uri="{28A0092B-C50C-407E-A947-70E740481C1C}">
                           <a14:useLocalDpi xmlns:a14="http://schemas.microsoft.com/office/drawing/2010/main" val="0"/>
@@ -8433,7 +8434,7 @@
                     </pic:cNvPicPr>
                   </pic:nvPicPr>
                   <pic:blipFill>
-                    <a:blip r:embed="rId19">
+                    <a:blip r:embed="rId20">
                       <a:extLst>
                         <a:ext uri="{28A0092B-C50C-407E-A947-70E740481C1C}">
                           <a14:useLocalDpi xmlns:a14="http://schemas.microsoft.com/office/drawing/2010/main" val="0"/>
@@ -8500,7 +8501,7 @@
                     </pic:cNvPicPr>
                   </pic:nvPicPr>
                   <pic:blipFill>
-                    <a:blip r:embed="rId20">
+                    <a:blip r:embed="rId21">
                       <a:extLst>
                         <a:ext uri="{28A0092B-C50C-407E-A947-70E740481C1C}">
                           <a14:useLocalDpi xmlns:a14="http://schemas.microsoft.com/office/drawing/2010/main" val="0"/>
@@ -10547,7 +10548,7 @@
                     <pic:cNvPicPr/>
                   </pic:nvPicPr>
                   <pic:blipFill>
-                    <a:blip r:embed="rId21"/>
+                    <a:blip r:embed="rId22"/>
                     <a:stretch>
                       <a:fillRect/>
                     </a:stretch>
@@ -10746,8 +10747,8 @@
           </mc:Choice>
           <mc:Fallback>
             <w:pict>
-              <v:shape w14:anchorId="0F5A16C0" id="Rectangular Callout 43" o:spid="_x0000_s1044" type="#_x0000_t61" style="position:absolute;left:0;text-align:left;margin-left:345.7pt;margin-top:348.25pt;width:109.55pt;height:16.8pt;z-index:251684864;visibility:visible;mso-wrap-style:square;mso-width-percent:0;mso-wrap-distance-left:9pt;mso-wrap-distance-top:0;mso-wrap-distance-right:9pt;mso-wrap-distance-bottom:0;mso-position-horizontal:absolute;mso-position-horizontal-relative:text;mso-position-vertical:absolute;mso-position-vertical-relative:text;mso-width-percent:0;mso-width-relative:margin;v-text-anchor:middle" o:gfxdata="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" adj="6300,24300" fillcolor="#a7c4bd [2168]" strokecolor="#7ba79d [3208]" strokeweight=".5pt">
-                <v:fill color2="#94b7af [2616]" rotate="t" colors="0 #bcd0cc;.5 #b0c8c2;1 #a4c1ba" focus="100%" type="gradient">
+              <v:shape id="Rectangular Callout 43" o:spid="_x0000_s1044" type="#_x0000_t61" style="position:absolute;left:0;text-align:left;margin-left:345.7pt;margin-top:348.25pt;width:109.55pt;height:16.8pt;z-index:251684864;visibility:visible;mso-wrap-style:square;mso-width-percent:0;mso-wrap-distance-left:9pt;mso-wrap-distance-top:0;mso-wrap-distance-right:9pt;mso-wrap-distance-bottom:0;mso-position-horizontal:absolute;mso-position-horizontal-relative:text;mso-position-vertical:absolute;mso-position-vertical-relative:text;mso-width-percent:0;mso-width-relative:margin;v-text-anchor:middle" o:gfxdata="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" adj="6300,24300" fillcolor="#0b110f [328]" strokecolor="#7ba79d [3208]" strokeweight=".5pt">
+                <v:fill color2="#050807 [168]" rotate="t" colors="0 #bcd0cc;.5 #b0c8c2;1 #a4c1ba" focus="100%" type="gradient">
                   <o:fill v:ext="view" type="gradientUnscaled"/>
                 </v:fill>
                 <v:textbox>
@@ -10876,8 +10877,8 @@
           </mc:Choice>
           <mc:Fallback>
             <w:pict>
-              <v:shape w14:anchorId="1CB2A035" id="Rectangular Callout 42" o:spid="_x0000_s1045" type="#_x0000_t61" style="position:absolute;left:0;text-align:left;margin-left:153.75pt;margin-top:353.05pt;width:109.55pt;height:16.8pt;z-index:251682816;visibility:visible;mso-wrap-style:square;mso-width-percent:0;mso-wrap-distance-left:9pt;mso-wrap-distance-top:0;mso-wrap-distance-right:9pt;mso-wrap-distance-bottom:0;mso-position-horizontal:absolute;mso-position-horizontal-relative:text;mso-position-vertical:absolute;mso-position-vertical-relative:text;mso-width-percent:0;mso-width-relative:margin;v-text-anchor:middle" o:gfxdata="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" adj="6300,24300" fillcolor="#a7c4bd [2168]" strokecolor="#7ba79d [3208]" strokeweight=".5pt">
-                <v:fill color2="#94b7af [2616]" rotate="t" colors="0 #bcd0cc;.5 #b0c8c2;1 #a4c1ba" focus="100%" type="gradient">
+              <v:shape id="Rectangular Callout 42" o:spid="_x0000_s1045" type="#_x0000_t61" style="position:absolute;left:0;text-align:left;margin-left:153.75pt;margin-top:353.05pt;width:109.55pt;height:16.8pt;z-index:251682816;visibility:visible;mso-wrap-style:square;mso-width-percent:0;mso-wrap-distance-left:9pt;mso-wrap-distance-top:0;mso-wrap-distance-right:9pt;mso-wrap-distance-bottom:0;mso-position-horizontal:absolute;mso-position-horizontal-relative:text;mso-position-vertical:absolute;mso-position-vertical-relative:text;mso-width-percent:0;mso-width-relative:margin;v-text-anchor:middle" o:gfxdata="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" adj="6300,24300" fillcolor="#0b110f [328]" strokecolor="#7ba79d [3208]" strokeweight=".5pt">
+                <v:fill color2="#050807 [168]" rotate="t" colors="0 #bcd0cc;.5 #b0c8c2;1 #a4c1ba" focus="100%" type="gradient">
                   <o:fill v:ext="view" type="gradientUnscaled"/>
                 </v:fill>
                 <v:textbox>
@@ -10998,8 +10999,8 @@
           </mc:Choice>
           <mc:Fallback>
             <w:pict>
-              <v:shape w14:anchorId="74E640D3" id="Rectangular Callout 16" o:spid="_x0000_s1046" type="#_x0000_t61" style="position:absolute;left:0;text-align:left;margin-left:46.25pt;margin-top:294.85pt;width:87.35pt;height:16.8pt;z-index:251680768;visibility:visible;mso-wrap-style:square;mso-width-percent:0;mso-wrap-distance-left:9pt;mso-wrap-distance-top:0;mso-wrap-distance-right:9pt;mso-wrap-distance-bottom:0;mso-position-horizontal:absolute;mso-position-horizontal-relative:text;mso-position-vertical:absolute;mso-position-vertical-relative:text;mso-width-percent:0;mso-width-relative:margin;v-text-anchor:middle" o:gfxdata="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" adj="6300,24300" fillcolor="#a7c4bd [2168]" strokecolor="#7ba79d [3208]" strokeweight=".5pt">
-                <v:fill color2="#94b7af [2616]" rotate="t" colors="0 #bcd0cc;.5 #b0c8c2;1 #a4c1ba" focus="100%" type="gradient">
+              <v:shape id="Rectangular Callout 16" o:spid="_x0000_s1046" type="#_x0000_t61" style="position:absolute;left:0;text-align:left;margin-left:46.25pt;margin-top:294.85pt;width:87.35pt;height:16.8pt;z-index:251680768;visibility:visible;mso-wrap-style:square;mso-width-percent:0;mso-wrap-distance-left:9pt;mso-wrap-distance-top:0;mso-wrap-distance-right:9pt;mso-wrap-distance-bottom:0;mso-position-horizontal:absolute;mso-position-horizontal-relative:text;mso-position-vertical:absolute;mso-position-vertical-relative:text;mso-width-percent:0;mso-width-relative:margin;v-text-anchor:middle" o:gfxdata="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" adj="6300,24300" fillcolor="#0b110f [328]" strokecolor="#7ba79d [3208]" strokeweight=".5pt">
+                <v:fill color2="#050807 [168]" rotate="t" colors="0 #bcd0cc;.5 #b0c8c2;1 #a4c1ba" focus="100%" type="gradient">
                   <o:fill v:ext="view" type="gradientUnscaled"/>
                 </v:fill>
                 <v:textbox>
@@ -11112,8 +11113,8 @@
           </mc:Choice>
           <mc:Fallback>
             <w:pict>
-              <v:shape w14:anchorId="0C705DEE" id="Rectangular Callout 15" o:spid="_x0000_s1047" type="#_x0000_t61" style="position:absolute;left:0;text-align:left;margin-left:197.55pt;margin-top:238.3pt;width:87.35pt;height:16.8pt;z-index:251678720;visibility:visible;mso-wrap-style:square;mso-width-percent:0;mso-wrap-distance-left:9pt;mso-wrap-distance-top:0;mso-wrap-distance-right:9pt;mso-wrap-distance-bottom:0;mso-position-horizontal:absolute;mso-position-horizontal-relative:text;mso-position-vertical:absolute;mso-position-vertical-relative:text;mso-width-percent:0;mso-width-relative:margin;v-text-anchor:middle" o:gfxdata="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" adj="6300,24300" fillcolor="#a7c4bd [2168]" strokecolor="#7ba79d [3208]" strokeweight=".5pt">
-                <v:fill color2="#94b7af [2616]" rotate="t" colors="0 #bcd0cc;.5 #b0c8c2;1 #a4c1ba" focus="100%" type="gradient">
+              <v:shape id="Rectangular Callout 15" o:spid="_x0000_s1047" type="#_x0000_t61" style="position:absolute;left:0;text-align:left;margin-left:197.55pt;margin-top:238.3pt;width:87.35pt;height:16.8pt;z-index:251678720;visibility:visible;mso-wrap-style:square;mso-width-percent:0;mso-wrap-distance-left:9pt;mso-wrap-distance-top:0;mso-wrap-distance-right:9pt;mso-wrap-distance-bottom:0;mso-position-horizontal:absolute;mso-position-horizontal-relative:text;mso-position-vertical:absolute;mso-position-vertical-relative:text;mso-width-percent:0;mso-width-relative:margin;v-text-anchor:middle" o:gfxdata="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" adj="6300,24300" fillcolor="#0b110f [328]" strokecolor="#7ba79d [3208]" strokeweight=".5pt">
+                <v:fill color2="#050807 [168]" rotate="t" colors="0 #bcd0cc;.5 #b0c8c2;1 #a4c1ba" focus="100%" type="gradient">
                   <o:fill v:ext="view" type="gradientUnscaled"/>
                 </v:fill>
                 <v:textbox>
@@ -11228,8 +11229,8 @@
           </mc:Choice>
           <mc:Fallback>
             <w:pict>
-              <v:shape w14:anchorId="430AC488" id="Rectangular Callout 11" o:spid="_x0000_s1048" type="#_x0000_t61" style="position:absolute;left:0;text-align:left;margin-left:336.8pt;margin-top:120.4pt;width:68.2pt;height:16.8pt;z-index:251676672;visibility:visible;mso-wrap-style:square;mso-width-percent:0;mso-wrap-distance-left:9pt;mso-wrap-distance-top:0;mso-wrap-distance-right:9pt;mso-wrap-distance-bottom:0;mso-position-horizontal:absolute;mso-position-horizontal-relative:text;mso-position-vertical:absolute;mso-position-vertical-relative:text;mso-width-percent:0;mso-width-relative:margin;v-text-anchor:middle" o:gfxdata="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" adj="6300,24300" fillcolor="#a7c4bd [2168]" strokecolor="#7ba79d [3208]" strokeweight=".5pt">
-                <v:fill color2="#94b7af [2616]" rotate="t" colors="0 #bcd0cc;.5 #b0c8c2;1 #a4c1ba" focus="100%" type="gradient">
+              <v:shape id="Rectangular Callout 11" o:spid="_x0000_s1048" type="#_x0000_t61" style="position:absolute;left:0;text-align:left;margin-left:336.8pt;margin-top:120.4pt;width:68.2pt;height:16.8pt;z-index:251676672;visibility:visible;mso-wrap-style:square;mso-width-percent:0;mso-wrap-distance-left:9pt;mso-wrap-distance-top:0;mso-wrap-distance-right:9pt;mso-wrap-distance-bottom:0;mso-position-horizontal:absolute;mso-position-horizontal-relative:text;mso-position-vertical:absolute;mso-position-vertical-relative:text;mso-width-percent:0;mso-width-relative:margin;v-text-anchor:middle" o:gfxdata="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" adj="6300,24300" fillcolor="#0b110f [328]" strokecolor="#7ba79d [3208]" strokeweight=".5pt">
+                <v:fill color2="#050807 [168]" rotate="t" colors="0 #bcd0cc;.5 #b0c8c2;1 #a4c1ba" focus="100%" type="gradient">
                   <o:fill v:ext="view" type="gradientUnscaled"/>
                 </v:fill>
                 <v:textbox>
@@ -11344,8 +11345,8 @@
           </mc:Choice>
           <mc:Fallback>
             <w:pict>
-              <v:shape w14:anchorId="7C2604FA" id="Rectangular Callout 41" o:spid="_x0000_s1049" type="#_x0000_t61" style="position:absolute;left:0;text-align:left;margin-left:72.05pt;margin-top:118.35pt;width:68.2pt;height:16.8pt;z-index:251674624;visibility:visible;mso-wrap-style:square;mso-width-percent:0;mso-wrap-distance-left:9pt;mso-wrap-distance-top:0;mso-wrap-distance-right:9pt;mso-wrap-distance-bottom:0;mso-position-horizontal:absolute;mso-position-horizontal-relative:text;mso-position-vertical:absolute;mso-position-vertical-relative:text;mso-width-percent:0;mso-width-relative:margin;v-text-anchor:middle" o:gfxdata="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" adj="6300,24300" fillcolor="#a7c4bd [2168]" strokecolor="#7ba79d [3208]" strokeweight=".5pt">
-                <v:fill color2="#94b7af [2616]" rotate="t" colors="0 #bcd0cc;.5 #b0c8c2;1 #a4c1ba" focus="100%" type="gradient">
+              <v:shape id="Rectangular Callout 41" o:spid="_x0000_s1049" type="#_x0000_t61" style="position:absolute;left:0;text-align:left;margin-left:72.05pt;margin-top:118.35pt;width:68.2pt;height:16.8pt;z-index:251674624;visibility:visible;mso-wrap-style:square;mso-width-percent:0;mso-wrap-distance-left:9pt;mso-wrap-distance-top:0;mso-wrap-distance-right:9pt;mso-wrap-distance-bottom:0;mso-position-horizontal:absolute;mso-position-horizontal-relative:text;mso-position-vertical:absolute;mso-position-vertical-relative:text;mso-width-percent:0;mso-width-relative:margin;v-text-anchor:middle" o:gfxdata="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" adj="6300,24300" fillcolor="#0b110f [328]" strokecolor="#7ba79d [3208]" strokeweight=".5pt">
+                <v:fill color2="#050807 [168]" rotate="t" colors="0 #bcd0cc;.5 #b0c8c2;1 #a4c1ba" focus="100%" type="gradient">
                   <o:fill v:ext="view" type="gradientUnscaled"/>
                 </v:fill>
                 <v:textbox>
@@ -11455,8 +11456,8 @@
           </mc:Choice>
           <mc:Fallback>
             <w:pict>
-              <v:shape w14:anchorId="1C89EC4C" id="Rectangular Callout 10" o:spid="_x0000_s1050" type="#_x0000_t61" style="position:absolute;left:0;text-align:left;margin-left:13.15pt;margin-top:23.55pt;width:43.45pt;height:16.8pt;z-index:251672576;visibility:visible;mso-wrap-style:square;mso-wrap-distance-left:9pt;mso-wrap-distance-top:0;mso-wrap-distance-right:9pt;mso-wrap-distance-bottom:0;mso-position-horizontal:absolute;mso-position-horizontal-relative:text;mso-position-vertical:absolute;mso-position-vertical-relative:text;v-text-anchor:middle" o:gfxdata="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" adj="6300,24300" fillcolor="#a7c4bd [2168]" strokecolor="#7ba79d [3208]" strokeweight=".5pt">
-                <v:fill color2="#94b7af [2616]" rotate="t" colors="0 #bcd0cc;.5 #b0c8c2;1 #a4c1ba" focus="100%" type="gradient">
+              <v:shape id="Rectangular Callout 10" o:spid="_x0000_s1050" type="#_x0000_t61" style="position:absolute;left:0;text-align:left;margin-left:13.15pt;margin-top:23.55pt;width:43.45pt;height:16.8pt;z-index:251672576;visibility:visible;mso-wrap-style:square;mso-wrap-distance-left:9pt;mso-wrap-distance-top:0;mso-wrap-distance-right:9pt;mso-wrap-distance-bottom:0;mso-position-horizontal:absolute;mso-position-horizontal-relative:text;mso-position-vertical:absolute;mso-position-vertical-relative:text;v-text-anchor:middle" o:gfxdata="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" adj="6300,24300" fillcolor="#0b110f [328]" strokecolor="#7ba79d [3208]" strokeweight=".5pt">
+                <v:fill color2="#050807 [168]" rotate="t" colors="0 #bcd0cc;.5 #b0c8c2;1 #a4c1ba" focus="100%" type="gradient">
                   <o:fill v:ext="view" type="gradientUnscaled"/>
                 </v:fill>
                 <v:textbox>
@@ -11505,7 +11506,7 @@
                     <pic:cNvPicPr/>
                   </pic:nvPicPr>
                   <pic:blipFill>
-                    <a:blip r:embed="rId22"/>
+                    <a:blip r:embed="rId23"/>
                     <a:stretch>
                       <a:fillRect/>
                     </a:stretch>
@@ -11620,7 +11621,7 @@
               </wp:anchor>
             </w:drawing>
           </mc:Choice>
-          <mc:Fallback>
+          <mc:Fallback xmlns:w15="http://schemas.microsoft.com/office/word/2012/wordml">
             <w:pict>
               <v:rect w14:anchorId="297128B7" id="Rectangle 6" o:spid="_x0000_s1026" style="position:absolute;margin-left:304.5pt;margin-top:184.85pt;width:150.05pt;height:84.6pt;z-index:251686912;visibility:visible;mso-wrap-style:square;mso-wrap-distance-left:9pt;mso-wrap-distance-top:0;mso-wrap-distance-right:9pt;mso-wrap-distance-bottom:0;mso-position-horizontal:absolute;mso-position-horizontal-relative:text;mso-position-vertical:absolute;mso-position-vertical-relative:text;v-text-anchor:middle" o:gfxdata="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" filled="f" strokecolor="#00b0f0" strokeweight="1pt"/>
             </w:pict>
@@ -11648,7 +11649,7 @@
                     <pic:cNvPicPr/>
                   </pic:nvPicPr>
                   <pic:blipFill>
-                    <a:blip r:embed="rId23"/>
+                    <a:blip r:embed="rId24"/>
                     <a:stretch>
                       <a:fillRect/>
                     </a:stretch>
@@ -13102,6 +13103,7 @@
                 <w:sz w:val="24"/>
                 <w:szCs w:val="24"/>
               </w:rPr>
+              <w:lastRenderedPageBreak/>
               <w:t>Potential Design (Decorator)</w:t>
             </w:r>
           </w:p>
@@ -13128,9 +13130,9 @@
               </w:rPr>
               <w:object w:dxaOrig="9510" w:dyaOrig="7080" w14:anchorId="425C57CB">
                 <v:shape id="_x0000_i1025" type="#_x0000_t75" style="width:368.05pt;height:252.75pt" o:ole="">
-                  <v:imagedata r:id="rId24" o:title=""/>
+                  <v:imagedata r:id="rId25" o:title=""/>
                 </v:shape>
-                <o:OLEObject Type="Embed" ProgID="PBrush" ShapeID="_x0000_i1025" DrawAspect="Content" ObjectID="_1538748778" r:id="rId25"/>
+                <o:OLEObject Type="Embed" ProgID="PBrush" ShapeID="_x0000_i1025" DrawAspect="Content" ObjectID="_1538752220" r:id="rId26"/>
               </w:object>
             </w:r>
           </w:p>
@@ -13186,9 +13188,9 @@
               </w:rPr>
               <w:object w:dxaOrig="6780" w:dyaOrig="7110" w14:anchorId="6BA0D199">
                 <v:shape id="_x0000_i1026" type="#_x0000_t75" style="width:368.85pt;height:230.35pt" o:ole="">
-                  <v:imagedata r:id="rId26" o:title=""/>
+                  <v:imagedata r:id="rId27" o:title=""/>
                 </v:shape>
-                <o:OLEObject Type="Embed" ProgID="PBrush" ShapeID="_x0000_i1026" DrawAspect="Content" ObjectID="_1538748779" r:id="rId27"/>
+                <o:OLEObject Type="Embed" ProgID="PBrush" ShapeID="_x0000_i1026" DrawAspect="Content" ObjectID="_1538752221" r:id="rId28"/>
               </w:object>
             </w:r>
           </w:p>
@@ -13244,9 +13246,9 @@
               </w:rPr>
               <w:object w:dxaOrig="8490" w:dyaOrig="6600" w14:anchorId="1395C608">
                 <v:shape id="_x0000_i1027" type="#_x0000_t75" style="width:369.75pt;height:206.25pt" o:ole="">
-                  <v:imagedata r:id="rId28" o:title=""/>
+                  <v:imagedata r:id="rId29" o:title=""/>
                 </v:shape>
-                <o:OLEObject Type="Embed" ProgID="PBrush" ShapeID="_x0000_i1027" DrawAspect="Content" ObjectID="_1538748780" r:id="rId29"/>
+                <o:OLEObject Type="Embed" ProgID="PBrush" ShapeID="_x0000_i1027" DrawAspect="Content" ObjectID="_1538752222" r:id="rId30"/>
               </w:object>
             </w:r>
           </w:p>
@@ -13927,7 +13929,7 @@
           </mc:Choice>
           <mc:Fallback>
             <w:pict>
-              <v:rect w14:anchorId="45BE6C28" id="Rectangle 46" o:spid="_x0000_s1051" style="position:absolute;left:0;text-align:left;margin-left:356.55pt;margin-top:346.4pt;width:82.9pt;height:54.15pt;z-index:251688960;visibility:visible;mso-wrap-style:square;mso-width-percent:0;mso-height-percent:0;mso-wrap-distance-left:9pt;mso-wrap-distance-top:0;mso-wrap-distance-right:9pt;mso-wrap-distance-bottom:0;mso-position-horizontal:absolute;mso-position-horizontal-relative:text;mso-position-vertical:absolute;mso-position-vertical-relative:text;mso-width-percent:0;mso-height-percent:0;mso-width-relative:margin;mso-height-relative:margin;v-text-anchor:middle" o:gfxdata="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" filled="f" strokecolor="black [3213]" strokeweight="1pt">
+              <v:rect id="Rectangle 46" o:spid="_x0000_s1051" style="position:absolute;left:0;text-align:left;margin-left:356.55pt;margin-top:346.4pt;width:82.9pt;height:54.15pt;z-index:251688960;visibility:visible;mso-wrap-style:square;mso-width-percent:0;mso-height-percent:0;mso-wrap-distance-left:9pt;mso-wrap-distance-top:0;mso-wrap-distance-right:9pt;mso-wrap-distance-bottom:0;mso-position-horizontal:absolute;mso-position-horizontal-relative:text;mso-position-vertical:absolute;mso-position-vertical-relative:text;mso-width-percent:0;mso-height-percent:0;mso-width-relative:margin;mso-height-relative:margin;v-text-anchor:middle" o:gfxdata="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" filled="f" strokecolor="black [3213]" strokeweight="1pt">
                 <v:textbox>
                   <w:txbxContent>
                     <w:p>
@@ -14021,7 +14023,7 @@
               </wp:anchor>
             </w:drawing>
           </mc:Choice>
-          <mc:Fallback>
+          <mc:Fallback xmlns:w15="http://schemas.microsoft.com/office/word/2012/wordml">
             <w:pict>
               <v:shape w14:anchorId="4A60403E" id="Straight Arrow Connector 47" o:spid="_x0000_s1026" type="#_x0000_t32" style="position:absolute;margin-left:341.55pt;margin-top:224.85pt;width:62.2pt;height:118.05pt;flip:x y;z-index:251689984;visibility:visible;mso-wrap-style:square;mso-width-percent:0;mso-height-percent:0;mso-wrap-distance-left:9pt;mso-wrap-distance-top:0;mso-wrap-distance-right:9pt;mso-wrap-distance-bottom:0;mso-position-horizontal:absolute;mso-position-horizontal-relative:text;mso-position-vertical:absolute;mso-position-vertical-relative:text;mso-width-percent:0;mso-height-percent:0;mso-width-relative:margin;mso-height-relative:margin" o:gfxdata="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" strokecolor="black [3213]" strokeweight=".5pt">
                 <v:stroke endarrow="open" joinstyle="miter"/>
@@ -14053,7 +14055,7 @@
                     </pic:cNvPicPr>
                   </pic:nvPicPr>
                   <pic:blipFill rotWithShape="1">
-                    <a:blip r:embed="rId30">
+                    <a:blip r:embed="rId31">
                       <a:extLst>
                         <a:ext uri="{28A0092B-C50C-407E-A947-70E740481C1C}">
                           <a14:useLocalDpi xmlns:a14="http://schemas.microsoft.com/office/drawing/2010/main" val="0"/>
@@ -14171,7 +14173,7 @@
               </wp:anchor>
             </w:drawing>
           </mc:Choice>
-          <mc:Fallback>
+          <mc:Fallback xmlns:w15="http://schemas.microsoft.com/office/word/2012/wordml">
             <w:pict>
               <v:shape w14:anchorId="1D62FEBC" id="Straight Arrow Connector 51" o:spid="_x0000_s1026" type="#_x0000_t32" style="position:absolute;margin-left:120pt;margin-top:132.2pt;width:65.7pt;height:127.75pt;flip:y;z-index:251694080;visibility:visible;mso-wrap-style:square;mso-wrap-distance-left:9pt;mso-wrap-distance-top:0;mso-wrap-distance-right:9pt;mso-wrap-distance-bottom:0;mso-position-horizontal:absolute;mso-position-horizontal-relative:text;mso-position-vertical:absolute;mso-position-vertical-relative:text" o:gfxdata="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" strokecolor="black [3213]" strokeweight=".5pt">
                 <v:stroke endarrow="open" joinstyle="miter"/>
@@ -14295,7 +14297,7 @@
           </mc:Choice>
           <mc:Fallback>
             <w:pict>
-              <v:rect w14:anchorId="19400E15" id="Rectangle 4" o:spid="_x0000_s1052" style="position:absolute;left:0;text-align:left;margin-left:28.5pt;margin-top:251.8pt;width:105.8pt;height:68.85pt;z-index:251693056;visibility:visible;mso-wrap-style:square;mso-width-percent:0;mso-height-percent:0;mso-wrap-distance-left:9pt;mso-wrap-distance-top:0;mso-wrap-distance-right:9pt;mso-wrap-distance-bottom:0;mso-position-horizontal:absolute;mso-position-horizontal-relative:text;mso-position-vertical:absolute;mso-position-vertical-relative:text;mso-width-percent:0;mso-height-percent:0;mso-width-relative:margin;mso-height-relative:margin;v-text-anchor:middle" o:gfxdata="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" filled="f" strokecolor="black [3213]" strokeweight="1pt">
+              <v:rect id="Rectangle 4" o:spid="_x0000_s1052" style="position:absolute;left:0;text-align:left;margin-left:28.5pt;margin-top:251.8pt;width:105.8pt;height:68.85pt;z-index:251693056;visibility:visible;mso-wrap-style:square;mso-width-percent:0;mso-height-percent:0;mso-wrap-distance-left:9pt;mso-wrap-distance-top:0;mso-wrap-distance-right:9pt;mso-wrap-distance-bottom:0;mso-position-horizontal:absolute;mso-position-horizontal-relative:text;mso-position-vertical:absolute;mso-position-vertical-relative:text;mso-width-percent:0;mso-height-percent:0;mso-width-relative:margin;mso-height-relative:margin;v-text-anchor:middle" o:gfxdata="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" filled="f" strokecolor="black [3213]" strokeweight="1pt">
                 <v:textbox>
                   <w:txbxContent>
                     <w:p>
@@ -14414,7 +14416,7 @@
               </wp:anchor>
             </w:drawing>
           </mc:Choice>
-          <mc:Fallback>
+          <mc:Fallback xmlns:w15="http://schemas.microsoft.com/office/word/2012/wordml">
             <w:pict>
               <v:rect w14:anchorId="4D1D10A6" id="Rectangle 50" o:spid="_x0000_s1026" style="position:absolute;margin-left:189.5pt;margin-top:109.7pt;width:55.7pt;height:22.5pt;z-index:251692032;visibility:visible;mso-wrap-style:square;mso-width-percent:0;mso-height-percent:0;mso-wrap-distance-left:9pt;mso-wrap-distance-top:0;mso-wrap-distance-right:9pt;mso-wrap-distance-bottom:0;mso-position-horizontal:absolute;mso-position-horizontal-relative:text;mso-position-vertical:absolute;mso-position-vertical-relative:text;mso-width-percent:0;mso-height-percent:0;mso-width-relative:margin;mso-height-relative:margin;v-text-anchor:middle" o:gfxdata="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" filled="f" strokecolor="red" strokeweight="1pt"/>
             </w:pict>
@@ -14444,7 +14446,7 @@
                     </pic:cNvPicPr>
                   </pic:nvPicPr>
                   <pic:blipFill>
-                    <a:blip r:embed="rId31">
+                    <a:blip r:embed="rId32">
                       <a:extLst>
                         <a:ext uri="{28A0092B-C50C-407E-A947-70E740481C1C}">
                           <a14:useLocalDpi xmlns:a14="http://schemas.microsoft.com/office/drawing/2010/main" val="0"/>
@@ -14572,7 +14574,7 @@
                     </pic:cNvPicPr>
                   </pic:nvPicPr>
                   <pic:blipFill>
-                    <a:blip r:embed="rId32">
+                    <a:blip r:embed="rId33">
                       <a:extLst>
                         <a:ext uri="{28A0092B-C50C-407E-A947-70E740481C1C}">
                           <a14:useLocalDpi xmlns:a14="http://schemas.microsoft.com/office/drawing/2010/main" val="0"/>
@@ -14732,7 +14734,7 @@
           </mc:Choice>
           <mc:Fallback>
             <w:pict>
-              <v:rect w14:anchorId="0A1A45BF" id="Rectangle 27" o:spid="_x0000_s1053" style="position:absolute;left:0;text-align:left;margin-left:301.8pt;margin-top:33.55pt;width:125pt;height:46.65pt;z-index:251697152;visibility:visible;mso-wrap-style:square;mso-width-percent:0;mso-height-percent:0;mso-wrap-distance-left:9pt;mso-wrap-distance-top:0;mso-wrap-distance-right:9pt;mso-wrap-distance-bottom:0;mso-position-horizontal:absolute;mso-position-horizontal-relative:text;mso-position-vertical:absolute;mso-position-vertical-relative:text;mso-width-percent:0;mso-height-percent:0;mso-width-relative:margin;mso-height-relative:margin;v-text-anchor:middle" o:gfxdata="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" filled="f" strokecolor="black [3213]" strokeweight="1pt">
+              <v:rect id="Rectangle 27" o:spid="_x0000_s1053" style="position:absolute;left:0;text-align:left;margin-left:301.8pt;margin-top:33.55pt;width:125pt;height:46.65pt;z-index:251697152;visibility:visible;mso-wrap-style:square;mso-width-percent:0;mso-height-percent:0;mso-wrap-distance-left:9pt;mso-wrap-distance-top:0;mso-wrap-distance-right:9pt;mso-wrap-distance-bottom:0;mso-position-horizontal:absolute;mso-position-horizontal-relative:text;mso-position-vertical:absolute;mso-position-vertical-relative:text;mso-width-percent:0;mso-height-percent:0;mso-width-relative:margin;mso-height-relative:margin;v-text-anchor:middle" o:gfxdata="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" filled="f" strokecolor="black [3213]" strokeweight="1pt">
                 <v:textbox>
                   <w:txbxContent>
                     <w:p>
@@ -14917,7 +14919,7 @@
               </wp:anchor>
             </w:drawing>
           </mc:Choice>
-          <mc:Fallback>
+          <mc:Fallback xmlns:w15="http://schemas.microsoft.com/office/word/2012/wordml">
             <w:pict>
               <v:shape w14:anchorId="5AD5E9E8" id="Straight Arrow Connector 56" o:spid="_x0000_s1026" type="#_x0000_t32" style="position:absolute;margin-left:207.9pt;margin-top:7.85pt;width:93.8pt;height:120.3pt;flip:x;z-index:251702272;visibility:visible;mso-wrap-style:square;mso-width-percent:0;mso-height-percent:0;mso-wrap-distance-left:9pt;mso-wrap-distance-top:0;mso-wrap-distance-right:9pt;mso-wrap-distance-bottom:0;mso-position-horizontal:absolute;mso-position-horizontal-relative:text;mso-position-vertical:absolute;mso-position-vertical-relative:text;mso-width-percent:0;mso-height-percent:0;mso-width-relative:margin;mso-height-relative:margin" o:gfxdata="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" strokecolor="black [3213]" strokeweight=".5pt">
                 <v:stroke endarrow="open" joinstyle="miter"/>
@@ -14993,7 +14995,7 @@
               </wp:anchor>
             </w:drawing>
           </mc:Choice>
-          <mc:Fallback>
+          <mc:Fallback xmlns:w15="http://schemas.microsoft.com/office/word/2012/wordml">
             <w:pict>
               <v:shape w14:anchorId="45F7F55F" id="Straight Arrow Connector 54" o:spid="_x0000_s1026" type="#_x0000_t32" style="position:absolute;margin-left:244.8pt;margin-top:7.85pt;width:57pt;height:17.85pt;flip:x;z-index:251698176;visibility:visible;mso-wrap-style:square;mso-width-percent:0;mso-height-percent:0;mso-wrap-distance-left:9pt;mso-wrap-distance-top:0;mso-wrap-distance-right:9pt;mso-wrap-distance-bottom:0;mso-position-horizontal:absolute;mso-position-horizontal-relative:text;mso-position-vertical:absolute;mso-position-vertical-relative:text;mso-width-percent:0;mso-height-percent:0;mso-width-relative:margin;mso-height-relative:margin" o:gfxdata="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" strokecolor="black [3213]" strokeweight=".5pt">
                 <v:stroke endarrow="open" joinstyle="miter"/>
@@ -15082,7 +15084,7 @@
               </wp:anchor>
             </w:drawing>
           </mc:Choice>
-          <mc:Fallback>
+          <mc:Fallback xmlns:w15="http://schemas.microsoft.com/office/word/2012/wordml">
             <w:pict>
               <v:rect w14:anchorId="4CE2C926" id="Rectangle 55" o:spid="_x0000_s1026" style="position:absolute;margin-left:189pt;margin-top:108.45pt;width:55.7pt;height:22.5pt;z-index:251700224;visibility:visible;mso-wrap-style:square;mso-width-percent:0;mso-height-percent:0;mso-wrap-distance-left:9pt;mso-wrap-distance-top:0;mso-wrap-distance-right:9pt;mso-wrap-distance-bottom:0;mso-position-horizontal:absolute;mso-position-horizontal-relative:text;mso-position-vertical:absolute;mso-position-vertical-relative:text;mso-width-percent:0;mso-height-percent:0;mso-width-relative:margin;mso-height-relative:margin;v-text-anchor:middle" o:gfxdata="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" filled="f" strokecolor="red" strokeweight="1pt"/>
             </w:pict>
@@ -15163,7 +15165,7 @@
               </wp:anchor>
             </w:drawing>
           </mc:Choice>
-          <mc:Fallback>
+          <mc:Fallback xmlns:w15="http://schemas.microsoft.com/office/word/2012/wordml">
             <w:pict>
               <v:rect w14:anchorId="28908285" id="Rectangle 20" o:spid="_x0000_s1026" style="position:absolute;margin-left:221.75pt;margin-top:2.9pt;width:36.3pt;height:34pt;z-index:251696128;visibility:visible;mso-wrap-style:square;mso-width-percent:0;mso-height-percent:0;mso-wrap-distance-left:9pt;mso-wrap-distance-top:0;mso-wrap-distance-right:9pt;mso-wrap-distance-bottom:0;mso-position-horizontal:absolute;mso-position-horizontal-relative:text;mso-position-vertical:absolute;mso-position-vertical-relative:text;mso-width-percent:0;mso-height-percent:0;mso-width-relative:margin;mso-height-relative:margin;v-text-anchor:middle" o:gfxdata="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" filled="f" strokecolor="red" strokeweight="1pt"/>
             </w:pict>
@@ -15193,7 +15195,7 @@
                     </pic:cNvPicPr>
                   </pic:nvPicPr>
                   <pic:blipFill>
-                    <a:blip r:embed="rId31">
+                    <a:blip r:embed="rId32">
                       <a:extLst>
                         <a:ext uri="{28A0092B-C50C-407E-A947-70E740481C1C}">
                           <a14:useLocalDpi xmlns:a14="http://schemas.microsoft.com/office/drawing/2010/main" val="0"/>
@@ -15305,7 +15307,7 @@
                     <pic:cNvPicPr/>
                   </pic:nvPicPr>
                   <pic:blipFill rotWithShape="1">
-                    <a:blip r:embed="rId33"/>
+                    <a:blip r:embed="rId34"/>
                     <a:srcRect l="25695" t="12599" r="4164" b="25185"/>
                     <a:stretch/>
                   </pic:blipFill>
@@ -15391,7 +15393,7 @@
                     <pic:cNvPicPr/>
                   </pic:nvPicPr>
                   <pic:blipFill rotWithShape="1">
-                    <a:blip r:embed="rId34"/>
+                    <a:blip r:embed="rId35"/>
                     <a:srcRect l="26374" t="12592" r="36009" b="43951"/>
                     <a:stretch/>
                   </pic:blipFill>
@@ -15467,7 +15469,7 @@
                     <pic:cNvPicPr/>
                   </pic:nvPicPr>
                   <pic:blipFill rotWithShape="1">
-                    <a:blip r:embed="rId35"/>
+                    <a:blip r:embed="rId36"/>
                     <a:srcRect l="26235" t="12345" r="35454" b="41235"/>
                     <a:stretch/>
                   </pic:blipFill>
@@ -16652,13 +16654,2844 @@
     </w:p>
     <w:p>
       <w:pPr>
+        <w:spacing w:after="240" w:line="252" w:lineRule="auto"/>
+        <w:ind w:left="0" w:right="0"/>
+        <w:rPr>
+          <w:rFonts w:asciiTheme="majorHAnsi" w:eastAsiaTheme="majorEastAsia" w:hAnsiTheme="majorHAnsi" w:cstheme="majorBidi"/>
+          <w:caps/>
+          <w:color w:val="DD8047" w:themeColor="accent2"/>
+          <w:sz w:val="24"/>
+          <w:szCs w:val="24"/>
+        </w:rPr>
+      </w:pPr>
+      <w:r>
+        <w:br w:type="page"/>
+      </w:r>
+    </w:p>
+    <w:p>
+      <w:pPr>
+        <w:pStyle w:val="Heading1"/>
+      </w:pPr>
+      <w:r>
+        <w:lastRenderedPageBreak/>
+        <w:t>Template method</w:t>
+      </w:r>
+    </w:p>
+    <w:p>
+      <w:pPr>
+        <w:pStyle w:val="Heading1"/>
+      </w:pPr>
+    </w:p>
+    <w:p>
+      <w:pPr>
         <w:pStyle w:val="Heading2"/>
       </w:pPr>
       <w:r>
+        <w:t>design problem</w:t>
+      </w:r>
+    </w:p>
+    <w:p>
+      <w:pPr>
+        <w:pStyle w:val="ListParagraph"/>
+        <w:numPr>
+          <w:ilvl w:val="0"/>
+          <w:numId w:val="27"/>
+        </w:numPr>
+        <w:spacing w:after="0"/>
+        <w:ind w:right="0"/>
+        <w:rPr>
+          <w:rFonts w:ascii="Times New Roman" w:hAnsi="Times New Roman" w:cs="Times New Roman"/>
+          <w:sz w:val="24"/>
+          <w:szCs w:val="24"/>
+        </w:rPr>
+      </w:pPr>
+      <w:proofErr w:type="spellStart"/>
+      <w:r>
+        <w:rPr>
+          <w:rFonts w:ascii="Times New Roman" w:hAnsi="Times New Roman" w:cs="Times New Roman"/>
+          <w:sz w:val="24"/>
+          <w:szCs w:val="24"/>
+        </w:rPr>
+        <w:t>StoreController</w:t>
+      </w:r>
+      <w:proofErr w:type="spellEnd"/>
+      <w:r>
+        <w:rPr>
+          <w:rFonts w:ascii="Times New Roman" w:hAnsi="Times New Roman" w:cs="Times New Roman"/>
+          <w:sz w:val="24"/>
+          <w:szCs w:val="24"/>
+        </w:rPr>
+        <w:t xml:space="preserve"> has dependency to </w:t>
+      </w:r>
+      <w:proofErr w:type="spellStart"/>
+      <w:r>
+        <w:rPr>
+          <w:rFonts w:ascii="Times New Roman" w:hAnsi="Times New Roman" w:cs="Times New Roman"/>
+          <w:sz w:val="24"/>
+          <w:szCs w:val="24"/>
+        </w:rPr>
+        <w:t>DrinkPropertyLoader</w:t>
+      </w:r>
+      <w:proofErr w:type="spellEnd"/>
+      <w:r>
+        <w:rPr>
+          <w:rFonts w:ascii="Times New Roman" w:hAnsi="Times New Roman" w:cs="Times New Roman"/>
+          <w:sz w:val="24"/>
+          <w:szCs w:val="24"/>
+        </w:rPr>
+        <w:t xml:space="preserve">, </w:t>
+      </w:r>
+      <w:proofErr w:type="spellStart"/>
+      <w:r>
+        <w:rPr>
+          <w:rFonts w:ascii="Times New Roman" w:hAnsi="Times New Roman" w:cs="Times New Roman"/>
+          <w:sz w:val="24"/>
+          <w:szCs w:val="24"/>
+        </w:rPr>
+        <w:t>CashPropertyLoader,CashStore</w:t>
+      </w:r>
+      <w:proofErr w:type="spellEnd"/>
+      <w:r>
+        <w:rPr>
+          <w:rFonts w:ascii="Times New Roman" w:hAnsi="Times New Roman" w:cs="Times New Roman"/>
+          <w:sz w:val="24"/>
+          <w:szCs w:val="24"/>
+        </w:rPr>
+        <w:t xml:space="preserve"> and </w:t>
+      </w:r>
+      <w:proofErr w:type="spellStart"/>
+      <w:r>
+        <w:rPr>
+          <w:rFonts w:ascii="Times New Roman" w:hAnsi="Times New Roman" w:cs="Times New Roman"/>
+          <w:sz w:val="24"/>
+          <w:szCs w:val="24"/>
+        </w:rPr>
+        <w:t>DrinkStore</w:t>
+      </w:r>
+      <w:proofErr w:type="spellEnd"/>
+    </w:p>
+    <w:p>
+      <w:pPr>
+        <w:pStyle w:val="ListParagraph"/>
+        <w:numPr>
+          <w:ilvl w:val="0"/>
+          <w:numId w:val="27"/>
+        </w:numPr>
+        <w:spacing w:after="0"/>
+        <w:ind w:right="0"/>
+        <w:rPr>
+          <w:rFonts w:ascii="Times New Roman" w:hAnsi="Times New Roman" w:cs="Times New Roman"/>
+          <w:sz w:val="24"/>
+          <w:szCs w:val="24"/>
+        </w:rPr>
+      </w:pPr>
+      <w:proofErr w:type="spellStart"/>
+      <w:r>
+        <w:rPr>
+          <w:rFonts w:ascii="Times New Roman" w:hAnsi="Times New Roman" w:cs="Times New Roman"/>
+          <w:sz w:val="24"/>
+          <w:szCs w:val="24"/>
+        </w:rPr>
+        <w:t>StoreControlelr</w:t>
+      </w:r>
+      <w:proofErr w:type="spellEnd"/>
+      <w:r>
+        <w:rPr>
+          <w:rFonts w:ascii="Times New Roman" w:hAnsi="Times New Roman" w:cs="Times New Roman"/>
+          <w:sz w:val="24"/>
+          <w:szCs w:val="24"/>
+        </w:rPr>
+        <w:t xml:space="preserve"> implemented both Cash and Drink related methods:</w:t>
+      </w:r>
+    </w:p>
+    <w:p>
+      <w:pPr>
+        <w:pStyle w:val="ListParagraph"/>
+        <w:numPr>
+          <w:ilvl w:val="1"/>
+          <w:numId w:val="27"/>
+        </w:numPr>
+        <w:spacing w:after="0"/>
+        <w:ind w:right="0"/>
+        <w:rPr>
+          <w:rFonts w:ascii="Times New Roman" w:hAnsi="Times New Roman" w:cs="Times New Roman"/>
+          <w:sz w:val="24"/>
+          <w:szCs w:val="24"/>
+        </w:rPr>
+      </w:pPr>
+      <w:r>
+        <w:rPr>
+          <w:rFonts w:ascii="Times New Roman" w:hAnsi="Times New Roman" w:cs="Times New Roman"/>
+          <w:sz w:val="24"/>
+          <w:szCs w:val="24"/>
+        </w:rPr>
+        <w:t xml:space="preserve">Cash: </w:t>
+      </w:r>
+    </w:p>
+    <w:p>
+      <w:pPr>
+        <w:pStyle w:val="ListParagraph"/>
+        <w:numPr>
+          <w:ilvl w:val="2"/>
+          <w:numId w:val="27"/>
+        </w:numPr>
+        <w:spacing w:after="0"/>
+        <w:ind w:right="0"/>
+        <w:rPr>
+          <w:rFonts w:ascii="Times New Roman" w:hAnsi="Times New Roman" w:cs="Times New Roman"/>
+          <w:sz w:val="24"/>
+          <w:szCs w:val="24"/>
+        </w:rPr>
+      </w:pPr>
+      <w:proofErr w:type="spellStart"/>
+      <w:r>
+        <w:rPr>
+          <w:rFonts w:ascii="Times New Roman" w:hAnsi="Times New Roman" w:cs="Times New Roman"/>
+          <w:sz w:val="24"/>
+          <w:szCs w:val="24"/>
+        </w:rPr>
+        <w:t>getTotalCash</w:t>
+      </w:r>
+      <w:proofErr w:type="spellEnd"/>
+      <w:r>
+        <w:rPr>
+          <w:rFonts w:ascii="Times New Roman" w:hAnsi="Times New Roman" w:cs="Times New Roman"/>
+          <w:sz w:val="24"/>
+          <w:szCs w:val="24"/>
+        </w:rPr>
+        <w:t xml:space="preserve">() </w:t>
+      </w:r>
+    </w:p>
+    <w:p>
+      <w:pPr>
+        <w:pStyle w:val="ListParagraph"/>
+        <w:numPr>
+          <w:ilvl w:val="2"/>
+          <w:numId w:val="27"/>
+        </w:numPr>
+        <w:spacing w:after="0"/>
+        <w:ind w:right="0"/>
+        <w:rPr>
+          <w:rFonts w:ascii="Times New Roman" w:hAnsi="Times New Roman" w:cs="Times New Roman"/>
+          <w:sz w:val="24"/>
+          <w:szCs w:val="24"/>
+        </w:rPr>
+      </w:pPr>
+      <w:proofErr w:type="spellStart"/>
+      <w:r>
+        <w:rPr>
+          <w:rFonts w:ascii="Times New Roman" w:hAnsi="Times New Roman" w:cs="Times New Roman"/>
+          <w:sz w:val="24"/>
+          <w:szCs w:val="24"/>
+        </w:rPr>
+        <w:t>giveChange</w:t>
+      </w:r>
+      <w:proofErr w:type="spellEnd"/>
+      <w:r>
+        <w:rPr>
+          <w:rFonts w:ascii="Times New Roman" w:hAnsi="Times New Roman" w:cs="Times New Roman"/>
+          <w:sz w:val="24"/>
+          <w:szCs w:val="24"/>
+        </w:rPr>
+        <w:t>()</w:t>
+      </w:r>
+    </w:p>
+    <w:p>
+      <w:pPr>
+        <w:pStyle w:val="ListParagraph"/>
+        <w:numPr>
+          <w:ilvl w:val="2"/>
+          <w:numId w:val="27"/>
+        </w:numPr>
+        <w:spacing w:after="0"/>
+        <w:ind w:right="0"/>
+        <w:rPr>
+          <w:rFonts w:ascii="Times New Roman" w:hAnsi="Times New Roman" w:cs="Times New Roman"/>
+          <w:sz w:val="24"/>
+          <w:szCs w:val="24"/>
+        </w:rPr>
+      </w:pPr>
+      <w:proofErr w:type="spellStart"/>
+      <w:r>
+        <w:rPr>
+          <w:rFonts w:ascii="Times New Roman" w:hAnsi="Times New Roman" w:cs="Times New Roman"/>
+          <w:sz w:val="24"/>
+          <w:szCs w:val="24"/>
+        </w:rPr>
+        <w:t>storeCoins</w:t>
+      </w:r>
+      <w:proofErr w:type="spellEnd"/>
+      <w:r>
+        <w:rPr>
+          <w:rFonts w:ascii="Times New Roman" w:hAnsi="Times New Roman" w:cs="Times New Roman"/>
+          <w:sz w:val="24"/>
+          <w:szCs w:val="24"/>
+        </w:rPr>
+        <w:t>()</w:t>
+      </w:r>
+    </w:p>
+    <w:p>
+      <w:pPr>
+        <w:pStyle w:val="ListParagraph"/>
+        <w:numPr>
+          <w:ilvl w:val="2"/>
+          <w:numId w:val="27"/>
+        </w:numPr>
+        <w:spacing w:after="0"/>
+        <w:ind w:right="0"/>
+        <w:rPr>
+          <w:rFonts w:ascii="Times New Roman" w:hAnsi="Times New Roman" w:cs="Times New Roman"/>
+          <w:sz w:val="24"/>
+          <w:szCs w:val="24"/>
+        </w:rPr>
+      </w:pPr>
+      <w:proofErr w:type="spellStart"/>
+      <w:r>
+        <w:rPr>
+          <w:rFonts w:ascii="Times New Roman" w:hAnsi="Times New Roman" w:cs="Times New Roman"/>
+          <w:sz w:val="24"/>
+          <w:szCs w:val="24"/>
+        </w:rPr>
+        <w:t>transferall</w:t>
+      </w:r>
+      <w:proofErr w:type="spellEnd"/>
+      <w:r>
+        <w:rPr>
+          <w:rFonts w:ascii="Times New Roman" w:hAnsi="Times New Roman" w:cs="Times New Roman"/>
+          <w:sz w:val="24"/>
+          <w:szCs w:val="24"/>
+        </w:rPr>
+        <w:t>()</w:t>
+      </w:r>
+    </w:p>
+    <w:p>
+      <w:pPr>
+        <w:pStyle w:val="ListParagraph"/>
+        <w:numPr>
+          <w:ilvl w:val="1"/>
+          <w:numId w:val="27"/>
+        </w:numPr>
+        <w:spacing w:after="0"/>
+        <w:ind w:right="0"/>
+        <w:rPr>
+          <w:rFonts w:ascii="Times New Roman" w:hAnsi="Times New Roman" w:cs="Times New Roman"/>
+          <w:sz w:val="24"/>
+          <w:szCs w:val="24"/>
+        </w:rPr>
+      </w:pPr>
+      <w:r>
+        <w:rPr>
+          <w:rFonts w:ascii="Times New Roman" w:hAnsi="Times New Roman" w:cs="Times New Roman"/>
+          <w:sz w:val="24"/>
+          <w:szCs w:val="24"/>
+        </w:rPr>
+        <w:t>Drink</w:t>
+      </w:r>
+    </w:p>
+    <w:p>
+      <w:pPr>
+        <w:pStyle w:val="ListParagraph"/>
+        <w:numPr>
+          <w:ilvl w:val="2"/>
+          <w:numId w:val="27"/>
+        </w:numPr>
+        <w:spacing w:after="0"/>
+        <w:ind w:right="0"/>
+        <w:rPr>
+          <w:rFonts w:ascii="Times New Roman" w:hAnsi="Times New Roman" w:cs="Times New Roman"/>
+          <w:sz w:val="24"/>
+          <w:szCs w:val="24"/>
+        </w:rPr>
+      </w:pPr>
+      <w:proofErr w:type="spellStart"/>
+      <w:r>
+        <w:rPr>
+          <w:rFonts w:ascii="Times New Roman" w:hAnsi="Times New Roman" w:cs="Times New Roman"/>
+          <w:sz w:val="24"/>
+          <w:szCs w:val="24"/>
+        </w:rPr>
+        <w:t>dispenseDrink</w:t>
+      </w:r>
+      <w:proofErr w:type="spellEnd"/>
+      <w:r>
+        <w:rPr>
+          <w:rFonts w:ascii="Times New Roman" w:hAnsi="Times New Roman" w:cs="Times New Roman"/>
+          <w:sz w:val="24"/>
+          <w:szCs w:val="24"/>
+        </w:rPr>
+        <w:t>()</w:t>
+      </w:r>
+    </w:p>
+    <w:p>
+      <w:pPr>
+        <w:pStyle w:val="ListParagraph"/>
+        <w:numPr>
+          <w:ilvl w:val="2"/>
+          <w:numId w:val="27"/>
+        </w:numPr>
+        <w:spacing w:after="0"/>
+        <w:ind w:right="0"/>
+        <w:rPr>
+          <w:rFonts w:ascii="Times New Roman" w:hAnsi="Times New Roman" w:cs="Times New Roman"/>
+          <w:sz w:val="24"/>
+          <w:szCs w:val="24"/>
+        </w:rPr>
+      </w:pPr>
+      <w:proofErr w:type="spellStart"/>
+      <w:r>
+        <w:rPr>
+          <w:rFonts w:ascii="Times New Roman" w:hAnsi="Times New Roman" w:cs="Times New Roman"/>
+          <w:sz w:val="24"/>
+          <w:szCs w:val="24"/>
+        </w:rPr>
+        <w:t>setPrice</w:t>
+      </w:r>
+      <w:proofErr w:type="spellEnd"/>
+      <w:r>
+        <w:rPr>
+          <w:rFonts w:ascii="Times New Roman" w:hAnsi="Times New Roman" w:cs="Times New Roman"/>
+          <w:sz w:val="24"/>
+          <w:szCs w:val="24"/>
+        </w:rPr>
+        <w:t>()</w:t>
+      </w:r>
+    </w:p>
+    <w:p>
+      <w:pPr>
+        <w:pStyle w:val="ListParagraph"/>
+        <w:numPr>
+          <w:ilvl w:val="1"/>
+          <w:numId w:val="27"/>
+        </w:numPr>
+        <w:spacing w:after="0"/>
+        <w:ind w:right="0"/>
+        <w:rPr>
+          <w:rFonts w:ascii="Times New Roman" w:hAnsi="Times New Roman" w:cs="Times New Roman"/>
+          <w:sz w:val="24"/>
+          <w:szCs w:val="24"/>
+        </w:rPr>
+      </w:pPr>
+      <w:r>
+        <w:rPr>
+          <w:rFonts w:ascii="Times New Roman" w:hAnsi="Times New Roman" w:cs="Times New Roman"/>
+          <w:sz w:val="24"/>
+          <w:szCs w:val="24"/>
+        </w:rPr>
+        <w:t>Common methods</w:t>
+      </w:r>
+    </w:p>
+    <w:p>
+      <w:pPr>
+        <w:pStyle w:val="ListParagraph"/>
+        <w:numPr>
+          <w:ilvl w:val="2"/>
+          <w:numId w:val="27"/>
+        </w:numPr>
+        <w:spacing w:after="0"/>
+        <w:ind w:right="0"/>
+        <w:rPr>
+          <w:rFonts w:ascii="Times New Roman" w:hAnsi="Times New Roman" w:cs="Times New Roman"/>
+          <w:sz w:val="24"/>
+          <w:szCs w:val="24"/>
+        </w:rPr>
+      </w:pPr>
+      <w:proofErr w:type="spellStart"/>
+      <w:r>
+        <w:rPr>
+          <w:rFonts w:ascii="Times New Roman" w:hAnsi="Times New Roman" w:cs="Times New Roman"/>
+          <w:sz w:val="24"/>
+          <w:szCs w:val="24"/>
+        </w:rPr>
+        <w:t>saveProperties</w:t>
+      </w:r>
+      <w:proofErr w:type="spellEnd"/>
+      <w:r>
+        <w:rPr>
+          <w:rFonts w:ascii="Times New Roman" w:hAnsi="Times New Roman" w:cs="Times New Roman"/>
+          <w:sz w:val="24"/>
+          <w:szCs w:val="24"/>
+        </w:rPr>
+        <w:t>()</w:t>
+      </w:r>
+    </w:p>
+    <w:p>
+      <w:pPr>
+        <w:pStyle w:val="ListParagraph"/>
+        <w:numPr>
+          <w:ilvl w:val="2"/>
+          <w:numId w:val="27"/>
+        </w:numPr>
+        <w:spacing w:after="0"/>
+        <w:ind w:right="0"/>
+        <w:rPr>
+          <w:rFonts w:ascii="Times New Roman" w:hAnsi="Times New Roman" w:cs="Times New Roman"/>
+          <w:sz w:val="24"/>
+          <w:szCs w:val="24"/>
+        </w:rPr>
+      </w:pPr>
+      <w:proofErr w:type="spellStart"/>
+      <w:r>
+        <w:rPr>
+          <w:rFonts w:ascii="Times New Roman" w:hAnsi="Times New Roman" w:cs="Times New Roman"/>
+          <w:sz w:val="24"/>
+          <w:szCs w:val="24"/>
+        </w:rPr>
+        <w:t>initializeStores</w:t>
+      </w:r>
+      <w:proofErr w:type="spellEnd"/>
+      <w:r>
+        <w:rPr>
+          <w:rFonts w:ascii="Times New Roman" w:hAnsi="Times New Roman" w:cs="Times New Roman"/>
+          <w:sz w:val="24"/>
+          <w:szCs w:val="24"/>
+        </w:rPr>
+        <w:t>()</w:t>
+      </w:r>
+    </w:p>
+    <w:p>
+      <w:pPr>
+        <w:pStyle w:val="Heading2"/>
+        <w:ind w:left="0"/>
+      </w:pPr>
+    </w:p>
+    <w:p>
+      <w:pPr>
+        <w:pStyle w:val="Heading2"/>
+        <w:ind w:left="0"/>
+      </w:pPr>
+      <w:r>
+        <w:t>motivation</w:t>
+      </w:r>
+    </w:p>
+    <w:p>
+      <w:pPr>
+        <w:ind w:left="0"/>
+        <w:rPr>
+          <w:rFonts w:ascii="Times New Roman" w:hAnsi="Times New Roman" w:cs="Times New Roman"/>
+          <w:sz w:val="24"/>
+          <w:szCs w:val="24"/>
+        </w:rPr>
+      </w:pPr>
+      <w:r>
+        <w:rPr>
+          <w:rFonts w:ascii="Times New Roman" w:hAnsi="Times New Roman" w:cs="Times New Roman"/>
+          <w:sz w:val="24"/>
+          <w:szCs w:val="24"/>
+        </w:rPr>
+        <w:t xml:space="preserve">Anything changed in Store/Cash store, there will be impact to </w:t>
+      </w:r>
+      <w:proofErr w:type="spellStart"/>
+      <w:r>
+        <w:rPr>
+          <w:rFonts w:ascii="Times New Roman" w:hAnsi="Times New Roman" w:cs="Times New Roman"/>
+          <w:sz w:val="24"/>
+          <w:szCs w:val="24"/>
+        </w:rPr>
+        <w:t>StoreController</w:t>
+      </w:r>
+      <w:proofErr w:type="spellEnd"/>
+      <w:r>
+        <w:rPr>
+          <w:rFonts w:ascii="Times New Roman" w:hAnsi="Times New Roman" w:cs="Times New Roman"/>
+          <w:sz w:val="24"/>
+          <w:szCs w:val="24"/>
+        </w:rPr>
+        <w:t>.</w:t>
+      </w:r>
+    </w:p>
+    <w:p>
+      <w:pPr>
+        <w:spacing w:after="240" w:line="252" w:lineRule="auto"/>
+        <w:ind w:left="0" w:right="0"/>
+        <w:rPr>
+          <w:rFonts w:asciiTheme="majorHAnsi" w:eastAsiaTheme="majorEastAsia" w:hAnsiTheme="majorHAnsi" w:cstheme="majorBidi"/>
+          <w:caps/>
+          <w:color w:val="DD8047" w:themeColor="accent2"/>
+          <w:sz w:val="24"/>
+          <w:szCs w:val="24"/>
+        </w:rPr>
+      </w:pPr>
+      <w:r>
         <w:br w:type="page"/>
       </w:r>
     </w:p>
+    <w:p>
+      <w:pPr>
+        <w:pStyle w:val="Heading2"/>
+      </w:pPr>
+      <w:r>
+        <w:lastRenderedPageBreak/>
+        <w:t>Candidate Design Pattern(s)</w:t>
+      </w:r>
+    </w:p>
+    <w:p>
+      <w:pPr>
+        <w:rPr>
+          <w:rFonts w:ascii="Times New Roman" w:hAnsi="Times New Roman" w:cs="Times New Roman"/>
+          <w:sz w:val="24"/>
+          <w:szCs w:val="24"/>
+        </w:rPr>
+      </w:pPr>
+      <w:r>
+        <w:rPr>
+          <w:rFonts w:ascii="Times New Roman" w:hAnsi="Times New Roman" w:cs="Times New Roman"/>
+          <w:sz w:val="24"/>
+          <w:szCs w:val="24"/>
+        </w:rPr>
+        <w:t xml:space="preserve">The identified design problem is a </w:t>
+      </w:r>
+      <w:proofErr w:type="spellStart"/>
+      <w:r>
+        <w:rPr>
+          <w:rFonts w:ascii="Times New Roman" w:hAnsi="Times New Roman" w:cs="Times New Roman"/>
+          <w:sz w:val="24"/>
+          <w:szCs w:val="24"/>
+        </w:rPr>
+        <w:t>Behavioural</w:t>
+      </w:r>
+      <w:proofErr w:type="spellEnd"/>
+      <w:r>
+        <w:rPr>
+          <w:rFonts w:ascii="Times New Roman" w:hAnsi="Times New Roman" w:cs="Times New Roman"/>
+          <w:sz w:val="24"/>
+          <w:szCs w:val="24"/>
+        </w:rPr>
+        <w:t xml:space="preserve"> issue therefore the following Candidate Design Pattern can be considered:</w:t>
+      </w:r>
+    </w:p>
+    <w:tbl>
+      <w:tblPr>
+        <w:tblStyle w:val="TableGrid"/>
+        <w:tblW w:w="0" w:type="auto"/>
+        <w:tblLook w:val="04A0" w:firstRow="1" w:lastRow="0" w:firstColumn="1" w:lastColumn="0" w:noHBand="0" w:noVBand="1"/>
+      </w:tblPr>
+      <w:tblGrid>
+        <w:gridCol w:w="1627"/>
+        <w:gridCol w:w="3708"/>
+        <w:gridCol w:w="4028"/>
+      </w:tblGrid>
+      <w:tr>
+        <w:tc>
+          <w:tcPr>
+            <w:tcW w:w="1506" w:type="dxa"/>
+          </w:tcPr>
+          <w:p>
+            <w:pPr>
+              <w:rPr>
+                <w:rFonts w:ascii="Times New Roman" w:hAnsi="Times New Roman" w:cs="Times New Roman"/>
+                <w:sz w:val="24"/>
+                <w:szCs w:val="24"/>
+              </w:rPr>
+            </w:pPr>
+          </w:p>
+        </w:tc>
+        <w:tc>
+          <w:tcPr>
+            <w:tcW w:w="3708" w:type="dxa"/>
+          </w:tcPr>
+          <w:p>
+            <w:pPr>
+              <w:rPr>
+                <w:rFonts w:ascii="Times New Roman" w:hAnsi="Times New Roman" w:cs="Times New Roman"/>
+                <w:b/>
+                <w:sz w:val="24"/>
+                <w:szCs w:val="24"/>
+              </w:rPr>
+            </w:pPr>
+            <w:r>
+              <w:rPr>
+                <w:rFonts w:ascii="Times New Roman" w:hAnsi="Times New Roman" w:cs="Times New Roman"/>
+                <w:b/>
+                <w:sz w:val="24"/>
+                <w:szCs w:val="24"/>
+              </w:rPr>
+              <w:t>Template</w:t>
+            </w:r>
+          </w:p>
+        </w:tc>
+        <w:tc>
+          <w:tcPr>
+            <w:tcW w:w="4028" w:type="dxa"/>
+          </w:tcPr>
+          <w:p>
+            <w:pPr>
+              <w:rPr>
+                <w:rFonts w:ascii="Times New Roman" w:hAnsi="Times New Roman" w:cs="Times New Roman"/>
+                <w:b/>
+                <w:sz w:val="24"/>
+                <w:szCs w:val="24"/>
+              </w:rPr>
+            </w:pPr>
+            <w:r>
+              <w:rPr>
+                <w:rFonts w:ascii="Times New Roman" w:hAnsi="Times New Roman" w:cs="Times New Roman"/>
+                <w:b/>
+                <w:sz w:val="24"/>
+                <w:szCs w:val="24"/>
+              </w:rPr>
+              <w:t>Strategy</w:t>
+            </w:r>
+          </w:p>
+        </w:tc>
+      </w:tr>
+      <w:tr>
+        <w:trPr>
+          <w:trHeight w:val="1853"/>
+        </w:trPr>
+        <w:tc>
+          <w:tcPr>
+            <w:tcW w:w="1506" w:type="dxa"/>
+          </w:tcPr>
+          <w:p>
+            <w:pPr>
+              <w:rPr>
+                <w:rFonts w:ascii="Times New Roman" w:hAnsi="Times New Roman" w:cs="Times New Roman"/>
+                <w:sz w:val="24"/>
+                <w:szCs w:val="24"/>
+              </w:rPr>
+            </w:pPr>
+            <w:r>
+              <w:rPr>
+                <w:rFonts w:ascii="Times New Roman" w:hAnsi="Times New Roman" w:cs="Times New Roman"/>
+                <w:sz w:val="24"/>
+                <w:szCs w:val="24"/>
+              </w:rPr>
+              <w:t>Intent</w:t>
+            </w:r>
+          </w:p>
+        </w:tc>
+        <w:tc>
+          <w:tcPr>
+            <w:tcW w:w="3708" w:type="dxa"/>
+          </w:tcPr>
+          <w:p>
+            <w:pPr>
+              <w:autoSpaceDE w:val="0"/>
+              <w:autoSpaceDN w:val="0"/>
+              <w:adjustRightInd w:val="0"/>
+              <w:rPr>
+                <w:rFonts w:ascii="Times New Roman" w:hAnsi="Times New Roman" w:cs="Times New Roman"/>
+                <w:sz w:val="24"/>
+                <w:szCs w:val="24"/>
+              </w:rPr>
+            </w:pPr>
+            <w:r>
+              <w:rPr>
+                <w:rFonts w:ascii="Times New Roman" w:hAnsi="Times New Roman" w:cs="Times New Roman"/>
+                <w:sz w:val="24"/>
+                <w:szCs w:val="24"/>
+              </w:rPr>
+              <w:t>Define the skeleton of an algorithm in an operation, deferring some steps to subclasses. Template Method lets subclasses redefine certain steps of an algorithm without changing the algorithm's structure.</w:t>
+            </w:r>
+          </w:p>
+        </w:tc>
+        <w:tc>
+          <w:tcPr>
+            <w:tcW w:w="4028" w:type="dxa"/>
+          </w:tcPr>
+          <w:p>
+            <w:pPr>
+              <w:autoSpaceDE w:val="0"/>
+              <w:autoSpaceDN w:val="0"/>
+              <w:adjustRightInd w:val="0"/>
+              <w:rPr>
+                <w:rFonts w:ascii="Times New Roman" w:hAnsi="Times New Roman" w:cs="Times New Roman"/>
+                <w:sz w:val="24"/>
+                <w:szCs w:val="24"/>
+              </w:rPr>
+            </w:pPr>
+            <w:r>
+              <w:rPr>
+                <w:rFonts w:ascii="Times New Roman" w:hAnsi="Times New Roman" w:cs="Times New Roman"/>
+                <w:sz w:val="24"/>
+                <w:szCs w:val="24"/>
+              </w:rPr>
+              <w:t>Define a family of algorithms, encapsulate each one, and make them interchangeable.</w:t>
+            </w:r>
+          </w:p>
+          <w:p>
+            <w:pPr>
+              <w:rPr>
+                <w:rFonts w:ascii="Times New Roman" w:hAnsi="Times New Roman" w:cs="Times New Roman"/>
+                <w:sz w:val="24"/>
+                <w:szCs w:val="24"/>
+              </w:rPr>
+            </w:pPr>
+            <w:r>
+              <w:rPr>
+                <w:rFonts w:ascii="Times New Roman" w:hAnsi="Times New Roman" w:cs="Times New Roman"/>
+                <w:sz w:val="24"/>
+                <w:szCs w:val="24"/>
+              </w:rPr>
+              <w:t>Strategy lets the algorithm vary independently from clients that use it.</w:t>
+            </w:r>
+          </w:p>
+        </w:tc>
+      </w:tr>
+      <w:tr>
+        <w:tc>
+          <w:tcPr>
+            <w:tcW w:w="1506" w:type="dxa"/>
+          </w:tcPr>
+          <w:p>
+            <w:pPr>
+              <w:rPr>
+                <w:rFonts w:ascii="Times New Roman" w:hAnsi="Times New Roman" w:cs="Times New Roman"/>
+                <w:sz w:val="24"/>
+                <w:szCs w:val="24"/>
+              </w:rPr>
+            </w:pPr>
+            <w:r>
+              <w:rPr>
+                <w:rFonts w:ascii="Times New Roman" w:hAnsi="Times New Roman" w:cs="Times New Roman"/>
+                <w:sz w:val="24"/>
+                <w:szCs w:val="24"/>
+              </w:rPr>
+              <w:t>Applicability</w:t>
+            </w:r>
+          </w:p>
+        </w:tc>
+        <w:tc>
+          <w:tcPr>
+            <w:tcW w:w="3708" w:type="dxa"/>
+          </w:tcPr>
+          <w:p>
+            <w:pPr>
+              <w:autoSpaceDE w:val="0"/>
+              <w:autoSpaceDN w:val="0"/>
+              <w:adjustRightInd w:val="0"/>
+              <w:rPr>
+                <w:rFonts w:ascii="Times New Roman" w:hAnsi="Times New Roman" w:cs="Times New Roman"/>
+                <w:sz w:val="24"/>
+                <w:szCs w:val="24"/>
+              </w:rPr>
+            </w:pPr>
+            <w:r>
+              <w:rPr>
+                <w:rFonts w:ascii="Times New Roman" w:hAnsi="Times New Roman" w:cs="Times New Roman"/>
+                <w:sz w:val="24"/>
+                <w:szCs w:val="24"/>
+              </w:rPr>
+              <w:t xml:space="preserve">• </w:t>
+            </w:r>
+            <w:r>
+              <w:rPr>
+                <w:rFonts w:ascii="Times New Roman" w:hAnsi="Times New Roman" w:cs="Times New Roman"/>
+                <w:sz w:val="24"/>
+                <w:szCs w:val="24"/>
+              </w:rPr>
+              <w:t>To</w:t>
+            </w:r>
+            <w:r>
+              <w:rPr>
+                <w:rFonts w:ascii="Times New Roman" w:hAnsi="Times New Roman" w:cs="Times New Roman"/>
+                <w:sz w:val="24"/>
+                <w:szCs w:val="24"/>
+              </w:rPr>
+              <w:t xml:space="preserve"> implement the invariant parts of an algorithm once and leave it up to subclasses to implement the behavior that can vary.</w:t>
+            </w:r>
+          </w:p>
+          <w:p>
+            <w:pPr>
+              <w:autoSpaceDE w:val="0"/>
+              <w:autoSpaceDN w:val="0"/>
+              <w:adjustRightInd w:val="0"/>
+              <w:rPr>
+                <w:rFonts w:ascii="Times New Roman" w:hAnsi="Times New Roman" w:cs="Times New Roman"/>
+                <w:sz w:val="24"/>
+                <w:szCs w:val="24"/>
+              </w:rPr>
+            </w:pPr>
+            <w:r>
+              <w:rPr>
+                <w:rFonts w:ascii="Times New Roman" w:hAnsi="Times New Roman" w:cs="Times New Roman"/>
+                <w:sz w:val="24"/>
+                <w:szCs w:val="24"/>
+              </w:rPr>
+              <w:t xml:space="preserve">• </w:t>
+            </w:r>
+            <w:r>
+              <w:rPr>
+                <w:rFonts w:ascii="Times New Roman" w:hAnsi="Times New Roman" w:cs="Times New Roman"/>
+                <w:sz w:val="24"/>
+                <w:szCs w:val="24"/>
+              </w:rPr>
+              <w:t>When</w:t>
+            </w:r>
+            <w:r>
+              <w:rPr>
+                <w:rFonts w:ascii="Times New Roman" w:hAnsi="Times New Roman" w:cs="Times New Roman"/>
+                <w:sz w:val="24"/>
+                <w:szCs w:val="24"/>
+              </w:rPr>
+              <w:t xml:space="preserve"> common behavior among subclasses should be factored and localized in a common class to avoid code duplication. This is a good example of "refactoring to generalize" as described by </w:t>
+            </w:r>
+            <w:proofErr w:type="spellStart"/>
+            <w:r>
+              <w:rPr>
+                <w:rFonts w:ascii="Times New Roman" w:hAnsi="Times New Roman" w:cs="Times New Roman"/>
+                <w:sz w:val="24"/>
+                <w:szCs w:val="24"/>
+              </w:rPr>
+              <w:t>Opdyke</w:t>
+            </w:r>
+            <w:proofErr w:type="spellEnd"/>
+            <w:r>
+              <w:rPr>
+                <w:rFonts w:ascii="Times New Roman" w:hAnsi="Times New Roman" w:cs="Times New Roman"/>
+                <w:sz w:val="24"/>
+                <w:szCs w:val="24"/>
+              </w:rPr>
+              <w:t xml:space="preserve"> and Johnson [OJ93].</w:t>
+            </w:r>
+          </w:p>
+          <w:p>
+            <w:pPr>
+              <w:autoSpaceDE w:val="0"/>
+              <w:autoSpaceDN w:val="0"/>
+              <w:adjustRightInd w:val="0"/>
+              <w:rPr>
+                <w:rFonts w:ascii="Times New Roman" w:hAnsi="Times New Roman" w:cs="Times New Roman"/>
+                <w:sz w:val="24"/>
+                <w:szCs w:val="24"/>
+              </w:rPr>
+            </w:pPr>
+            <w:r>
+              <w:rPr>
+                <w:rFonts w:ascii="Times New Roman" w:hAnsi="Times New Roman" w:cs="Times New Roman"/>
+                <w:sz w:val="24"/>
+                <w:szCs w:val="24"/>
+              </w:rPr>
+              <w:t>You first identify the differences in the existing code and then separate the differences into new operations. Finally, you replace the differing code with</w:t>
+            </w:r>
+            <w:r>
+              <w:rPr>
+                <w:rFonts w:ascii="Times New Roman" w:hAnsi="Times New Roman" w:cs="Times New Roman"/>
+                <w:sz w:val="24"/>
+                <w:szCs w:val="24"/>
+              </w:rPr>
+              <w:t xml:space="preserve"> </w:t>
+            </w:r>
+            <w:r>
+              <w:rPr>
+                <w:rFonts w:ascii="Times New Roman" w:hAnsi="Times New Roman" w:cs="Times New Roman"/>
+                <w:sz w:val="24"/>
+                <w:szCs w:val="24"/>
+              </w:rPr>
+              <w:t>a template method that calls one of these new operations.</w:t>
+            </w:r>
+          </w:p>
+          <w:p>
+            <w:pPr>
+              <w:autoSpaceDE w:val="0"/>
+              <w:autoSpaceDN w:val="0"/>
+              <w:adjustRightInd w:val="0"/>
+              <w:rPr>
+                <w:rFonts w:ascii="Times New Roman" w:hAnsi="Times New Roman" w:cs="Times New Roman"/>
+                <w:sz w:val="24"/>
+                <w:szCs w:val="24"/>
+              </w:rPr>
+            </w:pPr>
+            <w:r>
+              <w:rPr>
+                <w:rFonts w:ascii="Times New Roman" w:hAnsi="Times New Roman" w:cs="Times New Roman"/>
+                <w:sz w:val="24"/>
+                <w:szCs w:val="24"/>
+              </w:rPr>
+              <w:t xml:space="preserve">• </w:t>
+            </w:r>
+            <w:r>
+              <w:rPr>
+                <w:rFonts w:ascii="Times New Roman" w:hAnsi="Times New Roman" w:cs="Times New Roman"/>
+                <w:sz w:val="24"/>
+                <w:szCs w:val="24"/>
+              </w:rPr>
+              <w:t>To</w:t>
+            </w:r>
+            <w:r>
+              <w:rPr>
+                <w:rFonts w:ascii="Times New Roman" w:hAnsi="Times New Roman" w:cs="Times New Roman"/>
+                <w:sz w:val="24"/>
+                <w:szCs w:val="24"/>
+              </w:rPr>
+              <w:t xml:space="preserve"> control subclasses extensions. You </w:t>
+            </w:r>
+            <w:proofErr w:type="spellStart"/>
+            <w:r>
+              <w:rPr>
+                <w:rFonts w:ascii="Times New Roman" w:hAnsi="Times New Roman" w:cs="Times New Roman"/>
+                <w:sz w:val="24"/>
+                <w:szCs w:val="24"/>
+              </w:rPr>
+              <w:t>ca</w:t>
+            </w:r>
+            <w:proofErr w:type="spellEnd"/>
+            <w:r>
+              <w:rPr>
+                <w:rFonts w:ascii="Times New Roman" w:hAnsi="Times New Roman" w:cs="Times New Roman"/>
+                <w:sz w:val="24"/>
+                <w:szCs w:val="24"/>
+              </w:rPr>
+              <w:t xml:space="preserve"> n define a template method that calls</w:t>
+            </w:r>
+          </w:p>
+          <w:p>
+            <w:pPr>
+              <w:autoSpaceDE w:val="0"/>
+              <w:autoSpaceDN w:val="0"/>
+              <w:adjustRightInd w:val="0"/>
+              <w:rPr>
+                <w:rFonts w:ascii="Times New Roman" w:hAnsi="Times New Roman" w:cs="Times New Roman"/>
+                <w:sz w:val="24"/>
+                <w:szCs w:val="24"/>
+              </w:rPr>
+            </w:pPr>
+            <w:r>
+              <w:rPr>
+                <w:rFonts w:ascii="Times New Roman" w:hAnsi="Times New Roman" w:cs="Times New Roman"/>
+                <w:sz w:val="24"/>
+                <w:szCs w:val="24"/>
+              </w:rPr>
+              <w:t>"</w:t>
+            </w:r>
+            <w:proofErr w:type="gramStart"/>
+            <w:r>
+              <w:rPr>
+                <w:rFonts w:ascii="Times New Roman" w:hAnsi="Times New Roman" w:cs="Times New Roman"/>
+                <w:sz w:val="24"/>
+                <w:szCs w:val="24"/>
+              </w:rPr>
+              <w:t>hook</w:t>
+            </w:r>
+            <w:proofErr w:type="gramEnd"/>
+            <w:r>
+              <w:rPr>
+                <w:rFonts w:ascii="Times New Roman" w:hAnsi="Times New Roman" w:cs="Times New Roman"/>
+                <w:sz w:val="24"/>
+                <w:szCs w:val="24"/>
+              </w:rPr>
+              <w:t>" operations (see Consequences) at specific points, thereby permitting extensions only at those points.</w:t>
+            </w:r>
+          </w:p>
+        </w:tc>
+        <w:tc>
+          <w:tcPr>
+            <w:tcW w:w="4028" w:type="dxa"/>
+          </w:tcPr>
+          <w:p>
+            <w:pPr>
+              <w:autoSpaceDE w:val="0"/>
+              <w:autoSpaceDN w:val="0"/>
+              <w:adjustRightInd w:val="0"/>
+              <w:rPr>
+                <w:rFonts w:ascii="Times New Roman" w:hAnsi="Times New Roman" w:cs="Times New Roman"/>
+                <w:sz w:val="24"/>
+                <w:szCs w:val="24"/>
+              </w:rPr>
+            </w:pPr>
+            <w:r>
+              <w:rPr>
+                <w:rFonts w:ascii="Times New Roman" w:hAnsi="Times New Roman" w:cs="Times New Roman"/>
+                <w:sz w:val="24"/>
+                <w:szCs w:val="24"/>
+              </w:rPr>
+              <w:t>Many algorithms exist for breaking a stream of text in to lines. Hard-wiring all such</w:t>
+            </w:r>
+          </w:p>
+          <w:p>
+            <w:pPr>
+              <w:autoSpaceDE w:val="0"/>
+              <w:autoSpaceDN w:val="0"/>
+              <w:adjustRightInd w:val="0"/>
+              <w:rPr>
+                <w:rFonts w:ascii="Times New Roman" w:hAnsi="Times New Roman" w:cs="Times New Roman"/>
+                <w:sz w:val="24"/>
+                <w:szCs w:val="24"/>
+              </w:rPr>
+            </w:pPr>
+            <w:r>
+              <w:rPr>
+                <w:rFonts w:ascii="Times New Roman" w:hAnsi="Times New Roman" w:cs="Times New Roman"/>
+                <w:sz w:val="24"/>
+                <w:szCs w:val="24"/>
+              </w:rPr>
+              <w:t>algorithms into the classes that require them isn't desirable for several reasons:</w:t>
+            </w:r>
+          </w:p>
+          <w:p>
+            <w:pPr>
+              <w:autoSpaceDE w:val="0"/>
+              <w:autoSpaceDN w:val="0"/>
+              <w:adjustRightInd w:val="0"/>
+              <w:rPr>
+                <w:rFonts w:ascii="Times New Roman" w:hAnsi="Times New Roman" w:cs="Times New Roman"/>
+                <w:sz w:val="24"/>
+                <w:szCs w:val="24"/>
+              </w:rPr>
+            </w:pPr>
+            <w:r>
+              <w:rPr>
+                <w:rFonts w:ascii="Times New Roman" w:hAnsi="Times New Roman" w:cs="Times New Roman"/>
+                <w:sz w:val="24"/>
+                <w:szCs w:val="24"/>
+              </w:rPr>
+              <w:t>• Clients that need line breaking get more complex if they include the line breaking code. That makes clients bigger and harder to maintain, especially if they support multiple line breaking algorithms.</w:t>
+            </w:r>
+          </w:p>
+          <w:p>
+            <w:pPr>
+              <w:autoSpaceDE w:val="0"/>
+              <w:autoSpaceDN w:val="0"/>
+              <w:adjustRightInd w:val="0"/>
+              <w:rPr>
+                <w:rFonts w:ascii="Times New Roman" w:hAnsi="Times New Roman" w:cs="Times New Roman"/>
+                <w:sz w:val="24"/>
+                <w:szCs w:val="24"/>
+              </w:rPr>
+            </w:pPr>
+            <w:r>
+              <w:rPr>
+                <w:rFonts w:ascii="Times New Roman" w:hAnsi="Times New Roman" w:cs="Times New Roman"/>
+                <w:sz w:val="24"/>
+                <w:szCs w:val="24"/>
+              </w:rPr>
+              <w:t>• Different algorithms will be appropriate at different times. We don't want to support multiple line breaking algorithms if we don't use them all.</w:t>
+            </w:r>
+          </w:p>
+          <w:p>
+            <w:pPr>
+              <w:autoSpaceDE w:val="0"/>
+              <w:autoSpaceDN w:val="0"/>
+              <w:adjustRightInd w:val="0"/>
+              <w:rPr>
+                <w:rFonts w:ascii="Times New Roman" w:hAnsi="Times New Roman" w:cs="Times New Roman"/>
+                <w:sz w:val="24"/>
+                <w:szCs w:val="24"/>
+              </w:rPr>
+            </w:pPr>
+            <w:r>
+              <w:rPr>
+                <w:rFonts w:ascii="Times New Roman" w:hAnsi="Times New Roman" w:cs="Times New Roman"/>
+                <w:sz w:val="24"/>
+                <w:szCs w:val="24"/>
+              </w:rPr>
+              <w:t>• It's difficult to add new algorithms and vary existing ones when line breaking is an integral part of a client.</w:t>
+            </w:r>
+          </w:p>
+          <w:p>
+            <w:pPr>
+              <w:autoSpaceDE w:val="0"/>
+              <w:autoSpaceDN w:val="0"/>
+              <w:adjustRightInd w:val="0"/>
+              <w:rPr>
+                <w:rFonts w:ascii="Times New Roman" w:hAnsi="Times New Roman" w:cs="Times New Roman"/>
+                <w:sz w:val="24"/>
+                <w:szCs w:val="24"/>
+              </w:rPr>
+            </w:pPr>
+            <w:r>
+              <w:rPr>
+                <w:rFonts w:ascii="Times New Roman" w:hAnsi="Times New Roman" w:cs="Times New Roman"/>
+                <w:sz w:val="24"/>
+                <w:szCs w:val="24"/>
+              </w:rPr>
+              <w:t>We can avoid these problems by defining cl asses that encapsulate different line breaking algorithms. An algorithm that's encapsulated in this way is called a strategy.</w:t>
+            </w:r>
+          </w:p>
+        </w:tc>
+      </w:tr>
+      <w:tr>
+        <w:tc>
+          <w:tcPr>
+            <w:tcW w:w="1506" w:type="dxa"/>
+          </w:tcPr>
+          <w:p>
+            <w:pPr>
+              <w:rPr>
+                <w:rFonts w:ascii="Times New Roman" w:hAnsi="Times New Roman" w:cs="Times New Roman"/>
+                <w:sz w:val="24"/>
+                <w:szCs w:val="24"/>
+              </w:rPr>
+            </w:pPr>
+            <w:r>
+              <w:rPr>
+                <w:rFonts w:ascii="Times New Roman" w:hAnsi="Times New Roman" w:cs="Times New Roman"/>
+                <w:sz w:val="24"/>
+                <w:szCs w:val="24"/>
+              </w:rPr>
+              <w:t>Aspect</w:t>
+            </w:r>
+          </w:p>
+        </w:tc>
+        <w:tc>
+          <w:tcPr>
+            <w:tcW w:w="3708" w:type="dxa"/>
+          </w:tcPr>
+          <w:p>
+            <w:pPr>
+              <w:autoSpaceDE w:val="0"/>
+              <w:autoSpaceDN w:val="0"/>
+              <w:adjustRightInd w:val="0"/>
+              <w:rPr>
+                <w:rFonts w:ascii="Times New Roman" w:hAnsi="Times New Roman" w:cs="Times New Roman"/>
+                <w:sz w:val="24"/>
+                <w:szCs w:val="24"/>
+              </w:rPr>
+            </w:pPr>
+            <w:r>
+              <w:rPr>
+                <w:rFonts w:ascii="Times New Roman" w:hAnsi="Times New Roman" w:cs="Times New Roman"/>
+                <w:sz w:val="24"/>
+                <w:szCs w:val="24"/>
+              </w:rPr>
+              <w:t>steps of an algorithm</w:t>
+            </w:r>
+          </w:p>
+        </w:tc>
+        <w:tc>
+          <w:tcPr>
+            <w:tcW w:w="4028" w:type="dxa"/>
+          </w:tcPr>
+          <w:p>
+            <w:pPr>
+              <w:rPr>
+                <w:rFonts w:ascii="Times New Roman" w:hAnsi="Times New Roman" w:cs="Times New Roman"/>
+                <w:sz w:val="24"/>
+                <w:szCs w:val="24"/>
+                <w:u w:val="single"/>
+              </w:rPr>
+            </w:pPr>
+            <w:r>
+              <w:rPr>
+                <w:rFonts w:ascii="Times New Roman" w:hAnsi="Times New Roman" w:cs="Times New Roman"/>
+                <w:sz w:val="24"/>
+                <w:szCs w:val="24"/>
+              </w:rPr>
+              <w:t>an algorithm</w:t>
+            </w:r>
+          </w:p>
+        </w:tc>
+      </w:tr>
+      <w:tr>
+        <w:tc>
+          <w:tcPr>
+            <w:tcW w:w="1506" w:type="dxa"/>
+          </w:tcPr>
+          <w:p>
+            <w:pPr>
+              <w:rPr>
+                <w:rFonts w:ascii="Times New Roman" w:hAnsi="Times New Roman" w:cs="Times New Roman"/>
+                <w:b/>
+                <w:sz w:val="24"/>
+                <w:szCs w:val="24"/>
+              </w:rPr>
+            </w:pPr>
+            <w:r>
+              <w:rPr>
+                <w:rFonts w:ascii="Times New Roman" w:hAnsi="Times New Roman" w:cs="Times New Roman"/>
+                <w:b/>
+                <w:sz w:val="24"/>
+                <w:szCs w:val="24"/>
+              </w:rPr>
+              <w:t>Decision</w:t>
+            </w:r>
+          </w:p>
+        </w:tc>
+        <w:tc>
+          <w:tcPr>
+            <w:tcW w:w="7736" w:type="dxa"/>
+            <w:gridSpan w:val="2"/>
+          </w:tcPr>
+          <w:p>
+            <w:pPr>
+              <w:autoSpaceDE w:val="0"/>
+              <w:autoSpaceDN w:val="0"/>
+              <w:adjustRightInd w:val="0"/>
+              <w:rPr>
+                <w:rFonts w:ascii="Times New Roman" w:hAnsi="Times New Roman" w:cs="Times New Roman"/>
+                <w:b/>
+                <w:sz w:val="24"/>
+                <w:szCs w:val="24"/>
+              </w:rPr>
+            </w:pPr>
+            <w:r>
+              <w:rPr>
+                <w:rFonts w:ascii="Times New Roman" w:hAnsi="Times New Roman" w:cs="Times New Roman"/>
+                <w:b/>
+                <w:sz w:val="24"/>
+                <w:szCs w:val="24"/>
+              </w:rPr>
+              <w:t xml:space="preserve">After study the two candidate patterns, the decision is to use Template pattern. The reason for choosing Template pattern over Strategy pattern is because strategy pattern is more like to solve if else scenario, in this case both </w:t>
+            </w:r>
+            <w:proofErr w:type="spellStart"/>
+            <w:r>
+              <w:rPr>
+                <w:rFonts w:ascii="Times New Roman" w:hAnsi="Times New Roman" w:cs="Times New Roman"/>
+                <w:b/>
+                <w:sz w:val="24"/>
+                <w:szCs w:val="24"/>
+              </w:rPr>
+              <w:t>CashStoreController</w:t>
+            </w:r>
+            <w:proofErr w:type="spellEnd"/>
+            <w:r>
+              <w:rPr>
+                <w:rFonts w:ascii="Times New Roman" w:hAnsi="Times New Roman" w:cs="Times New Roman"/>
+                <w:b/>
+                <w:sz w:val="24"/>
+                <w:szCs w:val="24"/>
+              </w:rPr>
+              <w:t xml:space="preserve"> and </w:t>
+            </w:r>
+            <w:proofErr w:type="spellStart"/>
+            <w:r>
+              <w:rPr>
+                <w:rFonts w:ascii="Times New Roman" w:hAnsi="Times New Roman" w:cs="Times New Roman"/>
+                <w:b/>
+                <w:sz w:val="24"/>
+                <w:szCs w:val="24"/>
+              </w:rPr>
+              <w:t>DrinkStoreController</w:t>
+            </w:r>
+            <w:proofErr w:type="spellEnd"/>
+            <w:r>
+              <w:rPr>
+                <w:rFonts w:ascii="Times New Roman" w:hAnsi="Times New Roman" w:cs="Times New Roman"/>
+                <w:b/>
+                <w:sz w:val="24"/>
+                <w:szCs w:val="24"/>
+              </w:rPr>
+              <w:t xml:space="preserve"> to need </w:t>
+            </w:r>
+            <w:r>
+              <w:rPr>
+                <w:rFonts w:ascii="Times New Roman" w:hAnsi="Times New Roman" w:cs="Times New Roman"/>
+                <w:b/>
+                <w:sz w:val="24"/>
+                <w:szCs w:val="24"/>
+              </w:rPr>
+              <w:lastRenderedPageBreak/>
+              <w:t xml:space="preserve">to be instantiated. </w:t>
+            </w:r>
+          </w:p>
+        </w:tc>
+      </w:tr>
+    </w:tbl>
+    <w:p>
+      <w:pPr>
+        <w:rPr>
+          <w:rFonts w:cstheme="minorHAnsi"/>
+        </w:rPr>
+      </w:pPr>
+    </w:p>
     <w:p/>
+    <w:p>
+      <w:pPr>
+        <w:pStyle w:val="Heading2"/>
+        <w:ind w:left="0"/>
+      </w:pPr>
+      <w:r>
+        <w:t>particpants</w:t>
+      </w:r>
+    </w:p>
+    <w:p>
+      <w:pPr>
+        <w:shd w:val="clear" w:color="auto" w:fill="FFFFFF"/>
+        <w:spacing w:after="150"/>
+        <w:rPr>
+          <w:rFonts w:ascii="Times New Roman" w:hAnsi="Times New Roman" w:cs="Times New Roman"/>
+          <w:color w:val="333333"/>
+          <w:sz w:val="24"/>
+          <w:szCs w:val="24"/>
+          <w:lang w:eastAsia="en-GB"/>
+        </w:rPr>
+      </w:pPr>
+      <w:r>
+        <w:rPr>
+          <w:rFonts w:ascii="Times New Roman" w:hAnsi="Times New Roman" w:cs="Times New Roman"/>
+          <w:color w:val="333333"/>
+          <w:sz w:val="24"/>
+          <w:szCs w:val="24"/>
+          <w:lang w:eastAsia="en-GB"/>
+        </w:rPr>
+        <w:t>  The classes and objects participating in this pattern are:</w:t>
+      </w:r>
+    </w:p>
+    <w:p>
+      <w:pPr>
+        <w:numPr>
+          <w:ilvl w:val="0"/>
+          <w:numId w:val="16"/>
+        </w:numPr>
+        <w:shd w:val="clear" w:color="auto" w:fill="FFFFFF"/>
+        <w:spacing w:before="100" w:beforeAutospacing="1" w:after="100" w:afterAutospacing="1"/>
+        <w:ind w:right="0"/>
+        <w:rPr>
+          <w:rFonts w:ascii="Times New Roman" w:eastAsia="Times New Roman" w:hAnsi="Times New Roman" w:cs="Times New Roman"/>
+          <w:sz w:val="24"/>
+          <w:szCs w:val="24"/>
+          <w:lang w:eastAsia="en-GB"/>
+        </w:rPr>
+      </w:pPr>
+      <w:proofErr w:type="spellStart"/>
+      <w:r>
+        <w:rPr>
+          <w:rFonts w:ascii="Times New Roman" w:eastAsia="Times New Roman" w:hAnsi="Times New Roman" w:cs="Times New Roman"/>
+          <w:b/>
+          <w:bCs/>
+          <w:sz w:val="24"/>
+          <w:szCs w:val="24"/>
+          <w:lang w:eastAsia="en-GB"/>
+        </w:rPr>
+        <w:t>AbstractClass</w:t>
+      </w:r>
+      <w:proofErr w:type="spellEnd"/>
+      <w:r>
+        <w:rPr>
+          <w:rFonts w:ascii="Times New Roman" w:eastAsia="Times New Roman" w:hAnsi="Times New Roman" w:cs="Times New Roman"/>
+          <w:b/>
+          <w:bCs/>
+          <w:sz w:val="24"/>
+          <w:szCs w:val="24"/>
+          <w:lang w:eastAsia="en-GB"/>
+        </w:rPr>
+        <w:t xml:space="preserve"> (</w:t>
+      </w:r>
+      <w:proofErr w:type="spellStart"/>
+      <w:r>
+        <w:rPr>
+          <w:rFonts w:ascii="Times New Roman" w:eastAsia="Times New Roman" w:hAnsi="Times New Roman" w:cs="Times New Roman"/>
+          <w:b/>
+          <w:bCs/>
+          <w:sz w:val="24"/>
+          <w:szCs w:val="24"/>
+          <w:lang w:eastAsia="en-GB"/>
+        </w:rPr>
+        <w:t>StoreController</w:t>
+      </w:r>
+      <w:proofErr w:type="spellEnd"/>
+      <w:r>
+        <w:rPr>
+          <w:rFonts w:ascii="Times New Roman" w:eastAsia="Times New Roman" w:hAnsi="Times New Roman" w:cs="Times New Roman"/>
+          <w:b/>
+          <w:bCs/>
+          <w:sz w:val="24"/>
+          <w:szCs w:val="24"/>
+          <w:lang w:eastAsia="en-GB"/>
+        </w:rPr>
+        <w:t>)</w:t>
+      </w:r>
+    </w:p>
+    <w:p>
+      <w:pPr>
+        <w:pStyle w:val="ListParagraph"/>
+        <w:shd w:val="clear" w:color="auto" w:fill="FFFFFF"/>
+        <w:spacing w:before="100" w:beforeAutospacing="1" w:after="100" w:afterAutospacing="1"/>
+        <w:rPr>
+          <w:rFonts w:ascii="Times New Roman" w:eastAsia="Times New Roman" w:hAnsi="Times New Roman" w:cs="Times New Roman"/>
+          <w:sz w:val="24"/>
+          <w:szCs w:val="24"/>
+          <w:lang w:eastAsia="en-GB"/>
+        </w:rPr>
+      </w:pPr>
+      <w:r>
+        <w:rPr>
+          <w:rFonts w:ascii="Times New Roman" w:eastAsia="Times New Roman" w:hAnsi="Times New Roman" w:cs="Times New Roman"/>
+          <w:sz w:val="24"/>
+          <w:szCs w:val="24"/>
+          <w:lang w:eastAsia="en-GB"/>
+        </w:rPr>
+        <w:t xml:space="preserve">This class has been made as abstract class. Implements only common method across both Cash and Drink store </w:t>
+      </w:r>
+    </w:p>
+    <w:p>
+      <w:pPr>
+        <w:numPr>
+          <w:ilvl w:val="0"/>
+          <w:numId w:val="16"/>
+        </w:numPr>
+        <w:shd w:val="clear" w:color="auto" w:fill="FFFFFF"/>
+        <w:spacing w:before="100" w:beforeAutospacing="1" w:after="100" w:afterAutospacing="1"/>
+        <w:ind w:right="0"/>
+        <w:rPr>
+          <w:rFonts w:ascii="Times New Roman" w:eastAsia="Times New Roman" w:hAnsi="Times New Roman" w:cs="Times New Roman"/>
+          <w:color w:val="333333"/>
+          <w:sz w:val="24"/>
+          <w:szCs w:val="24"/>
+          <w:lang w:eastAsia="en-GB"/>
+        </w:rPr>
+      </w:pPr>
+      <w:proofErr w:type="spellStart"/>
+      <w:r>
+        <w:rPr>
+          <w:rFonts w:ascii="Times New Roman" w:eastAsia="Times New Roman" w:hAnsi="Times New Roman" w:cs="Times New Roman"/>
+          <w:b/>
+          <w:bCs/>
+          <w:sz w:val="24"/>
+          <w:szCs w:val="24"/>
+          <w:lang w:eastAsia="en-GB"/>
+        </w:rPr>
+        <w:t>ConcreteClass</w:t>
+      </w:r>
+      <w:proofErr w:type="spellEnd"/>
+      <w:r>
+        <w:rPr>
+          <w:rFonts w:ascii="Times New Roman" w:eastAsia="Times New Roman" w:hAnsi="Times New Roman" w:cs="Times New Roman"/>
+          <w:b/>
+          <w:bCs/>
+          <w:sz w:val="24"/>
+          <w:szCs w:val="24"/>
+          <w:lang w:eastAsia="en-GB"/>
+        </w:rPr>
+        <w:t xml:space="preserve"> (</w:t>
+      </w:r>
+      <w:proofErr w:type="spellStart"/>
+      <w:r>
+        <w:rPr>
+          <w:rFonts w:ascii="Times New Roman" w:eastAsia="Times New Roman" w:hAnsi="Times New Roman" w:cs="Times New Roman"/>
+          <w:b/>
+          <w:bCs/>
+          <w:sz w:val="24"/>
+          <w:szCs w:val="24"/>
+          <w:lang w:eastAsia="en-GB"/>
+        </w:rPr>
+        <w:t>CashStoreController</w:t>
+      </w:r>
+      <w:proofErr w:type="spellEnd"/>
+      <w:r>
+        <w:rPr>
+          <w:rFonts w:ascii="Times New Roman" w:eastAsia="Times New Roman" w:hAnsi="Times New Roman" w:cs="Times New Roman"/>
+          <w:b/>
+          <w:bCs/>
+          <w:sz w:val="24"/>
+          <w:szCs w:val="24"/>
+          <w:lang w:eastAsia="en-GB"/>
+        </w:rPr>
+        <w:t>)</w:t>
+      </w:r>
+    </w:p>
+    <w:p>
+      <w:pPr>
+        <w:shd w:val="clear" w:color="auto" w:fill="FFFFFF"/>
+        <w:spacing w:before="100" w:beforeAutospacing="1" w:after="100" w:afterAutospacing="1"/>
+        <w:ind w:left="720"/>
+        <w:rPr>
+          <w:rFonts w:ascii="Times New Roman" w:eastAsia="Times New Roman" w:hAnsi="Times New Roman" w:cs="Times New Roman"/>
+          <w:color w:val="333333"/>
+          <w:sz w:val="24"/>
+          <w:szCs w:val="24"/>
+          <w:lang w:eastAsia="en-GB"/>
+        </w:rPr>
+      </w:pPr>
+      <w:r>
+        <w:rPr>
+          <w:rFonts w:ascii="Times New Roman" w:eastAsia="Times New Roman" w:hAnsi="Times New Roman" w:cs="Times New Roman"/>
+          <w:bCs/>
+          <w:sz w:val="24"/>
+          <w:szCs w:val="24"/>
+          <w:lang w:eastAsia="en-GB"/>
+        </w:rPr>
+        <w:t>This is concert controller to handle cash store specific methods.</w:t>
+      </w:r>
+    </w:p>
+    <w:p>
+      <w:pPr>
+        <w:numPr>
+          <w:ilvl w:val="0"/>
+          <w:numId w:val="16"/>
+        </w:numPr>
+        <w:shd w:val="clear" w:color="auto" w:fill="FFFFFF"/>
+        <w:spacing w:before="100" w:beforeAutospacing="1" w:after="100" w:afterAutospacing="1"/>
+        <w:ind w:right="0"/>
+        <w:rPr>
+          <w:rFonts w:ascii="Times New Roman" w:eastAsia="Times New Roman" w:hAnsi="Times New Roman" w:cs="Times New Roman"/>
+          <w:color w:val="333333"/>
+          <w:sz w:val="24"/>
+          <w:szCs w:val="24"/>
+          <w:lang w:eastAsia="en-GB"/>
+        </w:rPr>
+      </w:pPr>
+      <w:proofErr w:type="spellStart"/>
+      <w:r>
+        <w:rPr>
+          <w:rFonts w:ascii="Times New Roman" w:eastAsia="Times New Roman" w:hAnsi="Times New Roman" w:cs="Times New Roman"/>
+          <w:b/>
+          <w:bCs/>
+          <w:sz w:val="24"/>
+          <w:szCs w:val="24"/>
+          <w:lang w:eastAsia="en-GB"/>
+        </w:rPr>
+        <w:t>ConcreteClass</w:t>
+      </w:r>
+      <w:proofErr w:type="spellEnd"/>
+      <w:r>
+        <w:rPr>
+          <w:rFonts w:ascii="Times New Roman" w:eastAsia="Times New Roman" w:hAnsi="Times New Roman" w:cs="Times New Roman"/>
+          <w:b/>
+          <w:bCs/>
+          <w:sz w:val="24"/>
+          <w:szCs w:val="24"/>
+          <w:lang w:eastAsia="en-GB"/>
+        </w:rPr>
+        <w:t xml:space="preserve"> (</w:t>
+      </w:r>
+      <w:proofErr w:type="spellStart"/>
+      <w:r>
+        <w:rPr>
+          <w:rFonts w:ascii="Times New Roman" w:eastAsia="Times New Roman" w:hAnsi="Times New Roman" w:cs="Times New Roman"/>
+          <w:b/>
+          <w:bCs/>
+          <w:sz w:val="24"/>
+          <w:szCs w:val="24"/>
+          <w:lang w:eastAsia="en-GB"/>
+        </w:rPr>
+        <w:t>DrinkStoreController</w:t>
+      </w:r>
+      <w:proofErr w:type="spellEnd"/>
+      <w:r>
+        <w:rPr>
+          <w:rFonts w:ascii="Times New Roman" w:eastAsia="Times New Roman" w:hAnsi="Times New Roman" w:cs="Times New Roman"/>
+          <w:color w:val="333333"/>
+          <w:sz w:val="24"/>
+          <w:szCs w:val="24"/>
+          <w:lang w:eastAsia="en-GB"/>
+        </w:rPr>
+        <w:t>)</w:t>
+      </w:r>
+    </w:p>
+    <w:p>
+      <w:pPr>
+        <w:shd w:val="clear" w:color="auto" w:fill="FFFFFF"/>
+        <w:spacing w:before="100" w:beforeAutospacing="1" w:after="100" w:afterAutospacing="1"/>
+        <w:ind w:left="720"/>
+        <w:rPr>
+          <w:rFonts w:ascii="Times New Roman" w:eastAsia="Times New Roman" w:hAnsi="Times New Roman" w:cs="Times New Roman"/>
+          <w:color w:val="333333"/>
+          <w:sz w:val="24"/>
+          <w:szCs w:val="24"/>
+          <w:lang w:eastAsia="en-GB"/>
+        </w:rPr>
+      </w:pPr>
+      <w:r>
+        <w:rPr>
+          <w:rFonts w:ascii="Times New Roman" w:eastAsia="Times New Roman" w:hAnsi="Times New Roman" w:cs="Times New Roman"/>
+          <w:bCs/>
+          <w:sz w:val="24"/>
+          <w:szCs w:val="24"/>
+          <w:lang w:eastAsia="en-GB"/>
+        </w:rPr>
+        <w:t>This is concert controller to handle drink store specific methods.</w:t>
+      </w:r>
+    </w:p>
+    <w:p>
+      <w:pPr>
+        <w:pStyle w:val="Heading2"/>
+        <w:ind w:left="0"/>
+      </w:pPr>
+    </w:p>
+    <w:p>
+      <w:pPr>
+        <w:pStyle w:val="Heading2"/>
+      </w:pPr>
+      <w:r>
+        <w:t>Current Design</w:t>
+      </w:r>
+    </w:p>
+    <w:p>
+      <w:pPr>
+        <w:pStyle w:val="Heading3"/>
+      </w:pPr>
+      <w:r>
+        <w:t>Class Diagram</w:t>
+      </w:r>
+    </w:p>
+    <w:p>
+      <w:pPr>
+        <w:pStyle w:val="Heading2"/>
+        <w:ind w:left="0"/>
+      </w:pPr>
+      <w:r>
+        <w:rPr>
+          <w:rFonts w:ascii="Helvetica" w:hAnsi="Helvetica" w:cs="Helvetica"/>
+          <w:noProof/>
+          <w:lang w:val="en-SG" w:eastAsia="en-SG"/>
+        </w:rPr>
+        <w:drawing>
+          <wp:inline distT="0" distB="0" distL="0" distR="0" wp14:anchorId="7A0FD300" wp14:editId="4C1E9512">
+            <wp:extent cx="5727700" cy="4112195"/>
+            <wp:effectExtent l="0" t="0" r="6350" b="3175"/>
+            <wp:docPr id="57" name="Picture 57"/>
+            <wp:cNvGraphicFramePr>
+              <a:graphicFrameLocks xmlns:a="http://schemas.openxmlformats.org/drawingml/2006/main" noChangeAspect="1"/>
+            </wp:cNvGraphicFramePr>
+            <a:graphic xmlns:a="http://schemas.openxmlformats.org/drawingml/2006/main">
+              <a:graphicData uri="http://schemas.openxmlformats.org/drawingml/2006/picture">
+                <pic:pic xmlns:pic="http://schemas.openxmlformats.org/drawingml/2006/picture">
+                  <pic:nvPicPr>
+                    <pic:cNvPr id="0" name="Picture 1"/>
+                    <pic:cNvPicPr>
+                      <a:picLocks noChangeAspect="1" noChangeArrowheads="1"/>
+                    </pic:cNvPicPr>
+                  </pic:nvPicPr>
+                  <pic:blipFill>
+                    <a:blip r:embed="rId37">
+                      <a:extLst>
+                        <a:ext uri="{28A0092B-C50C-407E-A947-70E740481C1C}">
+                          <a14:useLocalDpi xmlns:a14="http://schemas.microsoft.com/office/drawing/2010/main" val="0"/>
+                        </a:ext>
+                      </a:extLst>
+                    </a:blip>
+                    <a:srcRect/>
+                    <a:stretch>
+                      <a:fillRect/>
+                    </a:stretch>
+                  </pic:blipFill>
+                  <pic:spPr bwMode="auto">
+                    <a:xfrm>
+                      <a:off x="0" y="0"/>
+                      <a:ext cx="5727700" cy="4112195"/>
+                    </a:xfrm>
+                    <a:prstGeom prst="rect">
+                      <a:avLst/>
+                    </a:prstGeom>
+                    <a:noFill/>
+                    <a:ln>
+                      <a:noFill/>
+                    </a:ln>
+                  </pic:spPr>
+                </pic:pic>
+              </a:graphicData>
+            </a:graphic>
+          </wp:inline>
+        </w:drawing>
+      </w:r>
+    </w:p>
+    <w:p>
+      <w:pPr>
+        <w:spacing w:after="240" w:line="252" w:lineRule="auto"/>
+        <w:ind w:left="0" w:right="0"/>
+        <w:rPr>
+          <w:rFonts w:asciiTheme="majorHAnsi" w:eastAsiaTheme="majorEastAsia" w:hAnsiTheme="majorHAnsi" w:cstheme="majorBidi"/>
+          <w:caps/>
+          <w:color w:val="DD8047" w:themeColor="accent2"/>
+          <w:sz w:val="24"/>
+          <w:szCs w:val="24"/>
+        </w:rPr>
+      </w:pPr>
+      <w:r>
+        <w:br w:type="page"/>
+      </w:r>
+    </w:p>
+    <w:p>
+      <w:pPr>
+        <w:pStyle w:val="Heading3"/>
+      </w:pPr>
+      <w:r>
+        <w:lastRenderedPageBreak/>
+        <w:t>sequence diagram</w:t>
+      </w:r>
+      <w:r>
+        <mc:AlternateContent>
+          <mc:Choice Requires="wps">
+            <w:drawing>
+              <wp:anchor distT="0" distB="0" distL="114300" distR="114300" simplePos="0" relativeHeight="251707392" behindDoc="0" locked="0" layoutInCell="1" allowOverlap="1" wp14:anchorId="2505325E" wp14:editId="5369F413">
+                <wp:simplePos x="0" y="0"/>
+                <wp:positionH relativeFrom="column">
+                  <wp:posOffset>2962275</wp:posOffset>
+                </wp:positionH>
+                <wp:positionV relativeFrom="paragraph">
+                  <wp:posOffset>844550</wp:posOffset>
+                </wp:positionV>
+                <wp:extent cx="495300" cy="209550"/>
+                <wp:effectExtent l="38100" t="0" r="19050" b="57150"/>
+                <wp:wrapNone/>
+                <wp:docPr id="61" name="Straight Arrow Connector 61"/>
+                <wp:cNvGraphicFramePr/>
+                <a:graphic xmlns:a="http://schemas.openxmlformats.org/drawingml/2006/main">
+                  <a:graphicData uri="http://schemas.microsoft.com/office/word/2010/wordprocessingShape">
+                    <wps:wsp>
+                      <wps:cNvCnPr/>
+                      <wps:spPr>
+                        <a:xfrm flipH="1">
+                          <a:off x="0" y="0"/>
+                          <a:ext cx="495300" cy="209550"/>
+                        </a:xfrm>
+                        <a:prstGeom prst="straightConnector1">
+                          <a:avLst/>
+                        </a:prstGeom>
+                        <a:ln>
+                          <a:tailEnd type="triangle"/>
+                        </a:ln>
+                      </wps:spPr>
+                      <wps:style>
+                        <a:lnRef idx="1">
+                          <a:schemeClr val="accent1"/>
+                        </a:lnRef>
+                        <a:fillRef idx="0">
+                          <a:schemeClr val="accent1"/>
+                        </a:fillRef>
+                        <a:effectRef idx="0">
+                          <a:schemeClr val="accent1"/>
+                        </a:effectRef>
+                        <a:fontRef idx="minor">
+                          <a:schemeClr val="tx1"/>
+                        </a:fontRef>
+                      </wps:style>
+                      <wps:bodyPr/>
+                    </wps:wsp>
+                  </a:graphicData>
+                </a:graphic>
+                <wp14:sizeRelH relativeFrom="margin">
+                  <wp14:pctWidth>0</wp14:pctWidth>
+                </wp14:sizeRelH>
+                <wp14:sizeRelV relativeFrom="margin">
+                  <wp14:pctHeight>0</wp14:pctHeight>
+                </wp14:sizeRelV>
+              </wp:anchor>
+            </w:drawing>
+          </mc:Choice>
+          <mc:Fallback>
+            <w:pict>
+              <v:shape id="Straight Arrow Connector 61" o:spid="_x0000_s1026" type="#_x0000_t32" style="position:absolute;margin-left:233.25pt;margin-top:66.5pt;width:39pt;height:16.5pt;flip:x;z-index:251707392;visibility:visible;mso-wrap-style:square;mso-width-percent:0;mso-height-percent:0;mso-wrap-distance-left:9pt;mso-wrap-distance-top:0;mso-wrap-distance-right:9pt;mso-wrap-distance-bottom:0;mso-position-horizontal:absolute;mso-position-horizontal-relative:text;mso-position-vertical:absolute;mso-position-vertical-relative:text;mso-width-percent:0;mso-height-percent:0;mso-width-relative:margin;mso-height-relative:margin" o:gfxdata="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" strokecolor="#94b6d2 [3204]" strokeweight=".5pt">
+                <v:stroke endarrow="block" joinstyle="miter"/>
+              </v:shape>
+            </w:pict>
+          </mc:Fallback>
+        </mc:AlternateContent>
+      </w:r>
+      <w:r>
+        <w:rPr>
+          <w:noProof/>
+          <w:lang w:val="en-SG" w:eastAsia="en-SG"/>
+        </w:rPr>
+        <mc:AlternateContent>
+          <mc:Choice Requires="wps">
+            <w:drawing>
+              <wp:anchor distT="45720" distB="45720" distL="114300" distR="114300" simplePos="0" relativeHeight="251704320" behindDoc="0" locked="0" layoutInCell="1" allowOverlap="1" wp14:anchorId="22C55206" wp14:editId="06E870D9">
+                <wp:simplePos x="0" y="0"/>
+                <wp:positionH relativeFrom="column">
+                  <wp:posOffset>2762250</wp:posOffset>
+                </wp:positionH>
+                <wp:positionV relativeFrom="paragraph">
+                  <wp:posOffset>166370</wp:posOffset>
+                </wp:positionV>
+                <wp:extent cx="2360930" cy="1404620"/>
+                <wp:effectExtent l="0" t="0" r="13970" b="27305"/>
+                <wp:wrapSquare wrapText="bothSides"/>
+                <wp:docPr id="217" name="Text Box 2"/>
+                <wp:cNvGraphicFramePr>
+                  <a:graphicFrameLocks xmlns:a="http://schemas.openxmlformats.org/drawingml/2006/main"/>
+                </wp:cNvGraphicFramePr>
+                <a:graphic xmlns:a="http://schemas.openxmlformats.org/drawingml/2006/main">
+                  <a:graphicData uri="http://schemas.microsoft.com/office/word/2010/wordprocessingShape">
+                    <wps:wsp>
+                      <wps:cNvSpPr txBox="1">
+                        <a:spLocks noChangeArrowheads="1"/>
+                      </wps:cNvSpPr>
+                      <wps:spPr bwMode="auto">
+                        <a:xfrm>
+                          <a:off x="0" y="0"/>
+                          <a:ext cx="2360930" cy="1404620"/>
+                        </a:xfrm>
+                        <a:prstGeom prst="rect">
+                          <a:avLst/>
+                        </a:prstGeom>
+                        <a:solidFill>
+                          <a:srgbClr val="FFFFFF"/>
+                        </a:solidFill>
+                        <a:ln w="9525">
+                          <a:solidFill>
+                            <a:srgbClr val="000000"/>
+                          </a:solidFill>
+                          <a:miter lim="800000"/>
+                          <a:headEnd/>
+                          <a:tailEnd/>
+                        </a:ln>
+                      </wps:spPr>
+                      <wps:txbx>
+                        <w:txbxContent>
+                          <w:p>
+                            <w:proofErr w:type="spellStart"/>
+                            <w:r>
+                              <w:t>StoreController</w:t>
+                            </w:r>
+                            <w:proofErr w:type="spellEnd"/>
+                            <w:r>
+                              <w:t xml:space="preserve"> has tight dependency with both Cash and Drink related classes</w:t>
+                            </w:r>
+                          </w:p>
+                        </w:txbxContent>
+                      </wps:txbx>
+                      <wps:bodyPr rot="0" vert="horz" wrap="square" lIns="91440" tIns="45720" rIns="91440" bIns="45720" anchor="t" anchorCtr="0">
+                        <a:spAutoFit/>
+                      </wps:bodyPr>
+                    </wps:wsp>
+                  </a:graphicData>
+                </a:graphic>
+                <wp14:sizeRelH relativeFrom="margin">
+                  <wp14:pctWidth>40000</wp14:pctWidth>
+                </wp14:sizeRelH>
+                <wp14:sizeRelV relativeFrom="margin">
+                  <wp14:pctHeight>20000</wp14:pctHeight>
+                </wp14:sizeRelV>
+              </wp:anchor>
+            </w:drawing>
+          </mc:Choice>
+          <mc:Fallback>
+            <w:pict>
+              <v:shape id="Text Box 2" o:spid="_x0000_s1054" type="#_x0000_t202" style="position:absolute;left:0;text-align:left;margin-left:217.5pt;margin-top:13.1pt;width:185.9pt;height:110.6pt;z-index:251704320;visibility:visible;mso-wrap-style:square;mso-width-percent:400;mso-height-percent:200;mso-wrap-distance-left:9pt;mso-wrap-distance-top:3.6pt;mso-wrap-distance-right:9pt;mso-wrap-distance-bottom:3.6pt;mso-position-horizontal:absolute;mso-position-horizontal-relative:text;mso-position-vertical:absolute;mso-position-vertical-relative:text;mso-width-percent:400;mso-height-percent:200;mso-width-relative:margin;mso-height-relative:margin;v-text-anchor:top" o:gfxdata="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">
+                <v:textbox style="mso-fit-shape-to-text:t">
+                  <w:txbxContent>
+                    <w:p>
+                      <w:proofErr w:type="spellStart"/>
+                      <w:r>
+                        <w:t>StoreController</w:t>
+                      </w:r>
+                      <w:proofErr w:type="spellEnd"/>
+                      <w:r>
+                        <w:t xml:space="preserve"> has tight dependency with both Cash and Drink related classes</w:t>
+                      </w:r>
+                    </w:p>
+                  </w:txbxContent>
+                </v:textbox>
+                <w10:wrap type="square"/>
+              </v:shape>
+            </w:pict>
+          </mc:Fallback>
+        </mc:AlternateContent>
+      </w:r>
+    </w:p>
+    <w:p>
+      <w:pPr>
+        <w:pStyle w:val="Heading3"/>
+      </w:pPr>
+      <w:r>
+        <mc:AlternateContent>
+          <mc:Choice Requires="wps">
+            <w:drawing>
+              <wp:anchor distT="0" distB="0" distL="114300" distR="114300" simplePos="0" relativeHeight="251706368" behindDoc="0" locked="0" layoutInCell="1" allowOverlap="1" wp14:anchorId="52E1C5E2" wp14:editId="3A714725">
+                <wp:simplePos x="0" y="0"/>
+                <wp:positionH relativeFrom="column">
+                  <wp:posOffset>2085975</wp:posOffset>
+                </wp:positionH>
+                <wp:positionV relativeFrom="paragraph">
+                  <wp:posOffset>177165</wp:posOffset>
+                </wp:positionV>
+                <wp:extent cx="1800225" cy="638175"/>
+                <wp:effectExtent l="19050" t="19050" r="28575" b="28575"/>
+                <wp:wrapNone/>
+                <wp:docPr id="60" name="Rectangle 60"/>
+                <wp:cNvGraphicFramePr/>
+                <a:graphic xmlns:a="http://schemas.openxmlformats.org/drawingml/2006/main">
+                  <a:graphicData uri="http://schemas.microsoft.com/office/word/2010/wordprocessingShape">
+                    <wps:wsp>
+                      <wps:cNvSpPr/>
+                      <wps:spPr>
+                        <a:xfrm>
+                          <a:off x="0" y="0"/>
+                          <a:ext cx="1800225" cy="638175"/>
+                        </a:xfrm>
+                        <a:prstGeom prst="rect">
+                          <a:avLst/>
+                        </a:prstGeom>
+                        <a:noFill/>
+                        <a:ln w="38100">
+                          <a:solidFill>
+                            <a:srgbClr val="FFFF00"/>
+                          </a:solidFill>
+                        </a:ln>
+                      </wps:spPr>
+                      <wps:style>
+                        <a:lnRef idx="2">
+                          <a:schemeClr val="accent1">
+                            <a:shade val="50000"/>
+                          </a:schemeClr>
+                        </a:lnRef>
+                        <a:fillRef idx="1">
+                          <a:schemeClr val="accent1"/>
+                        </a:fillRef>
+                        <a:effectRef idx="0">
+                          <a:schemeClr val="accent1"/>
+                        </a:effectRef>
+                        <a:fontRef idx="minor">
+                          <a:schemeClr val="lt1"/>
+                        </a:fontRef>
+                      </wps:style>
+                      <wps:bodyPr rot="0" spcFirstLastPara="0" vertOverflow="overflow" horzOverflow="overflow" vert="horz" wrap="square" lIns="91440" tIns="45720" rIns="91440" bIns="45720" numCol="1" spcCol="0" rtlCol="0" fromWordArt="0" anchor="ctr" anchorCtr="0" forceAA="0" compatLnSpc="1">
+                        <a:prstTxWarp prst="textNoShape">
+                          <a:avLst/>
+                        </a:prstTxWarp>
+                        <a:noAutofit/>
+                      </wps:bodyPr>
+                    </wps:wsp>
+                  </a:graphicData>
+                </a:graphic>
+                <wp14:sizeRelH relativeFrom="margin">
+                  <wp14:pctWidth>0</wp14:pctWidth>
+                </wp14:sizeRelH>
+                <wp14:sizeRelV relativeFrom="margin">
+                  <wp14:pctHeight>0</wp14:pctHeight>
+                </wp14:sizeRelV>
+              </wp:anchor>
+            </w:drawing>
+          </mc:Choice>
+          <mc:Fallback>
+            <w:pict>
+              <v:rect id="Rectangle 60" o:spid="_x0000_s1026" style="position:absolute;margin-left:164.25pt;margin-top:13.95pt;width:141.75pt;height:50.25pt;z-index:251706368;visibility:visible;mso-wrap-style:square;mso-width-percent:0;mso-height-percent:0;mso-wrap-distance-left:9pt;mso-wrap-distance-top:0;mso-wrap-distance-right:9pt;mso-wrap-distance-bottom:0;mso-position-horizontal:absolute;mso-position-horizontal-relative:text;mso-position-vertical:absolute;mso-position-vertical-relative:text;mso-width-percent:0;mso-height-percent:0;mso-width-relative:margin;mso-height-relative:margin;v-text-anchor:middle" o:gfxdata="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" filled="f" strokecolor="yellow" strokeweight="3pt"/>
+            </w:pict>
+          </mc:Fallback>
+        </mc:AlternateContent>
+      </w:r>
+      <w:r>
+        <w:rPr>
+          <w:noProof/>
+          <w:lang w:val="en-SG" w:eastAsia="en-SG"/>
+        </w:rPr>
+        <w:drawing>
+          <wp:inline distT="0" distB="0" distL="0" distR="0" wp14:anchorId="0A458D6C" wp14:editId="294F0BE7">
+            <wp:extent cx="5727700" cy="5993281"/>
+            <wp:effectExtent l="0" t="0" r="6350" b="7620"/>
+            <wp:docPr id="58" name="Picture 58"/>
+            <wp:cNvGraphicFramePr>
+              <a:graphicFrameLocks xmlns:a="http://schemas.openxmlformats.org/drawingml/2006/main" noChangeAspect="1"/>
+            </wp:cNvGraphicFramePr>
+            <a:graphic xmlns:a="http://schemas.openxmlformats.org/drawingml/2006/main">
+              <a:graphicData uri="http://schemas.openxmlformats.org/drawingml/2006/picture">
+                <pic:pic xmlns:pic="http://schemas.openxmlformats.org/drawingml/2006/picture">
+                  <pic:nvPicPr>
+                    <pic:cNvPr id="0" name="Picture 3"/>
+                    <pic:cNvPicPr>
+                      <a:picLocks noChangeAspect="1" noChangeArrowheads="1"/>
+                    </pic:cNvPicPr>
+                  </pic:nvPicPr>
+                  <pic:blipFill>
+                    <a:blip r:embed="rId38">
+                      <a:extLst>
+                        <a:ext uri="{28A0092B-C50C-407E-A947-70E740481C1C}">
+                          <a14:useLocalDpi xmlns:a14="http://schemas.microsoft.com/office/drawing/2010/main" val="0"/>
+                        </a:ext>
+                      </a:extLst>
+                    </a:blip>
+                    <a:srcRect/>
+                    <a:stretch>
+                      <a:fillRect/>
+                    </a:stretch>
+                  </pic:blipFill>
+                  <pic:spPr bwMode="auto">
+                    <a:xfrm>
+                      <a:off x="0" y="0"/>
+                      <a:ext cx="5727700" cy="5993281"/>
+                    </a:xfrm>
+                    <a:prstGeom prst="rect">
+                      <a:avLst/>
+                    </a:prstGeom>
+                    <a:noFill/>
+                    <a:ln>
+                      <a:noFill/>
+                    </a:ln>
+                  </pic:spPr>
+                </pic:pic>
+              </a:graphicData>
+            </a:graphic>
+          </wp:inline>
+        </w:drawing>
+      </w:r>
+      <w:r>
+        <w:br w:type="page"/>
+      </w:r>
+    </w:p>
+    <w:p>
+      <w:pPr>
+        <w:pStyle w:val="Heading2"/>
+      </w:pPr>
+      <w:r>
+        <w:lastRenderedPageBreak/>
+        <w:t>Revised Design</w:t>
+      </w:r>
+    </w:p>
+    <w:p>
+      <w:pPr>
+        <w:pStyle w:val="Heading3"/>
+      </w:pPr>
+      <w:r>
+        <w:t>Class Diagram</w:t>
+      </w:r>
+    </w:p>
+    <w:p>
+      <w:pPr>
+        <w:spacing w:after="240" w:line="252" w:lineRule="auto"/>
+        <w:ind w:left="0" w:right="0"/>
+      </w:pPr>
+      <w:r>
+        <w:rPr>
+          <w:noProof/>
+          <w:lang w:val="en-SG" w:eastAsia="en-SG"/>
+        </w:rPr>
+        <w:drawing>
+          <wp:inline distT="0" distB="0" distL="0" distR="0" wp14:anchorId="14EE920F" wp14:editId="1F65FFA0">
+            <wp:extent cx="5727700" cy="4629237"/>
+            <wp:effectExtent l="0" t="0" r="6350" b="0"/>
+            <wp:docPr id="62" name="Picture 62"/>
+            <wp:cNvGraphicFramePr>
+              <a:graphicFrameLocks xmlns:a="http://schemas.openxmlformats.org/drawingml/2006/main" noChangeAspect="1"/>
+            </wp:cNvGraphicFramePr>
+            <a:graphic xmlns:a="http://schemas.openxmlformats.org/drawingml/2006/main">
+              <a:graphicData uri="http://schemas.openxmlformats.org/drawingml/2006/picture">
+                <pic:pic xmlns:pic="http://schemas.openxmlformats.org/drawingml/2006/picture">
+                  <pic:nvPicPr>
+                    <pic:cNvPr id="0" name="Picture 1"/>
+                    <pic:cNvPicPr>
+                      <a:picLocks noChangeAspect="1" noChangeArrowheads="1"/>
+                    </pic:cNvPicPr>
+                  </pic:nvPicPr>
+                  <pic:blipFill>
+                    <a:blip r:embed="rId39">
+                      <a:extLst>
+                        <a:ext uri="{28A0092B-C50C-407E-A947-70E740481C1C}">
+                          <a14:useLocalDpi xmlns:a14="http://schemas.microsoft.com/office/drawing/2010/main" val="0"/>
+                        </a:ext>
+                      </a:extLst>
+                    </a:blip>
+                    <a:srcRect/>
+                    <a:stretch>
+                      <a:fillRect/>
+                    </a:stretch>
+                  </pic:blipFill>
+                  <pic:spPr bwMode="auto">
+                    <a:xfrm>
+                      <a:off x="0" y="0"/>
+                      <a:ext cx="5727700" cy="4629237"/>
+                    </a:xfrm>
+                    <a:prstGeom prst="rect">
+                      <a:avLst/>
+                    </a:prstGeom>
+                    <a:noFill/>
+                    <a:ln>
+                      <a:noFill/>
+                    </a:ln>
+                  </pic:spPr>
+                </pic:pic>
+              </a:graphicData>
+            </a:graphic>
+          </wp:inline>
+        </w:drawing>
+      </w:r>
+    </w:p>
+    <w:p>
+      <w:pPr>
+        <w:spacing w:after="240" w:line="252" w:lineRule="auto"/>
+        <w:ind w:left="0" w:right="0"/>
+      </w:pPr>
+      <w:r>
+        <w:br w:type="page"/>
+      </w:r>
+    </w:p>
+    <w:p>
+      <w:pPr>
+        <w:pStyle w:val="Heading3"/>
+      </w:pPr>
+      <w:r>
+        <w:lastRenderedPageBreak/>
+        <w:t>sequence diagram</w:t>
+      </w:r>
+    </w:p>
+    <w:p>
+      <w:r>
+        <mc:AlternateContent>
+          <mc:Choice Requires="wps">
+            <w:drawing>
+              <wp:anchor distT="45720" distB="45720" distL="114300" distR="114300" simplePos="0" relativeHeight="251710464" behindDoc="0" locked="0" layoutInCell="1" allowOverlap="1" wp14:anchorId="66FB869F" wp14:editId="5A687287">
+                <wp:simplePos x="0" y="0"/>
+                <wp:positionH relativeFrom="column">
+                  <wp:posOffset>2714625</wp:posOffset>
+                </wp:positionH>
+                <wp:positionV relativeFrom="paragraph">
+                  <wp:posOffset>-87630</wp:posOffset>
+                </wp:positionV>
+                <wp:extent cx="2360930" cy="1404620"/>
+                <wp:effectExtent l="0" t="0" r="13970" b="27305"/>
+                <wp:wrapSquare wrapText="bothSides"/>
+                <wp:docPr id="194" name="Text Box 2"/>
+                <wp:cNvGraphicFramePr>
+                  <a:graphicFrameLocks xmlns:a="http://schemas.openxmlformats.org/drawingml/2006/main"/>
+                </wp:cNvGraphicFramePr>
+                <a:graphic xmlns:a="http://schemas.openxmlformats.org/drawingml/2006/main">
+                  <a:graphicData uri="http://schemas.microsoft.com/office/word/2010/wordprocessingShape">
+                    <wps:wsp>
+                      <wps:cNvSpPr txBox="1">
+                        <a:spLocks noChangeArrowheads="1"/>
+                      </wps:cNvSpPr>
+                      <wps:spPr bwMode="auto">
+                        <a:xfrm>
+                          <a:off x="0" y="0"/>
+                          <a:ext cx="2360930" cy="1404620"/>
+                        </a:xfrm>
+                        <a:prstGeom prst="rect">
+                          <a:avLst/>
+                        </a:prstGeom>
+                        <a:solidFill>
+                          <a:srgbClr val="FFFFFF"/>
+                        </a:solidFill>
+                        <a:ln w="9525">
+                          <a:solidFill>
+                            <a:srgbClr val="000000"/>
+                          </a:solidFill>
+                          <a:miter lim="800000"/>
+                          <a:headEnd/>
+                          <a:tailEnd/>
+                        </a:ln>
+                      </wps:spPr>
+                      <wps:txbx>
+                        <w:txbxContent>
+                          <w:p>
+                            <w:proofErr w:type="spellStart"/>
+                            <w:r>
+                              <w:t>CashStoreController</w:t>
+                            </w:r>
+                            <w:proofErr w:type="spellEnd"/>
+                            <w:r>
+                              <w:t xml:space="preserve"> has dependency with both Cash related classes only</w:t>
+                            </w:r>
+                          </w:p>
+                        </w:txbxContent>
+                      </wps:txbx>
+                      <wps:bodyPr rot="0" vert="horz" wrap="square" lIns="91440" tIns="45720" rIns="91440" bIns="45720" anchor="t" anchorCtr="0">
+                        <a:spAutoFit/>
+                      </wps:bodyPr>
+                    </wps:wsp>
+                  </a:graphicData>
+                </a:graphic>
+                <wp14:sizeRelH relativeFrom="margin">
+                  <wp14:pctWidth>40000</wp14:pctWidth>
+                </wp14:sizeRelH>
+                <wp14:sizeRelV relativeFrom="margin">
+                  <wp14:pctHeight>20000</wp14:pctHeight>
+                </wp14:sizeRelV>
+              </wp:anchor>
+            </w:drawing>
+          </mc:Choice>
+          <mc:Fallback>
+            <w:pict>
+              <v:shape id="_x0000_s1055" type="#_x0000_t202" style="position:absolute;left:0;text-align:left;margin-left:213.75pt;margin-top:-6.9pt;width:185.9pt;height:110.6pt;z-index:251710464;visibility:visible;mso-wrap-style:square;mso-width-percent:400;mso-height-percent:200;mso-wrap-distance-left:9pt;mso-wrap-distance-top:3.6pt;mso-wrap-distance-right:9pt;mso-wrap-distance-bottom:3.6pt;mso-position-horizontal:absolute;mso-position-horizontal-relative:text;mso-position-vertical:absolute;mso-position-vertical-relative:text;mso-width-percent:400;mso-height-percent:200;mso-width-relative:margin;mso-height-relative:margin;v-text-anchor:top" o:gfxdata="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">
+                <v:textbox style="mso-fit-shape-to-text:t">
+                  <w:txbxContent>
+                    <w:p>
+                      <w:proofErr w:type="spellStart"/>
+                      <w:r>
+                        <w:t>CashStoreController</w:t>
+                      </w:r>
+                      <w:proofErr w:type="spellEnd"/>
+                      <w:r>
+                        <w:t xml:space="preserve"> has dependency with both Cash related classes only</w:t>
+                      </w:r>
+                    </w:p>
+                  </w:txbxContent>
+                </v:textbox>
+                <w10:wrap type="square"/>
+              </v:shape>
+            </w:pict>
+          </mc:Fallback>
+        </mc:AlternateContent>
+      </w:r>
+      <w:r>
+        <mc:AlternateContent>
+          <mc:Choice Requires="wps">
+            <w:drawing>
+              <wp:anchor distT="0" distB="0" distL="114300" distR="114300" simplePos="0" relativeHeight="251711488" behindDoc="0" locked="0" layoutInCell="1" allowOverlap="1" wp14:anchorId="73FE8D0A" wp14:editId="0775BD56">
+                <wp:simplePos x="0" y="0"/>
+                <wp:positionH relativeFrom="column">
+                  <wp:posOffset>2685415</wp:posOffset>
+                </wp:positionH>
+                <wp:positionV relativeFrom="paragraph">
+                  <wp:posOffset>562610</wp:posOffset>
+                </wp:positionV>
+                <wp:extent cx="238125" cy="276225"/>
+                <wp:effectExtent l="38100" t="0" r="28575" b="47625"/>
+                <wp:wrapNone/>
+                <wp:docPr id="195" name="Straight Arrow Connector 195"/>
+                <wp:cNvGraphicFramePr/>
+                <a:graphic xmlns:a="http://schemas.openxmlformats.org/drawingml/2006/main">
+                  <a:graphicData uri="http://schemas.microsoft.com/office/word/2010/wordprocessingShape">
+                    <wps:wsp>
+                      <wps:cNvCnPr/>
+                      <wps:spPr>
+                        <a:xfrm flipH="1">
+                          <a:off x="0" y="0"/>
+                          <a:ext cx="238125" cy="276225"/>
+                        </a:xfrm>
+                        <a:prstGeom prst="straightConnector1">
+                          <a:avLst/>
+                        </a:prstGeom>
+                        <a:ln>
+                          <a:tailEnd type="triangle"/>
+                        </a:ln>
+                      </wps:spPr>
+                      <wps:style>
+                        <a:lnRef idx="1">
+                          <a:schemeClr val="accent1"/>
+                        </a:lnRef>
+                        <a:fillRef idx="0">
+                          <a:schemeClr val="accent1"/>
+                        </a:fillRef>
+                        <a:effectRef idx="0">
+                          <a:schemeClr val="accent1"/>
+                        </a:effectRef>
+                        <a:fontRef idx="minor">
+                          <a:schemeClr val="tx1"/>
+                        </a:fontRef>
+                      </wps:style>
+                      <wps:bodyPr/>
+                    </wps:wsp>
+                  </a:graphicData>
+                </a:graphic>
+                <wp14:sizeRelH relativeFrom="margin">
+                  <wp14:pctWidth>0</wp14:pctWidth>
+                </wp14:sizeRelH>
+                <wp14:sizeRelV relativeFrom="margin">
+                  <wp14:pctHeight>0</wp14:pctHeight>
+                </wp14:sizeRelV>
+              </wp:anchor>
+            </w:drawing>
+          </mc:Choice>
+          <mc:Fallback>
+            <w:pict>
+              <v:shape id="Straight Arrow Connector 195" o:spid="_x0000_s1026" type="#_x0000_t32" style="position:absolute;margin-left:211.45pt;margin-top:44.3pt;width:18.75pt;height:21.75pt;flip:x;z-index:251711488;visibility:visible;mso-wrap-style:square;mso-width-percent:0;mso-height-percent:0;mso-wrap-distance-left:9pt;mso-wrap-distance-top:0;mso-wrap-distance-right:9pt;mso-wrap-distance-bottom:0;mso-position-horizontal:absolute;mso-position-horizontal-relative:text;mso-position-vertical:absolute;mso-position-vertical-relative:text;mso-width-percent:0;mso-height-percent:0;mso-width-relative:margin;mso-height-relative:margin" o:gfxdata="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" strokecolor="#94b6d2 [3204]" strokeweight=".5pt">
+                <v:stroke endarrow="block" joinstyle="miter"/>
+              </v:shape>
+            </w:pict>
+          </mc:Fallback>
+        </mc:AlternateContent>
+      </w:r>
+    </w:p>
+    <w:p>
+      <w:pPr>
+        <w:pStyle w:val="Heading3"/>
+      </w:pPr>
+      <w:r>
+        <mc:AlternateContent>
+          <mc:Choice Requires="wps">
+            <w:drawing>
+              <wp:anchor distT="0" distB="0" distL="114300" distR="114300" simplePos="0" relativeHeight="251709440" behindDoc="0" locked="0" layoutInCell="1" allowOverlap="1" wp14:anchorId="7C7483C5" wp14:editId="1CF00E89">
+                <wp:simplePos x="0" y="0"/>
+                <wp:positionH relativeFrom="column">
+                  <wp:posOffset>1933574</wp:posOffset>
+                </wp:positionH>
+                <wp:positionV relativeFrom="paragraph">
+                  <wp:posOffset>165100</wp:posOffset>
+                </wp:positionV>
+                <wp:extent cx="1114425" cy="600075"/>
+                <wp:effectExtent l="19050" t="19050" r="28575" b="28575"/>
+                <wp:wrapNone/>
+                <wp:docPr id="193" name="Rectangle 193"/>
+                <wp:cNvGraphicFramePr/>
+                <a:graphic xmlns:a="http://schemas.openxmlformats.org/drawingml/2006/main">
+                  <a:graphicData uri="http://schemas.microsoft.com/office/word/2010/wordprocessingShape">
+                    <wps:wsp>
+                      <wps:cNvSpPr/>
+                      <wps:spPr>
+                        <a:xfrm>
+                          <a:off x="0" y="0"/>
+                          <a:ext cx="1114425" cy="600075"/>
+                        </a:xfrm>
+                        <a:prstGeom prst="rect">
+                          <a:avLst/>
+                        </a:prstGeom>
+                        <a:noFill/>
+                        <a:ln w="38100">
+                          <a:solidFill>
+                            <a:srgbClr val="FFFF00"/>
+                          </a:solidFill>
+                        </a:ln>
+                      </wps:spPr>
+                      <wps:style>
+                        <a:lnRef idx="2">
+                          <a:schemeClr val="accent1">
+                            <a:shade val="50000"/>
+                          </a:schemeClr>
+                        </a:lnRef>
+                        <a:fillRef idx="1">
+                          <a:schemeClr val="accent1"/>
+                        </a:fillRef>
+                        <a:effectRef idx="0">
+                          <a:schemeClr val="accent1"/>
+                        </a:effectRef>
+                        <a:fontRef idx="minor">
+                          <a:schemeClr val="lt1"/>
+                        </a:fontRef>
+                      </wps:style>
+                      <wps:bodyPr rot="0" spcFirstLastPara="0" vertOverflow="overflow" horzOverflow="overflow" vert="horz" wrap="square" lIns="91440" tIns="45720" rIns="91440" bIns="45720" numCol="1" spcCol="0" rtlCol="0" fromWordArt="0" anchor="ctr" anchorCtr="0" forceAA="0" compatLnSpc="1">
+                        <a:prstTxWarp prst="textNoShape">
+                          <a:avLst/>
+                        </a:prstTxWarp>
+                        <a:noAutofit/>
+                      </wps:bodyPr>
+                    </wps:wsp>
+                  </a:graphicData>
+                </a:graphic>
+                <wp14:sizeRelH relativeFrom="margin">
+                  <wp14:pctWidth>0</wp14:pctWidth>
+                </wp14:sizeRelH>
+                <wp14:sizeRelV relativeFrom="margin">
+                  <wp14:pctHeight>0</wp14:pctHeight>
+                </wp14:sizeRelV>
+              </wp:anchor>
+            </w:drawing>
+          </mc:Choice>
+          <mc:Fallback>
+            <w:pict>
+              <v:rect id="Rectangle 193" o:spid="_x0000_s1026" style="position:absolute;margin-left:152.25pt;margin-top:13pt;width:87.75pt;height:47.25pt;z-index:251709440;visibility:visible;mso-wrap-style:square;mso-width-percent:0;mso-height-percent:0;mso-wrap-distance-left:9pt;mso-wrap-distance-top:0;mso-wrap-distance-right:9pt;mso-wrap-distance-bottom:0;mso-position-horizontal:absolute;mso-position-horizontal-relative:text;mso-position-vertical:absolute;mso-position-vertical-relative:text;mso-width-percent:0;mso-height-percent:0;mso-width-relative:margin;mso-height-relative:margin;v-text-anchor:middle" o:gfxdata="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" filled="f" strokecolor="yellow" strokeweight="3pt"/>
+            </w:pict>
+          </mc:Fallback>
+        </mc:AlternateContent>
+      </w:r>
+      <w:r>
+        <w:rPr>
+          <w:noProof/>
+          <w:lang w:val="en-SG" w:eastAsia="en-SG"/>
+        </w:rPr>
+        <w:drawing>
+          <wp:inline distT="0" distB="0" distL="0" distR="0" wp14:anchorId="63421BD8" wp14:editId="7A332221">
+            <wp:extent cx="5727700" cy="6201128"/>
+            <wp:effectExtent l="0" t="0" r="6350" b="9525"/>
+            <wp:docPr id="192" name="Picture 192"/>
+            <wp:cNvGraphicFramePr>
+              <a:graphicFrameLocks xmlns:a="http://schemas.openxmlformats.org/drawingml/2006/main" noChangeAspect="1"/>
+            </wp:cNvGraphicFramePr>
+            <a:graphic xmlns:a="http://schemas.openxmlformats.org/drawingml/2006/main">
+              <a:graphicData uri="http://schemas.openxmlformats.org/drawingml/2006/picture">
+                <pic:pic xmlns:pic="http://schemas.openxmlformats.org/drawingml/2006/picture">
+                  <pic:nvPicPr>
+                    <pic:cNvPr id="0" name="Picture 5"/>
+                    <pic:cNvPicPr>
+                      <a:picLocks noChangeAspect="1" noChangeArrowheads="1"/>
+                    </pic:cNvPicPr>
+                  </pic:nvPicPr>
+                  <pic:blipFill>
+                    <a:blip r:embed="rId40">
+                      <a:extLst>
+                        <a:ext uri="{28A0092B-C50C-407E-A947-70E740481C1C}">
+                          <a14:useLocalDpi xmlns:a14="http://schemas.microsoft.com/office/drawing/2010/main" val="0"/>
+                        </a:ext>
+                      </a:extLst>
+                    </a:blip>
+                    <a:srcRect/>
+                    <a:stretch>
+                      <a:fillRect/>
+                    </a:stretch>
+                  </pic:blipFill>
+                  <pic:spPr bwMode="auto">
+                    <a:xfrm>
+                      <a:off x="0" y="0"/>
+                      <a:ext cx="5727700" cy="6201128"/>
+                    </a:xfrm>
+                    <a:prstGeom prst="rect">
+                      <a:avLst/>
+                    </a:prstGeom>
+                    <a:noFill/>
+                    <a:ln>
+                      <a:noFill/>
+                    </a:ln>
+                  </pic:spPr>
+                </pic:pic>
+              </a:graphicData>
+            </a:graphic>
+          </wp:inline>
+        </w:drawing>
+      </w:r>
+      <w:r>
+        <w:br w:type="page"/>
+      </w:r>
+    </w:p>
+    <w:p>
+      <w:pPr>
+        <w:pStyle w:val="Heading2"/>
+      </w:pPr>
+      <w:r>
+        <w:lastRenderedPageBreak/>
+        <w:t>implementation</w:t>
+      </w:r>
+    </w:p>
+    <w:p>
+      <w:pPr>
+        <w:rPr>
+          <w:rFonts w:ascii="Times New Roman" w:hAnsi="Times New Roman" w:cs="Times New Roman"/>
+          <w:sz w:val="24"/>
+          <w:szCs w:val="24"/>
+        </w:rPr>
+      </w:pPr>
+      <w:r>
+        <w:rPr>
+          <w:rFonts w:ascii="Times New Roman" w:hAnsi="Times New Roman" w:cs="Times New Roman"/>
+          <w:sz w:val="24"/>
+          <w:szCs w:val="24"/>
+        </w:rPr>
+        <w:t>There are several issues that were considered when applying the Template</w:t>
+      </w:r>
+      <w:r>
+        <w:rPr>
+          <w:rFonts w:ascii="Times New Roman" w:hAnsi="Times New Roman" w:cs="Times New Roman"/>
+          <w:sz w:val="24"/>
+          <w:szCs w:val="24"/>
+        </w:rPr>
+        <w:t xml:space="preserve"> </w:t>
+      </w:r>
+      <w:r>
+        <w:rPr>
+          <w:rFonts w:ascii="Times New Roman" w:hAnsi="Times New Roman" w:cs="Times New Roman"/>
+          <w:sz w:val="24"/>
+          <w:szCs w:val="24"/>
+        </w:rPr>
+        <w:t>pattern.</w:t>
+      </w:r>
+    </w:p>
+    <w:tbl>
+      <w:tblPr>
+        <w:tblStyle w:val="GridTable4-Accent61"/>
+        <w:tblW w:w="0" w:type="auto"/>
+        <w:tblLook w:val="04A0" w:firstRow="1" w:lastRow="0" w:firstColumn="1" w:lastColumn="0" w:noHBand="0" w:noVBand="1"/>
+      </w:tblPr>
+      <w:tblGrid>
+        <w:gridCol w:w="2893"/>
+        <w:gridCol w:w="6117"/>
+      </w:tblGrid>
+      <w:tr>
+        <w:trPr>
+          <w:cnfStyle w:val="100000000000" w:firstRow="1" w:lastRow="0" w:firstColumn="0" w:lastColumn="0" w:oddVBand="0" w:evenVBand="0" w:oddHBand="0" w:evenHBand="0" w:firstRowFirstColumn="0" w:firstRowLastColumn="0" w:lastRowFirstColumn="0" w:lastRowLastColumn="0"/>
+        </w:trPr>
+        <w:tc>
+          <w:tcPr>
+            <w:cnfStyle w:val="001000000000" w:firstRow="0" w:lastRow="0" w:firstColumn="1" w:lastColumn="0" w:oddVBand="0" w:evenVBand="0" w:oddHBand="0" w:evenHBand="0" w:firstRowFirstColumn="0" w:firstRowLastColumn="0" w:lastRowFirstColumn="0" w:lastRowLastColumn="0"/>
+            <w:tcW w:w="2893" w:type="dxa"/>
+          </w:tcPr>
+          <w:p>
+            <w:pPr>
+              <w:rPr>
+                <w:rFonts w:ascii="Times New Roman" w:hAnsi="Times New Roman" w:cs="Times New Roman"/>
+                <w:b w:val="0"/>
+                <w:sz w:val="24"/>
+                <w:szCs w:val="24"/>
+              </w:rPr>
+            </w:pPr>
+            <w:r>
+              <w:rPr>
+                <w:rFonts w:ascii="Times New Roman" w:hAnsi="Times New Roman" w:cs="Times New Roman"/>
+                <w:sz w:val="24"/>
+                <w:szCs w:val="24"/>
+              </w:rPr>
+              <w:t>Issue</w:t>
+            </w:r>
+          </w:p>
+        </w:tc>
+        <w:tc>
+          <w:tcPr>
+            <w:tcW w:w="6117" w:type="dxa"/>
+          </w:tcPr>
+          <w:p>
+            <w:pPr>
+              <w:cnfStyle w:val="100000000000" w:firstRow="1" w:lastRow="0" w:firstColumn="0" w:lastColumn="0" w:oddVBand="0" w:evenVBand="0" w:oddHBand="0" w:evenHBand="0" w:firstRowFirstColumn="0" w:firstRowLastColumn="0" w:lastRowFirstColumn="0" w:lastRowLastColumn="0"/>
+              <w:rPr>
+                <w:rFonts w:ascii="Times New Roman" w:hAnsi="Times New Roman" w:cs="Times New Roman"/>
+                <w:b w:val="0"/>
+                <w:sz w:val="24"/>
+                <w:szCs w:val="24"/>
+              </w:rPr>
+            </w:pPr>
+            <w:r>
+              <w:rPr>
+                <w:rFonts w:ascii="Times New Roman" w:hAnsi="Times New Roman" w:cs="Times New Roman"/>
+                <w:sz w:val="24"/>
+                <w:szCs w:val="24"/>
+              </w:rPr>
+              <w:t>Rationale</w:t>
+            </w:r>
+          </w:p>
+        </w:tc>
+      </w:tr>
+      <w:tr>
+        <w:trPr>
+          <w:cnfStyle w:val="000000100000" w:firstRow="0" w:lastRow="0" w:firstColumn="0" w:lastColumn="0" w:oddVBand="0" w:evenVBand="0" w:oddHBand="1" w:evenHBand="0" w:firstRowFirstColumn="0" w:firstRowLastColumn="0" w:lastRowFirstColumn="0" w:lastRowLastColumn="0"/>
+        </w:trPr>
+        <w:tc>
+          <w:tcPr>
+            <w:cnfStyle w:val="001000000000" w:firstRow="0" w:lastRow="0" w:firstColumn="1" w:lastColumn="0" w:oddVBand="0" w:evenVBand="0" w:oddHBand="0" w:evenHBand="0" w:firstRowFirstColumn="0" w:firstRowLastColumn="0" w:lastRowFirstColumn="0" w:lastRowLastColumn="0"/>
+            <w:tcW w:w="2893" w:type="dxa"/>
+          </w:tcPr>
+          <w:p>
+            <w:pPr>
+              <w:rPr>
+                <w:rFonts w:ascii="Times New Roman" w:hAnsi="Times New Roman" w:cs="Times New Roman"/>
+                <w:sz w:val="24"/>
+                <w:szCs w:val="24"/>
+              </w:rPr>
+            </w:pPr>
+            <w:r>
+              <w:rPr>
+                <w:rFonts w:ascii="Times New Roman" w:hAnsi="Times New Roman" w:cs="Times New Roman"/>
+                <w:sz w:val="24"/>
+                <w:szCs w:val="24"/>
+              </w:rPr>
+              <w:t>Minimizing primitive operations</w:t>
+            </w:r>
+            <w:bookmarkStart w:id="0" w:name="_GoBack"/>
+            <w:bookmarkEnd w:id="0"/>
+          </w:p>
+        </w:tc>
+        <w:tc>
+          <w:tcPr>
+            <w:tcW w:w="6117" w:type="dxa"/>
+          </w:tcPr>
+          <w:p>
+            <w:pPr>
+              <w:autoSpaceDE w:val="0"/>
+              <w:autoSpaceDN w:val="0"/>
+              <w:adjustRightInd w:val="0"/>
+              <w:cnfStyle w:val="000000100000" w:firstRow="0" w:lastRow="0" w:firstColumn="0" w:lastColumn="0" w:oddVBand="0" w:evenVBand="0" w:oddHBand="1" w:evenHBand="0" w:firstRowFirstColumn="0" w:firstRowLastColumn="0" w:lastRowFirstColumn="0" w:lastRowLastColumn="0"/>
+              <w:rPr>
+                <w:rFonts w:ascii="Times New Roman" w:hAnsi="Times New Roman" w:cs="Times New Roman"/>
+                <w:sz w:val="24"/>
+                <w:szCs w:val="24"/>
+              </w:rPr>
+            </w:pPr>
+            <w:r>
+              <w:rPr>
+                <w:rFonts w:ascii="Times New Roman" w:hAnsi="Times New Roman" w:cs="Times New Roman"/>
+                <w:sz w:val="24"/>
+                <w:szCs w:val="24"/>
+              </w:rPr>
+              <w:t>An important goal in designing template methods is to minimize the number of primitive operations that a subclass must override to flesh out the algorithm. The more operations that need overriding, the more tedious things get for clients.</w:t>
+            </w:r>
+          </w:p>
+          <w:p>
+            <w:pPr>
+              <w:cnfStyle w:val="000000100000" w:firstRow="0" w:lastRow="0" w:firstColumn="0" w:lastColumn="0" w:oddVBand="0" w:evenVBand="0" w:oddHBand="1" w:evenHBand="0" w:firstRowFirstColumn="0" w:firstRowLastColumn="0" w:lastRowFirstColumn="0" w:lastRowLastColumn="0"/>
+              <w:rPr>
+                <w:rFonts w:ascii="Times New Roman" w:hAnsi="Times New Roman" w:cs="Times New Roman"/>
+                <w:sz w:val="24"/>
+                <w:szCs w:val="24"/>
+              </w:rPr>
+            </w:pPr>
+            <w:r>
+              <w:rPr>
+                <w:rFonts w:ascii="Times New Roman" w:hAnsi="Times New Roman" w:cs="Times New Roman"/>
+                <w:sz w:val="24"/>
+                <w:szCs w:val="24"/>
+              </w:rPr>
+              <w:t xml:space="preserve">After consider the two options, the decision is to make </w:t>
+            </w:r>
+            <w:proofErr w:type="spellStart"/>
+            <w:r>
+              <w:rPr>
+                <w:rFonts w:ascii="Times New Roman" w:hAnsi="Times New Roman" w:cs="Times New Roman"/>
+                <w:sz w:val="24"/>
+                <w:szCs w:val="24"/>
+              </w:rPr>
+              <w:t>StoreController</w:t>
+            </w:r>
+            <w:proofErr w:type="spellEnd"/>
+            <w:r>
+              <w:rPr>
+                <w:rFonts w:ascii="Times New Roman" w:hAnsi="Times New Roman" w:cs="Times New Roman"/>
+                <w:sz w:val="24"/>
+                <w:szCs w:val="24"/>
+              </w:rPr>
+              <w:t xml:space="preserve"> as abstract class, because in the event current </w:t>
+            </w:r>
+            <w:proofErr w:type="spellStart"/>
+            <w:r>
+              <w:rPr>
+                <w:rFonts w:ascii="Times New Roman" w:hAnsi="Times New Roman" w:cs="Times New Roman"/>
+                <w:sz w:val="24"/>
+                <w:szCs w:val="24"/>
+              </w:rPr>
+              <w:t>StoreController</w:t>
+            </w:r>
+            <w:proofErr w:type="spellEnd"/>
+            <w:r>
+              <w:rPr>
+                <w:rFonts w:ascii="Times New Roman" w:hAnsi="Times New Roman" w:cs="Times New Roman"/>
+                <w:sz w:val="24"/>
+                <w:szCs w:val="24"/>
+              </w:rPr>
+              <w:t xml:space="preserve"> class has many methods </w:t>
+            </w:r>
+            <w:proofErr w:type="spellStart"/>
+            <w:r>
+              <w:rPr>
+                <w:rFonts w:ascii="Times New Roman" w:hAnsi="Times New Roman" w:cs="Times New Roman"/>
+                <w:sz w:val="24"/>
+                <w:szCs w:val="24"/>
+              </w:rPr>
+              <w:t>DrinkStoreController</w:t>
+            </w:r>
+            <w:proofErr w:type="spellEnd"/>
+            <w:r>
+              <w:rPr>
+                <w:rFonts w:ascii="Times New Roman" w:hAnsi="Times New Roman" w:cs="Times New Roman"/>
+                <w:sz w:val="24"/>
+                <w:szCs w:val="24"/>
+              </w:rPr>
+              <w:t>/</w:t>
+            </w:r>
+            <w:proofErr w:type="spellStart"/>
+            <w:r>
+              <w:rPr>
+                <w:rFonts w:ascii="Times New Roman" w:hAnsi="Times New Roman" w:cs="Times New Roman"/>
+                <w:sz w:val="24"/>
+                <w:szCs w:val="24"/>
+              </w:rPr>
+              <w:t>CashStoreController</w:t>
+            </w:r>
+            <w:proofErr w:type="spellEnd"/>
+            <w:r>
+              <w:rPr>
+                <w:rFonts w:ascii="Times New Roman" w:hAnsi="Times New Roman" w:cs="Times New Roman"/>
+                <w:sz w:val="24"/>
+                <w:szCs w:val="24"/>
+              </w:rPr>
+              <w:t xml:space="preserve"> do not need to customize. </w:t>
+            </w:r>
+          </w:p>
+        </w:tc>
+      </w:tr>
+      <w:tr>
+        <w:tc>
+          <w:tcPr>
+            <w:cnfStyle w:val="001000000000" w:firstRow="0" w:lastRow="0" w:firstColumn="1" w:lastColumn="0" w:oddVBand="0" w:evenVBand="0" w:oddHBand="0" w:evenHBand="0" w:firstRowFirstColumn="0" w:firstRowLastColumn="0" w:lastRowFirstColumn="0" w:lastRowLastColumn="0"/>
+            <w:tcW w:w="2893" w:type="dxa"/>
+          </w:tcPr>
+          <w:p>
+            <w:pPr>
+              <w:rPr>
+                <w:rFonts w:ascii="Times New Roman" w:hAnsi="Times New Roman" w:cs="Times New Roman"/>
+                <w:sz w:val="24"/>
+                <w:szCs w:val="24"/>
+              </w:rPr>
+            </w:pPr>
+            <w:r>
+              <w:rPr>
+                <w:rFonts w:ascii="Times New Roman" w:hAnsi="Times New Roman" w:cs="Times New Roman"/>
+                <w:sz w:val="24"/>
+                <w:szCs w:val="24"/>
+              </w:rPr>
+              <w:t>Single responsibility</w:t>
+            </w:r>
+          </w:p>
+        </w:tc>
+        <w:tc>
+          <w:tcPr>
+            <w:tcW w:w="6117" w:type="dxa"/>
+          </w:tcPr>
+          <w:p>
+            <w:pPr>
+              <w:cnfStyle w:val="000000000000" w:firstRow="0" w:lastRow="0" w:firstColumn="0" w:lastColumn="0" w:oddVBand="0" w:evenVBand="0" w:oddHBand="0" w:evenHBand="0" w:firstRowFirstColumn="0" w:firstRowLastColumn="0" w:lastRowFirstColumn="0" w:lastRowLastColumn="0"/>
+              <w:rPr>
+                <w:rFonts w:ascii="Times New Roman" w:hAnsi="Times New Roman" w:cs="Times New Roman"/>
+                <w:sz w:val="24"/>
+                <w:szCs w:val="24"/>
+              </w:rPr>
+            </w:pPr>
+            <w:r>
+              <w:rPr>
+                <w:rFonts w:ascii="Times New Roman" w:hAnsi="Times New Roman" w:cs="Times New Roman"/>
+                <w:sz w:val="24"/>
+                <w:szCs w:val="24"/>
+              </w:rPr>
+              <w:t xml:space="preserve">Moved Drink related dependencies into </w:t>
+            </w:r>
+            <w:proofErr w:type="spellStart"/>
+            <w:r>
+              <w:rPr>
+                <w:rFonts w:ascii="Times New Roman" w:hAnsi="Times New Roman" w:cs="Times New Roman"/>
+                <w:sz w:val="24"/>
+                <w:szCs w:val="24"/>
+              </w:rPr>
+              <w:t>DrinkStoreController</w:t>
+            </w:r>
+            <w:proofErr w:type="spellEnd"/>
+            <w:r>
+              <w:rPr>
+                <w:rFonts w:ascii="Times New Roman" w:hAnsi="Times New Roman" w:cs="Times New Roman"/>
+                <w:sz w:val="24"/>
+                <w:szCs w:val="24"/>
+              </w:rPr>
+              <w:t xml:space="preserve">, and Cash related dependencies into </w:t>
+            </w:r>
+            <w:proofErr w:type="spellStart"/>
+            <w:r>
+              <w:rPr>
+                <w:rFonts w:ascii="Times New Roman" w:hAnsi="Times New Roman" w:cs="Times New Roman"/>
+                <w:sz w:val="24"/>
+                <w:szCs w:val="24"/>
+              </w:rPr>
+              <w:t>CashStoreController</w:t>
+            </w:r>
+            <w:proofErr w:type="spellEnd"/>
+            <w:r>
+              <w:rPr>
+                <w:rFonts w:ascii="Times New Roman" w:hAnsi="Times New Roman" w:cs="Times New Roman"/>
+                <w:sz w:val="24"/>
+                <w:szCs w:val="24"/>
+              </w:rPr>
+              <w:t xml:space="preserve">. Therefore, any changes in </w:t>
+            </w:r>
+            <w:proofErr w:type="spellStart"/>
+            <w:r>
+              <w:rPr>
+                <w:rFonts w:ascii="Times New Roman" w:hAnsi="Times New Roman" w:cs="Times New Roman"/>
+                <w:sz w:val="24"/>
+                <w:szCs w:val="24"/>
+              </w:rPr>
+              <w:t>DrinkStore</w:t>
+            </w:r>
+            <w:proofErr w:type="spellEnd"/>
+            <w:r>
+              <w:rPr>
+                <w:rFonts w:ascii="Times New Roman" w:hAnsi="Times New Roman" w:cs="Times New Roman"/>
+                <w:sz w:val="24"/>
+                <w:szCs w:val="24"/>
+              </w:rPr>
+              <w:t xml:space="preserve"> will not have impact to </w:t>
+            </w:r>
+            <w:proofErr w:type="spellStart"/>
+            <w:r>
+              <w:rPr>
+                <w:rFonts w:ascii="Times New Roman" w:hAnsi="Times New Roman" w:cs="Times New Roman"/>
+                <w:sz w:val="24"/>
+                <w:szCs w:val="24"/>
+              </w:rPr>
+              <w:t>CashStore</w:t>
+            </w:r>
+            <w:proofErr w:type="spellEnd"/>
+            <w:r>
+              <w:rPr>
+                <w:rFonts w:ascii="Times New Roman" w:hAnsi="Times New Roman" w:cs="Times New Roman"/>
+                <w:sz w:val="24"/>
+                <w:szCs w:val="24"/>
+              </w:rPr>
+              <w:t xml:space="preserve"> and vis-à-vis.</w:t>
+            </w:r>
+          </w:p>
+        </w:tc>
+      </w:tr>
+    </w:tbl>
+    <w:p>
+      <w:pPr>
+        <w:rPr>
+          <w:b/>
+        </w:rPr>
+      </w:pPr>
+    </w:p>
+    <w:p/>
+    <w:p/>
+    <w:p>
+      <w:pPr>
+        <w:spacing w:after="240" w:line="252" w:lineRule="auto"/>
+        <w:ind w:left="0" w:right="0"/>
+      </w:pPr>
+      <w:r>
+        <w:br w:type="page"/>
+      </w:r>
+    </w:p>
     <w:p/>
     <w:p>
       <w:pPr>
@@ -16777,8 +19610,6 @@
             <w:r>
               <w:t>Factory Method</w:t>
             </w:r>
-            <w:bookmarkStart w:id="0" w:name="_GoBack"/>
-            <w:bookmarkEnd w:id="0"/>
           </w:p>
         </w:tc>
       </w:tr>
@@ -16942,8 +19773,8 @@
     </w:p>
     <w:p/>
     <w:sectPr>
-      <w:headerReference w:type="default" r:id="rId36"/>
-      <w:footerReference w:type="default" r:id="rId37"/>
+      <w:headerReference w:type="default" r:id="rId41"/>
+      <w:footerReference w:type="default" r:id="rId42"/>
       <w:pgSz w:w="12240" w:h="15840"/>
       <w:pgMar w:top="1440" w:right="1440" w:bottom="1440" w:left="1440" w:header="720" w:footer="720" w:gutter="0"/>
       <w:pgNumType w:start="0"/>
@@ -16956,7 +19787,7 @@
 </file>
 
 <file path=word/endnotes.xml><?xml version="1.0" encoding="utf-8"?>
-<w:endnotes xmlns:wpc="http://schemas.microsoft.com/office/word/2010/wordprocessingCanvas" xmlns:mc="http://schemas.openxmlformats.org/markup-compatibility/2006" xmlns:o="urn:schemas-microsoft-com:office:office" xmlns:r="http://schemas.openxmlformats.org/officeDocument/2006/relationships" xmlns:m="http://schemas.openxmlformats.org/officeDocument/2006/math" xmlns:v="urn:schemas-microsoft-com:vml" xmlns:wp14="http://schemas.microsoft.com/office/word/2010/wordprocessingDrawing" xmlns:wp="http://schemas.openxmlformats.org/drawingml/2006/wordprocessingDrawing" xmlns:w10="urn:schemas-microsoft-com:office:word" xmlns:w="http://schemas.openxmlformats.org/wordprocessingml/2006/main" xmlns:w14="http://schemas.microsoft.com/office/word/2010/wordml" xmlns:w15="http://schemas.microsoft.com/office/word/2012/wordml" xmlns:wpg="http://schemas.microsoft.com/office/word/2010/wordprocessingGroup" xmlns:wpi="http://schemas.microsoft.com/office/word/2010/wordprocessingInk" xmlns:wne="http://schemas.microsoft.com/office/word/2006/wordml" xmlns:wps="http://schemas.microsoft.com/office/word/2010/wordprocessingShape" mc:Ignorable="w14 w15 wp14">
+<w:endnotes xmlns:wpc="http://schemas.microsoft.com/office/word/2010/wordprocessingCanvas" xmlns:mc="http://schemas.openxmlformats.org/markup-compatibility/2006" xmlns:o="urn:schemas-microsoft-com:office:office" xmlns:r="http://schemas.openxmlformats.org/officeDocument/2006/relationships" xmlns:m="http://schemas.openxmlformats.org/officeDocument/2006/math" xmlns:v="urn:schemas-microsoft-com:vml" xmlns:wp14="http://schemas.microsoft.com/office/word/2010/wordprocessingDrawing" xmlns:wp="http://schemas.openxmlformats.org/drawingml/2006/wordprocessingDrawing" xmlns:w10="urn:schemas-microsoft-com:office:word" xmlns:w="http://schemas.openxmlformats.org/wordprocessingml/2006/main" xmlns:w14="http://schemas.microsoft.com/office/word/2010/wordml" xmlns:wpg="http://schemas.microsoft.com/office/word/2010/wordprocessingGroup" xmlns:wpi="http://schemas.microsoft.com/office/word/2010/wordprocessingInk" xmlns:wne="http://schemas.microsoft.com/office/word/2006/wordml" xmlns:wps="http://schemas.microsoft.com/office/word/2010/wordprocessingShape" mc:Ignorable="w14 wp14">
   <w:endnote w:type="separator" w:id="-1">
     <w:p>
       <w:r>
@@ -16977,7 +19808,7 @@
 </file>
 
 <file path=word/footer1.xml><?xml version="1.0" encoding="utf-8"?>
-<w:ftr xmlns:wpc="http://schemas.microsoft.com/office/word/2010/wordprocessingCanvas" xmlns:mc="http://schemas.openxmlformats.org/markup-compatibility/2006" xmlns:o="urn:schemas-microsoft-com:office:office" xmlns:r="http://schemas.openxmlformats.org/officeDocument/2006/relationships" xmlns:m="http://schemas.openxmlformats.org/officeDocument/2006/math" xmlns:v="urn:schemas-microsoft-com:vml" xmlns:wp14="http://schemas.microsoft.com/office/word/2010/wordprocessingDrawing" xmlns:wp="http://schemas.openxmlformats.org/drawingml/2006/wordprocessingDrawing" xmlns:w10="urn:schemas-microsoft-com:office:word" xmlns:w="http://schemas.openxmlformats.org/wordprocessingml/2006/main" xmlns:w14="http://schemas.microsoft.com/office/word/2010/wordml" xmlns:w15="http://schemas.microsoft.com/office/word/2012/wordml" xmlns:wpg="http://schemas.microsoft.com/office/word/2010/wordprocessingGroup" xmlns:wpi="http://schemas.microsoft.com/office/word/2010/wordprocessingInk" xmlns:wne="http://schemas.microsoft.com/office/word/2006/wordml" xmlns:wps="http://schemas.microsoft.com/office/word/2010/wordprocessingShape" mc:Ignorable="w14 w15 wp14">
+<w:ftr xmlns:wpc="http://schemas.microsoft.com/office/word/2010/wordprocessingCanvas" xmlns:mc="http://schemas.openxmlformats.org/markup-compatibility/2006" xmlns:o="urn:schemas-microsoft-com:office:office" xmlns:r="http://schemas.openxmlformats.org/officeDocument/2006/relationships" xmlns:m="http://schemas.openxmlformats.org/officeDocument/2006/math" xmlns:v="urn:schemas-microsoft-com:vml" xmlns:wp14="http://schemas.microsoft.com/office/word/2010/wordprocessingDrawing" xmlns:wp="http://schemas.openxmlformats.org/drawingml/2006/wordprocessingDrawing" xmlns:w10="urn:schemas-microsoft-com:office:word" xmlns:w="http://schemas.openxmlformats.org/wordprocessingml/2006/main" xmlns:w14="http://schemas.microsoft.com/office/word/2010/wordml" xmlns:wpg="http://schemas.microsoft.com/office/word/2010/wordprocessingGroup" xmlns:wpi="http://schemas.microsoft.com/office/word/2010/wordprocessingInk" xmlns:wne="http://schemas.microsoft.com/offic